--- a/entity/lab-doc.docx
+++ b/entity/lab-doc.docx
@@ -1,6 +1,6 @@
 
 <file path=word/document.xml><?xml version="1.0" encoding="utf-8"?>
-<w:document xmlns:wpc="http://schemas.microsoft.com/office/word/2010/wordprocessingCanvas" xmlns:cx="http://schemas.microsoft.com/office/drawing/2014/chartex" xmlns:cx1="http://schemas.microsoft.com/office/drawing/2015/9/8/chartex" xmlns:cx2="http://schemas.microsoft.com/office/drawing/2015/10/21/chartex" xmlns:cx3="http://schemas.microsoft.com/office/drawing/2016/5/9/chartex" xmlns:cx4="http://schemas.microsoft.com/office/drawing/2016/5/10/chartex" xmlns:cx5="http://schemas.microsoft.com/office/drawing/2016/5/11/chartex" xmlns:cx6="http://schemas.microsoft.com/office/drawing/2016/5/12/chartex" xmlns:cx7="http://schemas.microsoft.com/office/drawing/2016/5/13/chartex" xmlns:cx8="http://schemas.microsoft.com/office/drawing/2016/5/14/chartex" xmlns:mc="http://schemas.openxmlformats.org/markup-compatibility/2006" xmlns:aink="http://schemas.microsoft.com/office/drawing/2016/ink" xmlns:am3d="http://schemas.microsoft.com/office/drawing/2017/model3d" xmlns:o="urn:schemas-microsoft-com:office:office" xmlns:oel="http://schemas.microsoft.com/office/2019/extlst" xmlns:r="http://schemas.openxmlformats.org/officeDocument/2006/relationships" xmlns:m="http://schemas.openxmlformats.org/officeDocument/2006/math" xmlns:v="urn:schemas-microsoft-com:vml" xmlns:wp14="http://schemas.microsoft.com/office/word/2010/wordprocessingDrawing" xmlns:wp="http://schemas.openxmlformats.org/drawingml/2006/wordprocessingDrawing" xmlns:w10="urn:schemas-microsoft-com:office:word" xmlns:w="http://schemas.openxmlformats.org/wordprocessingml/2006/main" xmlns:w14="http://schemas.microsoft.com/office/word/2010/wordml" xmlns:w15="http://schemas.microsoft.com/office/word/2012/wordml" xmlns:w16cex="http://schemas.microsoft.com/office/word/2018/wordml/cex" xmlns:w16cid="http://schemas.microsoft.com/office/word/2016/wordml/cid" xmlns:w16="http://schemas.microsoft.com/office/word/2018/wordml" xmlns:w16sdtdh="http://schemas.microsoft.com/office/word/2020/wordml/sdtdatahash" xmlns:w16se="http://schemas.microsoft.com/office/word/2015/wordml/symex" xmlns:wpg="http://schemas.microsoft.com/office/word/2010/wordprocessingGroup" xmlns:wpi="http://schemas.microsoft.com/office/word/2010/wordprocessingInk" xmlns:wne="http://schemas.microsoft.com/office/word/2006/wordml" xmlns:wps="http://schemas.microsoft.com/office/word/2010/wordprocessingShape" mc:Ignorable="w14 w15 w16se w16cid w16 w16cex w16sdtdh wp14">
+<w:document xmlns:wpc="http://schemas.microsoft.com/office/word/2010/wordprocessingCanvas" xmlns:cx="http://schemas.microsoft.com/office/drawing/2014/chartex" xmlns:cx1="http://schemas.microsoft.com/office/drawing/2015/9/8/chartex" xmlns:cx2="http://schemas.microsoft.com/office/drawing/2015/10/21/chartex" xmlns:cx3="http://schemas.microsoft.com/office/drawing/2016/5/9/chartex" xmlns:cx4="http://schemas.microsoft.com/office/drawing/2016/5/10/chartex" xmlns:cx5="http://schemas.microsoft.com/office/drawing/2016/5/11/chartex" xmlns:cx6="http://schemas.microsoft.com/office/drawing/2016/5/12/chartex" xmlns:cx7="http://schemas.microsoft.com/office/drawing/2016/5/13/chartex" xmlns:cx8="http://schemas.microsoft.com/office/drawing/2016/5/14/chartex" xmlns:mc="http://schemas.openxmlformats.org/markup-compatibility/2006" xmlns:aink="http://schemas.microsoft.com/office/drawing/2016/ink" xmlns:am3d="http://schemas.microsoft.com/office/drawing/2017/model3d" xmlns:o="urn:schemas-microsoft-com:office:office" xmlns:oel="http://schemas.microsoft.com/office/2019/extlst" xmlns:r="http://schemas.openxmlformats.org/officeDocument/2006/relationships" xmlns:m="http://schemas.openxmlformats.org/officeDocument/2006/math" xmlns:v="urn:schemas-microsoft-com:vml" xmlns:wp14="http://schemas.microsoft.com/office/word/2010/wordprocessingDrawing" xmlns:wp="http://schemas.openxmlformats.org/drawingml/2006/wordprocessingDrawing" xmlns:w10="urn:schemas-microsoft-com:office:word" xmlns:w="http://schemas.openxmlformats.org/wordprocessingml/2006/main" xmlns:w14="http://schemas.microsoft.com/office/word/2010/wordml" xmlns:w15="http://schemas.microsoft.com/office/word/2012/wordml" xmlns:w16cex="http://schemas.microsoft.com/office/word/2018/wordml/cex" xmlns:w16cid="http://schemas.microsoft.com/office/word/2016/wordml/cid" xmlns:w16="http://schemas.microsoft.com/office/word/2018/wordml" xmlns:w16du="http://schemas.microsoft.com/office/word/2023/wordml/word16du" xmlns:w16sdtdh="http://schemas.microsoft.com/office/word/2020/wordml/sdtdatahash" xmlns:w16se="http://schemas.microsoft.com/office/word/2015/wordml/symex" xmlns:wpg="http://schemas.microsoft.com/office/word/2010/wordprocessingGroup" xmlns:wpi="http://schemas.microsoft.com/office/word/2010/wordprocessingInk" xmlns:wne="http://schemas.microsoft.com/office/word/2006/wordml" xmlns:wps="http://schemas.microsoft.com/office/word/2010/wordprocessingShape" mc:Ignorable="w14 w15 w16se w16cid w16 w16cex w16sdtdh wp14">
   <w:body>
     <w:p>
       <w:pPr>
@@ -10,6 +10,7 @@
           <w:szCs w:val="28"/>
         </w:rPr>
       </w:pPr>
+      <w:proofErr w:type="spellStart"/>
       <w:r>
         <w:rPr>
           <w:rFonts w:ascii="Consolas" w:hAnsi="Consolas"/>
@@ -18,6 +19,7 @@
         </w:rPr>
         <w:t>Program.cs</w:t>
       </w:r>
+      <w:proofErr w:type="spellEnd"/>
     </w:p>
     <w:p>
       <w:pPr>
@@ -51,8 +53,20 @@
           <w:sz w:val="19"/>
           <w:szCs w:val="19"/>
         </w:rPr>
-        <w:t xml:space="preserve"> JakubSzaredkoEFProducts</w:t>
-      </w:r>
+        <w:t xml:space="preserve"> </w:t>
+      </w:r>
+      <w:proofErr w:type="spellStart"/>
+      <w:r>
+        <w:rPr>
+          <w:rFonts w:ascii="Cascadia Mono" w:hAnsi="Cascadia Mono" w:cs="Cascadia Mono"/>
+          <w:color w:val="000000"/>
+          <w:kern w:val="0"/>
+          <w:sz w:val="19"/>
+          <w:szCs w:val="19"/>
+        </w:rPr>
+        <w:t>JakubSzaredkoEFProducts</w:t>
+      </w:r>
+      <w:proofErr w:type="spellEnd"/>
     </w:p>
     <w:p>
       <w:pPr>
@@ -243,6 +257,7 @@
         </w:rPr>
         <w:t xml:space="preserve"> Main(</w:t>
       </w:r>
+      <w:proofErr w:type="gramStart"/>
       <w:r>
         <w:rPr>
           <w:rFonts w:ascii="Cascadia Mono" w:hAnsi="Cascadia Mono" w:cs="Cascadia Mono"/>
@@ -261,7 +276,40 @@
           <w:sz w:val="19"/>
           <w:szCs w:val="19"/>
         </w:rPr>
-        <w:t>[] args)</w:t>
+        <w:t>[</w:t>
+      </w:r>
+      <w:proofErr w:type="gramEnd"/>
+      <w:r>
+        <w:rPr>
+          <w:rFonts w:ascii="Cascadia Mono" w:hAnsi="Cascadia Mono" w:cs="Cascadia Mono"/>
+          <w:color w:val="000000"/>
+          <w:kern w:val="0"/>
+          <w:sz w:val="19"/>
+          <w:szCs w:val="19"/>
+        </w:rPr>
+        <w:t xml:space="preserve">] </w:t>
+      </w:r>
+      <w:proofErr w:type="spellStart"/>
+      <w:r>
+        <w:rPr>
+          <w:rFonts w:ascii="Cascadia Mono" w:hAnsi="Cascadia Mono" w:cs="Cascadia Mono"/>
+          <w:color w:val="000000"/>
+          <w:kern w:val="0"/>
+          <w:sz w:val="19"/>
+          <w:szCs w:val="19"/>
+        </w:rPr>
+        <w:t>args</w:t>
+      </w:r>
+      <w:proofErr w:type="spellEnd"/>
+      <w:r>
+        <w:rPr>
+          <w:rFonts w:ascii="Cascadia Mono" w:hAnsi="Cascadia Mono" w:cs="Cascadia Mono"/>
+          <w:color w:val="000000"/>
+          <w:kern w:val="0"/>
+          <w:sz w:val="19"/>
+          <w:szCs w:val="19"/>
+        </w:rPr>
+        <w:t>)</w:t>
       </w:r>
     </w:p>
     <w:p>
@@ -311,7 +359,29 @@
           <w:sz w:val="19"/>
           <w:szCs w:val="19"/>
         </w:rPr>
-        <w:t xml:space="preserve">            Console.WriteLine(</w:t>
+        <w:t xml:space="preserve">            </w:t>
+      </w:r>
+      <w:proofErr w:type="spellStart"/>
+      <w:r>
+        <w:rPr>
+          <w:rFonts w:ascii="Cascadia Mono" w:hAnsi="Cascadia Mono" w:cs="Cascadia Mono"/>
+          <w:color w:val="000000"/>
+          <w:kern w:val="0"/>
+          <w:sz w:val="19"/>
+          <w:szCs w:val="19"/>
+        </w:rPr>
+        <w:t>Console.WriteLine</w:t>
+      </w:r>
+      <w:proofErr w:type="spellEnd"/>
+      <w:r>
+        <w:rPr>
+          <w:rFonts w:ascii="Cascadia Mono" w:hAnsi="Cascadia Mono" w:cs="Cascadia Mono"/>
+          <w:color w:val="000000"/>
+          <w:kern w:val="0"/>
+          <w:sz w:val="19"/>
+          <w:szCs w:val="19"/>
+        </w:rPr>
+        <w:t>(</w:t>
       </w:r>
       <w:r>
         <w:rPr>
@@ -323,6 +393,7 @@
         </w:rPr>
         <w:t>"Enter a new product name"</w:t>
       </w:r>
+      <w:proofErr w:type="gramStart"/>
       <w:r>
         <w:rPr>
           <w:rFonts w:ascii="Cascadia Mono" w:hAnsi="Cascadia Mono" w:cs="Cascadia Mono"/>
@@ -333,6 +404,7 @@
         </w:rPr>
         <w:t>);</w:t>
       </w:r>
+      <w:proofErr w:type="gramEnd"/>
     </w:p>
     <w:p>
       <w:pPr>
@@ -376,47 +448,147 @@
           <w:sz w:val="19"/>
           <w:szCs w:val="19"/>
         </w:rPr>
-        <w:t xml:space="preserve"> productName = Console.ReadLine();</w:t>
-      </w:r>
-    </w:p>
-    <w:p>
-      <w:pPr>
-        <w:autoSpaceDE w:val="0"/>
-        <w:autoSpaceDN w:val="0"/>
-        <w:adjustRightInd w:val="0"/>
-        <w:spacing w:after="0" w:line="240" w:lineRule="auto"/>
-        <w:rPr>
-          <w:rFonts w:ascii="Cascadia Mono" w:hAnsi="Cascadia Mono" w:cs="Cascadia Mono"/>
-          <w:color w:val="000000"/>
-          <w:kern w:val="0"/>
-          <w:sz w:val="19"/>
-          <w:szCs w:val="19"/>
-        </w:rPr>
-      </w:pPr>
-    </w:p>
-    <w:p>
-      <w:pPr>
-        <w:autoSpaceDE w:val="0"/>
-        <w:autoSpaceDN w:val="0"/>
-        <w:adjustRightInd w:val="0"/>
-        <w:spacing w:after="0" w:line="240" w:lineRule="auto"/>
-        <w:rPr>
-          <w:rFonts w:ascii="Cascadia Mono" w:hAnsi="Cascadia Mono" w:cs="Cascadia Mono"/>
-          <w:color w:val="000000"/>
-          <w:kern w:val="0"/>
-          <w:sz w:val="19"/>
-          <w:szCs w:val="19"/>
-        </w:rPr>
-      </w:pPr>
-      <w:r>
-        <w:rPr>
-          <w:rFonts w:ascii="Cascadia Mono" w:hAnsi="Cascadia Mono" w:cs="Cascadia Mono"/>
-          <w:color w:val="000000"/>
-          <w:kern w:val="0"/>
-          <w:sz w:val="19"/>
-          <w:szCs w:val="19"/>
-        </w:rPr>
-        <w:t xml:space="preserve">            ProductContext productContext = </w:t>
+        <w:t xml:space="preserve"> </w:t>
+      </w:r>
+      <w:proofErr w:type="spellStart"/>
+      <w:r>
+        <w:rPr>
+          <w:rFonts w:ascii="Cascadia Mono" w:hAnsi="Cascadia Mono" w:cs="Cascadia Mono"/>
+          <w:color w:val="000000"/>
+          <w:kern w:val="0"/>
+          <w:sz w:val="19"/>
+          <w:szCs w:val="19"/>
+        </w:rPr>
+        <w:t>productName</w:t>
+      </w:r>
+      <w:proofErr w:type="spellEnd"/>
+      <w:r>
+        <w:rPr>
+          <w:rFonts w:ascii="Cascadia Mono" w:hAnsi="Cascadia Mono" w:cs="Cascadia Mono"/>
+          <w:color w:val="000000"/>
+          <w:kern w:val="0"/>
+          <w:sz w:val="19"/>
+          <w:szCs w:val="19"/>
+        </w:rPr>
+        <w:t xml:space="preserve"> = </w:t>
+      </w:r>
+      <w:proofErr w:type="spellStart"/>
+      <w:r>
+        <w:rPr>
+          <w:rFonts w:ascii="Cascadia Mono" w:hAnsi="Cascadia Mono" w:cs="Cascadia Mono"/>
+          <w:color w:val="000000"/>
+          <w:kern w:val="0"/>
+          <w:sz w:val="19"/>
+          <w:szCs w:val="19"/>
+        </w:rPr>
+        <w:t>Console.ReadLine</w:t>
+      </w:r>
+      <w:proofErr w:type="spellEnd"/>
+      <w:r>
+        <w:rPr>
+          <w:rFonts w:ascii="Cascadia Mono" w:hAnsi="Cascadia Mono" w:cs="Cascadia Mono"/>
+          <w:color w:val="000000"/>
+          <w:kern w:val="0"/>
+          <w:sz w:val="19"/>
+          <w:szCs w:val="19"/>
+        </w:rPr>
+        <w:t>(</w:t>
+      </w:r>
+      <w:proofErr w:type="gramStart"/>
+      <w:r>
+        <w:rPr>
+          <w:rFonts w:ascii="Cascadia Mono" w:hAnsi="Cascadia Mono" w:cs="Cascadia Mono"/>
+          <w:color w:val="000000"/>
+          <w:kern w:val="0"/>
+          <w:sz w:val="19"/>
+          <w:szCs w:val="19"/>
+        </w:rPr>
+        <w:t>);</w:t>
+      </w:r>
+      <w:proofErr w:type="gramEnd"/>
+    </w:p>
+    <w:p>
+      <w:pPr>
+        <w:autoSpaceDE w:val="0"/>
+        <w:autoSpaceDN w:val="0"/>
+        <w:adjustRightInd w:val="0"/>
+        <w:spacing w:after="0" w:line="240" w:lineRule="auto"/>
+        <w:rPr>
+          <w:rFonts w:ascii="Cascadia Mono" w:hAnsi="Cascadia Mono" w:cs="Cascadia Mono"/>
+          <w:color w:val="000000"/>
+          <w:kern w:val="0"/>
+          <w:sz w:val="19"/>
+          <w:szCs w:val="19"/>
+        </w:rPr>
+      </w:pPr>
+    </w:p>
+    <w:p>
+      <w:pPr>
+        <w:autoSpaceDE w:val="0"/>
+        <w:autoSpaceDN w:val="0"/>
+        <w:adjustRightInd w:val="0"/>
+        <w:spacing w:after="0" w:line="240" w:lineRule="auto"/>
+        <w:rPr>
+          <w:rFonts w:ascii="Cascadia Mono" w:hAnsi="Cascadia Mono" w:cs="Cascadia Mono"/>
+          <w:color w:val="000000"/>
+          <w:kern w:val="0"/>
+          <w:sz w:val="19"/>
+          <w:szCs w:val="19"/>
+        </w:rPr>
+      </w:pPr>
+      <w:r>
+        <w:rPr>
+          <w:rFonts w:ascii="Cascadia Mono" w:hAnsi="Cascadia Mono" w:cs="Cascadia Mono"/>
+          <w:color w:val="000000"/>
+          <w:kern w:val="0"/>
+          <w:sz w:val="19"/>
+          <w:szCs w:val="19"/>
+        </w:rPr>
+        <w:t xml:space="preserve">            </w:t>
+      </w:r>
+      <w:proofErr w:type="spellStart"/>
+      <w:r>
+        <w:rPr>
+          <w:rFonts w:ascii="Cascadia Mono" w:hAnsi="Cascadia Mono" w:cs="Cascadia Mono"/>
+          <w:color w:val="000000"/>
+          <w:kern w:val="0"/>
+          <w:sz w:val="19"/>
+          <w:szCs w:val="19"/>
+        </w:rPr>
+        <w:t>ProductContext</w:t>
+      </w:r>
+      <w:proofErr w:type="spellEnd"/>
+      <w:r>
+        <w:rPr>
+          <w:rFonts w:ascii="Cascadia Mono" w:hAnsi="Cascadia Mono" w:cs="Cascadia Mono"/>
+          <w:color w:val="000000"/>
+          <w:kern w:val="0"/>
+          <w:sz w:val="19"/>
+          <w:szCs w:val="19"/>
+        </w:rPr>
+        <w:t xml:space="preserve"> </w:t>
+      </w:r>
+      <w:proofErr w:type="spellStart"/>
+      <w:r>
+        <w:rPr>
+          <w:rFonts w:ascii="Cascadia Mono" w:hAnsi="Cascadia Mono" w:cs="Cascadia Mono"/>
+          <w:color w:val="000000"/>
+          <w:kern w:val="0"/>
+          <w:sz w:val="19"/>
+          <w:szCs w:val="19"/>
+        </w:rPr>
+        <w:t>productContext</w:t>
+      </w:r>
+      <w:proofErr w:type="spellEnd"/>
+      <w:r>
+        <w:rPr>
+          <w:rFonts w:ascii="Cascadia Mono" w:hAnsi="Cascadia Mono" w:cs="Cascadia Mono"/>
+          <w:color w:val="000000"/>
+          <w:kern w:val="0"/>
+          <w:sz w:val="19"/>
+          <w:szCs w:val="19"/>
+        </w:rPr>
+        <w:t xml:space="preserve"> = </w:t>
       </w:r>
       <w:r>
         <w:rPr>
@@ -436,32 +608,88 @@
           <w:sz w:val="19"/>
           <w:szCs w:val="19"/>
         </w:rPr>
-        <w:t xml:space="preserve"> ProductContext();</w:t>
-      </w:r>
-    </w:p>
-    <w:p>
-      <w:pPr>
-        <w:autoSpaceDE w:val="0"/>
-        <w:autoSpaceDN w:val="0"/>
-        <w:adjustRightInd w:val="0"/>
-        <w:spacing w:after="0" w:line="240" w:lineRule="auto"/>
-        <w:rPr>
-          <w:rFonts w:ascii="Cascadia Mono" w:hAnsi="Cascadia Mono" w:cs="Cascadia Mono"/>
-          <w:color w:val="000000"/>
-          <w:kern w:val="0"/>
-          <w:sz w:val="19"/>
-          <w:szCs w:val="19"/>
-        </w:rPr>
-      </w:pPr>
-      <w:r>
-        <w:rPr>
-          <w:rFonts w:ascii="Cascadia Mono" w:hAnsi="Cascadia Mono" w:cs="Cascadia Mono"/>
-          <w:color w:val="000000"/>
-          <w:kern w:val="0"/>
-          <w:sz w:val="19"/>
-          <w:szCs w:val="19"/>
-        </w:rPr>
-        <w:t xml:space="preserve">            Product product = </w:t>
+        <w:t xml:space="preserve"> </w:t>
+      </w:r>
+      <w:proofErr w:type="spellStart"/>
+      <w:proofErr w:type="gramStart"/>
+      <w:r>
+        <w:rPr>
+          <w:rFonts w:ascii="Cascadia Mono" w:hAnsi="Cascadia Mono" w:cs="Cascadia Mono"/>
+          <w:color w:val="000000"/>
+          <w:kern w:val="0"/>
+          <w:sz w:val="19"/>
+          <w:szCs w:val="19"/>
+        </w:rPr>
+        <w:t>ProductContext</w:t>
+      </w:r>
+      <w:proofErr w:type="spellEnd"/>
+      <w:r>
+        <w:rPr>
+          <w:rFonts w:ascii="Cascadia Mono" w:hAnsi="Cascadia Mono" w:cs="Cascadia Mono"/>
+          <w:color w:val="000000"/>
+          <w:kern w:val="0"/>
+          <w:sz w:val="19"/>
+          <w:szCs w:val="19"/>
+        </w:rPr>
+        <w:t>(</w:t>
+      </w:r>
+      <w:proofErr w:type="gramEnd"/>
+      <w:r>
+        <w:rPr>
+          <w:rFonts w:ascii="Cascadia Mono" w:hAnsi="Cascadia Mono" w:cs="Cascadia Mono"/>
+          <w:color w:val="000000"/>
+          <w:kern w:val="0"/>
+          <w:sz w:val="19"/>
+          <w:szCs w:val="19"/>
+        </w:rPr>
+        <w:t>);</w:t>
+      </w:r>
+    </w:p>
+    <w:p>
+      <w:pPr>
+        <w:autoSpaceDE w:val="0"/>
+        <w:autoSpaceDN w:val="0"/>
+        <w:adjustRightInd w:val="0"/>
+        <w:spacing w:after="0" w:line="240" w:lineRule="auto"/>
+        <w:rPr>
+          <w:rFonts w:ascii="Cascadia Mono" w:hAnsi="Cascadia Mono" w:cs="Cascadia Mono"/>
+          <w:color w:val="000000"/>
+          <w:kern w:val="0"/>
+          <w:sz w:val="19"/>
+          <w:szCs w:val="19"/>
+        </w:rPr>
+      </w:pPr>
+      <w:r>
+        <w:rPr>
+          <w:rFonts w:ascii="Cascadia Mono" w:hAnsi="Cascadia Mono" w:cs="Cascadia Mono"/>
+          <w:color w:val="000000"/>
+          <w:kern w:val="0"/>
+          <w:sz w:val="19"/>
+          <w:szCs w:val="19"/>
+        </w:rPr>
+        <w:t xml:space="preserve">            Product </w:t>
+      </w:r>
+      <w:proofErr w:type="spellStart"/>
+      <w:r>
+        <w:rPr>
+          <w:rFonts w:ascii="Cascadia Mono" w:hAnsi="Cascadia Mono" w:cs="Cascadia Mono"/>
+          <w:color w:val="000000"/>
+          <w:kern w:val="0"/>
+          <w:sz w:val="19"/>
+          <w:szCs w:val="19"/>
+        </w:rPr>
+        <w:t>product</w:t>
+      </w:r>
+      <w:proofErr w:type="spellEnd"/>
+      <w:r>
+        <w:rPr>
+          <w:rFonts w:ascii="Cascadia Mono" w:hAnsi="Cascadia Mono" w:cs="Cascadia Mono"/>
+          <w:color w:val="000000"/>
+          <w:kern w:val="0"/>
+          <w:sz w:val="19"/>
+          <w:szCs w:val="19"/>
+        </w:rPr>
+        <w:t xml:space="preserve"> = </w:t>
       </w:r>
       <w:r>
         <w:rPr>
@@ -481,97 +709,221 @@
           <w:sz w:val="19"/>
           <w:szCs w:val="19"/>
         </w:rPr>
-        <w:t xml:space="preserve"> Product { ProductName = productName };</w:t>
-      </w:r>
-    </w:p>
-    <w:p>
-      <w:pPr>
-        <w:autoSpaceDE w:val="0"/>
-        <w:autoSpaceDN w:val="0"/>
-        <w:adjustRightInd w:val="0"/>
-        <w:spacing w:after="0" w:line="240" w:lineRule="auto"/>
-        <w:rPr>
-          <w:rFonts w:ascii="Cascadia Mono" w:hAnsi="Cascadia Mono" w:cs="Cascadia Mono"/>
-          <w:color w:val="000000"/>
-          <w:kern w:val="0"/>
-          <w:sz w:val="19"/>
-          <w:szCs w:val="19"/>
-        </w:rPr>
-      </w:pPr>
-      <w:r>
-        <w:rPr>
-          <w:rFonts w:ascii="Cascadia Mono" w:hAnsi="Cascadia Mono" w:cs="Cascadia Mono"/>
-          <w:color w:val="000000"/>
-          <w:kern w:val="0"/>
-          <w:sz w:val="19"/>
-          <w:szCs w:val="19"/>
-        </w:rPr>
-        <w:t xml:space="preserve">            productContext.Products.Add(product);</w:t>
-      </w:r>
-    </w:p>
-    <w:p>
-      <w:pPr>
-        <w:autoSpaceDE w:val="0"/>
-        <w:autoSpaceDN w:val="0"/>
-        <w:adjustRightInd w:val="0"/>
-        <w:spacing w:after="0" w:line="240" w:lineRule="auto"/>
-        <w:rPr>
-          <w:rFonts w:ascii="Cascadia Mono" w:hAnsi="Cascadia Mono" w:cs="Cascadia Mono"/>
-          <w:color w:val="000000"/>
-          <w:kern w:val="0"/>
-          <w:sz w:val="19"/>
-          <w:szCs w:val="19"/>
-        </w:rPr>
-      </w:pPr>
-      <w:r>
-        <w:rPr>
-          <w:rFonts w:ascii="Cascadia Mono" w:hAnsi="Cascadia Mono" w:cs="Cascadia Mono"/>
-          <w:color w:val="000000"/>
-          <w:kern w:val="0"/>
-          <w:sz w:val="19"/>
-          <w:szCs w:val="19"/>
-        </w:rPr>
-        <w:t xml:space="preserve">            productContext.SaveChanges();</w:t>
-      </w:r>
-    </w:p>
-    <w:p>
-      <w:pPr>
-        <w:autoSpaceDE w:val="0"/>
-        <w:autoSpaceDN w:val="0"/>
-        <w:adjustRightInd w:val="0"/>
-        <w:spacing w:after="0" w:line="240" w:lineRule="auto"/>
-        <w:rPr>
-          <w:rFonts w:ascii="Cascadia Mono" w:hAnsi="Cascadia Mono" w:cs="Cascadia Mono"/>
-          <w:color w:val="000000"/>
-          <w:kern w:val="0"/>
-          <w:sz w:val="19"/>
-          <w:szCs w:val="19"/>
-        </w:rPr>
-      </w:pPr>
-    </w:p>
-    <w:p>
-      <w:pPr>
-        <w:autoSpaceDE w:val="0"/>
-        <w:autoSpaceDN w:val="0"/>
-        <w:adjustRightInd w:val="0"/>
-        <w:spacing w:after="0" w:line="240" w:lineRule="auto"/>
-        <w:rPr>
-          <w:rFonts w:ascii="Cascadia Mono" w:hAnsi="Cascadia Mono" w:cs="Cascadia Mono"/>
-          <w:color w:val="000000"/>
-          <w:kern w:val="0"/>
-          <w:sz w:val="19"/>
-          <w:szCs w:val="19"/>
-        </w:rPr>
-      </w:pPr>
-      <w:r>
-        <w:rPr>
-          <w:rFonts w:ascii="Cascadia Mono" w:hAnsi="Cascadia Mono" w:cs="Cascadia Mono"/>
-          <w:color w:val="000000"/>
-          <w:kern w:val="0"/>
-          <w:sz w:val="19"/>
-          <w:szCs w:val="19"/>
-        </w:rPr>
-        <w:t xml:space="preserve">            Console.WriteLine(</w:t>
+        <w:t xml:space="preserve"> Product </w:t>
+      </w:r>
+      <w:proofErr w:type="gramStart"/>
+      <w:r>
+        <w:rPr>
+          <w:rFonts w:ascii="Cascadia Mono" w:hAnsi="Cascadia Mono" w:cs="Cascadia Mono"/>
+          <w:color w:val="000000"/>
+          <w:kern w:val="0"/>
+          <w:sz w:val="19"/>
+          <w:szCs w:val="19"/>
+        </w:rPr>
+        <w:t>{ ProductName</w:t>
+      </w:r>
+      <w:proofErr w:type="gramEnd"/>
+      <w:r>
+        <w:rPr>
+          <w:rFonts w:ascii="Cascadia Mono" w:hAnsi="Cascadia Mono" w:cs="Cascadia Mono"/>
+          <w:color w:val="000000"/>
+          <w:kern w:val="0"/>
+          <w:sz w:val="19"/>
+          <w:szCs w:val="19"/>
+        </w:rPr>
+        <w:t xml:space="preserve"> = </w:t>
+      </w:r>
+      <w:proofErr w:type="spellStart"/>
+      <w:r>
+        <w:rPr>
+          <w:rFonts w:ascii="Cascadia Mono" w:hAnsi="Cascadia Mono" w:cs="Cascadia Mono"/>
+          <w:color w:val="000000"/>
+          <w:kern w:val="0"/>
+          <w:sz w:val="19"/>
+          <w:szCs w:val="19"/>
+        </w:rPr>
+        <w:t>productName</w:t>
+      </w:r>
+      <w:proofErr w:type="spellEnd"/>
+      <w:r>
+        <w:rPr>
+          <w:rFonts w:ascii="Cascadia Mono" w:hAnsi="Cascadia Mono" w:cs="Cascadia Mono"/>
+          <w:color w:val="000000"/>
+          <w:kern w:val="0"/>
+          <w:sz w:val="19"/>
+          <w:szCs w:val="19"/>
+        </w:rPr>
+        <w:t xml:space="preserve"> };</w:t>
+      </w:r>
+    </w:p>
+    <w:p>
+      <w:pPr>
+        <w:autoSpaceDE w:val="0"/>
+        <w:autoSpaceDN w:val="0"/>
+        <w:adjustRightInd w:val="0"/>
+        <w:spacing w:after="0" w:line="240" w:lineRule="auto"/>
+        <w:rPr>
+          <w:rFonts w:ascii="Cascadia Mono" w:hAnsi="Cascadia Mono" w:cs="Cascadia Mono"/>
+          <w:color w:val="000000"/>
+          <w:kern w:val="0"/>
+          <w:sz w:val="19"/>
+          <w:szCs w:val="19"/>
+        </w:rPr>
+      </w:pPr>
+      <w:r>
+        <w:rPr>
+          <w:rFonts w:ascii="Cascadia Mono" w:hAnsi="Cascadia Mono" w:cs="Cascadia Mono"/>
+          <w:color w:val="000000"/>
+          <w:kern w:val="0"/>
+          <w:sz w:val="19"/>
+          <w:szCs w:val="19"/>
+        </w:rPr>
+        <w:t xml:space="preserve">            </w:t>
+      </w:r>
+      <w:proofErr w:type="spellStart"/>
+      <w:proofErr w:type="gramStart"/>
+      <w:r>
+        <w:rPr>
+          <w:rFonts w:ascii="Cascadia Mono" w:hAnsi="Cascadia Mono" w:cs="Cascadia Mono"/>
+          <w:color w:val="000000"/>
+          <w:kern w:val="0"/>
+          <w:sz w:val="19"/>
+          <w:szCs w:val="19"/>
+        </w:rPr>
+        <w:t>productContext.Products.Add</w:t>
+      </w:r>
+      <w:proofErr w:type="spellEnd"/>
+      <w:proofErr w:type="gramEnd"/>
+      <w:r>
+        <w:rPr>
+          <w:rFonts w:ascii="Cascadia Mono" w:hAnsi="Cascadia Mono" w:cs="Cascadia Mono"/>
+          <w:color w:val="000000"/>
+          <w:kern w:val="0"/>
+          <w:sz w:val="19"/>
+          <w:szCs w:val="19"/>
+        </w:rPr>
+        <w:t>(product);</w:t>
+      </w:r>
+    </w:p>
+    <w:p>
+      <w:pPr>
+        <w:autoSpaceDE w:val="0"/>
+        <w:autoSpaceDN w:val="0"/>
+        <w:adjustRightInd w:val="0"/>
+        <w:spacing w:after="0" w:line="240" w:lineRule="auto"/>
+        <w:rPr>
+          <w:rFonts w:ascii="Cascadia Mono" w:hAnsi="Cascadia Mono" w:cs="Cascadia Mono"/>
+          <w:color w:val="000000"/>
+          <w:kern w:val="0"/>
+          <w:sz w:val="19"/>
+          <w:szCs w:val="19"/>
+        </w:rPr>
+      </w:pPr>
+      <w:r>
+        <w:rPr>
+          <w:rFonts w:ascii="Cascadia Mono" w:hAnsi="Cascadia Mono" w:cs="Cascadia Mono"/>
+          <w:color w:val="000000"/>
+          <w:kern w:val="0"/>
+          <w:sz w:val="19"/>
+          <w:szCs w:val="19"/>
+        </w:rPr>
+        <w:t xml:space="preserve">            </w:t>
+      </w:r>
+      <w:proofErr w:type="spellStart"/>
+      <w:r>
+        <w:rPr>
+          <w:rFonts w:ascii="Cascadia Mono" w:hAnsi="Cascadia Mono" w:cs="Cascadia Mono"/>
+          <w:color w:val="000000"/>
+          <w:kern w:val="0"/>
+          <w:sz w:val="19"/>
+          <w:szCs w:val="19"/>
+        </w:rPr>
+        <w:t>productContext.SaveChanges</w:t>
+      </w:r>
+      <w:proofErr w:type="spellEnd"/>
+      <w:r>
+        <w:rPr>
+          <w:rFonts w:ascii="Cascadia Mono" w:hAnsi="Cascadia Mono" w:cs="Cascadia Mono"/>
+          <w:color w:val="000000"/>
+          <w:kern w:val="0"/>
+          <w:sz w:val="19"/>
+          <w:szCs w:val="19"/>
+        </w:rPr>
+        <w:t>(</w:t>
+      </w:r>
+      <w:proofErr w:type="gramStart"/>
+      <w:r>
+        <w:rPr>
+          <w:rFonts w:ascii="Cascadia Mono" w:hAnsi="Cascadia Mono" w:cs="Cascadia Mono"/>
+          <w:color w:val="000000"/>
+          <w:kern w:val="0"/>
+          <w:sz w:val="19"/>
+          <w:szCs w:val="19"/>
+        </w:rPr>
+        <w:t>);</w:t>
+      </w:r>
+      <w:proofErr w:type="gramEnd"/>
+    </w:p>
+    <w:p>
+      <w:pPr>
+        <w:autoSpaceDE w:val="0"/>
+        <w:autoSpaceDN w:val="0"/>
+        <w:adjustRightInd w:val="0"/>
+        <w:spacing w:after="0" w:line="240" w:lineRule="auto"/>
+        <w:rPr>
+          <w:rFonts w:ascii="Cascadia Mono" w:hAnsi="Cascadia Mono" w:cs="Cascadia Mono"/>
+          <w:color w:val="000000"/>
+          <w:kern w:val="0"/>
+          <w:sz w:val="19"/>
+          <w:szCs w:val="19"/>
+        </w:rPr>
+      </w:pPr>
+    </w:p>
+    <w:p>
+      <w:pPr>
+        <w:autoSpaceDE w:val="0"/>
+        <w:autoSpaceDN w:val="0"/>
+        <w:adjustRightInd w:val="0"/>
+        <w:spacing w:after="0" w:line="240" w:lineRule="auto"/>
+        <w:rPr>
+          <w:rFonts w:ascii="Cascadia Mono" w:hAnsi="Cascadia Mono" w:cs="Cascadia Mono"/>
+          <w:color w:val="000000"/>
+          <w:kern w:val="0"/>
+          <w:sz w:val="19"/>
+          <w:szCs w:val="19"/>
+        </w:rPr>
+      </w:pPr>
+      <w:r>
+        <w:rPr>
+          <w:rFonts w:ascii="Cascadia Mono" w:hAnsi="Cascadia Mono" w:cs="Cascadia Mono"/>
+          <w:color w:val="000000"/>
+          <w:kern w:val="0"/>
+          <w:sz w:val="19"/>
+          <w:szCs w:val="19"/>
+        </w:rPr>
+        <w:t xml:space="preserve">            </w:t>
+      </w:r>
+      <w:proofErr w:type="spellStart"/>
+      <w:r>
+        <w:rPr>
+          <w:rFonts w:ascii="Cascadia Mono" w:hAnsi="Cascadia Mono" w:cs="Cascadia Mono"/>
+          <w:color w:val="000000"/>
+          <w:kern w:val="0"/>
+          <w:sz w:val="19"/>
+          <w:szCs w:val="19"/>
+        </w:rPr>
+        <w:t>Console.WriteLine</w:t>
+      </w:r>
+      <w:proofErr w:type="spellEnd"/>
+      <w:r>
+        <w:rPr>
+          <w:rFonts w:ascii="Cascadia Mono" w:hAnsi="Cascadia Mono" w:cs="Cascadia Mono"/>
+          <w:color w:val="000000"/>
+          <w:kern w:val="0"/>
+          <w:sz w:val="19"/>
+          <w:szCs w:val="19"/>
+        </w:rPr>
+        <w:t>(</w:t>
       </w:r>
       <w:r>
         <w:rPr>
@@ -581,8 +933,31 @@
           <w:sz w:val="19"/>
           <w:szCs w:val="19"/>
         </w:rPr>
-        <w:t>"\nList of all products stored in the database:"</w:t>
-      </w:r>
+        <w:t>"\</w:t>
+      </w:r>
+      <w:proofErr w:type="spellStart"/>
+      <w:r>
+        <w:rPr>
+          <w:rFonts w:ascii="Cascadia Mono" w:hAnsi="Cascadia Mono" w:cs="Cascadia Mono"/>
+          <w:color w:val="A31515"/>
+          <w:kern w:val="0"/>
+          <w:sz w:val="19"/>
+          <w:szCs w:val="19"/>
+        </w:rPr>
+        <w:t>nList</w:t>
+      </w:r>
+      <w:proofErr w:type="spellEnd"/>
+      <w:r>
+        <w:rPr>
+          <w:rFonts w:ascii="Cascadia Mono" w:hAnsi="Cascadia Mono" w:cs="Cascadia Mono"/>
+          <w:color w:val="A31515"/>
+          <w:kern w:val="0"/>
+          <w:sz w:val="19"/>
+          <w:szCs w:val="19"/>
+        </w:rPr>
+        <w:t xml:space="preserve"> of all products stored in the database:"</w:t>
+      </w:r>
+      <w:proofErr w:type="gramStart"/>
       <w:r>
         <w:rPr>
           <w:rFonts w:ascii="Cascadia Mono" w:hAnsi="Cascadia Mono" w:cs="Cascadia Mono"/>
@@ -593,45 +968,68 @@
         </w:rPr>
         <w:t>);</w:t>
       </w:r>
-    </w:p>
-    <w:p>
-      <w:pPr>
-        <w:autoSpaceDE w:val="0"/>
-        <w:autoSpaceDN w:val="0"/>
-        <w:adjustRightInd w:val="0"/>
-        <w:spacing w:after="0" w:line="240" w:lineRule="auto"/>
-        <w:rPr>
-          <w:rFonts w:ascii="Cascadia Mono" w:hAnsi="Cascadia Mono" w:cs="Cascadia Mono"/>
-          <w:color w:val="000000"/>
-          <w:kern w:val="0"/>
-          <w:sz w:val="19"/>
-          <w:szCs w:val="19"/>
-        </w:rPr>
-      </w:pPr>
-    </w:p>
-    <w:p>
-      <w:pPr>
-        <w:autoSpaceDE w:val="0"/>
-        <w:autoSpaceDN w:val="0"/>
-        <w:adjustRightInd w:val="0"/>
-        <w:spacing w:after="0" w:line="240" w:lineRule="auto"/>
-        <w:rPr>
-          <w:rFonts w:ascii="Cascadia Mono" w:hAnsi="Cascadia Mono" w:cs="Cascadia Mono"/>
-          <w:color w:val="000000"/>
-          <w:kern w:val="0"/>
-          <w:sz w:val="19"/>
-          <w:szCs w:val="19"/>
-        </w:rPr>
-      </w:pPr>
-      <w:r>
-        <w:rPr>
-          <w:rFonts w:ascii="Cascadia Mono" w:hAnsi="Cascadia Mono" w:cs="Cascadia Mono"/>
-          <w:color w:val="000000"/>
-          <w:kern w:val="0"/>
-          <w:sz w:val="19"/>
-          <w:szCs w:val="19"/>
-        </w:rPr>
-        <w:t xml:space="preserve">            IQueryable&lt;</w:t>
+      <w:proofErr w:type="gramEnd"/>
+    </w:p>
+    <w:p>
+      <w:pPr>
+        <w:autoSpaceDE w:val="0"/>
+        <w:autoSpaceDN w:val="0"/>
+        <w:adjustRightInd w:val="0"/>
+        <w:spacing w:after="0" w:line="240" w:lineRule="auto"/>
+        <w:rPr>
+          <w:rFonts w:ascii="Cascadia Mono" w:hAnsi="Cascadia Mono" w:cs="Cascadia Mono"/>
+          <w:color w:val="000000"/>
+          <w:kern w:val="0"/>
+          <w:sz w:val="19"/>
+          <w:szCs w:val="19"/>
+        </w:rPr>
+      </w:pPr>
+    </w:p>
+    <w:p>
+      <w:pPr>
+        <w:autoSpaceDE w:val="0"/>
+        <w:autoSpaceDN w:val="0"/>
+        <w:adjustRightInd w:val="0"/>
+        <w:spacing w:after="0" w:line="240" w:lineRule="auto"/>
+        <w:rPr>
+          <w:rFonts w:ascii="Cascadia Mono" w:hAnsi="Cascadia Mono" w:cs="Cascadia Mono"/>
+          <w:color w:val="000000"/>
+          <w:kern w:val="0"/>
+          <w:sz w:val="19"/>
+          <w:szCs w:val="19"/>
+        </w:rPr>
+      </w:pPr>
+      <w:r>
+        <w:rPr>
+          <w:rFonts w:ascii="Cascadia Mono" w:hAnsi="Cascadia Mono" w:cs="Cascadia Mono"/>
+          <w:color w:val="000000"/>
+          <w:kern w:val="0"/>
+          <w:sz w:val="19"/>
+          <w:szCs w:val="19"/>
+        </w:rPr>
+        <w:t xml:space="preserve">            </w:t>
+      </w:r>
+      <w:proofErr w:type="spellStart"/>
+      <w:r>
+        <w:rPr>
+          <w:rFonts w:ascii="Cascadia Mono" w:hAnsi="Cascadia Mono" w:cs="Cascadia Mono"/>
+          <w:color w:val="000000"/>
+          <w:kern w:val="0"/>
+          <w:sz w:val="19"/>
+          <w:szCs w:val="19"/>
+        </w:rPr>
+        <w:t>IQueryable</w:t>
+      </w:r>
+      <w:proofErr w:type="spellEnd"/>
+      <w:r>
+        <w:rPr>
+          <w:rFonts w:ascii="Cascadia Mono" w:hAnsi="Cascadia Mono" w:cs="Cascadia Mono"/>
+          <w:color w:val="000000"/>
+          <w:kern w:val="0"/>
+          <w:sz w:val="19"/>
+          <w:szCs w:val="19"/>
+        </w:rPr>
+        <w:t>&lt;</w:t>
       </w:r>
       <w:r>
         <w:rPr>
@@ -691,7 +1089,29 @@
           <w:sz w:val="19"/>
           <w:szCs w:val="19"/>
         </w:rPr>
-        <w:t xml:space="preserve"> productContext.Products </w:t>
+        <w:t xml:space="preserve"> </w:t>
+      </w:r>
+      <w:proofErr w:type="spellStart"/>
+      <w:r>
+        <w:rPr>
+          <w:rFonts w:ascii="Cascadia Mono" w:hAnsi="Cascadia Mono" w:cs="Cascadia Mono"/>
+          <w:color w:val="000000"/>
+          <w:kern w:val="0"/>
+          <w:sz w:val="19"/>
+          <w:szCs w:val="19"/>
+        </w:rPr>
+        <w:t>productContext.Products</w:t>
+      </w:r>
+      <w:proofErr w:type="spellEnd"/>
+      <w:r>
+        <w:rPr>
+          <w:rFonts w:ascii="Cascadia Mono" w:hAnsi="Cascadia Mono" w:cs="Cascadia Mono"/>
+          <w:color w:val="000000"/>
+          <w:kern w:val="0"/>
+          <w:sz w:val="19"/>
+          <w:szCs w:val="19"/>
+        </w:rPr>
+        <w:t xml:space="preserve"> </w:t>
       </w:r>
       <w:r>
         <w:rPr>
@@ -711,7 +1131,31 @@
           <w:sz w:val="19"/>
           <w:szCs w:val="19"/>
         </w:rPr>
-        <w:t xml:space="preserve"> prod.ProductName;</w:t>
+        <w:t xml:space="preserve"> </w:t>
+      </w:r>
+      <w:proofErr w:type="spellStart"/>
+      <w:proofErr w:type="gramStart"/>
+      <w:r>
+        <w:rPr>
+          <w:rFonts w:ascii="Cascadia Mono" w:hAnsi="Cascadia Mono" w:cs="Cascadia Mono"/>
+          <w:color w:val="000000"/>
+          <w:kern w:val="0"/>
+          <w:sz w:val="19"/>
+          <w:szCs w:val="19"/>
+        </w:rPr>
+        <w:t>prod.ProductName</w:t>
+      </w:r>
+      <w:proofErr w:type="spellEnd"/>
+      <w:proofErr w:type="gramEnd"/>
+      <w:r>
+        <w:rPr>
+          <w:rFonts w:ascii="Cascadia Mono" w:hAnsi="Cascadia Mono" w:cs="Cascadia Mono"/>
+          <w:color w:val="000000"/>
+          <w:kern w:val="0"/>
+          <w:sz w:val="19"/>
+          <w:szCs w:val="19"/>
+        </w:rPr>
+        <w:t>;</w:t>
       </w:r>
     </w:p>
     <w:p>
@@ -776,7 +1220,29 @@
           <w:sz w:val="19"/>
           <w:szCs w:val="19"/>
         </w:rPr>
-        <w:t xml:space="preserve"> pName </w:t>
+        <w:t xml:space="preserve"> </w:t>
+      </w:r>
+      <w:proofErr w:type="spellStart"/>
+      <w:r>
+        <w:rPr>
+          <w:rFonts w:ascii="Cascadia Mono" w:hAnsi="Cascadia Mono" w:cs="Cascadia Mono"/>
+          <w:color w:val="000000"/>
+          <w:kern w:val="0"/>
+          <w:sz w:val="19"/>
+          <w:szCs w:val="19"/>
+        </w:rPr>
+        <w:t>pName</w:t>
+      </w:r>
+      <w:proofErr w:type="spellEnd"/>
+      <w:r>
+        <w:rPr>
+          <w:rFonts w:ascii="Cascadia Mono" w:hAnsi="Cascadia Mono" w:cs="Cascadia Mono"/>
+          <w:color w:val="000000"/>
+          <w:kern w:val="0"/>
+          <w:sz w:val="19"/>
+          <w:szCs w:val="19"/>
+        </w:rPr>
+        <w:t xml:space="preserve"> </w:t>
       </w:r>
       <w:r>
         <w:rPr>
@@ -846,8 +1312,54 @@
           <w:sz w:val="19"/>
           <w:szCs w:val="19"/>
         </w:rPr>
-        <w:t xml:space="preserve">                Console.WriteLine(pName);</w:t>
-      </w:r>
+        <w:t xml:space="preserve">                </w:t>
+      </w:r>
+      <w:proofErr w:type="spellStart"/>
+      <w:r>
+        <w:rPr>
+          <w:rFonts w:ascii="Cascadia Mono" w:hAnsi="Cascadia Mono" w:cs="Cascadia Mono"/>
+          <w:color w:val="000000"/>
+          <w:kern w:val="0"/>
+          <w:sz w:val="19"/>
+          <w:szCs w:val="19"/>
+        </w:rPr>
+        <w:t>Console.WriteLine</w:t>
+      </w:r>
+      <w:proofErr w:type="spellEnd"/>
+      <w:r>
+        <w:rPr>
+          <w:rFonts w:ascii="Cascadia Mono" w:hAnsi="Cascadia Mono" w:cs="Cascadia Mono"/>
+          <w:color w:val="000000"/>
+          <w:kern w:val="0"/>
+          <w:sz w:val="19"/>
+          <w:szCs w:val="19"/>
+        </w:rPr>
+        <w:t>(</w:t>
+      </w:r>
+      <w:proofErr w:type="spellStart"/>
+      <w:r>
+        <w:rPr>
+          <w:rFonts w:ascii="Cascadia Mono" w:hAnsi="Cascadia Mono" w:cs="Cascadia Mono"/>
+          <w:color w:val="000000"/>
+          <w:kern w:val="0"/>
+          <w:sz w:val="19"/>
+          <w:szCs w:val="19"/>
+        </w:rPr>
+        <w:t>pName</w:t>
+      </w:r>
+      <w:proofErr w:type="spellEnd"/>
+      <w:proofErr w:type="gramStart"/>
+      <w:r>
+        <w:rPr>
+          <w:rFonts w:ascii="Cascadia Mono" w:hAnsi="Cascadia Mono" w:cs="Cascadia Mono"/>
+          <w:color w:val="000000"/>
+          <w:kern w:val="0"/>
+          <w:sz w:val="19"/>
+          <w:szCs w:val="19"/>
+        </w:rPr>
+        <w:t>);</w:t>
+      </w:r>
+      <w:proofErr w:type="gramEnd"/>
     </w:p>
     <w:p>
       <w:pPr>
@@ -996,6 +1508,7 @@
           <w:szCs w:val="28"/>
         </w:rPr>
       </w:pPr>
+      <w:proofErr w:type="spellStart"/>
       <w:r>
         <w:rPr>
           <w:rFonts w:ascii="Consolas" w:hAnsi="Consolas"/>
@@ -1012,6 +1525,7 @@
         </w:rPr>
         <w:t>.cs</w:t>
       </w:r>
+      <w:proofErr w:type="spellEnd"/>
     </w:p>
     <w:p>
       <w:pPr>
@@ -1045,8 +1559,20 @@
           <w:sz w:val="19"/>
           <w:szCs w:val="19"/>
         </w:rPr>
-        <w:t xml:space="preserve"> JakubSzaredkoEFProducts</w:t>
-      </w:r>
+        <w:t xml:space="preserve"> </w:t>
+      </w:r>
+      <w:proofErr w:type="spellStart"/>
+      <w:r>
+        <w:rPr>
+          <w:rFonts w:ascii="Cascadia Mono" w:hAnsi="Cascadia Mono" w:cs="Cascadia Mono"/>
+          <w:color w:val="000000"/>
+          <w:kern w:val="0"/>
+          <w:sz w:val="19"/>
+          <w:szCs w:val="19"/>
+        </w:rPr>
+        <w:t>JakubSzaredkoEFProducts</w:t>
+      </w:r>
+      <w:proofErr w:type="spellEnd"/>
     </w:p>
     <w:p>
       <w:pPr>
@@ -1235,7 +1761,40 @@
           <w:sz w:val="19"/>
           <w:szCs w:val="19"/>
         </w:rPr>
-        <w:t xml:space="preserve"> ProductID { </w:t>
+        <w:t xml:space="preserve"> </w:t>
+      </w:r>
+      <w:proofErr w:type="spellStart"/>
+      <w:r>
+        <w:rPr>
+          <w:rFonts w:ascii="Cascadia Mono" w:hAnsi="Cascadia Mono" w:cs="Cascadia Mono"/>
+          <w:color w:val="000000"/>
+          <w:kern w:val="0"/>
+          <w:sz w:val="19"/>
+          <w:szCs w:val="19"/>
+        </w:rPr>
+        <w:t>ProductID</w:t>
+      </w:r>
+      <w:proofErr w:type="spellEnd"/>
+      <w:r>
+        <w:rPr>
+          <w:rFonts w:ascii="Cascadia Mono" w:hAnsi="Cascadia Mono" w:cs="Cascadia Mono"/>
+          <w:color w:val="000000"/>
+          <w:kern w:val="0"/>
+          <w:sz w:val="19"/>
+          <w:szCs w:val="19"/>
+        </w:rPr>
+        <w:t xml:space="preserve"> </w:t>
+      </w:r>
+      <w:proofErr w:type="gramStart"/>
+      <w:r>
+        <w:rPr>
+          <w:rFonts w:ascii="Cascadia Mono" w:hAnsi="Cascadia Mono" w:cs="Cascadia Mono"/>
+          <w:color w:val="000000"/>
+          <w:kern w:val="0"/>
+          <w:sz w:val="19"/>
+          <w:szCs w:val="19"/>
+        </w:rPr>
+        <w:t xml:space="preserve">{ </w:t>
       </w:r>
       <w:r>
         <w:rPr>
@@ -1247,6 +1806,7 @@
         </w:rPr>
         <w:t>get</w:t>
       </w:r>
+      <w:proofErr w:type="gramEnd"/>
       <w:r>
         <w:rPr>
           <w:rFonts w:ascii="Cascadia Mono" w:hAnsi="Cascadia Mono" w:cs="Cascadia Mono"/>
@@ -1340,7 +1900,18 @@
           <w:sz w:val="19"/>
           <w:szCs w:val="19"/>
         </w:rPr>
-        <w:t xml:space="preserve"> ProductName { </w:t>
+        <w:t xml:space="preserve"> ProductName </w:t>
+      </w:r>
+      <w:proofErr w:type="gramStart"/>
+      <w:r>
+        <w:rPr>
+          <w:rFonts w:ascii="Cascadia Mono" w:hAnsi="Cascadia Mono" w:cs="Cascadia Mono"/>
+          <w:color w:val="000000"/>
+          <w:kern w:val="0"/>
+          <w:sz w:val="19"/>
+          <w:szCs w:val="19"/>
+        </w:rPr>
+        <w:t xml:space="preserve">{ </w:t>
       </w:r>
       <w:r>
         <w:rPr>
@@ -1352,6 +1923,7 @@
         </w:rPr>
         <w:t>get</w:t>
       </w:r>
+      <w:proofErr w:type="gramEnd"/>
       <w:r>
         <w:rPr>
           <w:rFonts w:ascii="Cascadia Mono" w:hAnsi="Cascadia Mono" w:cs="Cascadia Mono"/>
@@ -1427,6 +1999,7 @@
         </w:rPr>
         <w:t xml:space="preserve"> </w:t>
       </w:r>
+      <w:proofErr w:type="gramStart"/>
       <w:r>
         <w:rPr>
           <w:rFonts w:ascii="Cascadia Mono" w:hAnsi="Cascadia Mono" w:cs="Cascadia Mono"/>
@@ -1445,7 +2018,30 @@
           <w:sz w:val="19"/>
           <w:szCs w:val="19"/>
         </w:rPr>
-        <w:t xml:space="preserve">  UnitsOnStock { </w:t>
+        <w:t xml:space="preserve">  </w:t>
+      </w:r>
+      <w:proofErr w:type="spellStart"/>
+      <w:r>
+        <w:rPr>
+          <w:rFonts w:ascii="Cascadia Mono" w:hAnsi="Cascadia Mono" w:cs="Cascadia Mono"/>
+          <w:color w:val="000000"/>
+          <w:kern w:val="0"/>
+          <w:sz w:val="19"/>
+          <w:szCs w:val="19"/>
+        </w:rPr>
+        <w:t>UnitsOnStock</w:t>
+      </w:r>
+      <w:proofErr w:type="spellEnd"/>
+      <w:proofErr w:type="gramEnd"/>
+      <w:r>
+        <w:rPr>
+          <w:rFonts w:ascii="Cascadia Mono" w:hAnsi="Cascadia Mono" w:cs="Cascadia Mono"/>
+          <w:color w:val="000000"/>
+          <w:kern w:val="0"/>
+          <w:sz w:val="19"/>
+          <w:szCs w:val="19"/>
+        </w:rPr>
+        <w:t xml:space="preserve"> { </w:t>
       </w:r>
       <w:r>
         <w:rPr>
@@ -1598,6 +2194,7 @@
           <w:szCs w:val="28"/>
         </w:rPr>
       </w:pPr>
+      <w:proofErr w:type="spellStart"/>
       <w:r>
         <w:rPr>
           <w:rFonts w:ascii="Consolas" w:hAnsi="Consolas"/>
@@ -1615,6 +2212,7 @@
         </w:rPr>
         <w:t>.cs</w:t>
       </w:r>
+      <w:proofErr w:type="spellEnd"/>
     </w:p>
     <w:p>
       <w:pPr>
@@ -1648,8 +2246,20 @@
           <w:sz w:val="19"/>
           <w:szCs w:val="19"/>
         </w:rPr>
-        <w:t xml:space="preserve"> JakubSzaredkoEFProducts</w:t>
-      </w:r>
+        <w:t xml:space="preserve"> </w:t>
+      </w:r>
+      <w:proofErr w:type="spellStart"/>
+      <w:r>
+        <w:rPr>
+          <w:rFonts w:ascii="Cascadia Mono" w:hAnsi="Cascadia Mono" w:cs="Cascadia Mono"/>
+          <w:color w:val="000000"/>
+          <w:kern w:val="0"/>
+          <w:sz w:val="19"/>
+          <w:szCs w:val="19"/>
+        </w:rPr>
+        <w:t>JakubSzaredkoEFProducts</w:t>
+      </w:r>
+      <w:proofErr w:type="spellEnd"/>
     </w:p>
     <w:p>
       <w:pPr>
@@ -1740,6 +2350,8 @@
         </w:rPr>
         <w:t xml:space="preserve"> </w:t>
       </w:r>
+      <w:proofErr w:type="spellStart"/>
+      <w:proofErr w:type="gramStart"/>
       <w:r>
         <w:rPr>
           <w:rFonts w:ascii="Cascadia Mono" w:hAnsi="Cascadia Mono" w:cs="Cascadia Mono"/>
@@ -1750,16 +2362,40 @@
         </w:rPr>
         <w:t>ProductContext</w:t>
       </w:r>
-      <w:r>
-        <w:rPr>
-          <w:rFonts w:ascii="Cascadia Mono" w:hAnsi="Cascadia Mono" w:cs="Cascadia Mono"/>
-          <w:color w:val="000000"/>
-          <w:kern w:val="0"/>
-          <w:sz w:val="19"/>
-          <w:szCs w:val="19"/>
-        </w:rPr>
-        <w:t xml:space="preserve"> : DbContext</w:t>
-      </w:r>
+      <w:proofErr w:type="spellEnd"/>
+      <w:r>
+        <w:rPr>
+          <w:rFonts w:ascii="Cascadia Mono" w:hAnsi="Cascadia Mono" w:cs="Cascadia Mono"/>
+          <w:color w:val="000000"/>
+          <w:kern w:val="0"/>
+          <w:sz w:val="19"/>
+          <w:szCs w:val="19"/>
+        </w:rPr>
+        <w:t xml:space="preserve"> :</w:t>
+      </w:r>
+      <w:proofErr w:type="gramEnd"/>
+      <w:r>
+        <w:rPr>
+          <w:rFonts w:ascii="Cascadia Mono" w:hAnsi="Cascadia Mono" w:cs="Cascadia Mono"/>
+          <w:color w:val="000000"/>
+          <w:kern w:val="0"/>
+          <w:sz w:val="19"/>
+          <w:szCs w:val="19"/>
+        </w:rPr>
+        <w:t xml:space="preserve"> </w:t>
+      </w:r>
+      <w:proofErr w:type="spellStart"/>
+      <w:r>
+        <w:rPr>
+          <w:rFonts w:ascii="Cascadia Mono" w:hAnsi="Cascadia Mono" w:cs="Cascadia Mono"/>
+          <w:color w:val="000000"/>
+          <w:kern w:val="0"/>
+          <w:sz w:val="19"/>
+          <w:szCs w:val="19"/>
+        </w:rPr>
+        <w:t>DbContext</w:t>
+      </w:r>
+      <w:proofErr w:type="spellEnd"/>
     </w:p>
     <w:p>
       <w:pPr>
@@ -1828,7 +2464,40 @@
           <w:sz w:val="19"/>
           <w:szCs w:val="19"/>
         </w:rPr>
-        <w:t xml:space="preserve"> DbSet&lt;Product&gt; Products { </w:t>
+        <w:t xml:space="preserve"> </w:t>
+      </w:r>
+      <w:proofErr w:type="spellStart"/>
+      <w:r>
+        <w:rPr>
+          <w:rFonts w:ascii="Cascadia Mono" w:hAnsi="Cascadia Mono" w:cs="Cascadia Mono"/>
+          <w:color w:val="000000"/>
+          <w:kern w:val="0"/>
+          <w:sz w:val="19"/>
+          <w:szCs w:val="19"/>
+        </w:rPr>
+        <w:t>DbSet</w:t>
+      </w:r>
+      <w:proofErr w:type="spellEnd"/>
+      <w:r>
+        <w:rPr>
+          <w:rFonts w:ascii="Cascadia Mono" w:hAnsi="Cascadia Mono" w:cs="Cascadia Mono"/>
+          <w:color w:val="000000"/>
+          <w:kern w:val="0"/>
+          <w:sz w:val="19"/>
+          <w:szCs w:val="19"/>
+        </w:rPr>
+        <w:t xml:space="preserve">&lt;Product&gt; Products </w:t>
+      </w:r>
+      <w:proofErr w:type="gramStart"/>
+      <w:r>
+        <w:rPr>
+          <w:rFonts w:ascii="Cascadia Mono" w:hAnsi="Cascadia Mono" w:cs="Cascadia Mono"/>
+          <w:color w:val="000000"/>
+          <w:kern w:val="0"/>
+          <w:sz w:val="19"/>
+          <w:szCs w:val="19"/>
+        </w:rPr>
+        <w:t xml:space="preserve">{ </w:t>
       </w:r>
       <w:r>
         <w:rPr>
@@ -1840,6 +2509,7 @@
         </w:rPr>
         <w:t>get</w:t>
       </w:r>
+      <w:proofErr w:type="gramEnd"/>
       <w:r>
         <w:rPr>
           <w:rFonts w:ascii="Cascadia Mono" w:hAnsi="Cascadia Mono" w:cs="Cascadia Mono"/>
@@ -1968,7 +2638,75 @@
           <w:sz w:val="19"/>
           <w:szCs w:val="19"/>
         </w:rPr>
-        <w:t xml:space="preserve"> OnConfiguring(DbContextOptionsBuilder optionsBuilder)</w:t>
+        <w:t xml:space="preserve"> </w:t>
+      </w:r>
+      <w:proofErr w:type="spellStart"/>
+      <w:proofErr w:type="gramStart"/>
+      <w:r>
+        <w:rPr>
+          <w:rFonts w:ascii="Cascadia Mono" w:hAnsi="Cascadia Mono" w:cs="Cascadia Mono"/>
+          <w:color w:val="000000"/>
+          <w:kern w:val="0"/>
+          <w:sz w:val="19"/>
+          <w:szCs w:val="19"/>
+        </w:rPr>
+        <w:t>OnConfiguring</w:t>
+      </w:r>
+      <w:proofErr w:type="spellEnd"/>
+      <w:r>
+        <w:rPr>
+          <w:rFonts w:ascii="Cascadia Mono" w:hAnsi="Cascadia Mono" w:cs="Cascadia Mono"/>
+          <w:color w:val="000000"/>
+          <w:kern w:val="0"/>
+          <w:sz w:val="19"/>
+          <w:szCs w:val="19"/>
+        </w:rPr>
+        <w:t>(</w:t>
+      </w:r>
+      <w:proofErr w:type="spellStart"/>
+      <w:proofErr w:type="gramEnd"/>
+      <w:r>
+        <w:rPr>
+          <w:rFonts w:ascii="Cascadia Mono" w:hAnsi="Cascadia Mono" w:cs="Cascadia Mono"/>
+          <w:color w:val="000000"/>
+          <w:kern w:val="0"/>
+          <w:sz w:val="19"/>
+          <w:szCs w:val="19"/>
+        </w:rPr>
+        <w:t>DbContextOptionsBuilder</w:t>
+      </w:r>
+      <w:proofErr w:type="spellEnd"/>
+      <w:r>
+        <w:rPr>
+          <w:rFonts w:ascii="Cascadia Mono" w:hAnsi="Cascadia Mono" w:cs="Cascadia Mono"/>
+          <w:color w:val="000000"/>
+          <w:kern w:val="0"/>
+          <w:sz w:val="19"/>
+          <w:szCs w:val="19"/>
+        </w:rPr>
+        <w:t xml:space="preserve"> </w:t>
+      </w:r>
+      <w:proofErr w:type="spellStart"/>
+      <w:r>
+        <w:rPr>
+          <w:rFonts w:ascii="Cascadia Mono" w:hAnsi="Cascadia Mono" w:cs="Cascadia Mono"/>
+          <w:color w:val="000000"/>
+          <w:kern w:val="0"/>
+          <w:sz w:val="19"/>
+          <w:szCs w:val="19"/>
+        </w:rPr>
+        <w:t>optionsBuilder</w:t>
+      </w:r>
+      <w:proofErr w:type="spellEnd"/>
+      <w:r>
+        <w:rPr>
+          <w:rFonts w:ascii="Cascadia Mono" w:hAnsi="Cascadia Mono" w:cs="Cascadia Mono"/>
+          <w:color w:val="000000"/>
+          <w:kern w:val="0"/>
+          <w:sz w:val="19"/>
+          <w:szCs w:val="19"/>
+        </w:rPr>
+        <w:t>)</w:t>
       </w:r>
     </w:p>
     <w:p>
@@ -2020,6 +2758,8 @@
         </w:rPr>
         <w:t xml:space="preserve">            </w:t>
       </w:r>
+      <w:proofErr w:type="spellStart"/>
+      <w:proofErr w:type="gramStart"/>
       <w:r>
         <w:rPr>
           <w:rFonts w:ascii="Cascadia Mono" w:hAnsi="Cascadia Mono" w:cs="Cascadia Mono"/>
@@ -2038,32 +2778,88 @@
           <w:sz w:val="19"/>
           <w:szCs w:val="19"/>
         </w:rPr>
-        <w:t>.OnConfiguring(optionsBuilder);</w:t>
-      </w:r>
-    </w:p>
-    <w:p>
-      <w:pPr>
-        <w:autoSpaceDE w:val="0"/>
-        <w:autoSpaceDN w:val="0"/>
-        <w:adjustRightInd w:val="0"/>
-        <w:spacing w:after="0" w:line="240" w:lineRule="auto"/>
-        <w:rPr>
-          <w:rFonts w:ascii="Cascadia Mono" w:hAnsi="Cascadia Mono" w:cs="Cascadia Mono"/>
-          <w:color w:val="000000"/>
-          <w:kern w:val="0"/>
-          <w:sz w:val="19"/>
-          <w:szCs w:val="19"/>
-        </w:rPr>
-      </w:pPr>
-      <w:r>
-        <w:rPr>
-          <w:rFonts w:ascii="Cascadia Mono" w:hAnsi="Cascadia Mono" w:cs="Cascadia Mono"/>
-          <w:color w:val="000000"/>
-          <w:kern w:val="0"/>
-          <w:sz w:val="19"/>
-          <w:szCs w:val="19"/>
-        </w:rPr>
-        <w:t xml:space="preserve">            optionsBuilder.UseSqlite(</w:t>
+        <w:t>.OnConfiguring</w:t>
+      </w:r>
+      <w:proofErr w:type="spellEnd"/>
+      <w:proofErr w:type="gramEnd"/>
+      <w:r>
+        <w:rPr>
+          <w:rFonts w:ascii="Cascadia Mono" w:hAnsi="Cascadia Mono" w:cs="Cascadia Mono"/>
+          <w:color w:val="000000"/>
+          <w:kern w:val="0"/>
+          <w:sz w:val="19"/>
+          <w:szCs w:val="19"/>
+        </w:rPr>
+        <w:t>(</w:t>
+      </w:r>
+      <w:proofErr w:type="spellStart"/>
+      <w:r>
+        <w:rPr>
+          <w:rFonts w:ascii="Cascadia Mono" w:hAnsi="Cascadia Mono" w:cs="Cascadia Mono"/>
+          <w:color w:val="000000"/>
+          <w:kern w:val="0"/>
+          <w:sz w:val="19"/>
+          <w:szCs w:val="19"/>
+        </w:rPr>
+        <w:t>optionsBuilder</w:t>
+      </w:r>
+      <w:proofErr w:type="spellEnd"/>
+      <w:r>
+        <w:rPr>
+          <w:rFonts w:ascii="Cascadia Mono" w:hAnsi="Cascadia Mono" w:cs="Cascadia Mono"/>
+          <w:color w:val="000000"/>
+          <w:kern w:val="0"/>
+          <w:sz w:val="19"/>
+          <w:szCs w:val="19"/>
+        </w:rPr>
+        <w:t>);</w:t>
+      </w:r>
+    </w:p>
+    <w:p>
+      <w:pPr>
+        <w:autoSpaceDE w:val="0"/>
+        <w:autoSpaceDN w:val="0"/>
+        <w:adjustRightInd w:val="0"/>
+        <w:spacing w:after="0" w:line="240" w:lineRule="auto"/>
+        <w:rPr>
+          <w:rFonts w:ascii="Cascadia Mono" w:hAnsi="Cascadia Mono" w:cs="Cascadia Mono"/>
+          <w:color w:val="000000"/>
+          <w:kern w:val="0"/>
+          <w:sz w:val="19"/>
+          <w:szCs w:val="19"/>
+        </w:rPr>
+      </w:pPr>
+      <w:r>
+        <w:rPr>
+          <w:rFonts w:ascii="Cascadia Mono" w:hAnsi="Cascadia Mono" w:cs="Cascadia Mono"/>
+          <w:color w:val="000000"/>
+          <w:kern w:val="0"/>
+          <w:sz w:val="19"/>
+          <w:szCs w:val="19"/>
+        </w:rPr>
+        <w:t xml:space="preserve">            </w:t>
+      </w:r>
+      <w:proofErr w:type="spellStart"/>
+      <w:r>
+        <w:rPr>
+          <w:rFonts w:ascii="Cascadia Mono" w:hAnsi="Cascadia Mono" w:cs="Cascadia Mono"/>
+          <w:color w:val="000000"/>
+          <w:kern w:val="0"/>
+          <w:sz w:val="19"/>
+          <w:szCs w:val="19"/>
+        </w:rPr>
+        <w:t>optionsBuilder.UseSqlite</w:t>
+      </w:r>
+      <w:proofErr w:type="spellEnd"/>
+      <w:r>
+        <w:rPr>
+          <w:rFonts w:ascii="Cascadia Mono" w:hAnsi="Cascadia Mono" w:cs="Cascadia Mono"/>
+          <w:color w:val="000000"/>
+          <w:kern w:val="0"/>
+          <w:sz w:val="19"/>
+          <w:szCs w:val="19"/>
+        </w:rPr>
+        <w:t>(</w:t>
       </w:r>
       <w:r>
         <w:rPr>
@@ -2073,8 +2869,53 @@
           <w:sz w:val="19"/>
           <w:szCs w:val="19"/>
         </w:rPr>
-        <w:t>"Datasource=ProductsDatabase"</w:t>
-      </w:r>
+        <w:t>"</w:t>
+      </w:r>
+      <w:proofErr w:type="spellStart"/>
+      <w:r>
+        <w:rPr>
+          <w:rFonts w:ascii="Cascadia Mono" w:hAnsi="Cascadia Mono" w:cs="Cascadia Mono"/>
+          <w:color w:val="A31515"/>
+          <w:kern w:val="0"/>
+          <w:sz w:val="19"/>
+          <w:szCs w:val="19"/>
+        </w:rPr>
+        <w:t>Datasource</w:t>
+      </w:r>
+      <w:proofErr w:type="spellEnd"/>
+      <w:r>
+        <w:rPr>
+          <w:rFonts w:ascii="Cascadia Mono" w:hAnsi="Cascadia Mono" w:cs="Cascadia Mono"/>
+          <w:color w:val="A31515"/>
+          <w:kern w:val="0"/>
+          <w:sz w:val="19"/>
+          <w:szCs w:val="19"/>
+        </w:rPr>
+        <w:t>=</w:t>
+      </w:r>
+      <w:proofErr w:type="spellStart"/>
+      <w:r>
+        <w:rPr>
+          <w:rFonts w:ascii="Cascadia Mono" w:hAnsi="Cascadia Mono" w:cs="Cascadia Mono"/>
+          <w:color w:val="A31515"/>
+          <w:kern w:val="0"/>
+          <w:sz w:val="19"/>
+          <w:szCs w:val="19"/>
+        </w:rPr>
+        <w:t>ProductsDatabase</w:t>
+      </w:r>
+      <w:proofErr w:type="spellEnd"/>
+      <w:r>
+        <w:rPr>
+          <w:rFonts w:ascii="Cascadia Mono" w:hAnsi="Cascadia Mono" w:cs="Cascadia Mono"/>
+          <w:color w:val="A31515"/>
+          <w:kern w:val="0"/>
+          <w:sz w:val="19"/>
+          <w:szCs w:val="19"/>
+        </w:rPr>
+        <w:t>"</w:t>
+      </w:r>
+      <w:proofErr w:type="gramStart"/>
       <w:r>
         <w:rPr>
           <w:rFonts w:ascii="Cascadia Mono" w:hAnsi="Cascadia Mono" w:cs="Cascadia Mono"/>
@@ -2085,6 +2926,7 @@
         </w:rPr>
         <w:t>);</w:t>
       </w:r>
+      <w:proofErr w:type="gramEnd"/>
     </w:p>
     <w:p>
       <w:pPr>
@@ -2195,499 +3037,758 @@
           <w:szCs w:val="28"/>
         </w:rPr>
       </w:pPr>
+      <w:proofErr w:type="spellStart"/>
       <w:r>
         <w:rPr>
           <w:rFonts w:ascii="Consolas" w:hAnsi="Consolas"/>
           <w:sz w:val="28"/>
           <w:szCs w:val="28"/>
         </w:rPr>
-        <w:t>Product</w:t>
-      </w:r>
-      <w:r>
+        <w:t>ProductsDatabase</w:t>
+      </w:r>
+      <w:proofErr w:type="spellEnd"/>
+    </w:p>
+    <w:p>
+      <w:pPr>
+        <w:autoSpaceDE w:val="0"/>
+        <w:autoSpaceDN w:val="0"/>
+        <w:adjustRightInd w:val="0"/>
+        <w:spacing w:after="0" w:line="240" w:lineRule="auto"/>
+        <w:rPr>
+          <w:rFonts w:ascii="Cascadia Mono" w:hAnsi="Cascadia Mono" w:cs="Cascadia Mono"/>
+          <w:color w:val="000000"/>
+          <w:kern w:val="0"/>
+          <w:sz w:val="19"/>
+          <w:szCs w:val="19"/>
+        </w:rPr>
+      </w:pPr>
+      <w:proofErr w:type="spellStart"/>
+      <w:r>
+        <w:rPr>
+          <w:rFonts w:ascii="Cascadia Mono" w:hAnsi="Cascadia Mono" w:cs="Cascadia Mono"/>
+          <w:color w:val="000000"/>
+          <w:kern w:val="0"/>
+          <w:sz w:val="19"/>
+          <w:szCs w:val="19"/>
+        </w:rPr>
+        <w:t>sqlite</w:t>
+      </w:r>
+      <w:proofErr w:type="spellEnd"/>
+      <w:r>
+        <w:rPr>
+          <w:rFonts w:ascii="Cascadia Mono" w:hAnsi="Cascadia Mono" w:cs="Cascadia Mono"/>
+          <w:color w:val="000000"/>
+          <w:kern w:val="0"/>
+          <w:sz w:val="19"/>
+          <w:szCs w:val="19"/>
+        </w:rPr>
+        <w:t xml:space="preserve"> </w:t>
+      </w:r>
+      <w:proofErr w:type="gramStart"/>
+      <w:r>
+        <w:rPr>
+          <w:rFonts w:ascii="Cascadia Mono" w:hAnsi="Cascadia Mono" w:cs="Cascadia Mono"/>
+          <w:color w:val="000000"/>
+          <w:kern w:val="0"/>
+          <w:sz w:val="19"/>
+          <w:szCs w:val="19"/>
+        </w:rPr>
+        <w:t>&gt; .tables</w:t>
+      </w:r>
+      <w:proofErr w:type="gramEnd"/>
+    </w:p>
+    <w:p>
+      <w:pPr>
+        <w:autoSpaceDE w:val="0"/>
+        <w:autoSpaceDN w:val="0"/>
+        <w:adjustRightInd w:val="0"/>
+        <w:spacing w:after="0" w:line="240" w:lineRule="auto"/>
+        <w:rPr>
+          <w:rFonts w:ascii="Cascadia Mono" w:hAnsi="Cascadia Mono" w:cs="Cascadia Mono"/>
+          <w:color w:val="000000"/>
+          <w:kern w:val="0"/>
+          <w:sz w:val="19"/>
+          <w:szCs w:val="19"/>
+        </w:rPr>
+      </w:pPr>
+      <w:r>
+        <w:rPr>
+          <w:rFonts w:ascii="Cascadia Mono" w:hAnsi="Cascadia Mono" w:cs="Cascadia Mono"/>
+          <w:color w:val="000000"/>
+          <w:kern w:val="0"/>
+          <w:sz w:val="19"/>
+          <w:szCs w:val="19"/>
+        </w:rPr>
+        <w:t>Products __</w:t>
+      </w:r>
+      <w:proofErr w:type="spellStart"/>
+      <w:r>
+        <w:rPr>
+          <w:rFonts w:ascii="Cascadia Mono" w:hAnsi="Cascadia Mono" w:cs="Cascadia Mono"/>
+          <w:color w:val="000000"/>
+          <w:kern w:val="0"/>
+          <w:sz w:val="19"/>
+          <w:szCs w:val="19"/>
+        </w:rPr>
+        <w:t>EFMigrationsHistory</w:t>
+      </w:r>
+      <w:proofErr w:type="spellEnd"/>
+    </w:p>
+    <w:p>
+      <w:pPr>
+        <w:autoSpaceDE w:val="0"/>
+        <w:autoSpaceDN w:val="0"/>
+        <w:adjustRightInd w:val="0"/>
+        <w:spacing w:after="0" w:line="240" w:lineRule="auto"/>
+        <w:rPr>
+          <w:rFonts w:ascii="Cascadia Mono" w:hAnsi="Cascadia Mono" w:cs="Cascadia Mono"/>
+          <w:color w:val="000000"/>
+          <w:kern w:val="0"/>
+          <w:sz w:val="19"/>
+          <w:szCs w:val="19"/>
+        </w:rPr>
+      </w:pPr>
+    </w:p>
+    <w:p>
+      <w:pPr>
+        <w:autoSpaceDE w:val="0"/>
+        <w:autoSpaceDN w:val="0"/>
+        <w:adjustRightInd w:val="0"/>
+        <w:spacing w:after="0" w:line="240" w:lineRule="auto"/>
+        <w:rPr>
+          <w:rFonts w:ascii="Cascadia Mono" w:hAnsi="Cascadia Mono" w:cs="Cascadia Mono"/>
+          <w:color w:val="000000"/>
+          <w:kern w:val="0"/>
+          <w:sz w:val="19"/>
+          <w:szCs w:val="19"/>
+        </w:rPr>
+      </w:pPr>
+      <w:proofErr w:type="spellStart"/>
+      <w:r>
+        <w:rPr>
+          <w:rFonts w:ascii="Cascadia Mono" w:hAnsi="Cascadia Mono" w:cs="Cascadia Mono"/>
+          <w:color w:val="000000"/>
+          <w:kern w:val="0"/>
+          <w:sz w:val="19"/>
+          <w:szCs w:val="19"/>
+        </w:rPr>
+        <w:t>sqlite</w:t>
+      </w:r>
+      <w:proofErr w:type="spellEnd"/>
+      <w:proofErr w:type="gramStart"/>
+      <w:r>
+        <w:rPr>
+          <w:rFonts w:ascii="Cascadia Mono" w:hAnsi="Cascadia Mono" w:cs="Cascadia Mono"/>
+          <w:color w:val="000000"/>
+          <w:kern w:val="0"/>
+          <w:sz w:val="19"/>
+          <w:szCs w:val="19"/>
+        </w:rPr>
+        <w:t>&gt; .schema</w:t>
+      </w:r>
+      <w:proofErr w:type="gramEnd"/>
+      <w:r>
+        <w:rPr>
+          <w:rFonts w:ascii="Cascadia Mono" w:hAnsi="Cascadia Mono" w:cs="Cascadia Mono"/>
+          <w:color w:val="000000"/>
+          <w:kern w:val="0"/>
+          <w:sz w:val="19"/>
+          <w:szCs w:val="19"/>
+        </w:rPr>
+        <w:t xml:space="preserve"> Products</w:t>
+      </w:r>
+    </w:p>
+    <w:p>
+      <w:pPr>
+        <w:autoSpaceDE w:val="0"/>
+        <w:autoSpaceDN w:val="0"/>
+        <w:adjustRightInd w:val="0"/>
+        <w:spacing w:after="0" w:line="240" w:lineRule="auto"/>
+        <w:rPr>
+          <w:rFonts w:ascii="Cascadia Mono" w:hAnsi="Cascadia Mono" w:cs="Cascadia Mono"/>
+          <w:color w:val="000000"/>
+          <w:kern w:val="0"/>
+          <w:sz w:val="19"/>
+          <w:szCs w:val="19"/>
+        </w:rPr>
+      </w:pPr>
+      <w:r>
+        <w:rPr>
+          <w:rFonts w:ascii="Cascadia Mono" w:hAnsi="Cascadia Mono" w:cs="Cascadia Mono"/>
+          <w:color w:val="000000"/>
+          <w:kern w:val="0"/>
+          <w:sz w:val="19"/>
+          <w:szCs w:val="19"/>
+        </w:rPr>
+        <w:t xml:space="preserve">CREATE TABLE IF NOT EXISTS </w:t>
+      </w:r>
+      <w:r>
+        <w:rPr>
+          <w:rFonts w:ascii="Cascadia Mono" w:hAnsi="Cascadia Mono" w:cs="Cascadia Mono"/>
+          <w:color w:val="A31515"/>
+          <w:kern w:val="0"/>
+          <w:sz w:val="19"/>
+          <w:szCs w:val="19"/>
+        </w:rPr>
+        <w:t>"Products"</w:t>
+      </w:r>
+      <w:r>
+        <w:rPr>
+          <w:rFonts w:ascii="Cascadia Mono" w:hAnsi="Cascadia Mono" w:cs="Cascadia Mono"/>
+          <w:color w:val="000000"/>
+          <w:kern w:val="0"/>
+          <w:sz w:val="19"/>
+          <w:szCs w:val="19"/>
+        </w:rPr>
+        <w:t xml:space="preserve"> (</w:t>
+      </w:r>
+    </w:p>
+    <w:p>
+      <w:pPr>
+        <w:autoSpaceDE w:val="0"/>
+        <w:autoSpaceDN w:val="0"/>
+        <w:adjustRightInd w:val="0"/>
+        <w:spacing w:after="0" w:line="240" w:lineRule="auto"/>
+        <w:rPr>
+          <w:rFonts w:ascii="Cascadia Mono" w:hAnsi="Cascadia Mono" w:cs="Cascadia Mono"/>
+          <w:color w:val="000000"/>
+          <w:kern w:val="0"/>
+          <w:sz w:val="19"/>
+          <w:szCs w:val="19"/>
+        </w:rPr>
+      </w:pPr>
+      <w:r>
+        <w:rPr>
+          <w:rFonts w:ascii="Cascadia Mono" w:hAnsi="Cascadia Mono" w:cs="Cascadia Mono"/>
+          <w:color w:val="000000"/>
+          <w:kern w:val="0"/>
+          <w:sz w:val="19"/>
+          <w:szCs w:val="19"/>
+        </w:rPr>
+        <w:t xml:space="preserve">    </w:t>
+      </w:r>
+      <w:r>
+        <w:rPr>
+          <w:rFonts w:ascii="Cascadia Mono" w:hAnsi="Cascadia Mono" w:cs="Cascadia Mono"/>
+          <w:color w:val="A31515"/>
+          <w:kern w:val="0"/>
+          <w:sz w:val="19"/>
+          <w:szCs w:val="19"/>
+        </w:rPr>
+        <w:t>"</w:t>
+      </w:r>
+      <w:proofErr w:type="spellStart"/>
+      <w:r>
+        <w:rPr>
+          <w:rFonts w:ascii="Cascadia Mono" w:hAnsi="Cascadia Mono" w:cs="Cascadia Mono"/>
+          <w:color w:val="A31515"/>
+          <w:kern w:val="0"/>
+          <w:sz w:val="19"/>
+          <w:szCs w:val="19"/>
+        </w:rPr>
+        <w:t>ProductID</w:t>
+      </w:r>
+      <w:proofErr w:type="spellEnd"/>
+      <w:r>
+        <w:rPr>
+          <w:rFonts w:ascii="Cascadia Mono" w:hAnsi="Cascadia Mono" w:cs="Cascadia Mono"/>
+          <w:color w:val="A31515"/>
+          <w:kern w:val="0"/>
+          <w:sz w:val="19"/>
+          <w:szCs w:val="19"/>
+        </w:rPr>
+        <w:t>"</w:t>
+      </w:r>
+      <w:r>
+        <w:rPr>
+          <w:rFonts w:ascii="Cascadia Mono" w:hAnsi="Cascadia Mono" w:cs="Cascadia Mono"/>
+          <w:color w:val="000000"/>
+          <w:kern w:val="0"/>
+          <w:sz w:val="19"/>
+          <w:szCs w:val="19"/>
+        </w:rPr>
+        <w:t xml:space="preserve"> INTEGER NOT NULL CONSTRAINT </w:t>
+      </w:r>
+      <w:r>
+        <w:rPr>
+          <w:rFonts w:ascii="Cascadia Mono" w:hAnsi="Cascadia Mono" w:cs="Cascadia Mono"/>
+          <w:color w:val="A31515"/>
+          <w:kern w:val="0"/>
+          <w:sz w:val="19"/>
+          <w:szCs w:val="19"/>
+        </w:rPr>
+        <w:t>"</w:t>
+      </w:r>
+      <w:proofErr w:type="spellStart"/>
+      <w:r>
+        <w:rPr>
+          <w:rFonts w:ascii="Cascadia Mono" w:hAnsi="Cascadia Mono" w:cs="Cascadia Mono"/>
+          <w:color w:val="A31515"/>
+          <w:kern w:val="0"/>
+          <w:sz w:val="19"/>
+          <w:szCs w:val="19"/>
+        </w:rPr>
+        <w:t>PK_Products</w:t>
+      </w:r>
+      <w:proofErr w:type="spellEnd"/>
+      <w:r>
+        <w:rPr>
+          <w:rFonts w:ascii="Cascadia Mono" w:hAnsi="Cascadia Mono" w:cs="Cascadia Mono"/>
+          <w:color w:val="A31515"/>
+          <w:kern w:val="0"/>
+          <w:sz w:val="19"/>
+          <w:szCs w:val="19"/>
+        </w:rPr>
+        <w:t>"</w:t>
+      </w:r>
+      <w:r>
+        <w:rPr>
+          <w:rFonts w:ascii="Cascadia Mono" w:hAnsi="Cascadia Mono" w:cs="Cascadia Mono"/>
+          <w:color w:val="000000"/>
+          <w:kern w:val="0"/>
+          <w:sz w:val="19"/>
+          <w:szCs w:val="19"/>
+        </w:rPr>
+        <w:t xml:space="preserve"> PRIMARY KEY AUTOINCREMENT,</w:t>
+      </w:r>
+    </w:p>
+    <w:p>
+      <w:pPr>
+        <w:autoSpaceDE w:val="0"/>
+        <w:autoSpaceDN w:val="0"/>
+        <w:adjustRightInd w:val="0"/>
+        <w:spacing w:after="0" w:line="240" w:lineRule="auto"/>
+        <w:rPr>
+          <w:rFonts w:ascii="Cascadia Mono" w:hAnsi="Cascadia Mono" w:cs="Cascadia Mono"/>
+          <w:color w:val="000000"/>
+          <w:kern w:val="0"/>
+          <w:sz w:val="19"/>
+          <w:szCs w:val="19"/>
+        </w:rPr>
+      </w:pPr>
+      <w:r>
+        <w:rPr>
+          <w:rFonts w:ascii="Cascadia Mono" w:hAnsi="Cascadia Mono" w:cs="Cascadia Mono"/>
+          <w:color w:val="000000"/>
+          <w:kern w:val="0"/>
+          <w:sz w:val="19"/>
+          <w:szCs w:val="19"/>
+        </w:rPr>
+        <w:t xml:space="preserve">    </w:t>
+      </w:r>
+      <w:r>
+        <w:rPr>
+          <w:rFonts w:ascii="Cascadia Mono" w:hAnsi="Cascadia Mono" w:cs="Cascadia Mono"/>
+          <w:color w:val="A31515"/>
+          <w:kern w:val="0"/>
+          <w:sz w:val="19"/>
+          <w:szCs w:val="19"/>
+        </w:rPr>
+        <w:t>"ProductName"</w:t>
+      </w:r>
+      <w:r>
+        <w:rPr>
+          <w:rFonts w:ascii="Cascadia Mono" w:hAnsi="Cascadia Mono" w:cs="Cascadia Mono"/>
+          <w:color w:val="000000"/>
+          <w:kern w:val="0"/>
+          <w:sz w:val="19"/>
+          <w:szCs w:val="19"/>
+        </w:rPr>
+        <w:t xml:space="preserve"> TEXT NOT NULL,</w:t>
+      </w:r>
+    </w:p>
+    <w:p>
+      <w:pPr>
+        <w:autoSpaceDE w:val="0"/>
+        <w:autoSpaceDN w:val="0"/>
+        <w:adjustRightInd w:val="0"/>
+        <w:spacing w:after="0" w:line="240" w:lineRule="auto"/>
+        <w:rPr>
+          <w:rFonts w:ascii="Cascadia Mono" w:hAnsi="Cascadia Mono" w:cs="Cascadia Mono"/>
+          <w:color w:val="000000"/>
+          <w:kern w:val="0"/>
+          <w:sz w:val="19"/>
+          <w:szCs w:val="19"/>
+        </w:rPr>
+      </w:pPr>
+      <w:r>
+        <w:rPr>
+          <w:rFonts w:ascii="Cascadia Mono" w:hAnsi="Cascadia Mono" w:cs="Cascadia Mono"/>
+          <w:color w:val="000000"/>
+          <w:kern w:val="0"/>
+          <w:sz w:val="19"/>
+          <w:szCs w:val="19"/>
+        </w:rPr>
+        <w:t xml:space="preserve">    </w:t>
+      </w:r>
+      <w:r>
+        <w:rPr>
+          <w:rFonts w:ascii="Cascadia Mono" w:hAnsi="Cascadia Mono" w:cs="Cascadia Mono"/>
+          <w:color w:val="A31515"/>
+          <w:kern w:val="0"/>
+          <w:sz w:val="19"/>
+          <w:szCs w:val="19"/>
+        </w:rPr>
+        <w:t>"</w:t>
+      </w:r>
+      <w:proofErr w:type="spellStart"/>
+      <w:r>
+        <w:rPr>
+          <w:rFonts w:ascii="Cascadia Mono" w:hAnsi="Cascadia Mono" w:cs="Cascadia Mono"/>
+          <w:color w:val="A31515"/>
+          <w:kern w:val="0"/>
+          <w:sz w:val="19"/>
+          <w:szCs w:val="19"/>
+        </w:rPr>
+        <w:t>UnitsOnStock</w:t>
+      </w:r>
+      <w:proofErr w:type="spellEnd"/>
+      <w:r>
+        <w:rPr>
+          <w:rFonts w:ascii="Cascadia Mono" w:hAnsi="Cascadia Mono" w:cs="Cascadia Mono"/>
+          <w:color w:val="A31515"/>
+          <w:kern w:val="0"/>
+          <w:sz w:val="19"/>
+          <w:szCs w:val="19"/>
+        </w:rPr>
+        <w:t>"</w:t>
+      </w:r>
+      <w:r>
+        <w:rPr>
+          <w:rFonts w:ascii="Cascadia Mono" w:hAnsi="Cascadia Mono" w:cs="Cascadia Mono"/>
+          <w:color w:val="000000"/>
+          <w:kern w:val="0"/>
+          <w:sz w:val="19"/>
+          <w:szCs w:val="19"/>
+        </w:rPr>
+        <w:t xml:space="preserve"> INTEGER NOT NULL</w:t>
+      </w:r>
+    </w:p>
+    <w:p>
+      <w:pPr>
+        <w:autoSpaceDE w:val="0"/>
+        <w:autoSpaceDN w:val="0"/>
+        <w:adjustRightInd w:val="0"/>
+        <w:spacing w:after="0" w:line="240" w:lineRule="auto"/>
+        <w:rPr>
+          <w:rFonts w:ascii="Cascadia Mono" w:hAnsi="Cascadia Mono" w:cs="Cascadia Mono"/>
+          <w:color w:val="000000"/>
+          <w:kern w:val="0"/>
+          <w:sz w:val="19"/>
+          <w:szCs w:val="19"/>
+        </w:rPr>
+      </w:pPr>
+      <w:r>
+        <w:rPr>
+          <w:rFonts w:ascii="Cascadia Mono" w:hAnsi="Cascadia Mono" w:cs="Cascadia Mono"/>
+          <w:color w:val="000000"/>
+          <w:kern w:val="0"/>
+          <w:sz w:val="19"/>
+          <w:szCs w:val="19"/>
+        </w:rPr>
+        <w:t>);</w:t>
+      </w:r>
+    </w:p>
+    <w:p>
+      <w:pPr>
+        <w:autoSpaceDE w:val="0"/>
+        <w:autoSpaceDN w:val="0"/>
+        <w:adjustRightInd w:val="0"/>
+        <w:spacing w:after="0" w:line="240" w:lineRule="auto"/>
+        <w:rPr>
+          <w:rFonts w:ascii="Cascadia Mono" w:hAnsi="Cascadia Mono" w:cs="Cascadia Mono"/>
+          <w:color w:val="000000"/>
+          <w:kern w:val="0"/>
+          <w:sz w:val="19"/>
+          <w:szCs w:val="19"/>
+        </w:rPr>
+      </w:pPr>
+    </w:p>
+    <w:p>
+      <w:pPr>
+        <w:autoSpaceDE w:val="0"/>
+        <w:autoSpaceDN w:val="0"/>
+        <w:adjustRightInd w:val="0"/>
+        <w:spacing w:after="0" w:line="240" w:lineRule="auto"/>
+        <w:rPr>
+          <w:rFonts w:ascii="Cascadia Mono" w:hAnsi="Cascadia Mono" w:cs="Cascadia Mono"/>
+          <w:color w:val="000000"/>
+          <w:kern w:val="0"/>
+          <w:sz w:val="19"/>
+          <w:szCs w:val="19"/>
+        </w:rPr>
+      </w:pPr>
+      <w:proofErr w:type="spellStart"/>
+      <w:r>
+        <w:rPr>
+          <w:rFonts w:ascii="Cascadia Mono" w:hAnsi="Cascadia Mono" w:cs="Cascadia Mono"/>
+          <w:color w:val="000000"/>
+          <w:kern w:val="0"/>
+          <w:sz w:val="19"/>
+          <w:szCs w:val="19"/>
+        </w:rPr>
+        <w:t>sqlite</w:t>
+      </w:r>
+      <w:proofErr w:type="spellEnd"/>
+      <w:r>
+        <w:rPr>
+          <w:rFonts w:ascii="Cascadia Mono" w:hAnsi="Cascadia Mono" w:cs="Cascadia Mono"/>
+          <w:color w:val="000000"/>
+          <w:kern w:val="0"/>
+          <w:sz w:val="19"/>
+          <w:szCs w:val="19"/>
+        </w:rPr>
+        <w:t xml:space="preserve"> &gt; PRAGMA </w:t>
+      </w:r>
+      <w:proofErr w:type="spellStart"/>
+      <w:r>
+        <w:rPr>
+          <w:rFonts w:ascii="Cascadia Mono" w:hAnsi="Cascadia Mono" w:cs="Cascadia Mono"/>
+          <w:color w:val="000000"/>
+          <w:kern w:val="0"/>
+          <w:sz w:val="19"/>
+          <w:szCs w:val="19"/>
+        </w:rPr>
+        <w:t>table_</w:t>
+      </w:r>
+      <w:proofErr w:type="gramStart"/>
+      <w:r>
+        <w:rPr>
+          <w:rFonts w:ascii="Cascadia Mono" w:hAnsi="Cascadia Mono" w:cs="Cascadia Mono"/>
+          <w:color w:val="000000"/>
+          <w:kern w:val="0"/>
+          <w:sz w:val="19"/>
+          <w:szCs w:val="19"/>
+        </w:rPr>
+        <w:t>info</w:t>
+      </w:r>
+      <w:proofErr w:type="spellEnd"/>
+      <w:r>
+        <w:rPr>
+          <w:rFonts w:ascii="Cascadia Mono" w:hAnsi="Cascadia Mono" w:cs="Cascadia Mono"/>
+          <w:color w:val="000000"/>
+          <w:kern w:val="0"/>
+          <w:sz w:val="19"/>
+          <w:szCs w:val="19"/>
+        </w:rPr>
+        <w:t>(</w:t>
+      </w:r>
+      <w:proofErr w:type="gramEnd"/>
+      <w:r>
+        <w:rPr>
+          <w:rFonts w:ascii="Cascadia Mono" w:hAnsi="Cascadia Mono" w:cs="Cascadia Mono"/>
+          <w:color w:val="000000"/>
+          <w:kern w:val="0"/>
+          <w:sz w:val="19"/>
+          <w:szCs w:val="19"/>
+        </w:rPr>
+        <w:t>Products);</w:t>
+      </w:r>
+    </w:p>
+    <w:p>
+      <w:pPr>
+        <w:autoSpaceDE w:val="0"/>
+        <w:autoSpaceDN w:val="0"/>
+        <w:adjustRightInd w:val="0"/>
+        <w:spacing w:after="0" w:line="240" w:lineRule="auto"/>
+        <w:rPr>
+          <w:rFonts w:ascii="Cascadia Mono" w:hAnsi="Cascadia Mono" w:cs="Cascadia Mono"/>
+          <w:color w:val="000000"/>
+          <w:kern w:val="0"/>
+          <w:sz w:val="19"/>
+          <w:szCs w:val="19"/>
+        </w:rPr>
+      </w:pPr>
+      <w:r>
+        <w:rPr>
+          <w:rFonts w:ascii="Cascadia Mono" w:hAnsi="Cascadia Mono" w:cs="Cascadia Mono"/>
+          <w:color w:val="000000"/>
+          <w:kern w:val="0"/>
+          <w:sz w:val="19"/>
+          <w:szCs w:val="19"/>
+        </w:rPr>
+        <w:t xml:space="preserve">0 | </w:t>
+      </w:r>
+      <w:proofErr w:type="spellStart"/>
+      <w:r>
+        <w:rPr>
+          <w:rFonts w:ascii="Cascadia Mono" w:hAnsi="Cascadia Mono" w:cs="Cascadia Mono"/>
+          <w:color w:val="000000"/>
+          <w:kern w:val="0"/>
+          <w:sz w:val="19"/>
+          <w:szCs w:val="19"/>
+        </w:rPr>
+        <w:t>ProductID</w:t>
+      </w:r>
+      <w:proofErr w:type="spellEnd"/>
+      <w:r>
+        <w:rPr>
+          <w:rFonts w:ascii="Cascadia Mono" w:hAnsi="Cascadia Mono" w:cs="Cascadia Mono"/>
+          <w:color w:val="000000"/>
+          <w:kern w:val="0"/>
+          <w:sz w:val="19"/>
+          <w:szCs w:val="19"/>
+        </w:rPr>
+        <w:t xml:space="preserve"> | INTEGER | 1 || 1</w:t>
+      </w:r>
+    </w:p>
+    <w:p>
+      <w:pPr>
+        <w:autoSpaceDE w:val="0"/>
+        <w:autoSpaceDN w:val="0"/>
+        <w:adjustRightInd w:val="0"/>
+        <w:spacing w:after="0" w:line="240" w:lineRule="auto"/>
+        <w:rPr>
+          <w:rFonts w:ascii="Cascadia Mono" w:hAnsi="Cascadia Mono" w:cs="Cascadia Mono"/>
+          <w:color w:val="000000"/>
+          <w:kern w:val="0"/>
+          <w:sz w:val="19"/>
+          <w:szCs w:val="19"/>
+        </w:rPr>
+      </w:pPr>
+      <w:r>
+        <w:rPr>
+          <w:rFonts w:ascii="Cascadia Mono" w:hAnsi="Cascadia Mono" w:cs="Cascadia Mono"/>
+          <w:color w:val="000000"/>
+          <w:kern w:val="0"/>
+          <w:sz w:val="19"/>
+          <w:szCs w:val="19"/>
+        </w:rPr>
+        <w:t>1 | ProductName | TEXT | 1 || 0</w:t>
+      </w:r>
+    </w:p>
+    <w:p>
+      <w:pPr>
+        <w:rPr>
+          <w:rFonts w:ascii="Cascadia Mono" w:hAnsi="Cascadia Mono" w:cs="Cascadia Mono"/>
+          <w:color w:val="000000"/>
+          <w:kern w:val="0"/>
+          <w:sz w:val="19"/>
+          <w:szCs w:val="19"/>
+        </w:rPr>
+      </w:pPr>
+      <w:r>
+        <w:rPr>
+          <w:rFonts w:ascii="Cascadia Mono" w:hAnsi="Cascadia Mono" w:cs="Cascadia Mono"/>
+          <w:color w:val="000000"/>
+          <w:kern w:val="0"/>
+          <w:sz w:val="19"/>
+          <w:szCs w:val="19"/>
+        </w:rPr>
+        <w:t xml:space="preserve">2 | </w:t>
+      </w:r>
+      <w:proofErr w:type="spellStart"/>
+      <w:r>
+        <w:rPr>
+          <w:rFonts w:ascii="Cascadia Mono" w:hAnsi="Cascadia Mono" w:cs="Cascadia Mono"/>
+          <w:color w:val="000000"/>
+          <w:kern w:val="0"/>
+          <w:sz w:val="19"/>
+          <w:szCs w:val="19"/>
+        </w:rPr>
+        <w:t>UnitsOnStock</w:t>
+      </w:r>
+      <w:proofErr w:type="spellEnd"/>
+      <w:r>
+        <w:rPr>
+          <w:rFonts w:ascii="Cascadia Mono" w:hAnsi="Cascadia Mono" w:cs="Cascadia Mono"/>
+          <w:color w:val="000000"/>
+          <w:kern w:val="0"/>
+          <w:sz w:val="19"/>
+          <w:szCs w:val="19"/>
+        </w:rPr>
+        <w:t xml:space="preserve"> | INTEGER | 1 || 0</w:t>
+      </w:r>
+    </w:p>
+    <w:p>
+      <w:pPr>
+        <w:rPr>
+          <w:rFonts w:ascii="Cascadia Mono" w:hAnsi="Cascadia Mono" w:cs="Cascadia Mono"/>
+          <w:color w:val="000000"/>
+          <w:kern w:val="0"/>
+          <w:sz w:val="19"/>
+          <w:szCs w:val="19"/>
+        </w:rPr>
+      </w:pPr>
+    </w:p>
+    <w:p>
+      <w:pPr>
+        <w:rPr>
+          <w:rFonts w:ascii="Cascadia Mono" w:hAnsi="Cascadia Mono" w:cs="Cascadia Mono"/>
+          <w:color w:val="000000"/>
+          <w:kern w:val="0"/>
+          <w:sz w:val="19"/>
+          <w:szCs w:val="19"/>
+        </w:rPr>
+      </w:pPr>
+    </w:p>
+    <w:p>
+      <w:pPr>
         <w:rPr>
           <w:rFonts w:ascii="Consolas" w:hAnsi="Consolas"/>
           <w:sz w:val="28"/>
           <w:szCs w:val="28"/>
         </w:rPr>
-        <w:t>sDatabase</w:t>
-      </w:r>
-    </w:p>
-    <w:p>
-      <w:pPr>
-        <w:autoSpaceDE w:val="0"/>
-        <w:autoSpaceDN w:val="0"/>
-        <w:adjustRightInd w:val="0"/>
-        <w:spacing w:after="0" w:line="240" w:lineRule="auto"/>
-        <w:rPr>
-          <w:rFonts w:ascii="Cascadia Mono" w:hAnsi="Cascadia Mono" w:cs="Cascadia Mono"/>
-          <w:color w:val="000000"/>
-          <w:kern w:val="0"/>
-          <w:sz w:val="19"/>
-          <w:szCs w:val="19"/>
-        </w:rPr>
-      </w:pPr>
-      <w:r>
-        <w:rPr>
-          <w:rFonts w:ascii="Cascadia Mono" w:hAnsi="Cascadia Mono" w:cs="Cascadia Mono"/>
-          <w:color w:val="000000"/>
-          <w:kern w:val="0"/>
-          <w:sz w:val="19"/>
-          <w:szCs w:val="19"/>
-        </w:rPr>
-        <w:t>sqlite &gt; .tables</w:t>
-      </w:r>
-    </w:p>
-    <w:p>
-      <w:pPr>
-        <w:autoSpaceDE w:val="0"/>
-        <w:autoSpaceDN w:val="0"/>
-        <w:adjustRightInd w:val="0"/>
-        <w:spacing w:after="0" w:line="240" w:lineRule="auto"/>
-        <w:rPr>
-          <w:rFonts w:ascii="Cascadia Mono" w:hAnsi="Cascadia Mono" w:cs="Cascadia Mono"/>
-          <w:color w:val="000000"/>
-          <w:kern w:val="0"/>
-          <w:sz w:val="19"/>
-          <w:szCs w:val="19"/>
-        </w:rPr>
-      </w:pPr>
-      <w:r>
-        <w:rPr>
-          <w:rFonts w:ascii="Cascadia Mono" w:hAnsi="Cascadia Mono" w:cs="Cascadia Mono"/>
-          <w:color w:val="000000"/>
-          <w:kern w:val="0"/>
-          <w:sz w:val="19"/>
-          <w:szCs w:val="19"/>
-        </w:rPr>
-        <w:t>Products __EFMigrationsHistory</w:t>
-      </w:r>
-    </w:p>
-    <w:p>
-      <w:pPr>
-        <w:autoSpaceDE w:val="0"/>
-        <w:autoSpaceDN w:val="0"/>
-        <w:adjustRightInd w:val="0"/>
-        <w:spacing w:after="0" w:line="240" w:lineRule="auto"/>
-        <w:rPr>
-          <w:rFonts w:ascii="Cascadia Mono" w:hAnsi="Cascadia Mono" w:cs="Cascadia Mono"/>
-          <w:color w:val="000000"/>
-          <w:kern w:val="0"/>
-          <w:sz w:val="19"/>
-          <w:szCs w:val="19"/>
-        </w:rPr>
-      </w:pPr>
-    </w:p>
-    <w:p>
-      <w:pPr>
-        <w:autoSpaceDE w:val="0"/>
-        <w:autoSpaceDN w:val="0"/>
-        <w:adjustRightInd w:val="0"/>
-        <w:spacing w:after="0" w:line="240" w:lineRule="auto"/>
-        <w:rPr>
-          <w:rFonts w:ascii="Cascadia Mono" w:hAnsi="Cascadia Mono" w:cs="Cascadia Mono"/>
-          <w:color w:val="000000"/>
-          <w:kern w:val="0"/>
-          <w:sz w:val="19"/>
-          <w:szCs w:val="19"/>
-        </w:rPr>
-      </w:pPr>
-      <w:r>
-        <w:rPr>
-          <w:rFonts w:ascii="Cascadia Mono" w:hAnsi="Cascadia Mono" w:cs="Cascadia Mono"/>
-          <w:color w:val="000000"/>
-          <w:kern w:val="0"/>
-          <w:sz w:val="19"/>
-          <w:szCs w:val="19"/>
-        </w:rPr>
-        <w:t>sqlite&gt; .schema Products</w:t>
-      </w:r>
-    </w:p>
-    <w:p>
-      <w:pPr>
-        <w:autoSpaceDE w:val="0"/>
-        <w:autoSpaceDN w:val="0"/>
-        <w:adjustRightInd w:val="0"/>
-        <w:spacing w:after="0" w:line="240" w:lineRule="auto"/>
-        <w:rPr>
-          <w:rFonts w:ascii="Cascadia Mono" w:hAnsi="Cascadia Mono" w:cs="Cascadia Mono"/>
-          <w:color w:val="000000"/>
-          <w:kern w:val="0"/>
-          <w:sz w:val="19"/>
-          <w:szCs w:val="19"/>
-        </w:rPr>
-      </w:pPr>
-      <w:r>
-        <w:rPr>
-          <w:rFonts w:ascii="Cascadia Mono" w:hAnsi="Cascadia Mono" w:cs="Cascadia Mono"/>
-          <w:color w:val="000000"/>
-          <w:kern w:val="0"/>
-          <w:sz w:val="19"/>
-          <w:szCs w:val="19"/>
-        </w:rPr>
-        <w:t xml:space="preserve">CREATE TABLE IF NOT EXISTS </w:t>
-      </w:r>
-      <w:r>
-        <w:rPr>
-          <w:rFonts w:ascii="Cascadia Mono" w:hAnsi="Cascadia Mono" w:cs="Cascadia Mono"/>
-          <w:color w:val="A31515"/>
-          <w:kern w:val="0"/>
-          <w:sz w:val="19"/>
-          <w:szCs w:val="19"/>
-        </w:rPr>
-        <w:t>"Products"</w:t>
-      </w:r>
-      <w:r>
-        <w:rPr>
-          <w:rFonts w:ascii="Cascadia Mono" w:hAnsi="Cascadia Mono" w:cs="Cascadia Mono"/>
-          <w:color w:val="000000"/>
-          <w:kern w:val="0"/>
-          <w:sz w:val="19"/>
-          <w:szCs w:val="19"/>
-        </w:rPr>
-        <w:t xml:space="preserve"> (</w:t>
-      </w:r>
-    </w:p>
-    <w:p>
-      <w:pPr>
-        <w:autoSpaceDE w:val="0"/>
-        <w:autoSpaceDN w:val="0"/>
-        <w:adjustRightInd w:val="0"/>
-        <w:spacing w:after="0" w:line="240" w:lineRule="auto"/>
-        <w:rPr>
-          <w:rFonts w:ascii="Cascadia Mono" w:hAnsi="Cascadia Mono" w:cs="Cascadia Mono"/>
-          <w:color w:val="000000"/>
-          <w:kern w:val="0"/>
-          <w:sz w:val="19"/>
-          <w:szCs w:val="19"/>
-        </w:rPr>
-      </w:pPr>
-      <w:r>
-        <w:rPr>
-          <w:rFonts w:ascii="Cascadia Mono" w:hAnsi="Cascadia Mono" w:cs="Cascadia Mono"/>
-          <w:color w:val="000000"/>
-          <w:kern w:val="0"/>
-          <w:sz w:val="19"/>
-          <w:szCs w:val="19"/>
-        </w:rPr>
-        <w:t xml:space="preserve">    </w:t>
-      </w:r>
-      <w:r>
-        <w:rPr>
-          <w:rFonts w:ascii="Cascadia Mono" w:hAnsi="Cascadia Mono" w:cs="Cascadia Mono"/>
-          <w:color w:val="A31515"/>
-          <w:kern w:val="0"/>
-          <w:sz w:val="19"/>
-          <w:szCs w:val="19"/>
-        </w:rPr>
-        <w:t>"ProductID"</w:t>
-      </w:r>
-      <w:r>
-        <w:rPr>
-          <w:rFonts w:ascii="Cascadia Mono" w:hAnsi="Cascadia Mono" w:cs="Cascadia Mono"/>
-          <w:color w:val="000000"/>
-          <w:kern w:val="0"/>
-          <w:sz w:val="19"/>
-          <w:szCs w:val="19"/>
-        </w:rPr>
-        <w:t xml:space="preserve"> INTEGER NOT NULL CONSTRAINT </w:t>
-      </w:r>
-      <w:r>
-        <w:rPr>
-          <w:rFonts w:ascii="Cascadia Mono" w:hAnsi="Cascadia Mono" w:cs="Cascadia Mono"/>
-          <w:color w:val="A31515"/>
-          <w:kern w:val="0"/>
-          <w:sz w:val="19"/>
-          <w:szCs w:val="19"/>
-        </w:rPr>
-        <w:t>"PK_Products"</w:t>
-      </w:r>
-      <w:r>
-        <w:rPr>
-          <w:rFonts w:ascii="Cascadia Mono" w:hAnsi="Cascadia Mono" w:cs="Cascadia Mono"/>
-          <w:color w:val="000000"/>
-          <w:kern w:val="0"/>
-          <w:sz w:val="19"/>
-          <w:szCs w:val="19"/>
-        </w:rPr>
-        <w:t xml:space="preserve"> PRIMARY KEY AUTOINCREMENT,</w:t>
-      </w:r>
-    </w:p>
-    <w:p>
-      <w:pPr>
-        <w:autoSpaceDE w:val="0"/>
-        <w:autoSpaceDN w:val="0"/>
-        <w:adjustRightInd w:val="0"/>
-        <w:spacing w:after="0" w:line="240" w:lineRule="auto"/>
-        <w:rPr>
-          <w:rFonts w:ascii="Cascadia Mono" w:hAnsi="Cascadia Mono" w:cs="Cascadia Mono"/>
-          <w:color w:val="000000"/>
-          <w:kern w:val="0"/>
-          <w:sz w:val="19"/>
-          <w:szCs w:val="19"/>
-        </w:rPr>
-      </w:pPr>
-      <w:r>
-        <w:rPr>
-          <w:rFonts w:ascii="Cascadia Mono" w:hAnsi="Cascadia Mono" w:cs="Cascadia Mono"/>
-          <w:color w:val="000000"/>
-          <w:kern w:val="0"/>
-          <w:sz w:val="19"/>
-          <w:szCs w:val="19"/>
-        </w:rPr>
-        <w:t xml:space="preserve">    </w:t>
-      </w:r>
-      <w:r>
-        <w:rPr>
-          <w:rFonts w:ascii="Cascadia Mono" w:hAnsi="Cascadia Mono" w:cs="Cascadia Mono"/>
-          <w:color w:val="A31515"/>
-          <w:kern w:val="0"/>
-          <w:sz w:val="19"/>
-          <w:szCs w:val="19"/>
-        </w:rPr>
-        <w:t>"ProductName"</w:t>
-      </w:r>
-      <w:r>
-        <w:rPr>
-          <w:rFonts w:ascii="Cascadia Mono" w:hAnsi="Cascadia Mono" w:cs="Cascadia Mono"/>
-          <w:color w:val="000000"/>
-          <w:kern w:val="0"/>
-          <w:sz w:val="19"/>
-          <w:szCs w:val="19"/>
-        </w:rPr>
-        <w:t xml:space="preserve"> TEXT NOT NULL,</w:t>
-      </w:r>
-    </w:p>
-    <w:p>
-      <w:pPr>
-        <w:autoSpaceDE w:val="0"/>
-        <w:autoSpaceDN w:val="0"/>
-        <w:adjustRightInd w:val="0"/>
-        <w:spacing w:after="0" w:line="240" w:lineRule="auto"/>
-        <w:rPr>
-          <w:rFonts w:ascii="Cascadia Mono" w:hAnsi="Cascadia Mono" w:cs="Cascadia Mono"/>
-          <w:color w:val="000000"/>
-          <w:kern w:val="0"/>
-          <w:sz w:val="19"/>
-          <w:szCs w:val="19"/>
-        </w:rPr>
-      </w:pPr>
-      <w:r>
-        <w:rPr>
-          <w:rFonts w:ascii="Cascadia Mono" w:hAnsi="Cascadia Mono" w:cs="Cascadia Mono"/>
-          <w:color w:val="000000"/>
-          <w:kern w:val="0"/>
-          <w:sz w:val="19"/>
-          <w:szCs w:val="19"/>
-        </w:rPr>
-        <w:t xml:space="preserve">    </w:t>
-      </w:r>
-      <w:r>
-        <w:rPr>
-          <w:rFonts w:ascii="Cascadia Mono" w:hAnsi="Cascadia Mono" w:cs="Cascadia Mono"/>
-          <w:color w:val="A31515"/>
-          <w:kern w:val="0"/>
-          <w:sz w:val="19"/>
-          <w:szCs w:val="19"/>
-        </w:rPr>
-        <w:t>"UnitsOnStock"</w:t>
-      </w:r>
-      <w:r>
-        <w:rPr>
-          <w:rFonts w:ascii="Cascadia Mono" w:hAnsi="Cascadia Mono" w:cs="Cascadia Mono"/>
-          <w:color w:val="000000"/>
-          <w:kern w:val="0"/>
-          <w:sz w:val="19"/>
-          <w:szCs w:val="19"/>
-        </w:rPr>
-        <w:t xml:space="preserve"> INTEGER NOT NULL</w:t>
-      </w:r>
-    </w:p>
-    <w:p>
-      <w:pPr>
-        <w:autoSpaceDE w:val="0"/>
-        <w:autoSpaceDN w:val="0"/>
-        <w:adjustRightInd w:val="0"/>
-        <w:spacing w:after="0" w:line="240" w:lineRule="auto"/>
-        <w:rPr>
-          <w:rFonts w:ascii="Cascadia Mono" w:hAnsi="Cascadia Mono" w:cs="Cascadia Mono"/>
-          <w:color w:val="000000"/>
-          <w:kern w:val="0"/>
-          <w:sz w:val="19"/>
-          <w:szCs w:val="19"/>
-        </w:rPr>
-      </w:pPr>
-      <w:r>
-        <w:rPr>
-          <w:rFonts w:ascii="Cascadia Mono" w:hAnsi="Cascadia Mono" w:cs="Cascadia Mono"/>
-          <w:color w:val="000000"/>
-          <w:kern w:val="0"/>
-          <w:sz w:val="19"/>
-          <w:szCs w:val="19"/>
-        </w:rPr>
-        <w:t>);</w:t>
-      </w:r>
-    </w:p>
-    <w:p>
-      <w:pPr>
-        <w:autoSpaceDE w:val="0"/>
-        <w:autoSpaceDN w:val="0"/>
-        <w:adjustRightInd w:val="0"/>
-        <w:spacing w:after="0" w:line="240" w:lineRule="auto"/>
-        <w:rPr>
-          <w:rFonts w:ascii="Cascadia Mono" w:hAnsi="Cascadia Mono" w:cs="Cascadia Mono"/>
-          <w:color w:val="000000"/>
-          <w:kern w:val="0"/>
-          <w:sz w:val="19"/>
-          <w:szCs w:val="19"/>
-        </w:rPr>
-      </w:pPr>
-    </w:p>
-    <w:p>
-      <w:pPr>
-        <w:autoSpaceDE w:val="0"/>
-        <w:autoSpaceDN w:val="0"/>
-        <w:adjustRightInd w:val="0"/>
-        <w:spacing w:after="0" w:line="240" w:lineRule="auto"/>
-        <w:rPr>
-          <w:rFonts w:ascii="Cascadia Mono" w:hAnsi="Cascadia Mono" w:cs="Cascadia Mono"/>
-          <w:color w:val="000000"/>
-          <w:kern w:val="0"/>
-          <w:sz w:val="19"/>
-          <w:szCs w:val="19"/>
-        </w:rPr>
-      </w:pPr>
-      <w:r>
-        <w:rPr>
-          <w:rFonts w:ascii="Cascadia Mono" w:hAnsi="Cascadia Mono" w:cs="Cascadia Mono"/>
-          <w:color w:val="000000"/>
-          <w:kern w:val="0"/>
-          <w:sz w:val="19"/>
-          <w:szCs w:val="19"/>
-        </w:rPr>
-        <w:t>sqlite &gt; PRAGMA table_info(Products);</w:t>
-      </w:r>
-    </w:p>
-    <w:p>
-      <w:pPr>
-        <w:autoSpaceDE w:val="0"/>
-        <w:autoSpaceDN w:val="0"/>
-        <w:adjustRightInd w:val="0"/>
-        <w:spacing w:after="0" w:line="240" w:lineRule="auto"/>
-        <w:rPr>
-          <w:rFonts w:ascii="Cascadia Mono" w:hAnsi="Cascadia Mono" w:cs="Cascadia Mono"/>
-          <w:color w:val="000000"/>
-          <w:kern w:val="0"/>
-          <w:sz w:val="19"/>
-          <w:szCs w:val="19"/>
-        </w:rPr>
-      </w:pPr>
-      <w:r>
-        <w:rPr>
-          <w:rFonts w:ascii="Cascadia Mono" w:hAnsi="Cascadia Mono" w:cs="Cascadia Mono"/>
-          <w:color w:val="000000"/>
-          <w:kern w:val="0"/>
-          <w:sz w:val="19"/>
-          <w:szCs w:val="19"/>
-        </w:rPr>
-        <w:t>0 | ProductID | INTEGER | 1 || 1</w:t>
-      </w:r>
-    </w:p>
-    <w:p>
-      <w:pPr>
-        <w:autoSpaceDE w:val="0"/>
-        <w:autoSpaceDN w:val="0"/>
-        <w:adjustRightInd w:val="0"/>
-        <w:spacing w:after="0" w:line="240" w:lineRule="auto"/>
-        <w:rPr>
-          <w:rFonts w:ascii="Cascadia Mono" w:hAnsi="Cascadia Mono" w:cs="Cascadia Mono"/>
-          <w:color w:val="000000"/>
-          <w:kern w:val="0"/>
-          <w:sz w:val="19"/>
-          <w:szCs w:val="19"/>
-        </w:rPr>
-      </w:pPr>
-      <w:r>
-        <w:rPr>
-          <w:rFonts w:ascii="Cascadia Mono" w:hAnsi="Cascadia Mono" w:cs="Cascadia Mono"/>
-          <w:color w:val="000000"/>
-          <w:kern w:val="0"/>
-          <w:sz w:val="19"/>
-          <w:szCs w:val="19"/>
-        </w:rPr>
-        <w:t>1 | ProductName | TEXT | 1 || 0</w:t>
-      </w:r>
-    </w:p>
-    <w:p>
-      <w:pPr>
-        <w:rPr>
-          <w:rFonts w:ascii="Cascadia Mono" w:hAnsi="Cascadia Mono" w:cs="Cascadia Mono"/>
-          <w:color w:val="000000"/>
-          <w:kern w:val="0"/>
-          <w:sz w:val="19"/>
-          <w:szCs w:val="19"/>
-        </w:rPr>
-      </w:pPr>
-      <w:r>
-        <w:rPr>
-          <w:rFonts w:ascii="Cascadia Mono" w:hAnsi="Cascadia Mono" w:cs="Cascadia Mono"/>
-          <w:color w:val="000000"/>
-          <w:kern w:val="0"/>
-          <w:sz w:val="19"/>
-          <w:szCs w:val="19"/>
-        </w:rPr>
-        <w:t>2 | UnitsOnStock | INTEGER | 1 || 0</w:t>
-      </w:r>
-    </w:p>
-    <w:p>
-      <w:pPr>
-        <w:rPr>
-          <w:rFonts w:ascii="Cascadia Mono" w:hAnsi="Cascadia Mono" w:cs="Cascadia Mono"/>
-          <w:color w:val="000000"/>
-          <w:kern w:val="0"/>
-          <w:sz w:val="19"/>
-          <w:szCs w:val="19"/>
-        </w:rPr>
-      </w:pPr>
-    </w:p>
-    <w:p>
-      <w:pPr>
-        <w:rPr>
-          <w:rFonts w:ascii="Cascadia Mono" w:hAnsi="Cascadia Mono" w:cs="Cascadia Mono"/>
-          <w:color w:val="000000"/>
-          <w:kern w:val="0"/>
-          <w:sz w:val="19"/>
-          <w:szCs w:val="19"/>
-        </w:rPr>
-      </w:pPr>
-    </w:p>
-    <w:p>
-      <w:pPr>
+      </w:pPr>
+      <w:proofErr w:type="spellStart"/>
+      <w:r>
         <w:rPr>
           <w:rFonts w:ascii="Consolas" w:hAnsi="Consolas"/>
           <w:sz w:val="28"/>
           <w:szCs w:val="28"/>
         </w:rPr>
-      </w:pPr>
+        <w:t>Uruchomienie</w:t>
+      </w:r>
+      <w:proofErr w:type="spellEnd"/>
       <w:r>
         <w:rPr>
           <w:rFonts w:ascii="Consolas" w:hAnsi="Consolas"/>
           <w:sz w:val="28"/>
           <w:szCs w:val="28"/>
         </w:rPr>
-        <w:t>Uruchomienie końcowego programu</w:t>
-      </w:r>
-    </w:p>
-    <w:p>
-      <w:pPr>
+        <w:t xml:space="preserve"> </w:t>
+      </w:r>
+      <w:proofErr w:type="spellStart"/>
+      <w:r>
         <w:rPr>
           <w:rFonts w:ascii="Consolas" w:hAnsi="Consolas"/>
           <w:sz w:val="28"/>
           <w:szCs w:val="28"/>
         </w:rPr>
-      </w:pPr>
+        <w:t>końcowego</w:t>
+      </w:r>
+      <w:proofErr w:type="spellEnd"/>
       <w:r>
         <w:rPr>
           <w:rFonts w:ascii="Consolas" w:hAnsi="Consolas"/>
+          <w:sz w:val="28"/>
+          <w:szCs w:val="28"/>
+        </w:rPr>
+        <w:t xml:space="preserve"> </w:t>
+      </w:r>
+      <w:proofErr w:type="spellStart"/>
+      <w:r>
+        <w:rPr>
+          <w:rFonts w:ascii="Consolas" w:hAnsi="Consolas"/>
+          <w:sz w:val="28"/>
+          <w:szCs w:val="28"/>
+        </w:rPr>
+        <w:t>programu</w:t>
+      </w:r>
+      <w:proofErr w:type="spellEnd"/>
+    </w:p>
+    <w:p>
+      <w:pPr>
+        <w:rPr>
+          <w:rFonts w:ascii="Consolas" w:hAnsi="Consolas"/>
+          <w:sz w:val="28"/>
+          <w:szCs w:val="28"/>
+        </w:rPr>
+      </w:pPr>
+      <w:r>
+        <w:rPr>
+          <w:rFonts w:ascii="Consolas" w:hAnsi="Consolas"/>
+          <w:noProof/>
           <w:sz w:val="28"/>
           <w:szCs w:val="28"/>
         </w:rPr>
@@ -2734,6 +3835,2347 @@
           <w:rFonts w:ascii="Consolas" w:hAnsi="Consolas"/>
           <w:sz w:val="28"/>
           <w:szCs w:val="28"/>
+        </w:rPr>
+      </w:pPr>
+    </w:p>
+    <w:p>
+      <w:pPr>
+        <w:rPr>
+          <w:rFonts w:ascii="Consolas" w:hAnsi="Consolas"/>
+          <w:sz w:val="28"/>
+          <w:szCs w:val="28"/>
+        </w:rPr>
+      </w:pPr>
+    </w:p>
+    <w:p>
+      <w:pPr>
+        <w:rPr>
+          <w:rFonts w:ascii="Consolas" w:hAnsi="Consolas"/>
+          <w:sz w:val="28"/>
+          <w:szCs w:val="28"/>
+        </w:rPr>
+      </w:pPr>
+    </w:p>
+    <w:p>
+      <w:pPr>
+        <w:rPr>
+          <w:rFonts w:ascii="Consolas" w:hAnsi="Consolas"/>
+          <w:sz w:val="40"/>
+          <w:szCs w:val="40"/>
+        </w:rPr>
+      </w:pPr>
+      <w:proofErr w:type="spellStart"/>
+      <w:r>
+        <w:rPr>
+          <w:rFonts w:ascii="Consolas" w:hAnsi="Consolas"/>
+          <w:sz w:val="40"/>
+          <w:szCs w:val="40"/>
+        </w:rPr>
+        <w:lastRenderedPageBreak/>
+        <w:t>Zadanie</w:t>
+      </w:r>
+      <w:proofErr w:type="spellEnd"/>
+      <w:r>
+        <w:rPr>
+          <w:rFonts w:ascii="Consolas" w:hAnsi="Consolas"/>
+          <w:sz w:val="40"/>
+          <w:szCs w:val="40"/>
+        </w:rPr>
+        <w:t xml:space="preserve"> </w:t>
+      </w:r>
+      <w:proofErr w:type="spellStart"/>
+      <w:r>
+        <w:rPr>
+          <w:rFonts w:ascii="Consolas" w:hAnsi="Consolas"/>
+          <w:sz w:val="40"/>
+          <w:szCs w:val="40"/>
+        </w:rPr>
+        <w:t>domowe</w:t>
+      </w:r>
+      <w:proofErr w:type="spellEnd"/>
+    </w:p>
+    <w:p>
+      <w:pPr>
+        <w:rPr>
+          <w:rFonts w:ascii="Consolas" w:hAnsi="Consolas"/>
+          <w:sz w:val="24"/>
+          <w:szCs w:val="24"/>
+        </w:rPr>
+      </w:pPr>
+      <w:r>
+        <w:rPr>
+          <w:rFonts w:ascii="Consolas" w:hAnsi="Consolas"/>
+          <w:sz w:val="24"/>
+          <w:szCs w:val="24"/>
+        </w:rPr>
+        <w:t>1.</w:t>
+      </w:r>
+    </w:p>
+    <w:p>
+      <w:pPr>
+        <w:ind w:firstLine="720"/>
+        <w:rPr>
+          <w:rFonts w:ascii="Consolas" w:hAnsi="Consolas"/>
+          <w:sz w:val="24"/>
+          <w:szCs w:val="24"/>
+          <w:lang w:val="pl-PL"/>
+        </w:rPr>
+      </w:pPr>
+      <w:r>
+        <w:rPr>
+          <w:rFonts w:ascii="Consolas" w:hAnsi="Consolas"/>
+          <w:sz w:val="24"/>
+          <w:szCs w:val="24"/>
+          <w:lang w:val="pl-PL"/>
+        </w:rPr>
+        <w:t>a i b</w:t>
+      </w:r>
+      <w:r>
+        <w:rPr>
+          <w:rFonts w:ascii="Consolas" w:hAnsi="Consolas"/>
+          <w:sz w:val="24"/>
+          <w:szCs w:val="24"/>
+          <w:lang w:val="pl-PL"/>
+        </w:rPr>
+        <w:t xml:space="preserve">) </w:t>
+      </w:r>
+    </w:p>
+    <w:p>
+      <w:pPr>
+        <w:ind w:firstLine="720"/>
+        <w:rPr>
+          <w:rFonts w:ascii="Consolas" w:hAnsi="Consolas"/>
+          <w:sz w:val="19"/>
+          <w:szCs w:val="19"/>
+        </w:rPr>
+      </w:pPr>
+      <w:proofErr w:type="spellStart"/>
+      <w:r>
+        <w:rPr>
+          <w:rFonts w:ascii="Consolas" w:hAnsi="Consolas"/>
+          <w:sz w:val="19"/>
+          <w:szCs w:val="19"/>
+        </w:rPr>
+        <w:t>sqlite</w:t>
+      </w:r>
+      <w:proofErr w:type="spellEnd"/>
+      <w:r>
+        <w:rPr>
+          <w:rFonts w:ascii="Consolas" w:hAnsi="Consolas"/>
+          <w:sz w:val="19"/>
+          <w:szCs w:val="19"/>
+        </w:rPr>
+        <w:t xml:space="preserve">&gt; SELECT * FROM </w:t>
+      </w:r>
+      <w:proofErr w:type="gramStart"/>
+      <w:r>
+        <w:rPr>
+          <w:rFonts w:ascii="Consolas" w:hAnsi="Consolas"/>
+          <w:sz w:val="19"/>
+          <w:szCs w:val="19"/>
+        </w:rPr>
+        <w:t>Suppliers;</w:t>
+      </w:r>
+      <w:proofErr w:type="gramEnd"/>
+    </w:p>
+    <w:p>
+      <w:pPr>
+        <w:ind w:firstLine="720"/>
+        <w:rPr>
+          <w:rFonts w:ascii="Consolas" w:hAnsi="Consolas"/>
+          <w:sz w:val="19"/>
+          <w:szCs w:val="19"/>
+        </w:rPr>
+      </w:pPr>
+      <w:r>
+        <w:rPr>
+          <w:rFonts w:ascii="Consolas" w:hAnsi="Consolas"/>
+          <w:sz w:val="19"/>
+          <w:szCs w:val="19"/>
+        </w:rPr>
+        <w:t xml:space="preserve">1|Krakow </w:t>
+      </w:r>
+      <w:proofErr w:type="spellStart"/>
+      <w:r>
+        <w:rPr>
+          <w:rFonts w:ascii="Consolas" w:hAnsi="Consolas"/>
+          <w:sz w:val="19"/>
+          <w:szCs w:val="19"/>
+        </w:rPr>
+        <w:t>Speed|Nawojki|Krakow</w:t>
+      </w:r>
+      <w:proofErr w:type="spellEnd"/>
+    </w:p>
+    <w:p>
+      <w:pPr>
+        <w:ind w:firstLine="720"/>
+        <w:rPr>
+          <w:rFonts w:ascii="Consolas" w:hAnsi="Consolas"/>
+          <w:sz w:val="19"/>
+          <w:szCs w:val="19"/>
+        </w:rPr>
+      </w:pPr>
+      <w:proofErr w:type="spellStart"/>
+      <w:r>
+        <w:rPr>
+          <w:rFonts w:ascii="Consolas" w:hAnsi="Consolas"/>
+          <w:sz w:val="19"/>
+          <w:szCs w:val="19"/>
+        </w:rPr>
+        <w:t>sqlite</w:t>
+      </w:r>
+      <w:proofErr w:type="spellEnd"/>
+      <w:r>
+        <w:rPr>
+          <w:rFonts w:ascii="Consolas" w:hAnsi="Consolas"/>
+          <w:sz w:val="19"/>
+          <w:szCs w:val="19"/>
+        </w:rPr>
+        <w:t xml:space="preserve">&gt; SELECT * FROM </w:t>
+      </w:r>
+      <w:proofErr w:type="gramStart"/>
+      <w:r>
+        <w:rPr>
+          <w:rFonts w:ascii="Consolas" w:hAnsi="Consolas"/>
+          <w:sz w:val="19"/>
+          <w:szCs w:val="19"/>
+        </w:rPr>
+        <w:t>Products;</w:t>
+      </w:r>
+      <w:proofErr w:type="gramEnd"/>
+    </w:p>
+    <w:p>
+      <w:pPr>
+        <w:ind w:firstLine="720"/>
+        <w:rPr>
+          <w:rFonts w:ascii="Consolas" w:hAnsi="Consolas"/>
+          <w:sz w:val="19"/>
+          <w:szCs w:val="19"/>
+        </w:rPr>
+      </w:pPr>
+      <w:r>
+        <w:rPr>
+          <w:rFonts w:ascii="Consolas" w:hAnsi="Consolas"/>
+          <w:sz w:val="19"/>
+          <w:szCs w:val="19"/>
+        </w:rPr>
+        <w:t>1|Strawberries|1|0</w:t>
+      </w:r>
+    </w:p>
+    <w:p>
+      <w:pPr>
+        <w:ind w:firstLine="720"/>
+        <w:rPr>
+          <w:rFonts w:ascii="Consolas" w:hAnsi="Consolas"/>
+          <w:sz w:val="19"/>
+          <w:szCs w:val="19"/>
+        </w:rPr>
+      </w:pPr>
+    </w:p>
+    <w:p>
+      <w:pPr>
+        <w:ind w:left="720"/>
+        <w:rPr>
+          <w:rFonts w:ascii="Consolas" w:hAnsi="Consolas"/>
+          <w:sz w:val="24"/>
+          <w:szCs w:val="24"/>
+          <w:lang w:val="pl-PL"/>
+        </w:rPr>
+      </w:pPr>
+      <w:r>
+        <w:rPr>
+          <w:rFonts w:ascii="Consolas" w:hAnsi="Consolas"/>
+          <w:sz w:val="24"/>
+          <w:szCs w:val="24"/>
+          <w:lang w:val="pl-PL"/>
+        </w:rPr>
+        <w:t>Dodałem dostawcę, po czym produ</w:t>
+      </w:r>
+      <w:r>
+        <w:rPr>
+          <w:rFonts w:ascii="Consolas" w:hAnsi="Consolas"/>
+          <w:sz w:val="24"/>
+          <w:szCs w:val="24"/>
+          <w:lang w:val="pl-PL"/>
+        </w:rPr>
+        <w:t>k</w:t>
+      </w:r>
+      <w:r>
+        <w:rPr>
+          <w:rFonts w:ascii="Consolas" w:hAnsi="Consolas"/>
+          <w:sz w:val="24"/>
+          <w:szCs w:val="24"/>
+          <w:lang w:val="pl-PL"/>
+        </w:rPr>
+        <w:t>t,</w:t>
+      </w:r>
+      <w:r>
+        <w:rPr>
+          <w:rFonts w:ascii="Consolas" w:hAnsi="Consolas"/>
+          <w:sz w:val="24"/>
+          <w:szCs w:val="24"/>
+          <w:lang w:val="pl-PL"/>
+        </w:rPr>
+        <w:t xml:space="preserve"> ponieważ wcześniej kopiowałem zawsze bazę danych, co za czym idzie dane nie były przechowywane.</w:t>
+      </w:r>
+    </w:p>
+    <w:p>
+      <w:pPr>
+        <w:ind w:left="720"/>
+        <w:rPr>
+          <w:rFonts w:ascii="Consolas" w:hAnsi="Consolas"/>
+          <w:sz w:val="24"/>
+          <w:szCs w:val="24"/>
+          <w:lang w:val="pl-PL"/>
+        </w:rPr>
+      </w:pPr>
+    </w:p>
+    <w:p>
+      <w:pPr>
+        <w:autoSpaceDE w:val="0"/>
+        <w:autoSpaceDN w:val="0"/>
+        <w:adjustRightInd w:val="0"/>
+        <w:spacing w:after="0" w:line="240" w:lineRule="auto"/>
+        <w:rPr>
+          <w:rFonts w:ascii="Cascadia Mono" w:hAnsi="Cascadia Mono" w:cs="Cascadia Mono"/>
+          <w:color w:val="000000"/>
+          <w:kern w:val="0"/>
+          <w:sz w:val="19"/>
+          <w:szCs w:val="19"/>
+        </w:rPr>
+      </w:pPr>
+      <w:r>
+        <w:rPr>
+          <w:rFonts w:ascii="Cascadia Mono" w:hAnsi="Cascadia Mono" w:cs="Cascadia Mono"/>
+          <w:color w:val="0000FF"/>
+          <w:kern w:val="0"/>
+          <w:sz w:val="19"/>
+          <w:szCs w:val="19"/>
+        </w:rPr>
+        <w:t>class</w:t>
+      </w:r>
+      <w:r>
+        <w:rPr>
+          <w:rFonts w:ascii="Cascadia Mono" w:hAnsi="Cascadia Mono" w:cs="Cascadia Mono"/>
+          <w:color w:val="000000"/>
+          <w:kern w:val="0"/>
+          <w:sz w:val="19"/>
+          <w:szCs w:val="19"/>
+        </w:rPr>
+        <w:t xml:space="preserve"> </w:t>
+      </w:r>
+      <w:r>
+        <w:rPr>
+          <w:rFonts w:ascii="Cascadia Mono" w:hAnsi="Cascadia Mono" w:cs="Cascadia Mono"/>
+          <w:color w:val="2B91AF"/>
+          <w:kern w:val="0"/>
+          <w:sz w:val="19"/>
+          <w:szCs w:val="19"/>
+        </w:rPr>
+        <w:t>Program</w:t>
+      </w:r>
+    </w:p>
+    <w:p>
+      <w:pPr>
+        <w:autoSpaceDE w:val="0"/>
+        <w:autoSpaceDN w:val="0"/>
+        <w:adjustRightInd w:val="0"/>
+        <w:spacing w:after="0" w:line="240" w:lineRule="auto"/>
+        <w:rPr>
+          <w:rFonts w:ascii="Cascadia Mono" w:hAnsi="Cascadia Mono" w:cs="Cascadia Mono"/>
+          <w:color w:val="000000"/>
+          <w:kern w:val="0"/>
+          <w:sz w:val="19"/>
+          <w:szCs w:val="19"/>
+        </w:rPr>
+      </w:pPr>
+      <w:r>
+        <w:rPr>
+          <w:rFonts w:ascii="Cascadia Mono" w:hAnsi="Cascadia Mono" w:cs="Cascadia Mono"/>
+          <w:color w:val="000000"/>
+          <w:kern w:val="0"/>
+          <w:sz w:val="19"/>
+          <w:szCs w:val="19"/>
+        </w:rPr>
+        <w:t xml:space="preserve">    {</w:t>
+      </w:r>
+    </w:p>
+    <w:p>
+      <w:pPr>
+        <w:autoSpaceDE w:val="0"/>
+        <w:autoSpaceDN w:val="0"/>
+        <w:adjustRightInd w:val="0"/>
+        <w:spacing w:after="0" w:line="240" w:lineRule="auto"/>
+        <w:rPr>
+          <w:rFonts w:ascii="Cascadia Mono" w:hAnsi="Cascadia Mono" w:cs="Cascadia Mono"/>
+          <w:color w:val="000000"/>
+          <w:kern w:val="0"/>
+          <w:sz w:val="19"/>
+          <w:szCs w:val="19"/>
+        </w:rPr>
+      </w:pPr>
+      <w:r>
+        <w:rPr>
+          <w:rFonts w:ascii="Cascadia Mono" w:hAnsi="Cascadia Mono" w:cs="Cascadia Mono"/>
+          <w:color w:val="000000"/>
+          <w:kern w:val="0"/>
+          <w:sz w:val="19"/>
+          <w:szCs w:val="19"/>
+        </w:rPr>
+        <w:t xml:space="preserve">        </w:t>
+      </w:r>
+      <w:r>
+        <w:rPr>
+          <w:rFonts w:ascii="Cascadia Mono" w:hAnsi="Cascadia Mono" w:cs="Cascadia Mono"/>
+          <w:color w:val="0000FF"/>
+          <w:kern w:val="0"/>
+          <w:sz w:val="19"/>
+          <w:szCs w:val="19"/>
+        </w:rPr>
+        <w:t>public</w:t>
+      </w:r>
+      <w:r>
+        <w:rPr>
+          <w:rFonts w:ascii="Cascadia Mono" w:hAnsi="Cascadia Mono" w:cs="Cascadia Mono"/>
+          <w:color w:val="000000"/>
+          <w:kern w:val="0"/>
+          <w:sz w:val="19"/>
+          <w:szCs w:val="19"/>
+        </w:rPr>
+        <w:t xml:space="preserve"> </w:t>
+      </w:r>
+      <w:r>
+        <w:rPr>
+          <w:rFonts w:ascii="Cascadia Mono" w:hAnsi="Cascadia Mono" w:cs="Cascadia Mono"/>
+          <w:color w:val="0000FF"/>
+          <w:kern w:val="0"/>
+          <w:sz w:val="19"/>
+          <w:szCs w:val="19"/>
+        </w:rPr>
+        <w:t>static</w:t>
+      </w:r>
+      <w:r>
+        <w:rPr>
+          <w:rFonts w:ascii="Cascadia Mono" w:hAnsi="Cascadia Mono" w:cs="Cascadia Mono"/>
+          <w:color w:val="000000"/>
+          <w:kern w:val="0"/>
+          <w:sz w:val="19"/>
+          <w:szCs w:val="19"/>
+        </w:rPr>
+        <w:t xml:space="preserve"> </w:t>
+      </w:r>
+      <w:r>
+        <w:rPr>
+          <w:rFonts w:ascii="Cascadia Mono" w:hAnsi="Cascadia Mono" w:cs="Cascadia Mono"/>
+          <w:color w:val="0000FF"/>
+          <w:kern w:val="0"/>
+          <w:sz w:val="19"/>
+          <w:szCs w:val="19"/>
+        </w:rPr>
+        <w:t>void</w:t>
+      </w:r>
+      <w:r>
+        <w:rPr>
+          <w:rFonts w:ascii="Cascadia Mono" w:hAnsi="Cascadia Mono" w:cs="Cascadia Mono"/>
+          <w:color w:val="000000"/>
+          <w:kern w:val="0"/>
+          <w:sz w:val="19"/>
+          <w:szCs w:val="19"/>
+        </w:rPr>
+        <w:t xml:space="preserve"> Main(</w:t>
+      </w:r>
+      <w:proofErr w:type="gramStart"/>
+      <w:r>
+        <w:rPr>
+          <w:rFonts w:ascii="Cascadia Mono" w:hAnsi="Cascadia Mono" w:cs="Cascadia Mono"/>
+          <w:color w:val="0000FF"/>
+          <w:kern w:val="0"/>
+          <w:sz w:val="19"/>
+          <w:szCs w:val="19"/>
+        </w:rPr>
+        <w:t>string</w:t>
+      </w:r>
+      <w:r>
+        <w:rPr>
+          <w:rFonts w:ascii="Cascadia Mono" w:hAnsi="Cascadia Mono" w:cs="Cascadia Mono"/>
+          <w:color w:val="000000"/>
+          <w:kern w:val="0"/>
+          <w:sz w:val="19"/>
+          <w:szCs w:val="19"/>
+        </w:rPr>
+        <w:t>[</w:t>
+      </w:r>
+      <w:proofErr w:type="gramEnd"/>
+      <w:r>
+        <w:rPr>
+          <w:rFonts w:ascii="Cascadia Mono" w:hAnsi="Cascadia Mono" w:cs="Cascadia Mono"/>
+          <w:color w:val="000000"/>
+          <w:kern w:val="0"/>
+          <w:sz w:val="19"/>
+          <w:szCs w:val="19"/>
+        </w:rPr>
+        <w:t xml:space="preserve">] </w:t>
+      </w:r>
+      <w:proofErr w:type="spellStart"/>
+      <w:r>
+        <w:rPr>
+          <w:rFonts w:ascii="Cascadia Mono" w:hAnsi="Cascadia Mono" w:cs="Cascadia Mono"/>
+          <w:color w:val="000000"/>
+          <w:kern w:val="0"/>
+          <w:sz w:val="19"/>
+          <w:szCs w:val="19"/>
+        </w:rPr>
+        <w:t>args</w:t>
+      </w:r>
+      <w:proofErr w:type="spellEnd"/>
+      <w:r>
+        <w:rPr>
+          <w:rFonts w:ascii="Cascadia Mono" w:hAnsi="Cascadia Mono" w:cs="Cascadia Mono"/>
+          <w:color w:val="000000"/>
+          <w:kern w:val="0"/>
+          <w:sz w:val="19"/>
+          <w:szCs w:val="19"/>
+        </w:rPr>
+        <w:t>)</w:t>
+      </w:r>
+    </w:p>
+    <w:p>
+      <w:pPr>
+        <w:autoSpaceDE w:val="0"/>
+        <w:autoSpaceDN w:val="0"/>
+        <w:adjustRightInd w:val="0"/>
+        <w:spacing w:after="0" w:line="240" w:lineRule="auto"/>
+        <w:rPr>
+          <w:rFonts w:ascii="Cascadia Mono" w:hAnsi="Cascadia Mono" w:cs="Cascadia Mono"/>
+          <w:color w:val="000000"/>
+          <w:kern w:val="0"/>
+          <w:sz w:val="19"/>
+          <w:szCs w:val="19"/>
+        </w:rPr>
+      </w:pPr>
+      <w:r>
+        <w:rPr>
+          <w:rFonts w:ascii="Cascadia Mono" w:hAnsi="Cascadia Mono" w:cs="Cascadia Mono"/>
+          <w:color w:val="000000"/>
+          <w:kern w:val="0"/>
+          <w:sz w:val="19"/>
+          <w:szCs w:val="19"/>
+        </w:rPr>
+        <w:t xml:space="preserve">        {</w:t>
+      </w:r>
+    </w:p>
+    <w:p>
+      <w:pPr>
+        <w:autoSpaceDE w:val="0"/>
+        <w:autoSpaceDN w:val="0"/>
+        <w:adjustRightInd w:val="0"/>
+        <w:spacing w:after="0" w:line="240" w:lineRule="auto"/>
+        <w:rPr>
+          <w:rFonts w:ascii="Cascadia Mono" w:hAnsi="Cascadia Mono" w:cs="Cascadia Mono"/>
+          <w:color w:val="000000"/>
+          <w:kern w:val="0"/>
+          <w:sz w:val="19"/>
+          <w:szCs w:val="19"/>
+        </w:rPr>
+      </w:pPr>
+      <w:r>
+        <w:rPr>
+          <w:rFonts w:ascii="Cascadia Mono" w:hAnsi="Cascadia Mono" w:cs="Cascadia Mono"/>
+          <w:color w:val="000000"/>
+          <w:kern w:val="0"/>
+          <w:sz w:val="19"/>
+          <w:szCs w:val="19"/>
+        </w:rPr>
+        <w:t xml:space="preserve">            </w:t>
+      </w:r>
+      <w:proofErr w:type="spellStart"/>
+      <w:r>
+        <w:rPr>
+          <w:rFonts w:ascii="Cascadia Mono" w:hAnsi="Cascadia Mono" w:cs="Cascadia Mono"/>
+          <w:color w:val="000000"/>
+          <w:kern w:val="0"/>
+          <w:sz w:val="19"/>
+          <w:szCs w:val="19"/>
+        </w:rPr>
+        <w:t>ProductContext</w:t>
+      </w:r>
+      <w:proofErr w:type="spellEnd"/>
+      <w:r>
+        <w:rPr>
+          <w:rFonts w:ascii="Cascadia Mono" w:hAnsi="Cascadia Mono" w:cs="Cascadia Mono"/>
+          <w:color w:val="000000"/>
+          <w:kern w:val="0"/>
+          <w:sz w:val="19"/>
+          <w:szCs w:val="19"/>
+        </w:rPr>
+        <w:t xml:space="preserve"> </w:t>
+      </w:r>
+      <w:proofErr w:type="spellStart"/>
+      <w:r>
+        <w:rPr>
+          <w:rFonts w:ascii="Cascadia Mono" w:hAnsi="Cascadia Mono" w:cs="Cascadia Mono"/>
+          <w:color w:val="000000"/>
+          <w:kern w:val="0"/>
+          <w:sz w:val="19"/>
+          <w:szCs w:val="19"/>
+        </w:rPr>
+        <w:t>productContext</w:t>
+      </w:r>
+      <w:proofErr w:type="spellEnd"/>
+      <w:r>
+        <w:rPr>
+          <w:rFonts w:ascii="Cascadia Mono" w:hAnsi="Cascadia Mono" w:cs="Cascadia Mono"/>
+          <w:color w:val="000000"/>
+          <w:kern w:val="0"/>
+          <w:sz w:val="19"/>
+          <w:szCs w:val="19"/>
+        </w:rPr>
+        <w:t xml:space="preserve"> = </w:t>
+      </w:r>
+      <w:r>
+        <w:rPr>
+          <w:rFonts w:ascii="Cascadia Mono" w:hAnsi="Cascadia Mono" w:cs="Cascadia Mono"/>
+          <w:color w:val="0000FF"/>
+          <w:kern w:val="0"/>
+          <w:sz w:val="19"/>
+          <w:szCs w:val="19"/>
+        </w:rPr>
+        <w:t>new</w:t>
+      </w:r>
+      <w:r>
+        <w:rPr>
+          <w:rFonts w:ascii="Cascadia Mono" w:hAnsi="Cascadia Mono" w:cs="Cascadia Mono"/>
+          <w:color w:val="000000"/>
+          <w:kern w:val="0"/>
+          <w:sz w:val="19"/>
+          <w:szCs w:val="19"/>
+        </w:rPr>
+        <w:t xml:space="preserve"> </w:t>
+      </w:r>
+      <w:proofErr w:type="spellStart"/>
+      <w:proofErr w:type="gramStart"/>
+      <w:r>
+        <w:rPr>
+          <w:rFonts w:ascii="Cascadia Mono" w:hAnsi="Cascadia Mono" w:cs="Cascadia Mono"/>
+          <w:color w:val="000000"/>
+          <w:kern w:val="0"/>
+          <w:sz w:val="19"/>
+          <w:szCs w:val="19"/>
+        </w:rPr>
+        <w:t>ProductContext</w:t>
+      </w:r>
+      <w:proofErr w:type="spellEnd"/>
+      <w:r>
+        <w:rPr>
+          <w:rFonts w:ascii="Cascadia Mono" w:hAnsi="Cascadia Mono" w:cs="Cascadia Mono"/>
+          <w:color w:val="000000"/>
+          <w:kern w:val="0"/>
+          <w:sz w:val="19"/>
+          <w:szCs w:val="19"/>
+        </w:rPr>
+        <w:t>(</w:t>
+      </w:r>
+      <w:proofErr w:type="gramEnd"/>
+      <w:r>
+        <w:rPr>
+          <w:rFonts w:ascii="Cascadia Mono" w:hAnsi="Cascadia Mono" w:cs="Cascadia Mono"/>
+          <w:color w:val="000000"/>
+          <w:kern w:val="0"/>
+          <w:sz w:val="19"/>
+          <w:szCs w:val="19"/>
+        </w:rPr>
+        <w:t>);</w:t>
+      </w:r>
+    </w:p>
+    <w:p>
+      <w:pPr>
+        <w:autoSpaceDE w:val="0"/>
+        <w:autoSpaceDN w:val="0"/>
+        <w:adjustRightInd w:val="0"/>
+        <w:spacing w:after="0" w:line="240" w:lineRule="auto"/>
+        <w:rPr>
+          <w:rFonts w:ascii="Cascadia Mono" w:hAnsi="Cascadia Mono" w:cs="Cascadia Mono"/>
+          <w:color w:val="000000"/>
+          <w:kern w:val="0"/>
+          <w:sz w:val="19"/>
+          <w:szCs w:val="19"/>
+        </w:rPr>
+      </w:pPr>
+    </w:p>
+    <w:p>
+      <w:pPr>
+        <w:autoSpaceDE w:val="0"/>
+        <w:autoSpaceDN w:val="0"/>
+        <w:adjustRightInd w:val="0"/>
+        <w:spacing w:after="0" w:line="240" w:lineRule="auto"/>
+        <w:rPr>
+          <w:rFonts w:ascii="Cascadia Mono" w:hAnsi="Cascadia Mono" w:cs="Cascadia Mono"/>
+          <w:color w:val="000000"/>
+          <w:kern w:val="0"/>
+          <w:sz w:val="19"/>
+          <w:szCs w:val="19"/>
+        </w:rPr>
+      </w:pPr>
+      <w:r>
+        <w:rPr>
+          <w:rFonts w:ascii="Cascadia Mono" w:hAnsi="Cascadia Mono" w:cs="Cascadia Mono"/>
+          <w:color w:val="000000"/>
+          <w:kern w:val="0"/>
+          <w:sz w:val="19"/>
+          <w:szCs w:val="19"/>
+        </w:rPr>
+        <w:t xml:space="preserve">            </w:t>
+      </w:r>
+      <w:proofErr w:type="spellStart"/>
+      <w:r>
+        <w:rPr>
+          <w:rFonts w:ascii="Cascadia Mono" w:hAnsi="Cascadia Mono" w:cs="Cascadia Mono"/>
+          <w:color w:val="000000"/>
+          <w:kern w:val="0"/>
+          <w:sz w:val="19"/>
+          <w:szCs w:val="19"/>
+        </w:rPr>
+        <w:t>Console.WriteLine</w:t>
+      </w:r>
+      <w:proofErr w:type="spellEnd"/>
+      <w:r>
+        <w:rPr>
+          <w:rFonts w:ascii="Cascadia Mono" w:hAnsi="Cascadia Mono" w:cs="Cascadia Mono"/>
+          <w:color w:val="000000"/>
+          <w:kern w:val="0"/>
+          <w:sz w:val="19"/>
+          <w:szCs w:val="19"/>
+        </w:rPr>
+        <w:t>(</w:t>
+      </w:r>
+      <w:r>
+        <w:rPr>
+          <w:rFonts w:ascii="Cascadia Mono" w:hAnsi="Cascadia Mono" w:cs="Cascadia Mono"/>
+          <w:color w:val="A31515"/>
+          <w:kern w:val="0"/>
+          <w:sz w:val="19"/>
+          <w:szCs w:val="19"/>
+        </w:rPr>
+        <w:t xml:space="preserve">"Enter a new supplier [company </w:t>
+      </w:r>
+      <w:proofErr w:type="spellStart"/>
+      <w:proofErr w:type="gramStart"/>
+      <w:r>
+        <w:rPr>
+          <w:rFonts w:ascii="Cascadia Mono" w:hAnsi="Cascadia Mono" w:cs="Cascadia Mono"/>
+          <w:color w:val="A31515"/>
+          <w:kern w:val="0"/>
+          <w:sz w:val="19"/>
+          <w:szCs w:val="19"/>
+        </w:rPr>
+        <w:t>name;street</w:t>
+      </w:r>
+      <w:proofErr w:type="gramEnd"/>
+      <w:r>
+        <w:rPr>
+          <w:rFonts w:ascii="Cascadia Mono" w:hAnsi="Cascadia Mono" w:cs="Cascadia Mono"/>
+          <w:color w:val="A31515"/>
+          <w:kern w:val="0"/>
+          <w:sz w:val="19"/>
+          <w:szCs w:val="19"/>
+        </w:rPr>
+        <w:t>;city</w:t>
+      </w:r>
+      <w:proofErr w:type="spellEnd"/>
+      <w:r>
+        <w:rPr>
+          <w:rFonts w:ascii="Cascadia Mono" w:hAnsi="Cascadia Mono" w:cs="Cascadia Mono"/>
+          <w:color w:val="A31515"/>
+          <w:kern w:val="0"/>
+          <w:sz w:val="19"/>
+          <w:szCs w:val="19"/>
+        </w:rPr>
+        <w:t>]"</w:t>
+      </w:r>
+      <w:r>
+        <w:rPr>
+          <w:rFonts w:ascii="Cascadia Mono" w:hAnsi="Cascadia Mono" w:cs="Cascadia Mono"/>
+          <w:color w:val="000000"/>
+          <w:kern w:val="0"/>
+          <w:sz w:val="19"/>
+          <w:szCs w:val="19"/>
+        </w:rPr>
+        <w:t>);</w:t>
+      </w:r>
+    </w:p>
+    <w:p>
+      <w:pPr>
+        <w:autoSpaceDE w:val="0"/>
+        <w:autoSpaceDN w:val="0"/>
+        <w:adjustRightInd w:val="0"/>
+        <w:spacing w:after="0" w:line="240" w:lineRule="auto"/>
+        <w:rPr>
+          <w:rFonts w:ascii="Cascadia Mono" w:hAnsi="Cascadia Mono" w:cs="Cascadia Mono"/>
+          <w:color w:val="000000"/>
+          <w:kern w:val="0"/>
+          <w:sz w:val="19"/>
+          <w:szCs w:val="19"/>
+        </w:rPr>
+      </w:pPr>
+      <w:r>
+        <w:rPr>
+          <w:rFonts w:ascii="Cascadia Mono" w:hAnsi="Cascadia Mono" w:cs="Cascadia Mono"/>
+          <w:color w:val="000000"/>
+          <w:kern w:val="0"/>
+          <w:sz w:val="19"/>
+          <w:szCs w:val="19"/>
+        </w:rPr>
+        <w:t xml:space="preserve">            </w:t>
+      </w:r>
+      <w:proofErr w:type="gramStart"/>
+      <w:r>
+        <w:rPr>
+          <w:rFonts w:ascii="Cascadia Mono" w:hAnsi="Cascadia Mono" w:cs="Cascadia Mono"/>
+          <w:color w:val="0000FF"/>
+          <w:kern w:val="0"/>
+          <w:sz w:val="19"/>
+          <w:szCs w:val="19"/>
+        </w:rPr>
+        <w:t>string</w:t>
+      </w:r>
+      <w:r>
+        <w:rPr>
+          <w:rFonts w:ascii="Cascadia Mono" w:hAnsi="Cascadia Mono" w:cs="Cascadia Mono"/>
+          <w:color w:val="000000"/>
+          <w:kern w:val="0"/>
+          <w:sz w:val="19"/>
+          <w:szCs w:val="19"/>
+        </w:rPr>
+        <w:t>[</w:t>
+      </w:r>
+      <w:proofErr w:type="gramEnd"/>
+      <w:r>
+        <w:rPr>
+          <w:rFonts w:ascii="Cascadia Mono" w:hAnsi="Cascadia Mono" w:cs="Cascadia Mono"/>
+          <w:color w:val="000000"/>
+          <w:kern w:val="0"/>
+          <w:sz w:val="19"/>
+          <w:szCs w:val="19"/>
+        </w:rPr>
+        <w:t xml:space="preserve">] </w:t>
+      </w:r>
+      <w:proofErr w:type="spellStart"/>
+      <w:r>
+        <w:rPr>
+          <w:rFonts w:ascii="Cascadia Mono" w:hAnsi="Cascadia Mono" w:cs="Cascadia Mono"/>
+          <w:color w:val="000000"/>
+          <w:kern w:val="0"/>
+          <w:sz w:val="19"/>
+          <w:szCs w:val="19"/>
+        </w:rPr>
+        <w:t>supplierData</w:t>
+      </w:r>
+      <w:proofErr w:type="spellEnd"/>
+      <w:r>
+        <w:rPr>
+          <w:rFonts w:ascii="Cascadia Mono" w:hAnsi="Cascadia Mono" w:cs="Cascadia Mono"/>
+          <w:color w:val="000000"/>
+          <w:kern w:val="0"/>
+          <w:sz w:val="19"/>
+          <w:szCs w:val="19"/>
+        </w:rPr>
+        <w:t xml:space="preserve"> = </w:t>
+      </w:r>
+      <w:proofErr w:type="spellStart"/>
+      <w:r>
+        <w:rPr>
+          <w:rFonts w:ascii="Cascadia Mono" w:hAnsi="Cascadia Mono" w:cs="Cascadia Mono"/>
+          <w:color w:val="000000"/>
+          <w:kern w:val="0"/>
+          <w:sz w:val="19"/>
+          <w:szCs w:val="19"/>
+        </w:rPr>
+        <w:t>Console.ReadLine</w:t>
+      </w:r>
+      <w:proofErr w:type="spellEnd"/>
+      <w:r>
+        <w:rPr>
+          <w:rFonts w:ascii="Cascadia Mono" w:hAnsi="Cascadia Mono" w:cs="Cascadia Mono"/>
+          <w:color w:val="000000"/>
+          <w:kern w:val="0"/>
+          <w:sz w:val="19"/>
+          <w:szCs w:val="19"/>
+        </w:rPr>
+        <w:t>().Split(</w:t>
+      </w:r>
+      <w:r>
+        <w:rPr>
+          <w:rFonts w:ascii="Cascadia Mono" w:hAnsi="Cascadia Mono" w:cs="Cascadia Mono"/>
+          <w:color w:val="A31515"/>
+          <w:kern w:val="0"/>
+          <w:sz w:val="19"/>
+          <w:szCs w:val="19"/>
+        </w:rPr>
+        <w:t>';'</w:t>
+      </w:r>
+      <w:r>
+        <w:rPr>
+          <w:rFonts w:ascii="Cascadia Mono" w:hAnsi="Cascadia Mono" w:cs="Cascadia Mono"/>
+          <w:color w:val="000000"/>
+          <w:kern w:val="0"/>
+          <w:sz w:val="19"/>
+          <w:szCs w:val="19"/>
+        </w:rPr>
+        <w:t>);</w:t>
+      </w:r>
+    </w:p>
+    <w:p>
+      <w:pPr>
+        <w:autoSpaceDE w:val="0"/>
+        <w:autoSpaceDN w:val="0"/>
+        <w:adjustRightInd w:val="0"/>
+        <w:spacing w:after="0" w:line="240" w:lineRule="auto"/>
+        <w:rPr>
+          <w:rFonts w:ascii="Cascadia Mono" w:hAnsi="Cascadia Mono" w:cs="Cascadia Mono"/>
+          <w:color w:val="000000"/>
+          <w:kern w:val="0"/>
+          <w:sz w:val="19"/>
+          <w:szCs w:val="19"/>
+        </w:rPr>
+      </w:pPr>
+    </w:p>
+    <w:p>
+      <w:pPr>
+        <w:autoSpaceDE w:val="0"/>
+        <w:autoSpaceDN w:val="0"/>
+        <w:adjustRightInd w:val="0"/>
+        <w:spacing w:after="0" w:line="240" w:lineRule="auto"/>
+        <w:rPr>
+          <w:rFonts w:ascii="Cascadia Mono" w:hAnsi="Cascadia Mono" w:cs="Cascadia Mono"/>
+          <w:color w:val="000000"/>
+          <w:kern w:val="0"/>
+          <w:sz w:val="19"/>
+          <w:szCs w:val="19"/>
+        </w:rPr>
+      </w:pPr>
+      <w:r>
+        <w:rPr>
+          <w:rFonts w:ascii="Cascadia Mono" w:hAnsi="Cascadia Mono" w:cs="Cascadia Mono"/>
+          <w:color w:val="000000"/>
+          <w:kern w:val="0"/>
+          <w:sz w:val="19"/>
+          <w:szCs w:val="19"/>
+        </w:rPr>
+        <w:t xml:space="preserve">            Supplier </w:t>
+      </w:r>
+      <w:proofErr w:type="spellStart"/>
+      <w:r>
+        <w:rPr>
+          <w:rFonts w:ascii="Cascadia Mono" w:hAnsi="Cascadia Mono" w:cs="Cascadia Mono"/>
+          <w:color w:val="000000"/>
+          <w:kern w:val="0"/>
+          <w:sz w:val="19"/>
+          <w:szCs w:val="19"/>
+        </w:rPr>
+        <w:t>supplier</w:t>
+      </w:r>
+      <w:proofErr w:type="spellEnd"/>
+      <w:r>
+        <w:rPr>
+          <w:rFonts w:ascii="Cascadia Mono" w:hAnsi="Cascadia Mono" w:cs="Cascadia Mono"/>
+          <w:color w:val="000000"/>
+          <w:kern w:val="0"/>
+          <w:sz w:val="19"/>
+          <w:szCs w:val="19"/>
+        </w:rPr>
+        <w:t xml:space="preserve"> = </w:t>
+      </w:r>
+      <w:r>
+        <w:rPr>
+          <w:rFonts w:ascii="Cascadia Mono" w:hAnsi="Cascadia Mono" w:cs="Cascadia Mono"/>
+          <w:color w:val="0000FF"/>
+          <w:kern w:val="0"/>
+          <w:sz w:val="19"/>
+          <w:szCs w:val="19"/>
+        </w:rPr>
+        <w:t>new</w:t>
+      </w:r>
+      <w:r>
+        <w:rPr>
+          <w:rFonts w:ascii="Cascadia Mono" w:hAnsi="Cascadia Mono" w:cs="Cascadia Mono"/>
+          <w:color w:val="000000"/>
+          <w:kern w:val="0"/>
+          <w:sz w:val="19"/>
+          <w:szCs w:val="19"/>
+        </w:rPr>
+        <w:t xml:space="preserve"> Supplier {</w:t>
+      </w:r>
+    </w:p>
+    <w:p>
+      <w:pPr>
+        <w:autoSpaceDE w:val="0"/>
+        <w:autoSpaceDN w:val="0"/>
+        <w:adjustRightInd w:val="0"/>
+        <w:spacing w:after="0" w:line="240" w:lineRule="auto"/>
+        <w:rPr>
+          <w:rFonts w:ascii="Cascadia Mono" w:hAnsi="Cascadia Mono" w:cs="Cascadia Mono"/>
+          <w:color w:val="000000"/>
+          <w:kern w:val="0"/>
+          <w:sz w:val="19"/>
+          <w:szCs w:val="19"/>
+        </w:rPr>
+      </w:pPr>
+      <w:r>
+        <w:rPr>
+          <w:rFonts w:ascii="Cascadia Mono" w:hAnsi="Cascadia Mono" w:cs="Cascadia Mono"/>
+          <w:color w:val="000000"/>
+          <w:kern w:val="0"/>
+          <w:sz w:val="19"/>
+          <w:szCs w:val="19"/>
+        </w:rPr>
+        <w:t xml:space="preserve">                </w:t>
+      </w:r>
+      <w:proofErr w:type="spellStart"/>
+      <w:r>
+        <w:rPr>
+          <w:rFonts w:ascii="Cascadia Mono" w:hAnsi="Cascadia Mono" w:cs="Cascadia Mono"/>
+          <w:color w:val="000000"/>
+          <w:kern w:val="0"/>
+          <w:sz w:val="19"/>
+          <w:szCs w:val="19"/>
+        </w:rPr>
+        <w:t>CompanyName</w:t>
+      </w:r>
+      <w:proofErr w:type="spellEnd"/>
+      <w:r>
+        <w:rPr>
+          <w:rFonts w:ascii="Cascadia Mono" w:hAnsi="Cascadia Mono" w:cs="Cascadia Mono"/>
+          <w:color w:val="000000"/>
+          <w:kern w:val="0"/>
+          <w:sz w:val="19"/>
+          <w:szCs w:val="19"/>
+        </w:rPr>
+        <w:t xml:space="preserve"> = </w:t>
+      </w:r>
+      <w:proofErr w:type="spellStart"/>
+      <w:proofErr w:type="gramStart"/>
+      <w:r>
+        <w:rPr>
+          <w:rFonts w:ascii="Cascadia Mono" w:hAnsi="Cascadia Mono" w:cs="Cascadia Mono"/>
+          <w:color w:val="000000"/>
+          <w:kern w:val="0"/>
+          <w:sz w:val="19"/>
+          <w:szCs w:val="19"/>
+        </w:rPr>
+        <w:t>supplierData</w:t>
+      </w:r>
+      <w:proofErr w:type="spellEnd"/>
+      <w:r>
+        <w:rPr>
+          <w:rFonts w:ascii="Cascadia Mono" w:hAnsi="Cascadia Mono" w:cs="Cascadia Mono"/>
+          <w:color w:val="000000"/>
+          <w:kern w:val="0"/>
+          <w:sz w:val="19"/>
+          <w:szCs w:val="19"/>
+        </w:rPr>
+        <w:t>[</w:t>
+      </w:r>
+      <w:proofErr w:type="gramEnd"/>
+      <w:r>
+        <w:rPr>
+          <w:rFonts w:ascii="Cascadia Mono" w:hAnsi="Cascadia Mono" w:cs="Cascadia Mono"/>
+          <w:color w:val="000000"/>
+          <w:kern w:val="0"/>
+          <w:sz w:val="19"/>
+          <w:szCs w:val="19"/>
+        </w:rPr>
+        <w:t xml:space="preserve">0], Street = </w:t>
+      </w:r>
+      <w:proofErr w:type="spellStart"/>
+      <w:r>
+        <w:rPr>
+          <w:rFonts w:ascii="Cascadia Mono" w:hAnsi="Cascadia Mono" w:cs="Cascadia Mono"/>
+          <w:color w:val="000000"/>
+          <w:kern w:val="0"/>
+          <w:sz w:val="19"/>
+          <w:szCs w:val="19"/>
+        </w:rPr>
+        <w:t>supplierData</w:t>
+      </w:r>
+      <w:proofErr w:type="spellEnd"/>
+      <w:r>
+        <w:rPr>
+          <w:rFonts w:ascii="Cascadia Mono" w:hAnsi="Cascadia Mono" w:cs="Cascadia Mono"/>
+          <w:color w:val="000000"/>
+          <w:kern w:val="0"/>
+          <w:sz w:val="19"/>
+          <w:szCs w:val="19"/>
+        </w:rPr>
+        <w:t xml:space="preserve">[1], City = </w:t>
+      </w:r>
+      <w:proofErr w:type="spellStart"/>
+      <w:r>
+        <w:rPr>
+          <w:rFonts w:ascii="Cascadia Mono" w:hAnsi="Cascadia Mono" w:cs="Cascadia Mono"/>
+          <w:color w:val="000000"/>
+          <w:kern w:val="0"/>
+          <w:sz w:val="19"/>
+          <w:szCs w:val="19"/>
+        </w:rPr>
+        <w:t>supplierData</w:t>
+      </w:r>
+      <w:proofErr w:type="spellEnd"/>
+      <w:r>
+        <w:rPr>
+          <w:rFonts w:ascii="Cascadia Mono" w:hAnsi="Cascadia Mono" w:cs="Cascadia Mono"/>
+          <w:color w:val="000000"/>
+          <w:kern w:val="0"/>
+          <w:sz w:val="19"/>
+          <w:szCs w:val="19"/>
+        </w:rPr>
+        <w:t>[2]</w:t>
+      </w:r>
+    </w:p>
+    <w:p>
+      <w:pPr>
+        <w:autoSpaceDE w:val="0"/>
+        <w:autoSpaceDN w:val="0"/>
+        <w:adjustRightInd w:val="0"/>
+        <w:spacing w:after="0" w:line="240" w:lineRule="auto"/>
+        <w:rPr>
+          <w:rFonts w:ascii="Cascadia Mono" w:hAnsi="Cascadia Mono" w:cs="Cascadia Mono"/>
+          <w:color w:val="000000"/>
+          <w:kern w:val="0"/>
+          <w:sz w:val="19"/>
+          <w:szCs w:val="19"/>
+        </w:rPr>
+      </w:pPr>
+      <w:r>
+        <w:rPr>
+          <w:rFonts w:ascii="Cascadia Mono" w:hAnsi="Cascadia Mono" w:cs="Cascadia Mono"/>
+          <w:color w:val="000000"/>
+          <w:kern w:val="0"/>
+          <w:sz w:val="19"/>
+          <w:szCs w:val="19"/>
+        </w:rPr>
+        <w:t xml:space="preserve">            };</w:t>
+      </w:r>
+    </w:p>
+    <w:p>
+      <w:pPr>
+        <w:autoSpaceDE w:val="0"/>
+        <w:autoSpaceDN w:val="0"/>
+        <w:adjustRightInd w:val="0"/>
+        <w:spacing w:after="0" w:line="240" w:lineRule="auto"/>
+        <w:rPr>
+          <w:rFonts w:ascii="Cascadia Mono" w:hAnsi="Cascadia Mono" w:cs="Cascadia Mono"/>
+          <w:color w:val="000000"/>
+          <w:kern w:val="0"/>
+          <w:sz w:val="19"/>
+          <w:szCs w:val="19"/>
+        </w:rPr>
+      </w:pPr>
+    </w:p>
+    <w:p>
+      <w:pPr>
+        <w:autoSpaceDE w:val="0"/>
+        <w:autoSpaceDN w:val="0"/>
+        <w:adjustRightInd w:val="0"/>
+        <w:spacing w:after="0" w:line="240" w:lineRule="auto"/>
+        <w:rPr>
+          <w:rFonts w:ascii="Cascadia Mono" w:hAnsi="Cascadia Mono" w:cs="Cascadia Mono"/>
+          <w:color w:val="000000"/>
+          <w:kern w:val="0"/>
+          <w:sz w:val="19"/>
+          <w:szCs w:val="19"/>
+        </w:rPr>
+      </w:pPr>
+      <w:r>
+        <w:rPr>
+          <w:rFonts w:ascii="Cascadia Mono" w:hAnsi="Cascadia Mono" w:cs="Cascadia Mono"/>
+          <w:color w:val="000000"/>
+          <w:kern w:val="0"/>
+          <w:sz w:val="19"/>
+          <w:szCs w:val="19"/>
+        </w:rPr>
+        <w:t xml:space="preserve">            </w:t>
+      </w:r>
+      <w:proofErr w:type="spellStart"/>
+      <w:r>
+        <w:rPr>
+          <w:rFonts w:ascii="Cascadia Mono" w:hAnsi="Cascadia Mono" w:cs="Cascadia Mono"/>
+          <w:color w:val="000000"/>
+          <w:kern w:val="0"/>
+          <w:sz w:val="19"/>
+          <w:szCs w:val="19"/>
+        </w:rPr>
+        <w:t>Console.WriteLine</w:t>
+      </w:r>
+      <w:proofErr w:type="spellEnd"/>
+      <w:r>
+        <w:rPr>
+          <w:rFonts w:ascii="Cascadia Mono" w:hAnsi="Cascadia Mono" w:cs="Cascadia Mono"/>
+          <w:color w:val="000000"/>
+          <w:kern w:val="0"/>
+          <w:sz w:val="19"/>
+          <w:szCs w:val="19"/>
+        </w:rPr>
+        <w:t>(</w:t>
+      </w:r>
+      <w:r>
+        <w:rPr>
+          <w:rFonts w:ascii="Cascadia Mono" w:hAnsi="Cascadia Mono" w:cs="Cascadia Mono"/>
+          <w:color w:val="A31515"/>
+          <w:kern w:val="0"/>
+          <w:sz w:val="19"/>
+          <w:szCs w:val="19"/>
+        </w:rPr>
+        <w:t>"Enter a new product name"</w:t>
+      </w:r>
+      <w:proofErr w:type="gramStart"/>
+      <w:r>
+        <w:rPr>
+          <w:rFonts w:ascii="Cascadia Mono" w:hAnsi="Cascadia Mono" w:cs="Cascadia Mono"/>
+          <w:color w:val="000000"/>
+          <w:kern w:val="0"/>
+          <w:sz w:val="19"/>
+          <w:szCs w:val="19"/>
+        </w:rPr>
+        <w:t>);</w:t>
+      </w:r>
+      <w:proofErr w:type="gramEnd"/>
+    </w:p>
+    <w:p>
+      <w:pPr>
+        <w:autoSpaceDE w:val="0"/>
+        <w:autoSpaceDN w:val="0"/>
+        <w:adjustRightInd w:val="0"/>
+        <w:spacing w:after="0" w:line="240" w:lineRule="auto"/>
+        <w:rPr>
+          <w:rFonts w:ascii="Cascadia Mono" w:hAnsi="Cascadia Mono" w:cs="Cascadia Mono"/>
+          <w:color w:val="000000"/>
+          <w:kern w:val="0"/>
+          <w:sz w:val="19"/>
+          <w:szCs w:val="19"/>
+        </w:rPr>
+      </w:pPr>
+      <w:r>
+        <w:rPr>
+          <w:rFonts w:ascii="Cascadia Mono" w:hAnsi="Cascadia Mono" w:cs="Cascadia Mono"/>
+          <w:color w:val="000000"/>
+          <w:kern w:val="0"/>
+          <w:sz w:val="19"/>
+          <w:szCs w:val="19"/>
+        </w:rPr>
+        <w:t xml:space="preserve">            </w:t>
+      </w:r>
+      <w:r>
+        <w:rPr>
+          <w:rFonts w:ascii="Cascadia Mono" w:hAnsi="Cascadia Mono" w:cs="Cascadia Mono"/>
+          <w:color w:val="0000FF"/>
+          <w:kern w:val="0"/>
+          <w:sz w:val="19"/>
+          <w:szCs w:val="19"/>
+        </w:rPr>
+        <w:t>string</w:t>
+      </w:r>
+      <w:r>
+        <w:rPr>
+          <w:rFonts w:ascii="Cascadia Mono" w:hAnsi="Cascadia Mono" w:cs="Cascadia Mono"/>
+          <w:color w:val="000000"/>
+          <w:kern w:val="0"/>
+          <w:sz w:val="19"/>
+          <w:szCs w:val="19"/>
+        </w:rPr>
+        <w:t xml:space="preserve"> </w:t>
+      </w:r>
+      <w:proofErr w:type="spellStart"/>
+      <w:r>
+        <w:rPr>
+          <w:rFonts w:ascii="Cascadia Mono" w:hAnsi="Cascadia Mono" w:cs="Cascadia Mono"/>
+          <w:color w:val="000000"/>
+          <w:kern w:val="0"/>
+          <w:sz w:val="19"/>
+          <w:szCs w:val="19"/>
+        </w:rPr>
+        <w:t>productName</w:t>
+      </w:r>
+      <w:proofErr w:type="spellEnd"/>
+      <w:r>
+        <w:rPr>
+          <w:rFonts w:ascii="Cascadia Mono" w:hAnsi="Cascadia Mono" w:cs="Cascadia Mono"/>
+          <w:color w:val="000000"/>
+          <w:kern w:val="0"/>
+          <w:sz w:val="19"/>
+          <w:szCs w:val="19"/>
+        </w:rPr>
+        <w:t xml:space="preserve"> = </w:t>
+      </w:r>
+      <w:proofErr w:type="spellStart"/>
+      <w:r>
+        <w:rPr>
+          <w:rFonts w:ascii="Cascadia Mono" w:hAnsi="Cascadia Mono" w:cs="Cascadia Mono"/>
+          <w:color w:val="000000"/>
+          <w:kern w:val="0"/>
+          <w:sz w:val="19"/>
+          <w:szCs w:val="19"/>
+        </w:rPr>
+        <w:t>Console.ReadLine</w:t>
+      </w:r>
+      <w:proofErr w:type="spellEnd"/>
+      <w:r>
+        <w:rPr>
+          <w:rFonts w:ascii="Cascadia Mono" w:hAnsi="Cascadia Mono" w:cs="Cascadia Mono"/>
+          <w:color w:val="000000"/>
+          <w:kern w:val="0"/>
+          <w:sz w:val="19"/>
+          <w:szCs w:val="19"/>
+        </w:rPr>
+        <w:t>(</w:t>
+      </w:r>
+      <w:proofErr w:type="gramStart"/>
+      <w:r>
+        <w:rPr>
+          <w:rFonts w:ascii="Cascadia Mono" w:hAnsi="Cascadia Mono" w:cs="Cascadia Mono"/>
+          <w:color w:val="000000"/>
+          <w:kern w:val="0"/>
+          <w:sz w:val="19"/>
+          <w:szCs w:val="19"/>
+        </w:rPr>
+        <w:t>);</w:t>
+      </w:r>
+      <w:proofErr w:type="gramEnd"/>
+    </w:p>
+    <w:p>
+      <w:pPr>
+        <w:autoSpaceDE w:val="0"/>
+        <w:autoSpaceDN w:val="0"/>
+        <w:adjustRightInd w:val="0"/>
+        <w:spacing w:after="0" w:line="240" w:lineRule="auto"/>
+        <w:rPr>
+          <w:rFonts w:ascii="Cascadia Mono" w:hAnsi="Cascadia Mono" w:cs="Cascadia Mono"/>
+          <w:color w:val="000000"/>
+          <w:kern w:val="0"/>
+          <w:sz w:val="19"/>
+          <w:szCs w:val="19"/>
+        </w:rPr>
+      </w:pPr>
+      <w:r>
+        <w:rPr>
+          <w:rFonts w:ascii="Cascadia Mono" w:hAnsi="Cascadia Mono" w:cs="Cascadia Mono"/>
+          <w:color w:val="000000"/>
+          <w:kern w:val="0"/>
+          <w:sz w:val="19"/>
+          <w:szCs w:val="19"/>
+        </w:rPr>
+        <w:t xml:space="preserve">            </w:t>
+      </w:r>
+    </w:p>
+    <w:p>
+      <w:pPr>
+        <w:autoSpaceDE w:val="0"/>
+        <w:autoSpaceDN w:val="0"/>
+        <w:adjustRightInd w:val="0"/>
+        <w:spacing w:after="0" w:line="240" w:lineRule="auto"/>
+        <w:rPr>
+          <w:rFonts w:ascii="Cascadia Mono" w:hAnsi="Cascadia Mono" w:cs="Cascadia Mono"/>
+          <w:color w:val="000000"/>
+          <w:kern w:val="0"/>
+          <w:sz w:val="19"/>
+          <w:szCs w:val="19"/>
+        </w:rPr>
+      </w:pPr>
+      <w:r>
+        <w:rPr>
+          <w:rFonts w:ascii="Cascadia Mono" w:hAnsi="Cascadia Mono" w:cs="Cascadia Mono"/>
+          <w:color w:val="000000"/>
+          <w:kern w:val="0"/>
+          <w:sz w:val="19"/>
+          <w:szCs w:val="19"/>
+        </w:rPr>
+        <w:t xml:space="preserve">            Product </w:t>
+      </w:r>
+      <w:proofErr w:type="spellStart"/>
+      <w:r>
+        <w:rPr>
+          <w:rFonts w:ascii="Cascadia Mono" w:hAnsi="Cascadia Mono" w:cs="Cascadia Mono"/>
+          <w:color w:val="000000"/>
+          <w:kern w:val="0"/>
+          <w:sz w:val="19"/>
+          <w:szCs w:val="19"/>
+        </w:rPr>
+        <w:t>product</w:t>
+      </w:r>
+      <w:proofErr w:type="spellEnd"/>
+      <w:r>
+        <w:rPr>
+          <w:rFonts w:ascii="Cascadia Mono" w:hAnsi="Cascadia Mono" w:cs="Cascadia Mono"/>
+          <w:color w:val="000000"/>
+          <w:kern w:val="0"/>
+          <w:sz w:val="19"/>
+          <w:szCs w:val="19"/>
+        </w:rPr>
+        <w:t xml:space="preserve"> = </w:t>
+      </w:r>
+      <w:r>
+        <w:rPr>
+          <w:rFonts w:ascii="Cascadia Mono" w:hAnsi="Cascadia Mono" w:cs="Cascadia Mono"/>
+          <w:color w:val="0000FF"/>
+          <w:kern w:val="0"/>
+          <w:sz w:val="19"/>
+          <w:szCs w:val="19"/>
+        </w:rPr>
+        <w:t>new</w:t>
+      </w:r>
+      <w:r>
+        <w:rPr>
+          <w:rFonts w:ascii="Cascadia Mono" w:hAnsi="Cascadia Mono" w:cs="Cascadia Mono"/>
+          <w:color w:val="000000"/>
+          <w:kern w:val="0"/>
+          <w:sz w:val="19"/>
+          <w:szCs w:val="19"/>
+        </w:rPr>
+        <w:t xml:space="preserve"> Product </w:t>
+      </w:r>
+      <w:proofErr w:type="gramStart"/>
+      <w:r>
+        <w:rPr>
+          <w:rFonts w:ascii="Cascadia Mono" w:hAnsi="Cascadia Mono" w:cs="Cascadia Mono"/>
+          <w:color w:val="000000"/>
+          <w:kern w:val="0"/>
+          <w:sz w:val="19"/>
+          <w:szCs w:val="19"/>
+        </w:rPr>
+        <w:t>{ ProductName</w:t>
+      </w:r>
+      <w:proofErr w:type="gramEnd"/>
+      <w:r>
+        <w:rPr>
+          <w:rFonts w:ascii="Cascadia Mono" w:hAnsi="Cascadia Mono" w:cs="Cascadia Mono"/>
+          <w:color w:val="000000"/>
+          <w:kern w:val="0"/>
+          <w:sz w:val="19"/>
+          <w:szCs w:val="19"/>
+        </w:rPr>
+        <w:t xml:space="preserve"> = </w:t>
+      </w:r>
+      <w:proofErr w:type="spellStart"/>
+      <w:r>
+        <w:rPr>
+          <w:rFonts w:ascii="Cascadia Mono" w:hAnsi="Cascadia Mono" w:cs="Cascadia Mono"/>
+          <w:color w:val="000000"/>
+          <w:kern w:val="0"/>
+          <w:sz w:val="19"/>
+          <w:szCs w:val="19"/>
+        </w:rPr>
+        <w:t>productName</w:t>
+      </w:r>
+      <w:proofErr w:type="spellEnd"/>
+      <w:r>
+        <w:rPr>
+          <w:rFonts w:ascii="Cascadia Mono" w:hAnsi="Cascadia Mono" w:cs="Cascadia Mono"/>
+          <w:color w:val="000000"/>
+          <w:kern w:val="0"/>
+          <w:sz w:val="19"/>
+          <w:szCs w:val="19"/>
+        </w:rPr>
+        <w:t xml:space="preserve"> };</w:t>
+      </w:r>
+    </w:p>
+    <w:p>
+      <w:pPr>
+        <w:autoSpaceDE w:val="0"/>
+        <w:autoSpaceDN w:val="0"/>
+        <w:adjustRightInd w:val="0"/>
+        <w:spacing w:after="0" w:line="240" w:lineRule="auto"/>
+        <w:rPr>
+          <w:rFonts w:ascii="Cascadia Mono" w:hAnsi="Cascadia Mono" w:cs="Cascadia Mono"/>
+          <w:color w:val="000000"/>
+          <w:kern w:val="0"/>
+          <w:sz w:val="19"/>
+          <w:szCs w:val="19"/>
+        </w:rPr>
+      </w:pPr>
+      <w:r>
+        <w:rPr>
+          <w:rFonts w:ascii="Cascadia Mono" w:hAnsi="Cascadia Mono" w:cs="Cascadia Mono"/>
+          <w:color w:val="000000"/>
+          <w:kern w:val="0"/>
+          <w:sz w:val="19"/>
+          <w:szCs w:val="19"/>
+        </w:rPr>
+        <w:t xml:space="preserve">            </w:t>
+      </w:r>
+      <w:proofErr w:type="spellStart"/>
+      <w:proofErr w:type="gramStart"/>
+      <w:r>
+        <w:rPr>
+          <w:rFonts w:ascii="Cascadia Mono" w:hAnsi="Cascadia Mono" w:cs="Cascadia Mono"/>
+          <w:color w:val="000000"/>
+          <w:kern w:val="0"/>
+          <w:sz w:val="19"/>
+          <w:szCs w:val="19"/>
+        </w:rPr>
+        <w:t>productContext.Products.Add</w:t>
+      </w:r>
+      <w:proofErr w:type="spellEnd"/>
+      <w:proofErr w:type="gramEnd"/>
+      <w:r>
+        <w:rPr>
+          <w:rFonts w:ascii="Cascadia Mono" w:hAnsi="Cascadia Mono" w:cs="Cascadia Mono"/>
+          <w:color w:val="000000"/>
+          <w:kern w:val="0"/>
+          <w:sz w:val="19"/>
+          <w:szCs w:val="19"/>
+        </w:rPr>
+        <w:t>(product);</w:t>
+      </w:r>
+    </w:p>
+    <w:p>
+      <w:pPr>
+        <w:autoSpaceDE w:val="0"/>
+        <w:autoSpaceDN w:val="0"/>
+        <w:adjustRightInd w:val="0"/>
+        <w:spacing w:after="0" w:line="240" w:lineRule="auto"/>
+        <w:rPr>
+          <w:rFonts w:ascii="Cascadia Mono" w:hAnsi="Cascadia Mono" w:cs="Cascadia Mono"/>
+          <w:color w:val="000000"/>
+          <w:kern w:val="0"/>
+          <w:sz w:val="19"/>
+          <w:szCs w:val="19"/>
+        </w:rPr>
+      </w:pPr>
+    </w:p>
+    <w:p>
+      <w:pPr>
+        <w:autoSpaceDE w:val="0"/>
+        <w:autoSpaceDN w:val="0"/>
+        <w:adjustRightInd w:val="0"/>
+        <w:spacing w:after="0" w:line="240" w:lineRule="auto"/>
+        <w:rPr>
+          <w:rFonts w:ascii="Cascadia Mono" w:hAnsi="Cascadia Mono" w:cs="Cascadia Mono"/>
+          <w:color w:val="000000"/>
+          <w:kern w:val="0"/>
+          <w:sz w:val="19"/>
+          <w:szCs w:val="19"/>
+        </w:rPr>
+      </w:pPr>
+      <w:r>
+        <w:rPr>
+          <w:rFonts w:ascii="Cascadia Mono" w:hAnsi="Cascadia Mono" w:cs="Cascadia Mono"/>
+          <w:color w:val="000000"/>
+          <w:kern w:val="0"/>
+          <w:sz w:val="19"/>
+          <w:szCs w:val="19"/>
+        </w:rPr>
+        <w:t xml:space="preserve">            </w:t>
+      </w:r>
+      <w:proofErr w:type="spellStart"/>
+      <w:proofErr w:type="gramStart"/>
+      <w:r>
+        <w:rPr>
+          <w:rFonts w:ascii="Cascadia Mono" w:hAnsi="Cascadia Mono" w:cs="Cascadia Mono"/>
+          <w:color w:val="000000"/>
+          <w:kern w:val="0"/>
+          <w:sz w:val="19"/>
+          <w:szCs w:val="19"/>
+        </w:rPr>
+        <w:t>supplier.Products.Add</w:t>
+      </w:r>
+      <w:proofErr w:type="spellEnd"/>
+      <w:proofErr w:type="gramEnd"/>
+      <w:r>
+        <w:rPr>
+          <w:rFonts w:ascii="Cascadia Mono" w:hAnsi="Cascadia Mono" w:cs="Cascadia Mono"/>
+          <w:color w:val="000000"/>
+          <w:kern w:val="0"/>
+          <w:sz w:val="19"/>
+          <w:szCs w:val="19"/>
+        </w:rPr>
+        <w:t>(product);</w:t>
+      </w:r>
+    </w:p>
+    <w:p>
+      <w:pPr>
+        <w:autoSpaceDE w:val="0"/>
+        <w:autoSpaceDN w:val="0"/>
+        <w:adjustRightInd w:val="0"/>
+        <w:spacing w:after="0" w:line="240" w:lineRule="auto"/>
+        <w:rPr>
+          <w:rFonts w:ascii="Cascadia Mono" w:hAnsi="Cascadia Mono" w:cs="Cascadia Mono"/>
+          <w:color w:val="000000"/>
+          <w:kern w:val="0"/>
+          <w:sz w:val="19"/>
+          <w:szCs w:val="19"/>
+        </w:rPr>
+      </w:pPr>
+      <w:r>
+        <w:rPr>
+          <w:rFonts w:ascii="Cascadia Mono" w:hAnsi="Cascadia Mono" w:cs="Cascadia Mono"/>
+          <w:color w:val="000000"/>
+          <w:kern w:val="0"/>
+          <w:sz w:val="19"/>
+          <w:szCs w:val="19"/>
+        </w:rPr>
+        <w:t xml:space="preserve">            </w:t>
+      </w:r>
+      <w:proofErr w:type="spellStart"/>
+      <w:proofErr w:type="gramStart"/>
+      <w:r>
+        <w:rPr>
+          <w:rFonts w:ascii="Cascadia Mono" w:hAnsi="Cascadia Mono" w:cs="Cascadia Mono"/>
+          <w:color w:val="000000"/>
+          <w:kern w:val="0"/>
+          <w:sz w:val="19"/>
+          <w:szCs w:val="19"/>
+        </w:rPr>
+        <w:t>productContext.Suppliers.Add</w:t>
+      </w:r>
+      <w:proofErr w:type="spellEnd"/>
+      <w:proofErr w:type="gramEnd"/>
+      <w:r>
+        <w:rPr>
+          <w:rFonts w:ascii="Cascadia Mono" w:hAnsi="Cascadia Mono" w:cs="Cascadia Mono"/>
+          <w:color w:val="000000"/>
+          <w:kern w:val="0"/>
+          <w:sz w:val="19"/>
+          <w:szCs w:val="19"/>
+        </w:rPr>
+        <w:t>(supplier);</w:t>
+      </w:r>
+    </w:p>
+    <w:p>
+      <w:pPr>
+        <w:autoSpaceDE w:val="0"/>
+        <w:autoSpaceDN w:val="0"/>
+        <w:adjustRightInd w:val="0"/>
+        <w:spacing w:after="0" w:line="240" w:lineRule="auto"/>
+        <w:rPr>
+          <w:rFonts w:ascii="Cascadia Mono" w:hAnsi="Cascadia Mono" w:cs="Cascadia Mono"/>
+          <w:color w:val="000000"/>
+          <w:kern w:val="0"/>
+          <w:sz w:val="19"/>
+          <w:szCs w:val="19"/>
+        </w:rPr>
+      </w:pPr>
+    </w:p>
+    <w:p>
+      <w:pPr>
+        <w:autoSpaceDE w:val="0"/>
+        <w:autoSpaceDN w:val="0"/>
+        <w:adjustRightInd w:val="0"/>
+        <w:spacing w:after="0" w:line="240" w:lineRule="auto"/>
+        <w:rPr>
+          <w:rFonts w:ascii="Cascadia Mono" w:hAnsi="Cascadia Mono" w:cs="Cascadia Mono"/>
+          <w:color w:val="000000"/>
+          <w:kern w:val="0"/>
+          <w:sz w:val="19"/>
+          <w:szCs w:val="19"/>
+        </w:rPr>
+      </w:pPr>
+      <w:r>
+        <w:rPr>
+          <w:rFonts w:ascii="Cascadia Mono" w:hAnsi="Cascadia Mono" w:cs="Cascadia Mono"/>
+          <w:color w:val="000000"/>
+          <w:kern w:val="0"/>
+          <w:sz w:val="19"/>
+          <w:szCs w:val="19"/>
+        </w:rPr>
+        <w:t xml:space="preserve">            </w:t>
+      </w:r>
+      <w:proofErr w:type="spellStart"/>
+      <w:r>
+        <w:rPr>
+          <w:rFonts w:ascii="Cascadia Mono" w:hAnsi="Cascadia Mono" w:cs="Cascadia Mono"/>
+          <w:color w:val="000000"/>
+          <w:kern w:val="0"/>
+          <w:sz w:val="19"/>
+          <w:szCs w:val="19"/>
+        </w:rPr>
+        <w:t>productContext.SaveChanges</w:t>
+      </w:r>
+      <w:proofErr w:type="spellEnd"/>
+      <w:r>
+        <w:rPr>
+          <w:rFonts w:ascii="Cascadia Mono" w:hAnsi="Cascadia Mono" w:cs="Cascadia Mono"/>
+          <w:color w:val="000000"/>
+          <w:kern w:val="0"/>
+          <w:sz w:val="19"/>
+          <w:szCs w:val="19"/>
+        </w:rPr>
+        <w:t>(</w:t>
+      </w:r>
+      <w:proofErr w:type="gramStart"/>
+      <w:r>
+        <w:rPr>
+          <w:rFonts w:ascii="Cascadia Mono" w:hAnsi="Cascadia Mono" w:cs="Cascadia Mono"/>
+          <w:color w:val="000000"/>
+          <w:kern w:val="0"/>
+          <w:sz w:val="19"/>
+          <w:szCs w:val="19"/>
+        </w:rPr>
+        <w:t>);</w:t>
+      </w:r>
+      <w:proofErr w:type="gramEnd"/>
+    </w:p>
+    <w:p>
+      <w:pPr>
+        <w:autoSpaceDE w:val="0"/>
+        <w:autoSpaceDN w:val="0"/>
+        <w:adjustRightInd w:val="0"/>
+        <w:spacing w:after="0" w:line="240" w:lineRule="auto"/>
+        <w:rPr>
+          <w:rFonts w:ascii="Cascadia Mono" w:hAnsi="Cascadia Mono" w:cs="Cascadia Mono"/>
+          <w:color w:val="000000"/>
+          <w:kern w:val="0"/>
+          <w:sz w:val="19"/>
+          <w:szCs w:val="19"/>
+        </w:rPr>
+      </w:pPr>
+    </w:p>
+    <w:p>
+      <w:pPr>
+        <w:autoSpaceDE w:val="0"/>
+        <w:autoSpaceDN w:val="0"/>
+        <w:adjustRightInd w:val="0"/>
+        <w:spacing w:after="0" w:line="240" w:lineRule="auto"/>
+        <w:rPr>
+          <w:rFonts w:ascii="Cascadia Mono" w:hAnsi="Cascadia Mono" w:cs="Cascadia Mono"/>
+          <w:color w:val="000000"/>
+          <w:kern w:val="0"/>
+          <w:sz w:val="19"/>
+          <w:szCs w:val="19"/>
+        </w:rPr>
+      </w:pPr>
+      <w:r>
+        <w:rPr>
+          <w:rFonts w:ascii="Cascadia Mono" w:hAnsi="Cascadia Mono" w:cs="Cascadia Mono"/>
+          <w:color w:val="000000"/>
+          <w:kern w:val="0"/>
+          <w:sz w:val="19"/>
+          <w:szCs w:val="19"/>
+        </w:rPr>
+        <w:t xml:space="preserve">            </w:t>
+      </w:r>
+      <w:proofErr w:type="spellStart"/>
+      <w:r>
+        <w:rPr>
+          <w:rFonts w:ascii="Cascadia Mono" w:hAnsi="Cascadia Mono" w:cs="Cascadia Mono"/>
+          <w:color w:val="000000"/>
+          <w:kern w:val="0"/>
+          <w:sz w:val="19"/>
+          <w:szCs w:val="19"/>
+        </w:rPr>
+        <w:t>Console.WriteLine</w:t>
+      </w:r>
+      <w:proofErr w:type="spellEnd"/>
+      <w:r>
+        <w:rPr>
+          <w:rFonts w:ascii="Cascadia Mono" w:hAnsi="Cascadia Mono" w:cs="Cascadia Mono"/>
+          <w:color w:val="000000"/>
+          <w:kern w:val="0"/>
+          <w:sz w:val="19"/>
+          <w:szCs w:val="19"/>
+        </w:rPr>
+        <w:t>(</w:t>
+      </w:r>
+      <w:r>
+        <w:rPr>
+          <w:rFonts w:ascii="Cascadia Mono" w:hAnsi="Cascadia Mono" w:cs="Cascadia Mono"/>
+          <w:color w:val="A31515"/>
+          <w:kern w:val="0"/>
+          <w:sz w:val="19"/>
+          <w:szCs w:val="19"/>
+        </w:rPr>
+        <w:t>"\</w:t>
+      </w:r>
+      <w:proofErr w:type="spellStart"/>
+      <w:r>
+        <w:rPr>
+          <w:rFonts w:ascii="Cascadia Mono" w:hAnsi="Cascadia Mono" w:cs="Cascadia Mono"/>
+          <w:color w:val="A31515"/>
+          <w:kern w:val="0"/>
+          <w:sz w:val="19"/>
+          <w:szCs w:val="19"/>
+        </w:rPr>
+        <w:t>nList</w:t>
+      </w:r>
+      <w:proofErr w:type="spellEnd"/>
+      <w:r>
+        <w:rPr>
+          <w:rFonts w:ascii="Cascadia Mono" w:hAnsi="Cascadia Mono" w:cs="Cascadia Mono"/>
+          <w:color w:val="A31515"/>
+          <w:kern w:val="0"/>
+          <w:sz w:val="19"/>
+          <w:szCs w:val="19"/>
+        </w:rPr>
+        <w:t xml:space="preserve"> of all products stored in the database:"</w:t>
+      </w:r>
+      <w:proofErr w:type="gramStart"/>
+      <w:r>
+        <w:rPr>
+          <w:rFonts w:ascii="Cascadia Mono" w:hAnsi="Cascadia Mono" w:cs="Cascadia Mono"/>
+          <w:color w:val="000000"/>
+          <w:kern w:val="0"/>
+          <w:sz w:val="19"/>
+          <w:szCs w:val="19"/>
+        </w:rPr>
+        <w:t>);</w:t>
+      </w:r>
+      <w:proofErr w:type="gramEnd"/>
+    </w:p>
+    <w:p>
+      <w:pPr>
+        <w:autoSpaceDE w:val="0"/>
+        <w:autoSpaceDN w:val="0"/>
+        <w:adjustRightInd w:val="0"/>
+        <w:spacing w:after="0" w:line="240" w:lineRule="auto"/>
+        <w:rPr>
+          <w:rFonts w:ascii="Cascadia Mono" w:hAnsi="Cascadia Mono" w:cs="Cascadia Mono"/>
+          <w:color w:val="000000"/>
+          <w:kern w:val="0"/>
+          <w:sz w:val="19"/>
+          <w:szCs w:val="19"/>
+        </w:rPr>
+      </w:pPr>
+    </w:p>
+    <w:p>
+      <w:pPr>
+        <w:autoSpaceDE w:val="0"/>
+        <w:autoSpaceDN w:val="0"/>
+        <w:adjustRightInd w:val="0"/>
+        <w:spacing w:after="0" w:line="240" w:lineRule="auto"/>
+        <w:rPr>
+          <w:rFonts w:ascii="Cascadia Mono" w:hAnsi="Cascadia Mono" w:cs="Cascadia Mono"/>
+          <w:color w:val="000000"/>
+          <w:kern w:val="0"/>
+          <w:sz w:val="19"/>
+          <w:szCs w:val="19"/>
+        </w:rPr>
+      </w:pPr>
+      <w:r>
+        <w:rPr>
+          <w:rFonts w:ascii="Cascadia Mono" w:hAnsi="Cascadia Mono" w:cs="Cascadia Mono"/>
+          <w:color w:val="000000"/>
+          <w:kern w:val="0"/>
+          <w:sz w:val="19"/>
+          <w:szCs w:val="19"/>
+        </w:rPr>
+        <w:t xml:space="preserve">            </w:t>
+      </w:r>
+      <w:proofErr w:type="spellStart"/>
+      <w:r>
+        <w:rPr>
+          <w:rFonts w:ascii="Cascadia Mono" w:hAnsi="Cascadia Mono" w:cs="Cascadia Mono"/>
+          <w:color w:val="000000"/>
+          <w:kern w:val="0"/>
+          <w:sz w:val="19"/>
+          <w:szCs w:val="19"/>
+        </w:rPr>
+        <w:t>IQueryable</w:t>
+      </w:r>
+      <w:proofErr w:type="spellEnd"/>
+      <w:r>
+        <w:rPr>
+          <w:rFonts w:ascii="Cascadia Mono" w:hAnsi="Cascadia Mono" w:cs="Cascadia Mono"/>
+          <w:color w:val="000000"/>
+          <w:kern w:val="0"/>
+          <w:sz w:val="19"/>
+          <w:szCs w:val="19"/>
+        </w:rPr>
+        <w:t>&lt;</w:t>
+      </w:r>
+      <w:r>
+        <w:rPr>
+          <w:rFonts w:ascii="Cascadia Mono" w:hAnsi="Cascadia Mono" w:cs="Cascadia Mono"/>
+          <w:color w:val="0000FF"/>
+          <w:kern w:val="0"/>
+          <w:sz w:val="19"/>
+          <w:szCs w:val="19"/>
+        </w:rPr>
+        <w:t>string</w:t>
+      </w:r>
+      <w:r>
+        <w:rPr>
+          <w:rFonts w:ascii="Cascadia Mono" w:hAnsi="Cascadia Mono" w:cs="Cascadia Mono"/>
+          <w:color w:val="000000"/>
+          <w:kern w:val="0"/>
+          <w:sz w:val="19"/>
+          <w:szCs w:val="19"/>
+        </w:rPr>
+        <w:t xml:space="preserve">&gt; query = </w:t>
+      </w:r>
+      <w:r>
+        <w:rPr>
+          <w:rFonts w:ascii="Cascadia Mono" w:hAnsi="Cascadia Mono" w:cs="Cascadia Mono"/>
+          <w:color w:val="0000FF"/>
+          <w:kern w:val="0"/>
+          <w:sz w:val="19"/>
+          <w:szCs w:val="19"/>
+        </w:rPr>
+        <w:t>from</w:t>
+      </w:r>
+      <w:r>
+        <w:rPr>
+          <w:rFonts w:ascii="Cascadia Mono" w:hAnsi="Cascadia Mono" w:cs="Cascadia Mono"/>
+          <w:color w:val="000000"/>
+          <w:kern w:val="0"/>
+          <w:sz w:val="19"/>
+          <w:szCs w:val="19"/>
+        </w:rPr>
+        <w:t xml:space="preserve"> prod </w:t>
+      </w:r>
+      <w:r>
+        <w:rPr>
+          <w:rFonts w:ascii="Cascadia Mono" w:hAnsi="Cascadia Mono" w:cs="Cascadia Mono"/>
+          <w:color w:val="0000FF"/>
+          <w:kern w:val="0"/>
+          <w:sz w:val="19"/>
+          <w:szCs w:val="19"/>
+        </w:rPr>
+        <w:t>in</w:t>
+      </w:r>
+      <w:r>
+        <w:rPr>
+          <w:rFonts w:ascii="Cascadia Mono" w:hAnsi="Cascadia Mono" w:cs="Cascadia Mono"/>
+          <w:color w:val="000000"/>
+          <w:kern w:val="0"/>
+          <w:sz w:val="19"/>
+          <w:szCs w:val="19"/>
+        </w:rPr>
+        <w:t xml:space="preserve"> </w:t>
+      </w:r>
+      <w:proofErr w:type="spellStart"/>
+      <w:r>
+        <w:rPr>
+          <w:rFonts w:ascii="Cascadia Mono" w:hAnsi="Cascadia Mono" w:cs="Cascadia Mono"/>
+          <w:color w:val="000000"/>
+          <w:kern w:val="0"/>
+          <w:sz w:val="19"/>
+          <w:szCs w:val="19"/>
+        </w:rPr>
+        <w:t>productContext.Products</w:t>
+      </w:r>
+      <w:proofErr w:type="spellEnd"/>
+      <w:r>
+        <w:rPr>
+          <w:rFonts w:ascii="Cascadia Mono" w:hAnsi="Cascadia Mono" w:cs="Cascadia Mono"/>
+          <w:color w:val="000000"/>
+          <w:kern w:val="0"/>
+          <w:sz w:val="19"/>
+          <w:szCs w:val="19"/>
+        </w:rPr>
+        <w:t xml:space="preserve"> </w:t>
+      </w:r>
+      <w:r>
+        <w:rPr>
+          <w:rFonts w:ascii="Cascadia Mono" w:hAnsi="Cascadia Mono" w:cs="Cascadia Mono"/>
+          <w:color w:val="0000FF"/>
+          <w:kern w:val="0"/>
+          <w:sz w:val="19"/>
+          <w:szCs w:val="19"/>
+        </w:rPr>
+        <w:t>select</w:t>
+      </w:r>
+      <w:r>
+        <w:rPr>
+          <w:rFonts w:ascii="Cascadia Mono" w:hAnsi="Cascadia Mono" w:cs="Cascadia Mono"/>
+          <w:color w:val="000000"/>
+          <w:kern w:val="0"/>
+          <w:sz w:val="19"/>
+          <w:szCs w:val="19"/>
+        </w:rPr>
+        <w:t xml:space="preserve"> </w:t>
+      </w:r>
+      <w:proofErr w:type="spellStart"/>
+      <w:proofErr w:type="gramStart"/>
+      <w:r>
+        <w:rPr>
+          <w:rFonts w:ascii="Cascadia Mono" w:hAnsi="Cascadia Mono" w:cs="Cascadia Mono"/>
+          <w:color w:val="000000"/>
+          <w:kern w:val="0"/>
+          <w:sz w:val="19"/>
+          <w:szCs w:val="19"/>
+        </w:rPr>
+        <w:t>prod.ProductName</w:t>
+      </w:r>
+      <w:proofErr w:type="spellEnd"/>
+      <w:proofErr w:type="gramEnd"/>
+      <w:r>
+        <w:rPr>
+          <w:rFonts w:ascii="Cascadia Mono" w:hAnsi="Cascadia Mono" w:cs="Cascadia Mono"/>
+          <w:color w:val="000000"/>
+          <w:kern w:val="0"/>
+          <w:sz w:val="19"/>
+          <w:szCs w:val="19"/>
+        </w:rPr>
+        <w:t>;</w:t>
+      </w:r>
+    </w:p>
+    <w:p>
+      <w:pPr>
+        <w:autoSpaceDE w:val="0"/>
+        <w:autoSpaceDN w:val="0"/>
+        <w:adjustRightInd w:val="0"/>
+        <w:spacing w:after="0" w:line="240" w:lineRule="auto"/>
+        <w:rPr>
+          <w:rFonts w:ascii="Cascadia Mono" w:hAnsi="Cascadia Mono" w:cs="Cascadia Mono"/>
+          <w:color w:val="000000"/>
+          <w:kern w:val="0"/>
+          <w:sz w:val="19"/>
+          <w:szCs w:val="19"/>
+        </w:rPr>
+      </w:pPr>
+      <w:r>
+        <w:rPr>
+          <w:rFonts w:ascii="Cascadia Mono" w:hAnsi="Cascadia Mono" w:cs="Cascadia Mono"/>
+          <w:color w:val="000000"/>
+          <w:kern w:val="0"/>
+          <w:sz w:val="19"/>
+          <w:szCs w:val="19"/>
+        </w:rPr>
+        <w:t xml:space="preserve">            </w:t>
+      </w:r>
+      <w:r>
+        <w:rPr>
+          <w:rFonts w:ascii="Cascadia Mono" w:hAnsi="Cascadia Mono" w:cs="Cascadia Mono"/>
+          <w:color w:val="0000FF"/>
+          <w:kern w:val="0"/>
+          <w:sz w:val="19"/>
+          <w:szCs w:val="19"/>
+        </w:rPr>
+        <w:t>foreach</w:t>
+      </w:r>
+      <w:r>
+        <w:rPr>
+          <w:rFonts w:ascii="Cascadia Mono" w:hAnsi="Cascadia Mono" w:cs="Cascadia Mono"/>
+          <w:color w:val="000000"/>
+          <w:kern w:val="0"/>
+          <w:sz w:val="19"/>
+          <w:szCs w:val="19"/>
+        </w:rPr>
+        <w:t xml:space="preserve"> (</w:t>
+      </w:r>
+      <w:r>
+        <w:rPr>
+          <w:rFonts w:ascii="Cascadia Mono" w:hAnsi="Cascadia Mono" w:cs="Cascadia Mono"/>
+          <w:color w:val="0000FF"/>
+          <w:kern w:val="0"/>
+          <w:sz w:val="19"/>
+          <w:szCs w:val="19"/>
+        </w:rPr>
+        <w:t>string</w:t>
+      </w:r>
+      <w:r>
+        <w:rPr>
+          <w:rFonts w:ascii="Cascadia Mono" w:hAnsi="Cascadia Mono" w:cs="Cascadia Mono"/>
+          <w:color w:val="000000"/>
+          <w:kern w:val="0"/>
+          <w:sz w:val="19"/>
+          <w:szCs w:val="19"/>
+        </w:rPr>
+        <w:t xml:space="preserve"> </w:t>
+      </w:r>
+      <w:proofErr w:type="spellStart"/>
+      <w:r>
+        <w:rPr>
+          <w:rFonts w:ascii="Cascadia Mono" w:hAnsi="Cascadia Mono" w:cs="Cascadia Mono"/>
+          <w:color w:val="000000"/>
+          <w:kern w:val="0"/>
+          <w:sz w:val="19"/>
+          <w:szCs w:val="19"/>
+        </w:rPr>
+        <w:t>pName</w:t>
+      </w:r>
+      <w:proofErr w:type="spellEnd"/>
+      <w:r>
+        <w:rPr>
+          <w:rFonts w:ascii="Cascadia Mono" w:hAnsi="Cascadia Mono" w:cs="Cascadia Mono"/>
+          <w:color w:val="000000"/>
+          <w:kern w:val="0"/>
+          <w:sz w:val="19"/>
+          <w:szCs w:val="19"/>
+        </w:rPr>
+        <w:t xml:space="preserve"> </w:t>
+      </w:r>
+      <w:r>
+        <w:rPr>
+          <w:rFonts w:ascii="Cascadia Mono" w:hAnsi="Cascadia Mono" w:cs="Cascadia Mono"/>
+          <w:color w:val="0000FF"/>
+          <w:kern w:val="0"/>
+          <w:sz w:val="19"/>
+          <w:szCs w:val="19"/>
+        </w:rPr>
+        <w:t>in</w:t>
+      </w:r>
+      <w:r>
+        <w:rPr>
+          <w:rFonts w:ascii="Cascadia Mono" w:hAnsi="Cascadia Mono" w:cs="Cascadia Mono"/>
+          <w:color w:val="000000"/>
+          <w:kern w:val="0"/>
+          <w:sz w:val="19"/>
+          <w:szCs w:val="19"/>
+        </w:rPr>
+        <w:t xml:space="preserve"> query)</w:t>
+      </w:r>
+    </w:p>
+    <w:p>
+      <w:pPr>
+        <w:autoSpaceDE w:val="0"/>
+        <w:autoSpaceDN w:val="0"/>
+        <w:adjustRightInd w:val="0"/>
+        <w:spacing w:after="0" w:line="240" w:lineRule="auto"/>
+        <w:rPr>
+          <w:rFonts w:ascii="Cascadia Mono" w:hAnsi="Cascadia Mono" w:cs="Cascadia Mono"/>
+          <w:color w:val="000000"/>
+          <w:kern w:val="0"/>
+          <w:sz w:val="19"/>
+          <w:szCs w:val="19"/>
+        </w:rPr>
+      </w:pPr>
+      <w:r>
+        <w:rPr>
+          <w:rFonts w:ascii="Cascadia Mono" w:hAnsi="Cascadia Mono" w:cs="Cascadia Mono"/>
+          <w:color w:val="000000"/>
+          <w:kern w:val="0"/>
+          <w:sz w:val="19"/>
+          <w:szCs w:val="19"/>
+        </w:rPr>
+        <w:t xml:space="preserve">            {</w:t>
+      </w:r>
+    </w:p>
+    <w:p>
+      <w:pPr>
+        <w:autoSpaceDE w:val="0"/>
+        <w:autoSpaceDN w:val="0"/>
+        <w:adjustRightInd w:val="0"/>
+        <w:spacing w:after="0" w:line="240" w:lineRule="auto"/>
+        <w:rPr>
+          <w:rFonts w:ascii="Cascadia Mono" w:hAnsi="Cascadia Mono" w:cs="Cascadia Mono"/>
+          <w:color w:val="000000"/>
+          <w:kern w:val="0"/>
+          <w:sz w:val="19"/>
+          <w:szCs w:val="19"/>
+        </w:rPr>
+      </w:pPr>
+      <w:r>
+        <w:rPr>
+          <w:rFonts w:ascii="Cascadia Mono" w:hAnsi="Cascadia Mono" w:cs="Cascadia Mono"/>
+          <w:color w:val="000000"/>
+          <w:kern w:val="0"/>
+          <w:sz w:val="19"/>
+          <w:szCs w:val="19"/>
+        </w:rPr>
+        <w:t xml:space="preserve">                </w:t>
+      </w:r>
+      <w:proofErr w:type="spellStart"/>
+      <w:r>
+        <w:rPr>
+          <w:rFonts w:ascii="Cascadia Mono" w:hAnsi="Cascadia Mono" w:cs="Cascadia Mono"/>
+          <w:color w:val="000000"/>
+          <w:kern w:val="0"/>
+          <w:sz w:val="19"/>
+          <w:szCs w:val="19"/>
+        </w:rPr>
+        <w:t>Console.WriteLine</w:t>
+      </w:r>
+      <w:proofErr w:type="spellEnd"/>
+      <w:r>
+        <w:rPr>
+          <w:rFonts w:ascii="Cascadia Mono" w:hAnsi="Cascadia Mono" w:cs="Cascadia Mono"/>
+          <w:color w:val="000000"/>
+          <w:kern w:val="0"/>
+          <w:sz w:val="19"/>
+          <w:szCs w:val="19"/>
+        </w:rPr>
+        <w:t>(</w:t>
+      </w:r>
+      <w:proofErr w:type="spellStart"/>
+      <w:r>
+        <w:rPr>
+          <w:rFonts w:ascii="Cascadia Mono" w:hAnsi="Cascadia Mono" w:cs="Cascadia Mono"/>
+          <w:color w:val="000000"/>
+          <w:kern w:val="0"/>
+          <w:sz w:val="19"/>
+          <w:szCs w:val="19"/>
+        </w:rPr>
+        <w:t>pName</w:t>
+      </w:r>
+      <w:proofErr w:type="spellEnd"/>
+      <w:proofErr w:type="gramStart"/>
+      <w:r>
+        <w:rPr>
+          <w:rFonts w:ascii="Cascadia Mono" w:hAnsi="Cascadia Mono" w:cs="Cascadia Mono"/>
+          <w:color w:val="000000"/>
+          <w:kern w:val="0"/>
+          <w:sz w:val="19"/>
+          <w:szCs w:val="19"/>
+        </w:rPr>
+        <w:t>);</w:t>
+      </w:r>
+      <w:proofErr w:type="gramEnd"/>
+    </w:p>
+    <w:p>
+      <w:pPr>
+        <w:autoSpaceDE w:val="0"/>
+        <w:autoSpaceDN w:val="0"/>
+        <w:adjustRightInd w:val="0"/>
+        <w:spacing w:after="0" w:line="240" w:lineRule="auto"/>
+        <w:rPr>
+          <w:rFonts w:ascii="Cascadia Mono" w:hAnsi="Cascadia Mono" w:cs="Cascadia Mono"/>
+          <w:color w:val="000000"/>
+          <w:kern w:val="0"/>
+          <w:sz w:val="19"/>
+          <w:szCs w:val="19"/>
+        </w:rPr>
+      </w:pPr>
+      <w:r>
+        <w:rPr>
+          <w:rFonts w:ascii="Cascadia Mono" w:hAnsi="Cascadia Mono" w:cs="Cascadia Mono"/>
+          <w:color w:val="000000"/>
+          <w:kern w:val="0"/>
+          <w:sz w:val="19"/>
+          <w:szCs w:val="19"/>
+        </w:rPr>
+        <w:t xml:space="preserve">            }</w:t>
+      </w:r>
+    </w:p>
+    <w:p>
+      <w:pPr>
+        <w:autoSpaceDE w:val="0"/>
+        <w:autoSpaceDN w:val="0"/>
+        <w:adjustRightInd w:val="0"/>
+        <w:spacing w:after="0" w:line="240" w:lineRule="auto"/>
+        <w:rPr>
+          <w:rFonts w:ascii="Cascadia Mono" w:hAnsi="Cascadia Mono" w:cs="Cascadia Mono"/>
+          <w:color w:val="000000"/>
+          <w:kern w:val="0"/>
+          <w:sz w:val="19"/>
+          <w:szCs w:val="19"/>
+        </w:rPr>
+      </w:pPr>
+      <w:r>
+        <w:rPr>
+          <w:rFonts w:ascii="Cascadia Mono" w:hAnsi="Cascadia Mono" w:cs="Cascadia Mono"/>
+          <w:color w:val="000000"/>
+          <w:kern w:val="0"/>
+          <w:sz w:val="19"/>
+          <w:szCs w:val="19"/>
+        </w:rPr>
+        <w:t xml:space="preserve">        }</w:t>
+      </w:r>
+    </w:p>
+    <w:p>
+      <w:pPr>
+        <w:ind w:left="720"/>
+        <w:rPr>
+          <w:rFonts w:ascii="Cascadia Mono" w:hAnsi="Cascadia Mono" w:cs="Cascadia Mono"/>
+          <w:color w:val="000000"/>
+          <w:kern w:val="0"/>
+          <w:sz w:val="19"/>
+          <w:szCs w:val="19"/>
+        </w:rPr>
+      </w:pPr>
+      <w:r>
+        <w:rPr>
+          <w:rFonts w:ascii="Cascadia Mono" w:hAnsi="Cascadia Mono" w:cs="Cascadia Mono"/>
+          <w:color w:val="000000"/>
+          <w:kern w:val="0"/>
+          <w:sz w:val="19"/>
+          <w:szCs w:val="19"/>
+        </w:rPr>
+        <w:t xml:space="preserve">    }</w:t>
+      </w:r>
+    </w:p>
+    <w:p>
+      <w:pPr>
+        <w:ind w:left="720"/>
+        <w:rPr>
+          <w:rFonts w:ascii="Consolas" w:hAnsi="Consolas"/>
+          <w:sz w:val="24"/>
+          <w:szCs w:val="24"/>
+          <w:lang w:val="pl-PL"/>
+        </w:rPr>
+      </w:pPr>
+      <w:r>
+        <w:rPr>
+          <w:rFonts w:ascii="Consolas" w:hAnsi="Consolas"/>
+          <w:sz w:val="24"/>
+          <w:szCs w:val="24"/>
+          <w:lang w:val="pl-PL"/>
+        </w:rPr>
+        <w:lastRenderedPageBreak/>
+        <w:drawing>
+          <wp:inline distT="0" distB="0" distL="0" distR="0" wp14:anchorId="45B43778" wp14:editId="2DC0DA2D">
+            <wp:extent cx="2110923" cy="3307367"/>
+            <wp:effectExtent l="0" t="0" r="3810" b="7620"/>
+            <wp:docPr id="1675001088" name="Picture 1" descr="A screenshot of a computer&#10;&#10;Description automatically generated with low confidence"/>
+            <wp:cNvGraphicFramePr>
+              <a:graphicFrameLocks xmlns:a="http://schemas.openxmlformats.org/drawingml/2006/main" noChangeAspect="1"/>
+            </wp:cNvGraphicFramePr>
+            <a:graphic xmlns:a="http://schemas.openxmlformats.org/drawingml/2006/main">
+              <a:graphicData uri="http://schemas.openxmlformats.org/drawingml/2006/picture">
+                <pic:pic xmlns:pic="http://schemas.openxmlformats.org/drawingml/2006/picture">
+                  <pic:nvPicPr>
+                    <pic:cNvPr id="1675001088" name="Picture 1" descr="A screenshot of a computer&#10;&#10;Description automatically generated with low confidence"/>
+                    <pic:cNvPicPr/>
+                  </pic:nvPicPr>
+                  <pic:blipFill>
+                    <a:blip r:embed="rId5"/>
+                    <a:stretch>
+                      <a:fillRect/>
+                    </a:stretch>
+                  </pic:blipFill>
+                  <pic:spPr>
+                    <a:xfrm>
+                      <a:off x="0" y="0"/>
+                      <a:ext cx="2110923" cy="3307367"/>
+                    </a:xfrm>
+                    <a:prstGeom prst="rect">
+                      <a:avLst/>
+                    </a:prstGeom>
+                  </pic:spPr>
+                </pic:pic>
+              </a:graphicData>
+            </a:graphic>
+          </wp:inline>
+        </w:drawing>
+      </w:r>
+    </w:p>
+    <w:p>
+      <w:pPr>
+        <w:ind w:left="720"/>
+        <w:rPr>
+          <w:rFonts w:ascii="Consolas" w:hAnsi="Consolas"/>
+          <w:sz w:val="24"/>
+          <w:szCs w:val="24"/>
+          <w:lang w:val="pl-PL"/>
+        </w:rPr>
+      </w:pPr>
+    </w:p>
+    <w:p>
+      <w:pPr>
+        <w:ind w:left="720"/>
+        <w:rPr>
+          <w:rFonts w:ascii="Consolas" w:hAnsi="Consolas"/>
+          <w:sz w:val="24"/>
+          <w:szCs w:val="24"/>
+          <w:lang w:val="pl-PL"/>
+        </w:rPr>
+      </w:pPr>
+      <w:r>
+        <w:rPr>
+          <w:rFonts w:ascii="Consolas" w:hAnsi="Consolas"/>
+          <w:sz w:val="24"/>
+          <w:szCs w:val="24"/>
+          <w:lang w:val="pl-PL"/>
+        </w:rPr>
+        <w:t>2.</w:t>
+      </w:r>
+    </w:p>
+    <w:p>
+      <w:pPr>
+        <w:ind w:left="720"/>
+        <w:rPr>
+          <w:rFonts w:ascii="Consolas" w:hAnsi="Consolas"/>
+          <w:sz w:val="24"/>
+          <w:szCs w:val="24"/>
+          <w:lang w:val="pl-PL"/>
         </w:rPr>
       </w:pPr>
     </w:p>

--- a/entity/lab-doc.docx
+++ b/entity/lab-doc.docx
@@ -3862,58 +3862,22 @@
           <w:rFonts w:ascii="Consolas" w:hAnsi="Consolas"/>
           <w:sz w:val="40"/>
           <w:szCs w:val="40"/>
-        </w:rPr>
-      </w:pPr>
-      <w:proofErr w:type="spellStart"/>
+          <w:lang w:val="pl-PL"/>
+        </w:rPr>
+      </w:pPr>
       <w:r>
         <w:rPr>
           <w:rFonts w:ascii="Consolas" w:hAnsi="Consolas"/>
           <w:sz w:val="40"/>
           <w:szCs w:val="40"/>
+          <w:lang w:val="pl-PL"/>
         </w:rPr>
         <w:lastRenderedPageBreak/>
-        <w:t>Zadanie</w:t>
-      </w:r>
-      <w:proofErr w:type="spellEnd"/>
-      <w:r>
-        <w:rPr>
-          <w:rFonts w:ascii="Consolas" w:hAnsi="Consolas"/>
-          <w:sz w:val="40"/>
-          <w:szCs w:val="40"/>
-        </w:rPr>
-        <w:t xml:space="preserve"> </w:t>
-      </w:r>
-      <w:proofErr w:type="spellStart"/>
-      <w:r>
-        <w:rPr>
-          <w:rFonts w:ascii="Consolas" w:hAnsi="Consolas"/>
-          <w:sz w:val="40"/>
-          <w:szCs w:val="40"/>
-        </w:rPr>
-        <w:t>domowe</w:t>
-      </w:r>
-      <w:proofErr w:type="spellEnd"/>
-    </w:p>
-    <w:p>
-      <w:pPr>
-        <w:rPr>
-          <w:rFonts w:ascii="Consolas" w:hAnsi="Consolas"/>
-          <w:sz w:val="24"/>
-          <w:szCs w:val="24"/>
-        </w:rPr>
-      </w:pPr>
-      <w:r>
-        <w:rPr>
-          <w:rFonts w:ascii="Consolas" w:hAnsi="Consolas"/>
-          <w:sz w:val="24"/>
-          <w:szCs w:val="24"/>
-        </w:rPr>
-        <w:t>1.</w:t>
-      </w:r>
-    </w:p>
-    <w:p>
-      <w:pPr>
-        <w:ind w:firstLine="720"/>
+        <w:t>Zadanie domowe</w:t>
+      </w:r>
+    </w:p>
+    <w:p>
+      <w:pPr>
         <w:rPr>
           <w:rFonts w:ascii="Consolas" w:hAnsi="Consolas"/>
           <w:sz w:val="24"/>
@@ -3928,160 +3892,28 @@
           <w:szCs w:val="24"/>
           <w:lang w:val="pl-PL"/>
         </w:rPr>
-        <w:t>a i b</w:t>
-      </w:r>
-      <w:r>
+        <w:t>1.</w:t>
+      </w:r>
+    </w:p>
+    <w:p>
+      <w:pPr>
+        <w:ind w:firstLine="720"/>
         <w:rPr>
           <w:rFonts w:ascii="Consolas" w:hAnsi="Consolas"/>
           <w:sz w:val="24"/>
           <w:szCs w:val="24"/>
           <w:lang w:val="pl-PL"/>
         </w:rPr>
-        <w:t xml:space="preserve">) </w:t>
-      </w:r>
-    </w:p>
-    <w:p>
-      <w:pPr>
-        <w:ind w:firstLine="720"/>
-        <w:rPr>
-          <w:rFonts w:ascii="Consolas" w:hAnsi="Consolas"/>
-          <w:sz w:val="19"/>
-          <w:szCs w:val="19"/>
-        </w:rPr>
-      </w:pPr>
-      <w:proofErr w:type="spellStart"/>
-      <w:r>
-        <w:rPr>
-          <w:rFonts w:ascii="Consolas" w:hAnsi="Consolas"/>
-          <w:sz w:val="19"/>
-          <w:szCs w:val="19"/>
-        </w:rPr>
-        <w:t>sqlite</w:t>
-      </w:r>
-      <w:proofErr w:type="spellEnd"/>
-      <w:r>
-        <w:rPr>
-          <w:rFonts w:ascii="Consolas" w:hAnsi="Consolas"/>
-          <w:sz w:val="19"/>
-          <w:szCs w:val="19"/>
-        </w:rPr>
-        <w:t xml:space="preserve">&gt; SELECT * FROM </w:t>
-      </w:r>
-      <w:proofErr w:type="gramStart"/>
-      <w:r>
-        <w:rPr>
-          <w:rFonts w:ascii="Consolas" w:hAnsi="Consolas"/>
-          <w:sz w:val="19"/>
-          <w:szCs w:val="19"/>
-        </w:rPr>
-        <w:t>Suppliers;</w:t>
-      </w:r>
-      <w:proofErr w:type="gramEnd"/>
-    </w:p>
-    <w:p>
-      <w:pPr>
-        <w:ind w:firstLine="720"/>
-        <w:rPr>
-          <w:rFonts w:ascii="Consolas" w:hAnsi="Consolas"/>
-          <w:sz w:val="19"/>
-          <w:szCs w:val="19"/>
-        </w:rPr>
-      </w:pPr>
-      <w:r>
-        <w:rPr>
-          <w:rFonts w:ascii="Consolas" w:hAnsi="Consolas"/>
-          <w:sz w:val="19"/>
-          <w:szCs w:val="19"/>
-        </w:rPr>
-        <w:t xml:space="preserve">1|Krakow </w:t>
-      </w:r>
-      <w:proofErr w:type="spellStart"/>
-      <w:r>
-        <w:rPr>
-          <w:rFonts w:ascii="Consolas" w:hAnsi="Consolas"/>
-          <w:sz w:val="19"/>
-          <w:szCs w:val="19"/>
-        </w:rPr>
-        <w:t>Speed|Nawojki|Krakow</w:t>
-      </w:r>
-      <w:proofErr w:type="spellEnd"/>
-    </w:p>
-    <w:p>
-      <w:pPr>
-        <w:ind w:firstLine="720"/>
-        <w:rPr>
-          <w:rFonts w:ascii="Consolas" w:hAnsi="Consolas"/>
-          <w:sz w:val="19"/>
-          <w:szCs w:val="19"/>
-        </w:rPr>
-      </w:pPr>
-      <w:proofErr w:type="spellStart"/>
-      <w:r>
-        <w:rPr>
-          <w:rFonts w:ascii="Consolas" w:hAnsi="Consolas"/>
-          <w:sz w:val="19"/>
-          <w:szCs w:val="19"/>
-        </w:rPr>
-        <w:t>sqlite</w:t>
-      </w:r>
-      <w:proofErr w:type="spellEnd"/>
-      <w:r>
-        <w:rPr>
-          <w:rFonts w:ascii="Consolas" w:hAnsi="Consolas"/>
-          <w:sz w:val="19"/>
-          <w:szCs w:val="19"/>
-        </w:rPr>
-        <w:t xml:space="preserve">&gt; SELECT * FROM </w:t>
-      </w:r>
-      <w:proofErr w:type="gramStart"/>
-      <w:r>
-        <w:rPr>
-          <w:rFonts w:ascii="Consolas" w:hAnsi="Consolas"/>
-          <w:sz w:val="19"/>
-          <w:szCs w:val="19"/>
-        </w:rPr>
-        <w:t>Products;</w:t>
-      </w:r>
-      <w:proofErr w:type="gramEnd"/>
-    </w:p>
-    <w:p>
-      <w:pPr>
-        <w:ind w:firstLine="720"/>
-        <w:rPr>
-          <w:rFonts w:ascii="Consolas" w:hAnsi="Consolas"/>
-          <w:sz w:val="19"/>
-          <w:szCs w:val="19"/>
-        </w:rPr>
-      </w:pPr>
-      <w:r>
-        <w:rPr>
-          <w:rFonts w:ascii="Consolas" w:hAnsi="Consolas"/>
-          <w:sz w:val="19"/>
-          <w:szCs w:val="19"/>
-        </w:rPr>
-        <w:t>1|Strawberries|1|0</w:t>
-      </w:r>
-    </w:p>
-    <w:p>
-      <w:pPr>
-        <w:ind w:firstLine="720"/>
-        <w:rPr>
-          <w:rFonts w:ascii="Consolas" w:hAnsi="Consolas"/>
-          <w:sz w:val="19"/>
-          <w:szCs w:val="19"/>
-        </w:rPr>
-      </w:pPr>
-    </w:p>
-    <w:p>
-      <w:pPr>
-        <w:ind w:left="720"/>
+      </w:pPr>
+      <w:r>
         <w:rPr>
           <w:rFonts w:ascii="Consolas" w:hAnsi="Consolas"/>
           <w:sz w:val="24"/>
           <w:szCs w:val="24"/>
           <w:lang w:val="pl-PL"/>
         </w:rPr>
-      </w:pPr>
+        <w:t>a i b</w:t>
+      </w:r>
       <w:r>
         <w:rPr>
           <w:rFonts w:ascii="Consolas" w:hAnsi="Consolas"/>
@@ -4089,17 +3921,151 @@
           <w:szCs w:val="24"/>
           <w:lang w:val="pl-PL"/>
         </w:rPr>
-        <w:t>Dodałem dostawcę, po czym produ</w:t>
-      </w:r>
-      <w:r>
+        <w:t xml:space="preserve">) </w:t>
+      </w:r>
+    </w:p>
+    <w:p>
+      <w:pPr>
+        <w:ind w:firstLine="720"/>
+        <w:rPr>
+          <w:rFonts w:ascii="Consolas" w:hAnsi="Consolas"/>
+          <w:sz w:val="19"/>
+          <w:szCs w:val="19"/>
+        </w:rPr>
+      </w:pPr>
+      <w:proofErr w:type="spellStart"/>
+      <w:r>
+        <w:rPr>
+          <w:rFonts w:ascii="Consolas" w:hAnsi="Consolas"/>
+          <w:sz w:val="19"/>
+          <w:szCs w:val="19"/>
+        </w:rPr>
+        <w:t>sqlite</w:t>
+      </w:r>
+      <w:proofErr w:type="spellEnd"/>
+      <w:r>
+        <w:rPr>
+          <w:rFonts w:ascii="Consolas" w:hAnsi="Consolas"/>
+          <w:sz w:val="19"/>
+          <w:szCs w:val="19"/>
+        </w:rPr>
+        <w:t xml:space="preserve">&gt; SELECT * FROM </w:t>
+      </w:r>
+      <w:proofErr w:type="gramStart"/>
+      <w:r>
+        <w:rPr>
+          <w:rFonts w:ascii="Consolas" w:hAnsi="Consolas"/>
+          <w:sz w:val="19"/>
+          <w:szCs w:val="19"/>
+        </w:rPr>
+        <w:t>Suppliers;</w:t>
+      </w:r>
+      <w:proofErr w:type="gramEnd"/>
+    </w:p>
+    <w:p>
+      <w:pPr>
+        <w:ind w:firstLine="720"/>
+        <w:rPr>
+          <w:rFonts w:ascii="Consolas" w:hAnsi="Consolas"/>
+          <w:sz w:val="19"/>
+          <w:szCs w:val="19"/>
+        </w:rPr>
+      </w:pPr>
+      <w:r>
+        <w:rPr>
+          <w:rFonts w:ascii="Consolas" w:hAnsi="Consolas"/>
+          <w:sz w:val="19"/>
+          <w:szCs w:val="19"/>
+        </w:rPr>
+        <w:t xml:space="preserve">1|Krakow </w:t>
+      </w:r>
+      <w:proofErr w:type="spellStart"/>
+      <w:r>
+        <w:rPr>
+          <w:rFonts w:ascii="Consolas" w:hAnsi="Consolas"/>
+          <w:sz w:val="19"/>
+          <w:szCs w:val="19"/>
+        </w:rPr>
+        <w:t>Speed|Nawojki|Krakow</w:t>
+      </w:r>
+      <w:proofErr w:type="spellEnd"/>
+    </w:p>
+    <w:p>
+      <w:pPr>
+        <w:ind w:firstLine="720"/>
+        <w:rPr>
+          <w:rFonts w:ascii="Consolas" w:hAnsi="Consolas"/>
+          <w:sz w:val="19"/>
+          <w:szCs w:val="19"/>
+        </w:rPr>
+      </w:pPr>
+      <w:proofErr w:type="spellStart"/>
+      <w:r>
+        <w:rPr>
+          <w:rFonts w:ascii="Consolas" w:hAnsi="Consolas"/>
+          <w:sz w:val="19"/>
+          <w:szCs w:val="19"/>
+        </w:rPr>
+        <w:t>sqlite</w:t>
+      </w:r>
+      <w:proofErr w:type="spellEnd"/>
+      <w:r>
+        <w:rPr>
+          <w:rFonts w:ascii="Consolas" w:hAnsi="Consolas"/>
+          <w:sz w:val="19"/>
+          <w:szCs w:val="19"/>
+        </w:rPr>
+        <w:t xml:space="preserve">&gt; SELECT * FROM </w:t>
+      </w:r>
+      <w:proofErr w:type="gramStart"/>
+      <w:r>
+        <w:rPr>
+          <w:rFonts w:ascii="Consolas" w:hAnsi="Consolas"/>
+          <w:sz w:val="19"/>
+          <w:szCs w:val="19"/>
+        </w:rPr>
+        <w:t>Products;</w:t>
+      </w:r>
+      <w:proofErr w:type="gramEnd"/>
+    </w:p>
+    <w:p>
+      <w:pPr>
+        <w:ind w:firstLine="720"/>
+        <w:rPr>
+          <w:rFonts w:ascii="Consolas" w:hAnsi="Consolas"/>
+          <w:sz w:val="19"/>
+          <w:szCs w:val="19"/>
+        </w:rPr>
+      </w:pPr>
+      <w:r>
+        <w:rPr>
+          <w:rFonts w:ascii="Consolas" w:hAnsi="Consolas"/>
+          <w:sz w:val="19"/>
+          <w:szCs w:val="19"/>
+        </w:rPr>
+        <w:t>1|Strawberries|1|0</w:t>
+      </w:r>
+    </w:p>
+    <w:p>
+      <w:pPr>
+        <w:ind w:firstLine="720"/>
+        <w:rPr>
+          <w:rFonts w:ascii="Consolas" w:hAnsi="Consolas"/>
+          <w:sz w:val="19"/>
+          <w:szCs w:val="19"/>
+        </w:rPr>
+      </w:pPr>
+    </w:p>
+    <w:p>
+      <w:pPr>
+        <w:ind w:left="720"/>
         <w:rPr>
           <w:rFonts w:ascii="Consolas" w:hAnsi="Consolas"/>
           <w:sz w:val="24"/>
           <w:szCs w:val="24"/>
           <w:lang w:val="pl-PL"/>
         </w:rPr>
-        <w:t>k</w:t>
-      </w:r>
+      </w:pPr>
       <w:r>
         <w:rPr>
           <w:rFonts w:ascii="Consolas" w:hAnsi="Consolas"/>
@@ -4107,7 +4073,7 @@
           <w:szCs w:val="24"/>
           <w:lang w:val="pl-PL"/>
         </w:rPr>
-        <w:t>t,</w:t>
+        <w:t>Dodałem dostawcę, po czym produ</w:t>
       </w:r>
       <w:r>
         <w:rPr>
@@ -4116,1985 +4082,2004 @@
           <w:szCs w:val="24"/>
           <w:lang w:val="pl-PL"/>
         </w:rPr>
-        <w:t xml:space="preserve"> ponieważ wcześniej kopiowałem zawsze bazę danych, co za czym idzie dane nie były przechowywane.</w:t>
-      </w:r>
-    </w:p>
-    <w:p>
-      <w:pPr>
-        <w:ind w:left="720"/>
+        <w:t>k</w:t>
+      </w:r>
+      <w:r>
         <w:rPr>
           <w:rFonts w:ascii="Consolas" w:hAnsi="Consolas"/>
           <w:sz w:val="24"/>
           <w:szCs w:val="24"/>
           <w:lang w:val="pl-PL"/>
         </w:rPr>
-      </w:pPr>
-    </w:p>
-    <w:p>
-      <w:pPr>
-        <w:autoSpaceDE w:val="0"/>
-        <w:autoSpaceDN w:val="0"/>
-        <w:adjustRightInd w:val="0"/>
-        <w:spacing w:after="0" w:line="240" w:lineRule="auto"/>
-        <w:rPr>
-          <w:rFonts w:ascii="Cascadia Mono" w:hAnsi="Cascadia Mono" w:cs="Cascadia Mono"/>
-          <w:color w:val="000000"/>
-          <w:kern w:val="0"/>
-          <w:sz w:val="19"/>
-          <w:szCs w:val="19"/>
-        </w:rPr>
-      </w:pPr>
-      <w:r>
-        <w:rPr>
-          <w:rFonts w:ascii="Cascadia Mono" w:hAnsi="Cascadia Mono" w:cs="Cascadia Mono"/>
-          <w:color w:val="0000FF"/>
-          <w:kern w:val="0"/>
-          <w:sz w:val="19"/>
-          <w:szCs w:val="19"/>
-        </w:rPr>
-        <w:t>class</w:t>
-      </w:r>
-      <w:r>
-        <w:rPr>
-          <w:rFonts w:ascii="Cascadia Mono" w:hAnsi="Cascadia Mono" w:cs="Cascadia Mono"/>
-          <w:color w:val="000000"/>
-          <w:kern w:val="0"/>
-          <w:sz w:val="19"/>
-          <w:szCs w:val="19"/>
-        </w:rPr>
-        <w:t xml:space="preserve"> </w:t>
-      </w:r>
-      <w:r>
-        <w:rPr>
-          <w:rFonts w:ascii="Cascadia Mono" w:hAnsi="Cascadia Mono" w:cs="Cascadia Mono"/>
-          <w:color w:val="2B91AF"/>
-          <w:kern w:val="0"/>
-          <w:sz w:val="19"/>
-          <w:szCs w:val="19"/>
-        </w:rPr>
-        <w:t>Program</w:t>
-      </w:r>
-    </w:p>
-    <w:p>
-      <w:pPr>
-        <w:autoSpaceDE w:val="0"/>
-        <w:autoSpaceDN w:val="0"/>
-        <w:adjustRightInd w:val="0"/>
-        <w:spacing w:after="0" w:line="240" w:lineRule="auto"/>
-        <w:rPr>
-          <w:rFonts w:ascii="Cascadia Mono" w:hAnsi="Cascadia Mono" w:cs="Cascadia Mono"/>
-          <w:color w:val="000000"/>
-          <w:kern w:val="0"/>
-          <w:sz w:val="19"/>
-          <w:szCs w:val="19"/>
-        </w:rPr>
-      </w:pPr>
-      <w:r>
-        <w:rPr>
-          <w:rFonts w:ascii="Cascadia Mono" w:hAnsi="Cascadia Mono" w:cs="Cascadia Mono"/>
-          <w:color w:val="000000"/>
-          <w:kern w:val="0"/>
-          <w:sz w:val="19"/>
-          <w:szCs w:val="19"/>
-        </w:rPr>
-        <w:t xml:space="preserve">    {</w:t>
-      </w:r>
-    </w:p>
-    <w:p>
-      <w:pPr>
-        <w:autoSpaceDE w:val="0"/>
-        <w:autoSpaceDN w:val="0"/>
-        <w:adjustRightInd w:val="0"/>
-        <w:spacing w:after="0" w:line="240" w:lineRule="auto"/>
-        <w:rPr>
-          <w:rFonts w:ascii="Cascadia Mono" w:hAnsi="Cascadia Mono" w:cs="Cascadia Mono"/>
-          <w:color w:val="000000"/>
-          <w:kern w:val="0"/>
-          <w:sz w:val="19"/>
-          <w:szCs w:val="19"/>
-        </w:rPr>
-      </w:pPr>
-      <w:r>
-        <w:rPr>
-          <w:rFonts w:ascii="Cascadia Mono" w:hAnsi="Cascadia Mono" w:cs="Cascadia Mono"/>
-          <w:color w:val="000000"/>
-          <w:kern w:val="0"/>
-          <w:sz w:val="19"/>
-          <w:szCs w:val="19"/>
-        </w:rPr>
-        <w:t xml:space="preserve">        </w:t>
-      </w:r>
-      <w:r>
-        <w:rPr>
-          <w:rFonts w:ascii="Cascadia Mono" w:hAnsi="Cascadia Mono" w:cs="Cascadia Mono"/>
-          <w:color w:val="0000FF"/>
-          <w:kern w:val="0"/>
-          <w:sz w:val="19"/>
-          <w:szCs w:val="19"/>
-        </w:rPr>
-        <w:t>public</w:t>
-      </w:r>
-      <w:r>
-        <w:rPr>
-          <w:rFonts w:ascii="Cascadia Mono" w:hAnsi="Cascadia Mono" w:cs="Cascadia Mono"/>
-          <w:color w:val="000000"/>
-          <w:kern w:val="0"/>
-          <w:sz w:val="19"/>
-          <w:szCs w:val="19"/>
-        </w:rPr>
-        <w:t xml:space="preserve"> </w:t>
-      </w:r>
-      <w:r>
-        <w:rPr>
-          <w:rFonts w:ascii="Cascadia Mono" w:hAnsi="Cascadia Mono" w:cs="Cascadia Mono"/>
-          <w:color w:val="0000FF"/>
-          <w:kern w:val="0"/>
-          <w:sz w:val="19"/>
-          <w:szCs w:val="19"/>
-        </w:rPr>
-        <w:t>static</w:t>
-      </w:r>
-      <w:r>
-        <w:rPr>
-          <w:rFonts w:ascii="Cascadia Mono" w:hAnsi="Cascadia Mono" w:cs="Cascadia Mono"/>
-          <w:color w:val="000000"/>
-          <w:kern w:val="0"/>
-          <w:sz w:val="19"/>
-          <w:szCs w:val="19"/>
-        </w:rPr>
-        <w:t xml:space="preserve"> </w:t>
-      </w:r>
-      <w:r>
-        <w:rPr>
-          <w:rFonts w:ascii="Cascadia Mono" w:hAnsi="Cascadia Mono" w:cs="Cascadia Mono"/>
-          <w:color w:val="0000FF"/>
-          <w:kern w:val="0"/>
-          <w:sz w:val="19"/>
-          <w:szCs w:val="19"/>
-        </w:rPr>
-        <w:t>void</w:t>
-      </w:r>
-      <w:r>
-        <w:rPr>
-          <w:rFonts w:ascii="Cascadia Mono" w:hAnsi="Cascadia Mono" w:cs="Cascadia Mono"/>
-          <w:color w:val="000000"/>
-          <w:kern w:val="0"/>
-          <w:sz w:val="19"/>
-          <w:szCs w:val="19"/>
-        </w:rPr>
-        <w:t xml:space="preserve"> Main(</w:t>
-      </w:r>
-      <w:proofErr w:type="gramStart"/>
-      <w:r>
-        <w:rPr>
-          <w:rFonts w:ascii="Cascadia Mono" w:hAnsi="Cascadia Mono" w:cs="Cascadia Mono"/>
-          <w:color w:val="0000FF"/>
-          <w:kern w:val="0"/>
-          <w:sz w:val="19"/>
-          <w:szCs w:val="19"/>
-        </w:rPr>
-        <w:t>string</w:t>
-      </w:r>
-      <w:r>
-        <w:rPr>
-          <w:rFonts w:ascii="Cascadia Mono" w:hAnsi="Cascadia Mono" w:cs="Cascadia Mono"/>
-          <w:color w:val="000000"/>
-          <w:kern w:val="0"/>
-          <w:sz w:val="19"/>
-          <w:szCs w:val="19"/>
-        </w:rPr>
-        <w:t>[</w:t>
-      </w:r>
-      <w:proofErr w:type="gramEnd"/>
-      <w:r>
-        <w:rPr>
-          <w:rFonts w:ascii="Cascadia Mono" w:hAnsi="Cascadia Mono" w:cs="Cascadia Mono"/>
-          <w:color w:val="000000"/>
-          <w:kern w:val="0"/>
-          <w:sz w:val="19"/>
-          <w:szCs w:val="19"/>
-        </w:rPr>
-        <w:t xml:space="preserve">] </w:t>
-      </w:r>
-      <w:proofErr w:type="spellStart"/>
-      <w:r>
-        <w:rPr>
-          <w:rFonts w:ascii="Cascadia Mono" w:hAnsi="Cascadia Mono" w:cs="Cascadia Mono"/>
-          <w:color w:val="000000"/>
-          <w:kern w:val="0"/>
-          <w:sz w:val="19"/>
-          <w:szCs w:val="19"/>
-        </w:rPr>
-        <w:t>args</w:t>
-      </w:r>
-      <w:proofErr w:type="spellEnd"/>
-      <w:r>
-        <w:rPr>
-          <w:rFonts w:ascii="Cascadia Mono" w:hAnsi="Cascadia Mono" w:cs="Cascadia Mono"/>
-          <w:color w:val="000000"/>
-          <w:kern w:val="0"/>
-          <w:sz w:val="19"/>
-          <w:szCs w:val="19"/>
-        </w:rPr>
-        <w:t>)</w:t>
-      </w:r>
-    </w:p>
-    <w:p>
-      <w:pPr>
-        <w:autoSpaceDE w:val="0"/>
-        <w:autoSpaceDN w:val="0"/>
-        <w:adjustRightInd w:val="0"/>
-        <w:spacing w:after="0" w:line="240" w:lineRule="auto"/>
-        <w:rPr>
-          <w:rFonts w:ascii="Cascadia Mono" w:hAnsi="Cascadia Mono" w:cs="Cascadia Mono"/>
-          <w:color w:val="000000"/>
-          <w:kern w:val="0"/>
-          <w:sz w:val="19"/>
-          <w:szCs w:val="19"/>
-        </w:rPr>
-      </w:pPr>
-      <w:r>
-        <w:rPr>
-          <w:rFonts w:ascii="Cascadia Mono" w:hAnsi="Cascadia Mono" w:cs="Cascadia Mono"/>
-          <w:color w:val="000000"/>
-          <w:kern w:val="0"/>
-          <w:sz w:val="19"/>
-          <w:szCs w:val="19"/>
-        </w:rPr>
-        <w:t xml:space="preserve">        {</w:t>
-      </w:r>
-    </w:p>
-    <w:p>
-      <w:pPr>
-        <w:autoSpaceDE w:val="0"/>
-        <w:autoSpaceDN w:val="0"/>
-        <w:adjustRightInd w:val="0"/>
-        <w:spacing w:after="0" w:line="240" w:lineRule="auto"/>
-        <w:rPr>
-          <w:rFonts w:ascii="Cascadia Mono" w:hAnsi="Cascadia Mono" w:cs="Cascadia Mono"/>
-          <w:color w:val="000000"/>
-          <w:kern w:val="0"/>
-          <w:sz w:val="19"/>
-          <w:szCs w:val="19"/>
-        </w:rPr>
-      </w:pPr>
-      <w:r>
-        <w:rPr>
-          <w:rFonts w:ascii="Cascadia Mono" w:hAnsi="Cascadia Mono" w:cs="Cascadia Mono"/>
-          <w:color w:val="000000"/>
-          <w:kern w:val="0"/>
-          <w:sz w:val="19"/>
-          <w:szCs w:val="19"/>
-        </w:rPr>
-        <w:t xml:space="preserve">            </w:t>
-      </w:r>
-      <w:proofErr w:type="spellStart"/>
-      <w:r>
-        <w:rPr>
-          <w:rFonts w:ascii="Cascadia Mono" w:hAnsi="Cascadia Mono" w:cs="Cascadia Mono"/>
-          <w:color w:val="000000"/>
-          <w:kern w:val="0"/>
-          <w:sz w:val="19"/>
-          <w:szCs w:val="19"/>
-        </w:rPr>
-        <w:t>ProductContext</w:t>
-      </w:r>
-      <w:proofErr w:type="spellEnd"/>
-      <w:r>
-        <w:rPr>
-          <w:rFonts w:ascii="Cascadia Mono" w:hAnsi="Cascadia Mono" w:cs="Cascadia Mono"/>
-          <w:color w:val="000000"/>
-          <w:kern w:val="0"/>
-          <w:sz w:val="19"/>
-          <w:szCs w:val="19"/>
-        </w:rPr>
-        <w:t xml:space="preserve"> </w:t>
-      </w:r>
-      <w:proofErr w:type="spellStart"/>
-      <w:r>
-        <w:rPr>
-          <w:rFonts w:ascii="Cascadia Mono" w:hAnsi="Cascadia Mono" w:cs="Cascadia Mono"/>
-          <w:color w:val="000000"/>
-          <w:kern w:val="0"/>
-          <w:sz w:val="19"/>
-          <w:szCs w:val="19"/>
-        </w:rPr>
-        <w:t>productContext</w:t>
-      </w:r>
-      <w:proofErr w:type="spellEnd"/>
-      <w:r>
-        <w:rPr>
-          <w:rFonts w:ascii="Cascadia Mono" w:hAnsi="Cascadia Mono" w:cs="Cascadia Mono"/>
-          <w:color w:val="000000"/>
-          <w:kern w:val="0"/>
-          <w:sz w:val="19"/>
-          <w:szCs w:val="19"/>
-        </w:rPr>
-        <w:t xml:space="preserve"> = </w:t>
-      </w:r>
-      <w:r>
-        <w:rPr>
-          <w:rFonts w:ascii="Cascadia Mono" w:hAnsi="Cascadia Mono" w:cs="Cascadia Mono"/>
-          <w:color w:val="0000FF"/>
-          <w:kern w:val="0"/>
-          <w:sz w:val="19"/>
-          <w:szCs w:val="19"/>
-        </w:rPr>
-        <w:t>new</w:t>
-      </w:r>
-      <w:r>
-        <w:rPr>
-          <w:rFonts w:ascii="Cascadia Mono" w:hAnsi="Cascadia Mono" w:cs="Cascadia Mono"/>
-          <w:color w:val="000000"/>
-          <w:kern w:val="0"/>
-          <w:sz w:val="19"/>
-          <w:szCs w:val="19"/>
-        </w:rPr>
-        <w:t xml:space="preserve"> </w:t>
-      </w:r>
-      <w:proofErr w:type="spellStart"/>
-      <w:proofErr w:type="gramStart"/>
-      <w:r>
-        <w:rPr>
-          <w:rFonts w:ascii="Cascadia Mono" w:hAnsi="Cascadia Mono" w:cs="Cascadia Mono"/>
-          <w:color w:val="000000"/>
-          <w:kern w:val="0"/>
-          <w:sz w:val="19"/>
-          <w:szCs w:val="19"/>
-        </w:rPr>
-        <w:t>ProductContext</w:t>
-      </w:r>
-      <w:proofErr w:type="spellEnd"/>
-      <w:r>
-        <w:rPr>
-          <w:rFonts w:ascii="Cascadia Mono" w:hAnsi="Cascadia Mono" w:cs="Cascadia Mono"/>
-          <w:color w:val="000000"/>
-          <w:kern w:val="0"/>
-          <w:sz w:val="19"/>
-          <w:szCs w:val="19"/>
-        </w:rPr>
-        <w:t>(</w:t>
-      </w:r>
-      <w:proofErr w:type="gramEnd"/>
-      <w:r>
-        <w:rPr>
-          <w:rFonts w:ascii="Cascadia Mono" w:hAnsi="Cascadia Mono" w:cs="Cascadia Mono"/>
-          <w:color w:val="000000"/>
-          <w:kern w:val="0"/>
-          <w:sz w:val="19"/>
-          <w:szCs w:val="19"/>
-        </w:rPr>
-        <w:t>);</w:t>
-      </w:r>
-    </w:p>
-    <w:p>
-      <w:pPr>
-        <w:autoSpaceDE w:val="0"/>
-        <w:autoSpaceDN w:val="0"/>
-        <w:adjustRightInd w:val="0"/>
-        <w:spacing w:after="0" w:line="240" w:lineRule="auto"/>
-        <w:rPr>
-          <w:rFonts w:ascii="Cascadia Mono" w:hAnsi="Cascadia Mono" w:cs="Cascadia Mono"/>
-          <w:color w:val="000000"/>
-          <w:kern w:val="0"/>
-          <w:sz w:val="19"/>
-          <w:szCs w:val="19"/>
-        </w:rPr>
-      </w:pPr>
-    </w:p>
-    <w:p>
-      <w:pPr>
-        <w:autoSpaceDE w:val="0"/>
-        <w:autoSpaceDN w:val="0"/>
-        <w:adjustRightInd w:val="0"/>
-        <w:spacing w:after="0" w:line="240" w:lineRule="auto"/>
-        <w:rPr>
-          <w:rFonts w:ascii="Cascadia Mono" w:hAnsi="Cascadia Mono" w:cs="Cascadia Mono"/>
-          <w:color w:val="000000"/>
-          <w:kern w:val="0"/>
-          <w:sz w:val="19"/>
-          <w:szCs w:val="19"/>
-        </w:rPr>
-      </w:pPr>
-      <w:r>
-        <w:rPr>
-          <w:rFonts w:ascii="Cascadia Mono" w:hAnsi="Cascadia Mono" w:cs="Cascadia Mono"/>
-          <w:color w:val="000000"/>
-          <w:kern w:val="0"/>
-          <w:sz w:val="19"/>
-          <w:szCs w:val="19"/>
-        </w:rPr>
-        <w:t xml:space="preserve">            </w:t>
-      </w:r>
-      <w:proofErr w:type="spellStart"/>
-      <w:r>
-        <w:rPr>
-          <w:rFonts w:ascii="Cascadia Mono" w:hAnsi="Cascadia Mono" w:cs="Cascadia Mono"/>
-          <w:color w:val="000000"/>
-          <w:kern w:val="0"/>
-          <w:sz w:val="19"/>
-          <w:szCs w:val="19"/>
-        </w:rPr>
-        <w:t>Console.WriteLine</w:t>
-      </w:r>
-      <w:proofErr w:type="spellEnd"/>
-      <w:r>
-        <w:rPr>
-          <w:rFonts w:ascii="Cascadia Mono" w:hAnsi="Cascadia Mono" w:cs="Cascadia Mono"/>
-          <w:color w:val="000000"/>
-          <w:kern w:val="0"/>
-          <w:sz w:val="19"/>
-          <w:szCs w:val="19"/>
-        </w:rPr>
-        <w:t>(</w:t>
-      </w:r>
-      <w:r>
-        <w:rPr>
-          <w:rFonts w:ascii="Cascadia Mono" w:hAnsi="Cascadia Mono" w:cs="Cascadia Mono"/>
-          <w:color w:val="A31515"/>
-          <w:kern w:val="0"/>
-          <w:sz w:val="19"/>
-          <w:szCs w:val="19"/>
-        </w:rPr>
-        <w:t xml:space="preserve">"Enter a new supplier [company </w:t>
-      </w:r>
-      <w:proofErr w:type="spellStart"/>
-      <w:proofErr w:type="gramStart"/>
-      <w:r>
-        <w:rPr>
-          <w:rFonts w:ascii="Cascadia Mono" w:hAnsi="Cascadia Mono" w:cs="Cascadia Mono"/>
-          <w:color w:val="A31515"/>
-          <w:kern w:val="0"/>
-          <w:sz w:val="19"/>
-          <w:szCs w:val="19"/>
-        </w:rPr>
-        <w:t>name;street</w:t>
-      </w:r>
-      <w:proofErr w:type="gramEnd"/>
-      <w:r>
-        <w:rPr>
-          <w:rFonts w:ascii="Cascadia Mono" w:hAnsi="Cascadia Mono" w:cs="Cascadia Mono"/>
-          <w:color w:val="A31515"/>
-          <w:kern w:val="0"/>
-          <w:sz w:val="19"/>
-          <w:szCs w:val="19"/>
-        </w:rPr>
-        <w:t>;city</w:t>
-      </w:r>
-      <w:proofErr w:type="spellEnd"/>
-      <w:r>
-        <w:rPr>
-          <w:rFonts w:ascii="Cascadia Mono" w:hAnsi="Cascadia Mono" w:cs="Cascadia Mono"/>
-          <w:color w:val="A31515"/>
-          <w:kern w:val="0"/>
-          <w:sz w:val="19"/>
-          <w:szCs w:val="19"/>
-        </w:rPr>
-        <w:t>]"</w:t>
-      </w:r>
-      <w:r>
-        <w:rPr>
-          <w:rFonts w:ascii="Cascadia Mono" w:hAnsi="Cascadia Mono" w:cs="Cascadia Mono"/>
-          <w:color w:val="000000"/>
-          <w:kern w:val="0"/>
-          <w:sz w:val="19"/>
-          <w:szCs w:val="19"/>
-        </w:rPr>
-        <w:t>);</w:t>
-      </w:r>
-    </w:p>
-    <w:p>
-      <w:pPr>
-        <w:autoSpaceDE w:val="0"/>
-        <w:autoSpaceDN w:val="0"/>
-        <w:adjustRightInd w:val="0"/>
-        <w:spacing w:after="0" w:line="240" w:lineRule="auto"/>
-        <w:rPr>
-          <w:rFonts w:ascii="Cascadia Mono" w:hAnsi="Cascadia Mono" w:cs="Cascadia Mono"/>
-          <w:color w:val="000000"/>
-          <w:kern w:val="0"/>
-          <w:sz w:val="19"/>
-          <w:szCs w:val="19"/>
-        </w:rPr>
-      </w:pPr>
-      <w:r>
-        <w:rPr>
-          <w:rFonts w:ascii="Cascadia Mono" w:hAnsi="Cascadia Mono" w:cs="Cascadia Mono"/>
-          <w:color w:val="000000"/>
-          <w:kern w:val="0"/>
-          <w:sz w:val="19"/>
-          <w:szCs w:val="19"/>
-        </w:rPr>
-        <w:t xml:space="preserve">            </w:t>
-      </w:r>
-      <w:proofErr w:type="gramStart"/>
-      <w:r>
-        <w:rPr>
-          <w:rFonts w:ascii="Cascadia Mono" w:hAnsi="Cascadia Mono" w:cs="Cascadia Mono"/>
-          <w:color w:val="0000FF"/>
-          <w:kern w:val="0"/>
-          <w:sz w:val="19"/>
-          <w:szCs w:val="19"/>
-        </w:rPr>
-        <w:t>string</w:t>
-      </w:r>
-      <w:r>
-        <w:rPr>
-          <w:rFonts w:ascii="Cascadia Mono" w:hAnsi="Cascadia Mono" w:cs="Cascadia Mono"/>
-          <w:color w:val="000000"/>
-          <w:kern w:val="0"/>
-          <w:sz w:val="19"/>
-          <w:szCs w:val="19"/>
-        </w:rPr>
-        <w:t>[</w:t>
-      </w:r>
-      <w:proofErr w:type="gramEnd"/>
-      <w:r>
-        <w:rPr>
-          <w:rFonts w:ascii="Cascadia Mono" w:hAnsi="Cascadia Mono" w:cs="Cascadia Mono"/>
-          <w:color w:val="000000"/>
-          <w:kern w:val="0"/>
-          <w:sz w:val="19"/>
-          <w:szCs w:val="19"/>
-        </w:rPr>
-        <w:t xml:space="preserve">] </w:t>
-      </w:r>
-      <w:proofErr w:type="spellStart"/>
-      <w:r>
-        <w:rPr>
-          <w:rFonts w:ascii="Cascadia Mono" w:hAnsi="Cascadia Mono" w:cs="Cascadia Mono"/>
-          <w:color w:val="000000"/>
-          <w:kern w:val="0"/>
-          <w:sz w:val="19"/>
-          <w:szCs w:val="19"/>
-        </w:rPr>
-        <w:t>supplierData</w:t>
-      </w:r>
-      <w:proofErr w:type="spellEnd"/>
-      <w:r>
-        <w:rPr>
-          <w:rFonts w:ascii="Cascadia Mono" w:hAnsi="Cascadia Mono" w:cs="Cascadia Mono"/>
-          <w:color w:val="000000"/>
-          <w:kern w:val="0"/>
-          <w:sz w:val="19"/>
-          <w:szCs w:val="19"/>
-        </w:rPr>
-        <w:t xml:space="preserve"> = </w:t>
-      </w:r>
-      <w:proofErr w:type="spellStart"/>
-      <w:r>
-        <w:rPr>
-          <w:rFonts w:ascii="Cascadia Mono" w:hAnsi="Cascadia Mono" w:cs="Cascadia Mono"/>
-          <w:color w:val="000000"/>
-          <w:kern w:val="0"/>
-          <w:sz w:val="19"/>
-          <w:szCs w:val="19"/>
-        </w:rPr>
-        <w:t>Console.ReadLine</w:t>
-      </w:r>
-      <w:proofErr w:type="spellEnd"/>
-      <w:r>
-        <w:rPr>
-          <w:rFonts w:ascii="Cascadia Mono" w:hAnsi="Cascadia Mono" w:cs="Cascadia Mono"/>
-          <w:color w:val="000000"/>
-          <w:kern w:val="0"/>
-          <w:sz w:val="19"/>
-          <w:szCs w:val="19"/>
-        </w:rPr>
-        <w:t>().Split(</w:t>
-      </w:r>
-      <w:r>
-        <w:rPr>
-          <w:rFonts w:ascii="Cascadia Mono" w:hAnsi="Cascadia Mono" w:cs="Cascadia Mono"/>
-          <w:color w:val="A31515"/>
-          <w:kern w:val="0"/>
-          <w:sz w:val="19"/>
-          <w:szCs w:val="19"/>
-        </w:rPr>
-        <w:t>';'</w:t>
-      </w:r>
-      <w:r>
-        <w:rPr>
-          <w:rFonts w:ascii="Cascadia Mono" w:hAnsi="Cascadia Mono" w:cs="Cascadia Mono"/>
-          <w:color w:val="000000"/>
-          <w:kern w:val="0"/>
-          <w:sz w:val="19"/>
-          <w:szCs w:val="19"/>
-        </w:rPr>
-        <w:t>);</w:t>
-      </w:r>
-    </w:p>
-    <w:p>
-      <w:pPr>
-        <w:autoSpaceDE w:val="0"/>
-        <w:autoSpaceDN w:val="0"/>
-        <w:adjustRightInd w:val="0"/>
-        <w:spacing w:after="0" w:line="240" w:lineRule="auto"/>
-        <w:rPr>
-          <w:rFonts w:ascii="Cascadia Mono" w:hAnsi="Cascadia Mono" w:cs="Cascadia Mono"/>
-          <w:color w:val="000000"/>
-          <w:kern w:val="0"/>
-          <w:sz w:val="19"/>
-          <w:szCs w:val="19"/>
-        </w:rPr>
-      </w:pPr>
-    </w:p>
-    <w:p>
-      <w:pPr>
-        <w:autoSpaceDE w:val="0"/>
-        <w:autoSpaceDN w:val="0"/>
-        <w:adjustRightInd w:val="0"/>
-        <w:spacing w:after="0" w:line="240" w:lineRule="auto"/>
-        <w:rPr>
-          <w:rFonts w:ascii="Cascadia Mono" w:hAnsi="Cascadia Mono" w:cs="Cascadia Mono"/>
-          <w:color w:val="000000"/>
-          <w:kern w:val="0"/>
-          <w:sz w:val="19"/>
-          <w:szCs w:val="19"/>
-        </w:rPr>
-      </w:pPr>
-      <w:r>
-        <w:rPr>
-          <w:rFonts w:ascii="Cascadia Mono" w:hAnsi="Cascadia Mono" w:cs="Cascadia Mono"/>
-          <w:color w:val="000000"/>
-          <w:kern w:val="0"/>
-          <w:sz w:val="19"/>
-          <w:szCs w:val="19"/>
-        </w:rPr>
-        <w:t xml:space="preserve">            Supplier </w:t>
-      </w:r>
-      <w:proofErr w:type="spellStart"/>
-      <w:r>
-        <w:rPr>
-          <w:rFonts w:ascii="Cascadia Mono" w:hAnsi="Cascadia Mono" w:cs="Cascadia Mono"/>
-          <w:color w:val="000000"/>
-          <w:kern w:val="0"/>
-          <w:sz w:val="19"/>
-          <w:szCs w:val="19"/>
-        </w:rPr>
-        <w:t>supplier</w:t>
-      </w:r>
-      <w:proofErr w:type="spellEnd"/>
-      <w:r>
-        <w:rPr>
-          <w:rFonts w:ascii="Cascadia Mono" w:hAnsi="Cascadia Mono" w:cs="Cascadia Mono"/>
-          <w:color w:val="000000"/>
-          <w:kern w:val="0"/>
-          <w:sz w:val="19"/>
-          <w:szCs w:val="19"/>
-        </w:rPr>
-        <w:t xml:space="preserve"> = </w:t>
-      </w:r>
-      <w:r>
-        <w:rPr>
-          <w:rFonts w:ascii="Cascadia Mono" w:hAnsi="Cascadia Mono" w:cs="Cascadia Mono"/>
-          <w:color w:val="0000FF"/>
-          <w:kern w:val="0"/>
-          <w:sz w:val="19"/>
-          <w:szCs w:val="19"/>
-        </w:rPr>
-        <w:t>new</w:t>
-      </w:r>
-      <w:r>
-        <w:rPr>
-          <w:rFonts w:ascii="Cascadia Mono" w:hAnsi="Cascadia Mono" w:cs="Cascadia Mono"/>
-          <w:color w:val="000000"/>
-          <w:kern w:val="0"/>
-          <w:sz w:val="19"/>
-          <w:szCs w:val="19"/>
-        </w:rPr>
-        <w:t xml:space="preserve"> Supplier {</w:t>
-      </w:r>
-    </w:p>
-    <w:p>
-      <w:pPr>
-        <w:autoSpaceDE w:val="0"/>
-        <w:autoSpaceDN w:val="0"/>
-        <w:adjustRightInd w:val="0"/>
-        <w:spacing w:after="0" w:line="240" w:lineRule="auto"/>
-        <w:rPr>
-          <w:rFonts w:ascii="Cascadia Mono" w:hAnsi="Cascadia Mono" w:cs="Cascadia Mono"/>
-          <w:color w:val="000000"/>
-          <w:kern w:val="0"/>
-          <w:sz w:val="19"/>
-          <w:szCs w:val="19"/>
-        </w:rPr>
-      </w:pPr>
-      <w:r>
-        <w:rPr>
-          <w:rFonts w:ascii="Cascadia Mono" w:hAnsi="Cascadia Mono" w:cs="Cascadia Mono"/>
-          <w:color w:val="000000"/>
-          <w:kern w:val="0"/>
-          <w:sz w:val="19"/>
-          <w:szCs w:val="19"/>
-        </w:rPr>
-        <w:t xml:space="preserve">                </w:t>
-      </w:r>
-      <w:proofErr w:type="spellStart"/>
-      <w:r>
-        <w:rPr>
-          <w:rFonts w:ascii="Cascadia Mono" w:hAnsi="Cascadia Mono" w:cs="Cascadia Mono"/>
-          <w:color w:val="000000"/>
-          <w:kern w:val="0"/>
-          <w:sz w:val="19"/>
-          <w:szCs w:val="19"/>
-        </w:rPr>
-        <w:t>CompanyName</w:t>
-      </w:r>
-      <w:proofErr w:type="spellEnd"/>
-      <w:r>
-        <w:rPr>
-          <w:rFonts w:ascii="Cascadia Mono" w:hAnsi="Cascadia Mono" w:cs="Cascadia Mono"/>
-          <w:color w:val="000000"/>
-          <w:kern w:val="0"/>
-          <w:sz w:val="19"/>
-          <w:szCs w:val="19"/>
-        </w:rPr>
-        <w:t xml:space="preserve"> = </w:t>
-      </w:r>
-      <w:proofErr w:type="spellStart"/>
-      <w:proofErr w:type="gramStart"/>
-      <w:r>
-        <w:rPr>
-          <w:rFonts w:ascii="Cascadia Mono" w:hAnsi="Cascadia Mono" w:cs="Cascadia Mono"/>
-          <w:color w:val="000000"/>
-          <w:kern w:val="0"/>
-          <w:sz w:val="19"/>
-          <w:szCs w:val="19"/>
-        </w:rPr>
-        <w:t>supplierData</w:t>
-      </w:r>
-      <w:proofErr w:type="spellEnd"/>
-      <w:r>
-        <w:rPr>
-          <w:rFonts w:ascii="Cascadia Mono" w:hAnsi="Cascadia Mono" w:cs="Cascadia Mono"/>
-          <w:color w:val="000000"/>
-          <w:kern w:val="0"/>
-          <w:sz w:val="19"/>
-          <w:szCs w:val="19"/>
-        </w:rPr>
-        <w:t>[</w:t>
-      </w:r>
-      <w:proofErr w:type="gramEnd"/>
-      <w:r>
-        <w:rPr>
-          <w:rFonts w:ascii="Cascadia Mono" w:hAnsi="Cascadia Mono" w:cs="Cascadia Mono"/>
-          <w:color w:val="000000"/>
-          <w:kern w:val="0"/>
-          <w:sz w:val="19"/>
-          <w:szCs w:val="19"/>
-        </w:rPr>
-        <w:t xml:space="preserve">0], Street = </w:t>
-      </w:r>
-      <w:proofErr w:type="spellStart"/>
-      <w:r>
-        <w:rPr>
-          <w:rFonts w:ascii="Cascadia Mono" w:hAnsi="Cascadia Mono" w:cs="Cascadia Mono"/>
-          <w:color w:val="000000"/>
-          <w:kern w:val="0"/>
-          <w:sz w:val="19"/>
-          <w:szCs w:val="19"/>
-        </w:rPr>
-        <w:t>supplierData</w:t>
-      </w:r>
-      <w:proofErr w:type="spellEnd"/>
-      <w:r>
-        <w:rPr>
-          <w:rFonts w:ascii="Cascadia Mono" w:hAnsi="Cascadia Mono" w:cs="Cascadia Mono"/>
-          <w:color w:val="000000"/>
-          <w:kern w:val="0"/>
-          <w:sz w:val="19"/>
-          <w:szCs w:val="19"/>
-        </w:rPr>
-        <w:t xml:space="preserve">[1], City = </w:t>
-      </w:r>
-      <w:proofErr w:type="spellStart"/>
-      <w:r>
-        <w:rPr>
-          <w:rFonts w:ascii="Cascadia Mono" w:hAnsi="Cascadia Mono" w:cs="Cascadia Mono"/>
-          <w:color w:val="000000"/>
-          <w:kern w:val="0"/>
-          <w:sz w:val="19"/>
-          <w:szCs w:val="19"/>
-        </w:rPr>
-        <w:t>supplierData</w:t>
-      </w:r>
-      <w:proofErr w:type="spellEnd"/>
-      <w:r>
-        <w:rPr>
-          <w:rFonts w:ascii="Cascadia Mono" w:hAnsi="Cascadia Mono" w:cs="Cascadia Mono"/>
-          <w:color w:val="000000"/>
-          <w:kern w:val="0"/>
-          <w:sz w:val="19"/>
-          <w:szCs w:val="19"/>
-        </w:rPr>
-        <w:t>[2]</w:t>
-      </w:r>
-    </w:p>
-    <w:p>
-      <w:pPr>
-        <w:autoSpaceDE w:val="0"/>
-        <w:autoSpaceDN w:val="0"/>
-        <w:adjustRightInd w:val="0"/>
-        <w:spacing w:after="0" w:line="240" w:lineRule="auto"/>
-        <w:rPr>
-          <w:rFonts w:ascii="Cascadia Mono" w:hAnsi="Cascadia Mono" w:cs="Cascadia Mono"/>
-          <w:color w:val="000000"/>
-          <w:kern w:val="0"/>
-          <w:sz w:val="19"/>
-          <w:szCs w:val="19"/>
-        </w:rPr>
-      </w:pPr>
-      <w:r>
-        <w:rPr>
-          <w:rFonts w:ascii="Cascadia Mono" w:hAnsi="Cascadia Mono" w:cs="Cascadia Mono"/>
-          <w:color w:val="000000"/>
-          <w:kern w:val="0"/>
-          <w:sz w:val="19"/>
-          <w:szCs w:val="19"/>
-        </w:rPr>
-        <w:t xml:space="preserve">            };</w:t>
-      </w:r>
-    </w:p>
-    <w:p>
-      <w:pPr>
-        <w:autoSpaceDE w:val="0"/>
-        <w:autoSpaceDN w:val="0"/>
-        <w:adjustRightInd w:val="0"/>
-        <w:spacing w:after="0" w:line="240" w:lineRule="auto"/>
-        <w:rPr>
-          <w:rFonts w:ascii="Cascadia Mono" w:hAnsi="Cascadia Mono" w:cs="Cascadia Mono"/>
-          <w:color w:val="000000"/>
-          <w:kern w:val="0"/>
-          <w:sz w:val="19"/>
-          <w:szCs w:val="19"/>
-        </w:rPr>
-      </w:pPr>
-    </w:p>
-    <w:p>
-      <w:pPr>
-        <w:autoSpaceDE w:val="0"/>
-        <w:autoSpaceDN w:val="0"/>
-        <w:adjustRightInd w:val="0"/>
-        <w:spacing w:after="0" w:line="240" w:lineRule="auto"/>
-        <w:rPr>
-          <w:rFonts w:ascii="Cascadia Mono" w:hAnsi="Cascadia Mono" w:cs="Cascadia Mono"/>
-          <w:color w:val="000000"/>
-          <w:kern w:val="0"/>
-          <w:sz w:val="19"/>
-          <w:szCs w:val="19"/>
-        </w:rPr>
-      </w:pPr>
-      <w:r>
-        <w:rPr>
-          <w:rFonts w:ascii="Cascadia Mono" w:hAnsi="Cascadia Mono" w:cs="Cascadia Mono"/>
-          <w:color w:val="000000"/>
-          <w:kern w:val="0"/>
-          <w:sz w:val="19"/>
-          <w:szCs w:val="19"/>
-        </w:rPr>
-        <w:t xml:space="preserve">            </w:t>
-      </w:r>
-      <w:proofErr w:type="spellStart"/>
-      <w:r>
-        <w:rPr>
-          <w:rFonts w:ascii="Cascadia Mono" w:hAnsi="Cascadia Mono" w:cs="Cascadia Mono"/>
-          <w:color w:val="000000"/>
-          <w:kern w:val="0"/>
-          <w:sz w:val="19"/>
-          <w:szCs w:val="19"/>
-        </w:rPr>
-        <w:t>Console.WriteLine</w:t>
-      </w:r>
-      <w:proofErr w:type="spellEnd"/>
-      <w:r>
-        <w:rPr>
-          <w:rFonts w:ascii="Cascadia Mono" w:hAnsi="Cascadia Mono" w:cs="Cascadia Mono"/>
-          <w:color w:val="000000"/>
-          <w:kern w:val="0"/>
-          <w:sz w:val="19"/>
-          <w:szCs w:val="19"/>
-        </w:rPr>
-        <w:t>(</w:t>
-      </w:r>
-      <w:r>
-        <w:rPr>
-          <w:rFonts w:ascii="Cascadia Mono" w:hAnsi="Cascadia Mono" w:cs="Cascadia Mono"/>
-          <w:color w:val="A31515"/>
-          <w:kern w:val="0"/>
-          <w:sz w:val="19"/>
-          <w:szCs w:val="19"/>
-        </w:rPr>
-        <w:t>"Enter a new product name"</w:t>
-      </w:r>
-      <w:proofErr w:type="gramStart"/>
-      <w:r>
-        <w:rPr>
-          <w:rFonts w:ascii="Cascadia Mono" w:hAnsi="Cascadia Mono" w:cs="Cascadia Mono"/>
-          <w:color w:val="000000"/>
-          <w:kern w:val="0"/>
-          <w:sz w:val="19"/>
-          <w:szCs w:val="19"/>
-        </w:rPr>
-        <w:t>);</w:t>
-      </w:r>
-      <w:proofErr w:type="gramEnd"/>
-    </w:p>
-    <w:p>
-      <w:pPr>
-        <w:autoSpaceDE w:val="0"/>
-        <w:autoSpaceDN w:val="0"/>
-        <w:adjustRightInd w:val="0"/>
-        <w:spacing w:after="0" w:line="240" w:lineRule="auto"/>
-        <w:rPr>
-          <w:rFonts w:ascii="Cascadia Mono" w:hAnsi="Cascadia Mono" w:cs="Cascadia Mono"/>
-          <w:color w:val="000000"/>
-          <w:kern w:val="0"/>
-          <w:sz w:val="19"/>
-          <w:szCs w:val="19"/>
-        </w:rPr>
-      </w:pPr>
-      <w:r>
-        <w:rPr>
-          <w:rFonts w:ascii="Cascadia Mono" w:hAnsi="Cascadia Mono" w:cs="Cascadia Mono"/>
-          <w:color w:val="000000"/>
-          <w:kern w:val="0"/>
-          <w:sz w:val="19"/>
-          <w:szCs w:val="19"/>
-        </w:rPr>
-        <w:t xml:space="preserve">            </w:t>
-      </w:r>
-      <w:r>
-        <w:rPr>
-          <w:rFonts w:ascii="Cascadia Mono" w:hAnsi="Cascadia Mono" w:cs="Cascadia Mono"/>
-          <w:color w:val="0000FF"/>
-          <w:kern w:val="0"/>
-          <w:sz w:val="19"/>
-          <w:szCs w:val="19"/>
-        </w:rPr>
-        <w:t>string</w:t>
-      </w:r>
-      <w:r>
-        <w:rPr>
-          <w:rFonts w:ascii="Cascadia Mono" w:hAnsi="Cascadia Mono" w:cs="Cascadia Mono"/>
-          <w:color w:val="000000"/>
-          <w:kern w:val="0"/>
-          <w:sz w:val="19"/>
-          <w:szCs w:val="19"/>
-        </w:rPr>
-        <w:t xml:space="preserve"> </w:t>
-      </w:r>
-      <w:proofErr w:type="spellStart"/>
-      <w:r>
-        <w:rPr>
-          <w:rFonts w:ascii="Cascadia Mono" w:hAnsi="Cascadia Mono" w:cs="Cascadia Mono"/>
-          <w:color w:val="000000"/>
-          <w:kern w:val="0"/>
-          <w:sz w:val="19"/>
-          <w:szCs w:val="19"/>
-        </w:rPr>
-        <w:t>productName</w:t>
-      </w:r>
-      <w:proofErr w:type="spellEnd"/>
-      <w:r>
-        <w:rPr>
-          <w:rFonts w:ascii="Cascadia Mono" w:hAnsi="Cascadia Mono" w:cs="Cascadia Mono"/>
-          <w:color w:val="000000"/>
-          <w:kern w:val="0"/>
-          <w:sz w:val="19"/>
-          <w:szCs w:val="19"/>
-        </w:rPr>
-        <w:t xml:space="preserve"> = </w:t>
-      </w:r>
-      <w:proofErr w:type="spellStart"/>
-      <w:r>
-        <w:rPr>
-          <w:rFonts w:ascii="Cascadia Mono" w:hAnsi="Cascadia Mono" w:cs="Cascadia Mono"/>
-          <w:color w:val="000000"/>
-          <w:kern w:val="0"/>
-          <w:sz w:val="19"/>
-          <w:szCs w:val="19"/>
-        </w:rPr>
-        <w:t>Console.ReadLine</w:t>
-      </w:r>
-      <w:proofErr w:type="spellEnd"/>
-      <w:r>
-        <w:rPr>
-          <w:rFonts w:ascii="Cascadia Mono" w:hAnsi="Cascadia Mono" w:cs="Cascadia Mono"/>
-          <w:color w:val="000000"/>
-          <w:kern w:val="0"/>
-          <w:sz w:val="19"/>
-          <w:szCs w:val="19"/>
-        </w:rPr>
-        <w:t>(</w:t>
-      </w:r>
-      <w:proofErr w:type="gramStart"/>
-      <w:r>
-        <w:rPr>
-          <w:rFonts w:ascii="Cascadia Mono" w:hAnsi="Cascadia Mono" w:cs="Cascadia Mono"/>
-          <w:color w:val="000000"/>
-          <w:kern w:val="0"/>
-          <w:sz w:val="19"/>
-          <w:szCs w:val="19"/>
-        </w:rPr>
-        <w:t>);</w:t>
-      </w:r>
-      <w:proofErr w:type="gramEnd"/>
-    </w:p>
-    <w:p>
-      <w:pPr>
-        <w:autoSpaceDE w:val="0"/>
-        <w:autoSpaceDN w:val="0"/>
-        <w:adjustRightInd w:val="0"/>
-        <w:spacing w:after="0" w:line="240" w:lineRule="auto"/>
-        <w:rPr>
-          <w:rFonts w:ascii="Cascadia Mono" w:hAnsi="Cascadia Mono" w:cs="Cascadia Mono"/>
-          <w:color w:val="000000"/>
-          <w:kern w:val="0"/>
-          <w:sz w:val="19"/>
-          <w:szCs w:val="19"/>
-        </w:rPr>
-      </w:pPr>
-      <w:r>
-        <w:rPr>
-          <w:rFonts w:ascii="Cascadia Mono" w:hAnsi="Cascadia Mono" w:cs="Cascadia Mono"/>
-          <w:color w:val="000000"/>
-          <w:kern w:val="0"/>
-          <w:sz w:val="19"/>
-          <w:szCs w:val="19"/>
-        </w:rPr>
-        <w:t xml:space="preserve">            </w:t>
-      </w:r>
-    </w:p>
-    <w:p>
-      <w:pPr>
-        <w:autoSpaceDE w:val="0"/>
-        <w:autoSpaceDN w:val="0"/>
-        <w:adjustRightInd w:val="0"/>
-        <w:spacing w:after="0" w:line="240" w:lineRule="auto"/>
-        <w:rPr>
-          <w:rFonts w:ascii="Cascadia Mono" w:hAnsi="Cascadia Mono" w:cs="Cascadia Mono"/>
-          <w:color w:val="000000"/>
-          <w:kern w:val="0"/>
-          <w:sz w:val="19"/>
-          <w:szCs w:val="19"/>
-        </w:rPr>
-      </w:pPr>
-      <w:r>
-        <w:rPr>
-          <w:rFonts w:ascii="Cascadia Mono" w:hAnsi="Cascadia Mono" w:cs="Cascadia Mono"/>
-          <w:color w:val="000000"/>
-          <w:kern w:val="0"/>
-          <w:sz w:val="19"/>
-          <w:szCs w:val="19"/>
-        </w:rPr>
-        <w:t xml:space="preserve">            Product </w:t>
-      </w:r>
-      <w:proofErr w:type="spellStart"/>
-      <w:r>
-        <w:rPr>
-          <w:rFonts w:ascii="Cascadia Mono" w:hAnsi="Cascadia Mono" w:cs="Cascadia Mono"/>
-          <w:color w:val="000000"/>
-          <w:kern w:val="0"/>
-          <w:sz w:val="19"/>
-          <w:szCs w:val="19"/>
-        </w:rPr>
-        <w:t>product</w:t>
-      </w:r>
-      <w:proofErr w:type="spellEnd"/>
-      <w:r>
-        <w:rPr>
-          <w:rFonts w:ascii="Cascadia Mono" w:hAnsi="Cascadia Mono" w:cs="Cascadia Mono"/>
-          <w:color w:val="000000"/>
-          <w:kern w:val="0"/>
-          <w:sz w:val="19"/>
-          <w:szCs w:val="19"/>
-        </w:rPr>
-        <w:t xml:space="preserve"> = </w:t>
-      </w:r>
-      <w:r>
-        <w:rPr>
-          <w:rFonts w:ascii="Cascadia Mono" w:hAnsi="Cascadia Mono" w:cs="Cascadia Mono"/>
-          <w:color w:val="0000FF"/>
-          <w:kern w:val="0"/>
-          <w:sz w:val="19"/>
-          <w:szCs w:val="19"/>
-        </w:rPr>
-        <w:t>new</w:t>
-      </w:r>
-      <w:r>
-        <w:rPr>
-          <w:rFonts w:ascii="Cascadia Mono" w:hAnsi="Cascadia Mono" w:cs="Cascadia Mono"/>
-          <w:color w:val="000000"/>
-          <w:kern w:val="0"/>
-          <w:sz w:val="19"/>
-          <w:szCs w:val="19"/>
-        </w:rPr>
-        <w:t xml:space="preserve"> Product </w:t>
-      </w:r>
-      <w:proofErr w:type="gramStart"/>
-      <w:r>
-        <w:rPr>
-          <w:rFonts w:ascii="Cascadia Mono" w:hAnsi="Cascadia Mono" w:cs="Cascadia Mono"/>
-          <w:color w:val="000000"/>
-          <w:kern w:val="0"/>
-          <w:sz w:val="19"/>
-          <w:szCs w:val="19"/>
-        </w:rPr>
-        <w:t>{ ProductName</w:t>
-      </w:r>
-      <w:proofErr w:type="gramEnd"/>
-      <w:r>
-        <w:rPr>
-          <w:rFonts w:ascii="Cascadia Mono" w:hAnsi="Cascadia Mono" w:cs="Cascadia Mono"/>
-          <w:color w:val="000000"/>
-          <w:kern w:val="0"/>
-          <w:sz w:val="19"/>
-          <w:szCs w:val="19"/>
-        </w:rPr>
-        <w:t xml:space="preserve"> = </w:t>
-      </w:r>
-      <w:proofErr w:type="spellStart"/>
-      <w:r>
-        <w:rPr>
-          <w:rFonts w:ascii="Cascadia Mono" w:hAnsi="Cascadia Mono" w:cs="Cascadia Mono"/>
-          <w:color w:val="000000"/>
-          <w:kern w:val="0"/>
-          <w:sz w:val="19"/>
-          <w:szCs w:val="19"/>
-        </w:rPr>
-        <w:t>productName</w:t>
-      </w:r>
-      <w:proofErr w:type="spellEnd"/>
-      <w:r>
-        <w:rPr>
-          <w:rFonts w:ascii="Cascadia Mono" w:hAnsi="Cascadia Mono" w:cs="Cascadia Mono"/>
-          <w:color w:val="000000"/>
-          <w:kern w:val="0"/>
-          <w:sz w:val="19"/>
-          <w:szCs w:val="19"/>
-        </w:rPr>
-        <w:t xml:space="preserve"> };</w:t>
-      </w:r>
-    </w:p>
-    <w:p>
-      <w:pPr>
-        <w:autoSpaceDE w:val="0"/>
-        <w:autoSpaceDN w:val="0"/>
-        <w:adjustRightInd w:val="0"/>
-        <w:spacing w:after="0" w:line="240" w:lineRule="auto"/>
-        <w:rPr>
-          <w:rFonts w:ascii="Cascadia Mono" w:hAnsi="Cascadia Mono" w:cs="Cascadia Mono"/>
-          <w:color w:val="000000"/>
-          <w:kern w:val="0"/>
-          <w:sz w:val="19"/>
-          <w:szCs w:val="19"/>
-        </w:rPr>
-      </w:pPr>
-      <w:r>
-        <w:rPr>
-          <w:rFonts w:ascii="Cascadia Mono" w:hAnsi="Cascadia Mono" w:cs="Cascadia Mono"/>
-          <w:color w:val="000000"/>
-          <w:kern w:val="0"/>
-          <w:sz w:val="19"/>
-          <w:szCs w:val="19"/>
-        </w:rPr>
-        <w:t xml:space="preserve">            </w:t>
-      </w:r>
-      <w:proofErr w:type="spellStart"/>
-      <w:proofErr w:type="gramStart"/>
-      <w:r>
-        <w:rPr>
-          <w:rFonts w:ascii="Cascadia Mono" w:hAnsi="Cascadia Mono" w:cs="Cascadia Mono"/>
-          <w:color w:val="000000"/>
-          <w:kern w:val="0"/>
-          <w:sz w:val="19"/>
-          <w:szCs w:val="19"/>
-        </w:rPr>
-        <w:t>productContext.Products.Add</w:t>
-      </w:r>
-      <w:proofErr w:type="spellEnd"/>
-      <w:proofErr w:type="gramEnd"/>
-      <w:r>
-        <w:rPr>
-          <w:rFonts w:ascii="Cascadia Mono" w:hAnsi="Cascadia Mono" w:cs="Cascadia Mono"/>
-          <w:color w:val="000000"/>
-          <w:kern w:val="0"/>
-          <w:sz w:val="19"/>
-          <w:szCs w:val="19"/>
-        </w:rPr>
-        <w:t>(product);</w:t>
-      </w:r>
-    </w:p>
-    <w:p>
-      <w:pPr>
-        <w:autoSpaceDE w:val="0"/>
-        <w:autoSpaceDN w:val="0"/>
-        <w:adjustRightInd w:val="0"/>
-        <w:spacing w:after="0" w:line="240" w:lineRule="auto"/>
-        <w:rPr>
-          <w:rFonts w:ascii="Cascadia Mono" w:hAnsi="Cascadia Mono" w:cs="Cascadia Mono"/>
-          <w:color w:val="000000"/>
-          <w:kern w:val="0"/>
-          <w:sz w:val="19"/>
-          <w:szCs w:val="19"/>
-        </w:rPr>
-      </w:pPr>
-    </w:p>
-    <w:p>
-      <w:pPr>
-        <w:autoSpaceDE w:val="0"/>
-        <w:autoSpaceDN w:val="0"/>
-        <w:adjustRightInd w:val="0"/>
-        <w:spacing w:after="0" w:line="240" w:lineRule="auto"/>
-        <w:rPr>
-          <w:rFonts w:ascii="Cascadia Mono" w:hAnsi="Cascadia Mono" w:cs="Cascadia Mono"/>
-          <w:color w:val="000000"/>
-          <w:kern w:val="0"/>
-          <w:sz w:val="19"/>
-          <w:szCs w:val="19"/>
-        </w:rPr>
-      </w:pPr>
-      <w:r>
-        <w:rPr>
-          <w:rFonts w:ascii="Cascadia Mono" w:hAnsi="Cascadia Mono" w:cs="Cascadia Mono"/>
-          <w:color w:val="000000"/>
-          <w:kern w:val="0"/>
-          <w:sz w:val="19"/>
-          <w:szCs w:val="19"/>
-        </w:rPr>
-        <w:t xml:space="preserve">            </w:t>
-      </w:r>
-      <w:proofErr w:type="spellStart"/>
-      <w:proofErr w:type="gramStart"/>
-      <w:r>
-        <w:rPr>
-          <w:rFonts w:ascii="Cascadia Mono" w:hAnsi="Cascadia Mono" w:cs="Cascadia Mono"/>
-          <w:color w:val="000000"/>
-          <w:kern w:val="0"/>
-          <w:sz w:val="19"/>
-          <w:szCs w:val="19"/>
-        </w:rPr>
-        <w:t>supplier.Products.Add</w:t>
-      </w:r>
-      <w:proofErr w:type="spellEnd"/>
-      <w:proofErr w:type="gramEnd"/>
-      <w:r>
-        <w:rPr>
-          <w:rFonts w:ascii="Cascadia Mono" w:hAnsi="Cascadia Mono" w:cs="Cascadia Mono"/>
-          <w:color w:val="000000"/>
-          <w:kern w:val="0"/>
-          <w:sz w:val="19"/>
-          <w:szCs w:val="19"/>
-        </w:rPr>
-        <w:t>(product);</w:t>
-      </w:r>
-    </w:p>
-    <w:p>
-      <w:pPr>
-        <w:autoSpaceDE w:val="0"/>
-        <w:autoSpaceDN w:val="0"/>
-        <w:adjustRightInd w:val="0"/>
-        <w:spacing w:after="0" w:line="240" w:lineRule="auto"/>
-        <w:rPr>
-          <w:rFonts w:ascii="Cascadia Mono" w:hAnsi="Cascadia Mono" w:cs="Cascadia Mono"/>
-          <w:color w:val="000000"/>
-          <w:kern w:val="0"/>
-          <w:sz w:val="19"/>
-          <w:szCs w:val="19"/>
-        </w:rPr>
-      </w:pPr>
-      <w:r>
-        <w:rPr>
-          <w:rFonts w:ascii="Cascadia Mono" w:hAnsi="Cascadia Mono" w:cs="Cascadia Mono"/>
-          <w:color w:val="000000"/>
-          <w:kern w:val="0"/>
-          <w:sz w:val="19"/>
-          <w:szCs w:val="19"/>
-        </w:rPr>
-        <w:t xml:space="preserve">            </w:t>
-      </w:r>
-      <w:proofErr w:type="spellStart"/>
-      <w:proofErr w:type="gramStart"/>
-      <w:r>
-        <w:rPr>
-          <w:rFonts w:ascii="Cascadia Mono" w:hAnsi="Cascadia Mono" w:cs="Cascadia Mono"/>
-          <w:color w:val="000000"/>
-          <w:kern w:val="0"/>
-          <w:sz w:val="19"/>
-          <w:szCs w:val="19"/>
-        </w:rPr>
-        <w:t>productContext.Suppliers.Add</w:t>
-      </w:r>
-      <w:proofErr w:type="spellEnd"/>
-      <w:proofErr w:type="gramEnd"/>
-      <w:r>
-        <w:rPr>
-          <w:rFonts w:ascii="Cascadia Mono" w:hAnsi="Cascadia Mono" w:cs="Cascadia Mono"/>
-          <w:color w:val="000000"/>
-          <w:kern w:val="0"/>
-          <w:sz w:val="19"/>
-          <w:szCs w:val="19"/>
-        </w:rPr>
-        <w:t>(supplier);</w:t>
-      </w:r>
-    </w:p>
-    <w:p>
-      <w:pPr>
-        <w:autoSpaceDE w:val="0"/>
-        <w:autoSpaceDN w:val="0"/>
-        <w:adjustRightInd w:val="0"/>
-        <w:spacing w:after="0" w:line="240" w:lineRule="auto"/>
-        <w:rPr>
-          <w:rFonts w:ascii="Cascadia Mono" w:hAnsi="Cascadia Mono" w:cs="Cascadia Mono"/>
-          <w:color w:val="000000"/>
-          <w:kern w:val="0"/>
-          <w:sz w:val="19"/>
-          <w:szCs w:val="19"/>
-        </w:rPr>
-      </w:pPr>
-    </w:p>
-    <w:p>
-      <w:pPr>
-        <w:autoSpaceDE w:val="0"/>
-        <w:autoSpaceDN w:val="0"/>
-        <w:adjustRightInd w:val="0"/>
-        <w:spacing w:after="0" w:line="240" w:lineRule="auto"/>
-        <w:rPr>
-          <w:rFonts w:ascii="Cascadia Mono" w:hAnsi="Cascadia Mono" w:cs="Cascadia Mono"/>
-          <w:color w:val="000000"/>
-          <w:kern w:val="0"/>
-          <w:sz w:val="19"/>
-          <w:szCs w:val="19"/>
-        </w:rPr>
-      </w:pPr>
-      <w:r>
-        <w:rPr>
-          <w:rFonts w:ascii="Cascadia Mono" w:hAnsi="Cascadia Mono" w:cs="Cascadia Mono"/>
-          <w:color w:val="000000"/>
-          <w:kern w:val="0"/>
-          <w:sz w:val="19"/>
-          <w:szCs w:val="19"/>
-        </w:rPr>
-        <w:t xml:space="preserve">            </w:t>
-      </w:r>
-      <w:proofErr w:type="spellStart"/>
-      <w:r>
-        <w:rPr>
-          <w:rFonts w:ascii="Cascadia Mono" w:hAnsi="Cascadia Mono" w:cs="Cascadia Mono"/>
-          <w:color w:val="000000"/>
-          <w:kern w:val="0"/>
-          <w:sz w:val="19"/>
-          <w:szCs w:val="19"/>
-        </w:rPr>
-        <w:t>productContext.SaveChanges</w:t>
-      </w:r>
-      <w:proofErr w:type="spellEnd"/>
-      <w:r>
-        <w:rPr>
-          <w:rFonts w:ascii="Cascadia Mono" w:hAnsi="Cascadia Mono" w:cs="Cascadia Mono"/>
-          <w:color w:val="000000"/>
-          <w:kern w:val="0"/>
-          <w:sz w:val="19"/>
-          <w:szCs w:val="19"/>
-        </w:rPr>
-        <w:t>(</w:t>
-      </w:r>
-      <w:proofErr w:type="gramStart"/>
-      <w:r>
-        <w:rPr>
-          <w:rFonts w:ascii="Cascadia Mono" w:hAnsi="Cascadia Mono" w:cs="Cascadia Mono"/>
-          <w:color w:val="000000"/>
-          <w:kern w:val="0"/>
-          <w:sz w:val="19"/>
-          <w:szCs w:val="19"/>
-        </w:rPr>
-        <w:t>);</w:t>
-      </w:r>
-      <w:proofErr w:type="gramEnd"/>
-    </w:p>
-    <w:p>
-      <w:pPr>
-        <w:autoSpaceDE w:val="0"/>
-        <w:autoSpaceDN w:val="0"/>
-        <w:adjustRightInd w:val="0"/>
-        <w:spacing w:after="0" w:line="240" w:lineRule="auto"/>
-        <w:rPr>
-          <w:rFonts w:ascii="Cascadia Mono" w:hAnsi="Cascadia Mono" w:cs="Cascadia Mono"/>
-          <w:color w:val="000000"/>
-          <w:kern w:val="0"/>
-          <w:sz w:val="19"/>
-          <w:szCs w:val="19"/>
-        </w:rPr>
-      </w:pPr>
-    </w:p>
-    <w:p>
-      <w:pPr>
-        <w:autoSpaceDE w:val="0"/>
-        <w:autoSpaceDN w:val="0"/>
-        <w:adjustRightInd w:val="0"/>
-        <w:spacing w:after="0" w:line="240" w:lineRule="auto"/>
-        <w:rPr>
-          <w:rFonts w:ascii="Cascadia Mono" w:hAnsi="Cascadia Mono" w:cs="Cascadia Mono"/>
-          <w:color w:val="000000"/>
-          <w:kern w:val="0"/>
-          <w:sz w:val="19"/>
-          <w:szCs w:val="19"/>
-        </w:rPr>
-      </w:pPr>
-      <w:r>
-        <w:rPr>
-          <w:rFonts w:ascii="Cascadia Mono" w:hAnsi="Cascadia Mono" w:cs="Cascadia Mono"/>
-          <w:color w:val="000000"/>
-          <w:kern w:val="0"/>
-          <w:sz w:val="19"/>
-          <w:szCs w:val="19"/>
-        </w:rPr>
-        <w:t xml:space="preserve">            </w:t>
-      </w:r>
-      <w:proofErr w:type="spellStart"/>
-      <w:r>
-        <w:rPr>
-          <w:rFonts w:ascii="Cascadia Mono" w:hAnsi="Cascadia Mono" w:cs="Cascadia Mono"/>
-          <w:color w:val="000000"/>
-          <w:kern w:val="0"/>
-          <w:sz w:val="19"/>
-          <w:szCs w:val="19"/>
-        </w:rPr>
-        <w:t>Console.WriteLine</w:t>
-      </w:r>
-      <w:proofErr w:type="spellEnd"/>
-      <w:r>
-        <w:rPr>
-          <w:rFonts w:ascii="Cascadia Mono" w:hAnsi="Cascadia Mono" w:cs="Cascadia Mono"/>
-          <w:color w:val="000000"/>
-          <w:kern w:val="0"/>
-          <w:sz w:val="19"/>
-          <w:szCs w:val="19"/>
-        </w:rPr>
-        <w:t>(</w:t>
-      </w:r>
-      <w:r>
-        <w:rPr>
-          <w:rFonts w:ascii="Cascadia Mono" w:hAnsi="Cascadia Mono" w:cs="Cascadia Mono"/>
-          <w:color w:val="A31515"/>
-          <w:kern w:val="0"/>
-          <w:sz w:val="19"/>
-          <w:szCs w:val="19"/>
-        </w:rPr>
-        <w:t>"\</w:t>
-      </w:r>
-      <w:proofErr w:type="spellStart"/>
-      <w:r>
-        <w:rPr>
-          <w:rFonts w:ascii="Cascadia Mono" w:hAnsi="Cascadia Mono" w:cs="Cascadia Mono"/>
-          <w:color w:val="A31515"/>
-          <w:kern w:val="0"/>
-          <w:sz w:val="19"/>
-          <w:szCs w:val="19"/>
-        </w:rPr>
-        <w:t>nList</w:t>
-      </w:r>
-      <w:proofErr w:type="spellEnd"/>
-      <w:r>
-        <w:rPr>
-          <w:rFonts w:ascii="Cascadia Mono" w:hAnsi="Cascadia Mono" w:cs="Cascadia Mono"/>
-          <w:color w:val="A31515"/>
-          <w:kern w:val="0"/>
-          <w:sz w:val="19"/>
-          <w:szCs w:val="19"/>
-        </w:rPr>
-        <w:t xml:space="preserve"> of all products stored in the database:"</w:t>
-      </w:r>
-      <w:proofErr w:type="gramStart"/>
-      <w:r>
-        <w:rPr>
-          <w:rFonts w:ascii="Cascadia Mono" w:hAnsi="Cascadia Mono" w:cs="Cascadia Mono"/>
-          <w:color w:val="000000"/>
-          <w:kern w:val="0"/>
-          <w:sz w:val="19"/>
-          <w:szCs w:val="19"/>
-        </w:rPr>
-        <w:t>);</w:t>
-      </w:r>
-      <w:proofErr w:type="gramEnd"/>
-    </w:p>
-    <w:p>
-      <w:pPr>
-        <w:autoSpaceDE w:val="0"/>
-        <w:autoSpaceDN w:val="0"/>
-        <w:adjustRightInd w:val="0"/>
-        <w:spacing w:after="0" w:line="240" w:lineRule="auto"/>
-        <w:rPr>
-          <w:rFonts w:ascii="Cascadia Mono" w:hAnsi="Cascadia Mono" w:cs="Cascadia Mono"/>
-          <w:color w:val="000000"/>
-          <w:kern w:val="0"/>
-          <w:sz w:val="19"/>
-          <w:szCs w:val="19"/>
-        </w:rPr>
-      </w:pPr>
-    </w:p>
-    <w:p>
-      <w:pPr>
-        <w:autoSpaceDE w:val="0"/>
-        <w:autoSpaceDN w:val="0"/>
-        <w:adjustRightInd w:val="0"/>
-        <w:spacing w:after="0" w:line="240" w:lineRule="auto"/>
-        <w:rPr>
-          <w:rFonts w:ascii="Cascadia Mono" w:hAnsi="Cascadia Mono" w:cs="Cascadia Mono"/>
-          <w:color w:val="000000"/>
-          <w:kern w:val="0"/>
-          <w:sz w:val="19"/>
-          <w:szCs w:val="19"/>
-        </w:rPr>
-      </w:pPr>
-      <w:r>
-        <w:rPr>
-          <w:rFonts w:ascii="Cascadia Mono" w:hAnsi="Cascadia Mono" w:cs="Cascadia Mono"/>
-          <w:color w:val="000000"/>
-          <w:kern w:val="0"/>
-          <w:sz w:val="19"/>
-          <w:szCs w:val="19"/>
-        </w:rPr>
-        <w:t xml:space="preserve">            </w:t>
-      </w:r>
-      <w:proofErr w:type="spellStart"/>
-      <w:r>
-        <w:rPr>
-          <w:rFonts w:ascii="Cascadia Mono" w:hAnsi="Cascadia Mono" w:cs="Cascadia Mono"/>
-          <w:color w:val="000000"/>
-          <w:kern w:val="0"/>
-          <w:sz w:val="19"/>
-          <w:szCs w:val="19"/>
-        </w:rPr>
-        <w:t>IQueryable</w:t>
-      </w:r>
-      <w:proofErr w:type="spellEnd"/>
-      <w:r>
-        <w:rPr>
-          <w:rFonts w:ascii="Cascadia Mono" w:hAnsi="Cascadia Mono" w:cs="Cascadia Mono"/>
-          <w:color w:val="000000"/>
-          <w:kern w:val="0"/>
-          <w:sz w:val="19"/>
-          <w:szCs w:val="19"/>
-        </w:rPr>
-        <w:t>&lt;</w:t>
-      </w:r>
-      <w:r>
-        <w:rPr>
-          <w:rFonts w:ascii="Cascadia Mono" w:hAnsi="Cascadia Mono" w:cs="Cascadia Mono"/>
-          <w:color w:val="0000FF"/>
-          <w:kern w:val="0"/>
-          <w:sz w:val="19"/>
-          <w:szCs w:val="19"/>
-        </w:rPr>
-        <w:t>string</w:t>
-      </w:r>
-      <w:r>
-        <w:rPr>
-          <w:rFonts w:ascii="Cascadia Mono" w:hAnsi="Cascadia Mono" w:cs="Cascadia Mono"/>
-          <w:color w:val="000000"/>
-          <w:kern w:val="0"/>
-          <w:sz w:val="19"/>
-          <w:szCs w:val="19"/>
-        </w:rPr>
-        <w:t xml:space="preserve">&gt; query = </w:t>
-      </w:r>
-      <w:r>
-        <w:rPr>
-          <w:rFonts w:ascii="Cascadia Mono" w:hAnsi="Cascadia Mono" w:cs="Cascadia Mono"/>
-          <w:color w:val="0000FF"/>
-          <w:kern w:val="0"/>
-          <w:sz w:val="19"/>
-          <w:szCs w:val="19"/>
-        </w:rPr>
-        <w:t>from</w:t>
-      </w:r>
-      <w:r>
-        <w:rPr>
-          <w:rFonts w:ascii="Cascadia Mono" w:hAnsi="Cascadia Mono" w:cs="Cascadia Mono"/>
-          <w:color w:val="000000"/>
-          <w:kern w:val="0"/>
-          <w:sz w:val="19"/>
-          <w:szCs w:val="19"/>
-        </w:rPr>
-        <w:t xml:space="preserve"> prod </w:t>
-      </w:r>
-      <w:r>
-        <w:rPr>
-          <w:rFonts w:ascii="Cascadia Mono" w:hAnsi="Cascadia Mono" w:cs="Cascadia Mono"/>
-          <w:color w:val="0000FF"/>
-          <w:kern w:val="0"/>
-          <w:sz w:val="19"/>
-          <w:szCs w:val="19"/>
-        </w:rPr>
-        <w:t>in</w:t>
-      </w:r>
-      <w:r>
-        <w:rPr>
-          <w:rFonts w:ascii="Cascadia Mono" w:hAnsi="Cascadia Mono" w:cs="Cascadia Mono"/>
-          <w:color w:val="000000"/>
-          <w:kern w:val="0"/>
-          <w:sz w:val="19"/>
-          <w:szCs w:val="19"/>
-        </w:rPr>
-        <w:t xml:space="preserve"> </w:t>
-      </w:r>
-      <w:proofErr w:type="spellStart"/>
-      <w:r>
-        <w:rPr>
-          <w:rFonts w:ascii="Cascadia Mono" w:hAnsi="Cascadia Mono" w:cs="Cascadia Mono"/>
-          <w:color w:val="000000"/>
-          <w:kern w:val="0"/>
-          <w:sz w:val="19"/>
-          <w:szCs w:val="19"/>
-        </w:rPr>
-        <w:t>productContext.Products</w:t>
-      </w:r>
-      <w:proofErr w:type="spellEnd"/>
-      <w:r>
-        <w:rPr>
-          <w:rFonts w:ascii="Cascadia Mono" w:hAnsi="Cascadia Mono" w:cs="Cascadia Mono"/>
-          <w:color w:val="000000"/>
-          <w:kern w:val="0"/>
-          <w:sz w:val="19"/>
-          <w:szCs w:val="19"/>
-        </w:rPr>
-        <w:t xml:space="preserve"> </w:t>
-      </w:r>
-      <w:r>
-        <w:rPr>
-          <w:rFonts w:ascii="Cascadia Mono" w:hAnsi="Cascadia Mono" w:cs="Cascadia Mono"/>
-          <w:color w:val="0000FF"/>
-          <w:kern w:val="0"/>
-          <w:sz w:val="19"/>
-          <w:szCs w:val="19"/>
-        </w:rPr>
-        <w:t>select</w:t>
-      </w:r>
-      <w:r>
-        <w:rPr>
-          <w:rFonts w:ascii="Cascadia Mono" w:hAnsi="Cascadia Mono" w:cs="Cascadia Mono"/>
-          <w:color w:val="000000"/>
-          <w:kern w:val="0"/>
-          <w:sz w:val="19"/>
-          <w:szCs w:val="19"/>
-        </w:rPr>
-        <w:t xml:space="preserve"> </w:t>
-      </w:r>
-      <w:proofErr w:type="spellStart"/>
-      <w:proofErr w:type="gramStart"/>
-      <w:r>
-        <w:rPr>
-          <w:rFonts w:ascii="Cascadia Mono" w:hAnsi="Cascadia Mono" w:cs="Cascadia Mono"/>
-          <w:color w:val="000000"/>
-          <w:kern w:val="0"/>
-          <w:sz w:val="19"/>
-          <w:szCs w:val="19"/>
-        </w:rPr>
-        <w:t>prod.ProductName</w:t>
-      </w:r>
-      <w:proofErr w:type="spellEnd"/>
-      <w:proofErr w:type="gramEnd"/>
-      <w:r>
-        <w:rPr>
-          <w:rFonts w:ascii="Cascadia Mono" w:hAnsi="Cascadia Mono" w:cs="Cascadia Mono"/>
-          <w:color w:val="000000"/>
-          <w:kern w:val="0"/>
-          <w:sz w:val="19"/>
-          <w:szCs w:val="19"/>
-        </w:rPr>
-        <w:t>;</w:t>
-      </w:r>
-    </w:p>
-    <w:p>
-      <w:pPr>
-        <w:autoSpaceDE w:val="0"/>
-        <w:autoSpaceDN w:val="0"/>
-        <w:adjustRightInd w:val="0"/>
-        <w:spacing w:after="0" w:line="240" w:lineRule="auto"/>
-        <w:rPr>
-          <w:rFonts w:ascii="Cascadia Mono" w:hAnsi="Cascadia Mono" w:cs="Cascadia Mono"/>
-          <w:color w:val="000000"/>
-          <w:kern w:val="0"/>
-          <w:sz w:val="19"/>
-          <w:szCs w:val="19"/>
-        </w:rPr>
-      </w:pPr>
-      <w:r>
-        <w:rPr>
-          <w:rFonts w:ascii="Cascadia Mono" w:hAnsi="Cascadia Mono" w:cs="Cascadia Mono"/>
-          <w:color w:val="000000"/>
-          <w:kern w:val="0"/>
-          <w:sz w:val="19"/>
-          <w:szCs w:val="19"/>
-        </w:rPr>
-        <w:t xml:space="preserve">            </w:t>
-      </w:r>
-      <w:r>
-        <w:rPr>
-          <w:rFonts w:ascii="Cascadia Mono" w:hAnsi="Cascadia Mono" w:cs="Cascadia Mono"/>
-          <w:color w:val="0000FF"/>
-          <w:kern w:val="0"/>
-          <w:sz w:val="19"/>
-          <w:szCs w:val="19"/>
-        </w:rPr>
-        <w:t>foreach</w:t>
-      </w:r>
-      <w:r>
-        <w:rPr>
-          <w:rFonts w:ascii="Cascadia Mono" w:hAnsi="Cascadia Mono" w:cs="Cascadia Mono"/>
-          <w:color w:val="000000"/>
-          <w:kern w:val="0"/>
-          <w:sz w:val="19"/>
-          <w:szCs w:val="19"/>
-        </w:rPr>
-        <w:t xml:space="preserve"> (</w:t>
-      </w:r>
-      <w:r>
-        <w:rPr>
-          <w:rFonts w:ascii="Cascadia Mono" w:hAnsi="Cascadia Mono" w:cs="Cascadia Mono"/>
-          <w:color w:val="0000FF"/>
-          <w:kern w:val="0"/>
-          <w:sz w:val="19"/>
-          <w:szCs w:val="19"/>
-        </w:rPr>
-        <w:t>string</w:t>
-      </w:r>
-      <w:r>
-        <w:rPr>
-          <w:rFonts w:ascii="Cascadia Mono" w:hAnsi="Cascadia Mono" w:cs="Cascadia Mono"/>
-          <w:color w:val="000000"/>
-          <w:kern w:val="0"/>
-          <w:sz w:val="19"/>
-          <w:szCs w:val="19"/>
-        </w:rPr>
-        <w:t xml:space="preserve"> </w:t>
-      </w:r>
-      <w:proofErr w:type="spellStart"/>
-      <w:r>
-        <w:rPr>
-          <w:rFonts w:ascii="Cascadia Mono" w:hAnsi="Cascadia Mono" w:cs="Cascadia Mono"/>
-          <w:color w:val="000000"/>
-          <w:kern w:val="0"/>
-          <w:sz w:val="19"/>
-          <w:szCs w:val="19"/>
-        </w:rPr>
-        <w:t>pName</w:t>
-      </w:r>
-      <w:proofErr w:type="spellEnd"/>
-      <w:r>
-        <w:rPr>
-          <w:rFonts w:ascii="Cascadia Mono" w:hAnsi="Cascadia Mono" w:cs="Cascadia Mono"/>
-          <w:color w:val="000000"/>
-          <w:kern w:val="0"/>
-          <w:sz w:val="19"/>
-          <w:szCs w:val="19"/>
-        </w:rPr>
-        <w:t xml:space="preserve"> </w:t>
-      </w:r>
-      <w:r>
-        <w:rPr>
-          <w:rFonts w:ascii="Cascadia Mono" w:hAnsi="Cascadia Mono" w:cs="Cascadia Mono"/>
-          <w:color w:val="0000FF"/>
-          <w:kern w:val="0"/>
-          <w:sz w:val="19"/>
-          <w:szCs w:val="19"/>
-        </w:rPr>
-        <w:t>in</w:t>
-      </w:r>
-      <w:r>
-        <w:rPr>
-          <w:rFonts w:ascii="Cascadia Mono" w:hAnsi="Cascadia Mono" w:cs="Cascadia Mono"/>
-          <w:color w:val="000000"/>
-          <w:kern w:val="0"/>
-          <w:sz w:val="19"/>
-          <w:szCs w:val="19"/>
-        </w:rPr>
-        <w:t xml:space="preserve"> query)</w:t>
-      </w:r>
-    </w:p>
-    <w:p>
-      <w:pPr>
-        <w:autoSpaceDE w:val="0"/>
-        <w:autoSpaceDN w:val="0"/>
-        <w:adjustRightInd w:val="0"/>
-        <w:spacing w:after="0" w:line="240" w:lineRule="auto"/>
-        <w:rPr>
-          <w:rFonts w:ascii="Cascadia Mono" w:hAnsi="Cascadia Mono" w:cs="Cascadia Mono"/>
-          <w:color w:val="000000"/>
-          <w:kern w:val="0"/>
-          <w:sz w:val="19"/>
-          <w:szCs w:val="19"/>
-        </w:rPr>
-      </w:pPr>
-      <w:r>
-        <w:rPr>
-          <w:rFonts w:ascii="Cascadia Mono" w:hAnsi="Cascadia Mono" w:cs="Cascadia Mono"/>
-          <w:color w:val="000000"/>
-          <w:kern w:val="0"/>
-          <w:sz w:val="19"/>
-          <w:szCs w:val="19"/>
-        </w:rPr>
-        <w:t xml:space="preserve">            {</w:t>
-      </w:r>
-    </w:p>
-    <w:p>
-      <w:pPr>
-        <w:autoSpaceDE w:val="0"/>
-        <w:autoSpaceDN w:val="0"/>
-        <w:adjustRightInd w:val="0"/>
-        <w:spacing w:after="0" w:line="240" w:lineRule="auto"/>
-        <w:rPr>
-          <w:rFonts w:ascii="Cascadia Mono" w:hAnsi="Cascadia Mono" w:cs="Cascadia Mono"/>
-          <w:color w:val="000000"/>
-          <w:kern w:val="0"/>
-          <w:sz w:val="19"/>
-          <w:szCs w:val="19"/>
-        </w:rPr>
-      </w:pPr>
-      <w:r>
-        <w:rPr>
-          <w:rFonts w:ascii="Cascadia Mono" w:hAnsi="Cascadia Mono" w:cs="Cascadia Mono"/>
-          <w:color w:val="000000"/>
-          <w:kern w:val="0"/>
-          <w:sz w:val="19"/>
-          <w:szCs w:val="19"/>
-        </w:rPr>
-        <w:t xml:space="preserve">                </w:t>
-      </w:r>
-      <w:proofErr w:type="spellStart"/>
-      <w:r>
-        <w:rPr>
-          <w:rFonts w:ascii="Cascadia Mono" w:hAnsi="Cascadia Mono" w:cs="Cascadia Mono"/>
-          <w:color w:val="000000"/>
-          <w:kern w:val="0"/>
-          <w:sz w:val="19"/>
-          <w:szCs w:val="19"/>
-        </w:rPr>
-        <w:t>Console.WriteLine</w:t>
-      </w:r>
-      <w:proofErr w:type="spellEnd"/>
-      <w:r>
-        <w:rPr>
-          <w:rFonts w:ascii="Cascadia Mono" w:hAnsi="Cascadia Mono" w:cs="Cascadia Mono"/>
-          <w:color w:val="000000"/>
-          <w:kern w:val="0"/>
-          <w:sz w:val="19"/>
-          <w:szCs w:val="19"/>
-        </w:rPr>
-        <w:t>(</w:t>
-      </w:r>
-      <w:proofErr w:type="spellStart"/>
-      <w:r>
-        <w:rPr>
-          <w:rFonts w:ascii="Cascadia Mono" w:hAnsi="Cascadia Mono" w:cs="Cascadia Mono"/>
-          <w:color w:val="000000"/>
-          <w:kern w:val="0"/>
-          <w:sz w:val="19"/>
-          <w:szCs w:val="19"/>
-        </w:rPr>
-        <w:t>pName</w:t>
-      </w:r>
-      <w:proofErr w:type="spellEnd"/>
-      <w:proofErr w:type="gramStart"/>
-      <w:r>
-        <w:rPr>
-          <w:rFonts w:ascii="Cascadia Mono" w:hAnsi="Cascadia Mono" w:cs="Cascadia Mono"/>
-          <w:color w:val="000000"/>
-          <w:kern w:val="0"/>
-          <w:sz w:val="19"/>
-          <w:szCs w:val="19"/>
-        </w:rPr>
-        <w:t>);</w:t>
-      </w:r>
-      <w:proofErr w:type="gramEnd"/>
-    </w:p>
-    <w:p>
-      <w:pPr>
-        <w:autoSpaceDE w:val="0"/>
-        <w:autoSpaceDN w:val="0"/>
-        <w:adjustRightInd w:val="0"/>
-        <w:spacing w:after="0" w:line="240" w:lineRule="auto"/>
-        <w:rPr>
-          <w:rFonts w:ascii="Cascadia Mono" w:hAnsi="Cascadia Mono" w:cs="Cascadia Mono"/>
-          <w:color w:val="000000"/>
-          <w:kern w:val="0"/>
-          <w:sz w:val="19"/>
-          <w:szCs w:val="19"/>
-        </w:rPr>
-      </w:pPr>
-      <w:r>
-        <w:rPr>
-          <w:rFonts w:ascii="Cascadia Mono" w:hAnsi="Cascadia Mono" w:cs="Cascadia Mono"/>
-          <w:color w:val="000000"/>
-          <w:kern w:val="0"/>
-          <w:sz w:val="19"/>
-          <w:szCs w:val="19"/>
-        </w:rPr>
-        <w:t xml:space="preserve">            }</w:t>
-      </w:r>
-    </w:p>
-    <w:p>
-      <w:pPr>
-        <w:autoSpaceDE w:val="0"/>
-        <w:autoSpaceDN w:val="0"/>
-        <w:adjustRightInd w:val="0"/>
-        <w:spacing w:after="0" w:line="240" w:lineRule="auto"/>
-        <w:rPr>
-          <w:rFonts w:ascii="Cascadia Mono" w:hAnsi="Cascadia Mono" w:cs="Cascadia Mono"/>
-          <w:color w:val="000000"/>
-          <w:kern w:val="0"/>
-          <w:sz w:val="19"/>
-          <w:szCs w:val="19"/>
-        </w:rPr>
-      </w:pPr>
-      <w:r>
-        <w:rPr>
-          <w:rFonts w:ascii="Cascadia Mono" w:hAnsi="Cascadia Mono" w:cs="Cascadia Mono"/>
-          <w:color w:val="000000"/>
-          <w:kern w:val="0"/>
-          <w:sz w:val="19"/>
-          <w:szCs w:val="19"/>
-        </w:rPr>
-        <w:t xml:space="preserve">        }</w:t>
-      </w:r>
-    </w:p>
-    <w:p>
-      <w:pPr>
-        <w:ind w:left="720"/>
-        <w:rPr>
-          <w:rFonts w:ascii="Cascadia Mono" w:hAnsi="Cascadia Mono" w:cs="Cascadia Mono"/>
-          <w:color w:val="000000"/>
-          <w:kern w:val="0"/>
-          <w:sz w:val="19"/>
-          <w:szCs w:val="19"/>
-        </w:rPr>
-      </w:pPr>
-      <w:r>
-        <w:rPr>
-          <w:rFonts w:ascii="Cascadia Mono" w:hAnsi="Cascadia Mono" w:cs="Cascadia Mono"/>
-          <w:color w:val="000000"/>
-          <w:kern w:val="0"/>
-          <w:sz w:val="19"/>
-          <w:szCs w:val="19"/>
-        </w:rPr>
-        <w:t xml:space="preserve">    }</w:t>
-      </w:r>
-    </w:p>
-    <w:p>
-      <w:pPr>
-        <w:ind w:left="720"/>
+        <w:t>t,</w:t>
+      </w:r>
+      <w:r>
         <w:rPr>
           <w:rFonts w:ascii="Consolas" w:hAnsi="Consolas"/>
           <w:sz w:val="24"/>
           <w:szCs w:val="24"/>
           <w:lang w:val="pl-PL"/>
         </w:rPr>
-      </w:pPr>
-      <w:r>
+        <w:t xml:space="preserve"> ponieważ wcześniej kopiowałem zawsze bazę danych, co za czym idzie dane nie były przechowywane.</w:t>
+      </w:r>
+    </w:p>
+    <w:p>
+      <w:pPr>
+        <w:ind w:left="720"/>
         <w:rPr>
           <w:rFonts w:ascii="Consolas" w:hAnsi="Consolas"/>
+          <w:sz w:val="24"/>
+          <w:szCs w:val="24"/>
+          <w:lang w:val="pl-PL"/>
+        </w:rPr>
+      </w:pPr>
+    </w:p>
+    <w:p>
+      <w:pPr>
+        <w:autoSpaceDE w:val="0"/>
+        <w:autoSpaceDN w:val="0"/>
+        <w:adjustRightInd w:val="0"/>
+        <w:spacing w:after="0" w:line="240" w:lineRule="auto"/>
+        <w:rPr>
+          <w:rFonts w:ascii="Cascadia Mono" w:hAnsi="Cascadia Mono" w:cs="Cascadia Mono"/>
+          <w:color w:val="000000"/>
+          <w:kern w:val="0"/>
+          <w:sz w:val="19"/>
+          <w:szCs w:val="19"/>
+        </w:rPr>
+      </w:pPr>
+      <w:r>
+        <w:rPr>
+          <w:rFonts w:ascii="Cascadia Mono" w:hAnsi="Cascadia Mono" w:cs="Cascadia Mono"/>
+          <w:color w:val="0000FF"/>
+          <w:kern w:val="0"/>
+          <w:sz w:val="19"/>
+          <w:szCs w:val="19"/>
+        </w:rPr>
+        <w:t>class</w:t>
+      </w:r>
+      <w:r>
+        <w:rPr>
+          <w:rFonts w:ascii="Cascadia Mono" w:hAnsi="Cascadia Mono" w:cs="Cascadia Mono"/>
+          <w:color w:val="000000"/>
+          <w:kern w:val="0"/>
+          <w:sz w:val="19"/>
+          <w:szCs w:val="19"/>
+        </w:rPr>
+        <w:t xml:space="preserve"> </w:t>
+      </w:r>
+      <w:r>
+        <w:rPr>
+          <w:rFonts w:ascii="Cascadia Mono" w:hAnsi="Cascadia Mono" w:cs="Cascadia Mono"/>
+          <w:color w:val="2B91AF"/>
+          <w:kern w:val="0"/>
+          <w:sz w:val="19"/>
+          <w:szCs w:val="19"/>
+        </w:rPr>
+        <w:t>Program</w:t>
+      </w:r>
+    </w:p>
+    <w:p>
+      <w:pPr>
+        <w:autoSpaceDE w:val="0"/>
+        <w:autoSpaceDN w:val="0"/>
+        <w:adjustRightInd w:val="0"/>
+        <w:spacing w:after="0" w:line="240" w:lineRule="auto"/>
+        <w:rPr>
+          <w:rFonts w:ascii="Cascadia Mono" w:hAnsi="Cascadia Mono" w:cs="Cascadia Mono"/>
+          <w:color w:val="000000"/>
+          <w:kern w:val="0"/>
+          <w:sz w:val="19"/>
+          <w:szCs w:val="19"/>
+        </w:rPr>
+      </w:pPr>
+      <w:r>
+        <w:rPr>
+          <w:rFonts w:ascii="Cascadia Mono" w:hAnsi="Cascadia Mono" w:cs="Cascadia Mono"/>
+          <w:color w:val="000000"/>
+          <w:kern w:val="0"/>
+          <w:sz w:val="19"/>
+          <w:szCs w:val="19"/>
+        </w:rPr>
+        <w:t xml:space="preserve">    {</w:t>
+      </w:r>
+    </w:p>
+    <w:p>
+      <w:pPr>
+        <w:autoSpaceDE w:val="0"/>
+        <w:autoSpaceDN w:val="0"/>
+        <w:adjustRightInd w:val="0"/>
+        <w:spacing w:after="0" w:line="240" w:lineRule="auto"/>
+        <w:rPr>
+          <w:rFonts w:ascii="Cascadia Mono" w:hAnsi="Cascadia Mono" w:cs="Cascadia Mono"/>
+          <w:color w:val="000000"/>
+          <w:kern w:val="0"/>
+          <w:sz w:val="19"/>
+          <w:szCs w:val="19"/>
+        </w:rPr>
+      </w:pPr>
+      <w:r>
+        <w:rPr>
+          <w:rFonts w:ascii="Cascadia Mono" w:hAnsi="Cascadia Mono" w:cs="Cascadia Mono"/>
+          <w:color w:val="000000"/>
+          <w:kern w:val="0"/>
+          <w:sz w:val="19"/>
+          <w:szCs w:val="19"/>
+        </w:rPr>
+        <w:t xml:space="preserve">        </w:t>
+      </w:r>
+      <w:r>
+        <w:rPr>
+          <w:rFonts w:ascii="Cascadia Mono" w:hAnsi="Cascadia Mono" w:cs="Cascadia Mono"/>
+          <w:color w:val="0000FF"/>
+          <w:kern w:val="0"/>
+          <w:sz w:val="19"/>
+          <w:szCs w:val="19"/>
+        </w:rPr>
+        <w:t>public</w:t>
+      </w:r>
+      <w:r>
+        <w:rPr>
+          <w:rFonts w:ascii="Cascadia Mono" w:hAnsi="Cascadia Mono" w:cs="Cascadia Mono"/>
+          <w:color w:val="000000"/>
+          <w:kern w:val="0"/>
+          <w:sz w:val="19"/>
+          <w:szCs w:val="19"/>
+        </w:rPr>
+        <w:t xml:space="preserve"> </w:t>
+      </w:r>
+      <w:r>
+        <w:rPr>
+          <w:rFonts w:ascii="Cascadia Mono" w:hAnsi="Cascadia Mono" w:cs="Cascadia Mono"/>
+          <w:color w:val="0000FF"/>
+          <w:kern w:val="0"/>
+          <w:sz w:val="19"/>
+          <w:szCs w:val="19"/>
+        </w:rPr>
+        <w:t>static</w:t>
+      </w:r>
+      <w:r>
+        <w:rPr>
+          <w:rFonts w:ascii="Cascadia Mono" w:hAnsi="Cascadia Mono" w:cs="Cascadia Mono"/>
+          <w:color w:val="000000"/>
+          <w:kern w:val="0"/>
+          <w:sz w:val="19"/>
+          <w:szCs w:val="19"/>
+        </w:rPr>
+        <w:t xml:space="preserve"> </w:t>
+      </w:r>
+      <w:r>
+        <w:rPr>
+          <w:rFonts w:ascii="Cascadia Mono" w:hAnsi="Cascadia Mono" w:cs="Cascadia Mono"/>
+          <w:color w:val="0000FF"/>
+          <w:kern w:val="0"/>
+          <w:sz w:val="19"/>
+          <w:szCs w:val="19"/>
+        </w:rPr>
+        <w:t>void</w:t>
+      </w:r>
+      <w:r>
+        <w:rPr>
+          <w:rFonts w:ascii="Cascadia Mono" w:hAnsi="Cascadia Mono" w:cs="Cascadia Mono"/>
+          <w:color w:val="000000"/>
+          <w:kern w:val="0"/>
+          <w:sz w:val="19"/>
+          <w:szCs w:val="19"/>
+        </w:rPr>
+        <w:t xml:space="preserve"> Main(</w:t>
+      </w:r>
+      <w:proofErr w:type="gramStart"/>
+      <w:r>
+        <w:rPr>
+          <w:rFonts w:ascii="Cascadia Mono" w:hAnsi="Cascadia Mono" w:cs="Cascadia Mono"/>
+          <w:color w:val="0000FF"/>
+          <w:kern w:val="0"/>
+          <w:sz w:val="19"/>
+          <w:szCs w:val="19"/>
+        </w:rPr>
+        <w:t>string</w:t>
+      </w:r>
+      <w:r>
+        <w:rPr>
+          <w:rFonts w:ascii="Cascadia Mono" w:hAnsi="Cascadia Mono" w:cs="Cascadia Mono"/>
+          <w:color w:val="000000"/>
+          <w:kern w:val="0"/>
+          <w:sz w:val="19"/>
+          <w:szCs w:val="19"/>
+        </w:rPr>
+        <w:t>[</w:t>
+      </w:r>
+      <w:proofErr w:type="gramEnd"/>
+      <w:r>
+        <w:rPr>
+          <w:rFonts w:ascii="Cascadia Mono" w:hAnsi="Cascadia Mono" w:cs="Cascadia Mono"/>
+          <w:color w:val="000000"/>
+          <w:kern w:val="0"/>
+          <w:sz w:val="19"/>
+          <w:szCs w:val="19"/>
+        </w:rPr>
+        <w:t xml:space="preserve">] </w:t>
+      </w:r>
+      <w:proofErr w:type="spellStart"/>
+      <w:r>
+        <w:rPr>
+          <w:rFonts w:ascii="Cascadia Mono" w:hAnsi="Cascadia Mono" w:cs="Cascadia Mono"/>
+          <w:color w:val="000000"/>
+          <w:kern w:val="0"/>
+          <w:sz w:val="19"/>
+          <w:szCs w:val="19"/>
+        </w:rPr>
+        <w:t>args</w:t>
+      </w:r>
+      <w:proofErr w:type="spellEnd"/>
+      <w:r>
+        <w:rPr>
+          <w:rFonts w:ascii="Cascadia Mono" w:hAnsi="Cascadia Mono" w:cs="Cascadia Mono"/>
+          <w:color w:val="000000"/>
+          <w:kern w:val="0"/>
+          <w:sz w:val="19"/>
+          <w:szCs w:val="19"/>
+        </w:rPr>
+        <w:t>)</w:t>
+      </w:r>
+    </w:p>
+    <w:p>
+      <w:pPr>
+        <w:autoSpaceDE w:val="0"/>
+        <w:autoSpaceDN w:val="0"/>
+        <w:adjustRightInd w:val="0"/>
+        <w:spacing w:after="0" w:line="240" w:lineRule="auto"/>
+        <w:rPr>
+          <w:rFonts w:ascii="Cascadia Mono" w:hAnsi="Cascadia Mono" w:cs="Cascadia Mono"/>
+          <w:color w:val="000000"/>
+          <w:kern w:val="0"/>
+          <w:sz w:val="19"/>
+          <w:szCs w:val="19"/>
+        </w:rPr>
+      </w:pPr>
+      <w:r>
+        <w:rPr>
+          <w:rFonts w:ascii="Cascadia Mono" w:hAnsi="Cascadia Mono" w:cs="Cascadia Mono"/>
+          <w:color w:val="000000"/>
+          <w:kern w:val="0"/>
+          <w:sz w:val="19"/>
+          <w:szCs w:val="19"/>
+        </w:rPr>
+        <w:t xml:space="preserve">        {</w:t>
+      </w:r>
+    </w:p>
+    <w:p>
+      <w:pPr>
+        <w:autoSpaceDE w:val="0"/>
+        <w:autoSpaceDN w:val="0"/>
+        <w:adjustRightInd w:val="0"/>
+        <w:spacing w:after="0" w:line="240" w:lineRule="auto"/>
+        <w:rPr>
+          <w:rFonts w:ascii="Cascadia Mono" w:hAnsi="Cascadia Mono" w:cs="Cascadia Mono"/>
+          <w:color w:val="000000"/>
+          <w:kern w:val="0"/>
+          <w:sz w:val="19"/>
+          <w:szCs w:val="19"/>
+        </w:rPr>
+      </w:pPr>
+      <w:r>
+        <w:rPr>
+          <w:rFonts w:ascii="Cascadia Mono" w:hAnsi="Cascadia Mono" w:cs="Cascadia Mono"/>
+          <w:color w:val="000000"/>
+          <w:kern w:val="0"/>
+          <w:sz w:val="19"/>
+          <w:szCs w:val="19"/>
+        </w:rPr>
+        <w:t xml:space="preserve">            </w:t>
+      </w:r>
+      <w:proofErr w:type="spellStart"/>
+      <w:r>
+        <w:rPr>
+          <w:rFonts w:ascii="Cascadia Mono" w:hAnsi="Cascadia Mono" w:cs="Cascadia Mono"/>
+          <w:color w:val="000000"/>
+          <w:kern w:val="0"/>
+          <w:sz w:val="19"/>
+          <w:szCs w:val="19"/>
+        </w:rPr>
+        <w:t>ProductContext</w:t>
+      </w:r>
+      <w:proofErr w:type="spellEnd"/>
+      <w:r>
+        <w:rPr>
+          <w:rFonts w:ascii="Cascadia Mono" w:hAnsi="Cascadia Mono" w:cs="Cascadia Mono"/>
+          <w:color w:val="000000"/>
+          <w:kern w:val="0"/>
+          <w:sz w:val="19"/>
+          <w:szCs w:val="19"/>
+        </w:rPr>
+        <w:t xml:space="preserve"> </w:t>
+      </w:r>
+      <w:proofErr w:type="spellStart"/>
+      <w:r>
+        <w:rPr>
+          <w:rFonts w:ascii="Cascadia Mono" w:hAnsi="Cascadia Mono" w:cs="Cascadia Mono"/>
+          <w:color w:val="000000"/>
+          <w:kern w:val="0"/>
+          <w:sz w:val="19"/>
+          <w:szCs w:val="19"/>
+        </w:rPr>
+        <w:t>productContext</w:t>
+      </w:r>
+      <w:proofErr w:type="spellEnd"/>
+      <w:r>
+        <w:rPr>
+          <w:rFonts w:ascii="Cascadia Mono" w:hAnsi="Cascadia Mono" w:cs="Cascadia Mono"/>
+          <w:color w:val="000000"/>
+          <w:kern w:val="0"/>
+          <w:sz w:val="19"/>
+          <w:szCs w:val="19"/>
+        </w:rPr>
+        <w:t xml:space="preserve"> = </w:t>
+      </w:r>
+      <w:r>
+        <w:rPr>
+          <w:rFonts w:ascii="Cascadia Mono" w:hAnsi="Cascadia Mono" w:cs="Cascadia Mono"/>
+          <w:color w:val="0000FF"/>
+          <w:kern w:val="0"/>
+          <w:sz w:val="19"/>
+          <w:szCs w:val="19"/>
+        </w:rPr>
+        <w:t>new</w:t>
+      </w:r>
+      <w:r>
+        <w:rPr>
+          <w:rFonts w:ascii="Cascadia Mono" w:hAnsi="Cascadia Mono" w:cs="Cascadia Mono"/>
+          <w:color w:val="000000"/>
+          <w:kern w:val="0"/>
+          <w:sz w:val="19"/>
+          <w:szCs w:val="19"/>
+        </w:rPr>
+        <w:t xml:space="preserve"> </w:t>
+      </w:r>
+      <w:proofErr w:type="spellStart"/>
+      <w:proofErr w:type="gramStart"/>
+      <w:r>
+        <w:rPr>
+          <w:rFonts w:ascii="Cascadia Mono" w:hAnsi="Cascadia Mono" w:cs="Cascadia Mono"/>
+          <w:color w:val="000000"/>
+          <w:kern w:val="0"/>
+          <w:sz w:val="19"/>
+          <w:szCs w:val="19"/>
+        </w:rPr>
+        <w:t>ProductContext</w:t>
+      </w:r>
+      <w:proofErr w:type="spellEnd"/>
+      <w:r>
+        <w:rPr>
+          <w:rFonts w:ascii="Cascadia Mono" w:hAnsi="Cascadia Mono" w:cs="Cascadia Mono"/>
+          <w:color w:val="000000"/>
+          <w:kern w:val="0"/>
+          <w:sz w:val="19"/>
+          <w:szCs w:val="19"/>
+        </w:rPr>
+        <w:t>(</w:t>
+      </w:r>
+      <w:proofErr w:type="gramEnd"/>
+      <w:r>
+        <w:rPr>
+          <w:rFonts w:ascii="Cascadia Mono" w:hAnsi="Cascadia Mono" w:cs="Cascadia Mono"/>
+          <w:color w:val="000000"/>
+          <w:kern w:val="0"/>
+          <w:sz w:val="19"/>
+          <w:szCs w:val="19"/>
+        </w:rPr>
+        <w:t>);</w:t>
+      </w:r>
+    </w:p>
+    <w:p>
+      <w:pPr>
+        <w:autoSpaceDE w:val="0"/>
+        <w:autoSpaceDN w:val="0"/>
+        <w:adjustRightInd w:val="0"/>
+        <w:spacing w:after="0" w:line="240" w:lineRule="auto"/>
+        <w:rPr>
+          <w:rFonts w:ascii="Cascadia Mono" w:hAnsi="Cascadia Mono" w:cs="Cascadia Mono"/>
+          <w:color w:val="000000"/>
+          <w:kern w:val="0"/>
+          <w:sz w:val="19"/>
+          <w:szCs w:val="19"/>
+        </w:rPr>
+      </w:pPr>
+    </w:p>
+    <w:p>
+      <w:pPr>
+        <w:autoSpaceDE w:val="0"/>
+        <w:autoSpaceDN w:val="0"/>
+        <w:adjustRightInd w:val="0"/>
+        <w:spacing w:after="0" w:line="240" w:lineRule="auto"/>
+        <w:rPr>
+          <w:rFonts w:ascii="Cascadia Mono" w:hAnsi="Cascadia Mono" w:cs="Cascadia Mono"/>
+          <w:color w:val="000000"/>
+          <w:kern w:val="0"/>
+          <w:sz w:val="19"/>
+          <w:szCs w:val="19"/>
+        </w:rPr>
+      </w:pPr>
+      <w:r>
+        <w:rPr>
+          <w:rFonts w:ascii="Cascadia Mono" w:hAnsi="Cascadia Mono" w:cs="Cascadia Mono"/>
+          <w:color w:val="000000"/>
+          <w:kern w:val="0"/>
+          <w:sz w:val="19"/>
+          <w:szCs w:val="19"/>
+        </w:rPr>
+        <w:t xml:space="preserve">            </w:t>
+      </w:r>
+      <w:proofErr w:type="spellStart"/>
+      <w:r>
+        <w:rPr>
+          <w:rFonts w:ascii="Cascadia Mono" w:hAnsi="Cascadia Mono" w:cs="Cascadia Mono"/>
+          <w:color w:val="000000"/>
+          <w:kern w:val="0"/>
+          <w:sz w:val="19"/>
+          <w:szCs w:val="19"/>
+        </w:rPr>
+        <w:t>Console.WriteLine</w:t>
+      </w:r>
+      <w:proofErr w:type="spellEnd"/>
+      <w:r>
+        <w:rPr>
+          <w:rFonts w:ascii="Cascadia Mono" w:hAnsi="Cascadia Mono" w:cs="Cascadia Mono"/>
+          <w:color w:val="000000"/>
+          <w:kern w:val="0"/>
+          <w:sz w:val="19"/>
+          <w:szCs w:val="19"/>
+        </w:rPr>
+        <w:t>(</w:t>
+      </w:r>
+      <w:r>
+        <w:rPr>
+          <w:rFonts w:ascii="Cascadia Mono" w:hAnsi="Cascadia Mono" w:cs="Cascadia Mono"/>
+          <w:color w:val="A31515"/>
+          <w:kern w:val="0"/>
+          <w:sz w:val="19"/>
+          <w:szCs w:val="19"/>
+        </w:rPr>
+        <w:t xml:space="preserve">"Enter a new supplier [company </w:t>
+      </w:r>
+      <w:proofErr w:type="spellStart"/>
+      <w:proofErr w:type="gramStart"/>
+      <w:r>
+        <w:rPr>
+          <w:rFonts w:ascii="Cascadia Mono" w:hAnsi="Cascadia Mono" w:cs="Cascadia Mono"/>
+          <w:color w:val="A31515"/>
+          <w:kern w:val="0"/>
+          <w:sz w:val="19"/>
+          <w:szCs w:val="19"/>
+        </w:rPr>
+        <w:t>name;street</w:t>
+      </w:r>
+      <w:proofErr w:type="gramEnd"/>
+      <w:r>
+        <w:rPr>
+          <w:rFonts w:ascii="Cascadia Mono" w:hAnsi="Cascadia Mono" w:cs="Cascadia Mono"/>
+          <w:color w:val="A31515"/>
+          <w:kern w:val="0"/>
+          <w:sz w:val="19"/>
+          <w:szCs w:val="19"/>
+        </w:rPr>
+        <w:t>;city</w:t>
+      </w:r>
+      <w:proofErr w:type="spellEnd"/>
+      <w:r>
+        <w:rPr>
+          <w:rFonts w:ascii="Cascadia Mono" w:hAnsi="Cascadia Mono" w:cs="Cascadia Mono"/>
+          <w:color w:val="A31515"/>
+          <w:kern w:val="0"/>
+          <w:sz w:val="19"/>
+          <w:szCs w:val="19"/>
+        </w:rPr>
+        <w:t>]"</w:t>
+      </w:r>
+      <w:r>
+        <w:rPr>
+          <w:rFonts w:ascii="Cascadia Mono" w:hAnsi="Cascadia Mono" w:cs="Cascadia Mono"/>
+          <w:color w:val="000000"/>
+          <w:kern w:val="0"/>
+          <w:sz w:val="19"/>
+          <w:szCs w:val="19"/>
+        </w:rPr>
+        <w:t>);</w:t>
+      </w:r>
+    </w:p>
+    <w:p>
+      <w:pPr>
+        <w:autoSpaceDE w:val="0"/>
+        <w:autoSpaceDN w:val="0"/>
+        <w:adjustRightInd w:val="0"/>
+        <w:spacing w:after="0" w:line="240" w:lineRule="auto"/>
+        <w:rPr>
+          <w:rFonts w:ascii="Cascadia Mono" w:hAnsi="Cascadia Mono" w:cs="Cascadia Mono"/>
+          <w:color w:val="000000"/>
+          <w:kern w:val="0"/>
+          <w:sz w:val="19"/>
+          <w:szCs w:val="19"/>
+        </w:rPr>
+      </w:pPr>
+      <w:r>
+        <w:rPr>
+          <w:rFonts w:ascii="Cascadia Mono" w:hAnsi="Cascadia Mono" w:cs="Cascadia Mono"/>
+          <w:color w:val="000000"/>
+          <w:kern w:val="0"/>
+          <w:sz w:val="19"/>
+          <w:szCs w:val="19"/>
+        </w:rPr>
+        <w:t xml:space="preserve">            </w:t>
+      </w:r>
+      <w:proofErr w:type="gramStart"/>
+      <w:r>
+        <w:rPr>
+          <w:rFonts w:ascii="Cascadia Mono" w:hAnsi="Cascadia Mono" w:cs="Cascadia Mono"/>
+          <w:color w:val="0000FF"/>
+          <w:kern w:val="0"/>
+          <w:sz w:val="19"/>
+          <w:szCs w:val="19"/>
+        </w:rPr>
+        <w:t>string</w:t>
+      </w:r>
+      <w:r>
+        <w:rPr>
+          <w:rFonts w:ascii="Cascadia Mono" w:hAnsi="Cascadia Mono" w:cs="Cascadia Mono"/>
+          <w:color w:val="000000"/>
+          <w:kern w:val="0"/>
+          <w:sz w:val="19"/>
+          <w:szCs w:val="19"/>
+        </w:rPr>
+        <w:t>[</w:t>
+      </w:r>
+      <w:proofErr w:type="gramEnd"/>
+      <w:r>
+        <w:rPr>
+          <w:rFonts w:ascii="Cascadia Mono" w:hAnsi="Cascadia Mono" w:cs="Cascadia Mono"/>
+          <w:color w:val="000000"/>
+          <w:kern w:val="0"/>
+          <w:sz w:val="19"/>
+          <w:szCs w:val="19"/>
+        </w:rPr>
+        <w:t xml:space="preserve">] </w:t>
+      </w:r>
+      <w:proofErr w:type="spellStart"/>
+      <w:r>
+        <w:rPr>
+          <w:rFonts w:ascii="Cascadia Mono" w:hAnsi="Cascadia Mono" w:cs="Cascadia Mono"/>
+          <w:color w:val="000000"/>
+          <w:kern w:val="0"/>
+          <w:sz w:val="19"/>
+          <w:szCs w:val="19"/>
+        </w:rPr>
+        <w:t>supplierData</w:t>
+      </w:r>
+      <w:proofErr w:type="spellEnd"/>
+      <w:r>
+        <w:rPr>
+          <w:rFonts w:ascii="Cascadia Mono" w:hAnsi="Cascadia Mono" w:cs="Cascadia Mono"/>
+          <w:color w:val="000000"/>
+          <w:kern w:val="0"/>
+          <w:sz w:val="19"/>
+          <w:szCs w:val="19"/>
+        </w:rPr>
+        <w:t xml:space="preserve"> = </w:t>
+      </w:r>
+      <w:proofErr w:type="spellStart"/>
+      <w:r>
+        <w:rPr>
+          <w:rFonts w:ascii="Cascadia Mono" w:hAnsi="Cascadia Mono" w:cs="Cascadia Mono"/>
+          <w:color w:val="000000"/>
+          <w:kern w:val="0"/>
+          <w:sz w:val="19"/>
+          <w:szCs w:val="19"/>
+        </w:rPr>
+        <w:t>Console.ReadLine</w:t>
+      </w:r>
+      <w:proofErr w:type="spellEnd"/>
+      <w:r>
+        <w:rPr>
+          <w:rFonts w:ascii="Cascadia Mono" w:hAnsi="Cascadia Mono" w:cs="Cascadia Mono"/>
+          <w:color w:val="000000"/>
+          <w:kern w:val="0"/>
+          <w:sz w:val="19"/>
+          <w:szCs w:val="19"/>
+        </w:rPr>
+        <w:t>().Split(</w:t>
+      </w:r>
+      <w:r>
+        <w:rPr>
+          <w:rFonts w:ascii="Cascadia Mono" w:hAnsi="Cascadia Mono" w:cs="Cascadia Mono"/>
+          <w:color w:val="A31515"/>
+          <w:kern w:val="0"/>
+          <w:sz w:val="19"/>
+          <w:szCs w:val="19"/>
+        </w:rPr>
+        <w:t>';'</w:t>
+      </w:r>
+      <w:r>
+        <w:rPr>
+          <w:rFonts w:ascii="Cascadia Mono" w:hAnsi="Cascadia Mono" w:cs="Cascadia Mono"/>
+          <w:color w:val="000000"/>
+          <w:kern w:val="0"/>
+          <w:sz w:val="19"/>
+          <w:szCs w:val="19"/>
+        </w:rPr>
+        <w:t>);</w:t>
+      </w:r>
+    </w:p>
+    <w:p>
+      <w:pPr>
+        <w:autoSpaceDE w:val="0"/>
+        <w:autoSpaceDN w:val="0"/>
+        <w:adjustRightInd w:val="0"/>
+        <w:spacing w:after="0" w:line="240" w:lineRule="auto"/>
+        <w:rPr>
+          <w:rFonts w:ascii="Cascadia Mono" w:hAnsi="Cascadia Mono" w:cs="Cascadia Mono"/>
+          <w:color w:val="000000"/>
+          <w:kern w:val="0"/>
+          <w:sz w:val="19"/>
+          <w:szCs w:val="19"/>
+        </w:rPr>
+      </w:pPr>
+    </w:p>
+    <w:p>
+      <w:pPr>
+        <w:autoSpaceDE w:val="0"/>
+        <w:autoSpaceDN w:val="0"/>
+        <w:adjustRightInd w:val="0"/>
+        <w:spacing w:after="0" w:line="240" w:lineRule="auto"/>
+        <w:rPr>
+          <w:rFonts w:ascii="Cascadia Mono" w:hAnsi="Cascadia Mono" w:cs="Cascadia Mono"/>
+          <w:color w:val="000000"/>
+          <w:kern w:val="0"/>
+          <w:sz w:val="19"/>
+          <w:szCs w:val="19"/>
+        </w:rPr>
+      </w:pPr>
+      <w:r>
+        <w:rPr>
+          <w:rFonts w:ascii="Cascadia Mono" w:hAnsi="Cascadia Mono" w:cs="Cascadia Mono"/>
+          <w:color w:val="000000"/>
+          <w:kern w:val="0"/>
+          <w:sz w:val="19"/>
+          <w:szCs w:val="19"/>
+        </w:rPr>
+        <w:t xml:space="preserve">            Supplier </w:t>
+      </w:r>
+      <w:proofErr w:type="spellStart"/>
+      <w:r>
+        <w:rPr>
+          <w:rFonts w:ascii="Cascadia Mono" w:hAnsi="Cascadia Mono" w:cs="Cascadia Mono"/>
+          <w:color w:val="000000"/>
+          <w:kern w:val="0"/>
+          <w:sz w:val="19"/>
+          <w:szCs w:val="19"/>
+        </w:rPr>
+        <w:t>supplier</w:t>
+      </w:r>
+      <w:proofErr w:type="spellEnd"/>
+      <w:r>
+        <w:rPr>
+          <w:rFonts w:ascii="Cascadia Mono" w:hAnsi="Cascadia Mono" w:cs="Cascadia Mono"/>
+          <w:color w:val="000000"/>
+          <w:kern w:val="0"/>
+          <w:sz w:val="19"/>
+          <w:szCs w:val="19"/>
+        </w:rPr>
+        <w:t xml:space="preserve"> = </w:t>
+      </w:r>
+      <w:r>
+        <w:rPr>
+          <w:rFonts w:ascii="Cascadia Mono" w:hAnsi="Cascadia Mono" w:cs="Cascadia Mono"/>
+          <w:color w:val="0000FF"/>
+          <w:kern w:val="0"/>
+          <w:sz w:val="19"/>
+          <w:szCs w:val="19"/>
+        </w:rPr>
+        <w:t>new</w:t>
+      </w:r>
+      <w:r>
+        <w:rPr>
+          <w:rFonts w:ascii="Cascadia Mono" w:hAnsi="Cascadia Mono" w:cs="Cascadia Mono"/>
+          <w:color w:val="000000"/>
+          <w:kern w:val="0"/>
+          <w:sz w:val="19"/>
+          <w:szCs w:val="19"/>
+        </w:rPr>
+        <w:t xml:space="preserve"> Supplier {</w:t>
+      </w:r>
+    </w:p>
+    <w:p>
+      <w:pPr>
+        <w:autoSpaceDE w:val="0"/>
+        <w:autoSpaceDN w:val="0"/>
+        <w:adjustRightInd w:val="0"/>
+        <w:spacing w:after="0" w:line="240" w:lineRule="auto"/>
+        <w:rPr>
+          <w:rFonts w:ascii="Cascadia Mono" w:hAnsi="Cascadia Mono" w:cs="Cascadia Mono"/>
+          <w:color w:val="000000"/>
+          <w:kern w:val="0"/>
+          <w:sz w:val="19"/>
+          <w:szCs w:val="19"/>
+        </w:rPr>
+      </w:pPr>
+      <w:r>
+        <w:rPr>
+          <w:rFonts w:ascii="Cascadia Mono" w:hAnsi="Cascadia Mono" w:cs="Cascadia Mono"/>
+          <w:color w:val="000000"/>
+          <w:kern w:val="0"/>
+          <w:sz w:val="19"/>
+          <w:szCs w:val="19"/>
+        </w:rPr>
+        <w:t xml:space="preserve">                </w:t>
+      </w:r>
+      <w:proofErr w:type="spellStart"/>
+      <w:r>
+        <w:rPr>
+          <w:rFonts w:ascii="Cascadia Mono" w:hAnsi="Cascadia Mono" w:cs="Cascadia Mono"/>
+          <w:color w:val="000000"/>
+          <w:kern w:val="0"/>
+          <w:sz w:val="19"/>
+          <w:szCs w:val="19"/>
+        </w:rPr>
+        <w:t>CompanyName</w:t>
+      </w:r>
+      <w:proofErr w:type="spellEnd"/>
+      <w:r>
+        <w:rPr>
+          <w:rFonts w:ascii="Cascadia Mono" w:hAnsi="Cascadia Mono" w:cs="Cascadia Mono"/>
+          <w:color w:val="000000"/>
+          <w:kern w:val="0"/>
+          <w:sz w:val="19"/>
+          <w:szCs w:val="19"/>
+        </w:rPr>
+        <w:t xml:space="preserve"> = </w:t>
+      </w:r>
+      <w:proofErr w:type="spellStart"/>
+      <w:proofErr w:type="gramStart"/>
+      <w:r>
+        <w:rPr>
+          <w:rFonts w:ascii="Cascadia Mono" w:hAnsi="Cascadia Mono" w:cs="Cascadia Mono"/>
+          <w:color w:val="000000"/>
+          <w:kern w:val="0"/>
+          <w:sz w:val="19"/>
+          <w:szCs w:val="19"/>
+        </w:rPr>
+        <w:t>supplierData</w:t>
+      </w:r>
+      <w:proofErr w:type="spellEnd"/>
+      <w:r>
+        <w:rPr>
+          <w:rFonts w:ascii="Cascadia Mono" w:hAnsi="Cascadia Mono" w:cs="Cascadia Mono"/>
+          <w:color w:val="000000"/>
+          <w:kern w:val="0"/>
+          <w:sz w:val="19"/>
+          <w:szCs w:val="19"/>
+        </w:rPr>
+        <w:t>[</w:t>
+      </w:r>
+      <w:proofErr w:type="gramEnd"/>
+      <w:r>
+        <w:rPr>
+          <w:rFonts w:ascii="Cascadia Mono" w:hAnsi="Cascadia Mono" w:cs="Cascadia Mono"/>
+          <w:color w:val="000000"/>
+          <w:kern w:val="0"/>
+          <w:sz w:val="19"/>
+          <w:szCs w:val="19"/>
+        </w:rPr>
+        <w:t xml:space="preserve">0], Street = </w:t>
+      </w:r>
+      <w:proofErr w:type="spellStart"/>
+      <w:r>
+        <w:rPr>
+          <w:rFonts w:ascii="Cascadia Mono" w:hAnsi="Cascadia Mono" w:cs="Cascadia Mono"/>
+          <w:color w:val="000000"/>
+          <w:kern w:val="0"/>
+          <w:sz w:val="19"/>
+          <w:szCs w:val="19"/>
+        </w:rPr>
+        <w:t>supplierData</w:t>
+      </w:r>
+      <w:proofErr w:type="spellEnd"/>
+      <w:r>
+        <w:rPr>
+          <w:rFonts w:ascii="Cascadia Mono" w:hAnsi="Cascadia Mono" w:cs="Cascadia Mono"/>
+          <w:color w:val="000000"/>
+          <w:kern w:val="0"/>
+          <w:sz w:val="19"/>
+          <w:szCs w:val="19"/>
+        </w:rPr>
+        <w:t xml:space="preserve">[1], City = </w:t>
+      </w:r>
+      <w:proofErr w:type="spellStart"/>
+      <w:r>
+        <w:rPr>
+          <w:rFonts w:ascii="Cascadia Mono" w:hAnsi="Cascadia Mono" w:cs="Cascadia Mono"/>
+          <w:color w:val="000000"/>
+          <w:kern w:val="0"/>
+          <w:sz w:val="19"/>
+          <w:szCs w:val="19"/>
+        </w:rPr>
+        <w:t>supplierData</w:t>
+      </w:r>
+      <w:proofErr w:type="spellEnd"/>
+      <w:r>
+        <w:rPr>
+          <w:rFonts w:ascii="Cascadia Mono" w:hAnsi="Cascadia Mono" w:cs="Cascadia Mono"/>
+          <w:color w:val="000000"/>
+          <w:kern w:val="0"/>
+          <w:sz w:val="19"/>
+          <w:szCs w:val="19"/>
+        </w:rPr>
+        <w:t>[2]</w:t>
+      </w:r>
+    </w:p>
+    <w:p>
+      <w:pPr>
+        <w:autoSpaceDE w:val="0"/>
+        <w:autoSpaceDN w:val="0"/>
+        <w:adjustRightInd w:val="0"/>
+        <w:spacing w:after="0" w:line="240" w:lineRule="auto"/>
+        <w:rPr>
+          <w:rFonts w:ascii="Cascadia Mono" w:hAnsi="Cascadia Mono" w:cs="Cascadia Mono"/>
+          <w:color w:val="000000"/>
+          <w:kern w:val="0"/>
+          <w:sz w:val="19"/>
+          <w:szCs w:val="19"/>
+        </w:rPr>
+      </w:pPr>
+      <w:r>
+        <w:rPr>
+          <w:rFonts w:ascii="Cascadia Mono" w:hAnsi="Cascadia Mono" w:cs="Cascadia Mono"/>
+          <w:color w:val="000000"/>
+          <w:kern w:val="0"/>
+          <w:sz w:val="19"/>
+          <w:szCs w:val="19"/>
+        </w:rPr>
+        <w:t xml:space="preserve">            };</w:t>
+      </w:r>
+    </w:p>
+    <w:p>
+      <w:pPr>
+        <w:autoSpaceDE w:val="0"/>
+        <w:autoSpaceDN w:val="0"/>
+        <w:adjustRightInd w:val="0"/>
+        <w:spacing w:after="0" w:line="240" w:lineRule="auto"/>
+        <w:rPr>
+          <w:rFonts w:ascii="Cascadia Mono" w:hAnsi="Cascadia Mono" w:cs="Cascadia Mono"/>
+          <w:color w:val="000000"/>
+          <w:kern w:val="0"/>
+          <w:sz w:val="19"/>
+          <w:szCs w:val="19"/>
+        </w:rPr>
+      </w:pPr>
+    </w:p>
+    <w:p>
+      <w:pPr>
+        <w:autoSpaceDE w:val="0"/>
+        <w:autoSpaceDN w:val="0"/>
+        <w:adjustRightInd w:val="0"/>
+        <w:spacing w:after="0" w:line="240" w:lineRule="auto"/>
+        <w:rPr>
+          <w:rFonts w:ascii="Cascadia Mono" w:hAnsi="Cascadia Mono" w:cs="Cascadia Mono"/>
+          <w:color w:val="000000"/>
+          <w:kern w:val="0"/>
+          <w:sz w:val="19"/>
+          <w:szCs w:val="19"/>
+        </w:rPr>
+      </w:pPr>
+      <w:r>
+        <w:rPr>
+          <w:rFonts w:ascii="Cascadia Mono" w:hAnsi="Cascadia Mono" w:cs="Cascadia Mono"/>
+          <w:color w:val="000000"/>
+          <w:kern w:val="0"/>
+          <w:sz w:val="19"/>
+          <w:szCs w:val="19"/>
+        </w:rPr>
+        <w:t xml:space="preserve">            </w:t>
+      </w:r>
+      <w:proofErr w:type="spellStart"/>
+      <w:r>
+        <w:rPr>
+          <w:rFonts w:ascii="Cascadia Mono" w:hAnsi="Cascadia Mono" w:cs="Cascadia Mono"/>
+          <w:color w:val="000000"/>
+          <w:kern w:val="0"/>
+          <w:sz w:val="19"/>
+          <w:szCs w:val="19"/>
+        </w:rPr>
+        <w:t>Console.WriteLine</w:t>
+      </w:r>
+      <w:proofErr w:type="spellEnd"/>
+      <w:r>
+        <w:rPr>
+          <w:rFonts w:ascii="Cascadia Mono" w:hAnsi="Cascadia Mono" w:cs="Cascadia Mono"/>
+          <w:color w:val="000000"/>
+          <w:kern w:val="0"/>
+          <w:sz w:val="19"/>
+          <w:szCs w:val="19"/>
+        </w:rPr>
+        <w:t>(</w:t>
+      </w:r>
+      <w:r>
+        <w:rPr>
+          <w:rFonts w:ascii="Cascadia Mono" w:hAnsi="Cascadia Mono" w:cs="Cascadia Mono"/>
+          <w:color w:val="A31515"/>
+          <w:kern w:val="0"/>
+          <w:sz w:val="19"/>
+          <w:szCs w:val="19"/>
+        </w:rPr>
+        <w:t>"Enter a new product name"</w:t>
+      </w:r>
+      <w:proofErr w:type="gramStart"/>
+      <w:r>
+        <w:rPr>
+          <w:rFonts w:ascii="Cascadia Mono" w:hAnsi="Cascadia Mono" w:cs="Cascadia Mono"/>
+          <w:color w:val="000000"/>
+          <w:kern w:val="0"/>
+          <w:sz w:val="19"/>
+          <w:szCs w:val="19"/>
+        </w:rPr>
+        <w:t>);</w:t>
+      </w:r>
+      <w:proofErr w:type="gramEnd"/>
+    </w:p>
+    <w:p>
+      <w:pPr>
+        <w:autoSpaceDE w:val="0"/>
+        <w:autoSpaceDN w:val="0"/>
+        <w:adjustRightInd w:val="0"/>
+        <w:spacing w:after="0" w:line="240" w:lineRule="auto"/>
+        <w:rPr>
+          <w:rFonts w:ascii="Cascadia Mono" w:hAnsi="Cascadia Mono" w:cs="Cascadia Mono"/>
+          <w:color w:val="000000"/>
+          <w:kern w:val="0"/>
+          <w:sz w:val="19"/>
+          <w:szCs w:val="19"/>
+        </w:rPr>
+      </w:pPr>
+      <w:r>
+        <w:rPr>
+          <w:rFonts w:ascii="Cascadia Mono" w:hAnsi="Cascadia Mono" w:cs="Cascadia Mono"/>
+          <w:color w:val="000000"/>
+          <w:kern w:val="0"/>
+          <w:sz w:val="19"/>
+          <w:szCs w:val="19"/>
+        </w:rPr>
+        <w:t xml:space="preserve">            </w:t>
+      </w:r>
+      <w:r>
+        <w:rPr>
+          <w:rFonts w:ascii="Cascadia Mono" w:hAnsi="Cascadia Mono" w:cs="Cascadia Mono"/>
+          <w:color w:val="0000FF"/>
+          <w:kern w:val="0"/>
+          <w:sz w:val="19"/>
+          <w:szCs w:val="19"/>
+        </w:rPr>
+        <w:t>string</w:t>
+      </w:r>
+      <w:r>
+        <w:rPr>
+          <w:rFonts w:ascii="Cascadia Mono" w:hAnsi="Cascadia Mono" w:cs="Cascadia Mono"/>
+          <w:color w:val="000000"/>
+          <w:kern w:val="0"/>
+          <w:sz w:val="19"/>
+          <w:szCs w:val="19"/>
+        </w:rPr>
+        <w:t xml:space="preserve"> </w:t>
+      </w:r>
+      <w:proofErr w:type="spellStart"/>
+      <w:r>
+        <w:rPr>
+          <w:rFonts w:ascii="Cascadia Mono" w:hAnsi="Cascadia Mono" w:cs="Cascadia Mono"/>
+          <w:color w:val="000000"/>
+          <w:kern w:val="0"/>
+          <w:sz w:val="19"/>
+          <w:szCs w:val="19"/>
+        </w:rPr>
+        <w:t>productName</w:t>
+      </w:r>
+      <w:proofErr w:type="spellEnd"/>
+      <w:r>
+        <w:rPr>
+          <w:rFonts w:ascii="Cascadia Mono" w:hAnsi="Cascadia Mono" w:cs="Cascadia Mono"/>
+          <w:color w:val="000000"/>
+          <w:kern w:val="0"/>
+          <w:sz w:val="19"/>
+          <w:szCs w:val="19"/>
+        </w:rPr>
+        <w:t xml:space="preserve"> = </w:t>
+      </w:r>
+      <w:proofErr w:type="spellStart"/>
+      <w:r>
+        <w:rPr>
+          <w:rFonts w:ascii="Cascadia Mono" w:hAnsi="Cascadia Mono" w:cs="Cascadia Mono"/>
+          <w:color w:val="000000"/>
+          <w:kern w:val="0"/>
+          <w:sz w:val="19"/>
+          <w:szCs w:val="19"/>
+        </w:rPr>
+        <w:t>Console.ReadLine</w:t>
+      </w:r>
+      <w:proofErr w:type="spellEnd"/>
+      <w:r>
+        <w:rPr>
+          <w:rFonts w:ascii="Cascadia Mono" w:hAnsi="Cascadia Mono" w:cs="Cascadia Mono"/>
+          <w:color w:val="000000"/>
+          <w:kern w:val="0"/>
+          <w:sz w:val="19"/>
+          <w:szCs w:val="19"/>
+        </w:rPr>
+        <w:t>(</w:t>
+      </w:r>
+      <w:proofErr w:type="gramStart"/>
+      <w:r>
+        <w:rPr>
+          <w:rFonts w:ascii="Cascadia Mono" w:hAnsi="Cascadia Mono" w:cs="Cascadia Mono"/>
+          <w:color w:val="000000"/>
+          <w:kern w:val="0"/>
+          <w:sz w:val="19"/>
+          <w:szCs w:val="19"/>
+        </w:rPr>
+        <w:t>);</w:t>
+      </w:r>
+      <w:proofErr w:type="gramEnd"/>
+    </w:p>
+    <w:p>
+      <w:pPr>
+        <w:autoSpaceDE w:val="0"/>
+        <w:autoSpaceDN w:val="0"/>
+        <w:adjustRightInd w:val="0"/>
+        <w:spacing w:after="0" w:line="240" w:lineRule="auto"/>
+        <w:rPr>
+          <w:rFonts w:ascii="Cascadia Mono" w:hAnsi="Cascadia Mono" w:cs="Cascadia Mono"/>
+          <w:color w:val="000000"/>
+          <w:kern w:val="0"/>
+          <w:sz w:val="19"/>
+          <w:szCs w:val="19"/>
+        </w:rPr>
+      </w:pPr>
+      <w:r>
+        <w:rPr>
+          <w:rFonts w:ascii="Cascadia Mono" w:hAnsi="Cascadia Mono" w:cs="Cascadia Mono"/>
+          <w:color w:val="000000"/>
+          <w:kern w:val="0"/>
+          <w:sz w:val="19"/>
+          <w:szCs w:val="19"/>
+        </w:rPr>
+        <w:t xml:space="preserve">            </w:t>
+      </w:r>
+    </w:p>
+    <w:p>
+      <w:pPr>
+        <w:autoSpaceDE w:val="0"/>
+        <w:autoSpaceDN w:val="0"/>
+        <w:adjustRightInd w:val="0"/>
+        <w:spacing w:after="0" w:line="240" w:lineRule="auto"/>
+        <w:rPr>
+          <w:rFonts w:ascii="Cascadia Mono" w:hAnsi="Cascadia Mono" w:cs="Cascadia Mono"/>
+          <w:color w:val="000000"/>
+          <w:kern w:val="0"/>
+          <w:sz w:val="19"/>
+          <w:szCs w:val="19"/>
+        </w:rPr>
+      </w:pPr>
+      <w:r>
+        <w:rPr>
+          <w:rFonts w:ascii="Cascadia Mono" w:hAnsi="Cascadia Mono" w:cs="Cascadia Mono"/>
+          <w:color w:val="000000"/>
+          <w:kern w:val="0"/>
+          <w:sz w:val="19"/>
+          <w:szCs w:val="19"/>
+        </w:rPr>
+        <w:t xml:space="preserve">            Product </w:t>
+      </w:r>
+      <w:proofErr w:type="spellStart"/>
+      <w:r>
+        <w:rPr>
+          <w:rFonts w:ascii="Cascadia Mono" w:hAnsi="Cascadia Mono" w:cs="Cascadia Mono"/>
+          <w:color w:val="000000"/>
+          <w:kern w:val="0"/>
+          <w:sz w:val="19"/>
+          <w:szCs w:val="19"/>
+        </w:rPr>
+        <w:t>product</w:t>
+      </w:r>
+      <w:proofErr w:type="spellEnd"/>
+      <w:r>
+        <w:rPr>
+          <w:rFonts w:ascii="Cascadia Mono" w:hAnsi="Cascadia Mono" w:cs="Cascadia Mono"/>
+          <w:color w:val="000000"/>
+          <w:kern w:val="0"/>
+          <w:sz w:val="19"/>
+          <w:szCs w:val="19"/>
+        </w:rPr>
+        <w:t xml:space="preserve"> = </w:t>
+      </w:r>
+      <w:r>
+        <w:rPr>
+          <w:rFonts w:ascii="Cascadia Mono" w:hAnsi="Cascadia Mono" w:cs="Cascadia Mono"/>
+          <w:color w:val="0000FF"/>
+          <w:kern w:val="0"/>
+          <w:sz w:val="19"/>
+          <w:szCs w:val="19"/>
+        </w:rPr>
+        <w:t>new</w:t>
+      </w:r>
+      <w:r>
+        <w:rPr>
+          <w:rFonts w:ascii="Cascadia Mono" w:hAnsi="Cascadia Mono" w:cs="Cascadia Mono"/>
+          <w:color w:val="000000"/>
+          <w:kern w:val="0"/>
+          <w:sz w:val="19"/>
+          <w:szCs w:val="19"/>
+        </w:rPr>
+        <w:t xml:space="preserve"> Product </w:t>
+      </w:r>
+      <w:proofErr w:type="gramStart"/>
+      <w:r>
+        <w:rPr>
+          <w:rFonts w:ascii="Cascadia Mono" w:hAnsi="Cascadia Mono" w:cs="Cascadia Mono"/>
+          <w:color w:val="000000"/>
+          <w:kern w:val="0"/>
+          <w:sz w:val="19"/>
+          <w:szCs w:val="19"/>
+        </w:rPr>
+        <w:t>{ ProductName</w:t>
+      </w:r>
+      <w:proofErr w:type="gramEnd"/>
+      <w:r>
+        <w:rPr>
+          <w:rFonts w:ascii="Cascadia Mono" w:hAnsi="Cascadia Mono" w:cs="Cascadia Mono"/>
+          <w:color w:val="000000"/>
+          <w:kern w:val="0"/>
+          <w:sz w:val="19"/>
+          <w:szCs w:val="19"/>
+        </w:rPr>
+        <w:t xml:space="preserve"> = </w:t>
+      </w:r>
+      <w:proofErr w:type="spellStart"/>
+      <w:r>
+        <w:rPr>
+          <w:rFonts w:ascii="Cascadia Mono" w:hAnsi="Cascadia Mono" w:cs="Cascadia Mono"/>
+          <w:color w:val="000000"/>
+          <w:kern w:val="0"/>
+          <w:sz w:val="19"/>
+          <w:szCs w:val="19"/>
+        </w:rPr>
+        <w:t>productName</w:t>
+      </w:r>
+      <w:proofErr w:type="spellEnd"/>
+      <w:r>
+        <w:rPr>
+          <w:rFonts w:ascii="Cascadia Mono" w:hAnsi="Cascadia Mono" w:cs="Cascadia Mono"/>
+          <w:color w:val="000000"/>
+          <w:kern w:val="0"/>
+          <w:sz w:val="19"/>
+          <w:szCs w:val="19"/>
+        </w:rPr>
+        <w:t xml:space="preserve"> };</w:t>
+      </w:r>
+    </w:p>
+    <w:p>
+      <w:pPr>
+        <w:autoSpaceDE w:val="0"/>
+        <w:autoSpaceDN w:val="0"/>
+        <w:adjustRightInd w:val="0"/>
+        <w:spacing w:after="0" w:line="240" w:lineRule="auto"/>
+        <w:rPr>
+          <w:rFonts w:ascii="Cascadia Mono" w:hAnsi="Cascadia Mono" w:cs="Cascadia Mono"/>
+          <w:color w:val="000000"/>
+          <w:kern w:val="0"/>
+          <w:sz w:val="19"/>
+          <w:szCs w:val="19"/>
+        </w:rPr>
+      </w:pPr>
+      <w:r>
+        <w:rPr>
+          <w:rFonts w:ascii="Cascadia Mono" w:hAnsi="Cascadia Mono" w:cs="Cascadia Mono"/>
+          <w:color w:val="000000"/>
+          <w:kern w:val="0"/>
+          <w:sz w:val="19"/>
+          <w:szCs w:val="19"/>
+        </w:rPr>
+        <w:t xml:space="preserve">            </w:t>
+      </w:r>
+      <w:proofErr w:type="spellStart"/>
+      <w:proofErr w:type="gramStart"/>
+      <w:r>
+        <w:rPr>
+          <w:rFonts w:ascii="Cascadia Mono" w:hAnsi="Cascadia Mono" w:cs="Cascadia Mono"/>
+          <w:color w:val="000000"/>
+          <w:kern w:val="0"/>
+          <w:sz w:val="19"/>
+          <w:szCs w:val="19"/>
+        </w:rPr>
+        <w:t>productContext.Products.Add</w:t>
+      </w:r>
+      <w:proofErr w:type="spellEnd"/>
+      <w:proofErr w:type="gramEnd"/>
+      <w:r>
+        <w:rPr>
+          <w:rFonts w:ascii="Cascadia Mono" w:hAnsi="Cascadia Mono" w:cs="Cascadia Mono"/>
+          <w:color w:val="000000"/>
+          <w:kern w:val="0"/>
+          <w:sz w:val="19"/>
+          <w:szCs w:val="19"/>
+        </w:rPr>
+        <w:t>(product);</w:t>
+      </w:r>
+    </w:p>
+    <w:p>
+      <w:pPr>
+        <w:autoSpaceDE w:val="0"/>
+        <w:autoSpaceDN w:val="0"/>
+        <w:adjustRightInd w:val="0"/>
+        <w:spacing w:after="0" w:line="240" w:lineRule="auto"/>
+        <w:rPr>
+          <w:rFonts w:ascii="Cascadia Mono" w:hAnsi="Cascadia Mono" w:cs="Cascadia Mono"/>
+          <w:color w:val="000000"/>
+          <w:kern w:val="0"/>
+          <w:sz w:val="19"/>
+          <w:szCs w:val="19"/>
+        </w:rPr>
+      </w:pPr>
+    </w:p>
+    <w:p>
+      <w:pPr>
+        <w:autoSpaceDE w:val="0"/>
+        <w:autoSpaceDN w:val="0"/>
+        <w:adjustRightInd w:val="0"/>
+        <w:spacing w:after="0" w:line="240" w:lineRule="auto"/>
+        <w:rPr>
+          <w:rFonts w:ascii="Cascadia Mono" w:hAnsi="Cascadia Mono" w:cs="Cascadia Mono"/>
+          <w:color w:val="000000"/>
+          <w:kern w:val="0"/>
+          <w:sz w:val="19"/>
+          <w:szCs w:val="19"/>
+        </w:rPr>
+      </w:pPr>
+      <w:r>
+        <w:rPr>
+          <w:rFonts w:ascii="Cascadia Mono" w:hAnsi="Cascadia Mono" w:cs="Cascadia Mono"/>
+          <w:color w:val="000000"/>
+          <w:kern w:val="0"/>
+          <w:sz w:val="19"/>
+          <w:szCs w:val="19"/>
+        </w:rPr>
+        <w:t xml:space="preserve">            </w:t>
+      </w:r>
+      <w:proofErr w:type="spellStart"/>
+      <w:proofErr w:type="gramStart"/>
+      <w:r>
+        <w:rPr>
+          <w:rFonts w:ascii="Cascadia Mono" w:hAnsi="Cascadia Mono" w:cs="Cascadia Mono"/>
+          <w:color w:val="000000"/>
+          <w:kern w:val="0"/>
+          <w:sz w:val="19"/>
+          <w:szCs w:val="19"/>
+        </w:rPr>
+        <w:t>supplier.Products.Add</w:t>
+      </w:r>
+      <w:proofErr w:type="spellEnd"/>
+      <w:proofErr w:type="gramEnd"/>
+      <w:r>
+        <w:rPr>
+          <w:rFonts w:ascii="Cascadia Mono" w:hAnsi="Cascadia Mono" w:cs="Cascadia Mono"/>
+          <w:color w:val="000000"/>
+          <w:kern w:val="0"/>
+          <w:sz w:val="19"/>
+          <w:szCs w:val="19"/>
+        </w:rPr>
+        <w:t>(product);</w:t>
+      </w:r>
+    </w:p>
+    <w:p>
+      <w:pPr>
+        <w:autoSpaceDE w:val="0"/>
+        <w:autoSpaceDN w:val="0"/>
+        <w:adjustRightInd w:val="0"/>
+        <w:spacing w:after="0" w:line="240" w:lineRule="auto"/>
+        <w:rPr>
+          <w:rFonts w:ascii="Cascadia Mono" w:hAnsi="Cascadia Mono" w:cs="Cascadia Mono"/>
+          <w:color w:val="000000"/>
+          <w:kern w:val="0"/>
+          <w:sz w:val="19"/>
+          <w:szCs w:val="19"/>
+        </w:rPr>
+      </w:pPr>
+      <w:r>
+        <w:rPr>
+          <w:rFonts w:ascii="Cascadia Mono" w:hAnsi="Cascadia Mono" w:cs="Cascadia Mono"/>
+          <w:color w:val="000000"/>
+          <w:kern w:val="0"/>
+          <w:sz w:val="19"/>
+          <w:szCs w:val="19"/>
+        </w:rPr>
+        <w:t xml:space="preserve">            </w:t>
+      </w:r>
+      <w:proofErr w:type="spellStart"/>
+      <w:proofErr w:type="gramStart"/>
+      <w:r>
+        <w:rPr>
+          <w:rFonts w:ascii="Cascadia Mono" w:hAnsi="Cascadia Mono" w:cs="Cascadia Mono"/>
+          <w:color w:val="000000"/>
+          <w:kern w:val="0"/>
+          <w:sz w:val="19"/>
+          <w:szCs w:val="19"/>
+        </w:rPr>
+        <w:t>productContext.Suppliers.Add</w:t>
+      </w:r>
+      <w:proofErr w:type="spellEnd"/>
+      <w:proofErr w:type="gramEnd"/>
+      <w:r>
+        <w:rPr>
+          <w:rFonts w:ascii="Cascadia Mono" w:hAnsi="Cascadia Mono" w:cs="Cascadia Mono"/>
+          <w:color w:val="000000"/>
+          <w:kern w:val="0"/>
+          <w:sz w:val="19"/>
+          <w:szCs w:val="19"/>
+        </w:rPr>
+        <w:t>(supplier);</w:t>
+      </w:r>
+    </w:p>
+    <w:p>
+      <w:pPr>
+        <w:autoSpaceDE w:val="0"/>
+        <w:autoSpaceDN w:val="0"/>
+        <w:adjustRightInd w:val="0"/>
+        <w:spacing w:after="0" w:line="240" w:lineRule="auto"/>
+        <w:rPr>
+          <w:rFonts w:ascii="Cascadia Mono" w:hAnsi="Cascadia Mono" w:cs="Cascadia Mono"/>
+          <w:color w:val="000000"/>
+          <w:kern w:val="0"/>
+          <w:sz w:val="19"/>
+          <w:szCs w:val="19"/>
+        </w:rPr>
+      </w:pPr>
+    </w:p>
+    <w:p>
+      <w:pPr>
+        <w:autoSpaceDE w:val="0"/>
+        <w:autoSpaceDN w:val="0"/>
+        <w:adjustRightInd w:val="0"/>
+        <w:spacing w:after="0" w:line="240" w:lineRule="auto"/>
+        <w:rPr>
+          <w:rFonts w:ascii="Cascadia Mono" w:hAnsi="Cascadia Mono" w:cs="Cascadia Mono"/>
+          <w:color w:val="000000"/>
+          <w:kern w:val="0"/>
+          <w:sz w:val="19"/>
+          <w:szCs w:val="19"/>
+        </w:rPr>
+      </w:pPr>
+      <w:r>
+        <w:rPr>
+          <w:rFonts w:ascii="Cascadia Mono" w:hAnsi="Cascadia Mono" w:cs="Cascadia Mono"/>
+          <w:color w:val="000000"/>
+          <w:kern w:val="0"/>
+          <w:sz w:val="19"/>
+          <w:szCs w:val="19"/>
+        </w:rPr>
+        <w:t xml:space="preserve">            </w:t>
+      </w:r>
+      <w:proofErr w:type="spellStart"/>
+      <w:r>
+        <w:rPr>
+          <w:rFonts w:ascii="Cascadia Mono" w:hAnsi="Cascadia Mono" w:cs="Cascadia Mono"/>
+          <w:color w:val="000000"/>
+          <w:kern w:val="0"/>
+          <w:sz w:val="19"/>
+          <w:szCs w:val="19"/>
+        </w:rPr>
+        <w:t>productContext.SaveChanges</w:t>
+      </w:r>
+      <w:proofErr w:type="spellEnd"/>
+      <w:r>
+        <w:rPr>
+          <w:rFonts w:ascii="Cascadia Mono" w:hAnsi="Cascadia Mono" w:cs="Cascadia Mono"/>
+          <w:color w:val="000000"/>
+          <w:kern w:val="0"/>
+          <w:sz w:val="19"/>
+          <w:szCs w:val="19"/>
+        </w:rPr>
+        <w:t>(</w:t>
+      </w:r>
+      <w:proofErr w:type="gramStart"/>
+      <w:r>
+        <w:rPr>
+          <w:rFonts w:ascii="Cascadia Mono" w:hAnsi="Cascadia Mono" w:cs="Cascadia Mono"/>
+          <w:color w:val="000000"/>
+          <w:kern w:val="0"/>
+          <w:sz w:val="19"/>
+          <w:szCs w:val="19"/>
+        </w:rPr>
+        <w:t>);</w:t>
+      </w:r>
+      <w:proofErr w:type="gramEnd"/>
+    </w:p>
+    <w:p>
+      <w:pPr>
+        <w:autoSpaceDE w:val="0"/>
+        <w:autoSpaceDN w:val="0"/>
+        <w:adjustRightInd w:val="0"/>
+        <w:spacing w:after="0" w:line="240" w:lineRule="auto"/>
+        <w:rPr>
+          <w:rFonts w:ascii="Cascadia Mono" w:hAnsi="Cascadia Mono" w:cs="Cascadia Mono"/>
+          <w:color w:val="000000"/>
+          <w:kern w:val="0"/>
+          <w:sz w:val="19"/>
+          <w:szCs w:val="19"/>
+        </w:rPr>
+      </w:pPr>
+    </w:p>
+    <w:p>
+      <w:pPr>
+        <w:autoSpaceDE w:val="0"/>
+        <w:autoSpaceDN w:val="0"/>
+        <w:adjustRightInd w:val="0"/>
+        <w:spacing w:after="0" w:line="240" w:lineRule="auto"/>
+        <w:rPr>
+          <w:rFonts w:ascii="Cascadia Mono" w:hAnsi="Cascadia Mono" w:cs="Cascadia Mono"/>
+          <w:color w:val="000000"/>
+          <w:kern w:val="0"/>
+          <w:sz w:val="19"/>
+          <w:szCs w:val="19"/>
+        </w:rPr>
+      </w:pPr>
+      <w:r>
+        <w:rPr>
+          <w:rFonts w:ascii="Cascadia Mono" w:hAnsi="Cascadia Mono" w:cs="Cascadia Mono"/>
+          <w:color w:val="000000"/>
+          <w:kern w:val="0"/>
+          <w:sz w:val="19"/>
+          <w:szCs w:val="19"/>
+        </w:rPr>
+        <w:t xml:space="preserve">            </w:t>
+      </w:r>
+      <w:proofErr w:type="spellStart"/>
+      <w:r>
+        <w:rPr>
+          <w:rFonts w:ascii="Cascadia Mono" w:hAnsi="Cascadia Mono" w:cs="Cascadia Mono"/>
+          <w:color w:val="000000"/>
+          <w:kern w:val="0"/>
+          <w:sz w:val="19"/>
+          <w:szCs w:val="19"/>
+        </w:rPr>
+        <w:t>Console.WriteLine</w:t>
+      </w:r>
+      <w:proofErr w:type="spellEnd"/>
+      <w:r>
+        <w:rPr>
+          <w:rFonts w:ascii="Cascadia Mono" w:hAnsi="Cascadia Mono" w:cs="Cascadia Mono"/>
+          <w:color w:val="000000"/>
+          <w:kern w:val="0"/>
+          <w:sz w:val="19"/>
+          <w:szCs w:val="19"/>
+        </w:rPr>
+        <w:t>(</w:t>
+      </w:r>
+      <w:r>
+        <w:rPr>
+          <w:rFonts w:ascii="Cascadia Mono" w:hAnsi="Cascadia Mono" w:cs="Cascadia Mono"/>
+          <w:color w:val="A31515"/>
+          <w:kern w:val="0"/>
+          <w:sz w:val="19"/>
+          <w:szCs w:val="19"/>
+        </w:rPr>
+        <w:t>"\</w:t>
+      </w:r>
+      <w:proofErr w:type="spellStart"/>
+      <w:r>
+        <w:rPr>
+          <w:rFonts w:ascii="Cascadia Mono" w:hAnsi="Cascadia Mono" w:cs="Cascadia Mono"/>
+          <w:color w:val="A31515"/>
+          <w:kern w:val="0"/>
+          <w:sz w:val="19"/>
+          <w:szCs w:val="19"/>
+        </w:rPr>
+        <w:t>nList</w:t>
+      </w:r>
+      <w:proofErr w:type="spellEnd"/>
+      <w:r>
+        <w:rPr>
+          <w:rFonts w:ascii="Cascadia Mono" w:hAnsi="Cascadia Mono" w:cs="Cascadia Mono"/>
+          <w:color w:val="A31515"/>
+          <w:kern w:val="0"/>
+          <w:sz w:val="19"/>
+          <w:szCs w:val="19"/>
+        </w:rPr>
+        <w:t xml:space="preserve"> of all products stored in the database:"</w:t>
+      </w:r>
+      <w:proofErr w:type="gramStart"/>
+      <w:r>
+        <w:rPr>
+          <w:rFonts w:ascii="Cascadia Mono" w:hAnsi="Cascadia Mono" w:cs="Cascadia Mono"/>
+          <w:color w:val="000000"/>
+          <w:kern w:val="0"/>
+          <w:sz w:val="19"/>
+          <w:szCs w:val="19"/>
+        </w:rPr>
+        <w:t>);</w:t>
+      </w:r>
+      <w:proofErr w:type="gramEnd"/>
+    </w:p>
+    <w:p>
+      <w:pPr>
+        <w:autoSpaceDE w:val="0"/>
+        <w:autoSpaceDN w:val="0"/>
+        <w:adjustRightInd w:val="0"/>
+        <w:spacing w:after="0" w:line="240" w:lineRule="auto"/>
+        <w:rPr>
+          <w:rFonts w:ascii="Cascadia Mono" w:hAnsi="Cascadia Mono" w:cs="Cascadia Mono"/>
+          <w:color w:val="000000"/>
+          <w:kern w:val="0"/>
+          <w:sz w:val="19"/>
+          <w:szCs w:val="19"/>
+        </w:rPr>
+      </w:pPr>
+    </w:p>
+    <w:p>
+      <w:pPr>
+        <w:autoSpaceDE w:val="0"/>
+        <w:autoSpaceDN w:val="0"/>
+        <w:adjustRightInd w:val="0"/>
+        <w:spacing w:after="0" w:line="240" w:lineRule="auto"/>
+        <w:rPr>
+          <w:rFonts w:ascii="Cascadia Mono" w:hAnsi="Cascadia Mono" w:cs="Cascadia Mono"/>
+          <w:color w:val="000000"/>
+          <w:kern w:val="0"/>
+          <w:sz w:val="19"/>
+          <w:szCs w:val="19"/>
+        </w:rPr>
+      </w:pPr>
+      <w:r>
+        <w:rPr>
+          <w:rFonts w:ascii="Cascadia Mono" w:hAnsi="Cascadia Mono" w:cs="Cascadia Mono"/>
+          <w:color w:val="000000"/>
+          <w:kern w:val="0"/>
+          <w:sz w:val="19"/>
+          <w:szCs w:val="19"/>
+        </w:rPr>
+        <w:t xml:space="preserve">            </w:t>
+      </w:r>
+      <w:proofErr w:type="spellStart"/>
+      <w:r>
+        <w:rPr>
+          <w:rFonts w:ascii="Cascadia Mono" w:hAnsi="Cascadia Mono" w:cs="Cascadia Mono"/>
+          <w:color w:val="000000"/>
+          <w:kern w:val="0"/>
+          <w:sz w:val="19"/>
+          <w:szCs w:val="19"/>
+        </w:rPr>
+        <w:t>IQueryable</w:t>
+      </w:r>
+      <w:proofErr w:type="spellEnd"/>
+      <w:r>
+        <w:rPr>
+          <w:rFonts w:ascii="Cascadia Mono" w:hAnsi="Cascadia Mono" w:cs="Cascadia Mono"/>
+          <w:color w:val="000000"/>
+          <w:kern w:val="0"/>
+          <w:sz w:val="19"/>
+          <w:szCs w:val="19"/>
+        </w:rPr>
+        <w:t>&lt;</w:t>
+      </w:r>
+      <w:r>
+        <w:rPr>
+          <w:rFonts w:ascii="Cascadia Mono" w:hAnsi="Cascadia Mono" w:cs="Cascadia Mono"/>
+          <w:color w:val="0000FF"/>
+          <w:kern w:val="0"/>
+          <w:sz w:val="19"/>
+          <w:szCs w:val="19"/>
+        </w:rPr>
+        <w:t>string</w:t>
+      </w:r>
+      <w:r>
+        <w:rPr>
+          <w:rFonts w:ascii="Cascadia Mono" w:hAnsi="Cascadia Mono" w:cs="Cascadia Mono"/>
+          <w:color w:val="000000"/>
+          <w:kern w:val="0"/>
+          <w:sz w:val="19"/>
+          <w:szCs w:val="19"/>
+        </w:rPr>
+        <w:t xml:space="preserve">&gt; query = </w:t>
+      </w:r>
+      <w:r>
+        <w:rPr>
+          <w:rFonts w:ascii="Cascadia Mono" w:hAnsi="Cascadia Mono" w:cs="Cascadia Mono"/>
+          <w:color w:val="0000FF"/>
+          <w:kern w:val="0"/>
+          <w:sz w:val="19"/>
+          <w:szCs w:val="19"/>
+        </w:rPr>
+        <w:t>from</w:t>
+      </w:r>
+      <w:r>
+        <w:rPr>
+          <w:rFonts w:ascii="Cascadia Mono" w:hAnsi="Cascadia Mono" w:cs="Cascadia Mono"/>
+          <w:color w:val="000000"/>
+          <w:kern w:val="0"/>
+          <w:sz w:val="19"/>
+          <w:szCs w:val="19"/>
+        </w:rPr>
+        <w:t xml:space="preserve"> prod </w:t>
+      </w:r>
+      <w:r>
+        <w:rPr>
+          <w:rFonts w:ascii="Cascadia Mono" w:hAnsi="Cascadia Mono" w:cs="Cascadia Mono"/>
+          <w:color w:val="0000FF"/>
+          <w:kern w:val="0"/>
+          <w:sz w:val="19"/>
+          <w:szCs w:val="19"/>
+        </w:rPr>
+        <w:t>in</w:t>
+      </w:r>
+      <w:r>
+        <w:rPr>
+          <w:rFonts w:ascii="Cascadia Mono" w:hAnsi="Cascadia Mono" w:cs="Cascadia Mono"/>
+          <w:color w:val="000000"/>
+          <w:kern w:val="0"/>
+          <w:sz w:val="19"/>
+          <w:szCs w:val="19"/>
+        </w:rPr>
+        <w:t xml:space="preserve"> </w:t>
+      </w:r>
+      <w:proofErr w:type="spellStart"/>
+      <w:r>
+        <w:rPr>
+          <w:rFonts w:ascii="Cascadia Mono" w:hAnsi="Cascadia Mono" w:cs="Cascadia Mono"/>
+          <w:color w:val="000000"/>
+          <w:kern w:val="0"/>
+          <w:sz w:val="19"/>
+          <w:szCs w:val="19"/>
+        </w:rPr>
+        <w:t>productContext.Products</w:t>
+      </w:r>
+      <w:proofErr w:type="spellEnd"/>
+      <w:r>
+        <w:rPr>
+          <w:rFonts w:ascii="Cascadia Mono" w:hAnsi="Cascadia Mono" w:cs="Cascadia Mono"/>
+          <w:color w:val="000000"/>
+          <w:kern w:val="0"/>
+          <w:sz w:val="19"/>
+          <w:szCs w:val="19"/>
+        </w:rPr>
+        <w:t xml:space="preserve"> </w:t>
+      </w:r>
+      <w:r>
+        <w:rPr>
+          <w:rFonts w:ascii="Cascadia Mono" w:hAnsi="Cascadia Mono" w:cs="Cascadia Mono"/>
+          <w:color w:val="0000FF"/>
+          <w:kern w:val="0"/>
+          <w:sz w:val="19"/>
+          <w:szCs w:val="19"/>
+        </w:rPr>
+        <w:t>select</w:t>
+      </w:r>
+      <w:r>
+        <w:rPr>
+          <w:rFonts w:ascii="Cascadia Mono" w:hAnsi="Cascadia Mono" w:cs="Cascadia Mono"/>
+          <w:color w:val="000000"/>
+          <w:kern w:val="0"/>
+          <w:sz w:val="19"/>
+          <w:szCs w:val="19"/>
+        </w:rPr>
+        <w:t xml:space="preserve"> </w:t>
+      </w:r>
+      <w:proofErr w:type="spellStart"/>
+      <w:proofErr w:type="gramStart"/>
+      <w:r>
+        <w:rPr>
+          <w:rFonts w:ascii="Cascadia Mono" w:hAnsi="Cascadia Mono" w:cs="Cascadia Mono"/>
+          <w:color w:val="000000"/>
+          <w:kern w:val="0"/>
+          <w:sz w:val="19"/>
+          <w:szCs w:val="19"/>
+        </w:rPr>
+        <w:t>prod.ProductName</w:t>
+      </w:r>
+      <w:proofErr w:type="spellEnd"/>
+      <w:proofErr w:type="gramEnd"/>
+      <w:r>
+        <w:rPr>
+          <w:rFonts w:ascii="Cascadia Mono" w:hAnsi="Cascadia Mono" w:cs="Cascadia Mono"/>
+          <w:color w:val="000000"/>
+          <w:kern w:val="0"/>
+          <w:sz w:val="19"/>
+          <w:szCs w:val="19"/>
+        </w:rPr>
+        <w:t>;</w:t>
+      </w:r>
+    </w:p>
+    <w:p>
+      <w:pPr>
+        <w:autoSpaceDE w:val="0"/>
+        <w:autoSpaceDN w:val="0"/>
+        <w:adjustRightInd w:val="0"/>
+        <w:spacing w:after="0" w:line="240" w:lineRule="auto"/>
+        <w:rPr>
+          <w:rFonts w:ascii="Cascadia Mono" w:hAnsi="Cascadia Mono" w:cs="Cascadia Mono"/>
+          <w:color w:val="000000"/>
+          <w:kern w:val="0"/>
+          <w:sz w:val="19"/>
+          <w:szCs w:val="19"/>
+        </w:rPr>
+      </w:pPr>
+      <w:r>
+        <w:rPr>
+          <w:rFonts w:ascii="Cascadia Mono" w:hAnsi="Cascadia Mono" w:cs="Cascadia Mono"/>
+          <w:color w:val="000000"/>
+          <w:kern w:val="0"/>
+          <w:sz w:val="19"/>
+          <w:szCs w:val="19"/>
+        </w:rPr>
+        <w:t xml:space="preserve">            </w:t>
+      </w:r>
+      <w:r>
+        <w:rPr>
+          <w:rFonts w:ascii="Cascadia Mono" w:hAnsi="Cascadia Mono" w:cs="Cascadia Mono"/>
+          <w:color w:val="0000FF"/>
+          <w:kern w:val="0"/>
+          <w:sz w:val="19"/>
+          <w:szCs w:val="19"/>
+        </w:rPr>
+        <w:t>foreach</w:t>
+      </w:r>
+      <w:r>
+        <w:rPr>
+          <w:rFonts w:ascii="Cascadia Mono" w:hAnsi="Cascadia Mono" w:cs="Cascadia Mono"/>
+          <w:color w:val="000000"/>
+          <w:kern w:val="0"/>
+          <w:sz w:val="19"/>
+          <w:szCs w:val="19"/>
+        </w:rPr>
+        <w:t xml:space="preserve"> (</w:t>
+      </w:r>
+      <w:r>
+        <w:rPr>
+          <w:rFonts w:ascii="Cascadia Mono" w:hAnsi="Cascadia Mono" w:cs="Cascadia Mono"/>
+          <w:color w:val="0000FF"/>
+          <w:kern w:val="0"/>
+          <w:sz w:val="19"/>
+          <w:szCs w:val="19"/>
+        </w:rPr>
+        <w:t>string</w:t>
+      </w:r>
+      <w:r>
+        <w:rPr>
+          <w:rFonts w:ascii="Cascadia Mono" w:hAnsi="Cascadia Mono" w:cs="Cascadia Mono"/>
+          <w:color w:val="000000"/>
+          <w:kern w:val="0"/>
+          <w:sz w:val="19"/>
+          <w:szCs w:val="19"/>
+        </w:rPr>
+        <w:t xml:space="preserve"> </w:t>
+      </w:r>
+      <w:proofErr w:type="spellStart"/>
+      <w:r>
+        <w:rPr>
+          <w:rFonts w:ascii="Cascadia Mono" w:hAnsi="Cascadia Mono" w:cs="Cascadia Mono"/>
+          <w:color w:val="000000"/>
+          <w:kern w:val="0"/>
+          <w:sz w:val="19"/>
+          <w:szCs w:val="19"/>
+        </w:rPr>
+        <w:t>pName</w:t>
+      </w:r>
+      <w:proofErr w:type="spellEnd"/>
+      <w:r>
+        <w:rPr>
+          <w:rFonts w:ascii="Cascadia Mono" w:hAnsi="Cascadia Mono" w:cs="Cascadia Mono"/>
+          <w:color w:val="000000"/>
+          <w:kern w:val="0"/>
+          <w:sz w:val="19"/>
+          <w:szCs w:val="19"/>
+        </w:rPr>
+        <w:t xml:space="preserve"> </w:t>
+      </w:r>
+      <w:r>
+        <w:rPr>
+          <w:rFonts w:ascii="Cascadia Mono" w:hAnsi="Cascadia Mono" w:cs="Cascadia Mono"/>
+          <w:color w:val="0000FF"/>
+          <w:kern w:val="0"/>
+          <w:sz w:val="19"/>
+          <w:szCs w:val="19"/>
+        </w:rPr>
+        <w:t>in</w:t>
+      </w:r>
+      <w:r>
+        <w:rPr>
+          <w:rFonts w:ascii="Cascadia Mono" w:hAnsi="Cascadia Mono" w:cs="Cascadia Mono"/>
+          <w:color w:val="000000"/>
+          <w:kern w:val="0"/>
+          <w:sz w:val="19"/>
+          <w:szCs w:val="19"/>
+        </w:rPr>
+        <w:t xml:space="preserve"> query)</w:t>
+      </w:r>
+    </w:p>
+    <w:p>
+      <w:pPr>
+        <w:autoSpaceDE w:val="0"/>
+        <w:autoSpaceDN w:val="0"/>
+        <w:adjustRightInd w:val="0"/>
+        <w:spacing w:after="0" w:line="240" w:lineRule="auto"/>
+        <w:rPr>
+          <w:rFonts w:ascii="Cascadia Mono" w:hAnsi="Cascadia Mono" w:cs="Cascadia Mono"/>
+          <w:color w:val="000000"/>
+          <w:kern w:val="0"/>
+          <w:sz w:val="19"/>
+          <w:szCs w:val="19"/>
+        </w:rPr>
+      </w:pPr>
+      <w:r>
+        <w:rPr>
+          <w:rFonts w:ascii="Cascadia Mono" w:hAnsi="Cascadia Mono" w:cs="Cascadia Mono"/>
+          <w:color w:val="000000"/>
+          <w:kern w:val="0"/>
+          <w:sz w:val="19"/>
+          <w:szCs w:val="19"/>
+        </w:rPr>
+        <w:t xml:space="preserve">            {</w:t>
+      </w:r>
+    </w:p>
+    <w:p>
+      <w:pPr>
+        <w:autoSpaceDE w:val="0"/>
+        <w:autoSpaceDN w:val="0"/>
+        <w:adjustRightInd w:val="0"/>
+        <w:spacing w:after="0" w:line="240" w:lineRule="auto"/>
+        <w:rPr>
+          <w:rFonts w:ascii="Cascadia Mono" w:hAnsi="Cascadia Mono" w:cs="Cascadia Mono"/>
+          <w:color w:val="000000"/>
+          <w:kern w:val="0"/>
+          <w:sz w:val="19"/>
+          <w:szCs w:val="19"/>
+        </w:rPr>
+      </w:pPr>
+      <w:r>
+        <w:rPr>
+          <w:rFonts w:ascii="Cascadia Mono" w:hAnsi="Cascadia Mono" w:cs="Cascadia Mono"/>
+          <w:color w:val="000000"/>
+          <w:kern w:val="0"/>
+          <w:sz w:val="19"/>
+          <w:szCs w:val="19"/>
+        </w:rPr>
+        <w:t xml:space="preserve">                </w:t>
+      </w:r>
+      <w:proofErr w:type="spellStart"/>
+      <w:r>
+        <w:rPr>
+          <w:rFonts w:ascii="Cascadia Mono" w:hAnsi="Cascadia Mono" w:cs="Cascadia Mono"/>
+          <w:color w:val="000000"/>
+          <w:kern w:val="0"/>
+          <w:sz w:val="19"/>
+          <w:szCs w:val="19"/>
+        </w:rPr>
+        <w:t>Console.WriteLine</w:t>
+      </w:r>
+      <w:proofErr w:type="spellEnd"/>
+      <w:r>
+        <w:rPr>
+          <w:rFonts w:ascii="Cascadia Mono" w:hAnsi="Cascadia Mono" w:cs="Cascadia Mono"/>
+          <w:color w:val="000000"/>
+          <w:kern w:val="0"/>
+          <w:sz w:val="19"/>
+          <w:szCs w:val="19"/>
+        </w:rPr>
+        <w:t>(</w:t>
+      </w:r>
+      <w:proofErr w:type="spellStart"/>
+      <w:r>
+        <w:rPr>
+          <w:rFonts w:ascii="Cascadia Mono" w:hAnsi="Cascadia Mono" w:cs="Cascadia Mono"/>
+          <w:color w:val="000000"/>
+          <w:kern w:val="0"/>
+          <w:sz w:val="19"/>
+          <w:szCs w:val="19"/>
+        </w:rPr>
+        <w:t>pName</w:t>
+      </w:r>
+      <w:proofErr w:type="spellEnd"/>
+      <w:proofErr w:type="gramStart"/>
+      <w:r>
+        <w:rPr>
+          <w:rFonts w:ascii="Cascadia Mono" w:hAnsi="Cascadia Mono" w:cs="Cascadia Mono"/>
+          <w:color w:val="000000"/>
+          <w:kern w:val="0"/>
+          <w:sz w:val="19"/>
+          <w:szCs w:val="19"/>
+        </w:rPr>
+        <w:t>);</w:t>
+      </w:r>
+      <w:proofErr w:type="gramEnd"/>
+    </w:p>
+    <w:p>
+      <w:pPr>
+        <w:autoSpaceDE w:val="0"/>
+        <w:autoSpaceDN w:val="0"/>
+        <w:adjustRightInd w:val="0"/>
+        <w:spacing w:after="0" w:line="240" w:lineRule="auto"/>
+        <w:rPr>
+          <w:rFonts w:ascii="Cascadia Mono" w:hAnsi="Cascadia Mono" w:cs="Cascadia Mono"/>
+          <w:color w:val="000000"/>
+          <w:kern w:val="0"/>
+          <w:sz w:val="19"/>
+          <w:szCs w:val="19"/>
+        </w:rPr>
+      </w:pPr>
+      <w:r>
+        <w:rPr>
+          <w:rFonts w:ascii="Cascadia Mono" w:hAnsi="Cascadia Mono" w:cs="Cascadia Mono"/>
+          <w:color w:val="000000"/>
+          <w:kern w:val="0"/>
+          <w:sz w:val="19"/>
+          <w:szCs w:val="19"/>
+        </w:rPr>
+        <w:t xml:space="preserve">            }</w:t>
+      </w:r>
+    </w:p>
+    <w:p>
+      <w:pPr>
+        <w:autoSpaceDE w:val="0"/>
+        <w:autoSpaceDN w:val="0"/>
+        <w:adjustRightInd w:val="0"/>
+        <w:spacing w:after="0" w:line="240" w:lineRule="auto"/>
+        <w:rPr>
+          <w:rFonts w:ascii="Cascadia Mono" w:hAnsi="Cascadia Mono" w:cs="Cascadia Mono"/>
+          <w:color w:val="000000"/>
+          <w:kern w:val="0"/>
+          <w:sz w:val="19"/>
+          <w:szCs w:val="19"/>
+        </w:rPr>
+      </w:pPr>
+      <w:r>
+        <w:rPr>
+          <w:rFonts w:ascii="Cascadia Mono" w:hAnsi="Cascadia Mono" w:cs="Cascadia Mono"/>
+          <w:color w:val="000000"/>
+          <w:kern w:val="0"/>
+          <w:sz w:val="19"/>
+          <w:szCs w:val="19"/>
+        </w:rPr>
+        <w:t xml:space="preserve">        }</w:t>
+      </w:r>
+    </w:p>
+    <w:p>
+      <w:pPr>
+        <w:ind w:left="720"/>
+        <w:rPr>
+          <w:rFonts w:ascii="Cascadia Mono" w:hAnsi="Cascadia Mono" w:cs="Cascadia Mono"/>
+          <w:color w:val="000000"/>
+          <w:kern w:val="0"/>
+          <w:sz w:val="19"/>
+          <w:szCs w:val="19"/>
+        </w:rPr>
+      </w:pPr>
+      <w:r>
+        <w:rPr>
+          <w:rFonts w:ascii="Cascadia Mono" w:hAnsi="Cascadia Mono" w:cs="Cascadia Mono"/>
+          <w:color w:val="000000"/>
+          <w:kern w:val="0"/>
+          <w:sz w:val="19"/>
+          <w:szCs w:val="19"/>
+        </w:rPr>
+        <w:t xml:space="preserve">    }</w:t>
+      </w:r>
+    </w:p>
+    <w:p>
+      <w:pPr>
+        <w:ind w:left="720"/>
+        <w:rPr>
+          <w:rFonts w:ascii="Consolas" w:hAnsi="Consolas"/>
+          <w:sz w:val="24"/>
+          <w:szCs w:val="24"/>
+          <w:lang w:val="pl-PL"/>
+        </w:rPr>
+      </w:pPr>
+      <w:r>
+        <w:rPr>
+          <w:rFonts w:ascii="Consolas" w:hAnsi="Consolas"/>
+          <w:noProof/>
           <w:sz w:val="24"/>
           <w:szCs w:val="24"/>
           <w:lang w:val="pl-PL"/>
@@ -6155,33 +6140,3814 @@
           <w:rFonts w:ascii="Consolas" w:hAnsi="Consolas"/>
           <w:sz w:val="24"/>
           <w:szCs w:val="24"/>
-          <w:lang w:val="pl-PL"/>
-        </w:rPr>
-      </w:pPr>
-      <w:r>
+          <w:lang w:val="en-GB"/>
+        </w:rPr>
+      </w:pPr>
+      <w:r>
+        <w:rPr>
+          <w:rFonts w:ascii="Consolas" w:hAnsi="Consolas"/>
+          <w:sz w:val="24"/>
+          <w:szCs w:val="24"/>
+          <w:lang w:val="en-GB"/>
+        </w:rPr>
+        <w:t>2.</w:t>
+      </w:r>
+    </w:p>
+    <w:p>
+      <w:pPr>
+        <w:autoSpaceDE w:val="0"/>
+        <w:autoSpaceDN w:val="0"/>
+        <w:adjustRightInd w:val="0"/>
+        <w:spacing w:after="0" w:line="240" w:lineRule="auto"/>
+        <w:ind w:firstLine="720"/>
+        <w:rPr>
+          <w:rFonts w:ascii="Cascadia Mono" w:hAnsi="Cascadia Mono" w:cs="Cascadia Mono"/>
+          <w:color w:val="000000"/>
+          <w:kern w:val="0"/>
+          <w:sz w:val="19"/>
+          <w:szCs w:val="19"/>
+          <w:lang w:val="en-GB"/>
+        </w:rPr>
+      </w:pPr>
+      <w:r>
+        <w:rPr>
+          <w:rFonts w:ascii="Cascadia Mono" w:hAnsi="Cascadia Mono" w:cs="Cascadia Mono"/>
+          <w:color w:val="0000FF"/>
+          <w:kern w:val="0"/>
+          <w:sz w:val="19"/>
+          <w:szCs w:val="19"/>
+          <w:lang w:val="en-GB"/>
+        </w:rPr>
+        <w:t>internal</w:t>
+      </w:r>
+      <w:r>
+        <w:rPr>
+          <w:rFonts w:ascii="Cascadia Mono" w:hAnsi="Cascadia Mono" w:cs="Cascadia Mono"/>
+          <w:color w:val="000000"/>
+          <w:kern w:val="0"/>
+          <w:sz w:val="19"/>
+          <w:szCs w:val="19"/>
+          <w:lang w:val="en-GB"/>
+        </w:rPr>
+        <w:t xml:space="preserve"> </w:t>
+      </w:r>
+      <w:r>
+        <w:rPr>
+          <w:rFonts w:ascii="Cascadia Mono" w:hAnsi="Cascadia Mono" w:cs="Cascadia Mono"/>
+          <w:color w:val="0000FF"/>
+          <w:kern w:val="0"/>
+          <w:sz w:val="19"/>
+          <w:szCs w:val="19"/>
+          <w:lang w:val="en-GB"/>
+        </w:rPr>
+        <w:t>class</w:t>
+      </w:r>
+      <w:r>
+        <w:rPr>
+          <w:rFonts w:ascii="Cascadia Mono" w:hAnsi="Cascadia Mono" w:cs="Cascadia Mono"/>
+          <w:color w:val="000000"/>
+          <w:kern w:val="0"/>
+          <w:sz w:val="19"/>
+          <w:szCs w:val="19"/>
+          <w:lang w:val="en-GB"/>
+        </w:rPr>
+        <w:t xml:space="preserve"> </w:t>
+      </w:r>
+      <w:r>
+        <w:rPr>
+          <w:rFonts w:ascii="Cascadia Mono" w:hAnsi="Cascadia Mono" w:cs="Cascadia Mono"/>
+          <w:color w:val="2B91AF"/>
+          <w:kern w:val="0"/>
+          <w:sz w:val="19"/>
+          <w:szCs w:val="19"/>
+          <w:lang w:val="en-GB"/>
+        </w:rPr>
+        <w:t>Supplier</w:t>
+      </w:r>
+    </w:p>
+    <w:p>
+      <w:pPr>
+        <w:autoSpaceDE w:val="0"/>
+        <w:autoSpaceDN w:val="0"/>
+        <w:adjustRightInd w:val="0"/>
+        <w:spacing w:after="0" w:line="240" w:lineRule="auto"/>
+        <w:rPr>
+          <w:rFonts w:ascii="Cascadia Mono" w:hAnsi="Cascadia Mono" w:cs="Cascadia Mono"/>
+          <w:color w:val="000000"/>
+          <w:kern w:val="0"/>
+          <w:sz w:val="19"/>
+          <w:szCs w:val="19"/>
+          <w:lang w:val="en-GB"/>
+        </w:rPr>
+      </w:pPr>
+      <w:r>
+        <w:rPr>
+          <w:rFonts w:ascii="Cascadia Mono" w:hAnsi="Cascadia Mono" w:cs="Cascadia Mono"/>
+          <w:color w:val="000000"/>
+          <w:kern w:val="0"/>
+          <w:sz w:val="19"/>
+          <w:szCs w:val="19"/>
+          <w:lang w:val="en-GB"/>
+        </w:rPr>
+        <w:t xml:space="preserve">    </w:t>
+      </w:r>
+      <w:r>
+        <w:rPr>
+          <w:rFonts w:ascii="Cascadia Mono" w:hAnsi="Cascadia Mono" w:cs="Cascadia Mono"/>
+          <w:color w:val="000000"/>
+          <w:kern w:val="0"/>
+          <w:sz w:val="19"/>
+          <w:szCs w:val="19"/>
+          <w:lang w:val="en-GB"/>
+        </w:rPr>
+        <w:tab/>
+      </w:r>
+      <w:r>
+        <w:rPr>
+          <w:rFonts w:ascii="Cascadia Mono" w:hAnsi="Cascadia Mono" w:cs="Cascadia Mono"/>
+          <w:color w:val="000000"/>
+          <w:kern w:val="0"/>
+          <w:sz w:val="19"/>
+          <w:szCs w:val="19"/>
+          <w:lang w:val="en-GB"/>
+        </w:rPr>
+        <w:t>{</w:t>
+      </w:r>
+    </w:p>
+    <w:p>
+      <w:pPr>
+        <w:autoSpaceDE w:val="0"/>
+        <w:autoSpaceDN w:val="0"/>
+        <w:adjustRightInd w:val="0"/>
+        <w:spacing w:after="0" w:line="240" w:lineRule="auto"/>
+        <w:rPr>
+          <w:rFonts w:ascii="Cascadia Mono" w:hAnsi="Cascadia Mono" w:cs="Cascadia Mono"/>
+          <w:color w:val="000000"/>
+          <w:kern w:val="0"/>
+          <w:sz w:val="19"/>
+          <w:szCs w:val="19"/>
+          <w:lang w:val="en-GB"/>
+        </w:rPr>
+      </w:pPr>
+      <w:r>
+        <w:rPr>
+          <w:rFonts w:ascii="Cascadia Mono" w:hAnsi="Cascadia Mono" w:cs="Cascadia Mono"/>
+          <w:color w:val="000000"/>
+          <w:kern w:val="0"/>
+          <w:sz w:val="19"/>
+          <w:szCs w:val="19"/>
+          <w:lang w:val="en-GB"/>
+        </w:rPr>
+        <w:t xml:space="preserve">        </w:t>
+      </w:r>
+      <w:r>
+        <w:rPr>
+          <w:rFonts w:ascii="Cascadia Mono" w:hAnsi="Cascadia Mono" w:cs="Cascadia Mono"/>
+          <w:color w:val="0000FF"/>
+          <w:kern w:val="0"/>
+          <w:sz w:val="19"/>
+          <w:szCs w:val="19"/>
+          <w:lang w:val="en-GB"/>
+        </w:rPr>
+        <w:t>public</w:t>
+      </w:r>
+      <w:r>
+        <w:rPr>
+          <w:rFonts w:ascii="Cascadia Mono" w:hAnsi="Cascadia Mono" w:cs="Cascadia Mono"/>
+          <w:color w:val="000000"/>
+          <w:kern w:val="0"/>
+          <w:sz w:val="19"/>
+          <w:szCs w:val="19"/>
+          <w:lang w:val="en-GB"/>
+        </w:rPr>
+        <w:t xml:space="preserve"> </w:t>
+      </w:r>
+      <w:r>
+        <w:rPr>
+          <w:rFonts w:ascii="Cascadia Mono" w:hAnsi="Cascadia Mono" w:cs="Cascadia Mono"/>
+          <w:color w:val="0000FF"/>
+          <w:kern w:val="0"/>
+          <w:sz w:val="19"/>
+          <w:szCs w:val="19"/>
+          <w:lang w:val="en-GB"/>
+        </w:rPr>
+        <w:t>int</w:t>
+      </w:r>
+      <w:r>
+        <w:rPr>
+          <w:rFonts w:ascii="Cascadia Mono" w:hAnsi="Cascadia Mono" w:cs="Cascadia Mono"/>
+          <w:color w:val="000000"/>
+          <w:kern w:val="0"/>
+          <w:sz w:val="19"/>
+          <w:szCs w:val="19"/>
+          <w:lang w:val="en-GB"/>
+        </w:rPr>
+        <w:t xml:space="preserve"> </w:t>
+      </w:r>
+      <w:proofErr w:type="spellStart"/>
+      <w:r>
+        <w:rPr>
+          <w:rFonts w:ascii="Cascadia Mono" w:hAnsi="Cascadia Mono" w:cs="Cascadia Mono"/>
+          <w:color w:val="000000"/>
+          <w:kern w:val="0"/>
+          <w:sz w:val="19"/>
+          <w:szCs w:val="19"/>
+          <w:lang w:val="en-GB"/>
+        </w:rPr>
+        <w:t>SupplierID</w:t>
+      </w:r>
+      <w:proofErr w:type="spellEnd"/>
+      <w:r>
+        <w:rPr>
+          <w:rFonts w:ascii="Cascadia Mono" w:hAnsi="Cascadia Mono" w:cs="Cascadia Mono"/>
+          <w:color w:val="000000"/>
+          <w:kern w:val="0"/>
+          <w:sz w:val="19"/>
+          <w:szCs w:val="19"/>
+          <w:lang w:val="en-GB"/>
+        </w:rPr>
+        <w:t xml:space="preserve"> </w:t>
+      </w:r>
+      <w:proofErr w:type="gramStart"/>
+      <w:r>
+        <w:rPr>
+          <w:rFonts w:ascii="Cascadia Mono" w:hAnsi="Cascadia Mono" w:cs="Cascadia Mono"/>
+          <w:color w:val="000000"/>
+          <w:kern w:val="0"/>
+          <w:sz w:val="19"/>
+          <w:szCs w:val="19"/>
+          <w:lang w:val="en-GB"/>
+        </w:rPr>
+        <w:t xml:space="preserve">{ </w:t>
+      </w:r>
+      <w:r>
+        <w:rPr>
+          <w:rFonts w:ascii="Cascadia Mono" w:hAnsi="Cascadia Mono" w:cs="Cascadia Mono"/>
+          <w:color w:val="0000FF"/>
+          <w:kern w:val="0"/>
+          <w:sz w:val="19"/>
+          <w:szCs w:val="19"/>
+          <w:lang w:val="en-GB"/>
+        </w:rPr>
+        <w:t>get</w:t>
+      </w:r>
+      <w:proofErr w:type="gramEnd"/>
+      <w:r>
+        <w:rPr>
+          <w:rFonts w:ascii="Cascadia Mono" w:hAnsi="Cascadia Mono" w:cs="Cascadia Mono"/>
+          <w:color w:val="000000"/>
+          <w:kern w:val="0"/>
+          <w:sz w:val="19"/>
+          <w:szCs w:val="19"/>
+          <w:lang w:val="en-GB"/>
+        </w:rPr>
+        <w:t xml:space="preserve">; </w:t>
+      </w:r>
+      <w:r>
+        <w:rPr>
+          <w:rFonts w:ascii="Cascadia Mono" w:hAnsi="Cascadia Mono" w:cs="Cascadia Mono"/>
+          <w:color w:val="0000FF"/>
+          <w:kern w:val="0"/>
+          <w:sz w:val="19"/>
+          <w:szCs w:val="19"/>
+          <w:lang w:val="en-GB"/>
+        </w:rPr>
+        <w:t>set</w:t>
+      </w:r>
+      <w:r>
+        <w:rPr>
+          <w:rFonts w:ascii="Cascadia Mono" w:hAnsi="Cascadia Mono" w:cs="Cascadia Mono"/>
+          <w:color w:val="000000"/>
+          <w:kern w:val="0"/>
+          <w:sz w:val="19"/>
+          <w:szCs w:val="19"/>
+          <w:lang w:val="en-GB"/>
+        </w:rPr>
+        <w:t>; }</w:t>
+      </w:r>
+    </w:p>
+    <w:p>
+      <w:pPr>
+        <w:autoSpaceDE w:val="0"/>
+        <w:autoSpaceDN w:val="0"/>
+        <w:adjustRightInd w:val="0"/>
+        <w:spacing w:after="0" w:line="240" w:lineRule="auto"/>
+        <w:rPr>
+          <w:rFonts w:ascii="Cascadia Mono" w:hAnsi="Cascadia Mono" w:cs="Cascadia Mono"/>
+          <w:color w:val="000000"/>
+          <w:kern w:val="0"/>
+          <w:sz w:val="19"/>
+          <w:szCs w:val="19"/>
+          <w:lang w:val="en-GB"/>
+        </w:rPr>
+      </w:pPr>
+      <w:r>
+        <w:rPr>
+          <w:rFonts w:ascii="Cascadia Mono" w:hAnsi="Cascadia Mono" w:cs="Cascadia Mono"/>
+          <w:color w:val="000000"/>
+          <w:kern w:val="0"/>
+          <w:sz w:val="19"/>
+          <w:szCs w:val="19"/>
+          <w:lang w:val="en-GB"/>
+        </w:rPr>
+        <w:t xml:space="preserve">        </w:t>
+      </w:r>
+      <w:r>
+        <w:rPr>
+          <w:rFonts w:ascii="Cascadia Mono" w:hAnsi="Cascadia Mono" w:cs="Cascadia Mono"/>
+          <w:color w:val="0000FF"/>
+          <w:kern w:val="0"/>
+          <w:sz w:val="19"/>
+          <w:szCs w:val="19"/>
+          <w:lang w:val="en-GB"/>
+        </w:rPr>
+        <w:t>public</w:t>
+      </w:r>
+      <w:r>
+        <w:rPr>
+          <w:rFonts w:ascii="Cascadia Mono" w:hAnsi="Cascadia Mono" w:cs="Cascadia Mono"/>
+          <w:color w:val="000000"/>
+          <w:kern w:val="0"/>
+          <w:sz w:val="19"/>
+          <w:szCs w:val="19"/>
+          <w:lang w:val="en-GB"/>
+        </w:rPr>
+        <w:t xml:space="preserve"> </w:t>
+      </w:r>
+      <w:r>
+        <w:rPr>
+          <w:rFonts w:ascii="Cascadia Mono" w:hAnsi="Cascadia Mono" w:cs="Cascadia Mono"/>
+          <w:color w:val="0000FF"/>
+          <w:kern w:val="0"/>
+          <w:sz w:val="19"/>
+          <w:szCs w:val="19"/>
+          <w:lang w:val="en-GB"/>
+        </w:rPr>
+        <w:t>string</w:t>
+      </w:r>
+      <w:r>
+        <w:rPr>
+          <w:rFonts w:ascii="Cascadia Mono" w:hAnsi="Cascadia Mono" w:cs="Cascadia Mono"/>
+          <w:color w:val="000000"/>
+          <w:kern w:val="0"/>
+          <w:sz w:val="19"/>
+          <w:szCs w:val="19"/>
+          <w:lang w:val="en-GB"/>
+        </w:rPr>
+        <w:t xml:space="preserve"> </w:t>
+      </w:r>
+      <w:proofErr w:type="spellStart"/>
+      <w:r>
+        <w:rPr>
+          <w:rFonts w:ascii="Cascadia Mono" w:hAnsi="Cascadia Mono" w:cs="Cascadia Mono"/>
+          <w:color w:val="000000"/>
+          <w:kern w:val="0"/>
+          <w:sz w:val="19"/>
+          <w:szCs w:val="19"/>
+          <w:lang w:val="en-GB"/>
+        </w:rPr>
+        <w:t>CompanyName</w:t>
+      </w:r>
+      <w:proofErr w:type="spellEnd"/>
+      <w:r>
+        <w:rPr>
+          <w:rFonts w:ascii="Cascadia Mono" w:hAnsi="Cascadia Mono" w:cs="Cascadia Mono"/>
+          <w:color w:val="000000"/>
+          <w:kern w:val="0"/>
+          <w:sz w:val="19"/>
+          <w:szCs w:val="19"/>
+          <w:lang w:val="en-GB"/>
+        </w:rPr>
+        <w:t xml:space="preserve"> </w:t>
+      </w:r>
+      <w:proofErr w:type="gramStart"/>
+      <w:r>
+        <w:rPr>
+          <w:rFonts w:ascii="Cascadia Mono" w:hAnsi="Cascadia Mono" w:cs="Cascadia Mono"/>
+          <w:color w:val="000000"/>
+          <w:kern w:val="0"/>
+          <w:sz w:val="19"/>
+          <w:szCs w:val="19"/>
+          <w:lang w:val="en-GB"/>
+        </w:rPr>
+        <w:t xml:space="preserve">{ </w:t>
+      </w:r>
+      <w:r>
+        <w:rPr>
+          <w:rFonts w:ascii="Cascadia Mono" w:hAnsi="Cascadia Mono" w:cs="Cascadia Mono"/>
+          <w:color w:val="0000FF"/>
+          <w:kern w:val="0"/>
+          <w:sz w:val="19"/>
+          <w:szCs w:val="19"/>
+          <w:lang w:val="en-GB"/>
+        </w:rPr>
+        <w:t>get</w:t>
+      </w:r>
+      <w:proofErr w:type="gramEnd"/>
+      <w:r>
+        <w:rPr>
+          <w:rFonts w:ascii="Cascadia Mono" w:hAnsi="Cascadia Mono" w:cs="Cascadia Mono"/>
+          <w:color w:val="000000"/>
+          <w:kern w:val="0"/>
+          <w:sz w:val="19"/>
+          <w:szCs w:val="19"/>
+          <w:lang w:val="en-GB"/>
+        </w:rPr>
+        <w:t xml:space="preserve">; </w:t>
+      </w:r>
+      <w:r>
+        <w:rPr>
+          <w:rFonts w:ascii="Cascadia Mono" w:hAnsi="Cascadia Mono" w:cs="Cascadia Mono"/>
+          <w:color w:val="0000FF"/>
+          <w:kern w:val="0"/>
+          <w:sz w:val="19"/>
+          <w:szCs w:val="19"/>
+          <w:lang w:val="en-GB"/>
+        </w:rPr>
+        <w:t>set</w:t>
+      </w:r>
+      <w:r>
+        <w:rPr>
+          <w:rFonts w:ascii="Cascadia Mono" w:hAnsi="Cascadia Mono" w:cs="Cascadia Mono"/>
+          <w:color w:val="000000"/>
+          <w:kern w:val="0"/>
+          <w:sz w:val="19"/>
+          <w:szCs w:val="19"/>
+          <w:lang w:val="en-GB"/>
+        </w:rPr>
+        <w:t>; }</w:t>
+      </w:r>
+    </w:p>
+    <w:p>
+      <w:pPr>
+        <w:autoSpaceDE w:val="0"/>
+        <w:autoSpaceDN w:val="0"/>
+        <w:adjustRightInd w:val="0"/>
+        <w:spacing w:after="0" w:line="240" w:lineRule="auto"/>
+        <w:rPr>
+          <w:rFonts w:ascii="Cascadia Mono" w:hAnsi="Cascadia Mono" w:cs="Cascadia Mono"/>
+          <w:color w:val="000000"/>
+          <w:kern w:val="0"/>
+          <w:sz w:val="19"/>
+          <w:szCs w:val="19"/>
+          <w:lang w:val="en-GB"/>
+        </w:rPr>
+      </w:pPr>
+      <w:r>
+        <w:rPr>
+          <w:rFonts w:ascii="Cascadia Mono" w:hAnsi="Cascadia Mono" w:cs="Cascadia Mono"/>
+          <w:color w:val="000000"/>
+          <w:kern w:val="0"/>
+          <w:sz w:val="19"/>
+          <w:szCs w:val="19"/>
+          <w:lang w:val="en-GB"/>
+        </w:rPr>
+        <w:t xml:space="preserve">        </w:t>
+      </w:r>
+      <w:r>
+        <w:rPr>
+          <w:rFonts w:ascii="Cascadia Mono" w:hAnsi="Cascadia Mono" w:cs="Cascadia Mono"/>
+          <w:color w:val="0000FF"/>
+          <w:kern w:val="0"/>
+          <w:sz w:val="19"/>
+          <w:szCs w:val="19"/>
+          <w:lang w:val="en-GB"/>
+        </w:rPr>
+        <w:t>public</w:t>
+      </w:r>
+      <w:r>
+        <w:rPr>
+          <w:rFonts w:ascii="Cascadia Mono" w:hAnsi="Cascadia Mono" w:cs="Cascadia Mono"/>
+          <w:color w:val="000000"/>
+          <w:kern w:val="0"/>
+          <w:sz w:val="19"/>
+          <w:szCs w:val="19"/>
+          <w:lang w:val="en-GB"/>
+        </w:rPr>
+        <w:t xml:space="preserve"> </w:t>
+      </w:r>
+      <w:r>
+        <w:rPr>
+          <w:rFonts w:ascii="Cascadia Mono" w:hAnsi="Cascadia Mono" w:cs="Cascadia Mono"/>
+          <w:color w:val="0000FF"/>
+          <w:kern w:val="0"/>
+          <w:sz w:val="19"/>
+          <w:szCs w:val="19"/>
+          <w:lang w:val="en-GB"/>
+        </w:rPr>
+        <w:t>string</w:t>
+      </w:r>
+      <w:r>
+        <w:rPr>
+          <w:rFonts w:ascii="Cascadia Mono" w:hAnsi="Cascadia Mono" w:cs="Cascadia Mono"/>
+          <w:color w:val="000000"/>
+          <w:kern w:val="0"/>
+          <w:sz w:val="19"/>
+          <w:szCs w:val="19"/>
+          <w:lang w:val="en-GB"/>
+        </w:rPr>
+        <w:t xml:space="preserve">? Street </w:t>
+      </w:r>
+      <w:proofErr w:type="gramStart"/>
+      <w:r>
+        <w:rPr>
+          <w:rFonts w:ascii="Cascadia Mono" w:hAnsi="Cascadia Mono" w:cs="Cascadia Mono"/>
+          <w:color w:val="000000"/>
+          <w:kern w:val="0"/>
+          <w:sz w:val="19"/>
+          <w:szCs w:val="19"/>
+          <w:lang w:val="en-GB"/>
+        </w:rPr>
+        <w:t xml:space="preserve">{ </w:t>
+      </w:r>
+      <w:r>
+        <w:rPr>
+          <w:rFonts w:ascii="Cascadia Mono" w:hAnsi="Cascadia Mono" w:cs="Cascadia Mono"/>
+          <w:color w:val="0000FF"/>
+          <w:kern w:val="0"/>
+          <w:sz w:val="19"/>
+          <w:szCs w:val="19"/>
+          <w:lang w:val="en-GB"/>
+        </w:rPr>
+        <w:t>get</w:t>
+      </w:r>
+      <w:proofErr w:type="gramEnd"/>
+      <w:r>
+        <w:rPr>
+          <w:rFonts w:ascii="Cascadia Mono" w:hAnsi="Cascadia Mono" w:cs="Cascadia Mono"/>
+          <w:color w:val="000000"/>
+          <w:kern w:val="0"/>
+          <w:sz w:val="19"/>
+          <w:szCs w:val="19"/>
+          <w:lang w:val="en-GB"/>
+        </w:rPr>
+        <w:t xml:space="preserve">; </w:t>
+      </w:r>
+      <w:r>
+        <w:rPr>
+          <w:rFonts w:ascii="Cascadia Mono" w:hAnsi="Cascadia Mono" w:cs="Cascadia Mono"/>
+          <w:color w:val="0000FF"/>
+          <w:kern w:val="0"/>
+          <w:sz w:val="19"/>
+          <w:szCs w:val="19"/>
+          <w:lang w:val="en-GB"/>
+        </w:rPr>
+        <w:t>set</w:t>
+      </w:r>
+      <w:r>
+        <w:rPr>
+          <w:rFonts w:ascii="Cascadia Mono" w:hAnsi="Cascadia Mono" w:cs="Cascadia Mono"/>
+          <w:color w:val="000000"/>
+          <w:kern w:val="0"/>
+          <w:sz w:val="19"/>
+          <w:szCs w:val="19"/>
+          <w:lang w:val="en-GB"/>
+        </w:rPr>
+        <w:t>; }</w:t>
+      </w:r>
+    </w:p>
+    <w:p>
+      <w:pPr>
+        <w:autoSpaceDE w:val="0"/>
+        <w:autoSpaceDN w:val="0"/>
+        <w:adjustRightInd w:val="0"/>
+        <w:spacing w:after="0" w:line="240" w:lineRule="auto"/>
+        <w:rPr>
+          <w:rFonts w:ascii="Cascadia Mono" w:hAnsi="Cascadia Mono" w:cs="Cascadia Mono"/>
+          <w:color w:val="000000"/>
+          <w:kern w:val="0"/>
+          <w:sz w:val="19"/>
+          <w:szCs w:val="19"/>
+          <w:lang w:val="en-GB"/>
+        </w:rPr>
+      </w:pPr>
+      <w:r>
+        <w:rPr>
+          <w:rFonts w:ascii="Cascadia Mono" w:hAnsi="Cascadia Mono" w:cs="Cascadia Mono"/>
+          <w:color w:val="000000"/>
+          <w:kern w:val="0"/>
+          <w:sz w:val="19"/>
+          <w:szCs w:val="19"/>
+          <w:lang w:val="en-GB"/>
+        </w:rPr>
+        <w:t xml:space="preserve">        </w:t>
+      </w:r>
+      <w:r>
+        <w:rPr>
+          <w:rFonts w:ascii="Cascadia Mono" w:hAnsi="Cascadia Mono" w:cs="Cascadia Mono"/>
+          <w:color w:val="0000FF"/>
+          <w:kern w:val="0"/>
+          <w:sz w:val="19"/>
+          <w:szCs w:val="19"/>
+          <w:lang w:val="en-GB"/>
+        </w:rPr>
+        <w:t>public</w:t>
+      </w:r>
+      <w:r>
+        <w:rPr>
+          <w:rFonts w:ascii="Cascadia Mono" w:hAnsi="Cascadia Mono" w:cs="Cascadia Mono"/>
+          <w:color w:val="000000"/>
+          <w:kern w:val="0"/>
+          <w:sz w:val="19"/>
+          <w:szCs w:val="19"/>
+          <w:lang w:val="en-GB"/>
+        </w:rPr>
+        <w:t xml:space="preserve"> </w:t>
+      </w:r>
+      <w:r>
+        <w:rPr>
+          <w:rFonts w:ascii="Cascadia Mono" w:hAnsi="Cascadia Mono" w:cs="Cascadia Mono"/>
+          <w:color w:val="0000FF"/>
+          <w:kern w:val="0"/>
+          <w:sz w:val="19"/>
+          <w:szCs w:val="19"/>
+          <w:lang w:val="en-GB"/>
+        </w:rPr>
+        <w:t>string</w:t>
+      </w:r>
+      <w:r>
+        <w:rPr>
+          <w:rFonts w:ascii="Cascadia Mono" w:hAnsi="Cascadia Mono" w:cs="Cascadia Mono"/>
+          <w:color w:val="000000"/>
+          <w:kern w:val="0"/>
+          <w:sz w:val="19"/>
+          <w:szCs w:val="19"/>
+          <w:lang w:val="en-GB"/>
+        </w:rPr>
+        <w:t xml:space="preserve">? City </w:t>
+      </w:r>
+      <w:proofErr w:type="gramStart"/>
+      <w:r>
+        <w:rPr>
+          <w:rFonts w:ascii="Cascadia Mono" w:hAnsi="Cascadia Mono" w:cs="Cascadia Mono"/>
+          <w:color w:val="000000"/>
+          <w:kern w:val="0"/>
+          <w:sz w:val="19"/>
+          <w:szCs w:val="19"/>
+          <w:lang w:val="en-GB"/>
+        </w:rPr>
+        <w:t xml:space="preserve">{ </w:t>
+      </w:r>
+      <w:r>
+        <w:rPr>
+          <w:rFonts w:ascii="Cascadia Mono" w:hAnsi="Cascadia Mono" w:cs="Cascadia Mono"/>
+          <w:color w:val="0000FF"/>
+          <w:kern w:val="0"/>
+          <w:sz w:val="19"/>
+          <w:szCs w:val="19"/>
+          <w:lang w:val="en-GB"/>
+        </w:rPr>
+        <w:t>get</w:t>
+      </w:r>
+      <w:proofErr w:type="gramEnd"/>
+      <w:r>
+        <w:rPr>
+          <w:rFonts w:ascii="Cascadia Mono" w:hAnsi="Cascadia Mono" w:cs="Cascadia Mono"/>
+          <w:color w:val="000000"/>
+          <w:kern w:val="0"/>
+          <w:sz w:val="19"/>
+          <w:szCs w:val="19"/>
+          <w:lang w:val="en-GB"/>
+        </w:rPr>
+        <w:t xml:space="preserve">; </w:t>
+      </w:r>
+      <w:r>
+        <w:rPr>
+          <w:rFonts w:ascii="Cascadia Mono" w:hAnsi="Cascadia Mono" w:cs="Cascadia Mono"/>
+          <w:color w:val="0000FF"/>
+          <w:kern w:val="0"/>
+          <w:sz w:val="19"/>
+          <w:szCs w:val="19"/>
+          <w:lang w:val="en-GB"/>
+        </w:rPr>
+        <w:t>set</w:t>
+      </w:r>
+      <w:r>
+        <w:rPr>
+          <w:rFonts w:ascii="Cascadia Mono" w:hAnsi="Cascadia Mono" w:cs="Cascadia Mono"/>
+          <w:color w:val="000000"/>
+          <w:kern w:val="0"/>
+          <w:sz w:val="19"/>
+          <w:szCs w:val="19"/>
+          <w:lang w:val="en-GB"/>
+        </w:rPr>
+        <w:t>; }</w:t>
+      </w:r>
+    </w:p>
+    <w:p>
+      <w:pPr>
+        <w:autoSpaceDE w:val="0"/>
+        <w:autoSpaceDN w:val="0"/>
+        <w:adjustRightInd w:val="0"/>
+        <w:spacing w:after="0" w:line="240" w:lineRule="auto"/>
+        <w:rPr>
+          <w:rFonts w:ascii="Cascadia Mono" w:hAnsi="Cascadia Mono" w:cs="Cascadia Mono"/>
+          <w:color w:val="000000"/>
+          <w:kern w:val="0"/>
+          <w:sz w:val="19"/>
+          <w:szCs w:val="19"/>
+          <w:lang w:val="en-GB"/>
+        </w:rPr>
+      </w:pPr>
+    </w:p>
+    <w:p>
+      <w:pPr>
+        <w:autoSpaceDE w:val="0"/>
+        <w:autoSpaceDN w:val="0"/>
+        <w:adjustRightInd w:val="0"/>
+        <w:spacing w:after="0" w:line="240" w:lineRule="auto"/>
+        <w:rPr>
+          <w:rFonts w:ascii="Cascadia Mono" w:hAnsi="Cascadia Mono" w:cs="Cascadia Mono"/>
+          <w:color w:val="000000"/>
+          <w:kern w:val="0"/>
+          <w:sz w:val="19"/>
+          <w:szCs w:val="19"/>
+          <w:lang w:val="en-GB"/>
+        </w:rPr>
+      </w:pPr>
+      <w:r>
+        <w:rPr>
+          <w:rFonts w:ascii="Cascadia Mono" w:hAnsi="Cascadia Mono" w:cs="Cascadia Mono"/>
+          <w:color w:val="000000"/>
+          <w:kern w:val="0"/>
+          <w:sz w:val="19"/>
+          <w:szCs w:val="19"/>
+          <w:lang w:val="en-GB"/>
+        </w:rPr>
+        <w:t xml:space="preserve">        </w:t>
+      </w:r>
+      <w:r>
+        <w:rPr>
+          <w:rFonts w:ascii="Cascadia Mono" w:hAnsi="Cascadia Mono" w:cs="Cascadia Mono"/>
+          <w:color w:val="0000FF"/>
+          <w:kern w:val="0"/>
+          <w:sz w:val="19"/>
+          <w:szCs w:val="19"/>
+          <w:lang w:val="en-GB"/>
+        </w:rPr>
+        <w:t>public</w:t>
+      </w:r>
+      <w:r>
+        <w:rPr>
+          <w:rFonts w:ascii="Cascadia Mono" w:hAnsi="Cascadia Mono" w:cs="Cascadia Mono"/>
+          <w:color w:val="000000"/>
+          <w:kern w:val="0"/>
+          <w:sz w:val="19"/>
+          <w:szCs w:val="19"/>
+          <w:lang w:val="en-GB"/>
+        </w:rPr>
+        <w:t xml:space="preserve"> Product? Product </w:t>
+      </w:r>
+      <w:proofErr w:type="gramStart"/>
+      <w:r>
+        <w:rPr>
+          <w:rFonts w:ascii="Cascadia Mono" w:hAnsi="Cascadia Mono" w:cs="Cascadia Mono"/>
+          <w:color w:val="000000"/>
+          <w:kern w:val="0"/>
+          <w:sz w:val="19"/>
+          <w:szCs w:val="19"/>
+          <w:lang w:val="en-GB"/>
+        </w:rPr>
+        <w:t xml:space="preserve">{ </w:t>
+      </w:r>
+      <w:r>
+        <w:rPr>
+          <w:rFonts w:ascii="Cascadia Mono" w:hAnsi="Cascadia Mono" w:cs="Cascadia Mono"/>
+          <w:color w:val="0000FF"/>
+          <w:kern w:val="0"/>
+          <w:sz w:val="19"/>
+          <w:szCs w:val="19"/>
+          <w:lang w:val="en-GB"/>
+        </w:rPr>
+        <w:t>get</w:t>
+      </w:r>
+      <w:proofErr w:type="gramEnd"/>
+      <w:r>
+        <w:rPr>
+          <w:rFonts w:ascii="Cascadia Mono" w:hAnsi="Cascadia Mono" w:cs="Cascadia Mono"/>
+          <w:color w:val="000000"/>
+          <w:kern w:val="0"/>
+          <w:sz w:val="19"/>
+          <w:szCs w:val="19"/>
+          <w:lang w:val="en-GB"/>
+        </w:rPr>
+        <w:t xml:space="preserve">; </w:t>
+      </w:r>
+      <w:r>
+        <w:rPr>
+          <w:rFonts w:ascii="Cascadia Mono" w:hAnsi="Cascadia Mono" w:cs="Cascadia Mono"/>
+          <w:color w:val="0000FF"/>
+          <w:kern w:val="0"/>
+          <w:sz w:val="19"/>
+          <w:szCs w:val="19"/>
+          <w:lang w:val="en-GB"/>
+        </w:rPr>
+        <w:t>set</w:t>
+      </w:r>
+      <w:r>
+        <w:rPr>
+          <w:rFonts w:ascii="Cascadia Mono" w:hAnsi="Cascadia Mono" w:cs="Cascadia Mono"/>
+          <w:color w:val="000000"/>
+          <w:kern w:val="0"/>
+          <w:sz w:val="19"/>
+          <w:szCs w:val="19"/>
+          <w:lang w:val="en-GB"/>
+        </w:rPr>
+        <w:t>; }</w:t>
+      </w:r>
+    </w:p>
+    <w:p>
+      <w:pPr>
+        <w:autoSpaceDE w:val="0"/>
+        <w:autoSpaceDN w:val="0"/>
+        <w:adjustRightInd w:val="0"/>
+        <w:spacing w:after="0" w:line="240" w:lineRule="auto"/>
+        <w:rPr>
+          <w:rFonts w:ascii="Cascadia Mono" w:hAnsi="Cascadia Mono" w:cs="Cascadia Mono"/>
+          <w:color w:val="000000"/>
+          <w:kern w:val="0"/>
+          <w:sz w:val="19"/>
+          <w:szCs w:val="19"/>
+          <w:lang w:val="en-GB"/>
+        </w:rPr>
+      </w:pPr>
+    </w:p>
+    <w:p>
+      <w:pPr>
+        <w:autoSpaceDE w:val="0"/>
+        <w:autoSpaceDN w:val="0"/>
+        <w:adjustRightInd w:val="0"/>
+        <w:spacing w:after="0" w:line="240" w:lineRule="auto"/>
+        <w:rPr>
+          <w:rFonts w:ascii="Cascadia Mono" w:hAnsi="Cascadia Mono" w:cs="Cascadia Mono"/>
+          <w:color w:val="000000"/>
+          <w:kern w:val="0"/>
+          <w:sz w:val="19"/>
+          <w:szCs w:val="19"/>
+          <w:lang w:val="en-GB"/>
+        </w:rPr>
+      </w:pPr>
+      <w:r>
+        <w:rPr>
+          <w:rFonts w:ascii="Cascadia Mono" w:hAnsi="Cascadia Mono" w:cs="Cascadia Mono"/>
+          <w:color w:val="000000"/>
+          <w:kern w:val="0"/>
+          <w:sz w:val="19"/>
+          <w:szCs w:val="19"/>
+          <w:lang w:val="en-GB"/>
+        </w:rPr>
+        <w:t xml:space="preserve">        </w:t>
+      </w:r>
+      <w:r>
+        <w:rPr>
+          <w:rFonts w:ascii="Cascadia Mono" w:hAnsi="Cascadia Mono" w:cs="Cascadia Mono"/>
+          <w:color w:val="0000FF"/>
+          <w:kern w:val="0"/>
+          <w:sz w:val="19"/>
+          <w:szCs w:val="19"/>
+          <w:lang w:val="en-GB"/>
+        </w:rPr>
+        <w:t>public</w:t>
+      </w:r>
+      <w:r>
+        <w:rPr>
+          <w:rFonts w:ascii="Cascadia Mono" w:hAnsi="Cascadia Mono" w:cs="Cascadia Mono"/>
+          <w:color w:val="000000"/>
+          <w:kern w:val="0"/>
+          <w:sz w:val="19"/>
+          <w:szCs w:val="19"/>
+          <w:lang w:val="en-GB"/>
+        </w:rPr>
+        <w:t xml:space="preserve"> </w:t>
+      </w:r>
+      <w:proofErr w:type="gramStart"/>
+      <w:r>
+        <w:rPr>
+          <w:rFonts w:ascii="Cascadia Mono" w:hAnsi="Cascadia Mono" w:cs="Cascadia Mono"/>
+          <w:color w:val="2B91AF"/>
+          <w:kern w:val="0"/>
+          <w:sz w:val="19"/>
+          <w:szCs w:val="19"/>
+          <w:lang w:val="en-GB"/>
+        </w:rPr>
+        <w:t>Supplier</w:t>
+      </w:r>
+      <w:r>
+        <w:rPr>
+          <w:rFonts w:ascii="Cascadia Mono" w:hAnsi="Cascadia Mono" w:cs="Cascadia Mono"/>
+          <w:color w:val="000000"/>
+          <w:kern w:val="0"/>
+          <w:sz w:val="19"/>
+          <w:szCs w:val="19"/>
+          <w:lang w:val="en-GB"/>
+        </w:rPr>
+        <w:t>(</w:t>
+      </w:r>
+      <w:proofErr w:type="gramEnd"/>
+      <w:r>
+        <w:rPr>
+          <w:rFonts w:ascii="Cascadia Mono" w:hAnsi="Cascadia Mono" w:cs="Cascadia Mono"/>
+          <w:color w:val="000000"/>
+          <w:kern w:val="0"/>
+          <w:sz w:val="19"/>
+          <w:szCs w:val="19"/>
+          <w:lang w:val="en-GB"/>
+        </w:rPr>
+        <w:t>)</w:t>
+      </w:r>
+    </w:p>
+    <w:p>
+      <w:pPr>
+        <w:autoSpaceDE w:val="0"/>
+        <w:autoSpaceDN w:val="0"/>
+        <w:adjustRightInd w:val="0"/>
+        <w:spacing w:after="0" w:line="240" w:lineRule="auto"/>
+        <w:rPr>
+          <w:rFonts w:ascii="Cascadia Mono" w:hAnsi="Cascadia Mono" w:cs="Cascadia Mono"/>
+          <w:color w:val="000000"/>
+          <w:kern w:val="0"/>
+          <w:sz w:val="19"/>
+          <w:szCs w:val="19"/>
+          <w:lang w:val="en-GB"/>
+        </w:rPr>
+      </w:pPr>
+      <w:r>
+        <w:rPr>
+          <w:rFonts w:ascii="Cascadia Mono" w:hAnsi="Cascadia Mono" w:cs="Cascadia Mono"/>
+          <w:color w:val="000000"/>
+          <w:kern w:val="0"/>
+          <w:sz w:val="19"/>
+          <w:szCs w:val="19"/>
+          <w:lang w:val="en-GB"/>
+        </w:rPr>
+        <w:t xml:space="preserve">        {</w:t>
+      </w:r>
+    </w:p>
+    <w:p>
+      <w:pPr>
+        <w:autoSpaceDE w:val="0"/>
+        <w:autoSpaceDN w:val="0"/>
+        <w:adjustRightInd w:val="0"/>
+        <w:spacing w:after="0" w:line="240" w:lineRule="auto"/>
+        <w:rPr>
+          <w:rFonts w:ascii="Cascadia Mono" w:hAnsi="Cascadia Mono" w:cs="Cascadia Mono"/>
+          <w:color w:val="000000"/>
+          <w:kern w:val="0"/>
+          <w:sz w:val="19"/>
+          <w:szCs w:val="19"/>
+          <w:lang w:val="en-GB"/>
+        </w:rPr>
+      </w:pPr>
+      <w:r>
+        <w:rPr>
+          <w:rFonts w:ascii="Cascadia Mono" w:hAnsi="Cascadia Mono" w:cs="Cascadia Mono"/>
+          <w:color w:val="000000"/>
+          <w:kern w:val="0"/>
+          <w:sz w:val="19"/>
+          <w:szCs w:val="19"/>
+          <w:lang w:val="en-GB"/>
+        </w:rPr>
+        <w:t xml:space="preserve">            </w:t>
+      </w:r>
+    </w:p>
+    <w:p>
+      <w:pPr>
+        <w:autoSpaceDE w:val="0"/>
+        <w:autoSpaceDN w:val="0"/>
+        <w:adjustRightInd w:val="0"/>
+        <w:spacing w:after="0" w:line="240" w:lineRule="auto"/>
+        <w:rPr>
+          <w:rFonts w:ascii="Cascadia Mono" w:hAnsi="Cascadia Mono" w:cs="Cascadia Mono"/>
+          <w:color w:val="000000"/>
+          <w:kern w:val="0"/>
+          <w:sz w:val="19"/>
+          <w:szCs w:val="19"/>
+          <w:lang w:val="en-GB"/>
+        </w:rPr>
+      </w:pPr>
+      <w:r>
+        <w:rPr>
+          <w:rFonts w:ascii="Cascadia Mono" w:hAnsi="Cascadia Mono" w:cs="Cascadia Mono"/>
+          <w:color w:val="000000"/>
+          <w:kern w:val="0"/>
+          <w:sz w:val="19"/>
+          <w:szCs w:val="19"/>
+          <w:lang w:val="en-GB"/>
+        </w:rPr>
+        <w:t xml:space="preserve">        }</w:t>
+      </w:r>
+    </w:p>
+    <w:p>
+      <w:pPr>
+        <w:ind w:left="720"/>
+        <w:rPr>
+          <w:rFonts w:ascii="Cascadia Mono" w:hAnsi="Cascadia Mono" w:cs="Cascadia Mono"/>
+          <w:color w:val="000000"/>
+          <w:kern w:val="0"/>
+          <w:sz w:val="19"/>
+          <w:szCs w:val="19"/>
+          <w:lang w:val="en-GB"/>
+        </w:rPr>
+      </w:pPr>
+      <w:r>
+        <w:rPr>
+          <w:rFonts w:ascii="Cascadia Mono" w:hAnsi="Cascadia Mono" w:cs="Cascadia Mono"/>
+          <w:color w:val="000000"/>
+          <w:kern w:val="0"/>
+          <w:sz w:val="19"/>
+          <w:szCs w:val="19"/>
+          <w:lang w:val="en-GB"/>
+        </w:rPr>
+        <w:t xml:space="preserve">    }</w:t>
+      </w:r>
+    </w:p>
+    <w:p>
+      <w:pPr>
+        <w:ind w:left="720"/>
+        <w:rPr>
+          <w:rFonts w:ascii="Cascadia Mono" w:hAnsi="Cascadia Mono" w:cs="Cascadia Mono"/>
+          <w:color w:val="000000"/>
+          <w:kern w:val="0"/>
+          <w:sz w:val="19"/>
+          <w:szCs w:val="19"/>
+          <w:lang w:val="en-GB"/>
+        </w:rPr>
+      </w:pPr>
+    </w:p>
+    <w:p>
+      <w:pPr>
+        <w:autoSpaceDE w:val="0"/>
+        <w:autoSpaceDN w:val="0"/>
+        <w:adjustRightInd w:val="0"/>
+        <w:spacing w:after="0" w:line="240" w:lineRule="auto"/>
+        <w:rPr>
+          <w:rFonts w:ascii="Cascadia Mono" w:hAnsi="Cascadia Mono" w:cs="Cascadia Mono"/>
+          <w:color w:val="000000"/>
+          <w:kern w:val="0"/>
+          <w:sz w:val="19"/>
+          <w:szCs w:val="19"/>
+          <w:lang w:val="en-GB"/>
+        </w:rPr>
+      </w:pPr>
+      <w:r>
+        <w:rPr>
+          <w:rFonts w:ascii="Cascadia Mono" w:hAnsi="Cascadia Mono" w:cs="Cascadia Mono"/>
+          <w:color w:val="000000"/>
+          <w:kern w:val="0"/>
+          <w:sz w:val="19"/>
+          <w:szCs w:val="19"/>
+          <w:lang w:val="en-GB"/>
+        </w:rPr>
+        <w:t xml:space="preserve">    </w:t>
+      </w:r>
+      <w:r>
+        <w:rPr>
+          <w:rFonts w:ascii="Cascadia Mono" w:hAnsi="Cascadia Mono" w:cs="Cascadia Mono"/>
+          <w:color w:val="0000FF"/>
+          <w:kern w:val="0"/>
+          <w:sz w:val="19"/>
+          <w:szCs w:val="19"/>
+          <w:lang w:val="en-GB"/>
+        </w:rPr>
+        <w:t>internal</w:t>
+      </w:r>
+      <w:r>
+        <w:rPr>
+          <w:rFonts w:ascii="Cascadia Mono" w:hAnsi="Cascadia Mono" w:cs="Cascadia Mono"/>
+          <w:color w:val="000000"/>
+          <w:kern w:val="0"/>
+          <w:sz w:val="19"/>
+          <w:szCs w:val="19"/>
+          <w:lang w:val="en-GB"/>
+        </w:rPr>
+        <w:t xml:space="preserve"> </w:t>
+      </w:r>
+      <w:r>
+        <w:rPr>
+          <w:rFonts w:ascii="Cascadia Mono" w:hAnsi="Cascadia Mono" w:cs="Cascadia Mono"/>
+          <w:color w:val="0000FF"/>
+          <w:kern w:val="0"/>
+          <w:sz w:val="19"/>
+          <w:szCs w:val="19"/>
+          <w:lang w:val="en-GB"/>
+        </w:rPr>
+        <w:t>class</w:t>
+      </w:r>
+      <w:r>
+        <w:rPr>
+          <w:rFonts w:ascii="Cascadia Mono" w:hAnsi="Cascadia Mono" w:cs="Cascadia Mono"/>
+          <w:color w:val="000000"/>
+          <w:kern w:val="0"/>
+          <w:sz w:val="19"/>
+          <w:szCs w:val="19"/>
+          <w:lang w:val="en-GB"/>
+        </w:rPr>
+        <w:t xml:space="preserve"> </w:t>
+      </w:r>
+      <w:r>
+        <w:rPr>
+          <w:rFonts w:ascii="Cascadia Mono" w:hAnsi="Cascadia Mono" w:cs="Cascadia Mono"/>
+          <w:color w:val="2B91AF"/>
+          <w:kern w:val="0"/>
+          <w:sz w:val="19"/>
+          <w:szCs w:val="19"/>
+          <w:lang w:val="en-GB"/>
+        </w:rPr>
+        <w:t>Product</w:t>
+      </w:r>
+    </w:p>
+    <w:p>
+      <w:pPr>
+        <w:autoSpaceDE w:val="0"/>
+        <w:autoSpaceDN w:val="0"/>
+        <w:adjustRightInd w:val="0"/>
+        <w:spacing w:after="0" w:line="240" w:lineRule="auto"/>
+        <w:rPr>
+          <w:rFonts w:ascii="Cascadia Mono" w:hAnsi="Cascadia Mono" w:cs="Cascadia Mono"/>
+          <w:color w:val="000000"/>
+          <w:kern w:val="0"/>
+          <w:sz w:val="19"/>
+          <w:szCs w:val="19"/>
+          <w:lang w:val="en-GB"/>
+        </w:rPr>
+      </w:pPr>
+      <w:r>
+        <w:rPr>
+          <w:rFonts w:ascii="Cascadia Mono" w:hAnsi="Cascadia Mono" w:cs="Cascadia Mono"/>
+          <w:color w:val="000000"/>
+          <w:kern w:val="0"/>
+          <w:sz w:val="19"/>
+          <w:szCs w:val="19"/>
+          <w:lang w:val="en-GB"/>
+        </w:rPr>
+        <w:t xml:space="preserve">    {</w:t>
+      </w:r>
+    </w:p>
+    <w:p>
+      <w:pPr>
+        <w:autoSpaceDE w:val="0"/>
+        <w:autoSpaceDN w:val="0"/>
+        <w:adjustRightInd w:val="0"/>
+        <w:spacing w:after="0" w:line="240" w:lineRule="auto"/>
+        <w:rPr>
+          <w:rFonts w:ascii="Cascadia Mono" w:hAnsi="Cascadia Mono" w:cs="Cascadia Mono"/>
+          <w:color w:val="000000"/>
+          <w:kern w:val="0"/>
+          <w:sz w:val="19"/>
+          <w:szCs w:val="19"/>
+          <w:lang w:val="en-GB"/>
+        </w:rPr>
+      </w:pPr>
+      <w:r>
+        <w:rPr>
+          <w:rFonts w:ascii="Cascadia Mono" w:hAnsi="Cascadia Mono" w:cs="Cascadia Mono"/>
+          <w:color w:val="000000"/>
+          <w:kern w:val="0"/>
+          <w:sz w:val="19"/>
+          <w:szCs w:val="19"/>
+          <w:lang w:val="en-GB"/>
+        </w:rPr>
+        <w:t xml:space="preserve">        </w:t>
+      </w:r>
+      <w:r>
+        <w:rPr>
+          <w:rFonts w:ascii="Cascadia Mono" w:hAnsi="Cascadia Mono" w:cs="Cascadia Mono"/>
+          <w:color w:val="0000FF"/>
+          <w:kern w:val="0"/>
+          <w:sz w:val="19"/>
+          <w:szCs w:val="19"/>
+          <w:lang w:val="en-GB"/>
+        </w:rPr>
+        <w:t>public</w:t>
+      </w:r>
+      <w:r>
+        <w:rPr>
+          <w:rFonts w:ascii="Cascadia Mono" w:hAnsi="Cascadia Mono" w:cs="Cascadia Mono"/>
+          <w:color w:val="000000"/>
+          <w:kern w:val="0"/>
+          <w:sz w:val="19"/>
+          <w:szCs w:val="19"/>
+          <w:lang w:val="en-GB"/>
+        </w:rPr>
+        <w:t xml:space="preserve"> </w:t>
+      </w:r>
+      <w:r>
+        <w:rPr>
+          <w:rFonts w:ascii="Cascadia Mono" w:hAnsi="Cascadia Mono" w:cs="Cascadia Mono"/>
+          <w:color w:val="0000FF"/>
+          <w:kern w:val="0"/>
+          <w:sz w:val="19"/>
+          <w:szCs w:val="19"/>
+          <w:lang w:val="en-GB"/>
+        </w:rPr>
+        <w:t>int</w:t>
+      </w:r>
+      <w:r>
+        <w:rPr>
+          <w:rFonts w:ascii="Cascadia Mono" w:hAnsi="Cascadia Mono" w:cs="Cascadia Mono"/>
+          <w:color w:val="000000"/>
+          <w:kern w:val="0"/>
+          <w:sz w:val="19"/>
+          <w:szCs w:val="19"/>
+          <w:lang w:val="en-GB"/>
+        </w:rPr>
+        <w:t xml:space="preserve"> </w:t>
+      </w:r>
+      <w:proofErr w:type="spellStart"/>
+      <w:r>
+        <w:rPr>
+          <w:rFonts w:ascii="Cascadia Mono" w:hAnsi="Cascadia Mono" w:cs="Cascadia Mono"/>
+          <w:color w:val="000000"/>
+          <w:kern w:val="0"/>
+          <w:sz w:val="19"/>
+          <w:szCs w:val="19"/>
+          <w:lang w:val="en-GB"/>
+        </w:rPr>
+        <w:t>ProductID</w:t>
+      </w:r>
+      <w:proofErr w:type="spellEnd"/>
+      <w:r>
+        <w:rPr>
+          <w:rFonts w:ascii="Cascadia Mono" w:hAnsi="Cascadia Mono" w:cs="Cascadia Mono"/>
+          <w:color w:val="000000"/>
+          <w:kern w:val="0"/>
+          <w:sz w:val="19"/>
+          <w:szCs w:val="19"/>
+          <w:lang w:val="en-GB"/>
+        </w:rPr>
+        <w:t xml:space="preserve"> </w:t>
+      </w:r>
+      <w:proofErr w:type="gramStart"/>
+      <w:r>
+        <w:rPr>
+          <w:rFonts w:ascii="Cascadia Mono" w:hAnsi="Cascadia Mono" w:cs="Cascadia Mono"/>
+          <w:color w:val="000000"/>
+          <w:kern w:val="0"/>
+          <w:sz w:val="19"/>
+          <w:szCs w:val="19"/>
+          <w:lang w:val="en-GB"/>
+        </w:rPr>
+        <w:t xml:space="preserve">{ </w:t>
+      </w:r>
+      <w:r>
+        <w:rPr>
+          <w:rFonts w:ascii="Cascadia Mono" w:hAnsi="Cascadia Mono" w:cs="Cascadia Mono"/>
+          <w:color w:val="0000FF"/>
+          <w:kern w:val="0"/>
+          <w:sz w:val="19"/>
+          <w:szCs w:val="19"/>
+          <w:lang w:val="en-GB"/>
+        </w:rPr>
+        <w:t>get</w:t>
+      </w:r>
+      <w:proofErr w:type="gramEnd"/>
+      <w:r>
+        <w:rPr>
+          <w:rFonts w:ascii="Cascadia Mono" w:hAnsi="Cascadia Mono" w:cs="Cascadia Mono"/>
+          <w:color w:val="000000"/>
+          <w:kern w:val="0"/>
+          <w:sz w:val="19"/>
+          <w:szCs w:val="19"/>
+          <w:lang w:val="en-GB"/>
+        </w:rPr>
+        <w:t xml:space="preserve">; </w:t>
+      </w:r>
+      <w:r>
+        <w:rPr>
+          <w:rFonts w:ascii="Cascadia Mono" w:hAnsi="Cascadia Mono" w:cs="Cascadia Mono"/>
+          <w:color w:val="0000FF"/>
+          <w:kern w:val="0"/>
+          <w:sz w:val="19"/>
+          <w:szCs w:val="19"/>
+          <w:lang w:val="en-GB"/>
+        </w:rPr>
+        <w:t>set</w:t>
+      </w:r>
+      <w:r>
+        <w:rPr>
+          <w:rFonts w:ascii="Cascadia Mono" w:hAnsi="Cascadia Mono" w:cs="Cascadia Mono"/>
+          <w:color w:val="000000"/>
+          <w:kern w:val="0"/>
+          <w:sz w:val="19"/>
+          <w:szCs w:val="19"/>
+          <w:lang w:val="en-GB"/>
+        </w:rPr>
+        <w:t>; }</w:t>
+      </w:r>
+    </w:p>
+    <w:p>
+      <w:pPr>
+        <w:autoSpaceDE w:val="0"/>
+        <w:autoSpaceDN w:val="0"/>
+        <w:adjustRightInd w:val="0"/>
+        <w:spacing w:after="0" w:line="240" w:lineRule="auto"/>
+        <w:rPr>
+          <w:rFonts w:ascii="Cascadia Mono" w:hAnsi="Cascadia Mono" w:cs="Cascadia Mono"/>
+          <w:color w:val="000000"/>
+          <w:kern w:val="0"/>
+          <w:sz w:val="19"/>
+          <w:szCs w:val="19"/>
+          <w:lang w:val="en-GB"/>
+        </w:rPr>
+      </w:pPr>
+      <w:r>
+        <w:rPr>
+          <w:rFonts w:ascii="Cascadia Mono" w:hAnsi="Cascadia Mono" w:cs="Cascadia Mono"/>
+          <w:color w:val="000000"/>
+          <w:kern w:val="0"/>
+          <w:sz w:val="19"/>
+          <w:szCs w:val="19"/>
+          <w:lang w:val="en-GB"/>
+        </w:rPr>
+        <w:t xml:space="preserve">        </w:t>
+      </w:r>
+      <w:r>
+        <w:rPr>
+          <w:rFonts w:ascii="Cascadia Mono" w:hAnsi="Cascadia Mono" w:cs="Cascadia Mono"/>
+          <w:color w:val="0000FF"/>
+          <w:kern w:val="0"/>
+          <w:sz w:val="19"/>
+          <w:szCs w:val="19"/>
+          <w:lang w:val="en-GB"/>
+        </w:rPr>
+        <w:t>public</w:t>
+      </w:r>
+      <w:r>
+        <w:rPr>
+          <w:rFonts w:ascii="Cascadia Mono" w:hAnsi="Cascadia Mono" w:cs="Cascadia Mono"/>
+          <w:color w:val="000000"/>
+          <w:kern w:val="0"/>
+          <w:sz w:val="19"/>
+          <w:szCs w:val="19"/>
+          <w:lang w:val="en-GB"/>
+        </w:rPr>
+        <w:t xml:space="preserve"> </w:t>
+      </w:r>
+      <w:r>
+        <w:rPr>
+          <w:rFonts w:ascii="Cascadia Mono" w:hAnsi="Cascadia Mono" w:cs="Cascadia Mono"/>
+          <w:color w:val="0000FF"/>
+          <w:kern w:val="0"/>
+          <w:sz w:val="19"/>
+          <w:szCs w:val="19"/>
+          <w:lang w:val="en-GB"/>
+        </w:rPr>
+        <w:t>string</w:t>
+      </w:r>
+      <w:r>
+        <w:rPr>
+          <w:rFonts w:ascii="Cascadia Mono" w:hAnsi="Cascadia Mono" w:cs="Cascadia Mono"/>
+          <w:color w:val="000000"/>
+          <w:kern w:val="0"/>
+          <w:sz w:val="19"/>
+          <w:szCs w:val="19"/>
+          <w:lang w:val="en-GB"/>
+        </w:rPr>
+        <w:t xml:space="preserve"> ProductName </w:t>
+      </w:r>
+      <w:proofErr w:type="gramStart"/>
+      <w:r>
+        <w:rPr>
+          <w:rFonts w:ascii="Cascadia Mono" w:hAnsi="Cascadia Mono" w:cs="Cascadia Mono"/>
+          <w:color w:val="000000"/>
+          <w:kern w:val="0"/>
+          <w:sz w:val="19"/>
+          <w:szCs w:val="19"/>
+          <w:lang w:val="en-GB"/>
+        </w:rPr>
+        <w:t xml:space="preserve">{ </w:t>
+      </w:r>
+      <w:r>
+        <w:rPr>
+          <w:rFonts w:ascii="Cascadia Mono" w:hAnsi="Cascadia Mono" w:cs="Cascadia Mono"/>
+          <w:color w:val="0000FF"/>
+          <w:kern w:val="0"/>
+          <w:sz w:val="19"/>
+          <w:szCs w:val="19"/>
+          <w:lang w:val="en-GB"/>
+        </w:rPr>
+        <w:t>get</w:t>
+      </w:r>
+      <w:proofErr w:type="gramEnd"/>
+      <w:r>
+        <w:rPr>
+          <w:rFonts w:ascii="Cascadia Mono" w:hAnsi="Cascadia Mono" w:cs="Cascadia Mono"/>
+          <w:color w:val="000000"/>
+          <w:kern w:val="0"/>
+          <w:sz w:val="19"/>
+          <w:szCs w:val="19"/>
+          <w:lang w:val="en-GB"/>
+        </w:rPr>
+        <w:t xml:space="preserve">; </w:t>
+      </w:r>
+      <w:r>
+        <w:rPr>
+          <w:rFonts w:ascii="Cascadia Mono" w:hAnsi="Cascadia Mono" w:cs="Cascadia Mono"/>
+          <w:color w:val="0000FF"/>
+          <w:kern w:val="0"/>
+          <w:sz w:val="19"/>
+          <w:szCs w:val="19"/>
+          <w:lang w:val="en-GB"/>
+        </w:rPr>
+        <w:t>set</w:t>
+      </w:r>
+      <w:r>
+        <w:rPr>
+          <w:rFonts w:ascii="Cascadia Mono" w:hAnsi="Cascadia Mono" w:cs="Cascadia Mono"/>
+          <w:color w:val="000000"/>
+          <w:kern w:val="0"/>
+          <w:sz w:val="19"/>
+          <w:szCs w:val="19"/>
+          <w:lang w:val="en-GB"/>
+        </w:rPr>
+        <w:t>; }</w:t>
+      </w:r>
+    </w:p>
+    <w:p>
+      <w:pPr>
+        <w:autoSpaceDE w:val="0"/>
+        <w:autoSpaceDN w:val="0"/>
+        <w:adjustRightInd w:val="0"/>
+        <w:spacing w:after="0" w:line="240" w:lineRule="auto"/>
+        <w:rPr>
+          <w:rFonts w:ascii="Cascadia Mono" w:hAnsi="Cascadia Mono" w:cs="Cascadia Mono"/>
+          <w:color w:val="000000"/>
+          <w:kern w:val="0"/>
+          <w:sz w:val="19"/>
+          <w:szCs w:val="19"/>
+          <w:lang w:val="en-GB"/>
+        </w:rPr>
+      </w:pPr>
+      <w:r>
+        <w:rPr>
+          <w:rFonts w:ascii="Cascadia Mono" w:hAnsi="Cascadia Mono" w:cs="Cascadia Mono"/>
+          <w:color w:val="000000"/>
+          <w:kern w:val="0"/>
+          <w:sz w:val="19"/>
+          <w:szCs w:val="19"/>
+          <w:lang w:val="en-GB"/>
+        </w:rPr>
+        <w:t xml:space="preserve">        </w:t>
+      </w:r>
+      <w:r>
+        <w:rPr>
+          <w:rFonts w:ascii="Cascadia Mono" w:hAnsi="Cascadia Mono" w:cs="Cascadia Mono"/>
+          <w:color w:val="0000FF"/>
+          <w:kern w:val="0"/>
+          <w:sz w:val="19"/>
+          <w:szCs w:val="19"/>
+          <w:lang w:val="en-GB"/>
+        </w:rPr>
+        <w:t>public</w:t>
+      </w:r>
+      <w:r>
+        <w:rPr>
+          <w:rFonts w:ascii="Cascadia Mono" w:hAnsi="Cascadia Mono" w:cs="Cascadia Mono"/>
+          <w:color w:val="000000"/>
+          <w:kern w:val="0"/>
+          <w:sz w:val="19"/>
+          <w:szCs w:val="19"/>
+          <w:lang w:val="en-GB"/>
+        </w:rPr>
+        <w:t xml:space="preserve"> </w:t>
+      </w:r>
+      <w:r>
+        <w:rPr>
+          <w:rFonts w:ascii="Cascadia Mono" w:hAnsi="Cascadia Mono" w:cs="Cascadia Mono"/>
+          <w:color w:val="0000FF"/>
+          <w:kern w:val="0"/>
+          <w:sz w:val="19"/>
+          <w:szCs w:val="19"/>
+          <w:lang w:val="en-GB"/>
+        </w:rPr>
+        <w:t>int</w:t>
+      </w:r>
+      <w:r>
+        <w:rPr>
+          <w:rFonts w:ascii="Cascadia Mono" w:hAnsi="Cascadia Mono" w:cs="Cascadia Mono"/>
+          <w:color w:val="000000"/>
+          <w:kern w:val="0"/>
+          <w:sz w:val="19"/>
+          <w:szCs w:val="19"/>
+          <w:lang w:val="en-GB"/>
+        </w:rPr>
+        <w:t xml:space="preserve"> </w:t>
+      </w:r>
+      <w:proofErr w:type="spellStart"/>
+      <w:r>
+        <w:rPr>
+          <w:rFonts w:ascii="Cascadia Mono" w:hAnsi="Cascadia Mono" w:cs="Cascadia Mono"/>
+          <w:color w:val="000000"/>
+          <w:kern w:val="0"/>
+          <w:sz w:val="19"/>
+          <w:szCs w:val="19"/>
+          <w:lang w:val="en-GB"/>
+        </w:rPr>
+        <w:t>UnitsOnStock</w:t>
+      </w:r>
+      <w:proofErr w:type="spellEnd"/>
+      <w:r>
+        <w:rPr>
+          <w:rFonts w:ascii="Cascadia Mono" w:hAnsi="Cascadia Mono" w:cs="Cascadia Mono"/>
+          <w:color w:val="000000"/>
+          <w:kern w:val="0"/>
+          <w:sz w:val="19"/>
+          <w:szCs w:val="19"/>
+          <w:lang w:val="en-GB"/>
+        </w:rPr>
+        <w:t xml:space="preserve"> </w:t>
+      </w:r>
+      <w:proofErr w:type="gramStart"/>
+      <w:r>
+        <w:rPr>
+          <w:rFonts w:ascii="Cascadia Mono" w:hAnsi="Cascadia Mono" w:cs="Cascadia Mono"/>
+          <w:color w:val="000000"/>
+          <w:kern w:val="0"/>
+          <w:sz w:val="19"/>
+          <w:szCs w:val="19"/>
+          <w:lang w:val="en-GB"/>
+        </w:rPr>
+        <w:t xml:space="preserve">{ </w:t>
+      </w:r>
+      <w:r>
+        <w:rPr>
+          <w:rFonts w:ascii="Cascadia Mono" w:hAnsi="Cascadia Mono" w:cs="Cascadia Mono"/>
+          <w:color w:val="0000FF"/>
+          <w:kern w:val="0"/>
+          <w:sz w:val="19"/>
+          <w:szCs w:val="19"/>
+          <w:lang w:val="en-GB"/>
+        </w:rPr>
+        <w:t>get</w:t>
+      </w:r>
+      <w:proofErr w:type="gramEnd"/>
+      <w:r>
+        <w:rPr>
+          <w:rFonts w:ascii="Cascadia Mono" w:hAnsi="Cascadia Mono" w:cs="Cascadia Mono"/>
+          <w:color w:val="000000"/>
+          <w:kern w:val="0"/>
+          <w:sz w:val="19"/>
+          <w:szCs w:val="19"/>
+          <w:lang w:val="en-GB"/>
+        </w:rPr>
+        <w:t xml:space="preserve">; </w:t>
+      </w:r>
+      <w:r>
+        <w:rPr>
+          <w:rFonts w:ascii="Cascadia Mono" w:hAnsi="Cascadia Mono" w:cs="Cascadia Mono"/>
+          <w:color w:val="0000FF"/>
+          <w:kern w:val="0"/>
+          <w:sz w:val="19"/>
+          <w:szCs w:val="19"/>
+          <w:lang w:val="en-GB"/>
+        </w:rPr>
+        <w:t>set</w:t>
+      </w:r>
+      <w:r>
+        <w:rPr>
+          <w:rFonts w:ascii="Cascadia Mono" w:hAnsi="Cascadia Mono" w:cs="Cascadia Mono"/>
+          <w:color w:val="000000"/>
+          <w:kern w:val="0"/>
+          <w:sz w:val="19"/>
+          <w:szCs w:val="19"/>
+          <w:lang w:val="en-GB"/>
+        </w:rPr>
+        <w:t>; }</w:t>
+      </w:r>
+    </w:p>
+    <w:p>
+      <w:pPr>
+        <w:autoSpaceDE w:val="0"/>
+        <w:autoSpaceDN w:val="0"/>
+        <w:adjustRightInd w:val="0"/>
+        <w:spacing w:after="0" w:line="240" w:lineRule="auto"/>
+        <w:rPr>
+          <w:rFonts w:ascii="Cascadia Mono" w:hAnsi="Cascadia Mono" w:cs="Cascadia Mono"/>
+          <w:color w:val="000000"/>
+          <w:kern w:val="0"/>
+          <w:sz w:val="19"/>
+          <w:szCs w:val="19"/>
+          <w:lang w:val="en-GB"/>
+        </w:rPr>
+      </w:pPr>
+      <w:r>
+        <w:rPr>
+          <w:rFonts w:ascii="Cascadia Mono" w:hAnsi="Cascadia Mono" w:cs="Cascadia Mono"/>
+          <w:color w:val="000000"/>
+          <w:kern w:val="0"/>
+          <w:sz w:val="19"/>
+          <w:szCs w:val="19"/>
+          <w:lang w:val="en-GB"/>
+        </w:rPr>
+        <w:t xml:space="preserve">        </w:t>
+      </w:r>
+      <w:r>
+        <w:rPr>
+          <w:rFonts w:ascii="Cascadia Mono" w:hAnsi="Cascadia Mono" w:cs="Cascadia Mono"/>
+          <w:color w:val="0000FF"/>
+          <w:kern w:val="0"/>
+          <w:sz w:val="19"/>
+          <w:szCs w:val="19"/>
+          <w:lang w:val="en-GB"/>
+        </w:rPr>
+        <w:t>public</w:t>
+      </w:r>
+      <w:r>
+        <w:rPr>
+          <w:rFonts w:ascii="Cascadia Mono" w:hAnsi="Cascadia Mono" w:cs="Cascadia Mono"/>
+          <w:color w:val="000000"/>
+          <w:kern w:val="0"/>
+          <w:sz w:val="19"/>
+          <w:szCs w:val="19"/>
+          <w:lang w:val="en-GB"/>
+        </w:rPr>
+        <w:t xml:space="preserve"> </w:t>
+      </w:r>
+      <w:proofErr w:type="spellStart"/>
+      <w:r>
+        <w:rPr>
+          <w:rFonts w:ascii="Cascadia Mono" w:hAnsi="Cascadia Mono" w:cs="Cascadia Mono"/>
+          <w:color w:val="000000"/>
+          <w:kern w:val="0"/>
+          <w:sz w:val="19"/>
+          <w:szCs w:val="19"/>
+          <w:lang w:val="en-GB"/>
+        </w:rPr>
+        <w:t>ICollection</w:t>
+      </w:r>
+      <w:proofErr w:type="spellEnd"/>
+      <w:r>
+        <w:rPr>
+          <w:rFonts w:ascii="Cascadia Mono" w:hAnsi="Cascadia Mono" w:cs="Cascadia Mono"/>
+          <w:color w:val="000000"/>
+          <w:kern w:val="0"/>
+          <w:sz w:val="19"/>
+          <w:szCs w:val="19"/>
+          <w:lang w:val="en-GB"/>
+        </w:rPr>
+        <w:t xml:space="preserve">&lt;Supplier&gt; Suppliers </w:t>
+      </w:r>
+      <w:proofErr w:type="gramStart"/>
+      <w:r>
+        <w:rPr>
+          <w:rFonts w:ascii="Cascadia Mono" w:hAnsi="Cascadia Mono" w:cs="Cascadia Mono"/>
+          <w:color w:val="000000"/>
+          <w:kern w:val="0"/>
+          <w:sz w:val="19"/>
+          <w:szCs w:val="19"/>
+          <w:lang w:val="en-GB"/>
+        </w:rPr>
+        <w:t xml:space="preserve">{ </w:t>
+      </w:r>
+      <w:r>
+        <w:rPr>
+          <w:rFonts w:ascii="Cascadia Mono" w:hAnsi="Cascadia Mono" w:cs="Cascadia Mono"/>
+          <w:color w:val="0000FF"/>
+          <w:kern w:val="0"/>
+          <w:sz w:val="19"/>
+          <w:szCs w:val="19"/>
+          <w:lang w:val="en-GB"/>
+        </w:rPr>
+        <w:t>get</w:t>
+      </w:r>
+      <w:proofErr w:type="gramEnd"/>
+      <w:r>
+        <w:rPr>
+          <w:rFonts w:ascii="Cascadia Mono" w:hAnsi="Cascadia Mono" w:cs="Cascadia Mono"/>
+          <w:color w:val="000000"/>
+          <w:kern w:val="0"/>
+          <w:sz w:val="19"/>
+          <w:szCs w:val="19"/>
+          <w:lang w:val="en-GB"/>
+        </w:rPr>
+        <w:t xml:space="preserve">; </w:t>
+      </w:r>
+      <w:r>
+        <w:rPr>
+          <w:rFonts w:ascii="Cascadia Mono" w:hAnsi="Cascadia Mono" w:cs="Cascadia Mono"/>
+          <w:color w:val="0000FF"/>
+          <w:kern w:val="0"/>
+          <w:sz w:val="19"/>
+          <w:szCs w:val="19"/>
+          <w:lang w:val="en-GB"/>
+        </w:rPr>
+        <w:t>set</w:t>
+      </w:r>
+      <w:r>
+        <w:rPr>
+          <w:rFonts w:ascii="Cascadia Mono" w:hAnsi="Cascadia Mono" w:cs="Cascadia Mono"/>
+          <w:color w:val="000000"/>
+          <w:kern w:val="0"/>
+          <w:sz w:val="19"/>
+          <w:szCs w:val="19"/>
+          <w:lang w:val="en-GB"/>
+        </w:rPr>
+        <w:t>; }</w:t>
+      </w:r>
+    </w:p>
+    <w:p>
+      <w:pPr>
+        <w:autoSpaceDE w:val="0"/>
+        <w:autoSpaceDN w:val="0"/>
+        <w:adjustRightInd w:val="0"/>
+        <w:spacing w:after="0" w:line="240" w:lineRule="auto"/>
+        <w:rPr>
+          <w:rFonts w:ascii="Cascadia Mono" w:hAnsi="Cascadia Mono" w:cs="Cascadia Mono"/>
+          <w:color w:val="000000"/>
+          <w:kern w:val="0"/>
+          <w:sz w:val="19"/>
+          <w:szCs w:val="19"/>
+          <w:lang w:val="en-GB"/>
+        </w:rPr>
+      </w:pPr>
+    </w:p>
+    <w:p>
+      <w:pPr>
+        <w:autoSpaceDE w:val="0"/>
+        <w:autoSpaceDN w:val="0"/>
+        <w:adjustRightInd w:val="0"/>
+        <w:spacing w:after="0" w:line="240" w:lineRule="auto"/>
+        <w:rPr>
+          <w:rFonts w:ascii="Cascadia Mono" w:hAnsi="Cascadia Mono" w:cs="Cascadia Mono"/>
+          <w:color w:val="000000"/>
+          <w:kern w:val="0"/>
+          <w:sz w:val="19"/>
+          <w:szCs w:val="19"/>
+          <w:lang w:val="en-GB"/>
+        </w:rPr>
+      </w:pPr>
+      <w:r>
+        <w:rPr>
+          <w:rFonts w:ascii="Cascadia Mono" w:hAnsi="Cascadia Mono" w:cs="Cascadia Mono"/>
+          <w:color w:val="000000"/>
+          <w:kern w:val="0"/>
+          <w:sz w:val="19"/>
+          <w:szCs w:val="19"/>
+          <w:lang w:val="en-GB"/>
+        </w:rPr>
+        <w:t xml:space="preserve">        </w:t>
+      </w:r>
+      <w:r>
+        <w:rPr>
+          <w:rFonts w:ascii="Cascadia Mono" w:hAnsi="Cascadia Mono" w:cs="Cascadia Mono"/>
+          <w:color w:val="0000FF"/>
+          <w:kern w:val="0"/>
+          <w:sz w:val="19"/>
+          <w:szCs w:val="19"/>
+          <w:lang w:val="en-GB"/>
+        </w:rPr>
+        <w:t>public</w:t>
+      </w:r>
+      <w:r>
+        <w:rPr>
+          <w:rFonts w:ascii="Cascadia Mono" w:hAnsi="Cascadia Mono" w:cs="Cascadia Mono"/>
+          <w:color w:val="000000"/>
+          <w:kern w:val="0"/>
+          <w:sz w:val="19"/>
+          <w:szCs w:val="19"/>
+          <w:lang w:val="en-GB"/>
+        </w:rPr>
+        <w:t xml:space="preserve"> </w:t>
+      </w:r>
+      <w:proofErr w:type="gramStart"/>
+      <w:r>
+        <w:rPr>
+          <w:rFonts w:ascii="Cascadia Mono" w:hAnsi="Cascadia Mono" w:cs="Cascadia Mono"/>
+          <w:color w:val="2B91AF"/>
+          <w:kern w:val="0"/>
+          <w:sz w:val="19"/>
+          <w:szCs w:val="19"/>
+          <w:lang w:val="en-GB"/>
+        </w:rPr>
+        <w:t>Product</w:t>
+      </w:r>
+      <w:r>
+        <w:rPr>
+          <w:rFonts w:ascii="Cascadia Mono" w:hAnsi="Cascadia Mono" w:cs="Cascadia Mono"/>
+          <w:color w:val="000000"/>
+          <w:kern w:val="0"/>
+          <w:sz w:val="19"/>
+          <w:szCs w:val="19"/>
+          <w:lang w:val="en-GB"/>
+        </w:rPr>
+        <w:t>(</w:t>
+      </w:r>
+      <w:proofErr w:type="gramEnd"/>
+      <w:r>
+        <w:rPr>
+          <w:rFonts w:ascii="Cascadia Mono" w:hAnsi="Cascadia Mono" w:cs="Cascadia Mono"/>
+          <w:color w:val="000000"/>
+          <w:kern w:val="0"/>
+          <w:sz w:val="19"/>
+          <w:szCs w:val="19"/>
+          <w:lang w:val="en-GB"/>
+        </w:rPr>
+        <w:t>)</w:t>
+      </w:r>
+    </w:p>
+    <w:p>
+      <w:pPr>
+        <w:autoSpaceDE w:val="0"/>
+        <w:autoSpaceDN w:val="0"/>
+        <w:adjustRightInd w:val="0"/>
+        <w:spacing w:after="0" w:line="240" w:lineRule="auto"/>
+        <w:rPr>
+          <w:rFonts w:ascii="Cascadia Mono" w:hAnsi="Cascadia Mono" w:cs="Cascadia Mono"/>
+          <w:color w:val="000000"/>
+          <w:kern w:val="0"/>
+          <w:sz w:val="19"/>
+          <w:szCs w:val="19"/>
+          <w:lang w:val="en-GB"/>
+        </w:rPr>
+      </w:pPr>
+      <w:r>
+        <w:rPr>
+          <w:rFonts w:ascii="Cascadia Mono" w:hAnsi="Cascadia Mono" w:cs="Cascadia Mono"/>
+          <w:color w:val="000000"/>
+          <w:kern w:val="0"/>
+          <w:sz w:val="19"/>
+          <w:szCs w:val="19"/>
+          <w:lang w:val="en-GB"/>
+        </w:rPr>
+        <w:t xml:space="preserve">        {</w:t>
+      </w:r>
+    </w:p>
+    <w:p>
+      <w:pPr>
+        <w:autoSpaceDE w:val="0"/>
+        <w:autoSpaceDN w:val="0"/>
+        <w:adjustRightInd w:val="0"/>
+        <w:spacing w:after="0" w:line="240" w:lineRule="auto"/>
+        <w:rPr>
+          <w:rFonts w:ascii="Cascadia Mono" w:hAnsi="Cascadia Mono" w:cs="Cascadia Mono"/>
+          <w:color w:val="000000"/>
+          <w:kern w:val="0"/>
+          <w:sz w:val="19"/>
+          <w:szCs w:val="19"/>
+          <w:lang w:val="en-GB"/>
+        </w:rPr>
+      </w:pPr>
+      <w:r>
+        <w:rPr>
+          <w:rFonts w:ascii="Cascadia Mono" w:hAnsi="Cascadia Mono" w:cs="Cascadia Mono"/>
+          <w:color w:val="000000"/>
+          <w:kern w:val="0"/>
+          <w:sz w:val="19"/>
+          <w:szCs w:val="19"/>
+          <w:lang w:val="en-GB"/>
+        </w:rPr>
+        <w:t xml:space="preserve">            Suppliers = </w:t>
+      </w:r>
+      <w:r>
+        <w:rPr>
+          <w:rFonts w:ascii="Cascadia Mono" w:hAnsi="Cascadia Mono" w:cs="Cascadia Mono"/>
+          <w:color w:val="0000FF"/>
+          <w:kern w:val="0"/>
+          <w:sz w:val="19"/>
+          <w:szCs w:val="19"/>
+          <w:lang w:val="en-GB"/>
+        </w:rPr>
+        <w:t>new</w:t>
+      </w:r>
+      <w:r>
+        <w:rPr>
+          <w:rFonts w:ascii="Cascadia Mono" w:hAnsi="Cascadia Mono" w:cs="Cascadia Mono"/>
+          <w:color w:val="000000"/>
+          <w:kern w:val="0"/>
+          <w:sz w:val="19"/>
+          <w:szCs w:val="19"/>
+          <w:lang w:val="en-GB"/>
+        </w:rPr>
+        <w:t xml:space="preserve"> List&lt;Supplier</w:t>
+      </w:r>
+      <w:proofErr w:type="gramStart"/>
+      <w:r>
+        <w:rPr>
+          <w:rFonts w:ascii="Cascadia Mono" w:hAnsi="Cascadia Mono" w:cs="Cascadia Mono"/>
+          <w:color w:val="000000"/>
+          <w:kern w:val="0"/>
+          <w:sz w:val="19"/>
+          <w:szCs w:val="19"/>
+          <w:lang w:val="en-GB"/>
+        </w:rPr>
+        <w:t>&gt;(</w:t>
+      </w:r>
+      <w:proofErr w:type="gramEnd"/>
+      <w:r>
+        <w:rPr>
+          <w:rFonts w:ascii="Cascadia Mono" w:hAnsi="Cascadia Mono" w:cs="Cascadia Mono"/>
+          <w:color w:val="000000"/>
+          <w:kern w:val="0"/>
+          <w:sz w:val="19"/>
+          <w:szCs w:val="19"/>
+          <w:lang w:val="en-GB"/>
+        </w:rPr>
+        <w:t>);</w:t>
+      </w:r>
+    </w:p>
+    <w:p>
+      <w:pPr>
+        <w:autoSpaceDE w:val="0"/>
+        <w:autoSpaceDN w:val="0"/>
+        <w:adjustRightInd w:val="0"/>
+        <w:spacing w:after="0" w:line="240" w:lineRule="auto"/>
+        <w:rPr>
+          <w:rFonts w:ascii="Cascadia Mono" w:hAnsi="Cascadia Mono" w:cs="Cascadia Mono"/>
+          <w:color w:val="000000"/>
+          <w:kern w:val="0"/>
+          <w:sz w:val="19"/>
+          <w:szCs w:val="19"/>
+          <w:lang w:val="en-GB"/>
+        </w:rPr>
+      </w:pPr>
+      <w:r>
+        <w:rPr>
+          <w:rFonts w:ascii="Cascadia Mono" w:hAnsi="Cascadia Mono" w:cs="Cascadia Mono"/>
+          <w:color w:val="000000"/>
+          <w:kern w:val="0"/>
+          <w:sz w:val="19"/>
+          <w:szCs w:val="19"/>
+          <w:lang w:val="en-GB"/>
+        </w:rPr>
+        <w:t xml:space="preserve">        }</w:t>
+      </w:r>
+    </w:p>
+    <w:p>
+      <w:pPr>
+        <w:ind w:left="720"/>
+        <w:rPr>
+          <w:rFonts w:ascii="Cascadia Mono" w:hAnsi="Cascadia Mono" w:cs="Cascadia Mono"/>
+          <w:color w:val="000000"/>
+          <w:kern w:val="0"/>
+          <w:sz w:val="19"/>
+          <w:szCs w:val="19"/>
+          <w:lang w:val="en-GB"/>
+        </w:rPr>
+      </w:pPr>
+      <w:r>
+        <w:rPr>
+          <w:rFonts w:ascii="Cascadia Mono" w:hAnsi="Cascadia Mono" w:cs="Cascadia Mono"/>
+          <w:color w:val="000000"/>
+          <w:kern w:val="0"/>
+          <w:sz w:val="19"/>
+          <w:szCs w:val="19"/>
+          <w:lang w:val="en-GB"/>
+        </w:rPr>
+        <w:t xml:space="preserve">    }</w:t>
+      </w:r>
+    </w:p>
+    <w:p>
+      <w:pPr>
+        <w:autoSpaceDE w:val="0"/>
+        <w:autoSpaceDN w:val="0"/>
+        <w:adjustRightInd w:val="0"/>
+        <w:spacing w:after="0" w:line="240" w:lineRule="auto"/>
+        <w:rPr>
+          <w:rFonts w:ascii="Cascadia Mono" w:hAnsi="Cascadia Mono" w:cs="Cascadia Mono"/>
+          <w:color w:val="000000"/>
+          <w:kern w:val="0"/>
+          <w:sz w:val="19"/>
+          <w:szCs w:val="19"/>
+          <w:lang w:val="en-GB"/>
+        </w:rPr>
+      </w:pPr>
+      <w:r>
+        <w:rPr>
+          <w:rFonts w:ascii="Cascadia Mono" w:hAnsi="Cascadia Mono" w:cs="Cascadia Mono"/>
+          <w:color w:val="000000"/>
+          <w:kern w:val="0"/>
+          <w:sz w:val="19"/>
+          <w:szCs w:val="19"/>
+          <w:lang w:val="en-GB"/>
+        </w:rPr>
+        <w:lastRenderedPageBreak/>
+        <w:t xml:space="preserve">    </w:t>
+      </w:r>
+      <w:r>
+        <w:rPr>
+          <w:rFonts w:ascii="Cascadia Mono" w:hAnsi="Cascadia Mono" w:cs="Cascadia Mono"/>
+          <w:color w:val="0000FF"/>
+          <w:kern w:val="0"/>
+          <w:sz w:val="19"/>
+          <w:szCs w:val="19"/>
+          <w:lang w:val="en-GB"/>
+        </w:rPr>
+        <w:t>class</w:t>
+      </w:r>
+      <w:r>
+        <w:rPr>
+          <w:rFonts w:ascii="Cascadia Mono" w:hAnsi="Cascadia Mono" w:cs="Cascadia Mono"/>
+          <w:color w:val="000000"/>
+          <w:kern w:val="0"/>
+          <w:sz w:val="19"/>
+          <w:szCs w:val="19"/>
+          <w:lang w:val="en-GB"/>
+        </w:rPr>
+        <w:t xml:space="preserve"> </w:t>
+      </w:r>
+      <w:r>
+        <w:rPr>
+          <w:rFonts w:ascii="Cascadia Mono" w:hAnsi="Cascadia Mono" w:cs="Cascadia Mono"/>
+          <w:color w:val="2B91AF"/>
+          <w:kern w:val="0"/>
+          <w:sz w:val="19"/>
+          <w:szCs w:val="19"/>
+          <w:lang w:val="en-GB"/>
+        </w:rPr>
+        <w:t>Program</w:t>
+      </w:r>
+    </w:p>
+    <w:p>
+      <w:pPr>
+        <w:autoSpaceDE w:val="0"/>
+        <w:autoSpaceDN w:val="0"/>
+        <w:adjustRightInd w:val="0"/>
+        <w:spacing w:after="0" w:line="240" w:lineRule="auto"/>
+        <w:rPr>
+          <w:rFonts w:ascii="Cascadia Mono" w:hAnsi="Cascadia Mono" w:cs="Cascadia Mono"/>
+          <w:color w:val="000000"/>
+          <w:kern w:val="0"/>
+          <w:sz w:val="19"/>
+          <w:szCs w:val="19"/>
+          <w:lang w:val="en-GB"/>
+        </w:rPr>
+      </w:pPr>
+      <w:r>
+        <w:rPr>
+          <w:rFonts w:ascii="Cascadia Mono" w:hAnsi="Cascadia Mono" w:cs="Cascadia Mono"/>
+          <w:color w:val="000000"/>
+          <w:kern w:val="0"/>
+          <w:sz w:val="19"/>
+          <w:szCs w:val="19"/>
+          <w:lang w:val="en-GB"/>
+        </w:rPr>
+        <w:t xml:space="preserve">    {</w:t>
+      </w:r>
+    </w:p>
+    <w:p>
+      <w:pPr>
+        <w:autoSpaceDE w:val="0"/>
+        <w:autoSpaceDN w:val="0"/>
+        <w:adjustRightInd w:val="0"/>
+        <w:spacing w:after="0" w:line="240" w:lineRule="auto"/>
+        <w:rPr>
+          <w:rFonts w:ascii="Cascadia Mono" w:hAnsi="Cascadia Mono" w:cs="Cascadia Mono"/>
+          <w:color w:val="000000"/>
+          <w:kern w:val="0"/>
+          <w:sz w:val="19"/>
+          <w:szCs w:val="19"/>
+          <w:lang w:val="en-GB"/>
+        </w:rPr>
+      </w:pPr>
+      <w:r>
+        <w:rPr>
+          <w:rFonts w:ascii="Cascadia Mono" w:hAnsi="Cascadia Mono" w:cs="Cascadia Mono"/>
+          <w:color w:val="000000"/>
+          <w:kern w:val="0"/>
+          <w:sz w:val="19"/>
+          <w:szCs w:val="19"/>
+          <w:lang w:val="en-GB"/>
+        </w:rPr>
+        <w:t xml:space="preserve">        </w:t>
+      </w:r>
+      <w:r>
+        <w:rPr>
+          <w:rFonts w:ascii="Cascadia Mono" w:hAnsi="Cascadia Mono" w:cs="Cascadia Mono"/>
+          <w:color w:val="0000FF"/>
+          <w:kern w:val="0"/>
+          <w:sz w:val="19"/>
+          <w:szCs w:val="19"/>
+          <w:lang w:val="en-GB"/>
+        </w:rPr>
+        <w:t>public</w:t>
+      </w:r>
+      <w:r>
+        <w:rPr>
+          <w:rFonts w:ascii="Cascadia Mono" w:hAnsi="Cascadia Mono" w:cs="Cascadia Mono"/>
+          <w:color w:val="000000"/>
+          <w:kern w:val="0"/>
+          <w:sz w:val="19"/>
+          <w:szCs w:val="19"/>
+          <w:lang w:val="en-GB"/>
+        </w:rPr>
+        <w:t xml:space="preserve"> </w:t>
+      </w:r>
+      <w:r>
+        <w:rPr>
+          <w:rFonts w:ascii="Cascadia Mono" w:hAnsi="Cascadia Mono" w:cs="Cascadia Mono"/>
+          <w:color w:val="0000FF"/>
+          <w:kern w:val="0"/>
+          <w:sz w:val="19"/>
+          <w:szCs w:val="19"/>
+          <w:lang w:val="en-GB"/>
+        </w:rPr>
+        <w:t>static</w:t>
+      </w:r>
+      <w:r>
+        <w:rPr>
+          <w:rFonts w:ascii="Cascadia Mono" w:hAnsi="Cascadia Mono" w:cs="Cascadia Mono"/>
+          <w:color w:val="000000"/>
+          <w:kern w:val="0"/>
+          <w:sz w:val="19"/>
+          <w:szCs w:val="19"/>
+          <w:lang w:val="en-GB"/>
+        </w:rPr>
+        <w:t xml:space="preserve"> </w:t>
+      </w:r>
+      <w:r>
+        <w:rPr>
+          <w:rFonts w:ascii="Cascadia Mono" w:hAnsi="Cascadia Mono" w:cs="Cascadia Mono"/>
+          <w:color w:val="0000FF"/>
+          <w:kern w:val="0"/>
+          <w:sz w:val="19"/>
+          <w:szCs w:val="19"/>
+          <w:lang w:val="en-GB"/>
+        </w:rPr>
+        <w:t>void</w:t>
+      </w:r>
+      <w:r>
+        <w:rPr>
+          <w:rFonts w:ascii="Cascadia Mono" w:hAnsi="Cascadia Mono" w:cs="Cascadia Mono"/>
+          <w:color w:val="000000"/>
+          <w:kern w:val="0"/>
+          <w:sz w:val="19"/>
+          <w:szCs w:val="19"/>
+          <w:lang w:val="en-GB"/>
+        </w:rPr>
+        <w:t xml:space="preserve"> Main(</w:t>
+      </w:r>
+      <w:proofErr w:type="gramStart"/>
+      <w:r>
+        <w:rPr>
+          <w:rFonts w:ascii="Cascadia Mono" w:hAnsi="Cascadia Mono" w:cs="Cascadia Mono"/>
+          <w:color w:val="0000FF"/>
+          <w:kern w:val="0"/>
+          <w:sz w:val="19"/>
+          <w:szCs w:val="19"/>
+          <w:lang w:val="en-GB"/>
+        </w:rPr>
+        <w:t>string</w:t>
+      </w:r>
+      <w:r>
+        <w:rPr>
+          <w:rFonts w:ascii="Cascadia Mono" w:hAnsi="Cascadia Mono" w:cs="Cascadia Mono"/>
+          <w:color w:val="000000"/>
+          <w:kern w:val="0"/>
+          <w:sz w:val="19"/>
+          <w:szCs w:val="19"/>
+          <w:lang w:val="en-GB"/>
+        </w:rPr>
+        <w:t>[</w:t>
+      </w:r>
+      <w:proofErr w:type="gramEnd"/>
+      <w:r>
+        <w:rPr>
+          <w:rFonts w:ascii="Cascadia Mono" w:hAnsi="Cascadia Mono" w:cs="Cascadia Mono"/>
+          <w:color w:val="000000"/>
+          <w:kern w:val="0"/>
+          <w:sz w:val="19"/>
+          <w:szCs w:val="19"/>
+          <w:lang w:val="en-GB"/>
+        </w:rPr>
+        <w:t xml:space="preserve">] </w:t>
+      </w:r>
+      <w:proofErr w:type="spellStart"/>
+      <w:r>
+        <w:rPr>
+          <w:rFonts w:ascii="Cascadia Mono" w:hAnsi="Cascadia Mono" w:cs="Cascadia Mono"/>
+          <w:color w:val="000000"/>
+          <w:kern w:val="0"/>
+          <w:sz w:val="19"/>
+          <w:szCs w:val="19"/>
+          <w:lang w:val="en-GB"/>
+        </w:rPr>
+        <w:t>args</w:t>
+      </w:r>
+      <w:proofErr w:type="spellEnd"/>
+      <w:r>
+        <w:rPr>
+          <w:rFonts w:ascii="Cascadia Mono" w:hAnsi="Cascadia Mono" w:cs="Cascadia Mono"/>
+          <w:color w:val="000000"/>
+          <w:kern w:val="0"/>
+          <w:sz w:val="19"/>
+          <w:szCs w:val="19"/>
+          <w:lang w:val="en-GB"/>
+        </w:rPr>
+        <w:t>)</w:t>
+      </w:r>
+    </w:p>
+    <w:p>
+      <w:pPr>
+        <w:autoSpaceDE w:val="0"/>
+        <w:autoSpaceDN w:val="0"/>
+        <w:adjustRightInd w:val="0"/>
+        <w:spacing w:after="0" w:line="240" w:lineRule="auto"/>
+        <w:rPr>
+          <w:rFonts w:ascii="Cascadia Mono" w:hAnsi="Cascadia Mono" w:cs="Cascadia Mono"/>
+          <w:color w:val="000000"/>
+          <w:kern w:val="0"/>
+          <w:sz w:val="19"/>
+          <w:szCs w:val="19"/>
+          <w:lang w:val="en-GB"/>
+        </w:rPr>
+      </w:pPr>
+      <w:r>
+        <w:rPr>
+          <w:rFonts w:ascii="Cascadia Mono" w:hAnsi="Cascadia Mono" w:cs="Cascadia Mono"/>
+          <w:color w:val="000000"/>
+          <w:kern w:val="0"/>
+          <w:sz w:val="19"/>
+          <w:szCs w:val="19"/>
+          <w:lang w:val="en-GB"/>
+        </w:rPr>
+        <w:t xml:space="preserve">        {</w:t>
+      </w:r>
+    </w:p>
+    <w:p>
+      <w:pPr>
+        <w:autoSpaceDE w:val="0"/>
+        <w:autoSpaceDN w:val="0"/>
+        <w:adjustRightInd w:val="0"/>
+        <w:spacing w:after="0" w:line="240" w:lineRule="auto"/>
+        <w:rPr>
+          <w:rFonts w:ascii="Cascadia Mono" w:hAnsi="Cascadia Mono" w:cs="Cascadia Mono"/>
+          <w:color w:val="000000"/>
+          <w:kern w:val="0"/>
+          <w:sz w:val="19"/>
+          <w:szCs w:val="19"/>
+          <w:lang w:val="en-GB"/>
+        </w:rPr>
+      </w:pPr>
+      <w:r>
+        <w:rPr>
+          <w:rFonts w:ascii="Cascadia Mono" w:hAnsi="Cascadia Mono" w:cs="Cascadia Mono"/>
+          <w:color w:val="000000"/>
+          <w:kern w:val="0"/>
+          <w:sz w:val="19"/>
+          <w:szCs w:val="19"/>
+          <w:lang w:val="en-GB"/>
+        </w:rPr>
+        <w:t xml:space="preserve">            </w:t>
+      </w:r>
+      <w:proofErr w:type="spellStart"/>
+      <w:r>
+        <w:rPr>
+          <w:rFonts w:ascii="Cascadia Mono" w:hAnsi="Cascadia Mono" w:cs="Cascadia Mono"/>
+          <w:color w:val="000000"/>
+          <w:kern w:val="0"/>
+          <w:sz w:val="19"/>
+          <w:szCs w:val="19"/>
+          <w:lang w:val="en-GB"/>
+        </w:rPr>
+        <w:t>ProductContext</w:t>
+      </w:r>
+      <w:proofErr w:type="spellEnd"/>
+      <w:r>
+        <w:rPr>
+          <w:rFonts w:ascii="Cascadia Mono" w:hAnsi="Cascadia Mono" w:cs="Cascadia Mono"/>
+          <w:color w:val="000000"/>
+          <w:kern w:val="0"/>
+          <w:sz w:val="19"/>
+          <w:szCs w:val="19"/>
+          <w:lang w:val="en-GB"/>
+        </w:rPr>
+        <w:t xml:space="preserve"> </w:t>
+      </w:r>
+      <w:proofErr w:type="spellStart"/>
+      <w:r>
+        <w:rPr>
+          <w:rFonts w:ascii="Cascadia Mono" w:hAnsi="Cascadia Mono" w:cs="Cascadia Mono"/>
+          <w:color w:val="000000"/>
+          <w:kern w:val="0"/>
+          <w:sz w:val="19"/>
+          <w:szCs w:val="19"/>
+          <w:lang w:val="en-GB"/>
+        </w:rPr>
+        <w:t>productContext</w:t>
+      </w:r>
+      <w:proofErr w:type="spellEnd"/>
+      <w:r>
+        <w:rPr>
+          <w:rFonts w:ascii="Cascadia Mono" w:hAnsi="Cascadia Mono" w:cs="Cascadia Mono"/>
+          <w:color w:val="000000"/>
+          <w:kern w:val="0"/>
+          <w:sz w:val="19"/>
+          <w:szCs w:val="19"/>
+          <w:lang w:val="en-GB"/>
+        </w:rPr>
+        <w:t xml:space="preserve"> = </w:t>
+      </w:r>
+      <w:r>
+        <w:rPr>
+          <w:rFonts w:ascii="Cascadia Mono" w:hAnsi="Cascadia Mono" w:cs="Cascadia Mono"/>
+          <w:color w:val="0000FF"/>
+          <w:kern w:val="0"/>
+          <w:sz w:val="19"/>
+          <w:szCs w:val="19"/>
+          <w:lang w:val="en-GB"/>
+        </w:rPr>
+        <w:t>new</w:t>
+      </w:r>
+      <w:r>
+        <w:rPr>
+          <w:rFonts w:ascii="Cascadia Mono" w:hAnsi="Cascadia Mono" w:cs="Cascadia Mono"/>
+          <w:color w:val="000000"/>
+          <w:kern w:val="0"/>
+          <w:sz w:val="19"/>
+          <w:szCs w:val="19"/>
+          <w:lang w:val="en-GB"/>
+        </w:rPr>
+        <w:t xml:space="preserve"> </w:t>
+      </w:r>
+      <w:proofErr w:type="spellStart"/>
+      <w:proofErr w:type="gramStart"/>
+      <w:r>
+        <w:rPr>
+          <w:rFonts w:ascii="Cascadia Mono" w:hAnsi="Cascadia Mono" w:cs="Cascadia Mono"/>
+          <w:color w:val="000000"/>
+          <w:kern w:val="0"/>
+          <w:sz w:val="19"/>
+          <w:szCs w:val="19"/>
+          <w:lang w:val="en-GB"/>
+        </w:rPr>
+        <w:t>ProductContext</w:t>
+      </w:r>
+      <w:proofErr w:type="spellEnd"/>
+      <w:r>
+        <w:rPr>
+          <w:rFonts w:ascii="Cascadia Mono" w:hAnsi="Cascadia Mono" w:cs="Cascadia Mono"/>
+          <w:color w:val="000000"/>
+          <w:kern w:val="0"/>
+          <w:sz w:val="19"/>
+          <w:szCs w:val="19"/>
+          <w:lang w:val="en-GB"/>
+        </w:rPr>
+        <w:t>(</w:t>
+      </w:r>
+      <w:proofErr w:type="gramEnd"/>
+      <w:r>
+        <w:rPr>
+          <w:rFonts w:ascii="Cascadia Mono" w:hAnsi="Cascadia Mono" w:cs="Cascadia Mono"/>
+          <w:color w:val="000000"/>
+          <w:kern w:val="0"/>
+          <w:sz w:val="19"/>
+          <w:szCs w:val="19"/>
+          <w:lang w:val="en-GB"/>
+        </w:rPr>
+        <w:t>);</w:t>
+      </w:r>
+    </w:p>
+    <w:p>
+      <w:pPr>
+        <w:autoSpaceDE w:val="0"/>
+        <w:autoSpaceDN w:val="0"/>
+        <w:adjustRightInd w:val="0"/>
+        <w:spacing w:after="0" w:line="240" w:lineRule="auto"/>
+        <w:rPr>
+          <w:rFonts w:ascii="Cascadia Mono" w:hAnsi="Cascadia Mono" w:cs="Cascadia Mono"/>
+          <w:color w:val="000000"/>
+          <w:kern w:val="0"/>
+          <w:sz w:val="19"/>
+          <w:szCs w:val="19"/>
+          <w:lang w:val="en-GB"/>
+        </w:rPr>
+      </w:pPr>
+    </w:p>
+    <w:p>
+      <w:pPr>
+        <w:autoSpaceDE w:val="0"/>
+        <w:autoSpaceDN w:val="0"/>
+        <w:adjustRightInd w:val="0"/>
+        <w:spacing w:after="0" w:line="240" w:lineRule="auto"/>
+        <w:rPr>
+          <w:rFonts w:ascii="Cascadia Mono" w:hAnsi="Cascadia Mono" w:cs="Cascadia Mono"/>
+          <w:color w:val="000000"/>
+          <w:kern w:val="0"/>
+          <w:sz w:val="19"/>
+          <w:szCs w:val="19"/>
+          <w:lang w:val="en-GB"/>
+        </w:rPr>
+      </w:pPr>
+      <w:r>
+        <w:rPr>
+          <w:rFonts w:ascii="Cascadia Mono" w:hAnsi="Cascadia Mono" w:cs="Cascadia Mono"/>
+          <w:color w:val="000000"/>
+          <w:kern w:val="0"/>
+          <w:sz w:val="19"/>
+          <w:szCs w:val="19"/>
+          <w:lang w:val="en-GB"/>
+        </w:rPr>
+        <w:t xml:space="preserve">            </w:t>
+      </w:r>
+      <w:proofErr w:type="spellStart"/>
+      <w:r>
+        <w:rPr>
+          <w:rFonts w:ascii="Cascadia Mono" w:hAnsi="Cascadia Mono" w:cs="Cascadia Mono"/>
+          <w:color w:val="000000"/>
+          <w:kern w:val="0"/>
+          <w:sz w:val="19"/>
+          <w:szCs w:val="19"/>
+          <w:lang w:val="en-GB"/>
+        </w:rPr>
+        <w:t>Console.WriteLine</w:t>
+      </w:r>
+      <w:proofErr w:type="spellEnd"/>
+      <w:r>
+        <w:rPr>
+          <w:rFonts w:ascii="Cascadia Mono" w:hAnsi="Cascadia Mono" w:cs="Cascadia Mono"/>
+          <w:color w:val="000000"/>
+          <w:kern w:val="0"/>
+          <w:sz w:val="19"/>
+          <w:szCs w:val="19"/>
+          <w:lang w:val="en-GB"/>
+        </w:rPr>
+        <w:t>(</w:t>
+      </w:r>
+      <w:r>
+        <w:rPr>
+          <w:rFonts w:ascii="Cascadia Mono" w:hAnsi="Cascadia Mono" w:cs="Cascadia Mono"/>
+          <w:color w:val="A31515"/>
+          <w:kern w:val="0"/>
+          <w:sz w:val="19"/>
+          <w:szCs w:val="19"/>
+          <w:lang w:val="en-GB"/>
+        </w:rPr>
+        <w:t xml:space="preserve">"Enter a new supplier [company </w:t>
+      </w:r>
+      <w:proofErr w:type="spellStart"/>
+      <w:proofErr w:type="gramStart"/>
+      <w:r>
+        <w:rPr>
+          <w:rFonts w:ascii="Cascadia Mono" w:hAnsi="Cascadia Mono" w:cs="Cascadia Mono"/>
+          <w:color w:val="A31515"/>
+          <w:kern w:val="0"/>
+          <w:sz w:val="19"/>
+          <w:szCs w:val="19"/>
+          <w:lang w:val="en-GB"/>
+        </w:rPr>
+        <w:t>name;street</w:t>
+      </w:r>
+      <w:proofErr w:type="gramEnd"/>
+      <w:r>
+        <w:rPr>
+          <w:rFonts w:ascii="Cascadia Mono" w:hAnsi="Cascadia Mono" w:cs="Cascadia Mono"/>
+          <w:color w:val="A31515"/>
+          <w:kern w:val="0"/>
+          <w:sz w:val="19"/>
+          <w:szCs w:val="19"/>
+          <w:lang w:val="en-GB"/>
+        </w:rPr>
+        <w:t>;city</w:t>
+      </w:r>
+      <w:proofErr w:type="spellEnd"/>
+      <w:r>
+        <w:rPr>
+          <w:rFonts w:ascii="Cascadia Mono" w:hAnsi="Cascadia Mono" w:cs="Cascadia Mono"/>
+          <w:color w:val="A31515"/>
+          <w:kern w:val="0"/>
+          <w:sz w:val="19"/>
+          <w:szCs w:val="19"/>
+          <w:lang w:val="en-GB"/>
+        </w:rPr>
+        <w:t>]"</w:t>
+      </w:r>
+      <w:r>
+        <w:rPr>
+          <w:rFonts w:ascii="Cascadia Mono" w:hAnsi="Cascadia Mono" w:cs="Cascadia Mono"/>
+          <w:color w:val="000000"/>
+          <w:kern w:val="0"/>
+          <w:sz w:val="19"/>
+          <w:szCs w:val="19"/>
+          <w:lang w:val="en-GB"/>
+        </w:rPr>
+        <w:t>);</w:t>
+      </w:r>
+    </w:p>
+    <w:p>
+      <w:pPr>
+        <w:autoSpaceDE w:val="0"/>
+        <w:autoSpaceDN w:val="0"/>
+        <w:adjustRightInd w:val="0"/>
+        <w:spacing w:after="0" w:line="240" w:lineRule="auto"/>
+        <w:rPr>
+          <w:rFonts w:ascii="Cascadia Mono" w:hAnsi="Cascadia Mono" w:cs="Cascadia Mono"/>
+          <w:color w:val="000000"/>
+          <w:kern w:val="0"/>
+          <w:sz w:val="19"/>
+          <w:szCs w:val="19"/>
+          <w:lang w:val="en-GB"/>
+        </w:rPr>
+      </w:pPr>
+      <w:r>
+        <w:rPr>
+          <w:rFonts w:ascii="Cascadia Mono" w:hAnsi="Cascadia Mono" w:cs="Cascadia Mono"/>
+          <w:color w:val="000000"/>
+          <w:kern w:val="0"/>
+          <w:sz w:val="19"/>
+          <w:szCs w:val="19"/>
+          <w:lang w:val="en-GB"/>
+        </w:rPr>
+        <w:t xml:space="preserve">            </w:t>
+      </w:r>
+      <w:proofErr w:type="gramStart"/>
+      <w:r>
+        <w:rPr>
+          <w:rFonts w:ascii="Cascadia Mono" w:hAnsi="Cascadia Mono" w:cs="Cascadia Mono"/>
+          <w:color w:val="0000FF"/>
+          <w:kern w:val="0"/>
+          <w:sz w:val="19"/>
+          <w:szCs w:val="19"/>
+          <w:lang w:val="en-GB"/>
+        </w:rPr>
+        <w:t>string</w:t>
+      </w:r>
+      <w:r>
+        <w:rPr>
+          <w:rFonts w:ascii="Cascadia Mono" w:hAnsi="Cascadia Mono" w:cs="Cascadia Mono"/>
+          <w:color w:val="000000"/>
+          <w:kern w:val="0"/>
+          <w:sz w:val="19"/>
+          <w:szCs w:val="19"/>
+          <w:lang w:val="en-GB"/>
+        </w:rPr>
+        <w:t>[</w:t>
+      </w:r>
+      <w:proofErr w:type="gramEnd"/>
+      <w:r>
+        <w:rPr>
+          <w:rFonts w:ascii="Cascadia Mono" w:hAnsi="Cascadia Mono" w:cs="Cascadia Mono"/>
+          <w:color w:val="000000"/>
+          <w:kern w:val="0"/>
+          <w:sz w:val="19"/>
+          <w:szCs w:val="19"/>
+          <w:lang w:val="en-GB"/>
+        </w:rPr>
+        <w:t xml:space="preserve">] </w:t>
+      </w:r>
+      <w:proofErr w:type="spellStart"/>
+      <w:r>
+        <w:rPr>
+          <w:rFonts w:ascii="Cascadia Mono" w:hAnsi="Cascadia Mono" w:cs="Cascadia Mono"/>
+          <w:color w:val="000000"/>
+          <w:kern w:val="0"/>
+          <w:sz w:val="19"/>
+          <w:szCs w:val="19"/>
+          <w:lang w:val="en-GB"/>
+        </w:rPr>
+        <w:t>supplierData</w:t>
+      </w:r>
+      <w:proofErr w:type="spellEnd"/>
+      <w:r>
+        <w:rPr>
+          <w:rFonts w:ascii="Cascadia Mono" w:hAnsi="Cascadia Mono" w:cs="Cascadia Mono"/>
+          <w:color w:val="000000"/>
+          <w:kern w:val="0"/>
+          <w:sz w:val="19"/>
+          <w:szCs w:val="19"/>
+          <w:lang w:val="en-GB"/>
+        </w:rPr>
+        <w:t xml:space="preserve"> = </w:t>
+      </w:r>
+      <w:proofErr w:type="spellStart"/>
+      <w:r>
+        <w:rPr>
+          <w:rFonts w:ascii="Cascadia Mono" w:hAnsi="Cascadia Mono" w:cs="Cascadia Mono"/>
+          <w:color w:val="000000"/>
+          <w:kern w:val="0"/>
+          <w:sz w:val="19"/>
+          <w:szCs w:val="19"/>
+          <w:lang w:val="en-GB"/>
+        </w:rPr>
+        <w:t>Console.ReadLine</w:t>
+      </w:r>
+      <w:proofErr w:type="spellEnd"/>
+      <w:r>
+        <w:rPr>
+          <w:rFonts w:ascii="Cascadia Mono" w:hAnsi="Cascadia Mono" w:cs="Cascadia Mono"/>
+          <w:color w:val="000000"/>
+          <w:kern w:val="0"/>
+          <w:sz w:val="19"/>
+          <w:szCs w:val="19"/>
+          <w:lang w:val="en-GB"/>
+        </w:rPr>
+        <w:t>().Split(</w:t>
+      </w:r>
+      <w:r>
+        <w:rPr>
+          <w:rFonts w:ascii="Cascadia Mono" w:hAnsi="Cascadia Mono" w:cs="Cascadia Mono"/>
+          <w:color w:val="A31515"/>
+          <w:kern w:val="0"/>
+          <w:sz w:val="19"/>
+          <w:szCs w:val="19"/>
+          <w:lang w:val="en-GB"/>
+        </w:rPr>
+        <w:t>';'</w:t>
+      </w:r>
+      <w:r>
+        <w:rPr>
+          <w:rFonts w:ascii="Cascadia Mono" w:hAnsi="Cascadia Mono" w:cs="Cascadia Mono"/>
+          <w:color w:val="000000"/>
+          <w:kern w:val="0"/>
+          <w:sz w:val="19"/>
+          <w:szCs w:val="19"/>
+          <w:lang w:val="en-GB"/>
+        </w:rPr>
+        <w:t>);</w:t>
+      </w:r>
+    </w:p>
+    <w:p>
+      <w:pPr>
+        <w:autoSpaceDE w:val="0"/>
+        <w:autoSpaceDN w:val="0"/>
+        <w:adjustRightInd w:val="0"/>
+        <w:spacing w:after="0" w:line="240" w:lineRule="auto"/>
+        <w:rPr>
+          <w:rFonts w:ascii="Cascadia Mono" w:hAnsi="Cascadia Mono" w:cs="Cascadia Mono"/>
+          <w:color w:val="000000"/>
+          <w:kern w:val="0"/>
+          <w:sz w:val="19"/>
+          <w:szCs w:val="19"/>
+          <w:lang w:val="en-GB"/>
+        </w:rPr>
+      </w:pPr>
+    </w:p>
+    <w:p>
+      <w:pPr>
+        <w:autoSpaceDE w:val="0"/>
+        <w:autoSpaceDN w:val="0"/>
+        <w:adjustRightInd w:val="0"/>
+        <w:spacing w:after="0" w:line="240" w:lineRule="auto"/>
+        <w:rPr>
+          <w:rFonts w:ascii="Cascadia Mono" w:hAnsi="Cascadia Mono" w:cs="Cascadia Mono"/>
+          <w:color w:val="000000"/>
+          <w:kern w:val="0"/>
+          <w:sz w:val="19"/>
+          <w:szCs w:val="19"/>
+          <w:lang w:val="en-GB"/>
+        </w:rPr>
+      </w:pPr>
+      <w:r>
+        <w:rPr>
+          <w:rFonts w:ascii="Cascadia Mono" w:hAnsi="Cascadia Mono" w:cs="Cascadia Mono"/>
+          <w:color w:val="000000"/>
+          <w:kern w:val="0"/>
+          <w:sz w:val="19"/>
+          <w:szCs w:val="19"/>
+          <w:lang w:val="en-GB"/>
+        </w:rPr>
+        <w:t xml:space="preserve">            Supplier </w:t>
+      </w:r>
+      <w:proofErr w:type="spellStart"/>
+      <w:r>
+        <w:rPr>
+          <w:rFonts w:ascii="Cascadia Mono" w:hAnsi="Cascadia Mono" w:cs="Cascadia Mono"/>
+          <w:color w:val="000000"/>
+          <w:kern w:val="0"/>
+          <w:sz w:val="19"/>
+          <w:szCs w:val="19"/>
+          <w:lang w:val="en-GB"/>
+        </w:rPr>
+        <w:t>supplier</w:t>
+      </w:r>
+      <w:proofErr w:type="spellEnd"/>
+      <w:r>
+        <w:rPr>
+          <w:rFonts w:ascii="Cascadia Mono" w:hAnsi="Cascadia Mono" w:cs="Cascadia Mono"/>
+          <w:color w:val="000000"/>
+          <w:kern w:val="0"/>
+          <w:sz w:val="19"/>
+          <w:szCs w:val="19"/>
+          <w:lang w:val="en-GB"/>
+        </w:rPr>
+        <w:t xml:space="preserve"> = </w:t>
+      </w:r>
+      <w:r>
+        <w:rPr>
+          <w:rFonts w:ascii="Cascadia Mono" w:hAnsi="Cascadia Mono" w:cs="Cascadia Mono"/>
+          <w:color w:val="0000FF"/>
+          <w:kern w:val="0"/>
+          <w:sz w:val="19"/>
+          <w:szCs w:val="19"/>
+          <w:lang w:val="en-GB"/>
+        </w:rPr>
+        <w:t>new</w:t>
+      </w:r>
+      <w:r>
+        <w:rPr>
+          <w:rFonts w:ascii="Cascadia Mono" w:hAnsi="Cascadia Mono" w:cs="Cascadia Mono"/>
+          <w:color w:val="000000"/>
+          <w:kern w:val="0"/>
+          <w:sz w:val="19"/>
+          <w:szCs w:val="19"/>
+          <w:lang w:val="en-GB"/>
+        </w:rPr>
+        <w:t xml:space="preserve"> Supplier</w:t>
+      </w:r>
+    </w:p>
+    <w:p>
+      <w:pPr>
+        <w:autoSpaceDE w:val="0"/>
+        <w:autoSpaceDN w:val="0"/>
+        <w:adjustRightInd w:val="0"/>
+        <w:spacing w:after="0" w:line="240" w:lineRule="auto"/>
+        <w:rPr>
+          <w:rFonts w:ascii="Cascadia Mono" w:hAnsi="Cascadia Mono" w:cs="Cascadia Mono"/>
+          <w:color w:val="000000"/>
+          <w:kern w:val="0"/>
+          <w:sz w:val="19"/>
+          <w:szCs w:val="19"/>
+          <w:lang w:val="en-GB"/>
+        </w:rPr>
+      </w:pPr>
+      <w:r>
+        <w:rPr>
+          <w:rFonts w:ascii="Cascadia Mono" w:hAnsi="Cascadia Mono" w:cs="Cascadia Mono"/>
+          <w:color w:val="000000"/>
+          <w:kern w:val="0"/>
+          <w:sz w:val="19"/>
+          <w:szCs w:val="19"/>
+          <w:lang w:val="en-GB"/>
+        </w:rPr>
+        <w:t xml:space="preserve">            {</w:t>
+      </w:r>
+    </w:p>
+    <w:p>
+      <w:pPr>
+        <w:autoSpaceDE w:val="0"/>
+        <w:autoSpaceDN w:val="0"/>
+        <w:adjustRightInd w:val="0"/>
+        <w:spacing w:after="0" w:line="240" w:lineRule="auto"/>
+        <w:rPr>
+          <w:rFonts w:ascii="Cascadia Mono" w:hAnsi="Cascadia Mono" w:cs="Cascadia Mono"/>
+          <w:color w:val="000000"/>
+          <w:kern w:val="0"/>
+          <w:sz w:val="19"/>
+          <w:szCs w:val="19"/>
+          <w:lang w:val="en-GB"/>
+        </w:rPr>
+      </w:pPr>
+      <w:r>
+        <w:rPr>
+          <w:rFonts w:ascii="Cascadia Mono" w:hAnsi="Cascadia Mono" w:cs="Cascadia Mono"/>
+          <w:color w:val="000000"/>
+          <w:kern w:val="0"/>
+          <w:sz w:val="19"/>
+          <w:szCs w:val="19"/>
+          <w:lang w:val="en-GB"/>
+        </w:rPr>
+        <w:t xml:space="preserve">                </w:t>
+      </w:r>
+      <w:proofErr w:type="spellStart"/>
+      <w:r>
+        <w:rPr>
+          <w:rFonts w:ascii="Cascadia Mono" w:hAnsi="Cascadia Mono" w:cs="Cascadia Mono"/>
+          <w:color w:val="000000"/>
+          <w:kern w:val="0"/>
+          <w:sz w:val="19"/>
+          <w:szCs w:val="19"/>
+          <w:lang w:val="en-GB"/>
+        </w:rPr>
+        <w:t>CompanyName</w:t>
+      </w:r>
+      <w:proofErr w:type="spellEnd"/>
+      <w:r>
+        <w:rPr>
+          <w:rFonts w:ascii="Cascadia Mono" w:hAnsi="Cascadia Mono" w:cs="Cascadia Mono"/>
+          <w:color w:val="000000"/>
+          <w:kern w:val="0"/>
+          <w:sz w:val="19"/>
+          <w:szCs w:val="19"/>
+          <w:lang w:val="en-GB"/>
+        </w:rPr>
+        <w:t xml:space="preserve"> = </w:t>
+      </w:r>
+      <w:proofErr w:type="spellStart"/>
+      <w:proofErr w:type="gramStart"/>
+      <w:r>
+        <w:rPr>
+          <w:rFonts w:ascii="Cascadia Mono" w:hAnsi="Cascadia Mono" w:cs="Cascadia Mono"/>
+          <w:color w:val="000000"/>
+          <w:kern w:val="0"/>
+          <w:sz w:val="19"/>
+          <w:szCs w:val="19"/>
+          <w:lang w:val="en-GB"/>
+        </w:rPr>
+        <w:t>supplierData</w:t>
+      </w:r>
+      <w:proofErr w:type="spellEnd"/>
+      <w:r>
+        <w:rPr>
+          <w:rFonts w:ascii="Cascadia Mono" w:hAnsi="Cascadia Mono" w:cs="Cascadia Mono"/>
+          <w:color w:val="000000"/>
+          <w:kern w:val="0"/>
+          <w:sz w:val="19"/>
+          <w:szCs w:val="19"/>
+          <w:lang w:val="en-GB"/>
+        </w:rPr>
+        <w:t>[</w:t>
+      </w:r>
+      <w:proofErr w:type="gramEnd"/>
+      <w:r>
+        <w:rPr>
+          <w:rFonts w:ascii="Cascadia Mono" w:hAnsi="Cascadia Mono" w:cs="Cascadia Mono"/>
+          <w:color w:val="000000"/>
+          <w:kern w:val="0"/>
+          <w:sz w:val="19"/>
+          <w:szCs w:val="19"/>
+          <w:lang w:val="en-GB"/>
+        </w:rPr>
+        <w:t>0],</w:t>
+      </w:r>
+    </w:p>
+    <w:p>
+      <w:pPr>
+        <w:autoSpaceDE w:val="0"/>
+        <w:autoSpaceDN w:val="0"/>
+        <w:adjustRightInd w:val="0"/>
+        <w:spacing w:after="0" w:line="240" w:lineRule="auto"/>
+        <w:rPr>
+          <w:rFonts w:ascii="Cascadia Mono" w:hAnsi="Cascadia Mono" w:cs="Cascadia Mono"/>
+          <w:color w:val="000000"/>
+          <w:kern w:val="0"/>
+          <w:sz w:val="19"/>
+          <w:szCs w:val="19"/>
+          <w:lang w:val="en-GB"/>
+        </w:rPr>
+      </w:pPr>
+      <w:r>
+        <w:rPr>
+          <w:rFonts w:ascii="Cascadia Mono" w:hAnsi="Cascadia Mono" w:cs="Cascadia Mono"/>
+          <w:color w:val="000000"/>
+          <w:kern w:val="0"/>
+          <w:sz w:val="19"/>
+          <w:szCs w:val="19"/>
+          <w:lang w:val="en-GB"/>
+        </w:rPr>
+        <w:t xml:space="preserve">                Street = </w:t>
+      </w:r>
+      <w:proofErr w:type="spellStart"/>
+      <w:proofErr w:type="gramStart"/>
+      <w:r>
+        <w:rPr>
+          <w:rFonts w:ascii="Cascadia Mono" w:hAnsi="Cascadia Mono" w:cs="Cascadia Mono"/>
+          <w:color w:val="000000"/>
+          <w:kern w:val="0"/>
+          <w:sz w:val="19"/>
+          <w:szCs w:val="19"/>
+          <w:lang w:val="en-GB"/>
+        </w:rPr>
+        <w:t>supplierData</w:t>
+      </w:r>
+      <w:proofErr w:type="spellEnd"/>
+      <w:r>
+        <w:rPr>
+          <w:rFonts w:ascii="Cascadia Mono" w:hAnsi="Cascadia Mono" w:cs="Cascadia Mono"/>
+          <w:color w:val="000000"/>
+          <w:kern w:val="0"/>
+          <w:sz w:val="19"/>
+          <w:szCs w:val="19"/>
+          <w:lang w:val="en-GB"/>
+        </w:rPr>
+        <w:t>[</w:t>
+      </w:r>
+      <w:proofErr w:type="gramEnd"/>
+      <w:r>
+        <w:rPr>
+          <w:rFonts w:ascii="Cascadia Mono" w:hAnsi="Cascadia Mono" w:cs="Cascadia Mono"/>
+          <w:color w:val="000000"/>
+          <w:kern w:val="0"/>
+          <w:sz w:val="19"/>
+          <w:szCs w:val="19"/>
+          <w:lang w:val="en-GB"/>
+        </w:rPr>
+        <w:t>1],</w:t>
+      </w:r>
+    </w:p>
+    <w:p>
+      <w:pPr>
+        <w:autoSpaceDE w:val="0"/>
+        <w:autoSpaceDN w:val="0"/>
+        <w:adjustRightInd w:val="0"/>
+        <w:spacing w:after="0" w:line="240" w:lineRule="auto"/>
+        <w:rPr>
+          <w:rFonts w:ascii="Cascadia Mono" w:hAnsi="Cascadia Mono" w:cs="Cascadia Mono"/>
+          <w:color w:val="000000"/>
+          <w:kern w:val="0"/>
+          <w:sz w:val="19"/>
+          <w:szCs w:val="19"/>
+          <w:lang w:val="en-GB"/>
+        </w:rPr>
+      </w:pPr>
+      <w:r>
+        <w:rPr>
+          <w:rFonts w:ascii="Cascadia Mono" w:hAnsi="Cascadia Mono" w:cs="Cascadia Mono"/>
+          <w:color w:val="000000"/>
+          <w:kern w:val="0"/>
+          <w:sz w:val="19"/>
+          <w:szCs w:val="19"/>
+          <w:lang w:val="en-GB"/>
+        </w:rPr>
+        <w:t xml:space="preserve">                City = </w:t>
+      </w:r>
+      <w:proofErr w:type="spellStart"/>
+      <w:proofErr w:type="gramStart"/>
+      <w:r>
+        <w:rPr>
+          <w:rFonts w:ascii="Cascadia Mono" w:hAnsi="Cascadia Mono" w:cs="Cascadia Mono"/>
+          <w:color w:val="000000"/>
+          <w:kern w:val="0"/>
+          <w:sz w:val="19"/>
+          <w:szCs w:val="19"/>
+          <w:lang w:val="en-GB"/>
+        </w:rPr>
+        <w:t>supplierData</w:t>
+      </w:r>
+      <w:proofErr w:type="spellEnd"/>
+      <w:r>
+        <w:rPr>
+          <w:rFonts w:ascii="Cascadia Mono" w:hAnsi="Cascadia Mono" w:cs="Cascadia Mono"/>
+          <w:color w:val="000000"/>
+          <w:kern w:val="0"/>
+          <w:sz w:val="19"/>
+          <w:szCs w:val="19"/>
+          <w:lang w:val="en-GB"/>
+        </w:rPr>
+        <w:t>[</w:t>
+      </w:r>
+      <w:proofErr w:type="gramEnd"/>
+      <w:r>
+        <w:rPr>
+          <w:rFonts w:ascii="Cascadia Mono" w:hAnsi="Cascadia Mono" w:cs="Cascadia Mono"/>
+          <w:color w:val="000000"/>
+          <w:kern w:val="0"/>
+          <w:sz w:val="19"/>
+          <w:szCs w:val="19"/>
+          <w:lang w:val="en-GB"/>
+        </w:rPr>
+        <w:t>2]</w:t>
+      </w:r>
+    </w:p>
+    <w:p>
+      <w:pPr>
+        <w:autoSpaceDE w:val="0"/>
+        <w:autoSpaceDN w:val="0"/>
+        <w:adjustRightInd w:val="0"/>
+        <w:spacing w:after="0" w:line="240" w:lineRule="auto"/>
+        <w:rPr>
+          <w:rFonts w:ascii="Cascadia Mono" w:hAnsi="Cascadia Mono" w:cs="Cascadia Mono"/>
+          <w:color w:val="000000"/>
+          <w:kern w:val="0"/>
+          <w:sz w:val="19"/>
+          <w:szCs w:val="19"/>
+          <w:lang w:val="en-GB"/>
+        </w:rPr>
+      </w:pPr>
+      <w:r>
+        <w:rPr>
+          <w:rFonts w:ascii="Cascadia Mono" w:hAnsi="Cascadia Mono" w:cs="Cascadia Mono"/>
+          <w:color w:val="000000"/>
+          <w:kern w:val="0"/>
+          <w:sz w:val="19"/>
+          <w:szCs w:val="19"/>
+          <w:lang w:val="en-GB"/>
+        </w:rPr>
+        <w:t xml:space="preserve">            };</w:t>
+      </w:r>
+    </w:p>
+    <w:p>
+      <w:pPr>
+        <w:autoSpaceDE w:val="0"/>
+        <w:autoSpaceDN w:val="0"/>
+        <w:adjustRightInd w:val="0"/>
+        <w:spacing w:after="0" w:line="240" w:lineRule="auto"/>
+        <w:rPr>
+          <w:rFonts w:ascii="Cascadia Mono" w:hAnsi="Cascadia Mono" w:cs="Cascadia Mono"/>
+          <w:color w:val="000000"/>
+          <w:kern w:val="0"/>
+          <w:sz w:val="19"/>
+          <w:szCs w:val="19"/>
+          <w:lang w:val="en-GB"/>
+        </w:rPr>
+      </w:pPr>
+    </w:p>
+    <w:p>
+      <w:pPr>
+        <w:autoSpaceDE w:val="0"/>
+        <w:autoSpaceDN w:val="0"/>
+        <w:adjustRightInd w:val="0"/>
+        <w:spacing w:after="0" w:line="240" w:lineRule="auto"/>
+        <w:rPr>
+          <w:rFonts w:ascii="Cascadia Mono" w:hAnsi="Cascadia Mono" w:cs="Cascadia Mono"/>
+          <w:color w:val="000000"/>
+          <w:kern w:val="0"/>
+          <w:sz w:val="19"/>
+          <w:szCs w:val="19"/>
+          <w:lang w:val="en-GB"/>
+        </w:rPr>
+      </w:pPr>
+      <w:r>
+        <w:rPr>
+          <w:rFonts w:ascii="Cascadia Mono" w:hAnsi="Cascadia Mono" w:cs="Cascadia Mono"/>
+          <w:color w:val="000000"/>
+          <w:kern w:val="0"/>
+          <w:sz w:val="19"/>
+          <w:szCs w:val="19"/>
+          <w:lang w:val="en-GB"/>
+        </w:rPr>
+        <w:t xml:space="preserve">            </w:t>
+      </w:r>
+      <w:proofErr w:type="spellStart"/>
+      <w:r>
+        <w:rPr>
+          <w:rFonts w:ascii="Cascadia Mono" w:hAnsi="Cascadia Mono" w:cs="Cascadia Mono"/>
+          <w:color w:val="000000"/>
+          <w:kern w:val="0"/>
+          <w:sz w:val="19"/>
+          <w:szCs w:val="19"/>
+          <w:lang w:val="en-GB"/>
+        </w:rPr>
+        <w:t>Console.WriteLine</w:t>
+      </w:r>
+      <w:proofErr w:type="spellEnd"/>
+      <w:r>
+        <w:rPr>
+          <w:rFonts w:ascii="Cascadia Mono" w:hAnsi="Cascadia Mono" w:cs="Cascadia Mono"/>
+          <w:color w:val="000000"/>
+          <w:kern w:val="0"/>
+          <w:sz w:val="19"/>
+          <w:szCs w:val="19"/>
+          <w:lang w:val="en-GB"/>
+        </w:rPr>
+        <w:t>(</w:t>
+      </w:r>
+      <w:r>
+        <w:rPr>
+          <w:rFonts w:ascii="Cascadia Mono" w:hAnsi="Cascadia Mono" w:cs="Cascadia Mono"/>
+          <w:color w:val="A31515"/>
+          <w:kern w:val="0"/>
+          <w:sz w:val="19"/>
+          <w:szCs w:val="19"/>
+          <w:lang w:val="en-GB"/>
+        </w:rPr>
+        <w:t>"Enter a new product name"</w:t>
+      </w:r>
+      <w:proofErr w:type="gramStart"/>
+      <w:r>
+        <w:rPr>
+          <w:rFonts w:ascii="Cascadia Mono" w:hAnsi="Cascadia Mono" w:cs="Cascadia Mono"/>
+          <w:color w:val="000000"/>
+          <w:kern w:val="0"/>
+          <w:sz w:val="19"/>
+          <w:szCs w:val="19"/>
+          <w:lang w:val="en-GB"/>
+        </w:rPr>
+        <w:t>);</w:t>
+      </w:r>
+      <w:proofErr w:type="gramEnd"/>
+    </w:p>
+    <w:p>
+      <w:pPr>
+        <w:autoSpaceDE w:val="0"/>
+        <w:autoSpaceDN w:val="0"/>
+        <w:adjustRightInd w:val="0"/>
+        <w:spacing w:after="0" w:line="240" w:lineRule="auto"/>
+        <w:rPr>
+          <w:rFonts w:ascii="Cascadia Mono" w:hAnsi="Cascadia Mono" w:cs="Cascadia Mono"/>
+          <w:color w:val="000000"/>
+          <w:kern w:val="0"/>
+          <w:sz w:val="19"/>
+          <w:szCs w:val="19"/>
+          <w:lang w:val="en-GB"/>
+        </w:rPr>
+      </w:pPr>
+      <w:r>
+        <w:rPr>
+          <w:rFonts w:ascii="Cascadia Mono" w:hAnsi="Cascadia Mono" w:cs="Cascadia Mono"/>
+          <w:color w:val="000000"/>
+          <w:kern w:val="0"/>
+          <w:sz w:val="19"/>
+          <w:szCs w:val="19"/>
+          <w:lang w:val="en-GB"/>
+        </w:rPr>
+        <w:t xml:space="preserve">            </w:t>
+      </w:r>
+      <w:r>
+        <w:rPr>
+          <w:rFonts w:ascii="Cascadia Mono" w:hAnsi="Cascadia Mono" w:cs="Cascadia Mono"/>
+          <w:color w:val="0000FF"/>
+          <w:kern w:val="0"/>
+          <w:sz w:val="19"/>
+          <w:szCs w:val="19"/>
+          <w:lang w:val="en-GB"/>
+        </w:rPr>
+        <w:t>string</w:t>
+      </w:r>
+      <w:r>
+        <w:rPr>
+          <w:rFonts w:ascii="Cascadia Mono" w:hAnsi="Cascadia Mono" w:cs="Cascadia Mono"/>
+          <w:color w:val="000000"/>
+          <w:kern w:val="0"/>
+          <w:sz w:val="19"/>
+          <w:szCs w:val="19"/>
+          <w:lang w:val="en-GB"/>
+        </w:rPr>
+        <w:t xml:space="preserve"> </w:t>
+      </w:r>
+      <w:proofErr w:type="spellStart"/>
+      <w:r>
+        <w:rPr>
+          <w:rFonts w:ascii="Cascadia Mono" w:hAnsi="Cascadia Mono" w:cs="Cascadia Mono"/>
+          <w:color w:val="000000"/>
+          <w:kern w:val="0"/>
+          <w:sz w:val="19"/>
+          <w:szCs w:val="19"/>
+          <w:lang w:val="en-GB"/>
+        </w:rPr>
+        <w:t>productName</w:t>
+      </w:r>
+      <w:proofErr w:type="spellEnd"/>
+      <w:r>
+        <w:rPr>
+          <w:rFonts w:ascii="Cascadia Mono" w:hAnsi="Cascadia Mono" w:cs="Cascadia Mono"/>
+          <w:color w:val="000000"/>
+          <w:kern w:val="0"/>
+          <w:sz w:val="19"/>
+          <w:szCs w:val="19"/>
+          <w:lang w:val="en-GB"/>
+        </w:rPr>
+        <w:t xml:space="preserve"> = </w:t>
+      </w:r>
+      <w:proofErr w:type="spellStart"/>
+      <w:r>
+        <w:rPr>
+          <w:rFonts w:ascii="Cascadia Mono" w:hAnsi="Cascadia Mono" w:cs="Cascadia Mono"/>
+          <w:color w:val="000000"/>
+          <w:kern w:val="0"/>
+          <w:sz w:val="19"/>
+          <w:szCs w:val="19"/>
+          <w:lang w:val="en-GB"/>
+        </w:rPr>
+        <w:t>Console.ReadLine</w:t>
+      </w:r>
+      <w:proofErr w:type="spellEnd"/>
+      <w:r>
+        <w:rPr>
+          <w:rFonts w:ascii="Cascadia Mono" w:hAnsi="Cascadia Mono" w:cs="Cascadia Mono"/>
+          <w:color w:val="000000"/>
+          <w:kern w:val="0"/>
+          <w:sz w:val="19"/>
+          <w:szCs w:val="19"/>
+          <w:lang w:val="en-GB"/>
+        </w:rPr>
+        <w:t>(</w:t>
+      </w:r>
+      <w:proofErr w:type="gramStart"/>
+      <w:r>
+        <w:rPr>
+          <w:rFonts w:ascii="Cascadia Mono" w:hAnsi="Cascadia Mono" w:cs="Cascadia Mono"/>
+          <w:color w:val="000000"/>
+          <w:kern w:val="0"/>
+          <w:sz w:val="19"/>
+          <w:szCs w:val="19"/>
+          <w:lang w:val="en-GB"/>
+        </w:rPr>
+        <w:t>);</w:t>
+      </w:r>
+      <w:proofErr w:type="gramEnd"/>
+    </w:p>
+    <w:p>
+      <w:pPr>
+        <w:autoSpaceDE w:val="0"/>
+        <w:autoSpaceDN w:val="0"/>
+        <w:adjustRightInd w:val="0"/>
+        <w:spacing w:after="0" w:line="240" w:lineRule="auto"/>
+        <w:rPr>
+          <w:rFonts w:ascii="Cascadia Mono" w:hAnsi="Cascadia Mono" w:cs="Cascadia Mono"/>
+          <w:color w:val="000000"/>
+          <w:kern w:val="0"/>
+          <w:sz w:val="19"/>
+          <w:szCs w:val="19"/>
+          <w:lang w:val="en-GB"/>
+        </w:rPr>
+      </w:pPr>
+    </w:p>
+    <w:p>
+      <w:pPr>
+        <w:autoSpaceDE w:val="0"/>
+        <w:autoSpaceDN w:val="0"/>
+        <w:adjustRightInd w:val="0"/>
+        <w:spacing w:after="0" w:line="240" w:lineRule="auto"/>
+        <w:rPr>
+          <w:rFonts w:ascii="Cascadia Mono" w:hAnsi="Cascadia Mono" w:cs="Cascadia Mono"/>
+          <w:color w:val="000000"/>
+          <w:kern w:val="0"/>
+          <w:sz w:val="19"/>
+          <w:szCs w:val="19"/>
+          <w:lang w:val="en-GB"/>
+        </w:rPr>
+      </w:pPr>
+      <w:r>
+        <w:rPr>
+          <w:rFonts w:ascii="Cascadia Mono" w:hAnsi="Cascadia Mono" w:cs="Cascadia Mono"/>
+          <w:color w:val="000000"/>
+          <w:kern w:val="0"/>
+          <w:sz w:val="19"/>
+          <w:szCs w:val="19"/>
+          <w:lang w:val="en-GB"/>
+        </w:rPr>
+        <w:t xml:space="preserve">            Product </w:t>
+      </w:r>
+      <w:proofErr w:type="spellStart"/>
+      <w:r>
+        <w:rPr>
+          <w:rFonts w:ascii="Cascadia Mono" w:hAnsi="Cascadia Mono" w:cs="Cascadia Mono"/>
+          <w:color w:val="000000"/>
+          <w:kern w:val="0"/>
+          <w:sz w:val="19"/>
+          <w:szCs w:val="19"/>
+          <w:lang w:val="en-GB"/>
+        </w:rPr>
+        <w:t>product</w:t>
+      </w:r>
+      <w:proofErr w:type="spellEnd"/>
+      <w:r>
+        <w:rPr>
+          <w:rFonts w:ascii="Cascadia Mono" w:hAnsi="Cascadia Mono" w:cs="Cascadia Mono"/>
+          <w:color w:val="000000"/>
+          <w:kern w:val="0"/>
+          <w:sz w:val="19"/>
+          <w:szCs w:val="19"/>
+          <w:lang w:val="en-GB"/>
+        </w:rPr>
+        <w:t xml:space="preserve"> = </w:t>
+      </w:r>
+      <w:r>
+        <w:rPr>
+          <w:rFonts w:ascii="Cascadia Mono" w:hAnsi="Cascadia Mono" w:cs="Cascadia Mono"/>
+          <w:color w:val="0000FF"/>
+          <w:kern w:val="0"/>
+          <w:sz w:val="19"/>
+          <w:szCs w:val="19"/>
+          <w:lang w:val="en-GB"/>
+        </w:rPr>
+        <w:t>new</w:t>
+      </w:r>
+      <w:r>
+        <w:rPr>
+          <w:rFonts w:ascii="Cascadia Mono" w:hAnsi="Cascadia Mono" w:cs="Cascadia Mono"/>
+          <w:color w:val="000000"/>
+          <w:kern w:val="0"/>
+          <w:sz w:val="19"/>
+          <w:szCs w:val="19"/>
+          <w:lang w:val="en-GB"/>
+        </w:rPr>
+        <w:t xml:space="preserve"> Product </w:t>
+      </w:r>
+      <w:proofErr w:type="gramStart"/>
+      <w:r>
+        <w:rPr>
+          <w:rFonts w:ascii="Cascadia Mono" w:hAnsi="Cascadia Mono" w:cs="Cascadia Mono"/>
+          <w:color w:val="000000"/>
+          <w:kern w:val="0"/>
+          <w:sz w:val="19"/>
+          <w:szCs w:val="19"/>
+          <w:lang w:val="en-GB"/>
+        </w:rPr>
+        <w:t>{ ProductName</w:t>
+      </w:r>
+      <w:proofErr w:type="gramEnd"/>
+      <w:r>
+        <w:rPr>
+          <w:rFonts w:ascii="Cascadia Mono" w:hAnsi="Cascadia Mono" w:cs="Cascadia Mono"/>
+          <w:color w:val="000000"/>
+          <w:kern w:val="0"/>
+          <w:sz w:val="19"/>
+          <w:szCs w:val="19"/>
+          <w:lang w:val="en-GB"/>
+        </w:rPr>
+        <w:t xml:space="preserve"> = </w:t>
+      </w:r>
+      <w:proofErr w:type="spellStart"/>
+      <w:r>
+        <w:rPr>
+          <w:rFonts w:ascii="Cascadia Mono" w:hAnsi="Cascadia Mono" w:cs="Cascadia Mono"/>
+          <w:color w:val="000000"/>
+          <w:kern w:val="0"/>
+          <w:sz w:val="19"/>
+          <w:szCs w:val="19"/>
+          <w:lang w:val="en-GB"/>
+        </w:rPr>
+        <w:t>productName</w:t>
+      </w:r>
+      <w:proofErr w:type="spellEnd"/>
+      <w:r>
+        <w:rPr>
+          <w:rFonts w:ascii="Cascadia Mono" w:hAnsi="Cascadia Mono" w:cs="Cascadia Mono"/>
+          <w:color w:val="000000"/>
+          <w:kern w:val="0"/>
+          <w:sz w:val="19"/>
+          <w:szCs w:val="19"/>
+          <w:lang w:val="en-GB"/>
+        </w:rPr>
+        <w:t xml:space="preserve"> };</w:t>
+      </w:r>
+    </w:p>
+    <w:p>
+      <w:pPr>
+        <w:autoSpaceDE w:val="0"/>
+        <w:autoSpaceDN w:val="0"/>
+        <w:adjustRightInd w:val="0"/>
+        <w:spacing w:after="0" w:line="240" w:lineRule="auto"/>
+        <w:rPr>
+          <w:rFonts w:ascii="Cascadia Mono" w:hAnsi="Cascadia Mono" w:cs="Cascadia Mono"/>
+          <w:color w:val="000000"/>
+          <w:kern w:val="0"/>
+          <w:sz w:val="19"/>
+          <w:szCs w:val="19"/>
+          <w:lang w:val="en-GB"/>
+        </w:rPr>
+      </w:pPr>
+      <w:r>
+        <w:rPr>
+          <w:rFonts w:ascii="Cascadia Mono" w:hAnsi="Cascadia Mono" w:cs="Cascadia Mono"/>
+          <w:color w:val="000000"/>
+          <w:kern w:val="0"/>
+          <w:sz w:val="19"/>
+          <w:szCs w:val="19"/>
+          <w:lang w:val="en-GB"/>
+        </w:rPr>
+        <w:t xml:space="preserve">            </w:t>
+      </w:r>
+      <w:proofErr w:type="spellStart"/>
+      <w:proofErr w:type="gramStart"/>
+      <w:r>
+        <w:rPr>
+          <w:rFonts w:ascii="Cascadia Mono" w:hAnsi="Cascadia Mono" w:cs="Cascadia Mono"/>
+          <w:color w:val="000000"/>
+          <w:kern w:val="0"/>
+          <w:sz w:val="19"/>
+          <w:szCs w:val="19"/>
+          <w:lang w:val="en-GB"/>
+        </w:rPr>
+        <w:t>product.Suppliers.Add</w:t>
+      </w:r>
+      <w:proofErr w:type="spellEnd"/>
+      <w:proofErr w:type="gramEnd"/>
+      <w:r>
+        <w:rPr>
+          <w:rFonts w:ascii="Cascadia Mono" w:hAnsi="Cascadia Mono" w:cs="Cascadia Mono"/>
+          <w:color w:val="000000"/>
+          <w:kern w:val="0"/>
+          <w:sz w:val="19"/>
+          <w:szCs w:val="19"/>
+          <w:lang w:val="en-GB"/>
+        </w:rPr>
+        <w:t>(supplier);</w:t>
+      </w:r>
+    </w:p>
+    <w:p>
+      <w:pPr>
+        <w:autoSpaceDE w:val="0"/>
+        <w:autoSpaceDN w:val="0"/>
+        <w:adjustRightInd w:val="0"/>
+        <w:spacing w:after="0" w:line="240" w:lineRule="auto"/>
+        <w:rPr>
+          <w:rFonts w:ascii="Cascadia Mono" w:hAnsi="Cascadia Mono" w:cs="Cascadia Mono"/>
+          <w:color w:val="000000"/>
+          <w:kern w:val="0"/>
+          <w:sz w:val="19"/>
+          <w:szCs w:val="19"/>
+          <w:lang w:val="en-GB"/>
+        </w:rPr>
+      </w:pPr>
+      <w:r>
+        <w:rPr>
+          <w:rFonts w:ascii="Cascadia Mono" w:hAnsi="Cascadia Mono" w:cs="Cascadia Mono"/>
+          <w:color w:val="000000"/>
+          <w:kern w:val="0"/>
+          <w:sz w:val="19"/>
+          <w:szCs w:val="19"/>
+          <w:lang w:val="en-GB"/>
+        </w:rPr>
+        <w:t xml:space="preserve">            </w:t>
+      </w:r>
+      <w:proofErr w:type="spellStart"/>
+      <w:proofErr w:type="gramStart"/>
+      <w:r>
+        <w:rPr>
+          <w:rFonts w:ascii="Cascadia Mono" w:hAnsi="Cascadia Mono" w:cs="Cascadia Mono"/>
+          <w:color w:val="000000"/>
+          <w:kern w:val="0"/>
+          <w:sz w:val="19"/>
+          <w:szCs w:val="19"/>
+          <w:lang w:val="en-GB"/>
+        </w:rPr>
+        <w:t>productContext.Products.Add</w:t>
+      </w:r>
+      <w:proofErr w:type="spellEnd"/>
+      <w:proofErr w:type="gramEnd"/>
+      <w:r>
+        <w:rPr>
+          <w:rFonts w:ascii="Cascadia Mono" w:hAnsi="Cascadia Mono" w:cs="Cascadia Mono"/>
+          <w:color w:val="000000"/>
+          <w:kern w:val="0"/>
+          <w:sz w:val="19"/>
+          <w:szCs w:val="19"/>
+          <w:lang w:val="en-GB"/>
+        </w:rPr>
+        <w:t>(product);</w:t>
+      </w:r>
+    </w:p>
+    <w:p>
+      <w:pPr>
+        <w:autoSpaceDE w:val="0"/>
+        <w:autoSpaceDN w:val="0"/>
+        <w:adjustRightInd w:val="0"/>
+        <w:spacing w:after="0" w:line="240" w:lineRule="auto"/>
+        <w:rPr>
+          <w:rFonts w:ascii="Cascadia Mono" w:hAnsi="Cascadia Mono" w:cs="Cascadia Mono"/>
+          <w:color w:val="000000"/>
+          <w:kern w:val="0"/>
+          <w:sz w:val="19"/>
+          <w:szCs w:val="19"/>
+          <w:lang w:val="en-GB"/>
+        </w:rPr>
+      </w:pPr>
+    </w:p>
+    <w:p>
+      <w:pPr>
+        <w:autoSpaceDE w:val="0"/>
+        <w:autoSpaceDN w:val="0"/>
+        <w:adjustRightInd w:val="0"/>
+        <w:spacing w:after="0" w:line="240" w:lineRule="auto"/>
+        <w:rPr>
+          <w:rFonts w:ascii="Cascadia Mono" w:hAnsi="Cascadia Mono" w:cs="Cascadia Mono"/>
+          <w:color w:val="000000"/>
+          <w:kern w:val="0"/>
+          <w:sz w:val="19"/>
+          <w:szCs w:val="19"/>
+          <w:lang w:val="en-GB"/>
+        </w:rPr>
+      </w:pPr>
+      <w:r>
+        <w:rPr>
+          <w:rFonts w:ascii="Cascadia Mono" w:hAnsi="Cascadia Mono" w:cs="Cascadia Mono"/>
+          <w:color w:val="000000"/>
+          <w:kern w:val="0"/>
+          <w:sz w:val="19"/>
+          <w:szCs w:val="19"/>
+          <w:lang w:val="en-GB"/>
+        </w:rPr>
+        <w:t xml:space="preserve">            </w:t>
+      </w:r>
+      <w:proofErr w:type="spellStart"/>
+      <w:proofErr w:type="gramStart"/>
+      <w:r>
+        <w:rPr>
+          <w:rFonts w:ascii="Cascadia Mono" w:hAnsi="Cascadia Mono" w:cs="Cascadia Mono"/>
+          <w:color w:val="000000"/>
+          <w:kern w:val="0"/>
+          <w:sz w:val="19"/>
+          <w:szCs w:val="19"/>
+          <w:lang w:val="en-GB"/>
+        </w:rPr>
+        <w:t>supplier.Product</w:t>
+      </w:r>
+      <w:proofErr w:type="spellEnd"/>
+      <w:proofErr w:type="gramEnd"/>
+      <w:r>
+        <w:rPr>
+          <w:rFonts w:ascii="Cascadia Mono" w:hAnsi="Cascadia Mono" w:cs="Cascadia Mono"/>
+          <w:color w:val="000000"/>
+          <w:kern w:val="0"/>
+          <w:sz w:val="19"/>
+          <w:szCs w:val="19"/>
+          <w:lang w:val="en-GB"/>
+        </w:rPr>
+        <w:t xml:space="preserve"> = product;</w:t>
+      </w:r>
+    </w:p>
+    <w:p>
+      <w:pPr>
+        <w:autoSpaceDE w:val="0"/>
+        <w:autoSpaceDN w:val="0"/>
+        <w:adjustRightInd w:val="0"/>
+        <w:spacing w:after="0" w:line="240" w:lineRule="auto"/>
+        <w:rPr>
+          <w:rFonts w:ascii="Cascadia Mono" w:hAnsi="Cascadia Mono" w:cs="Cascadia Mono"/>
+          <w:color w:val="000000"/>
+          <w:kern w:val="0"/>
+          <w:sz w:val="19"/>
+          <w:szCs w:val="19"/>
+          <w:lang w:val="en-GB"/>
+        </w:rPr>
+      </w:pPr>
+      <w:r>
+        <w:rPr>
+          <w:rFonts w:ascii="Cascadia Mono" w:hAnsi="Cascadia Mono" w:cs="Cascadia Mono"/>
+          <w:color w:val="000000"/>
+          <w:kern w:val="0"/>
+          <w:sz w:val="19"/>
+          <w:szCs w:val="19"/>
+          <w:lang w:val="en-GB"/>
+        </w:rPr>
+        <w:t xml:space="preserve">            </w:t>
+      </w:r>
+      <w:proofErr w:type="spellStart"/>
+      <w:proofErr w:type="gramStart"/>
+      <w:r>
+        <w:rPr>
+          <w:rFonts w:ascii="Cascadia Mono" w:hAnsi="Cascadia Mono" w:cs="Cascadia Mono"/>
+          <w:color w:val="000000"/>
+          <w:kern w:val="0"/>
+          <w:sz w:val="19"/>
+          <w:szCs w:val="19"/>
+          <w:lang w:val="en-GB"/>
+        </w:rPr>
+        <w:t>productContext.Suppliers.Add</w:t>
+      </w:r>
+      <w:proofErr w:type="spellEnd"/>
+      <w:proofErr w:type="gramEnd"/>
+      <w:r>
+        <w:rPr>
+          <w:rFonts w:ascii="Cascadia Mono" w:hAnsi="Cascadia Mono" w:cs="Cascadia Mono"/>
+          <w:color w:val="000000"/>
+          <w:kern w:val="0"/>
+          <w:sz w:val="19"/>
+          <w:szCs w:val="19"/>
+          <w:lang w:val="en-GB"/>
+        </w:rPr>
+        <w:t>(supplier);</w:t>
+      </w:r>
+    </w:p>
+    <w:p>
+      <w:pPr>
+        <w:autoSpaceDE w:val="0"/>
+        <w:autoSpaceDN w:val="0"/>
+        <w:adjustRightInd w:val="0"/>
+        <w:spacing w:after="0" w:line="240" w:lineRule="auto"/>
+        <w:rPr>
+          <w:rFonts w:ascii="Cascadia Mono" w:hAnsi="Cascadia Mono" w:cs="Cascadia Mono"/>
+          <w:color w:val="000000"/>
+          <w:kern w:val="0"/>
+          <w:sz w:val="19"/>
+          <w:szCs w:val="19"/>
+          <w:lang w:val="en-GB"/>
+        </w:rPr>
+      </w:pPr>
+      <w:r>
+        <w:rPr>
+          <w:rFonts w:ascii="Cascadia Mono" w:hAnsi="Cascadia Mono" w:cs="Cascadia Mono"/>
+          <w:color w:val="000000"/>
+          <w:kern w:val="0"/>
+          <w:sz w:val="19"/>
+          <w:szCs w:val="19"/>
+          <w:lang w:val="en-GB"/>
+        </w:rPr>
+        <w:t xml:space="preserve">            </w:t>
+      </w:r>
+    </w:p>
+    <w:p>
+      <w:pPr>
+        <w:autoSpaceDE w:val="0"/>
+        <w:autoSpaceDN w:val="0"/>
+        <w:adjustRightInd w:val="0"/>
+        <w:spacing w:after="0" w:line="240" w:lineRule="auto"/>
+        <w:rPr>
+          <w:rFonts w:ascii="Cascadia Mono" w:hAnsi="Cascadia Mono" w:cs="Cascadia Mono"/>
+          <w:color w:val="000000"/>
+          <w:kern w:val="0"/>
+          <w:sz w:val="19"/>
+          <w:szCs w:val="19"/>
+          <w:lang w:val="en-GB"/>
+        </w:rPr>
+      </w:pPr>
+      <w:r>
+        <w:rPr>
+          <w:rFonts w:ascii="Cascadia Mono" w:hAnsi="Cascadia Mono" w:cs="Cascadia Mono"/>
+          <w:color w:val="000000"/>
+          <w:kern w:val="0"/>
+          <w:sz w:val="19"/>
+          <w:szCs w:val="19"/>
+          <w:lang w:val="en-GB"/>
+        </w:rPr>
+        <w:t xml:space="preserve">            </w:t>
+      </w:r>
+      <w:proofErr w:type="spellStart"/>
+      <w:r>
+        <w:rPr>
+          <w:rFonts w:ascii="Cascadia Mono" w:hAnsi="Cascadia Mono" w:cs="Cascadia Mono"/>
+          <w:color w:val="000000"/>
+          <w:kern w:val="0"/>
+          <w:sz w:val="19"/>
+          <w:szCs w:val="19"/>
+          <w:lang w:val="en-GB"/>
+        </w:rPr>
+        <w:t>productContext.SaveChanges</w:t>
+      </w:r>
+      <w:proofErr w:type="spellEnd"/>
+      <w:r>
+        <w:rPr>
+          <w:rFonts w:ascii="Cascadia Mono" w:hAnsi="Cascadia Mono" w:cs="Cascadia Mono"/>
+          <w:color w:val="000000"/>
+          <w:kern w:val="0"/>
+          <w:sz w:val="19"/>
+          <w:szCs w:val="19"/>
+          <w:lang w:val="en-GB"/>
+        </w:rPr>
+        <w:t>(</w:t>
+      </w:r>
+      <w:proofErr w:type="gramStart"/>
+      <w:r>
+        <w:rPr>
+          <w:rFonts w:ascii="Cascadia Mono" w:hAnsi="Cascadia Mono" w:cs="Cascadia Mono"/>
+          <w:color w:val="000000"/>
+          <w:kern w:val="0"/>
+          <w:sz w:val="19"/>
+          <w:szCs w:val="19"/>
+          <w:lang w:val="en-GB"/>
+        </w:rPr>
+        <w:t>);</w:t>
+      </w:r>
+      <w:proofErr w:type="gramEnd"/>
+    </w:p>
+    <w:p>
+      <w:pPr>
+        <w:autoSpaceDE w:val="0"/>
+        <w:autoSpaceDN w:val="0"/>
+        <w:adjustRightInd w:val="0"/>
+        <w:spacing w:after="0" w:line="240" w:lineRule="auto"/>
+        <w:rPr>
+          <w:rFonts w:ascii="Cascadia Mono" w:hAnsi="Cascadia Mono" w:cs="Cascadia Mono"/>
+          <w:color w:val="000000"/>
+          <w:kern w:val="0"/>
+          <w:sz w:val="19"/>
+          <w:szCs w:val="19"/>
+          <w:lang w:val="en-GB"/>
+        </w:rPr>
+      </w:pPr>
+      <w:r>
+        <w:rPr>
+          <w:rFonts w:ascii="Cascadia Mono" w:hAnsi="Cascadia Mono" w:cs="Cascadia Mono"/>
+          <w:color w:val="000000"/>
+          <w:kern w:val="0"/>
+          <w:sz w:val="19"/>
+          <w:szCs w:val="19"/>
+          <w:lang w:val="en-GB"/>
+        </w:rPr>
+        <w:t xml:space="preserve">        }</w:t>
+      </w:r>
+    </w:p>
+    <w:p>
+      <w:pPr>
+        <w:ind w:left="720"/>
+        <w:rPr>
+          <w:rFonts w:ascii="Cascadia Mono" w:hAnsi="Cascadia Mono" w:cs="Cascadia Mono"/>
+          <w:color w:val="000000"/>
+          <w:kern w:val="0"/>
+          <w:sz w:val="19"/>
+          <w:szCs w:val="19"/>
+          <w:lang w:val="en-GB"/>
+        </w:rPr>
+      </w:pPr>
+      <w:r>
+        <w:rPr>
+          <w:rFonts w:ascii="Cascadia Mono" w:hAnsi="Cascadia Mono" w:cs="Cascadia Mono"/>
+          <w:color w:val="000000"/>
+          <w:kern w:val="0"/>
+          <w:sz w:val="19"/>
+          <w:szCs w:val="19"/>
+          <w:lang w:val="en-GB"/>
+        </w:rPr>
+        <w:t xml:space="preserve">    }</w:t>
+      </w:r>
+    </w:p>
+    <w:p>
+      <w:pPr>
+        <w:ind w:left="720"/>
+        <w:rPr>
+          <w:rFonts w:ascii="Cascadia Mono" w:hAnsi="Cascadia Mono" w:cs="Cascadia Mono"/>
+          <w:color w:val="000000"/>
+          <w:kern w:val="0"/>
+          <w:sz w:val="19"/>
+          <w:szCs w:val="19"/>
+          <w:lang w:val="en-GB"/>
+        </w:rPr>
+      </w:pPr>
+    </w:p>
+    <w:p>
+      <w:pPr>
+        <w:ind w:left="720"/>
+        <w:jc w:val="center"/>
         <w:rPr>
           <w:rFonts w:ascii="Consolas" w:hAnsi="Consolas"/>
           <w:sz w:val="24"/>
           <w:szCs w:val="24"/>
           <w:lang w:val="pl-PL"/>
         </w:rPr>
-        <w:t>2.</w:t>
-      </w:r>
-    </w:p>
-    <w:p>
-      <w:pPr>
-        <w:ind w:left="720"/>
+      </w:pPr>
+      <w:r>
         <w:rPr>
           <w:rFonts w:ascii="Consolas" w:hAnsi="Consolas"/>
           <w:sz w:val="24"/>
           <w:szCs w:val="24"/>
           <w:lang w:val="pl-PL"/>
         </w:rPr>
-      </w:pPr>
+        <w:drawing>
+          <wp:inline distT="0" distB="0" distL="0" distR="0" wp14:anchorId="1335353B" wp14:editId="2A165732">
+            <wp:extent cx="6041005" cy="2590800"/>
+            <wp:effectExtent l="0" t="0" r="0" b="0"/>
+            <wp:docPr id="1" name="Picture 1" descr="A screenshot of a computer&#10;&#10;Description automatically generated with medium confidence"/>
+            <wp:cNvGraphicFramePr>
+              <a:graphicFrameLocks xmlns:a="http://schemas.openxmlformats.org/drawingml/2006/main" noChangeAspect="1"/>
+            </wp:cNvGraphicFramePr>
+            <a:graphic xmlns:a="http://schemas.openxmlformats.org/drawingml/2006/main">
+              <a:graphicData uri="http://schemas.openxmlformats.org/drawingml/2006/picture">
+                <pic:pic xmlns:pic="http://schemas.openxmlformats.org/drawingml/2006/picture">
+                  <pic:nvPicPr>
+                    <pic:cNvPr id="1" name="Picture 1" descr="A screenshot of a computer&#10;&#10;Description automatically generated with medium confidence"/>
+                    <pic:cNvPicPr/>
+                  </pic:nvPicPr>
+                  <pic:blipFill>
+                    <a:blip r:embed="rId6"/>
+                    <a:stretch>
+                      <a:fillRect/>
+                    </a:stretch>
+                  </pic:blipFill>
+                  <pic:spPr>
+                    <a:xfrm>
+                      <a:off x="0" y="0"/>
+                      <a:ext cx="6044063" cy="2592112"/>
+                    </a:xfrm>
+                    <a:prstGeom prst="rect">
+                      <a:avLst/>
+                    </a:prstGeom>
+                  </pic:spPr>
+                </pic:pic>
+              </a:graphicData>
+            </a:graphic>
+          </wp:inline>
+        </w:drawing>
+      </w:r>
+    </w:p>
+    <w:p>
+      <w:pPr>
+        <w:ind w:left="720"/>
+        <w:jc w:val="center"/>
+        <w:rPr>
+          <w:rFonts w:ascii="Consolas" w:hAnsi="Consolas"/>
+          <w:sz w:val="24"/>
+          <w:szCs w:val="24"/>
+          <w:lang w:val="pl-PL"/>
+        </w:rPr>
+      </w:pPr>
+      <w:r>
+        <w:rPr>
+          <w:rFonts w:ascii="Consolas" w:hAnsi="Consolas"/>
+          <w:sz w:val="24"/>
+          <w:szCs w:val="24"/>
+          <w:lang w:val="pl-PL"/>
+        </w:rPr>
+        <w:drawing>
+          <wp:inline distT="0" distB="0" distL="0" distR="0" wp14:anchorId="5172C29E" wp14:editId="36A55863">
+            <wp:extent cx="6048375" cy="419426"/>
+            <wp:effectExtent l="0" t="0" r="0" b="0"/>
+            <wp:docPr id="2" name="Picture 2"/>
+            <wp:cNvGraphicFramePr>
+              <a:graphicFrameLocks xmlns:a="http://schemas.openxmlformats.org/drawingml/2006/main" noChangeAspect="1"/>
+            </wp:cNvGraphicFramePr>
+            <a:graphic xmlns:a="http://schemas.openxmlformats.org/drawingml/2006/main">
+              <a:graphicData uri="http://schemas.openxmlformats.org/drawingml/2006/picture">
+                <pic:pic xmlns:pic="http://schemas.openxmlformats.org/drawingml/2006/picture">
+                  <pic:nvPicPr>
+                    <pic:cNvPr id="1" name=""/>
+                    <pic:cNvPicPr/>
+                  </pic:nvPicPr>
+                  <pic:blipFill>
+                    <a:blip r:embed="rId7"/>
+                    <a:stretch>
+                      <a:fillRect/>
+                    </a:stretch>
+                  </pic:blipFill>
+                  <pic:spPr>
+                    <a:xfrm>
+                      <a:off x="0" y="0"/>
+                      <a:ext cx="6187902" cy="429102"/>
+                    </a:xfrm>
+                    <a:prstGeom prst="rect">
+                      <a:avLst/>
+                    </a:prstGeom>
+                  </pic:spPr>
+                </pic:pic>
+              </a:graphicData>
+            </a:graphic>
+          </wp:inline>
+        </w:drawing>
+      </w:r>
     </w:p>
     <w:sectPr>
       <w:pgSz w:w="12240" w:h="15840"/>
-      <w:pgMar w:top="1440" w:right="1080" w:bottom="1440" w:left="1080" w:header="720" w:footer="720" w:gutter="0"/>
+      <w:pgMar w:top="1440" w:right="851" w:bottom="1440" w:left="851" w:header="720" w:footer="720" w:gutter="0"/>
       <w:cols w:space="720"/>
       <w:docGrid w:linePitch="360"/>
     </w:sectPr>

--- a/entity/lab-doc.docx
+++ b/entity/lab-doc.docx
@@ -257,6 +257,7 @@
         </w:rPr>
         <w:t xml:space="preserve"> Main(</w:t>
       </w:r>
+      <w:proofErr w:type="gramStart"/>
       <w:r>
         <w:rPr>
           <w:rFonts w:ascii="Cascadia Mono" w:hAnsi="Cascadia Mono" w:cs="Cascadia Mono"/>
@@ -275,7 +276,18 @@
           <w:sz w:val="19"/>
           <w:szCs w:val="19"/>
         </w:rPr>
-        <w:t xml:space="preserve">[] </w:t>
+        <w:t>[</w:t>
+      </w:r>
+      <w:proofErr w:type="gramEnd"/>
+      <w:r>
+        <w:rPr>
+          <w:rFonts w:ascii="Cascadia Mono" w:hAnsi="Cascadia Mono" w:cs="Cascadia Mono"/>
+          <w:color w:val="000000"/>
+          <w:kern w:val="0"/>
+          <w:sz w:val="19"/>
+          <w:szCs w:val="19"/>
+        </w:rPr>
+        <w:t xml:space="preserve">] </w:t>
       </w:r>
       <w:proofErr w:type="spellStart"/>
       <w:r>
@@ -381,6 +393,7 @@
         </w:rPr>
         <w:t>"Enter a new product name"</w:t>
       </w:r>
+      <w:proofErr w:type="gramStart"/>
       <w:r>
         <w:rPr>
           <w:rFonts w:ascii="Cascadia Mono" w:hAnsi="Cascadia Mono" w:cs="Cascadia Mono"/>
@@ -391,6 +404,7 @@
         </w:rPr>
         <w:t>);</w:t>
       </w:r>
+      <w:proofErr w:type="gramEnd"/>
     </w:p>
     <w:p>
       <w:pPr>
@@ -478,8 +492,20 @@
           <w:sz w:val="19"/>
           <w:szCs w:val="19"/>
         </w:rPr>
-        <w:t>();</w:t>
-      </w:r>
+        <w:t>(</w:t>
+      </w:r>
+      <w:proofErr w:type="gramStart"/>
+      <w:r>
+        <w:rPr>
+          <w:rFonts w:ascii="Cascadia Mono" w:hAnsi="Cascadia Mono" w:cs="Cascadia Mono"/>
+          <w:color w:val="000000"/>
+          <w:kern w:val="0"/>
+          <w:sz w:val="19"/>
+          <w:szCs w:val="19"/>
+        </w:rPr>
+        <w:t>);</w:t>
+      </w:r>
+      <w:proofErr w:type="gramEnd"/>
     </w:p>
     <w:p>
       <w:pPr>
@@ -585,6 +611,7 @@
         <w:t xml:space="preserve"> </w:t>
       </w:r>
       <w:proofErr w:type="spellStart"/>
+      <w:proofErr w:type="gramStart"/>
       <w:r>
         <w:rPr>
           <w:rFonts w:ascii="Cascadia Mono" w:hAnsi="Cascadia Mono" w:cs="Cascadia Mono"/>
@@ -604,7 +631,18 @@
           <w:sz w:val="19"/>
           <w:szCs w:val="19"/>
         </w:rPr>
-        <w:t>();</w:t>
+        <w:t>(</w:t>
+      </w:r>
+      <w:proofErr w:type="gramEnd"/>
+      <w:r>
+        <w:rPr>
+          <w:rFonts w:ascii="Cascadia Mono" w:hAnsi="Cascadia Mono" w:cs="Cascadia Mono"/>
+          <w:color w:val="000000"/>
+          <w:kern w:val="0"/>
+          <w:sz w:val="19"/>
+          <w:szCs w:val="19"/>
+        </w:rPr>
+        <w:t>);</w:t>
       </w:r>
     </w:p>
     <w:p>
@@ -671,7 +709,29 @@
           <w:sz w:val="19"/>
           <w:szCs w:val="19"/>
         </w:rPr>
-        <w:t xml:space="preserve"> Product { ProductName = </w:t>
+        <w:t xml:space="preserve"> Product </w:t>
+      </w:r>
+      <w:proofErr w:type="gramStart"/>
+      <w:r>
+        <w:rPr>
+          <w:rFonts w:ascii="Cascadia Mono" w:hAnsi="Cascadia Mono" w:cs="Cascadia Mono"/>
+          <w:color w:val="000000"/>
+          <w:kern w:val="0"/>
+          <w:sz w:val="19"/>
+          <w:szCs w:val="19"/>
+        </w:rPr>
+        <w:t>{ ProductName</w:t>
+      </w:r>
+      <w:proofErr w:type="gramEnd"/>
+      <w:r>
+        <w:rPr>
+          <w:rFonts w:ascii="Cascadia Mono" w:hAnsi="Cascadia Mono" w:cs="Cascadia Mono"/>
+          <w:color w:val="000000"/>
+          <w:kern w:val="0"/>
+          <w:sz w:val="19"/>
+          <w:szCs w:val="19"/>
+        </w:rPr>
+        <w:t xml:space="preserve"> = </w:t>
       </w:r>
       <w:proofErr w:type="spellStart"/>
       <w:r>
@@ -721,6 +781,7 @@
         <w:t xml:space="preserve">            </w:t>
       </w:r>
       <w:proofErr w:type="spellStart"/>
+      <w:proofErr w:type="gramStart"/>
       <w:r>
         <w:rPr>
           <w:rFonts w:ascii="Cascadia Mono" w:hAnsi="Cascadia Mono" w:cs="Cascadia Mono"/>
@@ -732,6 +793,7 @@
         <w:t>productContext.Products.Add</w:t>
       </w:r>
       <w:proofErr w:type="spellEnd"/>
+      <w:proofErr w:type="gramEnd"/>
       <w:r>
         <w:rPr>
           <w:rFonts w:ascii="Cascadia Mono" w:hAnsi="Cascadia Mono" w:cs="Cascadia Mono"/>
@@ -787,8 +849,20 @@
           <w:sz w:val="19"/>
           <w:szCs w:val="19"/>
         </w:rPr>
-        <w:t>();</w:t>
-      </w:r>
+        <w:t>(</w:t>
+      </w:r>
+      <w:proofErr w:type="gramStart"/>
+      <w:r>
+        <w:rPr>
+          <w:rFonts w:ascii="Cascadia Mono" w:hAnsi="Cascadia Mono" w:cs="Cascadia Mono"/>
+          <w:color w:val="000000"/>
+          <w:kern w:val="0"/>
+          <w:sz w:val="19"/>
+          <w:szCs w:val="19"/>
+        </w:rPr>
+        <w:t>);</w:t>
+      </w:r>
+      <w:proofErr w:type="gramEnd"/>
     </w:p>
     <w:p>
       <w:pPr>
@@ -883,6 +957,7 @@
         </w:rPr>
         <w:t xml:space="preserve"> of all products stored in the database:"</w:t>
       </w:r>
+      <w:proofErr w:type="gramStart"/>
       <w:r>
         <w:rPr>
           <w:rFonts w:ascii="Cascadia Mono" w:hAnsi="Cascadia Mono" w:cs="Cascadia Mono"/>
@@ -893,6 +968,7 @@
         </w:rPr>
         <w:t>);</w:t>
       </w:r>
+      <w:proofErr w:type="gramEnd"/>
     </w:p>
     <w:p>
       <w:pPr>
@@ -1058,6 +1134,7 @@
         <w:t xml:space="preserve"> </w:t>
       </w:r>
       <w:proofErr w:type="spellStart"/>
+      <w:proofErr w:type="gramStart"/>
       <w:r>
         <w:rPr>
           <w:rFonts w:ascii="Cascadia Mono" w:hAnsi="Cascadia Mono" w:cs="Cascadia Mono"/>
@@ -1069,6 +1146,7 @@
         <w:t>prod.ProductName</w:t>
       </w:r>
       <w:proofErr w:type="spellEnd"/>
+      <w:proofErr w:type="gramEnd"/>
       <w:r>
         <w:rPr>
           <w:rFonts w:ascii="Cascadia Mono" w:hAnsi="Cascadia Mono" w:cs="Cascadia Mono"/>
@@ -1270,6 +1348,7 @@
         <w:t>pName</w:t>
       </w:r>
       <w:proofErr w:type="spellEnd"/>
+      <w:proofErr w:type="gramStart"/>
       <w:r>
         <w:rPr>
           <w:rFonts w:ascii="Cascadia Mono" w:hAnsi="Cascadia Mono" w:cs="Cascadia Mono"/>
@@ -1280,6 +1359,7 @@
         </w:rPr>
         <w:t>);</w:t>
       </w:r>
+      <w:proofErr w:type="gramEnd"/>
     </w:p>
     <w:p>
       <w:pPr>
@@ -1703,7 +1783,18 @@
           <w:sz w:val="19"/>
           <w:szCs w:val="19"/>
         </w:rPr>
-        <w:t xml:space="preserve"> { </w:t>
+        <w:t xml:space="preserve"> </w:t>
+      </w:r>
+      <w:proofErr w:type="gramStart"/>
+      <w:r>
+        <w:rPr>
+          <w:rFonts w:ascii="Cascadia Mono" w:hAnsi="Cascadia Mono" w:cs="Cascadia Mono"/>
+          <w:color w:val="000000"/>
+          <w:kern w:val="0"/>
+          <w:sz w:val="19"/>
+          <w:szCs w:val="19"/>
+        </w:rPr>
+        <w:t xml:space="preserve">{ </w:t>
       </w:r>
       <w:r>
         <w:rPr>
@@ -1715,6 +1806,7 @@
         </w:rPr>
         <w:t>get</w:t>
       </w:r>
+      <w:proofErr w:type="gramEnd"/>
       <w:r>
         <w:rPr>
           <w:rFonts w:ascii="Cascadia Mono" w:hAnsi="Cascadia Mono" w:cs="Cascadia Mono"/>
@@ -1808,7 +1900,18 @@
           <w:sz w:val="19"/>
           <w:szCs w:val="19"/>
         </w:rPr>
-        <w:t xml:space="preserve"> ProductName { </w:t>
+        <w:t xml:space="preserve"> ProductName </w:t>
+      </w:r>
+      <w:proofErr w:type="gramStart"/>
+      <w:r>
+        <w:rPr>
+          <w:rFonts w:ascii="Cascadia Mono" w:hAnsi="Cascadia Mono" w:cs="Cascadia Mono"/>
+          <w:color w:val="000000"/>
+          <w:kern w:val="0"/>
+          <w:sz w:val="19"/>
+          <w:szCs w:val="19"/>
+        </w:rPr>
+        <w:t xml:space="preserve">{ </w:t>
       </w:r>
       <w:r>
         <w:rPr>
@@ -1820,6 +1923,7 @@
         </w:rPr>
         <w:t>get</w:t>
       </w:r>
+      <w:proofErr w:type="gramEnd"/>
       <w:r>
         <w:rPr>
           <w:rFonts w:ascii="Cascadia Mono" w:hAnsi="Cascadia Mono" w:cs="Cascadia Mono"/>
@@ -1895,6 +1999,7 @@
         </w:rPr>
         <w:t xml:space="preserve"> </w:t>
       </w:r>
+      <w:proofErr w:type="gramStart"/>
       <w:r>
         <w:rPr>
           <w:rFonts w:ascii="Cascadia Mono" w:hAnsi="Cascadia Mono" w:cs="Cascadia Mono"/>
@@ -1927,6 +2032,7 @@
         <w:t>UnitsOnStock</w:t>
       </w:r>
       <w:proofErr w:type="spellEnd"/>
+      <w:proofErr w:type="gramEnd"/>
       <w:r>
         <w:rPr>
           <w:rFonts w:ascii="Cascadia Mono" w:hAnsi="Cascadia Mono" w:cs="Cascadia Mono"/>
@@ -2245,6 +2351,7 @@
         <w:t xml:space="preserve"> </w:t>
       </w:r>
       <w:proofErr w:type="spellStart"/>
+      <w:proofErr w:type="gramStart"/>
       <w:r>
         <w:rPr>
           <w:rFonts w:ascii="Cascadia Mono" w:hAnsi="Cascadia Mono" w:cs="Cascadia Mono"/>
@@ -2264,7 +2371,18 @@
           <w:sz w:val="19"/>
           <w:szCs w:val="19"/>
         </w:rPr>
-        <w:t xml:space="preserve"> : </w:t>
+        <w:t xml:space="preserve"> :</w:t>
+      </w:r>
+      <w:proofErr w:type="gramEnd"/>
+      <w:r>
+        <w:rPr>
+          <w:rFonts w:ascii="Cascadia Mono" w:hAnsi="Cascadia Mono" w:cs="Cascadia Mono"/>
+          <w:color w:val="000000"/>
+          <w:kern w:val="0"/>
+          <w:sz w:val="19"/>
+          <w:szCs w:val="19"/>
+        </w:rPr>
+        <w:t xml:space="preserve"> </w:t>
       </w:r>
       <w:proofErr w:type="spellStart"/>
       <w:r>
@@ -2368,7 +2486,18 @@
           <w:sz w:val="19"/>
           <w:szCs w:val="19"/>
         </w:rPr>
-        <w:t xml:space="preserve">&lt;Product&gt; Products { </w:t>
+        <w:t xml:space="preserve">&lt;Product&gt; Products </w:t>
+      </w:r>
+      <w:proofErr w:type="gramStart"/>
+      <w:r>
+        <w:rPr>
+          <w:rFonts w:ascii="Cascadia Mono" w:hAnsi="Cascadia Mono" w:cs="Cascadia Mono"/>
+          <w:color w:val="000000"/>
+          <w:kern w:val="0"/>
+          <w:sz w:val="19"/>
+          <w:szCs w:val="19"/>
+        </w:rPr>
+        <w:t xml:space="preserve">{ </w:t>
       </w:r>
       <w:r>
         <w:rPr>
@@ -2380,6 +2509,7 @@
         </w:rPr>
         <w:t>get</w:t>
       </w:r>
+      <w:proofErr w:type="gramEnd"/>
       <w:r>
         <w:rPr>
           <w:rFonts w:ascii="Cascadia Mono" w:hAnsi="Cascadia Mono" w:cs="Cascadia Mono"/>
@@ -2511,6 +2641,7 @@
         <w:t xml:space="preserve"> </w:t>
       </w:r>
       <w:proofErr w:type="spellStart"/>
+      <w:proofErr w:type="gramStart"/>
       <w:r>
         <w:rPr>
           <w:rFonts w:ascii="Cascadia Mono" w:hAnsi="Cascadia Mono" w:cs="Cascadia Mono"/>
@@ -2533,6 +2664,7 @@
         <w:t>(</w:t>
       </w:r>
       <w:proofErr w:type="spellStart"/>
+      <w:proofErr w:type="gramEnd"/>
       <w:r>
         <w:rPr>
           <w:rFonts w:ascii="Cascadia Mono" w:hAnsi="Cascadia Mono" w:cs="Cascadia Mono"/>
@@ -2627,6 +2759,7 @@
         <w:t xml:space="preserve">            </w:t>
       </w:r>
       <w:proofErr w:type="spellStart"/>
+      <w:proofErr w:type="gramStart"/>
       <w:r>
         <w:rPr>
           <w:rFonts w:ascii="Cascadia Mono" w:hAnsi="Cascadia Mono" w:cs="Cascadia Mono"/>
@@ -2648,6 +2781,7 @@
         <w:t>.OnConfiguring</w:t>
       </w:r>
       <w:proofErr w:type="spellEnd"/>
+      <w:proofErr w:type="gramEnd"/>
       <w:r>
         <w:rPr>
           <w:rFonts w:ascii="Cascadia Mono" w:hAnsi="Cascadia Mono" w:cs="Cascadia Mono"/>
@@ -2781,6 +2915,7 @@
         </w:rPr>
         <w:t>"</w:t>
       </w:r>
+      <w:proofErr w:type="gramStart"/>
       <w:r>
         <w:rPr>
           <w:rFonts w:ascii="Cascadia Mono" w:hAnsi="Cascadia Mono" w:cs="Cascadia Mono"/>
@@ -2791,6 +2926,7 @@
         </w:rPr>
         <w:t>);</w:t>
       </w:r>
+      <w:proofErr w:type="gramEnd"/>
     </w:p>
     <w:p>
       <w:pPr>
@@ -2946,8 +3082,20 @@
           <w:sz w:val="19"/>
           <w:szCs w:val="19"/>
         </w:rPr>
-        <w:t xml:space="preserve"> &gt; .tables</w:t>
-      </w:r>
+        <w:t xml:space="preserve"> </w:t>
+      </w:r>
+      <w:proofErr w:type="gramStart"/>
+      <w:r>
+        <w:rPr>
+          <w:rFonts w:ascii="Cascadia Mono" w:hAnsi="Cascadia Mono" w:cs="Cascadia Mono"/>
+          <w:color w:val="000000"/>
+          <w:kern w:val="0"/>
+          <w:sz w:val="19"/>
+          <w:szCs w:val="19"/>
+        </w:rPr>
+        <w:t>&gt; .tables</w:t>
+      </w:r>
+      <w:proofErr w:type="gramEnd"/>
     </w:p>
     <w:p>
       <w:pPr>
@@ -3027,15 +3175,27 @@
         <w:t>sqlite</w:t>
       </w:r>
       <w:proofErr w:type="spellEnd"/>
-      <w:r>
-        <w:rPr>
-          <w:rFonts w:ascii="Cascadia Mono" w:hAnsi="Cascadia Mono" w:cs="Cascadia Mono"/>
-          <w:color w:val="000000"/>
-          <w:kern w:val="0"/>
-          <w:sz w:val="19"/>
-          <w:szCs w:val="19"/>
-        </w:rPr>
-        <w:t>&gt; .schema Products</w:t>
+      <w:proofErr w:type="gramStart"/>
+      <w:r>
+        <w:rPr>
+          <w:rFonts w:ascii="Cascadia Mono" w:hAnsi="Cascadia Mono" w:cs="Cascadia Mono"/>
+          <w:color w:val="000000"/>
+          <w:kern w:val="0"/>
+          <w:sz w:val="19"/>
+          <w:szCs w:val="19"/>
+        </w:rPr>
+        <w:t>&gt; .schema</w:t>
+      </w:r>
+      <w:proofErr w:type="gramEnd"/>
+      <w:r>
+        <w:rPr>
+          <w:rFonts w:ascii="Cascadia Mono" w:hAnsi="Cascadia Mono" w:cs="Cascadia Mono"/>
+          <w:color w:val="000000"/>
+          <w:kern w:val="0"/>
+          <w:sz w:val="19"/>
+          <w:szCs w:val="19"/>
+        </w:rPr>
+        <w:t xml:space="preserve"> Products</w:t>
       </w:r>
     </w:p>
     <w:p>
@@ -3389,7 +3549,18 @@
           <w:sz w:val="19"/>
           <w:szCs w:val="19"/>
         </w:rPr>
-        <w:t>table_info</w:t>
+        <w:t>table_</w:t>
+      </w:r>
+      <w:proofErr w:type="gramStart"/>
+      <w:r>
+        <w:rPr>
+          <w:rFonts w:ascii="Cascadia Mono" w:hAnsi="Cascadia Mono" w:cs="Cascadia Mono"/>
+          <w:color w:val="000000"/>
+          <w:kern w:val="0"/>
+          <w:sz w:val="19"/>
+          <w:szCs w:val="19"/>
+        </w:rPr>
+        <w:t>info</w:t>
       </w:r>
       <w:proofErr w:type="spellEnd"/>
       <w:r>
@@ -3400,7 +3571,18 @@
           <w:sz w:val="19"/>
           <w:szCs w:val="19"/>
         </w:rPr>
-        <w:t>(Products);</w:t>
+        <w:t>(</w:t>
+      </w:r>
+      <w:proofErr w:type="gramEnd"/>
+      <w:r>
+        <w:rPr>
+          <w:rFonts w:ascii="Cascadia Mono" w:hAnsi="Cascadia Mono" w:cs="Cascadia Mono"/>
+          <w:color w:val="000000"/>
+          <w:kern w:val="0"/>
+          <w:sz w:val="19"/>
+          <w:szCs w:val="19"/>
+        </w:rPr>
+        <w:t>Products);</w:t>
       </w:r>
     </w:p>
     <w:p>
@@ -3767,8 +3949,18 @@
           <w:sz w:val="19"/>
           <w:szCs w:val="19"/>
         </w:rPr>
-        <w:t>&gt; SELECT * FROM Suppliers;</w:t>
-      </w:r>
+        <w:t xml:space="preserve">&gt; SELECT * FROM </w:t>
+      </w:r>
+      <w:proofErr w:type="gramStart"/>
+      <w:r>
+        <w:rPr>
+          <w:rFonts w:ascii="Consolas" w:hAnsi="Consolas"/>
+          <w:sz w:val="19"/>
+          <w:szCs w:val="19"/>
+        </w:rPr>
+        <w:t>Suppliers;</w:t>
+      </w:r>
+      <w:proofErr w:type="gramEnd"/>
     </w:p>
     <w:p>
       <w:pPr>
@@ -3823,8 +4015,18 @@
           <w:sz w:val="19"/>
           <w:szCs w:val="19"/>
         </w:rPr>
-        <w:t>&gt; SELECT * FROM Products;</w:t>
-      </w:r>
+        <w:t xml:space="preserve">&gt; SELECT * FROM </w:t>
+      </w:r>
+      <w:proofErr w:type="gramStart"/>
+      <w:r>
+        <w:rPr>
+          <w:rFonts w:ascii="Consolas" w:hAnsi="Consolas"/>
+          <w:sz w:val="19"/>
+          <w:szCs w:val="19"/>
+        </w:rPr>
+        <w:t>Products;</w:t>
+      </w:r>
+      <w:proofErr w:type="gramEnd"/>
     </w:p>
     <w:p>
       <w:pPr>
@@ -4066,6 +4268,7 @@
         </w:rPr>
         <w:t xml:space="preserve"> Main(</w:t>
       </w:r>
+      <w:proofErr w:type="gramStart"/>
       <w:r>
         <w:rPr>
           <w:rFonts w:ascii="Cascadia Mono" w:hAnsi="Cascadia Mono" w:cs="Cascadia Mono"/>
@@ -4084,7 +4287,18 @@
           <w:sz w:val="19"/>
           <w:szCs w:val="19"/>
         </w:rPr>
-        <w:t xml:space="preserve">[] </w:t>
+        <w:t>[</w:t>
+      </w:r>
+      <w:proofErr w:type="gramEnd"/>
+      <w:r>
+        <w:rPr>
+          <w:rFonts w:ascii="Cascadia Mono" w:hAnsi="Cascadia Mono" w:cs="Cascadia Mono"/>
+          <w:color w:val="000000"/>
+          <w:kern w:val="0"/>
+          <w:sz w:val="19"/>
+          <w:szCs w:val="19"/>
+        </w:rPr>
+        <w:t xml:space="preserve">] </w:t>
       </w:r>
       <w:proofErr w:type="spellStart"/>
       <w:r>
@@ -4223,6 +4437,7 @@
         <w:t xml:space="preserve"> </w:t>
       </w:r>
       <w:proofErr w:type="spellStart"/>
+      <w:proofErr w:type="gramStart"/>
       <w:r>
         <w:rPr>
           <w:rFonts w:ascii="Cascadia Mono" w:hAnsi="Cascadia Mono" w:cs="Cascadia Mono"/>
@@ -4242,7 +4457,18 @@
           <w:sz w:val="19"/>
           <w:szCs w:val="19"/>
         </w:rPr>
-        <w:t>();</w:t>
+        <w:t>(</w:t>
+      </w:r>
+      <w:proofErr w:type="gramEnd"/>
+      <w:r>
+        <w:rPr>
+          <w:rFonts w:ascii="Cascadia Mono" w:hAnsi="Cascadia Mono" w:cs="Cascadia Mono"/>
+          <w:color w:val="000000"/>
+          <w:kern w:val="0"/>
+          <w:sz w:val="19"/>
+          <w:szCs w:val="19"/>
+        </w:rPr>
+        <w:t>);</w:t>
       </w:r>
     </w:p>
     <w:p>
@@ -4317,6 +4543,7 @@
         <w:t xml:space="preserve">"Enter a new supplier [company </w:t>
       </w:r>
       <w:proofErr w:type="spellStart"/>
+      <w:proofErr w:type="gramStart"/>
       <w:r>
         <w:rPr>
           <w:rFonts w:ascii="Cascadia Mono" w:hAnsi="Cascadia Mono" w:cs="Cascadia Mono"/>
@@ -4325,7 +4552,18 @@
           <w:sz w:val="19"/>
           <w:szCs w:val="19"/>
         </w:rPr>
-        <w:t>name;street;city</w:t>
+        <w:t>name;street</w:t>
+      </w:r>
+      <w:proofErr w:type="gramEnd"/>
+      <w:r>
+        <w:rPr>
+          <w:rFonts w:ascii="Cascadia Mono" w:hAnsi="Cascadia Mono" w:cs="Cascadia Mono"/>
+          <w:color w:val="A31515"/>
+          <w:kern w:val="0"/>
+          <w:sz w:val="19"/>
+          <w:szCs w:val="19"/>
+        </w:rPr>
+        <w:t>;city</w:t>
       </w:r>
       <w:proofErr w:type="spellEnd"/>
       <w:r>
@@ -4373,6 +4611,7 @@
         </w:rPr>
         <w:t xml:space="preserve">            </w:t>
       </w:r>
+      <w:proofErr w:type="gramStart"/>
       <w:r>
         <w:rPr>
           <w:rFonts w:ascii="Cascadia Mono" w:hAnsi="Cascadia Mono" w:cs="Cascadia Mono"/>
@@ -4391,7 +4630,18 @@
           <w:sz w:val="19"/>
           <w:szCs w:val="19"/>
         </w:rPr>
-        <w:t xml:space="preserve">[] </w:t>
+        <w:t>[</w:t>
+      </w:r>
+      <w:proofErr w:type="gramEnd"/>
+      <w:r>
+        <w:rPr>
+          <w:rFonts w:ascii="Cascadia Mono" w:hAnsi="Cascadia Mono" w:cs="Cascadia Mono"/>
+          <w:color w:val="000000"/>
+          <w:kern w:val="0"/>
+          <w:sz w:val="19"/>
+          <w:szCs w:val="19"/>
+        </w:rPr>
+        <w:t xml:space="preserve">] </w:t>
       </w:r>
       <w:proofErr w:type="spellStart"/>
       <w:r>
@@ -4587,6 +4837,7 @@
         <w:t xml:space="preserve"> = </w:t>
       </w:r>
       <w:proofErr w:type="spellStart"/>
+      <w:proofErr w:type="gramStart"/>
       <w:r>
         <w:rPr>
           <w:rFonts w:ascii="Cascadia Mono" w:hAnsi="Cascadia Mono" w:cs="Cascadia Mono"/>
@@ -4606,7 +4857,18 @@
           <w:sz w:val="19"/>
           <w:szCs w:val="19"/>
         </w:rPr>
-        <w:t xml:space="preserve">[0], Street = </w:t>
+        <w:t>[</w:t>
+      </w:r>
+      <w:proofErr w:type="gramEnd"/>
+      <w:r>
+        <w:rPr>
+          <w:rFonts w:ascii="Cascadia Mono" w:hAnsi="Cascadia Mono" w:cs="Cascadia Mono"/>
+          <w:color w:val="000000"/>
+          <w:kern w:val="0"/>
+          <w:sz w:val="19"/>
+          <w:szCs w:val="19"/>
+        </w:rPr>
+        <w:t xml:space="preserve">0], Street = </w:t>
       </w:r>
       <w:proofErr w:type="spellStart"/>
       <w:r>
@@ -4749,6 +5011,7 @@
         </w:rPr>
         <w:t>"Enter a new product name"</w:t>
       </w:r>
+      <w:proofErr w:type="gramStart"/>
       <w:r>
         <w:rPr>
           <w:rFonts w:ascii="Cascadia Mono" w:hAnsi="Cascadia Mono" w:cs="Cascadia Mono"/>
@@ -4759,6 +5022,7 @@
         </w:rPr>
         <w:t>);</w:t>
       </w:r>
+      <w:proofErr w:type="gramEnd"/>
     </w:p>
     <w:p>
       <w:pPr>
@@ -4846,8 +5110,20 @@
           <w:sz w:val="19"/>
           <w:szCs w:val="19"/>
         </w:rPr>
-        <w:t>();</w:t>
-      </w:r>
+        <w:t>(</w:t>
+      </w:r>
+      <w:proofErr w:type="gramStart"/>
+      <w:r>
+        <w:rPr>
+          <w:rFonts w:ascii="Cascadia Mono" w:hAnsi="Cascadia Mono" w:cs="Cascadia Mono"/>
+          <w:color w:val="000000"/>
+          <w:kern w:val="0"/>
+          <w:sz w:val="19"/>
+          <w:szCs w:val="19"/>
+        </w:rPr>
+        <w:t>);</w:t>
+      </w:r>
+      <w:proofErr w:type="gramEnd"/>
     </w:p>
     <w:p>
       <w:pPr>
@@ -4938,7 +5214,29 @@
           <w:sz w:val="19"/>
           <w:szCs w:val="19"/>
         </w:rPr>
-        <w:t xml:space="preserve"> Product { ProductName = </w:t>
+        <w:t xml:space="preserve"> Product </w:t>
+      </w:r>
+      <w:proofErr w:type="gramStart"/>
+      <w:r>
+        <w:rPr>
+          <w:rFonts w:ascii="Cascadia Mono" w:hAnsi="Cascadia Mono" w:cs="Cascadia Mono"/>
+          <w:color w:val="000000"/>
+          <w:kern w:val="0"/>
+          <w:sz w:val="19"/>
+          <w:szCs w:val="19"/>
+        </w:rPr>
+        <w:t>{ ProductName</w:t>
+      </w:r>
+      <w:proofErr w:type="gramEnd"/>
+      <w:r>
+        <w:rPr>
+          <w:rFonts w:ascii="Cascadia Mono" w:hAnsi="Cascadia Mono" w:cs="Cascadia Mono"/>
+          <w:color w:val="000000"/>
+          <w:kern w:val="0"/>
+          <w:sz w:val="19"/>
+          <w:szCs w:val="19"/>
+        </w:rPr>
+        <w:t xml:space="preserve"> = </w:t>
       </w:r>
       <w:proofErr w:type="spellStart"/>
       <w:r>
@@ -4988,6 +5286,7 @@
         <w:t xml:space="preserve">            </w:t>
       </w:r>
       <w:proofErr w:type="spellStart"/>
+      <w:proofErr w:type="gramStart"/>
       <w:r>
         <w:rPr>
           <w:rFonts w:ascii="Cascadia Mono" w:hAnsi="Cascadia Mono" w:cs="Cascadia Mono"/>
@@ -4999,6 +5298,7 @@
         <w:t>productContext.Products.Add</w:t>
       </w:r>
       <w:proofErr w:type="spellEnd"/>
+      <w:proofErr w:type="gramEnd"/>
       <w:r>
         <w:rPr>
           <w:rFonts w:ascii="Cascadia Mono" w:hAnsi="Cascadia Mono" w:cs="Cascadia Mono"/>
@@ -5050,6 +5350,7 @@
         <w:t xml:space="preserve">            </w:t>
       </w:r>
       <w:proofErr w:type="spellStart"/>
+      <w:proofErr w:type="gramStart"/>
       <w:r>
         <w:rPr>
           <w:rFonts w:ascii="Cascadia Mono" w:hAnsi="Cascadia Mono" w:cs="Cascadia Mono"/>
@@ -5061,6 +5362,7 @@
         <w:t>supplier.Products.Add</w:t>
       </w:r>
       <w:proofErr w:type="spellEnd"/>
+      <w:proofErr w:type="gramEnd"/>
       <w:r>
         <w:rPr>
           <w:rFonts w:ascii="Cascadia Mono" w:hAnsi="Cascadia Mono" w:cs="Cascadia Mono"/>
@@ -5097,6 +5399,7 @@
         <w:t xml:space="preserve">            </w:t>
       </w:r>
       <w:proofErr w:type="spellStart"/>
+      <w:proofErr w:type="gramStart"/>
       <w:r>
         <w:rPr>
           <w:rFonts w:ascii="Cascadia Mono" w:hAnsi="Cascadia Mono" w:cs="Cascadia Mono"/>
@@ -5108,6 +5411,7 @@
         <w:t>productContext.Suppliers.Add</w:t>
       </w:r>
       <w:proofErr w:type="spellEnd"/>
+      <w:proofErr w:type="gramEnd"/>
       <w:r>
         <w:rPr>
           <w:rFonts w:ascii="Cascadia Mono" w:hAnsi="Cascadia Mono" w:cs="Cascadia Mono"/>
@@ -5178,8 +5482,20 @@
           <w:sz w:val="19"/>
           <w:szCs w:val="19"/>
         </w:rPr>
-        <w:t>();</w:t>
-      </w:r>
+        <w:t>(</w:t>
+      </w:r>
+      <w:proofErr w:type="gramStart"/>
+      <w:r>
+        <w:rPr>
+          <w:rFonts w:ascii="Cascadia Mono" w:hAnsi="Cascadia Mono" w:cs="Cascadia Mono"/>
+          <w:color w:val="000000"/>
+          <w:kern w:val="0"/>
+          <w:sz w:val="19"/>
+          <w:szCs w:val="19"/>
+        </w:rPr>
+        <w:t>);</w:t>
+      </w:r>
+      <w:proofErr w:type="gramEnd"/>
     </w:p>
     <w:p>
       <w:pPr>
@@ -5274,6 +5590,7 @@
         </w:rPr>
         <w:t xml:space="preserve"> of all products stored in the database:"</w:t>
       </w:r>
+      <w:proofErr w:type="gramStart"/>
       <w:r>
         <w:rPr>
           <w:rFonts w:ascii="Cascadia Mono" w:hAnsi="Cascadia Mono" w:cs="Cascadia Mono"/>
@@ -5284,6 +5601,7 @@
         </w:rPr>
         <w:t>);</w:t>
       </w:r>
+      <w:proofErr w:type="gramEnd"/>
     </w:p>
     <w:p>
       <w:pPr>
@@ -5449,6 +5767,7 @@
         <w:t xml:space="preserve"> </w:t>
       </w:r>
       <w:proofErr w:type="spellStart"/>
+      <w:proofErr w:type="gramStart"/>
       <w:r>
         <w:rPr>
           <w:rFonts w:ascii="Cascadia Mono" w:hAnsi="Cascadia Mono" w:cs="Cascadia Mono"/>
@@ -5460,6 +5779,7 @@
         <w:t>prod.ProductName</w:t>
       </w:r>
       <w:proofErr w:type="spellEnd"/>
+      <w:proofErr w:type="gramEnd"/>
       <w:r>
         <w:rPr>
           <w:rFonts w:ascii="Cascadia Mono" w:hAnsi="Cascadia Mono" w:cs="Cascadia Mono"/>
@@ -5661,6 +5981,7 @@
         <w:t>pName</w:t>
       </w:r>
       <w:proofErr w:type="spellEnd"/>
+      <w:proofErr w:type="gramStart"/>
       <w:r>
         <w:rPr>
           <w:rFonts w:ascii="Cascadia Mono" w:hAnsi="Cascadia Mono" w:cs="Cascadia Mono"/>
@@ -5671,6 +5992,7 @@
         </w:rPr>
         <w:t>);</w:t>
       </w:r>
+      <w:proofErr w:type="gramEnd"/>
     </w:p>
     <w:p>
       <w:pPr>
@@ -6044,7 +6366,19 @@
           <w:szCs w:val="19"/>
           <w:lang w:val="en-GB"/>
         </w:rPr>
-        <w:t xml:space="preserve"> { </w:t>
+        <w:t xml:space="preserve"> </w:t>
+      </w:r>
+      <w:proofErr w:type="gramStart"/>
+      <w:r>
+        <w:rPr>
+          <w:rFonts w:ascii="Cascadia Mono" w:hAnsi="Cascadia Mono" w:cs="Cascadia Mono"/>
+          <w:color w:val="000000"/>
+          <w:kern w:val="0"/>
+          <w:sz w:val="19"/>
+          <w:szCs w:val="19"/>
+          <w:lang w:val="en-GB"/>
+        </w:rPr>
+        <w:t xml:space="preserve">{ </w:t>
       </w:r>
       <w:r>
         <w:rPr>
@@ -6057,6 +6391,7 @@
         </w:rPr>
         <w:t>get</w:t>
       </w:r>
+      <w:proofErr w:type="gramEnd"/>
       <w:r>
         <w:rPr>
           <w:rFonts w:ascii="Cascadia Mono" w:hAnsi="Cascadia Mono" w:cs="Cascadia Mono"/>
@@ -6183,7 +6518,19 @@
           <w:szCs w:val="19"/>
           <w:lang w:val="en-GB"/>
         </w:rPr>
-        <w:t xml:space="preserve"> { </w:t>
+        <w:t xml:space="preserve"> </w:t>
+      </w:r>
+      <w:proofErr w:type="gramStart"/>
+      <w:r>
+        <w:rPr>
+          <w:rFonts w:ascii="Cascadia Mono" w:hAnsi="Cascadia Mono" w:cs="Cascadia Mono"/>
+          <w:color w:val="000000"/>
+          <w:kern w:val="0"/>
+          <w:sz w:val="19"/>
+          <w:szCs w:val="19"/>
+          <w:lang w:val="en-GB"/>
+        </w:rPr>
+        <w:t xml:space="preserve">{ </w:t>
       </w:r>
       <w:r>
         <w:rPr>
@@ -6196,6 +6543,7 @@
         </w:rPr>
         <w:t>get</w:t>
       </w:r>
+      <w:proofErr w:type="gramEnd"/>
       <w:r>
         <w:rPr>
           <w:rFonts w:ascii="Cascadia Mono" w:hAnsi="Cascadia Mono" w:cs="Cascadia Mono"/>
@@ -6298,7 +6646,19 @@
           <w:szCs w:val="19"/>
           <w:lang w:val="en-GB"/>
         </w:rPr>
-        <w:t xml:space="preserve">? Street { </w:t>
+        <w:t xml:space="preserve">? Street </w:t>
+      </w:r>
+      <w:proofErr w:type="gramStart"/>
+      <w:r>
+        <w:rPr>
+          <w:rFonts w:ascii="Cascadia Mono" w:hAnsi="Cascadia Mono" w:cs="Cascadia Mono"/>
+          <w:color w:val="000000"/>
+          <w:kern w:val="0"/>
+          <w:sz w:val="19"/>
+          <w:szCs w:val="19"/>
+          <w:lang w:val="en-GB"/>
+        </w:rPr>
+        <w:t xml:space="preserve">{ </w:t>
       </w:r>
       <w:r>
         <w:rPr>
@@ -6311,6 +6671,7 @@
         </w:rPr>
         <w:t>get</w:t>
       </w:r>
+      <w:proofErr w:type="gramEnd"/>
       <w:r>
         <w:rPr>
           <w:rFonts w:ascii="Cascadia Mono" w:hAnsi="Cascadia Mono" w:cs="Cascadia Mono"/>
@@ -6413,7 +6774,19 @@
           <w:szCs w:val="19"/>
           <w:lang w:val="en-GB"/>
         </w:rPr>
-        <w:t xml:space="preserve">? City { </w:t>
+        <w:t xml:space="preserve">? City </w:t>
+      </w:r>
+      <w:proofErr w:type="gramStart"/>
+      <w:r>
+        <w:rPr>
+          <w:rFonts w:ascii="Cascadia Mono" w:hAnsi="Cascadia Mono" w:cs="Cascadia Mono"/>
+          <w:color w:val="000000"/>
+          <w:kern w:val="0"/>
+          <w:sz w:val="19"/>
+          <w:szCs w:val="19"/>
+          <w:lang w:val="en-GB"/>
+        </w:rPr>
+        <w:t xml:space="preserve">{ </w:t>
       </w:r>
       <w:r>
         <w:rPr>
@@ -6426,6 +6799,7 @@
         </w:rPr>
         <w:t>get</w:t>
       </w:r>
+      <w:proofErr w:type="gramEnd"/>
       <w:r>
         <w:rPr>
           <w:rFonts w:ascii="Cascadia Mono" w:hAnsi="Cascadia Mono" w:cs="Cascadia Mono"/>
@@ -6522,7 +6896,19 @@
           <w:szCs w:val="19"/>
           <w:lang w:val="en-GB"/>
         </w:rPr>
-        <w:t xml:space="preserve"> Product? Product { </w:t>
+        <w:t xml:space="preserve"> Product? Product </w:t>
+      </w:r>
+      <w:proofErr w:type="gramStart"/>
+      <w:r>
+        <w:rPr>
+          <w:rFonts w:ascii="Cascadia Mono" w:hAnsi="Cascadia Mono" w:cs="Cascadia Mono"/>
+          <w:color w:val="000000"/>
+          <w:kern w:val="0"/>
+          <w:sz w:val="19"/>
+          <w:szCs w:val="19"/>
+          <w:lang w:val="en-GB"/>
+        </w:rPr>
+        <w:t xml:space="preserve">{ </w:t>
       </w:r>
       <w:r>
         <w:rPr>
@@ -6535,6 +6921,7 @@
         </w:rPr>
         <w:t>get</w:t>
       </w:r>
+      <w:proofErr w:type="gramEnd"/>
       <w:r>
         <w:rPr>
           <w:rFonts w:ascii="Cascadia Mono" w:hAnsi="Cascadia Mono" w:cs="Cascadia Mono"/>
@@ -6633,6 +7020,7 @@
         </w:rPr>
         <w:t xml:space="preserve"> </w:t>
       </w:r>
+      <w:proofErr w:type="gramStart"/>
       <w:r>
         <w:rPr>
           <w:rFonts w:ascii="Cascadia Mono" w:hAnsi="Cascadia Mono" w:cs="Cascadia Mono"/>
@@ -6653,7 +7041,19 @@
           <w:szCs w:val="19"/>
           <w:lang w:val="en-GB"/>
         </w:rPr>
-        <w:t>()</w:t>
+        <w:t>(</w:t>
+      </w:r>
+      <w:proofErr w:type="gramEnd"/>
+      <w:r>
+        <w:rPr>
+          <w:rFonts w:ascii="Cascadia Mono" w:hAnsi="Cascadia Mono" w:cs="Cascadia Mono"/>
+          <w:color w:val="000000"/>
+          <w:kern w:val="0"/>
+          <w:sz w:val="19"/>
+          <w:szCs w:val="19"/>
+          <w:lang w:val="en-GB"/>
+        </w:rPr>
+        <w:t>)</w:t>
       </w:r>
     </w:p>
     <w:p>
@@ -6975,7 +7375,19 @@
           <w:szCs w:val="19"/>
           <w:lang w:val="en-GB"/>
         </w:rPr>
-        <w:t xml:space="preserve"> { </w:t>
+        <w:t xml:space="preserve"> </w:t>
+      </w:r>
+      <w:proofErr w:type="gramStart"/>
+      <w:r>
+        <w:rPr>
+          <w:rFonts w:ascii="Cascadia Mono" w:hAnsi="Cascadia Mono" w:cs="Cascadia Mono"/>
+          <w:color w:val="000000"/>
+          <w:kern w:val="0"/>
+          <w:sz w:val="19"/>
+          <w:szCs w:val="19"/>
+          <w:lang w:val="en-GB"/>
+        </w:rPr>
+        <w:t xml:space="preserve">{ </w:t>
       </w:r>
       <w:r>
         <w:rPr>
@@ -6988,6 +7400,7 @@
         </w:rPr>
         <w:t>get</w:t>
       </w:r>
+      <w:proofErr w:type="gramEnd"/>
       <w:r>
         <w:rPr>
           <w:rFonts w:ascii="Cascadia Mono" w:hAnsi="Cascadia Mono" w:cs="Cascadia Mono"/>
@@ -7090,7 +7503,19 @@
           <w:szCs w:val="19"/>
           <w:lang w:val="en-GB"/>
         </w:rPr>
-        <w:t xml:space="preserve"> ProductName { </w:t>
+        <w:t xml:space="preserve"> ProductName </w:t>
+      </w:r>
+      <w:proofErr w:type="gramStart"/>
+      <w:r>
+        <w:rPr>
+          <w:rFonts w:ascii="Cascadia Mono" w:hAnsi="Cascadia Mono" w:cs="Cascadia Mono"/>
+          <w:color w:val="000000"/>
+          <w:kern w:val="0"/>
+          <w:sz w:val="19"/>
+          <w:szCs w:val="19"/>
+          <w:lang w:val="en-GB"/>
+        </w:rPr>
+        <w:t xml:space="preserve">{ </w:t>
       </w:r>
       <w:r>
         <w:rPr>
@@ -7103,6 +7528,7 @@
         </w:rPr>
         <w:t>get</w:t>
       </w:r>
+      <w:proofErr w:type="gramEnd"/>
       <w:r>
         <w:rPr>
           <w:rFonts w:ascii="Cascadia Mono" w:hAnsi="Cascadia Mono" w:cs="Cascadia Mono"/>
@@ -7229,7 +7655,19 @@
           <w:szCs w:val="19"/>
           <w:lang w:val="en-GB"/>
         </w:rPr>
-        <w:t xml:space="preserve"> { </w:t>
+        <w:t xml:space="preserve"> </w:t>
+      </w:r>
+      <w:proofErr w:type="gramStart"/>
+      <w:r>
+        <w:rPr>
+          <w:rFonts w:ascii="Cascadia Mono" w:hAnsi="Cascadia Mono" w:cs="Cascadia Mono"/>
+          <w:color w:val="000000"/>
+          <w:kern w:val="0"/>
+          <w:sz w:val="19"/>
+          <w:szCs w:val="19"/>
+          <w:lang w:val="en-GB"/>
+        </w:rPr>
+        <w:t xml:space="preserve">{ </w:t>
       </w:r>
       <w:r>
         <w:rPr>
@@ -7242,6 +7680,7 @@
         </w:rPr>
         <w:t>get</w:t>
       </w:r>
+      <w:proofErr w:type="gramEnd"/>
       <w:r>
         <w:rPr>
           <w:rFonts w:ascii="Cascadia Mono" w:hAnsi="Cascadia Mono" w:cs="Cascadia Mono"/>
@@ -7346,7 +7785,19 @@
           <w:szCs w:val="19"/>
           <w:lang w:val="en-GB"/>
         </w:rPr>
-        <w:t xml:space="preserve">&lt;Supplier&gt; Suppliers { </w:t>
+        <w:t xml:space="preserve">&lt;Supplier&gt; Suppliers </w:t>
+      </w:r>
+      <w:proofErr w:type="gramStart"/>
+      <w:r>
+        <w:rPr>
+          <w:rFonts w:ascii="Cascadia Mono" w:hAnsi="Cascadia Mono" w:cs="Cascadia Mono"/>
+          <w:color w:val="000000"/>
+          <w:kern w:val="0"/>
+          <w:sz w:val="19"/>
+          <w:szCs w:val="19"/>
+          <w:lang w:val="en-GB"/>
+        </w:rPr>
+        <w:t xml:space="preserve">{ </w:t>
       </w:r>
       <w:r>
         <w:rPr>
@@ -7359,6 +7810,7 @@
         </w:rPr>
         <w:t>get</w:t>
       </w:r>
+      <w:proofErr w:type="gramEnd"/>
       <w:r>
         <w:rPr>
           <w:rFonts w:ascii="Cascadia Mono" w:hAnsi="Cascadia Mono" w:cs="Cascadia Mono"/>
@@ -7457,6 +7909,7 @@
         </w:rPr>
         <w:t xml:space="preserve"> </w:t>
       </w:r>
+      <w:proofErr w:type="gramStart"/>
       <w:r>
         <w:rPr>
           <w:rFonts w:ascii="Cascadia Mono" w:hAnsi="Cascadia Mono" w:cs="Cascadia Mono"/>
@@ -7477,7 +7930,19 @@
           <w:szCs w:val="19"/>
           <w:lang w:val="en-GB"/>
         </w:rPr>
-        <w:t>()</w:t>
+        <w:t>(</w:t>
+      </w:r>
+      <w:proofErr w:type="gramEnd"/>
+      <w:r>
+        <w:rPr>
+          <w:rFonts w:ascii="Cascadia Mono" w:hAnsi="Cascadia Mono" w:cs="Cascadia Mono"/>
+          <w:color w:val="000000"/>
+          <w:kern w:val="0"/>
+          <w:sz w:val="19"/>
+          <w:szCs w:val="19"/>
+          <w:lang w:val="en-GB"/>
+        </w:rPr>
+        <w:t>)</w:t>
       </w:r>
     </w:p>
     <w:p>
@@ -7553,7 +8018,31 @@
           <w:szCs w:val="19"/>
           <w:lang w:val="en-GB"/>
         </w:rPr>
-        <w:t xml:space="preserve"> List&lt;Supplier&gt;();</w:t>
+        <w:t xml:space="preserve"> List&lt;Supplier</w:t>
+      </w:r>
+      <w:proofErr w:type="gramStart"/>
+      <w:r>
+        <w:rPr>
+          <w:rFonts w:ascii="Cascadia Mono" w:hAnsi="Cascadia Mono" w:cs="Cascadia Mono"/>
+          <w:color w:val="000000"/>
+          <w:kern w:val="0"/>
+          <w:sz w:val="19"/>
+          <w:szCs w:val="19"/>
+          <w:lang w:val="en-GB"/>
+        </w:rPr>
+        <w:t>&gt;(</w:t>
+      </w:r>
+      <w:proofErr w:type="gramEnd"/>
+      <w:r>
+        <w:rPr>
+          <w:rFonts w:ascii="Cascadia Mono" w:hAnsi="Cascadia Mono" w:cs="Cascadia Mono"/>
+          <w:color w:val="000000"/>
+          <w:kern w:val="0"/>
+          <w:sz w:val="19"/>
+          <w:szCs w:val="19"/>
+          <w:lang w:val="en-GB"/>
+        </w:rPr>
+        <w:t>);</w:t>
       </w:r>
     </w:p>
     <w:p>
@@ -7787,6 +8276,7 @@
         </w:rPr>
         <w:t xml:space="preserve"> Main(</w:t>
       </w:r>
+      <w:proofErr w:type="gramStart"/>
       <w:r>
         <w:rPr>
           <w:rFonts w:ascii="Cascadia Mono" w:hAnsi="Cascadia Mono" w:cs="Cascadia Mono"/>
@@ -7807,7 +8297,19 @@
           <w:szCs w:val="19"/>
           <w:lang w:val="en-GB"/>
         </w:rPr>
-        <w:t xml:space="preserve">[] </w:t>
+        <w:t>[</w:t>
+      </w:r>
+      <w:proofErr w:type="gramEnd"/>
+      <w:r>
+        <w:rPr>
+          <w:rFonts w:ascii="Cascadia Mono" w:hAnsi="Cascadia Mono" w:cs="Cascadia Mono"/>
+          <w:color w:val="000000"/>
+          <w:kern w:val="0"/>
+          <w:sz w:val="19"/>
+          <w:szCs w:val="19"/>
+          <w:lang w:val="en-GB"/>
+        </w:rPr>
+        <w:t xml:space="preserve">] </w:t>
       </w:r>
       <w:proofErr w:type="spellStart"/>
       <w:r>
@@ -7958,6 +8460,7 @@
         <w:t xml:space="preserve"> </w:t>
       </w:r>
       <w:proofErr w:type="spellStart"/>
+      <w:proofErr w:type="gramStart"/>
       <w:r>
         <w:rPr>
           <w:rFonts w:ascii="Cascadia Mono" w:hAnsi="Cascadia Mono" w:cs="Cascadia Mono"/>
@@ -7979,7 +8482,19 @@
           <w:szCs w:val="19"/>
           <w:lang w:val="en-GB"/>
         </w:rPr>
-        <w:t>();</w:t>
+        <w:t>(</w:t>
+      </w:r>
+      <w:proofErr w:type="gramEnd"/>
+      <w:r>
+        <w:rPr>
+          <w:rFonts w:ascii="Cascadia Mono" w:hAnsi="Cascadia Mono" w:cs="Cascadia Mono"/>
+          <w:color w:val="000000"/>
+          <w:kern w:val="0"/>
+          <w:sz w:val="19"/>
+          <w:szCs w:val="19"/>
+          <w:lang w:val="en-GB"/>
+        </w:rPr>
+        <w:t>);</w:t>
       </w:r>
     </w:p>
     <w:p>
@@ -8060,6 +8575,7 @@
         <w:t xml:space="preserve">"Enter a new supplier [company </w:t>
       </w:r>
       <w:proofErr w:type="spellStart"/>
+      <w:proofErr w:type="gramStart"/>
       <w:r>
         <w:rPr>
           <w:rFonts w:ascii="Cascadia Mono" w:hAnsi="Cascadia Mono" w:cs="Cascadia Mono"/>
@@ -8069,7 +8585,19 @@
           <w:szCs w:val="19"/>
           <w:lang w:val="en-GB"/>
         </w:rPr>
-        <w:t>name;street;city</w:t>
+        <w:t>name;street</w:t>
+      </w:r>
+      <w:proofErr w:type="gramEnd"/>
+      <w:r>
+        <w:rPr>
+          <w:rFonts w:ascii="Cascadia Mono" w:hAnsi="Cascadia Mono" w:cs="Cascadia Mono"/>
+          <w:color w:val="A31515"/>
+          <w:kern w:val="0"/>
+          <w:sz w:val="19"/>
+          <w:szCs w:val="19"/>
+          <w:lang w:val="en-GB"/>
+        </w:rPr>
+        <w:t>;city</w:t>
       </w:r>
       <w:proofErr w:type="spellEnd"/>
       <w:r>
@@ -8121,6 +8649,7 @@
         </w:rPr>
         <w:t xml:space="preserve">            </w:t>
       </w:r>
+      <w:proofErr w:type="gramStart"/>
       <w:r>
         <w:rPr>
           <w:rFonts w:ascii="Cascadia Mono" w:hAnsi="Cascadia Mono" w:cs="Cascadia Mono"/>
@@ -8141,7 +8670,19 @@
           <w:szCs w:val="19"/>
           <w:lang w:val="en-GB"/>
         </w:rPr>
-        <w:t xml:space="preserve">[] </w:t>
+        <w:t>[</w:t>
+      </w:r>
+      <w:proofErr w:type="gramEnd"/>
+      <w:r>
+        <w:rPr>
+          <w:rFonts w:ascii="Cascadia Mono" w:hAnsi="Cascadia Mono" w:cs="Cascadia Mono"/>
+          <w:color w:val="000000"/>
+          <w:kern w:val="0"/>
+          <w:sz w:val="19"/>
+          <w:szCs w:val="19"/>
+          <w:lang w:val="en-GB"/>
+        </w:rPr>
+        <w:t xml:space="preserve">] </w:t>
       </w:r>
       <w:proofErr w:type="spellStart"/>
       <w:r>
@@ -8381,6 +8922,7 @@
         <w:t xml:space="preserve"> = </w:t>
       </w:r>
       <w:proofErr w:type="spellStart"/>
+      <w:proofErr w:type="gramStart"/>
       <w:r>
         <w:rPr>
           <w:rFonts w:ascii="Cascadia Mono" w:hAnsi="Cascadia Mono" w:cs="Cascadia Mono"/>
@@ -8402,7 +8944,19 @@
           <w:szCs w:val="19"/>
           <w:lang w:val="en-GB"/>
         </w:rPr>
-        <w:t>[0],</w:t>
+        <w:t>[</w:t>
+      </w:r>
+      <w:proofErr w:type="gramEnd"/>
+      <w:r>
+        <w:rPr>
+          <w:rFonts w:ascii="Cascadia Mono" w:hAnsi="Cascadia Mono" w:cs="Cascadia Mono"/>
+          <w:color w:val="000000"/>
+          <w:kern w:val="0"/>
+          <w:sz w:val="19"/>
+          <w:szCs w:val="19"/>
+          <w:lang w:val="en-GB"/>
+        </w:rPr>
+        <w:t>0],</w:t>
       </w:r>
     </w:p>
     <w:p>
@@ -8432,6 +8986,7 @@
         <w:t xml:space="preserve">                Street = </w:t>
       </w:r>
       <w:proofErr w:type="spellStart"/>
+      <w:proofErr w:type="gramStart"/>
       <w:r>
         <w:rPr>
           <w:rFonts w:ascii="Cascadia Mono" w:hAnsi="Cascadia Mono" w:cs="Cascadia Mono"/>
@@ -8453,7 +9008,19 @@
           <w:szCs w:val="19"/>
           <w:lang w:val="en-GB"/>
         </w:rPr>
-        <w:t>[1],</w:t>
+        <w:t>[</w:t>
+      </w:r>
+      <w:proofErr w:type="gramEnd"/>
+      <w:r>
+        <w:rPr>
+          <w:rFonts w:ascii="Cascadia Mono" w:hAnsi="Cascadia Mono" w:cs="Cascadia Mono"/>
+          <w:color w:val="000000"/>
+          <w:kern w:val="0"/>
+          <w:sz w:val="19"/>
+          <w:szCs w:val="19"/>
+          <w:lang w:val="en-GB"/>
+        </w:rPr>
+        <w:t>1],</w:t>
       </w:r>
     </w:p>
     <w:p>
@@ -8483,6 +9050,7 @@
         <w:t xml:space="preserve">                City = </w:t>
       </w:r>
       <w:proofErr w:type="spellStart"/>
+      <w:proofErr w:type="gramStart"/>
       <w:r>
         <w:rPr>
           <w:rFonts w:ascii="Cascadia Mono" w:hAnsi="Cascadia Mono" w:cs="Cascadia Mono"/>
@@ -8504,7 +9072,19 @@
           <w:szCs w:val="19"/>
           <w:lang w:val="en-GB"/>
         </w:rPr>
-        <w:t>[2]</w:t>
+        <w:t>[</w:t>
+      </w:r>
+      <w:proofErr w:type="gramEnd"/>
+      <w:r>
+        <w:rPr>
+          <w:rFonts w:ascii="Cascadia Mono" w:hAnsi="Cascadia Mono" w:cs="Cascadia Mono"/>
+          <w:color w:val="000000"/>
+          <w:kern w:val="0"/>
+          <w:sz w:val="19"/>
+          <w:szCs w:val="19"/>
+          <w:lang w:val="en-GB"/>
+        </w:rPr>
+        <w:t>2]</w:t>
       </w:r>
     </w:p>
     <w:p>
@@ -8611,6 +9191,7 @@
         </w:rPr>
         <w:t>"Enter a new product name"</w:t>
       </w:r>
+      <w:proofErr w:type="gramStart"/>
       <w:r>
         <w:rPr>
           <w:rFonts w:ascii="Cascadia Mono" w:hAnsi="Cascadia Mono" w:cs="Cascadia Mono"/>
@@ -8622,6 +9203,7 @@
         </w:rPr>
         <w:t>);</w:t>
       </w:r>
+      <w:proofErr w:type="gramEnd"/>
     </w:p>
     <w:p>
       <w:pPr>
@@ -8717,8 +9299,21 @@
           <w:szCs w:val="19"/>
           <w:lang w:val="en-GB"/>
         </w:rPr>
-        <w:t>();</w:t>
-      </w:r>
+        <w:t>(</w:t>
+      </w:r>
+      <w:proofErr w:type="gramStart"/>
+      <w:r>
+        <w:rPr>
+          <w:rFonts w:ascii="Cascadia Mono" w:hAnsi="Cascadia Mono" w:cs="Cascadia Mono"/>
+          <w:color w:val="000000"/>
+          <w:kern w:val="0"/>
+          <w:sz w:val="19"/>
+          <w:szCs w:val="19"/>
+          <w:lang w:val="en-GB"/>
+        </w:rPr>
+        <w:t>);</w:t>
+      </w:r>
+      <w:proofErr w:type="gramEnd"/>
     </w:p>
     <w:p>
       <w:pPr>
@@ -8806,7 +9401,31 @@
           <w:szCs w:val="19"/>
           <w:lang w:val="en-GB"/>
         </w:rPr>
-        <w:t xml:space="preserve"> Product { ProductName = </w:t>
+        <w:t xml:space="preserve"> Product </w:t>
+      </w:r>
+      <w:proofErr w:type="gramStart"/>
+      <w:r>
+        <w:rPr>
+          <w:rFonts w:ascii="Cascadia Mono" w:hAnsi="Cascadia Mono" w:cs="Cascadia Mono"/>
+          <w:color w:val="000000"/>
+          <w:kern w:val="0"/>
+          <w:sz w:val="19"/>
+          <w:szCs w:val="19"/>
+          <w:lang w:val="en-GB"/>
+        </w:rPr>
+        <w:t>{ ProductName</w:t>
+      </w:r>
+      <w:proofErr w:type="gramEnd"/>
+      <w:r>
+        <w:rPr>
+          <w:rFonts w:ascii="Cascadia Mono" w:hAnsi="Cascadia Mono" w:cs="Cascadia Mono"/>
+          <w:color w:val="000000"/>
+          <w:kern w:val="0"/>
+          <w:sz w:val="19"/>
+          <w:szCs w:val="19"/>
+          <w:lang w:val="en-GB"/>
+        </w:rPr>
+        <w:t xml:space="preserve"> = </w:t>
       </w:r>
       <w:proofErr w:type="spellStart"/>
       <w:r>
@@ -8860,6 +9479,7 @@
         <w:t xml:space="preserve">            </w:t>
       </w:r>
       <w:proofErr w:type="spellStart"/>
+      <w:proofErr w:type="gramStart"/>
       <w:r>
         <w:rPr>
           <w:rFonts w:ascii="Cascadia Mono" w:hAnsi="Cascadia Mono" w:cs="Cascadia Mono"/>
@@ -8872,6 +9492,7 @@
         <w:t>product.Suppliers.Add</w:t>
       </w:r>
       <w:proofErr w:type="spellEnd"/>
+      <w:proofErr w:type="gramEnd"/>
       <w:r>
         <w:rPr>
           <w:rFonts w:ascii="Cascadia Mono" w:hAnsi="Cascadia Mono" w:cs="Cascadia Mono"/>
@@ -8911,6 +9532,7 @@
         <w:t xml:space="preserve">            </w:t>
       </w:r>
       <w:proofErr w:type="spellStart"/>
+      <w:proofErr w:type="gramStart"/>
       <w:r>
         <w:rPr>
           <w:rFonts w:ascii="Cascadia Mono" w:hAnsi="Cascadia Mono" w:cs="Cascadia Mono"/>
@@ -8923,6 +9545,7 @@
         <w:t>productContext.Products.Add</w:t>
       </w:r>
       <w:proofErr w:type="spellEnd"/>
+      <w:proofErr w:type="gramEnd"/>
       <w:r>
         <w:rPr>
           <w:rFonts w:ascii="Cascadia Mono" w:hAnsi="Cascadia Mono" w:cs="Cascadia Mono"/>
@@ -8978,6 +9601,7 @@
         <w:t xml:space="preserve">            </w:t>
       </w:r>
       <w:proofErr w:type="spellStart"/>
+      <w:proofErr w:type="gramStart"/>
       <w:r>
         <w:rPr>
           <w:rFonts w:ascii="Cascadia Mono" w:hAnsi="Cascadia Mono" w:cs="Cascadia Mono"/>
@@ -8990,6 +9614,7 @@
         <w:t>supplier.Product</w:t>
       </w:r>
       <w:proofErr w:type="spellEnd"/>
+      <w:proofErr w:type="gramEnd"/>
       <w:r>
         <w:rPr>
           <w:rFonts w:ascii="Cascadia Mono" w:hAnsi="Cascadia Mono" w:cs="Cascadia Mono"/>
@@ -9029,6 +9654,7 @@
         <w:t xml:space="preserve">            </w:t>
       </w:r>
       <w:proofErr w:type="spellStart"/>
+      <w:proofErr w:type="gramStart"/>
       <w:r>
         <w:rPr>
           <w:rFonts w:ascii="Cascadia Mono" w:hAnsi="Cascadia Mono" w:cs="Cascadia Mono"/>
@@ -9041,6 +9667,7 @@
         <w:t>productContext.Suppliers.Add</w:t>
       </w:r>
       <w:proofErr w:type="spellEnd"/>
+      <w:proofErr w:type="gramEnd"/>
       <w:r>
         <w:rPr>
           <w:rFonts w:ascii="Cascadia Mono" w:hAnsi="Cascadia Mono" w:cs="Cascadia Mono"/>
@@ -9128,8 +9755,21 @@
           <w:szCs w:val="19"/>
           <w:lang w:val="en-GB"/>
         </w:rPr>
-        <w:t>();</w:t>
-      </w:r>
+        <w:t>(</w:t>
+      </w:r>
+      <w:proofErr w:type="gramStart"/>
+      <w:r>
+        <w:rPr>
+          <w:rFonts w:ascii="Cascadia Mono" w:hAnsi="Cascadia Mono" w:cs="Cascadia Mono"/>
+          <w:color w:val="000000"/>
+          <w:kern w:val="0"/>
+          <w:sz w:val="19"/>
+          <w:szCs w:val="19"/>
+          <w:lang w:val="en-GB"/>
+        </w:rPr>
+        <w:t>);</w:t>
+      </w:r>
+      <w:proofErr w:type="gramEnd"/>
     </w:p>
     <w:p>
       <w:pPr>
@@ -9559,7 +10199,19 @@
           <w:szCs w:val="19"/>
           <w:lang w:val="en-GB"/>
         </w:rPr>
-        <w:t xml:space="preserve"> { </w:t>
+        <w:t xml:space="preserve"> </w:t>
+      </w:r>
+      <w:proofErr w:type="gramStart"/>
+      <w:r>
+        <w:rPr>
+          <w:rFonts w:ascii="Cascadia Mono" w:hAnsi="Cascadia Mono" w:cs="Cascadia Mono"/>
+          <w:color w:val="000000"/>
+          <w:kern w:val="0"/>
+          <w:sz w:val="19"/>
+          <w:szCs w:val="19"/>
+          <w:lang w:val="en-GB"/>
+        </w:rPr>
+        <w:t xml:space="preserve">{ </w:t>
       </w:r>
       <w:r>
         <w:rPr>
@@ -9572,6 +10224,7 @@
         </w:rPr>
         <w:t>get</w:t>
       </w:r>
+      <w:proofErr w:type="gramEnd"/>
       <w:r>
         <w:rPr>
           <w:rFonts w:ascii="Cascadia Mono" w:hAnsi="Cascadia Mono" w:cs="Cascadia Mono"/>
@@ -9698,7 +10351,19 @@
           <w:szCs w:val="19"/>
           <w:lang w:val="en-GB"/>
         </w:rPr>
-        <w:t xml:space="preserve"> { </w:t>
+        <w:t xml:space="preserve"> </w:t>
+      </w:r>
+      <w:proofErr w:type="gramStart"/>
+      <w:r>
+        <w:rPr>
+          <w:rFonts w:ascii="Cascadia Mono" w:hAnsi="Cascadia Mono" w:cs="Cascadia Mono"/>
+          <w:color w:val="000000"/>
+          <w:kern w:val="0"/>
+          <w:sz w:val="19"/>
+          <w:szCs w:val="19"/>
+          <w:lang w:val="en-GB"/>
+        </w:rPr>
+        <w:t xml:space="preserve">{ </w:t>
       </w:r>
       <w:r>
         <w:rPr>
@@ -9711,6 +10376,7 @@
         </w:rPr>
         <w:t>get</w:t>
       </w:r>
+      <w:proofErr w:type="gramEnd"/>
       <w:r>
         <w:rPr>
           <w:rFonts w:ascii="Cascadia Mono" w:hAnsi="Cascadia Mono" w:cs="Cascadia Mono"/>
@@ -9813,7 +10479,19 @@
           <w:szCs w:val="19"/>
           <w:lang w:val="en-GB"/>
         </w:rPr>
-        <w:t xml:space="preserve">? Street { </w:t>
+        <w:t xml:space="preserve">? Street </w:t>
+      </w:r>
+      <w:proofErr w:type="gramStart"/>
+      <w:r>
+        <w:rPr>
+          <w:rFonts w:ascii="Cascadia Mono" w:hAnsi="Cascadia Mono" w:cs="Cascadia Mono"/>
+          <w:color w:val="000000"/>
+          <w:kern w:val="0"/>
+          <w:sz w:val="19"/>
+          <w:szCs w:val="19"/>
+          <w:lang w:val="en-GB"/>
+        </w:rPr>
+        <w:t xml:space="preserve">{ </w:t>
       </w:r>
       <w:r>
         <w:rPr>
@@ -9826,6 +10504,7 @@
         </w:rPr>
         <w:t>get</w:t>
       </w:r>
+      <w:proofErr w:type="gramEnd"/>
       <w:r>
         <w:rPr>
           <w:rFonts w:ascii="Cascadia Mono" w:hAnsi="Cascadia Mono" w:cs="Cascadia Mono"/>
@@ -9928,7 +10607,19 @@
           <w:szCs w:val="19"/>
           <w:lang w:val="en-GB"/>
         </w:rPr>
-        <w:t xml:space="preserve">? City { </w:t>
+        <w:t xml:space="preserve">? City </w:t>
+      </w:r>
+      <w:proofErr w:type="gramStart"/>
+      <w:r>
+        <w:rPr>
+          <w:rFonts w:ascii="Cascadia Mono" w:hAnsi="Cascadia Mono" w:cs="Cascadia Mono"/>
+          <w:color w:val="000000"/>
+          <w:kern w:val="0"/>
+          <w:sz w:val="19"/>
+          <w:szCs w:val="19"/>
+          <w:lang w:val="en-GB"/>
+        </w:rPr>
+        <w:t xml:space="preserve">{ </w:t>
       </w:r>
       <w:r>
         <w:rPr>
@@ -9941,6 +10632,7 @@
         </w:rPr>
         <w:t>get</w:t>
       </w:r>
+      <w:proofErr w:type="gramEnd"/>
       <w:r>
         <w:rPr>
           <w:rFonts w:ascii="Cascadia Mono" w:hAnsi="Cascadia Mono" w:cs="Cascadia Mono"/>
@@ -10037,7 +10729,19 @@
           <w:szCs w:val="19"/>
           <w:lang w:val="en-GB"/>
         </w:rPr>
-        <w:t xml:space="preserve"> List&lt;Product&gt; Products { </w:t>
+        <w:t xml:space="preserve"> List&lt;Product&gt; Products </w:t>
+      </w:r>
+      <w:proofErr w:type="gramStart"/>
+      <w:r>
+        <w:rPr>
+          <w:rFonts w:ascii="Cascadia Mono" w:hAnsi="Cascadia Mono" w:cs="Cascadia Mono"/>
+          <w:color w:val="000000"/>
+          <w:kern w:val="0"/>
+          <w:sz w:val="19"/>
+          <w:szCs w:val="19"/>
+          <w:lang w:val="en-GB"/>
+        </w:rPr>
+        <w:t xml:space="preserve">{ </w:t>
       </w:r>
       <w:r>
         <w:rPr>
@@ -10050,6 +10754,7 @@
         </w:rPr>
         <w:t>get</w:t>
       </w:r>
+      <w:proofErr w:type="gramEnd"/>
       <w:r>
         <w:rPr>
           <w:rFonts w:ascii="Cascadia Mono" w:hAnsi="Cascadia Mono" w:cs="Cascadia Mono"/>
@@ -10308,7 +11013,19 @@
           <w:szCs w:val="19"/>
           <w:lang w:val="en-GB"/>
         </w:rPr>
-        <w:t xml:space="preserve"> { </w:t>
+        <w:t xml:space="preserve"> </w:t>
+      </w:r>
+      <w:proofErr w:type="gramStart"/>
+      <w:r>
+        <w:rPr>
+          <w:rFonts w:ascii="Cascadia Mono" w:hAnsi="Cascadia Mono" w:cs="Cascadia Mono"/>
+          <w:color w:val="000000"/>
+          <w:kern w:val="0"/>
+          <w:sz w:val="19"/>
+          <w:szCs w:val="19"/>
+          <w:lang w:val="en-GB"/>
+        </w:rPr>
+        <w:t xml:space="preserve">{ </w:t>
       </w:r>
       <w:r>
         <w:rPr>
@@ -10321,6 +11038,7 @@
         </w:rPr>
         <w:t>get</w:t>
       </w:r>
+      <w:proofErr w:type="gramEnd"/>
       <w:r>
         <w:rPr>
           <w:rFonts w:ascii="Cascadia Mono" w:hAnsi="Cascadia Mono" w:cs="Cascadia Mono"/>
@@ -10423,7 +11141,19 @@
           <w:szCs w:val="19"/>
           <w:lang w:val="en-GB"/>
         </w:rPr>
-        <w:t xml:space="preserve"> ProductName { </w:t>
+        <w:t xml:space="preserve"> ProductName </w:t>
+      </w:r>
+      <w:proofErr w:type="gramStart"/>
+      <w:r>
+        <w:rPr>
+          <w:rFonts w:ascii="Cascadia Mono" w:hAnsi="Cascadia Mono" w:cs="Cascadia Mono"/>
+          <w:color w:val="000000"/>
+          <w:kern w:val="0"/>
+          <w:sz w:val="19"/>
+          <w:szCs w:val="19"/>
+          <w:lang w:val="en-GB"/>
+        </w:rPr>
+        <w:t xml:space="preserve">{ </w:t>
       </w:r>
       <w:r>
         <w:rPr>
@@ -10436,6 +11166,7 @@
         </w:rPr>
         <w:t>get</w:t>
       </w:r>
+      <w:proofErr w:type="gramEnd"/>
       <w:r>
         <w:rPr>
           <w:rFonts w:ascii="Cascadia Mono" w:hAnsi="Cascadia Mono" w:cs="Cascadia Mono"/>
@@ -10562,7 +11293,19 @@
           <w:szCs w:val="19"/>
           <w:lang w:val="en-GB"/>
         </w:rPr>
-        <w:t xml:space="preserve"> { </w:t>
+        <w:t xml:space="preserve"> </w:t>
+      </w:r>
+      <w:proofErr w:type="gramStart"/>
+      <w:r>
+        <w:rPr>
+          <w:rFonts w:ascii="Cascadia Mono" w:hAnsi="Cascadia Mono" w:cs="Cascadia Mono"/>
+          <w:color w:val="000000"/>
+          <w:kern w:val="0"/>
+          <w:sz w:val="19"/>
+          <w:szCs w:val="19"/>
+          <w:lang w:val="en-GB"/>
+        </w:rPr>
+        <w:t xml:space="preserve">{ </w:t>
       </w:r>
       <w:r>
         <w:rPr>
@@ -10575,6 +11318,7 @@
         </w:rPr>
         <w:t>get</w:t>
       </w:r>
+      <w:proofErr w:type="gramEnd"/>
       <w:r>
         <w:rPr>
           <w:rFonts w:ascii="Cascadia Mono" w:hAnsi="Cascadia Mono" w:cs="Cascadia Mono"/>
@@ -10655,7 +11399,19 @@
           <w:szCs w:val="19"/>
           <w:lang w:val="en-GB"/>
         </w:rPr>
-        <w:t xml:space="preserve"> List&lt;Supplier&gt; Suppliers { </w:t>
+        <w:t xml:space="preserve"> List&lt;Supplier&gt; Suppliers </w:t>
+      </w:r>
+      <w:proofErr w:type="gramStart"/>
+      <w:r>
+        <w:rPr>
+          <w:rFonts w:ascii="Cascadia Mono" w:hAnsi="Cascadia Mono" w:cs="Cascadia Mono"/>
+          <w:color w:val="000000"/>
+          <w:kern w:val="0"/>
+          <w:sz w:val="19"/>
+          <w:szCs w:val="19"/>
+          <w:lang w:val="en-GB"/>
+        </w:rPr>
+        <w:t xml:space="preserve">{ </w:t>
       </w:r>
       <w:r>
         <w:rPr>
@@ -10668,6 +11424,7 @@
         </w:rPr>
         <w:t>get</w:t>
       </w:r>
+      <w:proofErr w:type="gramEnd"/>
       <w:r>
         <w:rPr>
           <w:rFonts w:ascii="Cascadia Mono" w:hAnsi="Cascadia Mono" w:cs="Cascadia Mono"/>
@@ -10766,6 +11523,7 @@
         </w:rPr>
         <w:t xml:space="preserve"> </w:t>
       </w:r>
+      <w:proofErr w:type="gramStart"/>
       <w:r>
         <w:rPr>
           <w:rFonts w:ascii="Cascadia Mono" w:hAnsi="Cascadia Mono" w:cs="Cascadia Mono"/>
@@ -10786,7 +11544,19 @@
           <w:szCs w:val="19"/>
           <w:lang w:val="en-GB"/>
         </w:rPr>
-        <w:t>()</w:t>
+        <w:t>(</w:t>
+      </w:r>
+      <w:proofErr w:type="gramEnd"/>
+      <w:r>
+        <w:rPr>
+          <w:rFonts w:ascii="Cascadia Mono" w:hAnsi="Cascadia Mono" w:cs="Cascadia Mono"/>
+          <w:color w:val="000000"/>
+          <w:kern w:val="0"/>
+          <w:sz w:val="19"/>
+          <w:szCs w:val="19"/>
+          <w:lang w:val="en-GB"/>
+        </w:rPr>
+        <w:t>)</w:t>
       </w:r>
     </w:p>
     <w:p>
@@ -10843,6 +11613,7 @@
         <w:t xml:space="preserve">            ProductName = </w:t>
       </w:r>
       <w:proofErr w:type="spellStart"/>
+      <w:proofErr w:type="gramStart"/>
       <w:r>
         <w:rPr>
           <w:rFonts w:ascii="Cascadia Mono" w:hAnsi="Cascadia Mono" w:cs="Cascadia Mono"/>
@@ -10866,6 +11637,7 @@
         <w:t>.Empty</w:t>
       </w:r>
       <w:proofErr w:type="spellEnd"/>
+      <w:proofErr w:type="gramEnd"/>
       <w:r>
         <w:rPr>
           <w:rFonts w:ascii="Cascadia Mono" w:hAnsi="Cascadia Mono" w:cs="Cascadia Mono"/>
@@ -10969,6 +11741,7 @@
         </w:rPr>
         <w:t xml:space="preserve"> </w:t>
       </w:r>
+      <w:proofErr w:type="gramStart"/>
       <w:r>
         <w:rPr>
           <w:rFonts w:ascii="Cascadia Mono" w:hAnsi="Cascadia Mono" w:cs="Cascadia Mono"/>
@@ -10991,6 +11764,7 @@
         </w:rPr>
         <w:t>(</w:t>
       </w:r>
+      <w:proofErr w:type="gramEnd"/>
       <w:r>
         <w:rPr>
           <w:rFonts w:ascii="Cascadia Mono" w:hAnsi="Cascadia Mono" w:cs="Cascadia Mono"/>
@@ -11092,6 +11866,7 @@
         <w:t xml:space="preserve">            ProductName = </w:t>
       </w:r>
       <w:proofErr w:type="spellStart"/>
+      <w:proofErr w:type="gramStart"/>
       <w:r>
         <w:rPr>
           <w:rFonts w:ascii="Cascadia Mono" w:hAnsi="Cascadia Mono" w:cs="Cascadia Mono"/>
@@ -11115,6 +11890,7 @@
         </w:rPr>
         <w:t>;</w:t>
       </w:r>
+      <w:proofErr w:type="gramEnd"/>
     </w:p>
     <w:p>
       <w:pPr>
@@ -11345,6 +12121,7 @@
         </w:rPr>
         <w:t xml:space="preserve"> Main(</w:t>
       </w:r>
+      <w:proofErr w:type="gramStart"/>
       <w:r>
         <w:rPr>
           <w:rFonts w:ascii="Cascadia Mono" w:hAnsi="Cascadia Mono" w:cs="Cascadia Mono"/>
@@ -11365,7 +12142,19 @@
           <w:szCs w:val="19"/>
           <w:lang w:val="en-GB"/>
         </w:rPr>
-        <w:t xml:space="preserve">[] </w:t>
+        <w:t>[</w:t>
+      </w:r>
+      <w:proofErr w:type="gramEnd"/>
+      <w:r>
+        <w:rPr>
+          <w:rFonts w:ascii="Cascadia Mono" w:hAnsi="Cascadia Mono" w:cs="Cascadia Mono"/>
+          <w:color w:val="000000"/>
+          <w:kern w:val="0"/>
+          <w:sz w:val="19"/>
+          <w:szCs w:val="19"/>
+          <w:lang w:val="en-GB"/>
+        </w:rPr>
+        <w:t xml:space="preserve">] </w:t>
       </w:r>
       <w:proofErr w:type="spellStart"/>
       <w:r>
@@ -11516,6 +12305,7 @@
         <w:t xml:space="preserve"> </w:t>
       </w:r>
       <w:proofErr w:type="spellStart"/>
+      <w:proofErr w:type="gramStart"/>
       <w:r>
         <w:rPr>
           <w:rFonts w:ascii="Cascadia Mono" w:hAnsi="Cascadia Mono" w:cs="Cascadia Mono"/>
@@ -11537,7 +12327,19 @@
           <w:szCs w:val="19"/>
           <w:lang w:val="en-GB"/>
         </w:rPr>
-        <w:t>();</w:t>
+        <w:t>(</w:t>
+      </w:r>
+      <w:proofErr w:type="gramEnd"/>
+      <w:r>
+        <w:rPr>
+          <w:rFonts w:ascii="Cascadia Mono" w:hAnsi="Cascadia Mono" w:cs="Cascadia Mono"/>
+          <w:color w:val="000000"/>
+          <w:kern w:val="0"/>
+          <w:sz w:val="19"/>
+          <w:szCs w:val="19"/>
+          <w:lang w:val="en-GB"/>
+        </w:rPr>
+        <w:t>);</w:t>
       </w:r>
     </w:p>
     <w:p>
@@ -11582,6 +12384,7 @@
         </w:rPr>
         <w:t xml:space="preserve">            List&lt;Product&gt; products = </w:t>
       </w:r>
+      <w:proofErr w:type="gramStart"/>
       <w:r>
         <w:rPr>
           <w:rFonts w:ascii="Cascadia Mono" w:hAnsi="Cascadia Mono" w:cs="Cascadia Mono"/>
@@ -11602,7 +12405,19 @@
           <w:szCs w:val="19"/>
           <w:lang w:val="en-GB"/>
         </w:rPr>
-        <w:t>();</w:t>
+        <w:t>(</w:t>
+      </w:r>
+      <w:proofErr w:type="gramEnd"/>
+      <w:r>
+        <w:rPr>
+          <w:rFonts w:ascii="Cascadia Mono" w:hAnsi="Cascadia Mono" w:cs="Cascadia Mono"/>
+          <w:color w:val="000000"/>
+          <w:kern w:val="0"/>
+          <w:sz w:val="19"/>
+          <w:szCs w:val="19"/>
+          <w:lang w:val="en-GB"/>
+        </w:rPr>
+        <w:t>);</w:t>
       </w:r>
     </w:p>
     <w:p>
@@ -11632,6 +12447,7 @@
         <w:t xml:space="preserve">            </w:t>
       </w:r>
       <w:proofErr w:type="spellStart"/>
+      <w:proofErr w:type="gramStart"/>
       <w:r>
         <w:rPr>
           <w:rFonts w:ascii="Cascadia Mono" w:hAnsi="Cascadia Mono" w:cs="Cascadia Mono"/>
@@ -11644,6 +12460,7 @@
         <w:t>products.Add</w:t>
       </w:r>
       <w:proofErr w:type="spellEnd"/>
+      <w:proofErr w:type="gramEnd"/>
       <w:r>
         <w:rPr>
           <w:rFonts w:ascii="Cascadia Mono" w:hAnsi="Cascadia Mono" w:cs="Cascadia Mono"/>
@@ -11727,6 +12544,7 @@
         <w:t xml:space="preserve">            </w:t>
       </w:r>
       <w:proofErr w:type="spellStart"/>
+      <w:proofErr w:type="gramStart"/>
       <w:r>
         <w:rPr>
           <w:rFonts w:ascii="Cascadia Mono" w:hAnsi="Cascadia Mono" w:cs="Cascadia Mono"/>
@@ -11739,6 +12557,7 @@
         <w:t>products.Add</w:t>
       </w:r>
       <w:proofErr w:type="spellEnd"/>
+      <w:proofErr w:type="gramEnd"/>
       <w:r>
         <w:rPr>
           <w:rFonts w:ascii="Cascadia Mono" w:hAnsi="Cascadia Mono" w:cs="Cascadia Mono"/>
@@ -11822,6 +12641,7 @@
         <w:t xml:space="preserve">            </w:t>
       </w:r>
       <w:proofErr w:type="spellStart"/>
+      <w:proofErr w:type="gramStart"/>
       <w:r>
         <w:rPr>
           <w:rFonts w:ascii="Cascadia Mono" w:hAnsi="Cascadia Mono" w:cs="Cascadia Mono"/>
@@ -11834,6 +12654,7 @@
         <w:t>products.Add</w:t>
       </w:r>
       <w:proofErr w:type="spellEnd"/>
+      <w:proofErr w:type="gramEnd"/>
       <w:r>
         <w:rPr>
           <w:rFonts w:ascii="Cascadia Mono" w:hAnsi="Cascadia Mono" w:cs="Cascadia Mono"/>
@@ -11976,7 +12797,31 @@
           <w:szCs w:val="19"/>
           <w:lang w:val="en-GB"/>
         </w:rPr>
-        <w:t xml:space="preserve"> Supplier() {</w:t>
+        <w:t xml:space="preserve"> </w:t>
+      </w:r>
+      <w:proofErr w:type="gramStart"/>
+      <w:r>
+        <w:rPr>
+          <w:rFonts w:ascii="Cascadia Mono" w:hAnsi="Cascadia Mono" w:cs="Cascadia Mono"/>
+          <w:color w:val="000000"/>
+          <w:kern w:val="0"/>
+          <w:sz w:val="19"/>
+          <w:szCs w:val="19"/>
+          <w:lang w:val="en-GB"/>
+        </w:rPr>
+        <w:t>Supplier(</w:t>
+      </w:r>
+      <w:proofErr w:type="gramEnd"/>
+      <w:r>
+        <w:rPr>
+          <w:rFonts w:ascii="Cascadia Mono" w:hAnsi="Cascadia Mono" w:cs="Cascadia Mono"/>
+          <w:color w:val="000000"/>
+          <w:kern w:val="0"/>
+          <w:sz w:val="19"/>
+          <w:szCs w:val="19"/>
+          <w:lang w:val="en-GB"/>
+        </w:rPr>
+        <w:t>) {</w:t>
       </w:r>
     </w:p>
     <w:p>
@@ -12301,6 +13146,7 @@
         <w:t xml:space="preserve">                </w:t>
       </w:r>
       <w:proofErr w:type="spellStart"/>
+      <w:proofErr w:type="gramStart"/>
       <w:r>
         <w:rPr>
           <w:rFonts w:ascii="Cascadia Mono" w:hAnsi="Cascadia Mono" w:cs="Cascadia Mono"/>
@@ -12313,6 +13159,7 @@
         <w:t>supplier.Products.Add</w:t>
       </w:r>
       <w:proofErr w:type="spellEnd"/>
+      <w:proofErr w:type="gramEnd"/>
       <w:r>
         <w:rPr>
           <w:rFonts w:ascii="Cascadia Mono" w:hAnsi="Cascadia Mono" w:cs="Cascadia Mono"/>
@@ -12352,6 +13199,7 @@
         <w:t xml:space="preserve">                </w:t>
       </w:r>
       <w:proofErr w:type="spellStart"/>
+      <w:proofErr w:type="gramStart"/>
       <w:r>
         <w:rPr>
           <w:rFonts w:ascii="Cascadia Mono" w:hAnsi="Cascadia Mono" w:cs="Cascadia Mono"/>
@@ -12364,6 +13212,7 @@
         <w:t>product.Suppliers.Add</w:t>
       </w:r>
       <w:proofErr w:type="spellEnd"/>
+      <w:proofErr w:type="gramEnd"/>
       <w:r>
         <w:rPr>
           <w:rFonts w:ascii="Cascadia Mono" w:hAnsi="Cascadia Mono" w:cs="Cascadia Mono"/>
@@ -12419,6 +13268,7 @@
         <w:t xml:space="preserve">                </w:t>
       </w:r>
       <w:proofErr w:type="spellStart"/>
+      <w:proofErr w:type="gramStart"/>
       <w:r>
         <w:rPr>
           <w:rFonts w:ascii="Cascadia Mono" w:hAnsi="Cascadia Mono" w:cs="Cascadia Mono"/>
@@ -12431,6 +13281,7 @@
         <w:t>productContext.Products.Add</w:t>
       </w:r>
       <w:proofErr w:type="spellEnd"/>
+      <w:proofErr w:type="gramEnd"/>
       <w:r>
         <w:rPr>
           <w:rFonts w:ascii="Cascadia Mono" w:hAnsi="Cascadia Mono" w:cs="Cascadia Mono"/>
@@ -12497,6 +13348,7 @@
         <w:t xml:space="preserve">            </w:t>
       </w:r>
       <w:proofErr w:type="spellStart"/>
+      <w:proofErr w:type="gramStart"/>
       <w:r>
         <w:rPr>
           <w:rFonts w:ascii="Cascadia Mono" w:hAnsi="Cascadia Mono" w:cs="Cascadia Mono"/>
@@ -12509,6 +13361,7 @@
         <w:t>productContext.Suppliers.Add</w:t>
       </w:r>
       <w:proofErr w:type="spellEnd"/>
+      <w:proofErr w:type="gramEnd"/>
       <w:r>
         <w:rPr>
           <w:rFonts w:ascii="Cascadia Mono" w:hAnsi="Cascadia Mono" w:cs="Cascadia Mono"/>
@@ -12585,8 +13438,21 @@
           <w:szCs w:val="19"/>
           <w:lang w:val="en-GB"/>
         </w:rPr>
-        <w:t>();</w:t>
-      </w:r>
+        <w:t>(</w:t>
+      </w:r>
+      <w:proofErr w:type="gramStart"/>
+      <w:r>
+        <w:rPr>
+          <w:rFonts w:ascii="Cascadia Mono" w:hAnsi="Cascadia Mono" w:cs="Cascadia Mono"/>
+          <w:color w:val="000000"/>
+          <w:kern w:val="0"/>
+          <w:sz w:val="19"/>
+          <w:szCs w:val="19"/>
+          <w:lang w:val="en-GB"/>
+        </w:rPr>
+        <w:t>);</w:t>
+      </w:r>
+      <w:proofErr w:type="gramEnd"/>
     </w:p>
     <w:p>
       <w:pPr>
@@ -12944,6 +13810,4805 @@
     </w:p>
     <w:p>
       <w:pPr>
+        <w:autoSpaceDE w:val="0"/>
+        <w:autoSpaceDN w:val="0"/>
+        <w:adjustRightInd w:val="0"/>
+        <w:spacing w:after="0" w:line="240" w:lineRule="auto"/>
+        <w:rPr>
+          <w:rFonts w:ascii="Cascadia Mono" w:hAnsi="Cascadia Mono" w:cs="Cascadia Mono"/>
+          <w:color w:val="000000"/>
+          <w:kern w:val="0"/>
+          <w:sz w:val="19"/>
+          <w:szCs w:val="19"/>
+          <w:lang w:val="en-GB"/>
+        </w:rPr>
+      </w:pPr>
+      <w:r>
+        <w:rPr>
+          <w:rFonts w:ascii="Cascadia Mono" w:hAnsi="Cascadia Mono" w:cs="Cascadia Mono"/>
+          <w:color w:val="000000"/>
+          <w:kern w:val="0"/>
+          <w:sz w:val="19"/>
+          <w:szCs w:val="19"/>
+          <w:lang w:val="en-GB"/>
+        </w:rPr>
+        <w:t xml:space="preserve">    </w:t>
+      </w:r>
+      <w:r>
+        <w:rPr>
+          <w:rFonts w:ascii="Cascadia Mono" w:hAnsi="Cascadia Mono" w:cs="Cascadia Mono"/>
+          <w:color w:val="0000FF"/>
+          <w:kern w:val="0"/>
+          <w:sz w:val="19"/>
+          <w:szCs w:val="19"/>
+          <w:lang w:val="en-GB"/>
+        </w:rPr>
+        <w:t>internal</w:t>
+      </w:r>
+      <w:r>
+        <w:rPr>
+          <w:rFonts w:ascii="Cascadia Mono" w:hAnsi="Cascadia Mono" w:cs="Cascadia Mono"/>
+          <w:color w:val="000000"/>
+          <w:kern w:val="0"/>
+          <w:sz w:val="19"/>
+          <w:szCs w:val="19"/>
+          <w:lang w:val="en-GB"/>
+        </w:rPr>
+        <w:t xml:space="preserve"> </w:t>
+      </w:r>
+      <w:r>
+        <w:rPr>
+          <w:rFonts w:ascii="Cascadia Mono" w:hAnsi="Cascadia Mono" w:cs="Cascadia Mono"/>
+          <w:color w:val="0000FF"/>
+          <w:kern w:val="0"/>
+          <w:sz w:val="19"/>
+          <w:szCs w:val="19"/>
+          <w:lang w:val="en-GB"/>
+        </w:rPr>
+        <w:t>class</w:t>
+      </w:r>
+      <w:r>
+        <w:rPr>
+          <w:rFonts w:ascii="Cascadia Mono" w:hAnsi="Cascadia Mono" w:cs="Cascadia Mono"/>
+          <w:color w:val="000000"/>
+          <w:kern w:val="0"/>
+          <w:sz w:val="19"/>
+          <w:szCs w:val="19"/>
+          <w:lang w:val="en-GB"/>
+        </w:rPr>
+        <w:t xml:space="preserve"> </w:t>
+      </w:r>
+      <w:r>
+        <w:rPr>
+          <w:rFonts w:ascii="Cascadia Mono" w:hAnsi="Cascadia Mono" w:cs="Cascadia Mono"/>
+          <w:color w:val="2B91AF"/>
+          <w:kern w:val="0"/>
+          <w:sz w:val="19"/>
+          <w:szCs w:val="19"/>
+          <w:lang w:val="en-GB"/>
+        </w:rPr>
+        <w:t>Product</w:t>
+      </w:r>
+    </w:p>
+    <w:p>
+      <w:pPr>
+        <w:autoSpaceDE w:val="0"/>
+        <w:autoSpaceDN w:val="0"/>
+        <w:adjustRightInd w:val="0"/>
+        <w:spacing w:after="0" w:line="240" w:lineRule="auto"/>
+        <w:rPr>
+          <w:rFonts w:ascii="Cascadia Mono" w:hAnsi="Cascadia Mono" w:cs="Cascadia Mono"/>
+          <w:color w:val="000000"/>
+          <w:kern w:val="0"/>
+          <w:sz w:val="19"/>
+          <w:szCs w:val="19"/>
+          <w:lang w:val="en-GB"/>
+        </w:rPr>
+      </w:pPr>
+      <w:r>
+        <w:rPr>
+          <w:rFonts w:ascii="Cascadia Mono" w:hAnsi="Cascadia Mono" w:cs="Cascadia Mono"/>
+          <w:color w:val="000000"/>
+          <w:kern w:val="0"/>
+          <w:sz w:val="19"/>
+          <w:szCs w:val="19"/>
+          <w:lang w:val="en-GB"/>
+        </w:rPr>
+        <w:t xml:space="preserve">    {</w:t>
+      </w:r>
+    </w:p>
+    <w:p>
+      <w:pPr>
+        <w:autoSpaceDE w:val="0"/>
+        <w:autoSpaceDN w:val="0"/>
+        <w:adjustRightInd w:val="0"/>
+        <w:spacing w:after="0" w:line="240" w:lineRule="auto"/>
+        <w:rPr>
+          <w:rFonts w:ascii="Cascadia Mono" w:hAnsi="Cascadia Mono" w:cs="Cascadia Mono"/>
+          <w:color w:val="000000"/>
+          <w:kern w:val="0"/>
+          <w:sz w:val="19"/>
+          <w:szCs w:val="19"/>
+          <w:lang w:val="en-GB"/>
+        </w:rPr>
+      </w:pPr>
+      <w:r>
+        <w:rPr>
+          <w:rFonts w:ascii="Cascadia Mono" w:hAnsi="Cascadia Mono" w:cs="Cascadia Mono"/>
+          <w:color w:val="000000"/>
+          <w:kern w:val="0"/>
+          <w:sz w:val="19"/>
+          <w:szCs w:val="19"/>
+          <w:lang w:val="en-GB"/>
+        </w:rPr>
+        <w:t xml:space="preserve">        </w:t>
+      </w:r>
+      <w:r>
+        <w:rPr>
+          <w:rFonts w:ascii="Cascadia Mono" w:hAnsi="Cascadia Mono" w:cs="Cascadia Mono"/>
+          <w:color w:val="0000FF"/>
+          <w:kern w:val="0"/>
+          <w:sz w:val="19"/>
+          <w:szCs w:val="19"/>
+          <w:lang w:val="en-GB"/>
+        </w:rPr>
+        <w:t>public</w:t>
+      </w:r>
+      <w:r>
+        <w:rPr>
+          <w:rFonts w:ascii="Cascadia Mono" w:hAnsi="Cascadia Mono" w:cs="Cascadia Mono"/>
+          <w:color w:val="000000"/>
+          <w:kern w:val="0"/>
+          <w:sz w:val="19"/>
+          <w:szCs w:val="19"/>
+          <w:lang w:val="en-GB"/>
+        </w:rPr>
+        <w:t xml:space="preserve"> </w:t>
+      </w:r>
+      <w:r>
+        <w:rPr>
+          <w:rFonts w:ascii="Cascadia Mono" w:hAnsi="Cascadia Mono" w:cs="Cascadia Mono"/>
+          <w:color w:val="0000FF"/>
+          <w:kern w:val="0"/>
+          <w:sz w:val="19"/>
+          <w:szCs w:val="19"/>
+          <w:lang w:val="en-GB"/>
+        </w:rPr>
+        <w:t>int</w:t>
+      </w:r>
+      <w:r>
+        <w:rPr>
+          <w:rFonts w:ascii="Cascadia Mono" w:hAnsi="Cascadia Mono" w:cs="Cascadia Mono"/>
+          <w:color w:val="000000"/>
+          <w:kern w:val="0"/>
+          <w:sz w:val="19"/>
+          <w:szCs w:val="19"/>
+          <w:lang w:val="en-GB"/>
+        </w:rPr>
+        <w:t xml:space="preserve"> </w:t>
+      </w:r>
+      <w:proofErr w:type="spellStart"/>
+      <w:r>
+        <w:rPr>
+          <w:rFonts w:ascii="Cascadia Mono" w:hAnsi="Cascadia Mono" w:cs="Cascadia Mono"/>
+          <w:color w:val="000000"/>
+          <w:kern w:val="0"/>
+          <w:sz w:val="19"/>
+          <w:szCs w:val="19"/>
+          <w:lang w:val="en-GB"/>
+        </w:rPr>
+        <w:t>ProductID</w:t>
+      </w:r>
+      <w:proofErr w:type="spellEnd"/>
+      <w:r>
+        <w:rPr>
+          <w:rFonts w:ascii="Cascadia Mono" w:hAnsi="Cascadia Mono" w:cs="Cascadia Mono"/>
+          <w:color w:val="000000"/>
+          <w:kern w:val="0"/>
+          <w:sz w:val="19"/>
+          <w:szCs w:val="19"/>
+          <w:lang w:val="en-GB"/>
+        </w:rPr>
+        <w:t xml:space="preserve"> </w:t>
+      </w:r>
+      <w:proofErr w:type="gramStart"/>
+      <w:r>
+        <w:rPr>
+          <w:rFonts w:ascii="Cascadia Mono" w:hAnsi="Cascadia Mono" w:cs="Cascadia Mono"/>
+          <w:color w:val="000000"/>
+          <w:kern w:val="0"/>
+          <w:sz w:val="19"/>
+          <w:szCs w:val="19"/>
+          <w:lang w:val="en-GB"/>
+        </w:rPr>
+        <w:t xml:space="preserve">{ </w:t>
+      </w:r>
+      <w:r>
+        <w:rPr>
+          <w:rFonts w:ascii="Cascadia Mono" w:hAnsi="Cascadia Mono" w:cs="Cascadia Mono"/>
+          <w:color w:val="0000FF"/>
+          <w:kern w:val="0"/>
+          <w:sz w:val="19"/>
+          <w:szCs w:val="19"/>
+          <w:lang w:val="en-GB"/>
+        </w:rPr>
+        <w:t>get</w:t>
+      </w:r>
+      <w:proofErr w:type="gramEnd"/>
+      <w:r>
+        <w:rPr>
+          <w:rFonts w:ascii="Cascadia Mono" w:hAnsi="Cascadia Mono" w:cs="Cascadia Mono"/>
+          <w:color w:val="000000"/>
+          <w:kern w:val="0"/>
+          <w:sz w:val="19"/>
+          <w:szCs w:val="19"/>
+          <w:lang w:val="en-GB"/>
+        </w:rPr>
+        <w:t xml:space="preserve">; </w:t>
+      </w:r>
+      <w:r>
+        <w:rPr>
+          <w:rFonts w:ascii="Cascadia Mono" w:hAnsi="Cascadia Mono" w:cs="Cascadia Mono"/>
+          <w:color w:val="0000FF"/>
+          <w:kern w:val="0"/>
+          <w:sz w:val="19"/>
+          <w:szCs w:val="19"/>
+          <w:lang w:val="en-GB"/>
+        </w:rPr>
+        <w:t>set</w:t>
+      </w:r>
+      <w:r>
+        <w:rPr>
+          <w:rFonts w:ascii="Cascadia Mono" w:hAnsi="Cascadia Mono" w:cs="Cascadia Mono"/>
+          <w:color w:val="000000"/>
+          <w:kern w:val="0"/>
+          <w:sz w:val="19"/>
+          <w:szCs w:val="19"/>
+          <w:lang w:val="en-GB"/>
+        </w:rPr>
+        <w:t>; }</w:t>
+      </w:r>
+    </w:p>
+    <w:p>
+      <w:pPr>
+        <w:autoSpaceDE w:val="0"/>
+        <w:autoSpaceDN w:val="0"/>
+        <w:adjustRightInd w:val="0"/>
+        <w:spacing w:after="0" w:line="240" w:lineRule="auto"/>
+        <w:rPr>
+          <w:rFonts w:ascii="Cascadia Mono" w:hAnsi="Cascadia Mono" w:cs="Cascadia Mono"/>
+          <w:color w:val="000000"/>
+          <w:kern w:val="0"/>
+          <w:sz w:val="19"/>
+          <w:szCs w:val="19"/>
+          <w:lang w:val="en-GB"/>
+        </w:rPr>
+      </w:pPr>
+      <w:r>
+        <w:rPr>
+          <w:rFonts w:ascii="Cascadia Mono" w:hAnsi="Cascadia Mono" w:cs="Cascadia Mono"/>
+          <w:color w:val="000000"/>
+          <w:kern w:val="0"/>
+          <w:sz w:val="19"/>
+          <w:szCs w:val="19"/>
+          <w:lang w:val="en-GB"/>
+        </w:rPr>
+        <w:t xml:space="preserve">        </w:t>
+      </w:r>
+      <w:r>
+        <w:rPr>
+          <w:rFonts w:ascii="Cascadia Mono" w:hAnsi="Cascadia Mono" w:cs="Cascadia Mono"/>
+          <w:color w:val="0000FF"/>
+          <w:kern w:val="0"/>
+          <w:sz w:val="19"/>
+          <w:szCs w:val="19"/>
+          <w:lang w:val="en-GB"/>
+        </w:rPr>
+        <w:t>public</w:t>
+      </w:r>
+      <w:r>
+        <w:rPr>
+          <w:rFonts w:ascii="Cascadia Mono" w:hAnsi="Cascadia Mono" w:cs="Cascadia Mono"/>
+          <w:color w:val="000000"/>
+          <w:kern w:val="0"/>
+          <w:sz w:val="19"/>
+          <w:szCs w:val="19"/>
+          <w:lang w:val="en-GB"/>
+        </w:rPr>
+        <w:t xml:space="preserve"> </w:t>
+      </w:r>
+      <w:r>
+        <w:rPr>
+          <w:rFonts w:ascii="Cascadia Mono" w:hAnsi="Cascadia Mono" w:cs="Cascadia Mono"/>
+          <w:color w:val="0000FF"/>
+          <w:kern w:val="0"/>
+          <w:sz w:val="19"/>
+          <w:szCs w:val="19"/>
+          <w:lang w:val="en-GB"/>
+        </w:rPr>
+        <w:t>string</w:t>
+      </w:r>
+      <w:r>
+        <w:rPr>
+          <w:rFonts w:ascii="Cascadia Mono" w:hAnsi="Cascadia Mono" w:cs="Cascadia Mono"/>
+          <w:color w:val="000000"/>
+          <w:kern w:val="0"/>
+          <w:sz w:val="19"/>
+          <w:szCs w:val="19"/>
+          <w:lang w:val="en-GB"/>
+        </w:rPr>
+        <w:t xml:space="preserve"> ProductName </w:t>
+      </w:r>
+      <w:proofErr w:type="gramStart"/>
+      <w:r>
+        <w:rPr>
+          <w:rFonts w:ascii="Cascadia Mono" w:hAnsi="Cascadia Mono" w:cs="Cascadia Mono"/>
+          <w:color w:val="000000"/>
+          <w:kern w:val="0"/>
+          <w:sz w:val="19"/>
+          <w:szCs w:val="19"/>
+          <w:lang w:val="en-GB"/>
+        </w:rPr>
+        <w:t xml:space="preserve">{ </w:t>
+      </w:r>
+      <w:r>
+        <w:rPr>
+          <w:rFonts w:ascii="Cascadia Mono" w:hAnsi="Cascadia Mono" w:cs="Cascadia Mono"/>
+          <w:color w:val="0000FF"/>
+          <w:kern w:val="0"/>
+          <w:sz w:val="19"/>
+          <w:szCs w:val="19"/>
+          <w:lang w:val="en-GB"/>
+        </w:rPr>
+        <w:t>get</w:t>
+      </w:r>
+      <w:proofErr w:type="gramEnd"/>
+      <w:r>
+        <w:rPr>
+          <w:rFonts w:ascii="Cascadia Mono" w:hAnsi="Cascadia Mono" w:cs="Cascadia Mono"/>
+          <w:color w:val="000000"/>
+          <w:kern w:val="0"/>
+          <w:sz w:val="19"/>
+          <w:szCs w:val="19"/>
+          <w:lang w:val="en-GB"/>
+        </w:rPr>
+        <w:t xml:space="preserve">; </w:t>
+      </w:r>
+      <w:r>
+        <w:rPr>
+          <w:rFonts w:ascii="Cascadia Mono" w:hAnsi="Cascadia Mono" w:cs="Cascadia Mono"/>
+          <w:color w:val="0000FF"/>
+          <w:kern w:val="0"/>
+          <w:sz w:val="19"/>
+          <w:szCs w:val="19"/>
+          <w:lang w:val="en-GB"/>
+        </w:rPr>
+        <w:t>set</w:t>
+      </w:r>
+      <w:r>
+        <w:rPr>
+          <w:rFonts w:ascii="Cascadia Mono" w:hAnsi="Cascadia Mono" w:cs="Cascadia Mono"/>
+          <w:color w:val="000000"/>
+          <w:kern w:val="0"/>
+          <w:sz w:val="19"/>
+          <w:szCs w:val="19"/>
+          <w:lang w:val="en-GB"/>
+        </w:rPr>
+        <w:t>; }</w:t>
+      </w:r>
+    </w:p>
+    <w:p>
+      <w:pPr>
+        <w:autoSpaceDE w:val="0"/>
+        <w:autoSpaceDN w:val="0"/>
+        <w:adjustRightInd w:val="0"/>
+        <w:spacing w:after="0" w:line="240" w:lineRule="auto"/>
+        <w:rPr>
+          <w:rFonts w:ascii="Cascadia Mono" w:hAnsi="Cascadia Mono" w:cs="Cascadia Mono"/>
+          <w:color w:val="000000"/>
+          <w:kern w:val="0"/>
+          <w:sz w:val="19"/>
+          <w:szCs w:val="19"/>
+          <w:lang w:val="en-GB"/>
+        </w:rPr>
+      </w:pPr>
+      <w:r>
+        <w:rPr>
+          <w:rFonts w:ascii="Cascadia Mono" w:hAnsi="Cascadia Mono" w:cs="Cascadia Mono"/>
+          <w:color w:val="000000"/>
+          <w:kern w:val="0"/>
+          <w:sz w:val="19"/>
+          <w:szCs w:val="19"/>
+          <w:lang w:val="en-GB"/>
+        </w:rPr>
+        <w:t xml:space="preserve">        </w:t>
+      </w:r>
+      <w:r>
+        <w:rPr>
+          <w:rFonts w:ascii="Cascadia Mono" w:hAnsi="Cascadia Mono" w:cs="Cascadia Mono"/>
+          <w:color w:val="0000FF"/>
+          <w:kern w:val="0"/>
+          <w:sz w:val="19"/>
+          <w:szCs w:val="19"/>
+          <w:lang w:val="en-GB"/>
+        </w:rPr>
+        <w:t>public</w:t>
+      </w:r>
+      <w:r>
+        <w:rPr>
+          <w:rFonts w:ascii="Cascadia Mono" w:hAnsi="Cascadia Mono" w:cs="Cascadia Mono"/>
+          <w:color w:val="000000"/>
+          <w:kern w:val="0"/>
+          <w:sz w:val="19"/>
+          <w:szCs w:val="19"/>
+          <w:lang w:val="en-GB"/>
+        </w:rPr>
+        <w:t xml:space="preserve"> </w:t>
+      </w:r>
+      <w:r>
+        <w:rPr>
+          <w:rFonts w:ascii="Cascadia Mono" w:hAnsi="Cascadia Mono" w:cs="Cascadia Mono"/>
+          <w:color w:val="0000FF"/>
+          <w:kern w:val="0"/>
+          <w:sz w:val="19"/>
+          <w:szCs w:val="19"/>
+          <w:lang w:val="en-GB"/>
+        </w:rPr>
+        <w:t>int</w:t>
+      </w:r>
+      <w:r>
+        <w:rPr>
+          <w:rFonts w:ascii="Cascadia Mono" w:hAnsi="Cascadia Mono" w:cs="Cascadia Mono"/>
+          <w:color w:val="000000"/>
+          <w:kern w:val="0"/>
+          <w:sz w:val="19"/>
+          <w:szCs w:val="19"/>
+          <w:lang w:val="en-GB"/>
+        </w:rPr>
+        <w:t xml:space="preserve"> </w:t>
+      </w:r>
+      <w:proofErr w:type="spellStart"/>
+      <w:r>
+        <w:rPr>
+          <w:rFonts w:ascii="Cascadia Mono" w:hAnsi="Cascadia Mono" w:cs="Cascadia Mono"/>
+          <w:color w:val="000000"/>
+          <w:kern w:val="0"/>
+          <w:sz w:val="19"/>
+          <w:szCs w:val="19"/>
+          <w:lang w:val="en-GB"/>
+        </w:rPr>
+        <w:t>UnitsOnStock</w:t>
+      </w:r>
+      <w:proofErr w:type="spellEnd"/>
+      <w:r>
+        <w:rPr>
+          <w:rFonts w:ascii="Cascadia Mono" w:hAnsi="Cascadia Mono" w:cs="Cascadia Mono"/>
+          <w:color w:val="000000"/>
+          <w:kern w:val="0"/>
+          <w:sz w:val="19"/>
+          <w:szCs w:val="19"/>
+          <w:lang w:val="en-GB"/>
+        </w:rPr>
+        <w:t xml:space="preserve"> </w:t>
+      </w:r>
+      <w:proofErr w:type="gramStart"/>
+      <w:r>
+        <w:rPr>
+          <w:rFonts w:ascii="Cascadia Mono" w:hAnsi="Cascadia Mono" w:cs="Cascadia Mono"/>
+          <w:color w:val="000000"/>
+          <w:kern w:val="0"/>
+          <w:sz w:val="19"/>
+          <w:szCs w:val="19"/>
+          <w:lang w:val="en-GB"/>
+        </w:rPr>
+        <w:t xml:space="preserve">{ </w:t>
+      </w:r>
+      <w:r>
+        <w:rPr>
+          <w:rFonts w:ascii="Cascadia Mono" w:hAnsi="Cascadia Mono" w:cs="Cascadia Mono"/>
+          <w:color w:val="0000FF"/>
+          <w:kern w:val="0"/>
+          <w:sz w:val="19"/>
+          <w:szCs w:val="19"/>
+          <w:lang w:val="en-GB"/>
+        </w:rPr>
+        <w:t>get</w:t>
+      </w:r>
+      <w:proofErr w:type="gramEnd"/>
+      <w:r>
+        <w:rPr>
+          <w:rFonts w:ascii="Cascadia Mono" w:hAnsi="Cascadia Mono" w:cs="Cascadia Mono"/>
+          <w:color w:val="000000"/>
+          <w:kern w:val="0"/>
+          <w:sz w:val="19"/>
+          <w:szCs w:val="19"/>
+          <w:lang w:val="en-GB"/>
+        </w:rPr>
+        <w:t xml:space="preserve">; </w:t>
+      </w:r>
+      <w:r>
+        <w:rPr>
+          <w:rFonts w:ascii="Cascadia Mono" w:hAnsi="Cascadia Mono" w:cs="Cascadia Mono"/>
+          <w:color w:val="0000FF"/>
+          <w:kern w:val="0"/>
+          <w:sz w:val="19"/>
+          <w:szCs w:val="19"/>
+          <w:lang w:val="en-GB"/>
+        </w:rPr>
+        <w:t>set</w:t>
+      </w:r>
+      <w:r>
+        <w:rPr>
+          <w:rFonts w:ascii="Cascadia Mono" w:hAnsi="Cascadia Mono" w:cs="Cascadia Mono"/>
+          <w:color w:val="000000"/>
+          <w:kern w:val="0"/>
+          <w:sz w:val="19"/>
+          <w:szCs w:val="19"/>
+          <w:lang w:val="en-GB"/>
+        </w:rPr>
+        <w:t>; }</w:t>
+      </w:r>
+    </w:p>
+    <w:p>
+      <w:pPr>
+        <w:autoSpaceDE w:val="0"/>
+        <w:autoSpaceDN w:val="0"/>
+        <w:adjustRightInd w:val="0"/>
+        <w:spacing w:after="0" w:line="240" w:lineRule="auto"/>
+        <w:rPr>
+          <w:rFonts w:ascii="Cascadia Mono" w:hAnsi="Cascadia Mono" w:cs="Cascadia Mono"/>
+          <w:color w:val="000000"/>
+          <w:kern w:val="0"/>
+          <w:sz w:val="19"/>
+          <w:szCs w:val="19"/>
+          <w:lang w:val="en-GB"/>
+        </w:rPr>
+      </w:pPr>
+      <w:r>
+        <w:rPr>
+          <w:rFonts w:ascii="Cascadia Mono" w:hAnsi="Cascadia Mono" w:cs="Cascadia Mono"/>
+          <w:color w:val="000000"/>
+          <w:kern w:val="0"/>
+          <w:sz w:val="19"/>
+          <w:szCs w:val="19"/>
+          <w:lang w:val="en-GB"/>
+        </w:rPr>
+        <w:t xml:space="preserve">        </w:t>
+      </w:r>
+      <w:r>
+        <w:rPr>
+          <w:rFonts w:ascii="Cascadia Mono" w:hAnsi="Cascadia Mono" w:cs="Cascadia Mono"/>
+          <w:color w:val="0000FF"/>
+          <w:kern w:val="0"/>
+          <w:sz w:val="19"/>
+          <w:szCs w:val="19"/>
+          <w:lang w:val="en-GB"/>
+        </w:rPr>
+        <w:t>public</w:t>
+      </w:r>
+      <w:r>
+        <w:rPr>
+          <w:rFonts w:ascii="Cascadia Mono" w:hAnsi="Cascadia Mono" w:cs="Cascadia Mono"/>
+          <w:color w:val="000000"/>
+          <w:kern w:val="0"/>
+          <w:sz w:val="19"/>
+          <w:szCs w:val="19"/>
+          <w:lang w:val="en-GB"/>
+        </w:rPr>
+        <w:t xml:space="preserve"> List&lt;Supplier&gt; Suppliers </w:t>
+      </w:r>
+      <w:proofErr w:type="gramStart"/>
+      <w:r>
+        <w:rPr>
+          <w:rFonts w:ascii="Cascadia Mono" w:hAnsi="Cascadia Mono" w:cs="Cascadia Mono"/>
+          <w:color w:val="000000"/>
+          <w:kern w:val="0"/>
+          <w:sz w:val="19"/>
+          <w:szCs w:val="19"/>
+          <w:lang w:val="en-GB"/>
+        </w:rPr>
+        <w:t xml:space="preserve">{ </w:t>
+      </w:r>
+      <w:r>
+        <w:rPr>
+          <w:rFonts w:ascii="Cascadia Mono" w:hAnsi="Cascadia Mono" w:cs="Cascadia Mono"/>
+          <w:color w:val="0000FF"/>
+          <w:kern w:val="0"/>
+          <w:sz w:val="19"/>
+          <w:szCs w:val="19"/>
+          <w:lang w:val="en-GB"/>
+        </w:rPr>
+        <w:t>get</w:t>
+      </w:r>
+      <w:proofErr w:type="gramEnd"/>
+      <w:r>
+        <w:rPr>
+          <w:rFonts w:ascii="Cascadia Mono" w:hAnsi="Cascadia Mono" w:cs="Cascadia Mono"/>
+          <w:color w:val="000000"/>
+          <w:kern w:val="0"/>
+          <w:sz w:val="19"/>
+          <w:szCs w:val="19"/>
+          <w:lang w:val="en-GB"/>
+        </w:rPr>
+        <w:t xml:space="preserve">; } = </w:t>
+      </w:r>
+      <w:r>
+        <w:rPr>
+          <w:rFonts w:ascii="Cascadia Mono" w:hAnsi="Cascadia Mono" w:cs="Cascadia Mono"/>
+          <w:color w:val="0000FF"/>
+          <w:kern w:val="0"/>
+          <w:sz w:val="19"/>
+          <w:szCs w:val="19"/>
+          <w:lang w:val="en-GB"/>
+        </w:rPr>
+        <w:t>new</w:t>
+      </w:r>
+      <w:r>
+        <w:rPr>
+          <w:rFonts w:ascii="Cascadia Mono" w:hAnsi="Cascadia Mono" w:cs="Cascadia Mono"/>
+          <w:color w:val="000000"/>
+          <w:kern w:val="0"/>
+          <w:sz w:val="19"/>
+          <w:szCs w:val="19"/>
+          <w:lang w:val="en-GB"/>
+        </w:rPr>
+        <w:t>();</w:t>
+      </w:r>
+    </w:p>
+    <w:p>
+      <w:pPr>
+        <w:autoSpaceDE w:val="0"/>
+        <w:autoSpaceDN w:val="0"/>
+        <w:adjustRightInd w:val="0"/>
+        <w:spacing w:after="0" w:line="240" w:lineRule="auto"/>
+        <w:rPr>
+          <w:rFonts w:ascii="Cascadia Mono" w:hAnsi="Cascadia Mono" w:cs="Cascadia Mono"/>
+          <w:color w:val="000000"/>
+          <w:kern w:val="0"/>
+          <w:sz w:val="19"/>
+          <w:szCs w:val="19"/>
+          <w:lang w:val="en-GB"/>
+        </w:rPr>
+      </w:pPr>
+      <w:r>
+        <w:rPr>
+          <w:rFonts w:ascii="Cascadia Mono" w:hAnsi="Cascadia Mono" w:cs="Cascadia Mono"/>
+          <w:color w:val="000000"/>
+          <w:kern w:val="0"/>
+          <w:sz w:val="19"/>
+          <w:szCs w:val="19"/>
+          <w:lang w:val="en-GB"/>
+        </w:rPr>
+        <w:t xml:space="preserve">        </w:t>
+      </w:r>
+      <w:r>
+        <w:rPr>
+          <w:rFonts w:ascii="Cascadia Mono" w:hAnsi="Cascadia Mono" w:cs="Cascadia Mono"/>
+          <w:color w:val="0000FF"/>
+          <w:kern w:val="0"/>
+          <w:sz w:val="19"/>
+          <w:szCs w:val="19"/>
+          <w:lang w:val="en-GB"/>
+        </w:rPr>
+        <w:t>public</w:t>
+      </w:r>
+      <w:r>
+        <w:rPr>
+          <w:rFonts w:ascii="Cascadia Mono" w:hAnsi="Cascadia Mono" w:cs="Cascadia Mono"/>
+          <w:color w:val="000000"/>
+          <w:kern w:val="0"/>
+          <w:sz w:val="19"/>
+          <w:szCs w:val="19"/>
+          <w:lang w:val="en-GB"/>
+        </w:rPr>
+        <w:t xml:space="preserve"> List&lt;Invoice&gt; Invoices </w:t>
+      </w:r>
+      <w:proofErr w:type="gramStart"/>
+      <w:r>
+        <w:rPr>
+          <w:rFonts w:ascii="Cascadia Mono" w:hAnsi="Cascadia Mono" w:cs="Cascadia Mono"/>
+          <w:color w:val="000000"/>
+          <w:kern w:val="0"/>
+          <w:sz w:val="19"/>
+          <w:szCs w:val="19"/>
+          <w:lang w:val="en-GB"/>
+        </w:rPr>
+        <w:t xml:space="preserve">{ </w:t>
+      </w:r>
+      <w:r>
+        <w:rPr>
+          <w:rFonts w:ascii="Cascadia Mono" w:hAnsi="Cascadia Mono" w:cs="Cascadia Mono"/>
+          <w:color w:val="0000FF"/>
+          <w:kern w:val="0"/>
+          <w:sz w:val="19"/>
+          <w:szCs w:val="19"/>
+          <w:lang w:val="en-GB"/>
+        </w:rPr>
+        <w:t>get</w:t>
+      </w:r>
+      <w:proofErr w:type="gramEnd"/>
+      <w:r>
+        <w:rPr>
+          <w:rFonts w:ascii="Cascadia Mono" w:hAnsi="Cascadia Mono" w:cs="Cascadia Mono"/>
+          <w:color w:val="000000"/>
+          <w:kern w:val="0"/>
+          <w:sz w:val="19"/>
+          <w:szCs w:val="19"/>
+          <w:lang w:val="en-GB"/>
+        </w:rPr>
+        <w:t xml:space="preserve">; } = </w:t>
+      </w:r>
+      <w:r>
+        <w:rPr>
+          <w:rFonts w:ascii="Cascadia Mono" w:hAnsi="Cascadia Mono" w:cs="Cascadia Mono"/>
+          <w:color w:val="0000FF"/>
+          <w:kern w:val="0"/>
+          <w:sz w:val="19"/>
+          <w:szCs w:val="19"/>
+          <w:lang w:val="en-GB"/>
+        </w:rPr>
+        <w:t>new</w:t>
+      </w:r>
+      <w:r>
+        <w:rPr>
+          <w:rFonts w:ascii="Cascadia Mono" w:hAnsi="Cascadia Mono" w:cs="Cascadia Mono"/>
+          <w:color w:val="000000"/>
+          <w:kern w:val="0"/>
+          <w:sz w:val="19"/>
+          <w:szCs w:val="19"/>
+          <w:lang w:val="en-GB"/>
+        </w:rPr>
+        <w:t>();</w:t>
+      </w:r>
+    </w:p>
+    <w:p>
+      <w:pPr>
+        <w:autoSpaceDE w:val="0"/>
+        <w:autoSpaceDN w:val="0"/>
+        <w:adjustRightInd w:val="0"/>
+        <w:spacing w:after="0" w:line="240" w:lineRule="auto"/>
+        <w:rPr>
+          <w:rFonts w:ascii="Cascadia Mono" w:hAnsi="Cascadia Mono" w:cs="Cascadia Mono"/>
+          <w:color w:val="000000"/>
+          <w:kern w:val="0"/>
+          <w:sz w:val="19"/>
+          <w:szCs w:val="19"/>
+          <w:lang w:val="en-GB"/>
+        </w:rPr>
+      </w:pPr>
+    </w:p>
+    <w:p>
+      <w:pPr>
+        <w:autoSpaceDE w:val="0"/>
+        <w:autoSpaceDN w:val="0"/>
+        <w:adjustRightInd w:val="0"/>
+        <w:spacing w:after="0" w:line="240" w:lineRule="auto"/>
+        <w:rPr>
+          <w:rFonts w:ascii="Cascadia Mono" w:hAnsi="Cascadia Mono" w:cs="Cascadia Mono"/>
+          <w:color w:val="000000"/>
+          <w:kern w:val="0"/>
+          <w:sz w:val="19"/>
+          <w:szCs w:val="19"/>
+          <w:lang w:val="en-GB"/>
+        </w:rPr>
+      </w:pPr>
+      <w:r>
+        <w:rPr>
+          <w:rFonts w:ascii="Cascadia Mono" w:hAnsi="Cascadia Mono" w:cs="Cascadia Mono"/>
+          <w:color w:val="000000"/>
+          <w:kern w:val="0"/>
+          <w:sz w:val="19"/>
+          <w:szCs w:val="19"/>
+          <w:lang w:val="en-GB"/>
+        </w:rPr>
+        <w:t xml:space="preserve">        </w:t>
+      </w:r>
+      <w:r>
+        <w:rPr>
+          <w:rFonts w:ascii="Cascadia Mono" w:hAnsi="Cascadia Mono" w:cs="Cascadia Mono"/>
+          <w:color w:val="0000FF"/>
+          <w:kern w:val="0"/>
+          <w:sz w:val="19"/>
+          <w:szCs w:val="19"/>
+          <w:lang w:val="en-GB"/>
+        </w:rPr>
+        <w:t>public</w:t>
+      </w:r>
+      <w:r>
+        <w:rPr>
+          <w:rFonts w:ascii="Cascadia Mono" w:hAnsi="Cascadia Mono" w:cs="Cascadia Mono"/>
+          <w:color w:val="000000"/>
+          <w:kern w:val="0"/>
+          <w:sz w:val="19"/>
+          <w:szCs w:val="19"/>
+          <w:lang w:val="en-GB"/>
+        </w:rPr>
+        <w:t xml:space="preserve"> </w:t>
+      </w:r>
+      <w:proofErr w:type="gramStart"/>
+      <w:r>
+        <w:rPr>
+          <w:rFonts w:ascii="Cascadia Mono" w:hAnsi="Cascadia Mono" w:cs="Cascadia Mono"/>
+          <w:color w:val="2B91AF"/>
+          <w:kern w:val="0"/>
+          <w:sz w:val="19"/>
+          <w:szCs w:val="19"/>
+          <w:lang w:val="en-GB"/>
+        </w:rPr>
+        <w:t>Product</w:t>
+      </w:r>
+      <w:r>
+        <w:rPr>
+          <w:rFonts w:ascii="Cascadia Mono" w:hAnsi="Cascadia Mono" w:cs="Cascadia Mono"/>
+          <w:color w:val="000000"/>
+          <w:kern w:val="0"/>
+          <w:sz w:val="19"/>
+          <w:szCs w:val="19"/>
+          <w:lang w:val="en-GB"/>
+        </w:rPr>
+        <w:t>(</w:t>
+      </w:r>
+      <w:proofErr w:type="gramEnd"/>
+      <w:r>
+        <w:rPr>
+          <w:rFonts w:ascii="Cascadia Mono" w:hAnsi="Cascadia Mono" w:cs="Cascadia Mono"/>
+          <w:color w:val="000000"/>
+          <w:kern w:val="0"/>
+          <w:sz w:val="19"/>
+          <w:szCs w:val="19"/>
+          <w:lang w:val="en-GB"/>
+        </w:rPr>
+        <w:t>)</w:t>
+      </w:r>
+    </w:p>
+    <w:p>
+      <w:pPr>
+        <w:autoSpaceDE w:val="0"/>
+        <w:autoSpaceDN w:val="0"/>
+        <w:adjustRightInd w:val="0"/>
+        <w:spacing w:after="0" w:line="240" w:lineRule="auto"/>
+        <w:rPr>
+          <w:rFonts w:ascii="Cascadia Mono" w:hAnsi="Cascadia Mono" w:cs="Cascadia Mono"/>
+          <w:color w:val="000000"/>
+          <w:kern w:val="0"/>
+          <w:sz w:val="19"/>
+          <w:szCs w:val="19"/>
+          <w:lang w:val="en-GB"/>
+        </w:rPr>
+      </w:pPr>
+      <w:r>
+        <w:rPr>
+          <w:rFonts w:ascii="Cascadia Mono" w:hAnsi="Cascadia Mono" w:cs="Cascadia Mono"/>
+          <w:color w:val="000000"/>
+          <w:kern w:val="0"/>
+          <w:sz w:val="19"/>
+          <w:szCs w:val="19"/>
+          <w:lang w:val="en-GB"/>
+        </w:rPr>
+        <w:t xml:space="preserve">        {</w:t>
+      </w:r>
+    </w:p>
+    <w:p>
+      <w:pPr>
+        <w:autoSpaceDE w:val="0"/>
+        <w:autoSpaceDN w:val="0"/>
+        <w:adjustRightInd w:val="0"/>
+        <w:spacing w:after="0" w:line="240" w:lineRule="auto"/>
+        <w:rPr>
+          <w:rFonts w:ascii="Cascadia Mono" w:hAnsi="Cascadia Mono" w:cs="Cascadia Mono"/>
+          <w:color w:val="000000"/>
+          <w:kern w:val="0"/>
+          <w:sz w:val="19"/>
+          <w:szCs w:val="19"/>
+          <w:lang w:val="en-GB"/>
+        </w:rPr>
+      </w:pPr>
+      <w:r>
+        <w:rPr>
+          <w:rFonts w:ascii="Cascadia Mono" w:hAnsi="Cascadia Mono" w:cs="Cascadia Mono"/>
+          <w:color w:val="000000"/>
+          <w:kern w:val="0"/>
+          <w:sz w:val="19"/>
+          <w:szCs w:val="19"/>
+          <w:lang w:val="en-GB"/>
+        </w:rPr>
+        <w:t xml:space="preserve">            ProductName = </w:t>
+      </w:r>
+      <w:proofErr w:type="spellStart"/>
+      <w:proofErr w:type="gramStart"/>
+      <w:r>
+        <w:rPr>
+          <w:rFonts w:ascii="Cascadia Mono" w:hAnsi="Cascadia Mono" w:cs="Cascadia Mono"/>
+          <w:color w:val="0000FF"/>
+          <w:kern w:val="0"/>
+          <w:sz w:val="19"/>
+          <w:szCs w:val="19"/>
+          <w:lang w:val="en-GB"/>
+        </w:rPr>
+        <w:t>string</w:t>
+      </w:r>
+      <w:r>
+        <w:rPr>
+          <w:rFonts w:ascii="Cascadia Mono" w:hAnsi="Cascadia Mono" w:cs="Cascadia Mono"/>
+          <w:color w:val="000000"/>
+          <w:kern w:val="0"/>
+          <w:sz w:val="19"/>
+          <w:szCs w:val="19"/>
+          <w:lang w:val="en-GB"/>
+        </w:rPr>
+        <w:t>.Empty</w:t>
+      </w:r>
+      <w:proofErr w:type="spellEnd"/>
+      <w:proofErr w:type="gramEnd"/>
+      <w:r>
+        <w:rPr>
+          <w:rFonts w:ascii="Cascadia Mono" w:hAnsi="Cascadia Mono" w:cs="Cascadia Mono"/>
+          <w:color w:val="000000"/>
+          <w:kern w:val="0"/>
+          <w:sz w:val="19"/>
+          <w:szCs w:val="19"/>
+          <w:lang w:val="en-GB"/>
+        </w:rPr>
+        <w:t>;</w:t>
+      </w:r>
+    </w:p>
+    <w:p>
+      <w:pPr>
+        <w:autoSpaceDE w:val="0"/>
+        <w:autoSpaceDN w:val="0"/>
+        <w:adjustRightInd w:val="0"/>
+        <w:spacing w:after="0" w:line="240" w:lineRule="auto"/>
+        <w:rPr>
+          <w:rFonts w:ascii="Cascadia Mono" w:hAnsi="Cascadia Mono" w:cs="Cascadia Mono"/>
+          <w:color w:val="000000"/>
+          <w:kern w:val="0"/>
+          <w:sz w:val="19"/>
+          <w:szCs w:val="19"/>
+          <w:lang w:val="en-GB"/>
+        </w:rPr>
+      </w:pPr>
+      <w:r>
+        <w:rPr>
+          <w:rFonts w:ascii="Cascadia Mono" w:hAnsi="Cascadia Mono" w:cs="Cascadia Mono"/>
+          <w:color w:val="000000"/>
+          <w:kern w:val="0"/>
+          <w:sz w:val="19"/>
+          <w:szCs w:val="19"/>
+          <w:lang w:val="en-GB"/>
+        </w:rPr>
+        <w:t xml:space="preserve">        }</w:t>
+      </w:r>
+    </w:p>
+    <w:p>
+      <w:pPr>
+        <w:autoSpaceDE w:val="0"/>
+        <w:autoSpaceDN w:val="0"/>
+        <w:adjustRightInd w:val="0"/>
+        <w:spacing w:after="0" w:line="240" w:lineRule="auto"/>
+        <w:rPr>
+          <w:rFonts w:ascii="Cascadia Mono" w:hAnsi="Cascadia Mono" w:cs="Cascadia Mono"/>
+          <w:color w:val="000000"/>
+          <w:kern w:val="0"/>
+          <w:sz w:val="19"/>
+          <w:szCs w:val="19"/>
+          <w:lang w:val="en-GB"/>
+        </w:rPr>
+      </w:pPr>
+    </w:p>
+    <w:p>
+      <w:pPr>
+        <w:autoSpaceDE w:val="0"/>
+        <w:autoSpaceDN w:val="0"/>
+        <w:adjustRightInd w:val="0"/>
+        <w:spacing w:after="0" w:line="240" w:lineRule="auto"/>
+        <w:rPr>
+          <w:rFonts w:ascii="Cascadia Mono" w:hAnsi="Cascadia Mono" w:cs="Cascadia Mono"/>
+          <w:color w:val="000000"/>
+          <w:kern w:val="0"/>
+          <w:sz w:val="19"/>
+          <w:szCs w:val="19"/>
+          <w:lang w:val="en-GB"/>
+        </w:rPr>
+      </w:pPr>
+      <w:r>
+        <w:rPr>
+          <w:rFonts w:ascii="Cascadia Mono" w:hAnsi="Cascadia Mono" w:cs="Cascadia Mono"/>
+          <w:color w:val="000000"/>
+          <w:kern w:val="0"/>
+          <w:sz w:val="19"/>
+          <w:szCs w:val="19"/>
+          <w:lang w:val="en-GB"/>
+        </w:rPr>
+        <w:t xml:space="preserve">        </w:t>
+      </w:r>
+      <w:r>
+        <w:rPr>
+          <w:rFonts w:ascii="Cascadia Mono" w:hAnsi="Cascadia Mono" w:cs="Cascadia Mono"/>
+          <w:color w:val="0000FF"/>
+          <w:kern w:val="0"/>
+          <w:sz w:val="19"/>
+          <w:szCs w:val="19"/>
+          <w:lang w:val="en-GB"/>
+        </w:rPr>
+        <w:t>public</w:t>
+      </w:r>
+      <w:r>
+        <w:rPr>
+          <w:rFonts w:ascii="Cascadia Mono" w:hAnsi="Cascadia Mono" w:cs="Cascadia Mono"/>
+          <w:color w:val="000000"/>
+          <w:kern w:val="0"/>
+          <w:sz w:val="19"/>
+          <w:szCs w:val="19"/>
+          <w:lang w:val="en-GB"/>
+        </w:rPr>
+        <w:t xml:space="preserve"> </w:t>
+      </w:r>
+      <w:proofErr w:type="gramStart"/>
+      <w:r>
+        <w:rPr>
+          <w:rFonts w:ascii="Cascadia Mono" w:hAnsi="Cascadia Mono" w:cs="Cascadia Mono"/>
+          <w:color w:val="2B91AF"/>
+          <w:kern w:val="0"/>
+          <w:sz w:val="19"/>
+          <w:szCs w:val="19"/>
+          <w:lang w:val="en-GB"/>
+        </w:rPr>
+        <w:t>Product</w:t>
+      </w:r>
+      <w:r>
+        <w:rPr>
+          <w:rFonts w:ascii="Cascadia Mono" w:hAnsi="Cascadia Mono" w:cs="Cascadia Mono"/>
+          <w:color w:val="000000"/>
+          <w:kern w:val="0"/>
+          <w:sz w:val="19"/>
+          <w:szCs w:val="19"/>
+          <w:lang w:val="en-GB"/>
+        </w:rPr>
+        <w:t>(</w:t>
+      </w:r>
+      <w:proofErr w:type="gramEnd"/>
+      <w:r>
+        <w:rPr>
+          <w:rFonts w:ascii="Cascadia Mono" w:hAnsi="Cascadia Mono" w:cs="Cascadia Mono"/>
+          <w:color w:val="0000FF"/>
+          <w:kern w:val="0"/>
+          <w:sz w:val="19"/>
+          <w:szCs w:val="19"/>
+          <w:lang w:val="en-GB"/>
+        </w:rPr>
+        <w:t>string</w:t>
+      </w:r>
+      <w:r>
+        <w:rPr>
+          <w:rFonts w:ascii="Cascadia Mono" w:hAnsi="Cascadia Mono" w:cs="Cascadia Mono"/>
+          <w:color w:val="000000"/>
+          <w:kern w:val="0"/>
+          <w:sz w:val="19"/>
+          <w:szCs w:val="19"/>
+          <w:lang w:val="en-GB"/>
+        </w:rPr>
+        <w:t xml:space="preserve"> </w:t>
+      </w:r>
+      <w:proofErr w:type="spellStart"/>
+      <w:r>
+        <w:rPr>
+          <w:rFonts w:ascii="Cascadia Mono" w:hAnsi="Cascadia Mono" w:cs="Cascadia Mono"/>
+          <w:color w:val="000000"/>
+          <w:kern w:val="0"/>
+          <w:sz w:val="19"/>
+          <w:szCs w:val="19"/>
+          <w:lang w:val="en-GB"/>
+        </w:rPr>
+        <w:t>productName</w:t>
+      </w:r>
+      <w:proofErr w:type="spellEnd"/>
+      <w:r>
+        <w:rPr>
+          <w:rFonts w:ascii="Cascadia Mono" w:hAnsi="Cascadia Mono" w:cs="Cascadia Mono"/>
+          <w:color w:val="000000"/>
+          <w:kern w:val="0"/>
+          <w:sz w:val="19"/>
+          <w:szCs w:val="19"/>
+          <w:lang w:val="en-GB"/>
+        </w:rPr>
+        <w:t xml:space="preserve">, </w:t>
+      </w:r>
+      <w:r>
+        <w:rPr>
+          <w:rFonts w:ascii="Cascadia Mono" w:hAnsi="Cascadia Mono" w:cs="Cascadia Mono"/>
+          <w:color w:val="0000FF"/>
+          <w:kern w:val="0"/>
+          <w:sz w:val="19"/>
+          <w:szCs w:val="19"/>
+          <w:lang w:val="en-GB"/>
+        </w:rPr>
+        <w:t>int</w:t>
+      </w:r>
+      <w:r>
+        <w:rPr>
+          <w:rFonts w:ascii="Cascadia Mono" w:hAnsi="Cascadia Mono" w:cs="Cascadia Mono"/>
+          <w:color w:val="000000"/>
+          <w:kern w:val="0"/>
+          <w:sz w:val="19"/>
+          <w:szCs w:val="19"/>
+          <w:lang w:val="en-GB"/>
+        </w:rPr>
+        <w:t xml:space="preserve"> </w:t>
+      </w:r>
+      <w:proofErr w:type="spellStart"/>
+      <w:r>
+        <w:rPr>
+          <w:rFonts w:ascii="Cascadia Mono" w:hAnsi="Cascadia Mono" w:cs="Cascadia Mono"/>
+          <w:color w:val="000000"/>
+          <w:kern w:val="0"/>
+          <w:sz w:val="19"/>
+          <w:szCs w:val="19"/>
+          <w:lang w:val="en-GB"/>
+        </w:rPr>
+        <w:t>unitsOnStock</w:t>
+      </w:r>
+      <w:proofErr w:type="spellEnd"/>
+      <w:r>
+        <w:rPr>
+          <w:rFonts w:ascii="Cascadia Mono" w:hAnsi="Cascadia Mono" w:cs="Cascadia Mono"/>
+          <w:color w:val="000000"/>
+          <w:kern w:val="0"/>
+          <w:sz w:val="19"/>
+          <w:szCs w:val="19"/>
+          <w:lang w:val="en-GB"/>
+        </w:rPr>
+        <w:t>)</w:t>
+      </w:r>
+    </w:p>
+    <w:p>
+      <w:pPr>
+        <w:autoSpaceDE w:val="0"/>
+        <w:autoSpaceDN w:val="0"/>
+        <w:adjustRightInd w:val="0"/>
+        <w:spacing w:after="0" w:line="240" w:lineRule="auto"/>
+        <w:rPr>
+          <w:rFonts w:ascii="Cascadia Mono" w:hAnsi="Cascadia Mono" w:cs="Cascadia Mono"/>
+          <w:color w:val="000000"/>
+          <w:kern w:val="0"/>
+          <w:sz w:val="19"/>
+          <w:szCs w:val="19"/>
+          <w:lang w:val="en-GB"/>
+        </w:rPr>
+      </w:pPr>
+      <w:r>
+        <w:rPr>
+          <w:rFonts w:ascii="Cascadia Mono" w:hAnsi="Cascadia Mono" w:cs="Cascadia Mono"/>
+          <w:color w:val="000000"/>
+          <w:kern w:val="0"/>
+          <w:sz w:val="19"/>
+          <w:szCs w:val="19"/>
+          <w:lang w:val="en-GB"/>
+        </w:rPr>
+        <w:t xml:space="preserve">        {</w:t>
+      </w:r>
+    </w:p>
+    <w:p>
+      <w:pPr>
+        <w:autoSpaceDE w:val="0"/>
+        <w:autoSpaceDN w:val="0"/>
+        <w:adjustRightInd w:val="0"/>
+        <w:spacing w:after="0" w:line="240" w:lineRule="auto"/>
+        <w:rPr>
+          <w:rFonts w:ascii="Cascadia Mono" w:hAnsi="Cascadia Mono" w:cs="Cascadia Mono"/>
+          <w:color w:val="000000"/>
+          <w:kern w:val="0"/>
+          <w:sz w:val="19"/>
+          <w:szCs w:val="19"/>
+          <w:lang w:val="en-GB"/>
+        </w:rPr>
+      </w:pPr>
+      <w:r>
+        <w:rPr>
+          <w:rFonts w:ascii="Cascadia Mono" w:hAnsi="Cascadia Mono" w:cs="Cascadia Mono"/>
+          <w:color w:val="000000"/>
+          <w:kern w:val="0"/>
+          <w:sz w:val="19"/>
+          <w:szCs w:val="19"/>
+          <w:lang w:val="en-GB"/>
+        </w:rPr>
+        <w:t xml:space="preserve">            ProductName = </w:t>
+      </w:r>
+      <w:proofErr w:type="spellStart"/>
+      <w:proofErr w:type="gramStart"/>
+      <w:r>
+        <w:rPr>
+          <w:rFonts w:ascii="Cascadia Mono" w:hAnsi="Cascadia Mono" w:cs="Cascadia Mono"/>
+          <w:color w:val="000000"/>
+          <w:kern w:val="0"/>
+          <w:sz w:val="19"/>
+          <w:szCs w:val="19"/>
+          <w:lang w:val="en-GB"/>
+        </w:rPr>
+        <w:t>productName</w:t>
+      </w:r>
+      <w:proofErr w:type="spellEnd"/>
+      <w:r>
+        <w:rPr>
+          <w:rFonts w:ascii="Cascadia Mono" w:hAnsi="Cascadia Mono" w:cs="Cascadia Mono"/>
+          <w:color w:val="000000"/>
+          <w:kern w:val="0"/>
+          <w:sz w:val="19"/>
+          <w:szCs w:val="19"/>
+          <w:lang w:val="en-GB"/>
+        </w:rPr>
+        <w:t>;</w:t>
+      </w:r>
+      <w:proofErr w:type="gramEnd"/>
+    </w:p>
+    <w:p>
+      <w:pPr>
+        <w:autoSpaceDE w:val="0"/>
+        <w:autoSpaceDN w:val="0"/>
+        <w:adjustRightInd w:val="0"/>
+        <w:spacing w:after="0" w:line="240" w:lineRule="auto"/>
+        <w:rPr>
+          <w:rFonts w:ascii="Cascadia Mono" w:hAnsi="Cascadia Mono" w:cs="Cascadia Mono"/>
+          <w:color w:val="000000"/>
+          <w:kern w:val="0"/>
+          <w:sz w:val="19"/>
+          <w:szCs w:val="19"/>
+          <w:lang w:val="en-GB"/>
+        </w:rPr>
+      </w:pPr>
+      <w:r>
+        <w:rPr>
+          <w:rFonts w:ascii="Cascadia Mono" w:hAnsi="Cascadia Mono" w:cs="Cascadia Mono"/>
+          <w:color w:val="000000"/>
+          <w:kern w:val="0"/>
+          <w:sz w:val="19"/>
+          <w:szCs w:val="19"/>
+          <w:lang w:val="en-GB"/>
+        </w:rPr>
+        <w:t xml:space="preserve">            </w:t>
+      </w:r>
+      <w:proofErr w:type="spellStart"/>
+      <w:r>
+        <w:rPr>
+          <w:rFonts w:ascii="Cascadia Mono" w:hAnsi="Cascadia Mono" w:cs="Cascadia Mono"/>
+          <w:color w:val="000000"/>
+          <w:kern w:val="0"/>
+          <w:sz w:val="19"/>
+          <w:szCs w:val="19"/>
+          <w:lang w:val="en-GB"/>
+        </w:rPr>
+        <w:t>UnitsOnStock</w:t>
+      </w:r>
+      <w:proofErr w:type="spellEnd"/>
+      <w:r>
+        <w:rPr>
+          <w:rFonts w:ascii="Cascadia Mono" w:hAnsi="Cascadia Mono" w:cs="Cascadia Mono"/>
+          <w:color w:val="000000"/>
+          <w:kern w:val="0"/>
+          <w:sz w:val="19"/>
+          <w:szCs w:val="19"/>
+          <w:lang w:val="en-GB"/>
+        </w:rPr>
+        <w:t xml:space="preserve"> = </w:t>
+      </w:r>
+      <w:proofErr w:type="spellStart"/>
+      <w:proofErr w:type="gramStart"/>
+      <w:r>
+        <w:rPr>
+          <w:rFonts w:ascii="Cascadia Mono" w:hAnsi="Cascadia Mono" w:cs="Cascadia Mono"/>
+          <w:color w:val="000000"/>
+          <w:kern w:val="0"/>
+          <w:sz w:val="19"/>
+          <w:szCs w:val="19"/>
+          <w:lang w:val="en-GB"/>
+        </w:rPr>
+        <w:t>unitsOnStock</w:t>
+      </w:r>
+      <w:proofErr w:type="spellEnd"/>
+      <w:r>
+        <w:rPr>
+          <w:rFonts w:ascii="Cascadia Mono" w:hAnsi="Cascadia Mono" w:cs="Cascadia Mono"/>
+          <w:color w:val="000000"/>
+          <w:kern w:val="0"/>
+          <w:sz w:val="19"/>
+          <w:szCs w:val="19"/>
+          <w:lang w:val="en-GB"/>
+        </w:rPr>
+        <w:t>;</w:t>
+      </w:r>
+      <w:proofErr w:type="gramEnd"/>
+    </w:p>
+    <w:p>
+      <w:pPr>
+        <w:autoSpaceDE w:val="0"/>
+        <w:autoSpaceDN w:val="0"/>
+        <w:adjustRightInd w:val="0"/>
+        <w:spacing w:after="0" w:line="240" w:lineRule="auto"/>
+        <w:rPr>
+          <w:rFonts w:ascii="Cascadia Mono" w:hAnsi="Cascadia Mono" w:cs="Cascadia Mono"/>
+          <w:color w:val="000000"/>
+          <w:kern w:val="0"/>
+          <w:sz w:val="19"/>
+          <w:szCs w:val="19"/>
+          <w:lang w:val="en-GB"/>
+        </w:rPr>
+      </w:pPr>
+      <w:r>
+        <w:rPr>
+          <w:rFonts w:ascii="Cascadia Mono" w:hAnsi="Cascadia Mono" w:cs="Cascadia Mono"/>
+          <w:color w:val="000000"/>
+          <w:kern w:val="0"/>
+          <w:sz w:val="19"/>
+          <w:szCs w:val="19"/>
+          <w:lang w:val="en-GB"/>
+        </w:rPr>
+        <w:t xml:space="preserve">        }</w:t>
+      </w:r>
+    </w:p>
+    <w:p>
+      <w:pPr>
+        <w:rPr>
+          <w:rFonts w:ascii="Cascadia Mono" w:hAnsi="Cascadia Mono" w:cs="Cascadia Mono"/>
+          <w:color w:val="000000"/>
+          <w:kern w:val="0"/>
+          <w:sz w:val="19"/>
+          <w:szCs w:val="19"/>
+          <w:lang w:val="en-GB"/>
+        </w:rPr>
+      </w:pPr>
+      <w:r>
+        <w:rPr>
+          <w:rFonts w:ascii="Cascadia Mono" w:hAnsi="Cascadia Mono" w:cs="Cascadia Mono"/>
+          <w:color w:val="000000"/>
+          <w:kern w:val="0"/>
+          <w:sz w:val="19"/>
+          <w:szCs w:val="19"/>
+          <w:lang w:val="en-GB"/>
+        </w:rPr>
+        <w:t xml:space="preserve">    }</w:t>
+      </w:r>
+    </w:p>
+    <w:p>
+      <w:pPr>
+        <w:autoSpaceDE w:val="0"/>
+        <w:autoSpaceDN w:val="0"/>
+        <w:adjustRightInd w:val="0"/>
+        <w:spacing w:after="0" w:line="240" w:lineRule="auto"/>
+        <w:rPr>
+          <w:rFonts w:ascii="Cascadia Mono" w:hAnsi="Cascadia Mono" w:cs="Cascadia Mono"/>
+          <w:color w:val="000000"/>
+          <w:kern w:val="0"/>
+          <w:sz w:val="19"/>
+          <w:szCs w:val="19"/>
+          <w:lang w:val="en-GB"/>
+        </w:rPr>
+      </w:pPr>
+      <w:r>
+        <w:rPr>
+          <w:rFonts w:ascii="Cascadia Mono" w:hAnsi="Cascadia Mono" w:cs="Cascadia Mono"/>
+          <w:color w:val="000000"/>
+          <w:kern w:val="0"/>
+          <w:sz w:val="19"/>
+          <w:szCs w:val="19"/>
+          <w:lang w:val="en-GB"/>
+        </w:rPr>
+        <w:t xml:space="preserve">    </w:t>
+      </w:r>
+      <w:r>
+        <w:rPr>
+          <w:rFonts w:ascii="Cascadia Mono" w:hAnsi="Cascadia Mono" w:cs="Cascadia Mono"/>
+          <w:color w:val="0000FF"/>
+          <w:kern w:val="0"/>
+          <w:sz w:val="19"/>
+          <w:szCs w:val="19"/>
+          <w:lang w:val="en-GB"/>
+        </w:rPr>
+        <w:t>internal</w:t>
+      </w:r>
+      <w:r>
+        <w:rPr>
+          <w:rFonts w:ascii="Cascadia Mono" w:hAnsi="Cascadia Mono" w:cs="Cascadia Mono"/>
+          <w:color w:val="000000"/>
+          <w:kern w:val="0"/>
+          <w:sz w:val="19"/>
+          <w:szCs w:val="19"/>
+          <w:lang w:val="en-GB"/>
+        </w:rPr>
+        <w:t xml:space="preserve"> </w:t>
+      </w:r>
+      <w:r>
+        <w:rPr>
+          <w:rFonts w:ascii="Cascadia Mono" w:hAnsi="Cascadia Mono" w:cs="Cascadia Mono"/>
+          <w:color w:val="0000FF"/>
+          <w:kern w:val="0"/>
+          <w:sz w:val="19"/>
+          <w:szCs w:val="19"/>
+          <w:lang w:val="en-GB"/>
+        </w:rPr>
+        <w:t>class</w:t>
+      </w:r>
+      <w:r>
+        <w:rPr>
+          <w:rFonts w:ascii="Cascadia Mono" w:hAnsi="Cascadia Mono" w:cs="Cascadia Mono"/>
+          <w:color w:val="000000"/>
+          <w:kern w:val="0"/>
+          <w:sz w:val="19"/>
+          <w:szCs w:val="19"/>
+          <w:lang w:val="en-GB"/>
+        </w:rPr>
+        <w:t xml:space="preserve"> </w:t>
+      </w:r>
+      <w:r>
+        <w:rPr>
+          <w:rFonts w:ascii="Cascadia Mono" w:hAnsi="Cascadia Mono" w:cs="Cascadia Mono"/>
+          <w:color w:val="2B91AF"/>
+          <w:kern w:val="0"/>
+          <w:sz w:val="19"/>
+          <w:szCs w:val="19"/>
+          <w:lang w:val="en-GB"/>
+        </w:rPr>
+        <w:t>Invoice</w:t>
+      </w:r>
+    </w:p>
+    <w:p>
+      <w:pPr>
+        <w:autoSpaceDE w:val="0"/>
+        <w:autoSpaceDN w:val="0"/>
+        <w:adjustRightInd w:val="0"/>
+        <w:spacing w:after="0" w:line="240" w:lineRule="auto"/>
+        <w:rPr>
+          <w:rFonts w:ascii="Cascadia Mono" w:hAnsi="Cascadia Mono" w:cs="Cascadia Mono"/>
+          <w:color w:val="000000"/>
+          <w:kern w:val="0"/>
+          <w:sz w:val="19"/>
+          <w:szCs w:val="19"/>
+          <w:lang w:val="en-GB"/>
+        </w:rPr>
+      </w:pPr>
+      <w:r>
+        <w:rPr>
+          <w:rFonts w:ascii="Cascadia Mono" w:hAnsi="Cascadia Mono" w:cs="Cascadia Mono"/>
+          <w:color w:val="000000"/>
+          <w:kern w:val="0"/>
+          <w:sz w:val="19"/>
+          <w:szCs w:val="19"/>
+          <w:lang w:val="en-GB"/>
+        </w:rPr>
+        <w:t xml:space="preserve">    {</w:t>
+      </w:r>
+    </w:p>
+    <w:p>
+      <w:pPr>
+        <w:autoSpaceDE w:val="0"/>
+        <w:autoSpaceDN w:val="0"/>
+        <w:adjustRightInd w:val="0"/>
+        <w:spacing w:after="0" w:line="240" w:lineRule="auto"/>
+        <w:rPr>
+          <w:rFonts w:ascii="Cascadia Mono" w:hAnsi="Cascadia Mono" w:cs="Cascadia Mono"/>
+          <w:color w:val="000000"/>
+          <w:kern w:val="0"/>
+          <w:sz w:val="19"/>
+          <w:szCs w:val="19"/>
+          <w:lang w:val="en-GB"/>
+        </w:rPr>
+      </w:pPr>
+      <w:r>
+        <w:rPr>
+          <w:rFonts w:ascii="Cascadia Mono" w:hAnsi="Cascadia Mono" w:cs="Cascadia Mono"/>
+          <w:color w:val="000000"/>
+          <w:kern w:val="0"/>
+          <w:sz w:val="19"/>
+          <w:szCs w:val="19"/>
+          <w:lang w:val="en-GB"/>
+        </w:rPr>
+        <w:t xml:space="preserve">        </w:t>
+      </w:r>
+      <w:r>
+        <w:rPr>
+          <w:rFonts w:ascii="Cascadia Mono" w:hAnsi="Cascadia Mono" w:cs="Cascadia Mono"/>
+          <w:color w:val="0000FF"/>
+          <w:kern w:val="0"/>
+          <w:sz w:val="19"/>
+          <w:szCs w:val="19"/>
+          <w:lang w:val="en-GB"/>
+        </w:rPr>
+        <w:t>public</w:t>
+      </w:r>
+      <w:r>
+        <w:rPr>
+          <w:rFonts w:ascii="Cascadia Mono" w:hAnsi="Cascadia Mono" w:cs="Cascadia Mono"/>
+          <w:color w:val="000000"/>
+          <w:kern w:val="0"/>
+          <w:sz w:val="19"/>
+          <w:szCs w:val="19"/>
+          <w:lang w:val="en-GB"/>
+        </w:rPr>
+        <w:t xml:space="preserve"> </w:t>
+      </w:r>
+      <w:r>
+        <w:rPr>
+          <w:rFonts w:ascii="Cascadia Mono" w:hAnsi="Cascadia Mono" w:cs="Cascadia Mono"/>
+          <w:color w:val="0000FF"/>
+          <w:kern w:val="0"/>
+          <w:sz w:val="19"/>
+          <w:szCs w:val="19"/>
+          <w:lang w:val="en-GB"/>
+        </w:rPr>
+        <w:t>int</w:t>
+      </w:r>
+      <w:r>
+        <w:rPr>
+          <w:rFonts w:ascii="Cascadia Mono" w:hAnsi="Cascadia Mono" w:cs="Cascadia Mono"/>
+          <w:color w:val="000000"/>
+          <w:kern w:val="0"/>
+          <w:sz w:val="19"/>
+          <w:szCs w:val="19"/>
+          <w:lang w:val="en-GB"/>
+        </w:rPr>
+        <w:t xml:space="preserve"> </w:t>
+      </w:r>
+      <w:proofErr w:type="spellStart"/>
+      <w:r>
+        <w:rPr>
+          <w:rFonts w:ascii="Cascadia Mono" w:hAnsi="Cascadia Mono" w:cs="Cascadia Mono"/>
+          <w:color w:val="000000"/>
+          <w:kern w:val="0"/>
+          <w:sz w:val="19"/>
+          <w:szCs w:val="19"/>
+          <w:lang w:val="en-GB"/>
+        </w:rPr>
+        <w:t>InvoiceID</w:t>
+      </w:r>
+      <w:proofErr w:type="spellEnd"/>
+      <w:r>
+        <w:rPr>
+          <w:rFonts w:ascii="Cascadia Mono" w:hAnsi="Cascadia Mono" w:cs="Cascadia Mono"/>
+          <w:color w:val="000000"/>
+          <w:kern w:val="0"/>
+          <w:sz w:val="19"/>
+          <w:szCs w:val="19"/>
+          <w:lang w:val="en-GB"/>
+        </w:rPr>
+        <w:t xml:space="preserve"> </w:t>
+      </w:r>
+      <w:proofErr w:type="gramStart"/>
+      <w:r>
+        <w:rPr>
+          <w:rFonts w:ascii="Cascadia Mono" w:hAnsi="Cascadia Mono" w:cs="Cascadia Mono"/>
+          <w:color w:val="000000"/>
+          <w:kern w:val="0"/>
+          <w:sz w:val="19"/>
+          <w:szCs w:val="19"/>
+          <w:lang w:val="en-GB"/>
+        </w:rPr>
+        <w:t xml:space="preserve">{ </w:t>
+      </w:r>
+      <w:r>
+        <w:rPr>
+          <w:rFonts w:ascii="Cascadia Mono" w:hAnsi="Cascadia Mono" w:cs="Cascadia Mono"/>
+          <w:color w:val="0000FF"/>
+          <w:kern w:val="0"/>
+          <w:sz w:val="19"/>
+          <w:szCs w:val="19"/>
+          <w:lang w:val="en-GB"/>
+        </w:rPr>
+        <w:t>get</w:t>
+      </w:r>
+      <w:proofErr w:type="gramEnd"/>
+      <w:r>
+        <w:rPr>
+          <w:rFonts w:ascii="Cascadia Mono" w:hAnsi="Cascadia Mono" w:cs="Cascadia Mono"/>
+          <w:color w:val="000000"/>
+          <w:kern w:val="0"/>
+          <w:sz w:val="19"/>
+          <w:szCs w:val="19"/>
+          <w:lang w:val="en-GB"/>
+        </w:rPr>
+        <w:t xml:space="preserve">; </w:t>
+      </w:r>
+      <w:r>
+        <w:rPr>
+          <w:rFonts w:ascii="Cascadia Mono" w:hAnsi="Cascadia Mono" w:cs="Cascadia Mono"/>
+          <w:color w:val="0000FF"/>
+          <w:kern w:val="0"/>
+          <w:sz w:val="19"/>
+          <w:szCs w:val="19"/>
+          <w:lang w:val="en-GB"/>
+        </w:rPr>
+        <w:t>set</w:t>
+      </w:r>
+      <w:r>
+        <w:rPr>
+          <w:rFonts w:ascii="Cascadia Mono" w:hAnsi="Cascadia Mono" w:cs="Cascadia Mono"/>
+          <w:color w:val="000000"/>
+          <w:kern w:val="0"/>
+          <w:sz w:val="19"/>
+          <w:szCs w:val="19"/>
+          <w:lang w:val="en-GB"/>
+        </w:rPr>
+        <w:t>; }</w:t>
+      </w:r>
+    </w:p>
+    <w:p>
+      <w:pPr>
+        <w:autoSpaceDE w:val="0"/>
+        <w:autoSpaceDN w:val="0"/>
+        <w:adjustRightInd w:val="0"/>
+        <w:spacing w:after="0" w:line="240" w:lineRule="auto"/>
+        <w:rPr>
+          <w:rFonts w:ascii="Cascadia Mono" w:hAnsi="Cascadia Mono" w:cs="Cascadia Mono"/>
+          <w:color w:val="000000"/>
+          <w:kern w:val="0"/>
+          <w:sz w:val="19"/>
+          <w:szCs w:val="19"/>
+          <w:lang w:val="en-GB"/>
+        </w:rPr>
+      </w:pPr>
+      <w:r>
+        <w:rPr>
+          <w:rFonts w:ascii="Cascadia Mono" w:hAnsi="Cascadia Mono" w:cs="Cascadia Mono"/>
+          <w:color w:val="000000"/>
+          <w:kern w:val="0"/>
+          <w:sz w:val="19"/>
+          <w:szCs w:val="19"/>
+          <w:lang w:val="en-GB"/>
+        </w:rPr>
+        <w:t xml:space="preserve">        </w:t>
+      </w:r>
+      <w:r>
+        <w:rPr>
+          <w:rFonts w:ascii="Cascadia Mono" w:hAnsi="Cascadia Mono" w:cs="Cascadia Mono"/>
+          <w:color w:val="0000FF"/>
+          <w:kern w:val="0"/>
+          <w:sz w:val="19"/>
+          <w:szCs w:val="19"/>
+          <w:lang w:val="en-GB"/>
+        </w:rPr>
+        <w:t>public</w:t>
+      </w:r>
+      <w:r>
+        <w:rPr>
+          <w:rFonts w:ascii="Cascadia Mono" w:hAnsi="Cascadia Mono" w:cs="Cascadia Mono"/>
+          <w:color w:val="000000"/>
+          <w:kern w:val="0"/>
+          <w:sz w:val="19"/>
+          <w:szCs w:val="19"/>
+          <w:lang w:val="en-GB"/>
+        </w:rPr>
+        <w:t xml:space="preserve"> </w:t>
+      </w:r>
+      <w:r>
+        <w:rPr>
+          <w:rFonts w:ascii="Cascadia Mono" w:hAnsi="Cascadia Mono" w:cs="Cascadia Mono"/>
+          <w:color w:val="0000FF"/>
+          <w:kern w:val="0"/>
+          <w:sz w:val="19"/>
+          <w:szCs w:val="19"/>
+          <w:lang w:val="en-GB"/>
+        </w:rPr>
+        <w:t>int</w:t>
+      </w:r>
+      <w:r>
+        <w:rPr>
+          <w:rFonts w:ascii="Cascadia Mono" w:hAnsi="Cascadia Mono" w:cs="Cascadia Mono"/>
+          <w:color w:val="000000"/>
+          <w:kern w:val="0"/>
+          <w:sz w:val="19"/>
+          <w:szCs w:val="19"/>
+          <w:lang w:val="en-GB"/>
+        </w:rPr>
+        <w:t xml:space="preserve"> Quantity </w:t>
+      </w:r>
+      <w:proofErr w:type="gramStart"/>
+      <w:r>
+        <w:rPr>
+          <w:rFonts w:ascii="Cascadia Mono" w:hAnsi="Cascadia Mono" w:cs="Cascadia Mono"/>
+          <w:color w:val="000000"/>
+          <w:kern w:val="0"/>
+          <w:sz w:val="19"/>
+          <w:szCs w:val="19"/>
+          <w:lang w:val="en-GB"/>
+        </w:rPr>
+        <w:t xml:space="preserve">{ </w:t>
+      </w:r>
+      <w:r>
+        <w:rPr>
+          <w:rFonts w:ascii="Cascadia Mono" w:hAnsi="Cascadia Mono" w:cs="Cascadia Mono"/>
+          <w:color w:val="0000FF"/>
+          <w:kern w:val="0"/>
+          <w:sz w:val="19"/>
+          <w:szCs w:val="19"/>
+          <w:lang w:val="en-GB"/>
+        </w:rPr>
+        <w:t>get</w:t>
+      </w:r>
+      <w:proofErr w:type="gramEnd"/>
+      <w:r>
+        <w:rPr>
+          <w:rFonts w:ascii="Cascadia Mono" w:hAnsi="Cascadia Mono" w:cs="Cascadia Mono"/>
+          <w:color w:val="000000"/>
+          <w:kern w:val="0"/>
+          <w:sz w:val="19"/>
+          <w:szCs w:val="19"/>
+          <w:lang w:val="en-GB"/>
+        </w:rPr>
+        <w:t xml:space="preserve">; </w:t>
+      </w:r>
+      <w:r>
+        <w:rPr>
+          <w:rFonts w:ascii="Cascadia Mono" w:hAnsi="Cascadia Mono" w:cs="Cascadia Mono"/>
+          <w:color w:val="0000FF"/>
+          <w:kern w:val="0"/>
+          <w:sz w:val="19"/>
+          <w:szCs w:val="19"/>
+          <w:lang w:val="en-GB"/>
+        </w:rPr>
+        <w:t>set</w:t>
+      </w:r>
+      <w:r>
+        <w:rPr>
+          <w:rFonts w:ascii="Cascadia Mono" w:hAnsi="Cascadia Mono" w:cs="Cascadia Mono"/>
+          <w:color w:val="000000"/>
+          <w:kern w:val="0"/>
+          <w:sz w:val="19"/>
+          <w:szCs w:val="19"/>
+          <w:lang w:val="en-GB"/>
+        </w:rPr>
+        <w:t>; }</w:t>
+      </w:r>
+    </w:p>
+    <w:p>
+      <w:pPr>
+        <w:autoSpaceDE w:val="0"/>
+        <w:autoSpaceDN w:val="0"/>
+        <w:adjustRightInd w:val="0"/>
+        <w:spacing w:after="0" w:line="240" w:lineRule="auto"/>
+        <w:rPr>
+          <w:rFonts w:ascii="Cascadia Mono" w:hAnsi="Cascadia Mono" w:cs="Cascadia Mono"/>
+          <w:color w:val="000000"/>
+          <w:kern w:val="0"/>
+          <w:sz w:val="19"/>
+          <w:szCs w:val="19"/>
+          <w:lang w:val="en-GB"/>
+        </w:rPr>
+      </w:pPr>
+    </w:p>
+    <w:p>
+      <w:pPr>
+        <w:autoSpaceDE w:val="0"/>
+        <w:autoSpaceDN w:val="0"/>
+        <w:adjustRightInd w:val="0"/>
+        <w:spacing w:after="0" w:line="240" w:lineRule="auto"/>
+        <w:rPr>
+          <w:rFonts w:ascii="Cascadia Mono" w:hAnsi="Cascadia Mono" w:cs="Cascadia Mono"/>
+          <w:color w:val="000000"/>
+          <w:kern w:val="0"/>
+          <w:sz w:val="19"/>
+          <w:szCs w:val="19"/>
+          <w:lang w:val="en-GB"/>
+        </w:rPr>
+      </w:pPr>
+      <w:r>
+        <w:rPr>
+          <w:rFonts w:ascii="Cascadia Mono" w:hAnsi="Cascadia Mono" w:cs="Cascadia Mono"/>
+          <w:color w:val="000000"/>
+          <w:kern w:val="0"/>
+          <w:sz w:val="19"/>
+          <w:szCs w:val="19"/>
+          <w:lang w:val="en-GB"/>
+        </w:rPr>
+        <w:t xml:space="preserve">        </w:t>
+      </w:r>
+      <w:r>
+        <w:rPr>
+          <w:rFonts w:ascii="Cascadia Mono" w:hAnsi="Cascadia Mono" w:cs="Cascadia Mono"/>
+          <w:color w:val="0000FF"/>
+          <w:kern w:val="0"/>
+          <w:sz w:val="19"/>
+          <w:szCs w:val="19"/>
+          <w:lang w:val="en-GB"/>
+        </w:rPr>
+        <w:t>public</w:t>
+      </w:r>
+      <w:r>
+        <w:rPr>
+          <w:rFonts w:ascii="Cascadia Mono" w:hAnsi="Cascadia Mono" w:cs="Cascadia Mono"/>
+          <w:color w:val="000000"/>
+          <w:kern w:val="0"/>
+          <w:sz w:val="19"/>
+          <w:szCs w:val="19"/>
+          <w:lang w:val="en-GB"/>
+        </w:rPr>
+        <w:t xml:space="preserve"> List&lt;Product&gt; Products </w:t>
+      </w:r>
+      <w:proofErr w:type="gramStart"/>
+      <w:r>
+        <w:rPr>
+          <w:rFonts w:ascii="Cascadia Mono" w:hAnsi="Cascadia Mono" w:cs="Cascadia Mono"/>
+          <w:color w:val="000000"/>
+          <w:kern w:val="0"/>
+          <w:sz w:val="19"/>
+          <w:szCs w:val="19"/>
+          <w:lang w:val="en-GB"/>
+        </w:rPr>
+        <w:t xml:space="preserve">{ </w:t>
+      </w:r>
+      <w:r>
+        <w:rPr>
+          <w:rFonts w:ascii="Cascadia Mono" w:hAnsi="Cascadia Mono" w:cs="Cascadia Mono"/>
+          <w:color w:val="0000FF"/>
+          <w:kern w:val="0"/>
+          <w:sz w:val="19"/>
+          <w:szCs w:val="19"/>
+          <w:lang w:val="en-GB"/>
+        </w:rPr>
+        <w:t>get</w:t>
+      </w:r>
+      <w:proofErr w:type="gramEnd"/>
+      <w:r>
+        <w:rPr>
+          <w:rFonts w:ascii="Cascadia Mono" w:hAnsi="Cascadia Mono" w:cs="Cascadia Mono"/>
+          <w:color w:val="000000"/>
+          <w:kern w:val="0"/>
+          <w:sz w:val="19"/>
+          <w:szCs w:val="19"/>
+          <w:lang w:val="en-GB"/>
+        </w:rPr>
+        <w:t xml:space="preserve">; } = </w:t>
+      </w:r>
+      <w:r>
+        <w:rPr>
+          <w:rFonts w:ascii="Cascadia Mono" w:hAnsi="Cascadia Mono" w:cs="Cascadia Mono"/>
+          <w:color w:val="0000FF"/>
+          <w:kern w:val="0"/>
+          <w:sz w:val="19"/>
+          <w:szCs w:val="19"/>
+          <w:lang w:val="en-GB"/>
+        </w:rPr>
+        <w:t>new</w:t>
+      </w:r>
+      <w:r>
+        <w:rPr>
+          <w:rFonts w:ascii="Cascadia Mono" w:hAnsi="Cascadia Mono" w:cs="Cascadia Mono"/>
+          <w:color w:val="000000"/>
+          <w:kern w:val="0"/>
+          <w:sz w:val="19"/>
+          <w:szCs w:val="19"/>
+          <w:lang w:val="en-GB"/>
+        </w:rPr>
+        <w:t>();</w:t>
+      </w:r>
+    </w:p>
+    <w:p>
+      <w:pPr>
+        <w:autoSpaceDE w:val="0"/>
+        <w:autoSpaceDN w:val="0"/>
+        <w:adjustRightInd w:val="0"/>
+        <w:spacing w:after="0" w:line="240" w:lineRule="auto"/>
+        <w:rPr>
+          <w:rFonts w:ascii="Cascadia Mono" w:hAnsi="Cascadia Mono" w:cs="Cascadia Mono"/>
+          <w:color w:val="000000"/>
+          <w:kern w:val="0"/>
+          <w:sz w:val="19"/>
+          <w:szCs w:val="19"/>
+          <w:lang w:val="en-GB"/>
+        </w:rPr>
+      </w:pPr>
+    </w:p>
+    <w:p>
+      <w:pPr>
+        <w:autoSpaceDE w:val="0"/>
+        <w:autoSpaceDN w:val="0"/>
+        <w:adjustRightInd w:val="0"/>
+        <w:spacing w:after="0" w:line="240" w:lineRule="auto"/>
+        <w:rPr>
+          <w:rFonts w:ascii="Cascadia Mono" w:hAnsi="Cascadia Mono" w:cs="Cascadia Mono"/>
+          <w:color w:val="000000"/>
+          <w:kern w:val="0"/>
+          <w:sz w:val="19"/>
+          <w:szCs w:val="19"/>
+          <w:lang w:val="en-GB"/>
+        </w:rPr>
+      </w:pPr>
+      <w:r>
+        <w:rPr>
+          <w:rFonts w:ascii="Cascadia Mono" w:hAnsi="Cascadia Mono" w:cs="Cascadia Mono"/>
+          <w:color w:val="000000"/>
+          <w:kern w:val="0"/>
+          <w:sz w:val="19"/>
+          <w:szCs w:val="19"/>
+          <w:lang w:val="en-GB"/>
+        </w:rPr>
+        <w:t xml:space="preserve">        </w:t>
+      </w:r>
+      <w:r>
+        <w:rPr>
+          <w:rFonts w:ascii="Cascadia Mono" w:hAnsi="Cascadia Mono" w:cs="Cascadia Mono"/>
+          <w:color w:val="0000FF"/>
+          <w:kern w:val="0"/>
+          <w:sz w:val="19"/>
+          <w:szCs w:val="19"/>
+          <w:lang w:val="en-GB"/>
+        </w:rPr>
+        <w:t>public</w:t>
+      </w:r>
+      <w:r>
+        <w:rPr>
+          <w:rFonts w:ascii="Cascadia Mono" w:hAnsi="Cascadia Mono" w:cs="Cascadia Mono"/>
+          <w:color w:val="000000"/>
+          <w:kern w:val="0"/>
+          <w:sz w:val="19"/>
+          <w:szCs w:val="19"/>
+          <w:lang w:val="en-GB"/>
+        </w:rPr>
+        <w:t xml:space="preserve"> </w:t>
+      </w:r>
+      <w:proofErr w:type="gramStart"/>
+      <w:r>
+        <w:rPr>
+          <w:rFonts w:ascii="Cascadia Mono" w:hAnsi="Cascadia Mono" w:cs="Cascadia Mono"/>
+          <w:color w:val="2B91AF"/>
+          <w:kern w:val="0"/>
+          <w:sz w:val="19"/>
+          <w:szCs w:val="19"/>
+          <w:lang w:val="en-GB"/>
+        </w:rPr>
+        <w:t>Invoice</w:t>
+      </w:r>
+      <w:r>
+        <w:rPr>
+          <w:rFonts w:ascii="Cascadia Mono" w:hAnsi="Cascadia Mono" w:cs="Cascadia Mono"/>
+          <w:color w:val="000000"/>
+          <w:kern w:val="0"/>
+          <w:sz w:val="19"/>
+          <w:szCs w:val="19"/>
+          <w:lang w:val="en-GB"/>
+        </w:rPr>
+        <w:t>(</w:t>
+      </w:r>
+      <w:proofErr w:type="gramEnd"/>
+      <w:r>
+        <w:rPr>
+          <w:rFonts w:ascii="Cascadia Mono" w:hAnsi="Cascadia Mono" w:cs="Cascadia Mono"/>
+          <w:color w:val="0000FF"/>
+          <w:kern w:val="0"/>
+          <w:sz w:val="19"/>
+          <w:szCs w:val="19"/>
+          <w:lang w:val="en-GB"/>
+        </w:rPr>
+        <w:t>int</w:t>
+      </w:r>
+      <w:r>
+        <w:rPr>
+          <w:rFonts w:ascii="Cascadia Mono" w:hAnsi="Cascadia Mono" w:cs="Cascadia Mono"/>
+          <w:color w:val="000000"/>
+          <w:kern w:val="0"/>
+          <w:sz w:val="19"/>
+          <w:szCs w:val="19"/>
+          <w:lang w:val="en-GB"/>
+        </w:rPr>
+        <w:t xml:space="preserve"> quantity)</w:t>
+      </w:r>
+    </w:p>
+    <w:p>
+      <w:pPr>
+        <w:autoSpaceDE w:val="0"/>
+        <w:autoSpaceDN w:val="0"/>
+        <w:adjustRightInd w:val="0"/>
+        <w:spacing w:after="0" w:line="240" w:lineRule="auto"/>
+        <w:rPr>
+          <w:rFonts w:ascii="Cascadia Mono" w:hAnsi="Cascadia Mono" w:cs="Cascadia Mono"/>
+          <w:color w:val="000000"/>
+          <w:kern w:val="0"/>
+          <w:sz w:val="19"/>
+          <w:szCs w:val="19"/>
+          <w:lang w:val="en-GB"/>
+        </w:rPr>
+      </w:pPr>
+      <w:r>
+        <w:rPr>
+          <w:rFonts w:ascii="Cascadia Mono" w:hAnsi="Cascadia Mono" w:cs="Cascadia Mono"/>
+          <w:color w:val="000000"/>
+          <w:kern w:val="0"/>
+          <w:sz w:val="19"/>
+          <w:szCs w:val="19"/>
+          <w:lang w:val="en-GB"/>
+        </w:rPr>
+        <w:t xml:space="preserve">        {</w:t>
+      </w:r>
+    </w:p>
+    <w:p>
+      <w:pPr>
+        <w:autoSpaceDE w:val="0"/>
+        <w:autoSpaceDN w:val="0"/>
+        <w:adjustRightInd w:val="0"/>
+        <w:spacing w:after="0" w:line="240" w:lineRule="auto"/>
+        <w:rPr>
+          <w:rFonts w:ascii="Cascadia Mono" w:hAnsi="Cascadia Mono" w:cs="Cascadia Mono"/>
+          <w:color w:val="000000"/>
+          <w:kern w:val="0"/>
+          <w:sz w:val="19"/>
+          <w:szCs w:val="19"/>
+          <w:lang w:val="en-GB"/>
+        </w:rPr>
+      </w:pPr>
+      <w:r>
+        <w:rPr>
+          <w:rFonts w:ascii="Cascadia Mono" w:hAnsi="Cascadia Mono" w:cs="Cascadia Mono"/>
+          <w:color w:val="000000"/>
+          <w:kern w:val="0"/>
+          <w:sz w:val="19"/>
+          <w:szCs w:val="19"/>
+          <w:lang w:val="en-GB"/>
+        </w:rPr>
+        <w:t xml:space="preserve">            </w:t>
+      </w:r>
+      <w:proofErr w:type="spellStart"/>
+      <w:proofErr w:type="gramStart"/>
+      <w:r>
+        <w:rPr>
+          <w:rFonts w:ascii="Cascadia Mono" w:hAnsi="Cascadia Mono" w:cs="Cascadia Mono"/>
+          <w:color w:val="0000FF"/>
+          <w:kern w:val="0"/>
+          <w:sz w:val="19"/>
+          <w:szCs w:val="19"/>
+          <w:lang w:val="en-GB"/>
+        </w:rPr>
+        <w:t>this</w:t>
+      </w:r>
+      <w:r>
+        <w:rPr>
+          <w:rFonts w:ascii="Cascadia Mono" w:hAnsi="Cascadia Mono" w:cs="Cascadia Mono"/>
+          <w:color w:val="000000"/>
+          <w:kern w:val="0"/>
+          <w:sz w:val="19"/>
+          <w:szCs w:val="19"/>
+          <w:lang w:val="en-GB"/>
+        </w:rPr>
+        <w:t>.Quantity</w:t>
+      </w:r>
+      <w:proofErr w:type="spellEnd"/>
+      <w:proofErr w:type="gramEnd"/>
+      <w:r>
+        <w:rPr>
+          <w:rFonts w:ascii="Cascadia Mono" w:hAnsi="Cascadia Mono" w:cs="Cascadia Mono"/>
+          <w:color w:val="000000"/>
+          <w:kern w:val="0"/>
+          <w:sz w:val="19"/>
+          <w:szCs w:val="19"/>
+          <w:lang w:val="en-GB"/>
+        </w:rPr>
+        <w:t xml:space="preserve"> = quantity;</w:t>
+      </w:r>
+    </w:p>
+    <w:p>
+      <w:pPr>
+        <w:autoSpaceDE w:val="0"/>
+        <w:autoSpaceDN w:val="0"/>
+        <w:adjustRightInd w:val="0"/>
+        <w:spacing w:after="0" w:line="240" w:lineRule="auto"/>
+        <w:rPr>
+          <w:rFonts w:ascii="Cascadia Mono" w:hAnsi="Cascadia Mono" w:cs="Cascadia Mono"/>
+          <w:color w:val="000000"/>
+          <w:kern w:val="0"/>
+          <w:sz w:val="19"/>
+          <w:szCs w:val="19"/>
+          <w:lang w:val="en-GB"/>
+        </w:rPr>
+      </w:pPr>
+      <w:r>
+        <w:rPr>
+          <w:rFonts w:ascii="Cascadia Mono" w:hAnsi="Cascadia Mono" w:cs="Cascadia Mono"/>
+          <w:color w:val="000000"/>
+          <w:kern w:val="0"/>
+          <w:sz w:val="19"/>
+          <w:szCs w:val="19"/>
+          <w:lang w:val="en-GB"/>
+        </w:rPr>
+        <w:t xml:space="preserve">        }</w:t>
+      </w:r>
+    </w:p>
+    <w:p>
+      <w:pPr>
+        <w:rPr>
+          <w:rFonts w:ascii="Cascadia Mono" w:hAnsi="Cascadia Mono" w:cs="Cascadia Mono"/>
+          <w:color w:val="000000"/>
+          <w:kern w:val="0"/>
+          <w:sz w:val="19"/>
+          <w:szCs w:val="19"/>
+          <w:lang w:val="en-GB"/>
+        </w:rPr>
+      </w:pPr>
+      <w:r>
+        <w:rPr>
+          <w:rFonts w:ascii="Cascadia Mono" w:hAnsi="Cascadia Mono" w:cs="Cascadia Mono"/>
+          <w:color w:val="000000"/>
+          <w:kern w:val="0"/>
+          <w:sz w:val="19"/>
+          <w:szCs w:val="19"/>
+          <w:lang w:val="en-GB"/>
+        </w:rPr>
+        <w:t xml:space="preserve">    }</w:t>
+      </w:r>
+    </w:p>
+    <w:p>
+      <w:pPr>
+        <w:rPr>
+          <w:rFonts w:ascii="Cascadia Mono" w:hAnsi="Cascadia Mono" w:cs="Cascadia Mono"/>
+          <w:color w:val="000000"/>
+          <w:kern w:val="0"/>
+          <w:sz w:val="19"/>
+          <w:szCs w:val="19"/>
+          <w:lang w:val="en-GB"/>
+        </w:rPr>
+      </w:pPr>
+    </w:p>
+    <w:p>
+      <w:pPr>
+        <w:rPr>
+          <w:rFonts w:ascii="Cascadia Mono" w:hAnsi="Cascadia Mono" w:cs="Cascadia Mono"/>
+          <w:color w:val="000000"/>
+          <w:kern w:val="0"/>
+          <w:sz w:val="19"/>
+          <w:szCs w:val="19"/>
+          <w:lang w:val="en-GB"/>
+        </w:rPr>
+      </w:pPr>
+    </w:p>
+    <w:p>
+      <w:pPr>
+        <w:rPr>
+          <w:rFonts w:ascii="Cascadia Mono" w:hAnsi="Cascadia Mono" w:cs="Cascadia Mono"/>
+          <w:color w:val="000000"/>
+          <w:kern w:val="0"/>
+          <w:sz w:val="19"/>
+          <w:szCs w:val="19"/>
+          <w:lang w:val="en-GB"/>
+        </w:rPr>
+      </w:pPr>
+    </w:p>
+    <w:p>
+      <w:pPr>
+        <w:rPr>
+          <w:rFonts w:ascii="Cascadia Mono" w:hAnsi="Cascadia Mono" w:cs="Cascadia Mono"/>
+          <w:color w:val="000000"/>
+          <w:kern w:val="0"/>
+          <w:sz w:val="19"/>
+          <w:szCs w:val="19"/>
+          <w:lang w:val="en-GB"/>
+        </w:rPr>
+      </w:pPr>
+    </w:p>
+    <w:p>
+      <w:pPr>
+        <w:rPr>
+          <w:rFonts w:ascii="Cascadia Mono" w:hAnsi="Cascadia Mono" w:cs="Cascadia Mono"/>
+          <w:color w:val="000000"/>
+          <w:kern w:val="0"/>
+          <w:sz w:val="19"/>
+          <w:szCs w:val="19"/>
+          <w:lang w:val="en-GB"/>
+        </w:rPr>
+      </w:pPr>
+    </w:p>
+    <w:p>
+      <w:pPr>
+        <w:rPr>
+          <w:rFonts w:ascii="Cascadia Mono" w:hAnsi="Cascadia Mono" w:cs="Cascadia Mono"/>
+          <w:color w:val="000000"/>
+          <w:kern w:val="0"/>
+          <w:sz w:val="19"/>
+          <w:szCs w:val="19"/>
+          <w:lang w:val="en-GB"/>
+        </w:rPr>
+      </w:pPr>
+    </w:p>
+    <w:p>
+      <w:pPr>
+        <w:rPr>
+          <w:rFonts w:ascii="Cascadia Mono" w:hAnsi="Cascadia Mono" w:cs="Cascadia Mono"/>
+          <w:color w:val="000000"/>
+          <w:kern w:val="0"/>
+          <w:sz w:val="19"/>
+          <w:szCs w:val="19"/>
+          <w:lang w:val="en-GB"/>
+        </w:rPr>
+      </w:pPr>
+    </w:p>
+    <w:p>
+      <w:pPr>
+        <w:rPr>
+          <w:rFonts w:ascii="Cascadia Mono" w:hAnsi="Cascadia Mono" w:cs="Cascadia Mono"/>
+          <w:color w:val="000000"/>
+          <w:kern w:val="0"/>
+          <w:sz w:val="19"/>
+          <w:szCs w:val="19"/>
+          <w:lang w:val="en-GB"/>
+        </w:rPr>
+      </w:pPr>
+    </w:p>
+    <w:p>
+      <w:pPr>
+        <w:rPr>
+          <w:rFonts w:ascii="Cascadia Mono" w:hAnsi="Cascadia Mono" w:cs="Cascadia Mono"/>
+          <w:color w:val="000000"/>
+          <w:kern w:val="0"/>
+          <w:sz w:val="19"/>
+          <w:szCs w:val="19"/>
+          <w:lang w:val="en-GB"/>
+        </w:rPr>
+      </w:pPr>
+    </w:p>
+    <w:p>
+      <w:pPr>
+        <w:rPr>
+          <w:rFonts w:ascii="Cascadia Mono" w:hAnsi="Cascadia Mono" w:cs="Cascadia Mono"/>
+          <w:color w:val="000000"/>
+          <w:kern w:val="0"/>
+          <w:sz w:val="19"/>
+          <w:szCs w:val="19"/>
+          <w:lang w:val="en-GB"/>
+        </w:rPr>
+      </w:pPr>
+    </w:p>
+    <w:p>
+      <w:pPr>
+        <w:rPr>
+          <w:rFonts w:ascii="Cascadia Mono" w:hAnsi="Cascadia Mono" w:cs="Cascadia Mono"/>
+          <w:color w:val="000000"/>
+          <w:kern w:val="0"/>
+          <w:sz w:val="19"/>
+          <w:szCs w:val="19"/>
+          <w:lang w:val="en-GB"/>
+        </w:rPr>
+      </w:pPr>
+    </w:p>
+    <w:p>
+      <w:pPr>
+        <w:rPr>
+          <w:rFonts w:ascii="Cascadia Mono" w:hAnsi="Cascadia Mono" w:cs="Cascadia Mono"/>
+          <w:color w:val="000000"/>
+          <w:kern w:val="0"/>
+          <w:sz w:val="19"/>
+          <w:szCs w:val="19"/>
+          <w:lang w:val="en-GB"/>
+        </w:rPr>
+      </w:pPr>
+    </w:p>
+    <w:p>
+      <w:pPr>
+        <w:rPr>
+          <w:rFonts w:ascii="Cascadia Mono" w:hAnsi="Cascadia Mono" w:cs="Cascadia Mono"/>
+          <w:color w:val="000000"/>
+          <w:kern w:val="0"/>
+          <w:sz w:val="19"/>
+          <w:szCs w:val="19"/>
+          <w:lang w:val="en-GB"/>
+        </w:rPr>
+      </w:pPr>
+    </w:p>
+    <w:p>
+      <w:pPr>
+        <w:autoSpaceDE w:val="0"/>
+        <w:autoSpaceDN w:val="0"/>
+        <w:adjustRightInd w:val="0"/>
+        <w:spacing w:after="0" w:line="240" w:lineRule="auto"/>
+        <w:rPr>
+          <w:rFonts w:ascii="Cascadia Mono" w:hAnsi="Cascadia Mono" w:cs="Cascadia Mono"/>
+          <w:color w:val="000000"/>
+          <w:kern w:val="0"/>
+          <w:sz w:val="19"/>
+          <w:szCs w:val="19"/>
+          <w:lang w:val="en-GB"/>
+        </w:rPr>
+      </w:pPr>
+      <w:r>
+        <w:rPr>
+          <w:rFonts w:ascii="Cascadia Mono" w:hAnsi="Cascadia Mono" w:cs="Cascadia Mono"/>
+          <w:color w:val="000000"/>
+          <w:kern w:val="0"/>
+          <w:sz w:val="19"/>
+          <w:szCs w:val="19"/>
+          <w:lang w:val="en-GB"/>
+        </w:rPr>
+        <w:lastRenderedPageBreak/>
+        <w:t xml:space="preserve">        </w:t>
+      </w:r>
+      <w:r>
+        <w:rPr>
+          <w:rFonts w:ascii="Cascadia Mono" w:hAnsi="Cascadia Mono" w:cs="Cascadia Mono"/>
+          <w:color w:val="0000FF"/>
+          <w:kern w:val="0"/>
+          <w:sz w:val="19"/>
+          <w:szCs w:val="19"/>
+          <w:lang w:val="en-GB"/>
+        </w:rPr>
+        <w:t>public</w:t>
+      </w:r>
+      <w:r>
+        <w:rPr>
+          <w:rFonts w:ascii="Cascadia Mono" w:hAnsi="Cascadia Mono" w:cs="Cascadia Mono"/>
+          <w:color w:val="000000"/>
+          <w:kern w:val="0"/>
+          <w:sz w:val="19"/>
+          <w:szCs w:val="19"/>
+          <w:lang w:val="en-GB"/>
+        </w:rPr>
+        <w:t xml:space="preserve"> </w:t>
+      </w:r>
+      <w:r>
+        <w:rPr>
+          <w:rFonts w:ascii="Cascadia Mono" w:hAnsi="Cascadia Mono" w:cs="Cascadia Mono"/>
+          <w:color w:val="0000FF"/>
+          <w:kern w:val="0"/>
+          <w:sz w:val="19"/>
+          <w:szCs w:val="19"/>
+          <w:lang w:val="en-GB"/>
+        </w:rPr>
+        <w:t>static</w:t>
+      </w:r>
+      <w:r>
+        <w:rPr>
+          <w:rFonts w:ascii="Cascadia Mono" w:hAnsi="Cascadia Mono" w:cs="Cascadia Mono"/>
+          <w:color w:val="000000"/>
+          <w:kern w:val="0"/>
+          <w:sz w:val="19"/>
+          <w:szCs w:val="19"/>
+          <w:lang w:val="en-GB"/>
+        </w:rPr>
+        <w:t xml:space="preserve"> </w:t>
+      </w:r>
+      <w:r>
+        <w:rPr>
+          <w:rFonts w:ascii="Cascadia Mono" w:hAnsi="Cascadia Mono" w:cs="Cascadia Mono"/>
+          <w:color w:val="0000FF"/>
+          <w:kern w:val="0"/>
+          <w:sz w:val="19"/>
+          <w:szCs w:val="19"/>
+          <w:lang w:val="en-GB"/>
+        </w:rPr>
+        <w:t>void</w:t>
+      </w:r>
+      <w:r>
+        <w:rPr>
+          <w:rFonts w:ascii="Cascadia Mono" w:hAnsi="Cascadia Mono" w:cs="Cascadia Mono"/>
+          <w:color w:val="000000"/>
+          <w:kern w:val="0"/>
+          <w:sz w:val="19"/>
+          <w:szCs w:val="19"/>
+          <w:lang w:val="en-GB"/>
+        </w:rPr>
+        <w:t xml:space="preserve"> Main(</w:t>
+      </w:r>
+      <w:proofErr w:type="gramStart"/>
+      <w:r>
+        <w:rPr>
+          <w:rFonts w:ascii="Cascadia Mono" w:hAnsi="Cascadia Mono" w:cs="Cascadia Mono"/>
+          <w:color w:val="0000FF"/>
+          <w:kern w:val="0"/>
+          <w:sz w:val="19"/>
+          <w:szCs w:val="19"/>
+          <w:lang w:val="en-GB"/>
+        </w:rPr>
+        <w:t>string</w:t>
+      </w:r>
+      <w:r>
+        <w:rPr>
+          <w:rFonts w:ascii="Cascadia Mono" w:hAnsi="Cascadia Mono" w:cs="Cascadia Mono"/>
+          <w:color w:val="000000"/>
+          <w:kern w:val="0"/>
+          <w:sz w:val="19"/>
+          <w:szCs w:val="19"/>
+          <w:lang w:val="en-GB"/>
+        </w:rPr>
+        <w:t>[</w:t>
+      </w:r>
+      <w:proofErr w:type="gramEnd"/>
+      <w:r>
+        <w:rPr>
+          <w:rFonts w:ascii="Cascadia Mono" w:hAnsi="Cascadia Mono" w:cs="Cascadia Mono"/>
+          <w:color w:val="000000"/>
+          <w:kern w:val="0"/>
+          <w:sz w:val="19"/>
+          <w:szCs w:val="19"/>
+          <w:lang w:val="en-GB"/>
+        </w:rPr>
+        <w:t xml:space="preserve">] </w:t>
+      </w:r>
+      <w:proofErr w:type="spellStart"/>
+      <w:r>
+        <w:rPr>
+          <w:rFonts w:ascii="Cascadia Mono" w:hAnsi="Cascadia Mono" w:cs="Cascadia Mono"/>
+          <w:color w:val="000000"/>
+          <w:kern w:val="0"/>
+          <w:sz w:val="19"/>
+          <w:szCs w:val="19"/>
+          <w:lang w:val="en-GB"/>
+        </w:rPr>
+        <w:t>args</w:t>
+      </w:r>
+      <w:proofErr w:type="spellEnd"/>
+      <w:r>
+        <w:rPr>
+          <w:rFonts w:ascii="Cascadia Mono" w:hAnsi="Cascadia Mono" w:cs="Cascadia Mono"/>
+          <w:color w:val="000000"/>
+          <w:kern w:val="0"/>
+          <w:sz w:val="19"/>
+          <w:szCs w:val="19"/>
+          <w:lang w:val="en-GB"/>
+        </w:rPr>
+        <w:t>)</w:t>
+      </w:r>
+    </w:p>
+    <w:p>
+      <w:pPr>
+        <w:autoSpaceDE w:val="0"/>
+        <w:autoSpaceDN w:val="0"/>
+        <w:adjustRightInd w:val="0"/>
+        <w:spacing w:after="0" w:line="240" w:lineRule="auto"/>
+        <w:rPr>
+          <w:rFonts w:ascii="Cascadia Mono" w:hAnsi="Cascadia Mono" w:cs="Cascadia Mono"/>
+          <w:color w:val="000000"/>
+          <w:kern w:val="0"/>
+          <w:sz w:val="19"/>
+          <w:szCs w:val="19"/>
+          <w:lang w:val="en-GB"/>
+        </w:rPr>
+      </w:pPr>
+      <w:r>
+        <w:rPr>
+          <w:rFonts w:ascii="Cascadia Mono" w:hAnsi="Cascadia Mono" w:cs="Cascadia Mono"/>
+          <w:color w:val="000000"/>
+          <w:kern w:val="0"/>
+          <w:sz w:val="19"/>
+          <w:szCs w:val="19"/>
+          <w:lang w:val="en-GB"/>
+        </w:rPr>
+        <w:t xml:space="preserve">        {</w:t>
+      </w:r>
+    </w:p>
+    <w:p>
+      <w:pPr>
+        <w:autoSpaceDE w:val="0"/>
+        <w:autoSpaceDN w:val="0"/>
+        <w:adjustRightInd w:val="0"/>
+        <w:spacing w:after="0" w:line="240" w:lineRule="auto"/>
+        <w:rPr>
+          <w:rFonts w:ascii="Cascadia Mono" w:hAnsi="Cascadia Mono" w:cs="Cascadia Mono"/>
+          <w:color w:val="000000"/>
+          <w:kern w:val="0"/>
+          <w:sz w:val="19"/>
+          <w:szCs w:val="19"/>
+          <w:lang w:val="en-GB"/>
+        </w:rPr>
+      </w:pPr>
+      <w:r>
+        <w:rPr>
+          <w:rFonts w:ascii="Cascadia Mono" w:hAnsi="Cascadia Mono" w:cs="Cascadia Mono"/>
+          <w:color w:val="000000"/>
+          <w:kern w:val="0"/>
+          <w:sz w:val="19"/>
+          <w:szCs w:val="19"/>
+          <w:lang w:val="en-GB"/>
+        </w:rPr>
+        <w:t xml:space="preserve">            </w:t>
+      </w:r>
+      <w:proofErr w:type="spellStart"/>
+      <w:r>
+        <w:rPr>
+          <w:rFonts w:ascii="Cascadia Mono" w:hAnsi="Cascadia Mono" w:cs="Cascadia Mono"/>
+          <w:color w:val="000000"/>
+          <w:kern w:val="0"/>
+          <w:sz w:val="19"/>
+          <w:szCs w:val="19"/>
+          <w:lang w:val="en-GB"/>
+        </w:rPr>
+        <w:t>ProductContext</w:t>
+      </w:r>
+      <w:proofErr w:type="spellEnd"/>
+      <w:r>
+        <w:rPr>
+          <w:rFonts w:ascii="Cascadia Mono" w:hAnsi="Cascadia Mono" w:cs="Cascadia Mono"/>
+          <w:color w:val="000000"/>
+          <w:kern w:val="0"/>
+          <w:sz w:val="19"/>
+          <w:szCs w:val="19"/>
+          <w:lang w:val="en-GB"/>
+        </w:rPr>
+        <w:t xml:space="preserve"> </w:t>
+      </w:r>
+      <w:proofErr w:type="spellStart"/>
+      <w:r>
+        <w:rPr>
+          <w:rFonts w:ascii="Cascadia Mono" w:hAnsi="Cascadia Mono" w:cs="Cascadia Mono"/>
+          <w:color w:val="000000"/>
+          <w:kern w:val="0"/>
+          <w:sz w:val="19"/>
+          <w:szCs w:val="19"/>
+          <w:lang w:val="en-GB"/>
+        </w:rPr>
+        <w:t>productContext</w:t>
+      </w:r>
+      <w:proofErr w:type="spellEnd"/>
+      <w:r>
+        <w:rPr>
+          <w:rFonts w:ascii="Cascadia Mono" w:hAnsi="Cascadia Mono" w:cs="Cascadia Mono"/>
+          <w:color w:val="000000"/>
+          <w:kern w:val="0"/>
+          <w:sz w:val="19"/>
+          <w:szCs w:val="19"/>
+          <w:lang w:val="en-GB"/>
+        </w:rPr>
+        <w:t xml:space="preserve"> = </w:t>
+      </w:r>
+      <w:r>
+        <w:rPr>
+          <w:rFonts w:ascii="Cascadia Mono" w:hAnsi="Cascadia Mono" w:cs="Cascadia Mono"/>
+          <w:color w:val="0000FF"/>
+          <w:kern w:val="0"/>
+          <w:sz w:val="19"/>
+          <w:szCs w:val="19"/>
+          <w:lang w:val="en-GB"/>
+        </w:rPr>
+        <w:t>new</w:t>
+      </w:r>
+      <w:r>
+        <w:rPr>
+          <w:rFonts w:ascii="Cascadia Mono" w:hAnsi="Cascadia Mono" w:cs="Cascadia Mono"/>
+          <w:color w:val="000000"/>
+          <w:kern w:val="0"/>
+          <w:sz w:val="19"/>
+          <w:szCs w:val="19"/>
+          <w:lang w:val="en-GB"/>
+        </w:rPr>
+        <w:t xml:space="preserve"> </w:t>
+      </w:r>
+      <w:proofErr w:type="spellStart"/>
+      <w:proofErr w:type="gramStart"/>
+      <w:r>
+        <w:rPr>
+          <w:rFonts w:ascii="Cascadia Mono" w:hAnsi="Cascadia Mono" w:cs="Cascadia Mono"/>
+          <w:color w:val="000000"/>
+          <w:kern w:val="0"/>
+          <w:sz w:val="19"/>
+          <w:szCs w:val="19"/>
+          <w:lang w:val="en-GB"/>
+        </w:rPr>
+        <w:t>ProductContext</w:t>
+      </w:r>
+      <w:proofErr w:type="spellEnd"/>
+      <w:r>
+        <w:rPr>
+          <w:rFonts w:ascii="Cascadia Mono" w:hAnsi="Cascadia Mono" w:cs="Cascadia Mono"/>
+          <w:color w:val="000000"/>
+          <w:kern w:val="0"/>
+          <w:sz w:val="19"/>
+          <w:szCs w:val="19"/>
+          <w:lang w:val="en-GB"/>
+        </w:rPr>
+        <w:t>(</w:t>
+      </w:r>
+      <w:proofErr w:type="gramEnd"/>
+      <w:r>
+        <w:rPr>
+          <w:rFonts w:ascii="Cascadia Mono" w:hAnsi="Cascadia Mono" w:cs="Cascadia Mono"/>
+          <w:color w:val="000000"/>
+          <w:kern w:val="0"/>
+          <w:sz w:val="19"/>
+          <w:szCs w:val="19"/>
+          <w:lang w:val="en-GB"/>
+        </w:rPr>
+        <w:t>);</w:t>
+      </w:r>
+    </w:p>
+    <w:p>
+      <w:pPr>
+        <w:autoSpaceDE w:val="0"/>
+        <w:autoSpaceDN w:val="0"/>
+        <w:adjustRightInd w:val="0"/>
+        <w:spacing w:after="0" w:line="240" w:lineRule="auto"/>
+        <w:rPr>
+          <w:rFonts w:ascii="Cascadia Mono" w:hAnsi="Cascadia Mono" w:cs="Cascadia Mono"/>
+          <w:color w:val="000000"/>
+          <w:kern w:val="0"/>
+          <w:sz w:val="19"/>
+          <w:szCs w:val="19"/>
+          <w:lang w:val="en-GB"/>
+        </w:rPr>
+      </w:pPr>
+    </w:p>
+    <w:p>
+      <w:pPr>
+        <w:autoSpaceDE w:val="0"/>
+        <w:autoSpaceDN w:val="0"/>
+        <w:adjustRightInd w:val="0"/>
+        <w:spacing w:after="0" w:line="240" w:lineRule="auto"/>
+        <w:rPr>
+          <w:rFonts w:ascii="Cascadia Mono" w:hAnsi="Cascadia Mono" w:cs="Cascadia Mono"/>
+          <w:color w:val="000000"/>
+          <w:kern w:val="0"/>
+          <w:sz w:val="19"/>
+          <w:szCs w:val="19"/>
+          <w:lang w:val="en-GB"/>
+        </w:rPr>
+      </w:pPr>
+      <w:r>
+        <w:rPr>
+          <w:rFonts w:ascii="Cascadia Mono" w:hAnsi="Cascadia Mono" w:cs="Cascadia Mono"/>
+          <w:color w:val="000000"/>
+          <w:kern w:val="0"/>
+          <w:sz w:val="19"/>
+          <w:szCs w:val="19"/>
+          <w:lang w:val="en-GB"/>
+        </w:rPr>
+        <w:t xml:space="preserve">            List&lt;Product&gt; products = </w:t>
+      </w:r>
+      <w:proofErr w:type="gramStart"/>
+      <w:r>
+        <w:rPr>
+          <w:rFonts w:ascii="Cascadia Mono" w:hAnsi="Cascadia Mono" w:cs="Cascadia Mono"/>
+          <w:color w:val="0000FF"/>
+          <w:kern w:val="0"/>
+          <w:sz w:val="19"/>
+          <w:szCs w:val="19"/>
+          <w:lang w:val="en-GB"/>
+        </w:rPr>
+        <w:t>new</w:t>
+      </w:r>
+      <w:r>
+        <w:rPr>
+          <w:rFonts w:ascii="Cascadia Mono" w:hAnsi="Cascadia Mono" w:cs="Cascadia Mono"/>
+          <w:color w:val="000000"/>
+          <w:kern w:val="0"/>
+          <w:sz w:val="19"/>
+          <w:szCs w:val="19"/>
+          <w:lang w:val="en-GB"/>
+        </w:rPr>
+        <w:t>(</w:t>
+      </w:r>
+      <w:proofErr w:type="gramEnd"/>
+      <w:r>
+        <w:rPr>
+          <w:rFonts w:ascii="Cascadia Mono" w:hAnsi="Cascadia Mono" w:cs="Cascadia Mono"/>
+          <w:color w:val="000000"/>
+          <w:kern w:val="0"/>
+          <w:sz w:val="19"/>
+          <w:szCs w:val="19"/>
+          <w:lang w:val="en-GB"/>
+        </w:rPr>
+        <w:t>);</w:t>
+      </w:r>
+    </w:p>
+    <w:p>
+      <w:pPr>
+        <w:autoSpaceDE w:val="0"/>
+        <w:autoSpaceDN w:val="0"/>
+        <w:adjustRightInd w:val="0"/>
+        <w:spacing w:after="0" w:line="240" w:lineRule="auto"/>
+        <w:rPr>
+          <w:rFonts w:ascii="Cascadia Mono" w:hAnsi="Cascadia Mono" w:cs="Cascadia Mono"/>
+          <w:color w:val="000000"/>
+          <w:kern w:val="0"/>
+          <w:sz w:val="19"/>
+          <w:szCs w:val="19"/>
+          <w:lang w:val="en-GB"/>
+        </w:rPr>
+      </w:pPr>
+      <w:r>
+        <w:rPr>
+          <w:rFonts w:ascii="Cascadia Mono" w:hAnsi="Cascadia Mono" w:cs="Cascadia Mono"/>
+          <w:color w:val="000000"/>
+          <w:kern w:val="0"/>
+          <w:sz w:val="19"/>
+          <w:szCs w:val="19"/>
+          <w:lang w:val="en-GB"/>
+        </w:rPr>
+        <w:t xml:space="preserve">            </w:t>
+      </w:r>
+      <w:proofErr w:type="spellStart"/>
+      <w:proofErr w:type="gramStart"/>
+      <w:r>
+        <w:rPr>
+          <w:rFonts w:ascii="Cascadia Mono" w:hAnsi="Cascadia Mono" w:cs="Cascadia Mono"/>
+          <w:color w:val="000000"/>
+          <w:kern w:val="0"/>
+          <w:sz w:val="19"/>
+          <w:szCs w:val="19"/>
+          <w:lang w:val="en-GB"/>
+        </w:rPr>
+        <w:t>products.Add</w:t>
+      </w:r>
+      <w:proofErr w:type="spellEnd"/>
+      <w:proofErr w:type="gramEnd"/>
+      <w:r>
+        <w:rPr>
+          <w:rFonts w:ascii="Cascadia Mono" w:hAnsi="Cascadia Mono" w:cs="Cascadia Mono"/>
+          <w:color w:val="000000"/>
+          <w:kern w:val="0"/>
+          <w:sz w:val="19"/>
+          <w:szCs w:val="19"/>
+          <w:lang w:val="en-GB"/>
+        </w:rPr>
+        <w:t>(</w:t>
+      </w:r>
+      <w:r>
+        <w:rPr>
+          <w:rFonts w:ascii="Cascadia Mono" w:hAnsi="Cascadia Mono" w:cs="Cascadia Mono"/>
+          <w:color w:val="0000FF"/>
+          <w:kern w:val="0"/>
+          <w:sz w:val="19"/>
+          <w:szCs w:val="19"/>
+          <w:lang w:val="en-GB"/>
+        </w:rPr>
+        <w:t>new</w:t>
+      </w:r>
+      <w:r>
+        <w:rPr>
+          <w:rFonts w:ascii="Cascadia Mono" w:hAnsi="Cascadia Mono" w:cs="Cascadia Mono"/>
+          <w:color w:val="000000"/>
+          <w:kern w:val="0"/>
+          <w:sz w:val="19"/>
+          <w:szCs w:val="19"/>
+          <w:lang w:val="en-GB"/>
+        </w:rPr>
+        <w:t xml:space="preserve"> Product(</w:t>
+      </w:r>
+      <w:r>
+        <w:rPr>
+          <w:rFonts w:ascii="Cascadia Mono" w:hAnsi="Cascadia Mono" w:cs="Cascadia Mono"/>
+          <w:color w:val="A31515"/>
+          <w:kern w:val="0"/>
+          <w:sz w:val="19"/>
+          <w:szCs w:val="19"/>
+          <w:lang w:val="en-GB"/>
+        </w:rPr>
+        <w:t>"Yogurt"</w:t>
+      </w:r>
+      <w:r>
+        <w:rPr>
+          <w:rFonts w:ascii="Cascadia Mono" w:hAnsi="Cascadia Mono" w:cs="Cascadia Mono"/>
+          <w:color w:val="000000"/>
+          <w:kern w:val="0"/>
+          <w:sz w:val="19"/>
+          <w:szCs w:val="19"/>
+          <w:lang w:val="en-GB"/>
+        </w:rPr>
+        <w:t>, 2137));</w:t>
+      </w:r>
+    </w:p>
+    <w:p>
+      <w:pPr>
+        <w:autoSpaceDE w:val="0"/>
+        <w:autoSpaceDN w:val="0"/>
+        <w:adjustRightInd w:val="0"/>
+        <w:spacing w:after="0" w:line="240" w:lineRule="auto"/>
+        <w:rPr>
+          <w:rFonts w:ascii="Cascadia Mono" w:hAnsi="Cascadia Mono" w:cs="Cascadia Mono"/>
+          <w:color w:val="000000"/>
+          <w:kern w:val="0"/>
+          <w:sz w:val="19"/>
+          <w:szCs w:val="19"/>
+          <w:lang w:val="en-GB"/>
+        </w:rPr>
+      </w:pPr>
+      <w:r>
+        <w:rPr>
+          <w:rFonts w:ascii="Cascadia Mono" w:hAnsi="Cascadia Mono" w:cs="Cascadia Mono"/>
+          <w:color w:val="000000"/>
+          <w:kern w:val="0"/>
+          <w:sz w:val="19"/>
+          <w:szCs w:val="19"/>
+          <w:lang w:val="en-GB"/>
+        </w:rPr>
+        <w:t xml:space="preserve">            </w:t>
+      </w:r>
+      <w:proofErr w:type="spellStart"/>
+      <w:proofErr w:type="gramStart"/>
+      <w:r>
+        <w:rPr>
+          <w:rFonts w:ascii="Cascadia Mono" w:hAnsi="Cascadia Mono" w:cs="Cascadia Mono"/>
+          <w:color w:val="000000"/>
+          <w:kern w:val="0"/>
+          <w:sz w:val="19"/>
+          <w:szCs w:val="19"/>
+          <w:lang w:val="en-GB"/>
+        </w:rPr>
+        <w:t>products.Add</w:t>
+      </w:r>
+      <w:proofErr w:type="spellEnd"/>
+      <w:proofErr w:type="gramEnd"/>
+      <w:r>
+        <w:rPr>
+          <w:rFonts w:ascii="Cascadia Mono" w:hAnsi="Cascadia Mono" w:cs="Cascadia Mono"/>
+          <w:color w:val="000000"/>
+          <w:kern w:val="0"/>
+          <w:sz w:val="19"/>
+          <w:szCs w:val="19"/>
+          <w:lang w:val="en-GB"/>
+        </w:rPr>
+        <w:t>(</w:t>
+      </w:r>
+      <w:r>
+        <w:rPr>
+          <w:rFonts w:ascii="Cascadia Mono" w:hAnsi="Cascadia Mono" w:cs="Cascadia Mono"/>
+          <w:color w:val="0000FF"/>
+          <w:kern w:val="0"/>
+          <w:sz w:val="19"/>
+          <w:szCs w:val="19"/>
+          <w:lang w:val="en-GB"/>
+        </w:rPr>
+        <w:t>new</w:t>
+      </w:r>
+      <w:r>
+        <w:rPr>
+          <w:rFonts w:ascii="Cascadia Mono" w:hAnsi="Cascadia Mono" w:cs="Cascadia Mono"/>
+          <w:color w:val="000000"/>
+          <w:kern w:val="0"/>
+          <w:sz w:val="19"/>
+          <w:szCs w:val="19"/>
+          <w:lang w:val="en-GB"/>
+        </w:rPr>
+        <w:t xml:space="preserve"> Product(</w:t>
+      </w:r>
+      <w:r>
+        <w:rPr>
+          <w:rFonts w:ascii="Cascadia Mono" w:hAnsi="Cascadia Mono" w:cs="Cascadia Mono"/>
+          <w:color w:val="A31515"/>
+          <w:kern w:val="0"/>
+          <w:sz w:val="19"/>
+          <w:szCs w:val="19"/>
+          <w:lang w:val="en-GB"/>
+        </w:rPr>
+        <w:t>"Beer"</w:t>
+      </w:r>
+      <w:r>
+        <w:rPr>
+          <w:rFonts w:ascii="Cascadia Mono" w:hAnsi="Cascadia Mono" w:cs="Cascadia Mono"/>
+          <w:color w:val="000000"/>
+          <w:kern w:val="0"/>
+          <w:sz w:val="19"/>
+          <w:szCs w:val="19"/>
+          <w:lang w:val="en-GB"/>
+        </w:rPr>
+        <w:t>, 50));</w:t>
+      </w:r>
+    </w:p>
+    <w:p>
+      <w:pPr>
+        <w:autoSpaceDE w:val="0"/>
+        <w:autoSpaceDN w:val="0"/>
+        <w:adjustRightInd w:val="0"/>
+        <w:spacing w:after="0" w:line="240" w:lineRule="auto"/>
+        <w:rPr>
+          <w:rFonts w:ascii="Cascadia Mono" w:hAnsi="Cascadia Mono" w:cs="Cascadia Mono"/>
+          <w:color w:val="000000"/>
+          <w:kern w:val="0"/>
+          <w:sz w:val="19"/>
+          <w:szCs w:val="19"/>
+          <w:lang w:val="en-GB"/>
+        </w:rPr>
+      </w:pPr>
+      <w:r>
+        <w:rPr>
+          <w:rFonts w:ascii="Cascadia Mono" w:hAnsi="Cascadia Mono" w:cs="Cascadia Mono"/>
+          <w:color w:val="000000"/>
+          <w:kern w:val="0"/>
+          <w:sz w:val="19"/>
+          <w:szCs w:val="19"/>
+          <w:lang w:val="en-GB"/>
+        </w:rPr>
+        <w:t xml:space="preserve">            </w:t>
+      </w:r>
+      <w:proofErr w:type="spellStart"/>
+      <w:proofErr w:type="gramStart"/>
+      <w:r>
+        <w:rPr>
+          <w:rFonts w:ascii="Cascadia Mono" w:hAnsi="Cascadia Mono" w:cs="Cascadia Mono"/>
+          <w:color w:val="000000"/>
+          <w:kern w:val="0"/>
+          <w:sz w:val="19"/>
+          <w:szCs w:val="19"/>
+          <w:lang w:val="en-GB"/>
+        </w:rPr>
+        <w:t>products.Add</w:t>
+      </w:r>
+      <w:proofErr w:type="spellEnd"/>
+      <w:proofErr w:type="gramEnd"/>
+      <w:r>
+        <w:rPr>
+          <w:rFonts w:ascii="Cascadia Mono" w:hAnsi="Cascadia Mono" w:cs="Cascadia Mono"/>
+          <w:color w:val="000000"/>
+          <w:kern w:val="0"/>
+          <w:sz w:val="19"/>
+          <w:szCs w:val="19"/>
+          <w:lang w:val="en-GB"/>
+        </w:rPr>
+        <w:t>(</w:t>
+      </w:r>
+      <w:r>
+        <w:rPr>
+          <w:rFonts w:ascii="Cascadia Mono" w:hAnsi="Cascadia Mono" w:cs="Cascadia Mono"/>
+          <w:color w:val="0000FF"/>
+          <w:kern w:val="0"/>
+          <w:sz w:val="19"/>
+          <w:szCs w:val="19"/>
+          <w:lang w:val="en-GB"/>
+        </w:rPr>
+        <w:t>new</w:t>
+      </w:r>
+      <w:r>
+        <w:rPr>
+          <w:rFonts w:ascii="Cascadia Mono" w:hAnsi="Cascadia Mono" w:cs="Cascadia Mono"/>
+          <w:color w:val="000000"/>
+          <w:kern w:val="0"/>
+          <w:sz w:val="19"/>
+          <w:szCs w:val="19"/>
+          <w:lang w:val="en-GB"/>
+        </w:rPr>
+        <w:t xml:space="preserve"> Product(</w:t>
+      </w:r>
+      <w:r>
+        <w:rPr>
+          <w:rFonts w:ascii="Cascadia Mono" w:hAnsi="Cascadia Mono" w:cs="Cascadia Mono"/>
+          <w:color w:val="A31515"/>
+          <w:kern w:val="0"/>
+          <w:sz w:val="19"/>
+          <w:szCs w:val="19"/>
+          <w:lang w:val="en-GB"/>
+        </w:rPr>
+        <w:t>"Hard drugs"</w:t>
+      </w:r>
+      <w:r>
+        <w:rPr>
+          <w:rFonts w:ascii="Cascadia Mono" w:hAnsi="Cascadia Mono" w:cs="Cascadia Mono"/>
+          <w:color w:val="000000"/>
+          <w:kern w:val="0"/>
+          <w:sz w:val="19"/>
+          <w:szCs w:val="19"/>
+          <w:lang w:val="en-GB"/>
+        </w:rPr>
+        <w:t>, 3));</w:t>
+      </w:r>
+    </w:p>
+    <w:p>
+      <w:pPr>
+        <w:autoSpaceDE w:val="0"/>
+        <w:autoSpaceDN w:val="0"/>
+        <w:adjustRightInd w:val="0"/>
+        <w:spacing w:after="0" w:line="240" w:lineRule="auto"/>
+        <w:rPr>
+          <w:rFonts w:ascii="Cascadia Mono" w:hAnsi="Cascadia Mono" w:cs="Cascadia Mono"/>
+          <w:color w:val="000000"/>
+          <w:kern w:val="0"/>
+          <w:sz w:val="19"/>
+          <w:szCs w:val="19"/>
+          <w:lang w:val="en-GB"/>
+        </w:rPr>
+      </w:pPr>
+    </w:p>
+    <w:p>
+      <w:pPr>
+        <w:autoSpaceDE w:val="0"/>
+        <w:autoSpaceDN w:val="0"/>
+        <w:adjustRightInd w:val="0"/>
+        <w:spacing w:after="0" w:line="240" w:lineRule="auto"/>
+        <w:rPr>
+          <w:rFonts w:ascii="Cascadia Mono" w:hAnsi="Cascadia Mono" w:cs="Cascadia Mono"/>
+          <w:color w:val="000000"/>
+          <w:kern w:val="0"/>
+          <w:sz w:val="19"/>
+          <w:szCs w:val="19"/>
+          <w:lang w:val="en-GB"/>
+        </w:rPr>
+      </w:pPr>
+      <w:r>
+        <w:rPr>
+          <w:rFonts w:ascii="Cascadia Mono" w:hAnsi="Cascadia Mono" w:cs="Cascadia Mono"/>
+          <w:color w:val="000000"/>
+          <w:kern w:val="0"/>
+          <w:sz w:val="19"/>
+          <w:szCs w:val="19"/>
+          <w:lang w:val="en-GB"/>
+        </w:rPr>
+        <w:t xml:space="preserve">            List&lt;Invoice&gt; invoices = </w:t>
+      </w:r>
+      <w:proofErr w:type="gramStart"/>
+      <w:r>
+        <w:rPr>
+          <w:rFonts w:ascii="Cascadia Mono" w:hAnsi="Cascadia Mono" w:cs="Cascadia Mono"/>
+          <w:color w:val="0000FF"/>
+          <w:kern w:val="0"/>
+          <w:sz w:val="19"/>
+          <w:szCs w:val="19"/>
+          <w:lang w:val="en-GB"/>
+        </w:rPr>
+        <w:t>new</w:t>
+      </w:r>
+      <w:r>
+        <w:rPr>
+          <w:rFonts w:ascii="Cascadia Mono" w:hAnsi="Cascadia Mono" w:cs="Cascadia Mono"/>
+          <w:color w:val="000000"/>
+          <w:kern w:val="0"/>
+          <w:sz w:val="19"/>
+          <w:szCs w:val="19"/>
+          <w:lang w:val="en-GB"/>
+        </w:rPr>
+        <w:t>(</w:t>
+      </w:r>
+      <w:proofErr w:type="gramEnd"/>
+      <w:r>
+        <w:rPr>
+          <w:rFonts w:ascii="Cascadia Mono" w:hAnsi="Cascadia Mono" w:cs="Cascadia Mono"/>
+          <w:color w:val="000000"/>
+          <w:kern w:val="0"/>
+          <w:sz w:val="19"/>
+          <w:szCs w:val="19"/>
+          <w:lang w:val="en-GB"/>
+        </w:rPr>
+        <w:t>);</w:t>
+      </w:r>
+    </w:p>
+    <w:p>
+      <w:pPr>
+        <w:autoSpaceDE w:val="0"/>
+        <w:autoSpaceDN w:val="0"/>
+        <w:adjustRightInd w:val="0"/>
+        <w:spacing w:after="0" w:line="240" w:lineRule="auto"/>
+        <w:rPr>
+          <w:rFonts w:ascii="Cascadia Mono" w:hAnsi="Cascadia Mono" w:cs="Cascadia Mono"/>
+          <w:color w:val="000000"/>
+          <w:kern w:val="0"/>
+          <w:sz w:val="19"/>
+          <w:szCs w:val="19"/>
+          <w:lang w:val="en-GB"/>
+        </w:rPr>
+      </w:pPr>
+      <w:r>
+        <w:rPr>
+          <w:rFonts w:ascii="Cascadia Mono" w:hAnsi="Cascadia Mono" w:cs="Cascadia Mono"/>
+          <w:color w:val="000000"/>
+          <w:kern w:val="0"/>
+          <w:sz w:val="19"/>
+          <w:szCs w:val="19"/>
+          <w:lang w:val="en-GB"/>
+        </w:rPr>
+        <w:t xml:space="preserve">            </w:t>
+      </w:r>
+      <w:proofErr w:type="spellStart"/>
+      <w:proofErr w:type="gramStart"/>
+      <w:r>
+        <w:rPr>
+          <w:rFonts w:ascii="Cascadia Mono" w:hAnsi="Cascadia Mono" w:cs="Cascadia Mono"/>
+          <w:color w:val="000000"/>
+          <w:kern w:val="0"/>
+          <w:sz w:val="19"/>
+          <w:szCs w:val="19"/>
+          <w:lang w:val="en-GB"/>
+        </w:rPr>
+        <w:t>invoices.Add</w:t>
+      </w:r>
+      <w:proofErr w:type="spellEnd"/>
+      <w:proofErr w:type="gramEnd"/>
+      <w:r>
+        <w:rPr>
+          <w:rFonts w:ascii="Cascadia Mono" w:hAnsi="Cascadia Mono" w:cs="Cascadia Mono"/>
+          <w:color w:val="000000"/>
+          <w:kern w:val="0"/>
+          <w:sz w:val="19"/>
+          <w:szCs w:val="19"/>
+          <w:lang w:val="en-GB"/>
+        </w:rPr>
+        <w:t>(</w:t>
+      </w:r>
+      <w:r>
+        <w:rPr>
+          <w:rFonts w:ascii="Cascadia Mono" w:hAnsi="Cascadia Mono" w:cs="Cascadia Mono"/>
+          <w:color w:val="0000FF"/>
+          <w:kern w:val="0"/>
+          <w:sz w:val="19"/>
+          <w:szCs w:val="19"/>
+          <w:lang w:val="en-GB"/>
+        </w:rPr>
+        <w:t>new</w:t>
+      </w:r>
+      <w:r>
+        <w:rPr>
+          <w:rFonts w:ascii="Cascadia Mono" w:hAnsi="Cascadia Mono" w:cs="Cascadia Mono"/>
+          <w:color w:val="000000"/>
+          <w:kern w:val="0"/>
+          <w:sz w:val="19"/>
+          <w:szCs w:val="19"/>
+          <w:lang w:val="en-GB"/>
+        </w:rPr>
+        <w:t xml:space="preserve"> Invoice(1));</w:t>
+      </w:r>
+    </w:p>
+    <w:p>
+      <w:pPr>
+        <w:autoSpaceDE w:val="0"/>
+        <w:autoSpaceDN w:val="0"/>
+        <w:adjustRightInd w:val="0"/>
+        <w:spacing w:after="0" w:line="240" w:lineRule="auto"/>
+        <w:rPr>
+          <w:rFonts w:ascii="Cascadia Mono" w:hAnsi="Cascadia Mono" w:cs="Cascadia Mono"/>
+          <w:color w:val="000000"/>
+          <w:kern w:val="0"/>
+          <w:sz w:val="19"/>
+          <w:szCs w:val="19"/>
+          <w:lang w:val="en-GB"/>
+        </w:rPr>
+      </w:pPr>
+      <w:r>
+        <w:rPr>
+          <w:rFonts w:ascii="Cascadia Mono" w:hAnsi="Cascadia Mono" w:cs="Cascadia Mono"/>
+          <w:color w:val="000000"/>
+          <w:kern w:val="0"/>
+          <w:sz w:val="19"/>
+          <w:szCs w:val="19"/>
+          <w:lang w:val="en-GB"/>
+        </w:rPr>
+        <w:t xml:space="preserve">            </w:t>
+      </w:r>
+      <w:proofErr w:type="spellStart"/>
+      <w:proofErr w:type="gramStart"/>
+      <w:r>
+        <w:rPr>
+          <w:rFonts w:ascii="Cascadia Mono" w:hAnsi="Cascadia Mono" w:cs="Cascadia Mono"/>
+          <w:color w:val="000000"/>
+          <w:kern w:val="0"/>
+          <w:sz w:val="19"/>
+          <w:szCs w:val="19"/>
+          <w:lang w:val="en-GB"/>
+        </w:rPr>
+        <w:t>invoices.Add</w:t>
+      </w:r>
+      <w:proofErr w:type="spellEnd"/>
+      <w:proofErr w:type="gramEnd"/>
+      <w:r>
+        <w:rPr>
+          <w:rFonts w:ascii="Cascadia Mono" w:hAnsi="Cascadia Mono" w:cs="Cascadia Mono"/>
+          <w:color w:val="000000"/>
+          <w:kern w:val="0"/>
+          <w:sz w:val="19"/>
+          <w:szCs w:val="19"/>
+          <w:lang w:val="en-GB"/>
+        </w:rPr>
+        <w:t>(</w:t>
+      </w:r>
+      <w:r>
+        <w:rPr>
+          <w:rFonts w:ascii="Cascadia Mono" w:hAnsi="Cascadia Mono" w:cs="Cascadia Mono"/>
+          <w:color w:val="0000FF"/>
+          <w:kern w:val="0"/>
+          <w:sz w:val="19"/>
+          <w:szCs w:val="19"/>
+          <w:lang w:val="en-GB"/>
+        </w:rPr>
+        <w:t>new</w:t>
+      </w:r>
+      <w:r>
+        <w:rPr>
+          <w:rFonts w:ascii="Cascadia Mono" w:hAnsi="Cascadia Mono" w:cs="Cascadia Mono"/>
+          <w:color w:val="000000"/>
+          <w:kern w:val="0"/>
+          <w:sz w:val="19"/>
+          <w:szCs w:val="19"/>
+          <w:lang w:val="en-GB"/>
+        </w:rPr>
+        <w:t xml:space="preserve"> Invoice(4));</w:t>
+      </w:r>
+    </w:p>
+    <w:p>
+      <w:pPr>
+        <w:autoSpaceDE w:val="0"/>
+        <w:autoSpaceDN w:val="0"/>
+        <w:adjustRightInd w:val="0"/>
+        <w:spacing w:after="0" w:line="240" w:lineRule="auto"/>
+        <w:rPr>
+          <w:rFonts w:ascii="Cascadia Mono" w:hAnsi="Cascadia Mono" w:cs="Cascadia Mono"/>
+          <w:color w:val="000000"/>
+          <w:kern w:val="0"/>
+          <w:sz w:val="19"/>
+          <w:szCs w:val="19"/>
+          <w:lang w:val="en-GB"/>
+        </w:rPr>
+      </w:pPr>
+    </w:p>
+    <w:p>
+      <w:pPr>
+        <w:autoSpaceDE w:val="0"/>
+        <w:autoSpaceDN w:val="0"/>
+        <w:adjustRightInd w:val="0"/>
+        <w:spacing w:after="0" w:line="240" w:lineRule="auto"/>
+        <w:rPr>
+          <w:rFonts w:ascii="Cascadia Mono" w:hAnsi="Cascadia Mono" w:cs="Cascadia Mono"/>
+          <w:color w:val="000000"/>
+          <w:kern w:val="0"/>
+          <w:sz w:val="19"/>
+          <w:szCs w:val="19"/>
+          <w:lang w:val="en-GB"/>
+        </w:rPr>
+      </w:pPr>
+      <w:r>
+        <w:rPr>
+          <w:rFonts w:ascii="Cascadia Mono" w:hAnsi="Cascadia Mono" w:cs="Cascadia Mono"/>
+          <w:color w:val="000000"/>
+          <w:kern w:val="0"/>
+          <w:sz w:val="19"/>
+          <w:szCs w:val="19"/>
+          <w:lang w:val="en-GB"/>
+        </w:rPr>
+        <w:t xml:space="preserve">            Supplier </w:t>
+      </w:r>
+      <w:proofErr w:type="spellStart"/>
+      <w:r>
+        <w:rPr>
+          <w:rFonts w:ascii="Cascadia Mono" w:hAnsi="Cascadia Mono" w:cs="Cascadia Mono"/>
+          <w:color w:val="000000"/>
+          <w:kern w:val="0"/>
+          <w:sz w:val="19"/>
+          <w:szCs w:val="19"/>
+          <w:lang w:val="en-GB"/>
+        </w:rPr>
+        <w:t>supplier</w:t>
+      </w:r>
+      <w:proofErr w:type="spellEnd"/>
+      <w:r>
+        <w:rPr>
+          <w:rFonts w:ascii="Cascadia Mono" w:hAnsi="Cascadia Mono" w:cs="Cascadia Mono"/>
+          <w:color w:val="000000"/>
+          <w:kern w:val="0"/>
+          <w:sz w:val="19"/>
+          <w:szCs w:val="19"/>
+          <w:lang w:val="en-GB"/>
+        </w:rPr>
+        <w:t xml:space="preserve"> = </w:t>
+      </w:r>
+      <w:r>
+        <w:rPr>
+          <w:rFonts w:ascii="Cascadia Mono" w:hAnsi="Cascadia Mono" w:cs="Cascadia Mono"/>
+          <w:color w:val="0000FF"/>
+          <w:kern w:val="0"/>
+          <w:sz w:val="19"/>
+          <w:szCs w:val="19"/>
+          <w:lang w:val="en-GB"/>
+        </w:rPr>
+        <w:t>new</w:t>
+      </w:r>
+      <w:r>
+        <w:rPr>
+          <w:rFonts w:ascii="Cascadia Mono" w:hAnsi="Cascadia Mono" w:cs="Cascadia Mono"/>
+          <w:color w:val="000000"/>
+          <w:kern w:val="0"/>
+          <w:sz w:val="19"/>
+          <w:szCs w:val="19"/>
+          <w:lang w:val="en-GB"/>
+        </w:rPr>
+        <w:t xml:space="preserve"> </w:t>
+      </w:r>
+      <w:proofErr w:type="gramStart"/>
+      <w:r>
+        <w:rPr>
+          <w:rFonts w:ascii="Cascadia Mono" w:hAnsi="Cascadia Mono" w:cs="Cascadia Mono"/>
+          <w:color w:val="000000"/>
+          <w:kern w:val="0"/>
+          <w:sz w:val="19"/>
+          <w:szCs w:val="19"/>
+          <w:lang w:val="en-GB"/>
+        </w:rPr>
+        <w:t>Supplier(</w:t>
+      </w:r>
+      <w:proofErr w:type="gramEnd"/>
+      <w:r>
+        <w:rPr>
+          <w:rFonts w:ascii="Cascadia Mono" w:hAnsi="Cascadia Mono" w:cs="Cascadia Mono"/>
+          <w:color w:val="000000"/>
+          <w:kern w:val="0"/>
+          <w:sz w:val="19"/>
+          <w:szCs w:val="19"/>
+          <w:lang w:val="en-GB"/>
+        </w:rPr>
+        <w:t>) {</w:t>
+      </w:r>
+    </w:p>
+    <w:p>
+      <w:pPr>
+        <w:autoSpaceDE w:val="0"/>
+        <w:autoSpaceDN w:val="0"/>
+        <w:adjustRightInd w:val="0"/>
+        <w:spacing w:after="0" w:line="240" w:lineRule="auto"/>
+        <w:rPr>
+          <w:rFonts w:ascii="Cascadia Mono" w:hAnsi="Cascadia Mono" w:cs="Cascadia Mono"/>
+          <w:color w:val="000000"/>
+          <w:kern w:val="0"/>
+          <w:sz w:val="19"/>
+          <w:szCs w:val="19"/>
+          <w:lang w:val="pl-PL"/>
+        </w:rPr>
+      </w:pPr>
+      <w:r>
+        <w:rPr>
+          <w:rFonts w:ascii="Cascadia Mono" w:hAnsi="Cascadia Mono" w:cs="Cascadia Mono"/>
+          <w:color w:val="000000"/>
+          <w:kern w:val="0"/>
+          <w:sz w:val="19"/>
+          <w:szCs w:val="19"/>
+          <w:lang w:val="en-GB"/>
+        </w:rPr>
+        <w:t xml:space="preserve">                </w:t>
+      </w:r>
+      <w:proofErr w:type="spellStart"/>
+      <w:r>
+        <w:rPr>
+          <w:rFonts w:ascii="Cascadia Mono" w:hAnsi="Cascadia Mono" w:cs="Cascadia Mono"/>
+          <w:color w:val="000000"/>
+          <w:kern w:val="0"/>
+          <w:sz w:val="19"/>
+          <w:szCs w:val="19"/>
+          <w:lang w:val="pl-PL"/>
+        </w:rPr>
+        <w:t>CompanyName</w:t>
+      </w:r>
+      <w:proofErr w:type="spellEnd"/>
+      <w:r>
+        <w:rPr>
+          <w:rFonts w:ascii="Cascadia Mono" w:hAnsi="Cascadia Mono" w:cs="Cascadia Mono"/>
+          <w:color w:val="000000"/>
+          <w:kern w:val="0"/>
+          <w:sz w:val="19"/>
+          <w:szCs w:val="19"/>
+          <w:lang w:val="pl-PL"/>
+        </w:rPr>
+        <w:t xml:space="preserve"> = </w:t>
+      </w:r>
+      <w:r>
+        <w:rPr>
+          <w:rFonts w:ascii="Cascadia Mono" w:hAnsi="Cascadia Mono" w:cs="Cascadia Mono"/>
+          <w:color w:val="A31515"/>
+          <w:kern w:val="0"/>
+          <w:sz w:val="19"/>
+          <w:szCs w:val="19"/>
+          <w:lang w:val="pl-PL"/>
+        </w:rPr>
+        <w:t>"</w:t>
+      </w:r>
+      <w:proofErr w:type="spellStart"/>
+      <w:r>
+        <w:rPr>
+          <w:rFonts w:ascii="Cascadia Mono" w:hAnsi="Cascadia Mono" w:cs="Cascadia Mono"/>
+          <w:color w:val="A31515"/>
+          <w:kern w:val="0"/>
+          <w:sz w:val="19"/>
+          <w:szCs w:val="19"/>
+          <w:lang w:val="pl-PL"/>
+        </w:rPr>
+        <w:t>Krakow</w:t>
+      </w:r>
+      <w:proofErr w:type="spellEnd"/>
+      <w:r>
+        <w:rPr>
+          <w:rFonts w:ascii="Cascadia Mono" w:hAnsi="Cascadia Mono" w:cs="Cascadia Mono"/>
+          <w:color w:val="A31515"/>
+          <w:kern w:val="0"/>
+          <w:sz w:val="19"/>
+          <w:szCs w:val="19"/>
+          <w:lang w:val="pl-PL"/>
+        </w:rPr>
+        <w:t xml:space="preserve"> Trans"</w:t>
+      </w:r>
+      <w:r>
+        <w:rPr>
+          <w:rFonts w:ascii="Cascadia Mono" w:hAnsi="Cascadia Mono" w:cs="Cascadia Mono"/>
+          <w:color w:val="000000"/>
+          <w:kern w:val="0"/>
+          <w:sz w:val="19"/>
+          <w:szCs w:val="19"/>
+          <w:lang w:val="pl-PL"/>
+        </w:rPr>
+        <w:t xml:space="preserve">, City = </w:t>
+      </w:r>
+      <w:r>
+        <w:rPr>
+          <w:rFonts w:ascii="Cascadia Mono" w:hAnsi="Cascadia Mono" w:cs="Cascadia Mono"/>
+          <w:color w:val="A31515"/>
+          <w:kern w:val="0"/>
+          <w:sz w:val="19"/>
+          <w:szCs w:val="19"/>
+          <w:lang w:val="pl-PL"/>
+        </w:rPr>
+        <w:t>"</w:t>
+      </w:r>
+      <w:proofErr w:type="spellStart"/>
+      <w:r>
+        <w:rPr>
+          <w:rFonts w:ascii="Cascadia Mono" w:hAnsi="Cascadia Mono" w:cs="Cascadia Mono"/>
+          <w:color w:val="A31515"/>
+          <w:kern w:val="0"/>
+          <w:sz w:val="19"/>
+          <w:szCs w:val="19"/>
+          <w:lang w:val="pl-PL"/>
+        </w:rPr>
+        <w:t>Czestochowa</w:t>
+      </w:r>
+      <w:proofErr w:type="spellEnd"/>
+      <w:r>
+        <w:rPr>
+          <w:rFonts w:ascii="Cascadia Mono" w:hAnsi="Cascadia Mono" w:cs="Cascadia Mono"/>
+          <w:color w:val="A31515"/>
+          <w:kern w:val="0"/>
+          <w:sz w:val="19"/>
+          <w:szCs w:val="19"/>
+          <w:lang w:val="pl-PL"/>
+        </w:rPr>
+        <w:t>"</w:t>
+      </w:r>
+      <w:r>
+        <w:rPr>
+          <w:rFonts w:ascii="Cascadia Mono" w:hAnsi="Cascadia Mono" w:cs="Cascadia Mono"/>
+          <w:color w:val="000000"/>
+          <w:kern w:val="0"/>
+          <w:sz w:val="19"/>
+          <w:szCs w:val="19"/>
+          <w:lang w:val="pl-PL"/>
+        </w:rPr>
+        <w:t xml:space="preserve">, </w:t>
+      </w:r>
+      <w:proofErr w:type="spellStart"/>
+      <w:r>
+        <w:rPr>
+          <w:rFonts w:ascii="Cascadia Mono" w:hAnsi="Cascadia Mono" w:cs="Cascadia Mono"/>
+          <w:color w:val="000000"/>
+          <w:kern w:val="0"/>
+          <w:sz w:val="19"/>
+          <w:szCs w:val="19"/>
+          <w:lang w:val="pl-PL"/>
+        </w:rPr>
+        <w:t>Street</w:t>
+      </w:r>
+      <w:proofErr w:type="spellEnd"/>
+      <w:r>
+        <w:rPr>
+          <w:rFonts w:ascii="Cascadia Mono" w:hAnsi="Cascadia Mono" w:cs="Cascadia Mono"/>
+          <w:color w:val="000000"/>
+          <w:kern w:val="0"/>
+          <w:sz w:val="19"/>
+          <w:szCs w:val="19"/>
+          <w:lang w:val="pl-PL"/>
+        </w:rPr>
+        <w:t xml:space="preserve"> = </w:t>
+      </w:r>
+      <w:r>
+        <w:rPr>
+          <w:rFonts w:ascii="Cascadia Mono" w:hAnsi="Cascadia Mono" w:cs="Cascadia Mono"/>
+          <w:color w:val="A31515"/>
+          <w:kern w:val="0"/>
+          <w:sz w:val="19"/>
+          <w:szCs w:val="19"/>
+          <w:lang w:val="pl-PL"/>
+        </w:rPr>
+        <w:t>"</w:t>
+      </w:r>
+      <w:proofErr w:type="spellStart"/>
+      <w:r>
+        <w:rPr>
+          <w:rFonts w:ascii="Cascadia Mono" w:hAnsi="Cascadia Mono" w:cs="Cascadia Mono"/>
+          <w:color w:val="A31515"/>
+          <w:kern w:val="0"/>
+          <w:sz w:val="19"/>
+          <w:szCs w:val="19"/>
+          <w:lang w:val="pl-PL"/>
+        </w:rPr>
+        <w:t>Jasnogorska</w:t>
+      </w:r>
+      <w:proofErr w:type="spellEnd"/>
+      <w:r>
+        <w:rPr>
+          <w:rFonts w:ascii="Cascadia Mono" w:hAnsi="Cascadia Mono" w:cs="Cascadia Mono"/>
+          <w:color w:val="A31515"/>
+          <w:kern w:val="0"/>
+          <w:sz w:val="19"/>
+          <w:szCs w:val="19"/>
+          <w:lang w:val="pl-PL"/>
+        </w:rPr>
+        <w:t xml:space="preserve"> 333"</w:t>
+      </w:r>
+    </w:p>
+    <w:p>
+      <w:pPr>
+        <w:autoSpaceDE w:val="0"/>
+        <w:autoSpaceDN w:val="0"/>
+        <w:adjustRightInd w:val="0"/>
+        <w:spacing w:after="0" w:line="240" w:lineRule="auto"/>
+        <w:rPr>
+          <w:rFonts w:ascii="Cascadia Mono" w:hAnsi="Cascadia Mono" w:cs="Cascadia Mono"/>
+          <w:color w:val="000000"/>
+          <w:kern w:val="0"/>
+          <w:sz w:val="19"/>
+          <w:szCs w:val="19"/>
+          <w:lang w:val="en-GB"/>
+        </w:rPr>
+      </w:pPr>
+      <w:r>
+        <w:rPr>
+          <w:rFonts w:ascii="Cascadia Mono" w:hAnsi="Cascadia Mono" w:cs="Cascadia Mono"/>
+          <w:color w:val="000000"/>
+          <w:kern w:val="0"/>
+          <w:sz w:val="19"/>
+          <w:szCs w:val="19"/>
+          <w:lang w:val="pl-PL"/>
+        </w:rPr>
+        <w:t xml:space="preserve">            </w:t>
+      </w:r>
+      <w:r>
+        <w:rPr>
+          <w:rFonts w:ascii="Cascadia Mono" w:hAnsi="Cascadia Mono" w:cs="Cascadia Mono"/>
+          <w:color w:val="000000"/>
+          <w:kern w:val="0"/>
+          <w:sz w:val="19"/>
+          <w:szCs w:val="19"/>
+          <w:lang w:val="en-GB"/>
+        </w:rPr>
+        <w:t>};</w:t>
+      </w:r>
+    </w:p>
+    <w:p>
+      <w:pPr>
+        <w:autoSpaceDE w:val="0"/>
+        <w:autoSpaceDN w:val="0"/>
+        <w:adjustRightInd w:val="0"/>
+        <w:spacing w:after="0" w:line="240" w:lineRule="auto"/>
+        <w:rPr>
+          <w:rFonts w:ascii="Cascadia Mono" w:hAnsi="Cascadia Mono" w:cs="Cascadia Mono"/>
+          <w:color w:val="000000"/>
+          <w:kern w:val="0"/>
+          <w:sz w:val="19"/>
+          <w:szCs w:val="19"/>
+          <w:lang w:val="en-GB"/>
+        </w:rPr>
+      </w:pPr>
+    </w:p>
+    <w:p>
+      <w:pPr>
+        <w:autoSpaceDE w:val="0"/>
+        <w:autoSpaceDN w:val="0"/>
+        <w:adjustRightInd w:val="0"/>
+        <w:spacing w:after="0" w:line="240" w:lineRule="auto"/>
+        <w:rPr>
+          <w:rFonts w:ascii="Cascadia Mono" w:hAnsi="Cascadia Mono" w:cs="Cascadia Mono"/>
+          <w:color w:val="000000"/>
+          <w:kern w:val="0"/>
+          <w:sz w:val="19"/>
+          <w:szCs w:val="19"/>
+          <w:lang w:val="en-GB"/>
+        </w:rPr>
+      </w:pPr>
+      <w:r>
+        <w:rPr>
+          <w:rFonts w:ascii="Cascadia Mono" w:hAnsi="Cascadia Mono" w:cs="Cascadia Mono"/>
+          <w:color w:val="000000"/>
+          <w:kern w:val="0"/>
+          <w:sz w:val="19"/>
+          <w:szCs w:val="19"/>
+          <w:lang w:val="en-GB"/>
+        </w:rPr>
+        <w:t xml:space="preserve">            products[0</w:t>
+      </w:r>
+      <w:proofErr w:type="gramStart"/>
+      <w:r>
+        <w:rPr>
+          <w:rFonts w:ascii="Cascadia Mono" w:hAnsi="Cascadia Mono" w:cs="Cascadia Mono"/>
+          <w:color w:val="000000"/>
+          <w:kern w:val="0"/>
+          <w:sz w:val="19"/>
+          <w:szCs w:val="19"/>
+          <w:lang w:val="en-GB"/>
+        </w:rPr>
+        <w:t>].</w:t>
+      </w:r>
+      <w:proofErr w:type="spellStart"/>
+      <w:r>
+        <w:rPr>
+          <w:rFonts w:ascii="Cascadia Mono" w:hAnsi="Cascadia Mono" w:cs="Cascadia Mono"/>
+          <w:color w:val="000000"/>
+          <w:kern w:val="0"/>
+          <w:sz w:val="19"/>
+          <w:szCs w:val="19"/>
+          <w:lang w:val="en-GB"/>
+        </w:rPr>
+        <w:t>Invoices.Add</w:t>
+      </w:r>
+      <w:proofErr w:type="spellEnd"/>
+      <w:proofErr w:type="gramEnd"/>
+      <w:r>
+        <w:rPr>
+          <w:rFonts w:ascii="Cascadia Mono" w:hAnsi="Cascadia Mono" w:cs="Cascadia Mono"/>
+          <w:color w:val="000000"/>
+          <w:kern w:val="0"/>
+          <w:sz w:val="19"/>
+          <w:szCs w:val="19"/>
+          <w:lang w:val="en-GB"/>
+        </w:rPr>
+        <w:t>(invoices[0]);</w:t>
+      </w:r>
+    </w:p>
+    <w:p>
+      <w:pPr>
+        <w:autoSpaceDE w:val="0"/>
+        <w:autoSpaceDN w:val="0"/>
+        <w:adjustRightInd w:val="0"/>
+        <w:spacing w:after="0" w:line="240" w:lineRule="auto"/>
+        <w:rPr>
+          <w:rFonts w:ascii="Cascadia Mono" w:hAnsi="Cascadia Mono" w:cs="Cascadia Mono"/>
+          <w:color w:val="000000"/>
+          <w:kern w:val="0"/>
+          <w:sz w:val="19"/>
+          <w:szCs w:val="19"/>
+          <w:lang w:val="en-GB"/>
+        </w:rPr>
+      </w:pPr>
+      <w:r>
+        <w:rPr>
+          <w:rFonts w:ascii="Cascadia Mono" w:hAnsi="Cascadia Mono" w:cs="Cascadia Mono"/>
+          <w:color w:val="000000"/>
+          <w:kern w:val="0"/>
+          <w:sz w:val="19"/>
+          <w:szCs w:val="19"/>
+          <w:lang w:val="en-GB"/>
+        </w:rPr>
+        <w:t xml:space="preserve">            products[1</w:t>
+      </w:r>
+      <w:proofErr w:type="gramStart"/>
+      <w:r>
+        <w:rPr>
+          <w:rFonts w:ascii="Cascadia Mono" w:hAnsi="Cascadia Mono" w:cs="Cascadia Mono"/>
+          <w:color w:val="000000"/>
+          <w:kern w:val="0"/>
+          <w:sz w:val="19"/>
+          <w:szCs w:val="19"/>
+          <w:lang w:val="en-GB"/>
+        </w:rPr>
+        <w:t>].</w:t>
+      </w:r>
+      <w:proofErr w:type="spellStart"/>
+      <w:r>
+        <w:rPr>
+          <w:rFonts w:ascii="Cascadia Mono" w:hAnsi="Cascadia Mono" w:cs="Cascadia Mono"/>
+          <w:color w:val="000000"/>
+          <w:kern w:val="0"/>
+          <w:sz w:val="19"/>
+          <w:szCs w:val="19"/>
+          <w:lang w:val="en-GB"/>
+        </w:rPr>
+        <w:t>Invoices.Add</w:t>
+      </w:r>
+      <w:proofErr w:type="spellEnd"/>
+      <w:proofErr w:type="gramEnd"/>
+      <w:r>
+        <w:rPr>
+          <w:rFonts w:ascii="Cascadia Mono" w:hAnsi="Cascadia Mono" w:cs="Cascadia Mono"/>
+          <w:color w:val="000000"/>
+          <w:kern w:val="0"/>
+          <w:sz w:val="19"/>
+          <w:szCs w:val="19"/>
+          <w:lang w:val="en-GB"/>
+        </w:rPr>
+        <w:t>(invoices[0]);</w:t>
+      </w:r>
+    </w:p>
+    <w:p>
+      <w:pPr>
+        <w:autoSpaceDE w:val="0"/>
+        <w:autoSpaceDN w:val="0"/>
+        <w:adjustRightInd w:val="0"/>
+        <w:spacing w:after="0" w:line="240" w:lineRule="auto"/>
+        <w:rPr>
+          <w:rFonts w:ascii="Cascadia Mono" w:hAnsi="Cascadia Mono" w:cs="Cascadia Mono"/>
+          <w:color w:val="000000"/>
+          <w:kern w:val="0"/>
+          <w:sz w:val="19"/>
+          <w:szCs w:val="19"/>
+          <w:lang w:val="en-GB"/>
+        </w:rPr>
+      </w:pPr>
+      <w:r>
+        <w:rPr>
+          <w:rFonts w:ascii="Cascadia Mono" w:hAnsi="Cascadia Mono" w:cs="Cascadia Mono"/>
+          <w:color w:val="000000"/>
+          <w:kern w:val="0"/>
+          <w:sz w:val="19"/>
+          <w:szCs w:val="19"/>
+          <w:lang w:val="en-GB"/>
+        </w:rPr>
+        <w:t xml:space="preserve">            products[1</w:t>
+      </w:r>
+      <w:proofErr w:type="gramStart"/>
+      <w:r>
+        <w:rPr>
+          <w:rFonts w:ascii="Cascadia Mono" w:hAnsi="Cascadia Mono" w:cs="Cascadia Mono"/>
+          <w:color w:val="000000"/>
+          <w:kern w:val="0"/>
+          <w:sz w:val="19"/>
+          <w:szCs w:val="19"/>
+          <w:lang w:val="en-GB"/>
+        </w:rPr>
+        <w:t>].</w:t>
+      </w:r>
+      <w:proofErr w:type="spellStart"/>
+      <w:r>
+        <w:rPr>
+          <w:rFonts w:ascii="Cascadia Mono" w:hAnsi="Cascadia Mono" w:cs="Cascadia Mono"/>
+          <w:color w:val="000000"/>
+          <w:kern w:val="0"/>
+          <w:sz w:val="19"/>
+          <w:szCs w:val="19"/>
+          <w:lang w:val="en-GB"/>
+        </w:rPr>
+        <w:t>Invoices.Add</w:t>
+      </w:r>
+      <w:proofErr w:type="spellEnd"/>
+      <w:proofErr w:type="gramEnd"/>
+      <w:r>
+        <w:rPr>
+          <w:rFonts w:ascii="Cascadia Mono" w:hAnsi="Cascadia Mono" w:cs="Cascadia Mono"/>
+          <w:color w:val="000000"/>
+          <w:kern w:val="0"/>
+          <w:sz w:val="19"/>
+          <w:szCs w:val="19"/>
+          <w:lang w:val="en-GB"/>
+        </w:rPr>
+        <w:t>(invoices[1]);</w:t>
+      </w:r>
+    </w:p>
+    <w:p>
+      <w:pPr>
+        <w:autoSpaceDE w:val="0"/>
+        <w:autoSpaceDN w:val="0"/>
+        <w:adjustRightInd w:val="0"/>
+        <w:spacing w:after="0" w:line="240" w:lineRule="auto"/>
+        <w:rPr>
+          <w:rFonts w:ascii="Cascadia Mono" w:hAnsi="Cascadia Mono" w:cs="Cascadia Mono"/>
+          <w:color w:val="000000"/>
+          <w:kern w:val="0"/>
+          <w:sz w:val="19"/>
+          <w:szCs w:val="19"/>
+          <w:lang w:val="en-GB"/>
+        </w:rPr>
+      </w:pPr>
+      <w:r>
+        <w:rPr>
+          <w:rFonts w:ascii="Cascadia Mono" w:hAnsi="Cascadia Mono" w:cs="Cascadia Mono"/>
+          <w:color w:val="000000"/>
+          <w:kern w:val="0"/>
+          <w:sz w:val="19"/>
+          <w:szCs w:val="19"/>
+          <w:lang w:val="en-GB"/>
+        </w:rPr>
+        <w:t xml:space="preserve">            products[2</w:t>
+      </w:r>
+      <w:proofErr w:type="gramStart"/>
+      <w:r>
+        <w:rPr>
+          <w:rFonts w:ascii="Cascadia Mono" w:hAnsi="Cascadia Mono" w:cs="Cascadia Mono"/>
+          <w:color w:val="000000"/>
+          <w:kern w:val="0"/>
+          <w:sz w:val="19"/>
+          <w:szCs w:val="19"/>
+          <w:lang w:val="en-GB"/>
+        </w:rPr>
+        <w:t>].</w:t>
+      </w:r>
+      <w:proofErr w:type="spellStart"/>
+      <w:r>
+        <w:rPr>
+          <w:rFonts w:ascii="Cascadia Mono" w:hAnsi="Cascadia Mono" w:cs="Cascadia Mono"/>
+          <w:color w:val="000000"/>
+          <w:kern w:val="0"/>
+          <w:sz w:val="19"/>
+          <w:szCs w:val="19"/>
+          <w:lang w:val="en-GB"/>
+        </w:rPr>
+        <w:t>Invoices.Add</w:t>
+      </w:r>
+      <w:proofErr w:type="spellEnd"/>
+      <w:proofErr w:type="gramEnd"/>
+      <w:r>
+        <w:rPr>
+          <w:rFonts w:ascii="Cascadia Mono" w:hAnsi="Cascadia Mono" w:cs="Cascadia Mono"/>
+          <w:color w:val="000000"/>
+          <w:kern w:val="0"/>
+          <w:sz w:val="19"/>
+          <w:szCs w:val="19"/>
+          <w:lang w:val="en-GB"/>
+        </w:rPr>
+        <w:t>(invoices[1]);</w:t>
+      </w:r>
+    </w:p>
+    <w:p>
+      <w:pPr>
+        <w:autoSpaceDE w:val="0"/>
+        <w:autoSpaceDN w:val="0"/>
+        <w:adjustRightInd w:val="0"/>
+        <w:spacing w:after="0" w:line="240" w:lineRule="auto"/>
+        <w:rPr>
+          <w:rFonts w:ascii="Cascadia Mono" w:hAnsi="Cascadia Mono" w:cs="Cascadia Mono"/>
+          <w:color w:val="000000"/>
+          <w:kern w:val="0"/>
+          <w:sz w:val="19"/>
+          <w:szCs w:val="19"/>
+          <w:lang w:val="en-GB"/>
+        </w:rPr>
+      </w:pPr>
+    </w:p>
+    <w:p>
+      <w:pPr>
+        <w:autoSpaceDE w:val="0"/>
+        <w:autoSpaceDN w:val="0"/>
+        <w:adjustRightInd w:val="0"/>
+        <w:spacing w:after="0" w:line="240" w:lineRule="auto"/>
+        <w:rPr>
+          <w:rFonts w:ascii="Cascadia Mono" w:hAnsi="Cascadia Mono" w:cs="Cascadia Mono"/>
+          <w:color w:val="000000"/>
+          <w:kern w:val="0"/>
+          <w:sz w:val="19"/>
+          <w:szCs w:val="19"/>
+          <w:lang w:val="en-GB"/>
+        </w:rPr>
+      </w:pPr>
+      <w:r>
+        <w:rPr>
+          <w:rFonts w:ascii="Cascadia Mono" w:hAnsi="Cascadia Mono" w:cs="Cascadia Mono"/>
+          <w:color w:val="000000"/>
+          <w:kern w:val="0"/>
+          <w:sz w:val="19"/>
+          <w:szCs w:val="19"/>
+          <w:lang w:val="en-GB"/>
+        </w:rPr>
+        <w:t xml:space="preserve">            invoices[0</w:t>
+      </w:r>
+      <w:proofErr w:type="gramStart"/>
+      <w:r>
+        <w:rPr>
+          <w:rFonts w:ascii="Cascadia Mono" w:hAnsi="Cascadia Mono" w:cs="Cascadia Mono"/>
+          <w:color w:val="000000"/>
+          <w:kern w:val="0"/>
+          <w:sz w:val="19"/>
+          <w:szCs w:val="19"/>
+          <w:lang w:val="en-GB"/>
+        </w:rPr>
+        <w:t>].</w:t>
+      </w:r>
+      <w:proofErr w:type="spellStart"/>
+      <w:r>
+        <w:rPr>
+          <w:rFonts w:ascii="Cascadia Mono" w:hAnsi="Cascadia Mono" w:cs="Cascadia Mono"/>
+          <w:color w:val="000000"/>
+          <w:kern w:val="0"/>
+          <w:sz w:val="19"/>
+          <w:szCs w:val="19"/>
+          <w:lang w:val="en-GB"/>
+        </w:rPr>
+        <w:t>Products.Add</w:t>
+      </w:r>
+      <w:proofErr w:type="spellEnd"/>
+      <w:proofErr w:type="gramEnd"/>
+      <w:r>
+        <w:rPr>
+          <w:rFonts w:ascii="Cascadia Mono" w:hAnsi="Cascadia Mono" w:cs="Cascadia Mono"/>
+          <w:color w:val="000000"/>
+          <w:kern w:val="0"/>
+          <w:sz w:val="19"/>
+          <w:szCs w:val="19"/>
+          <w:lang w:val="en-GB"/>
+        </w:rPr>
+        <w:t>(products[0]);</w:t>
+      </w:r>
+    </w:p>
+    <w:p>
+      <w:pPr>
+        <w:autoSpaceDE w:val="0"/>
+        <w:autoSpaceDN w:val="0"/>
+        <w:adjustRightInd w:val="0"/>
+        <w:spacing w:after="0" w:line="240" w:lineRule="auto"/>
+        <w:rPr>
+          <w:rFonts w:ascii="Cascadia Mono" w:hAnsi="Cascadia Mono" w:cs="Cascadia Mono"/>
+          <w:color w:val="000000"/>
+          <w:kern w:val="0"/>
+          <w:sz w:val="19"/>
+          <w:szCs w:val="19"/>
+          <w:lang w:val="en-GB"/>
+        </w:rPr>
+      </w:pPr>
+      <w:r>
+        <w:rPr>
+          <w:rFonts w:ascii="Cascadia Mono" w:hAnsi="Cascadia Mono" w:cs="Cascadia Mono"/>
+          <w:color w:val="000000"/>
+          <w:kern w:val="0"/>
+          <w:sz w:val="19"/>
+          <w:szCs w:val="19"/>
+          <w:lang w:val="en-GB"/>
+        </w:rPr>
+        <w:t xml:space="preserve">            invoices[0</w:t>
+      </w:r>
+      <w:proofErr w:type="gramStart"/>
+      <w:r>
+        <w:rPr>
+          <w:rFonts w:ascii="Cascadia Mono" w:hAnsi="Cascadia Mono" w:cs="Cascadia Mono"/>
+          <w:color w:val="000000"/>
+          <w:kern w:val="0"/>
+          <w:sz w:val="19"/>
+          <w:szCs w:val="19"/>
+          <w:lang w:val="en-GB"/>
+        </w:rPr>
+        <w:t>].</w:t>
+      </w:r>
+      <w:proofErr w:type="spellStart"/>
+      <w:r>
+        <w:rPr>
+          <w:rFonts w:ascii="Cascadia Mono" w:hAnsi="Cascadia Mono" w:cs="Cascadia Mono"/>
+          <w:color w:val="000000"/>
+          <w:kern w:val="0"/>
+          <w:sz w:val="19"/>
+          <w:szCs w:val="19"/>
+          <w:lang w:val="en-GB"/>
+        </w:rPr>
+        <w:t>Products.Add</w:t>
+      </w:r>
+      <w:proofErr w:type="spellEnd"/>
+      <w:proofErr w:type="gramEnd"/>
+      <w:r>
+        <w:rPr>
+          <w:rFonts w:ascii="Cascadia Mono" w:hAnsi="Cascadia Mono" w:cs="Cascadia Mono"/>
+          <w:color w:val="000000"/>
+          <w:kern w:val="0"/>
+          <w:sz w:val="19"/>
+          <w:szCs w:val="19"/>
+          <w:lang w:val="en-GB"/>
+        </w:rPr>
+        <w:t>(products[1]);</w:t>
+      </w:r>
+    </w:p>
+    <w:p>
+      <w:pPr>
+        <w:autoSpaceDE w:val="0"/>
+        <w:autoSpaceDN w:val="0"/>
+        <w:adjustRightInd w:val="0"/>
+        <w:spacing w:after="0" w:line="240" w:lineRule="auto"/>
+        <w:rPr>
+          <w:rFonts w:ascii="Cascadia Mono" w:hAnsi="Cascadia Mono" w:cs="Cascadia Mono"/>
+          <w:color w:val="000000"/>
+          <w:kern w:val="0"/>
+          <w:sz w:val="19"/>
+          <w:szCs w:val="19"/>
+          <w:lang w:val="en-GB"/>
+        </w:rPr>
+      </w:pPr>
+      <w:r>
+        <w:rPr>
+          <w:rFonts w:ascii="Cascadia Mono" w:hAnsi="Cascadia Mono" w:cs="Cascadia Mono"/>
+          <w:color w:val="000000"/>
+          <w:kern w:val="0"/>
+          <w:sz w:val="19"/>
+          <w:szCs w:val="19"/>
+          <w:lang w:val="en-GB"/>
+        </w:rPr>
+        <w:t xml:space="preserve">            invoices[1</w:t>
+      </w:r>
+      <w:proofErr w:type="gramStart"/>
+      <w:r>
+        <w:rPr>
+          <w:rFonts w:ascii="Cascadia Mono" w:hAnsi="Cascadia Mono" w:cs="Cascadia Mono"/>
+          <w:color w:val="000000"/>
+          <w:kern w:val="0"/>
+          <w:sz w:val="19"/>
+          <w:szCs w:val="19"/>
+          <w:lang w:val="en-GB"/>
+        </w:rPr>
+        <w:t>].</w:t>
+      </w:r>
+      <w:proofErr w:type="spellStart"/>
+      <w:r>
+        <w:rPr>
+          <w:rFonts w:ascii="Cascadia Mono" w:hAnsi="Cascadia Mono" w:cs="Cascadia Mono"/>
+          <w:color w:val="000000"/>
+          <w:kern w:val="0"/>
+          <w:sz w:val="19"/>
+          <w:szCs w:val="19"/>
+          <w:lang w:val="en-GB"/>
+        </w:rPr>
+        <w:t>Products.Add</w:t>
+      </w:r>
+      <w:proofErr w:type="spellEnd"/>
+      <w:proofErr w:type="gramEnd"/>
+      <w:r>
+        <w:rPr>
+          <w:rFonts w:ascii="Cascadia Mono" w:hAnsi="Cascadia Mono" w:cs="Cascadia Mono"/>
+          <w:color w:val="000000"/>
+          <w:kern w:val="0"/>
+          <w:sz w:val="19"/>
+          <w:szCs w:val="19"/>
+          <w:lang w:val="en-GB"/>
+        </w:rPr>
+        <w:t>(products[1]);</w:t>
+      </w:r>
+    </w:p>
+    <w:p>
+      <w:pPr>
+        <w:autoSpaceDE w:val="0"/>
+        <w:autoSpaceDN w:val="0"/>
+        <w:adjustRightInd w:val="0"/>
+        <w:spacing w:after="0" w:line="240" w:lineRule="auto"/>
+        <w:rPr>
+          <w:rFonts w:ascii="Cascadia Mono" w:hAnsi="Cascadia Mono" w:cs="Cascadia Mono"/>
+          <w:color w:val="000000"/>
+          <w:kern w:val="0"/>
+          <w:sz w:val="19"/>
+          <w:szCs w:val="19"/>
+          <w:lang w:val="en-GB"/>
+        </w:rPr>
+      </w:pPr>
+      <w:r>
+        <w:rPr>
+          <w:rFonts w:ascii="Cascadia Mono" w:hAnsi="Cascadia Mono" w:cs="Cascadia Mono"/>
+          <w:color w:val="000000"/>
+          <w:kern w:val="0"/>
+          <w:sz w:val="19"/>
+          <w:szCs w:val="19"/>
+          <w:lang w:val="en-GB"/>
+        </w:rPr>
+        <w:t xml:space="preserve">            invoices[1</w:t>
+      </w:r>
+      <w:proofErr w:type="gramStart"/>
+      <w:r>
+        <w:rPr>
+          <w:rFonts w:ascii="Cascadia Mono" w:hAnsi="Cascadia Mono" w:cs="Cascadia Mono"/>
+          <w:color w:val="000000"/>
+          <w:kern w:val="0"/>
+          <w:sz w:val="19"/>
+          <w:szCs w:val="19"/>
+          <w:lang w:val="en-GB"/>
+        </w:rPr>
+        <w:t>].</w:t>
+      </w:r>
+      <w:proofErr w:type="spellStart"/>
+      <w:r>
+        <w:rPr>
+          <w:rFonts w:ascii="Cascadia Mono" w:hAnsi="Cascadia Mono" w:cs="Cascadia Mono"/>
+          <w:color w:val="000000"/>
+          <w:kern w:val="0"/>
+          <w:sz w:val="19"/>
+          <w:szCs w:val="19"/>
+          <w:lang w:val="en-GB"/>
+        </w:rPr>
+        <w:t>Products.Add</w:t>
+      </w:r>
+      <w:proofErr w:type="spellEnd"/>
+      <w:proofErr w:type="gramEnd"/>
+      <w:r>
+        <w:rPr>
+          <w:rFonts w:ascii="Cascadia Mono" w:hAnsi="Cascadia Mono" w:cs="Cascadia Mono"/>
+          <w:color w:val="000000"/>
+          <w:kern w:val="0"/>
+          <w:sz w:val="19"/>
+          <w:szCs w:val="19"/>
+          <w:lang w:val="en-GB"/>
+        </w:rPr>
+        <w:t>(products[2]);</w:t>
+      </w:r>
+    </w:p>
+    <w:p>
+      <w:pPr>
+        <w:autoSpaceDE w:val="0"/>
+        <w:autoSpaceDN w:val="0"/>
+        <w:adjustRightInd w:val="0"/>
+        <w:spacing w:after="0" w:line="240" w:lineRule="auto"/>
+        <w:rPr>
+          <w:rFonts w:ascii="Cascadia Mono" w:hAnsi="Cascadia Mono" w:cs="Cascadia Mono"/>
+          <w:color w:val="000000"/>
+          <w:kern w:val="0"/>
+          <w:sz w:val="19"/>
+          <w:szCs w:val="19"/>
+          <w:lang w:val="en-GB"/>
+        </w:rPr>
+      </w:pPr>
+    </w:p>
+    <w:p>
+      <w:pPr>
+        <w:autoSpaceDE w:val="0"/>
+        <w:autoSpaceDN w:val="0"/>
+        <w:adjustRightInd w:val="0"/>
+        <w:spacing w:after="0" w:line="240" w:lineRule="auto"/>
+        <w:rPr>
+          <w:rFonts w:ascii="Cascadia Mono" w:hAnsi="Cascadia Mono" w:cs="Cascadia Mono"/>
+          <w:color w:val="000000"/>
+          <w:kern w:val="0"/>
+          <w:sz w:val="19"/>
+          <w:szCs w:val="19"/>
+          <w:lang w:val="en-GB"/>
+        </w:rPr>
+      </w:pPr>
+      <w:r>
+        <w:rPr>
+          <w:rFonts w:ascii="Cascadia Mono" w:hAnsi="Cascadia Mono" w:cs="Cascadia Mono"/>
+          <w:color w:val="000000"/>
+          <w:kern w:val="0"/>
+          <w:sz w:val="19"/>
+          <w:szCs w:val="19"/>
+          <w:lang w:val="en-GB"/>
+        </w:rPr>
+        <w:t xml:space="preserve">            </w:t>
+      </w:r>
+      <w:r>
+        <w:rPr>
+          <w:rFonts w:ascii="Cascadia Mono" w:hAnsi="Cascadia Mono" w:cs="Cascadia Mono"/>
+          <w:color w:val="0000FF"/>
+          <w:kern w:val="0"/>
+          <w:sz w:val="19"/>
+          <w:szCs w:val="19"/>
+          <w:lang w:val="en-GB"/>
+        </w:rPr>
+        <w:t>foreach</w:t>
+      </w:r>
+      <w:r>
+        <w:rPr>
+          <w:rFonts w:ascii="Cascadia Mono" w:hAnsi="Cascadia Mono" w:cs="Cascadia Mono"/>
+          <w:color w:val="000000"/>
+          <w:kern w:val="0"/>
+          <w:sz w:val="19"/>
+          <w:szCs w:val="19"/>
+          <w:lang w:val="en-GB"/>
+        </w:rPr>
+        <w:t xml:space="preserve"> (Product </w:t>
+      </w:r>
+      <w:proofErr w:type="spellStart"/>
+      <w:r>
+        <w:rPr>
+          <w:rFonts w:ascii="Cascadia Mono" w:hAnsi="Cascadia Mono" w:cs="Cascadia Mono"/>
+          <w:color w:val="000000"/>
+          <w:kern w:val="0"/>
+          <w:sz w:val="19"/>
+          <w:szCs w:val="19"/>
+          <w:lang w:val="en-GB"/>
+        </w:rPr>
+        <w:t>product</w:t>
+      </w:r>
+      <w:proofErr w:type="spellEnd"/>
+      <w:r>
+        <w:rPr>
+          <w:rFonts w:ascii="Cascadia Mono" w:hAnsi="Cascadia Mono" w:cs="Cascadia Mono"/>
+          <w:color w:val="000000"/>
+          <w:kern w:val="0"/>
+          <w:sz w:val="19"/>
+          <w:szCs w:val="19"/>
+          <w:lang w:val="en-GB"/>
+        </w:rPr>
+        <w:t xml:space="preserve"> </w:t>
+      </w:r>
+      <w:r>
+        <w:rPr>
+          <w:rFonts w:ascii="Cascadia Mono" w:hAnsi="Cascadia Mono" w:cs="Cascadia Mono"/>
+          <w:color w:val="0000FF"/>
+          <w:kern w:val="0"/>
+          <w:sz w:val="19"/>
+          <w:szCs w:val="19"/>
+          <w:lang w:val="en-GB"/>
+        </w:rPr>
+        <w:t>in</w:t>
+      </w:r>
+      <w:r>
+        <w:rPr>
+          <w:rFonts w:ascii="Cascadia Mono" w:hAnsi="Cascadia Mono" w:cs="Cascadia Mono"/>
+          <w:color w:val="000000"/>
+          <w:kern w:val="0"/>
+          <w:sz w:val="19"/>
+          <w:szCs w:val="19"/>
+          <w:lang w:val="en-GB"/>
+        </w:rPr>
+        <w:t xml:space="preserve"> products)</w:t>
+      </w:r>
+    </w:p>
+    <w:p>
+      <w:pPr>
+        <w:autoSpaceDE w:val="0"/>
+        <w:autoSpaceDN w:val="0"/>
+        <w:adjustRightInd w:val="0"/>
+        <w:spacing w:after="0" w:line="240" w:lineRule="auto"/>
+        <w:rPr>
+          <w:rFonts w:ascii="Cascadia Mono" w:hAnsi="Cascadia Mono" w:cs="Cascadia Mono"/>
+          <w:color w:val="000000"/>
+          <w:kern w:val="0"/>
+          <w:sz w:val="19"/>
+          <w:szCs w:val="19"/>
+          <w:lang w:val="en-GB"/>
+        </w:rPr>
+      </w:pPr>
+      <w:r>
+        <w:rPr>
+          <w:rFonts w:ascii="Cascadia Mono" w:hAnsi="Cascadia Mono" w:cs="Cascadia Mono"/>
+          <w:color w:val="000000"/>
+          <w:kern w:val="0"/>
+          <w:sz w:val="19"/>
+          <w:szCs w:val="19"/>
+          <w:lang w:val="en-GB"/>
+        </w:rPr>
+        <w:t xml:space="preserve">            {</w:t>
+      </w:r>
+    </w:p>
+    <w:p>
+      <w:pPr>
+        <w:autoSpaceDE w:val="0"/>
+        <w:autoSpaceDN w:val="0"/>
+        <w:adjustRightInd w:val="0"/>
+        <w:spacing w:after="0" w:line="240" w:lineRule="auto"/>
+        <w:rPr>
+          <w:rFonts w:ascii="Cascadia Mono" w:hAnsi="Cascadia Mono" w:cs="Cascadia Mono"/>
+          <w:color w:val="000000"/>
+          <w:kern w:val="0"/>
+          <w:sz w:val="19"/>
+          <w:szCs w:val="19"/>
+          <w:lang w:val="en-GB"/>
+        </w:rPr>
+      </w:pPr>
+      <w:r>
+        <w:rPr>
+          <w:rFonts w:ascii="Cascadia Mono" w:hAnsi="Cascadia Mono" w:cs="Cascadia Mono"/>
+          <w:color w:val="000000"/>
+          <w:kern w:val="0"/>
+          <w:sz w:val="19"/>
+          <w:szCs w:val="19"/>
+          <w:lang w:val="en-GB"/>
+        </w:rPr>
+        <w:t xml:space="preserve">                </w:t>
+      </w:r>
+      <w:proofErr w:type="spellStart"/>
+      <w:proofErr w:type="gramStart"/>
+      <w:r>
+        <w:rPr>
+          <w:rFonts w:ascii="Cascadia Mono" w:hAnsi="Cascadia Mono" w:cs="Cascadia Mono"/>
+          <w:color w:val="000000"/>
+          <w:kern w:val="0"/>
+          <w:sz w:val="19"/>
+          <w:szCs w:val="19"/>
+          <w:lang w:val="en-GB"/>
+        </w:rPr>
+        <w:t>supplier.Products.Add</w:t>
+      </w:r>
+      <w:proofErr w:type="spellEnd"/>
+      <w:proofErr w:type="gramEnd"/>
+      <w:r>
+        <w:rPr>
+          <w:rFonts w:ascii="Cascadia Mono" w:hAnsi="Cascadia Mono" w:cs="Cascadia Mono"/>
+          <w:color w:val="000000"/>
+          <w:kern w:val="0"/>
+          <w:sz w:val="19"/>
+          <w:szCs w:val="19"/>
+          <w:lang w:val="en-GB"/>
+        </w:rPr>
+        <w:t>(product);</w:t>
+      </w:r>
+    </w:p>
+    <w:p>
+      <w:pPr>
+        <w:autoSpaceDE w:val="0"/>
+        <w:autoSpaceDN w:val="0"/>
+        <w:adjustRightInd w:val="0"/>
+        <w:spacing w:after="0" w:line="240" w:lineRule="auto"/>
+        <w:rPr>
+          <w:rFonts w:ascii="Cascadia Mono" w:hAnsi="Cascadia Mono" w:cs="Cascadia Mono"/>
+          <w:color w:val="000000"/>
+          <w:kern w:val="0"/>
+          <w:sz w:val="19"/>
+          <w:szCs w:val="19"/>
+          <w:lang w:val="en-GB"/>
+        </w:rPr>
+      </w:pPr>
+      <w:r>
+        <w:rPr>
+          <w:rFonts w:ascii="Cascadia Mono" w:hAnsi="Cascadia Mono" w:cs="Cascadia Mono"/>
+          <w:color w:val="000000"/>
+          <w:kern w:val="0"/>
+          <w:sz w:val="19"/>
+          <w:szCs w:val="19"/>
+          <w:lang w:val="en-GB"/>
+        </w:rPr>
+        <w:t xml:space="preserve">                </w:t>
+      </w:r>
+      <w:proofErr w:type="spellStart"/>
+      <w:proofErr w:type="gramStart"/>
+      <w:r>
+        <w:rPr>
+          <w:rFonts w:ascii="Cascadia Mono" w:hAnsi="Cascadia Mono" w:cs="Cascadia Mono"/>
+          <w:color w:val="000000"/>
+          <w:kern w:val="0"/>
+          <w:sz w:val="19"/>
+          <w:szCs w:val="19"/>
+          <w:lang w:val="en-GB"/>
+        </w:rPr>
+        <w:t>product.Suppliers.Add</w:t>
+      </w:r>
+      <w:proofErr w:type="spellEnd"/>
+      <w:proofErr w:type="gramEnd"/>
+      <w:r>
+        <w:rPr>
+          <w:rFonts w:ascii="Cascadia Mono" w:hAnsi="Cascadia Mono" w:cs="Cascadia Mono"/>
+          <w:color w:val="000000"/>
+          <w:kern w:val="0"/>
+          <w:sz w:val="19"/>
+          <w:szCs w:val="19"/>
+          <w:lang w:val="en-GB"/>
+        </w:rPr>
+        <w:t>(supplier);</w:t>
+      </w:r>
+    </w:p>
+    <w:p>
+      <w:pPr>
+        <w:autoSpaceDE w:val="0"/>
+        <w:autoSpaceDN w:val="0"/>
+        <w:adjustRightInd w:val="0"/>
+        <w:spacing w:after="0" w:line="240" w:lineRule="auto"/>
+        <w:rPr>
+          <w:rFonts w:ascii="Cascadia Mono" w:hAnsi="Cascadia Mono" w:cs="Cascadia Mono"/>
+          <w:color w:val="000000"/>
+          <w:kern w:val="0"/>
+          <w:sz w:val="19"/>
+          <w:szCs w:val="19"/>
+          <w:lang w:val="en-GB"/>
+        </w:rPr>
+      </w:pPr>
+    </w:p>
+    <w:p>
+      <w:pPr>
+        <w:autoSpaceDE w:val="0"/>
+        <w:autoSpaceDN w:val="0"/>
+        <w:adjustRightInd w:val="0"/>
+        <w:spacing w:after="0" w:line="240" w:lineRule="auto"/>
+        <w:rPr>
+          <w:rFonts w:ascii="Cascadia Mono" w:hAnsi="Cascadia Mono" w:cs="Cascadia Mono"/>
+          <w:color w:val="000000"/>
+          <w:kern w:val="0"/>
+          <w:sz w:val="19"/>
+          <w:szCs w:val="19"/>
+          <w:lang w:val="en-GB"/>
+        </w:rPr>
+      </w:pPr>
+      <w:r>
+        <w:rPr>
+          <w:rFonts w:ascii="Cascadia Mono" w:hAnsi="Cascadia Mono" w:cs="Cascadia Mono"/>
+          <w:color w:val="000000"/>
+          <w:kern w:val="0"/>
+          <w:sz w:val="19"/>
+          <w:szCs w:val="19"/>
+          <w:lang w:val="en-GB"/>
+        </w:rPr>
+        <w:t xml:space="preserve">                </w:t>
+      </w:r>
+      <w:proofErr w:type="spellStart"/>
+      <w:proofErr w:type="gramStart"/>
+      <w:r>
+        <w:rPr>
+          <w:rFonts w:ascii="Cascadia Mono" w:hAnsi="Cascadia Mono" w:cs="Cascadia Mono"/>
+          <w:color w:val="000000"/>
+          <w:kern w:val="0"/>
+          <w:sz w:val="19"/>
+          <w:szCs w:val="19"/>
+          <w:lang w:val="en-GB"/>
+        </w:rPr>
+        <w:t>productContext.Products.Add</w:t>
+      </w:r>
+      <w:proofErr w:type="spellEnd"/>
+      <w:proofErr w:type="gramEnd"/>
+      <w:r>
+        <w:rPr>
+          <w:rFonts w:ascii="Cascadia Mono" w:hAnsi="Cascadia Mono" w:cs="Cascadia Mono"/>
+          <w:color w:val="000000"/>
+          <w:kern w:val="0"/>
+          <w:sz w:val="19"/>
+          <w:szCs w:val="19"/>
+          <w:lang w:val="en-GB"/>
+        </w:rPr>
+        <w:t>(product);</w:t>
+      </w:r>
+    </w:p>
+    <w:p>
+      <w:pPr>
+        <w:autoSpaceDE w:val="0"/>
+        <w:autoSpaceDN w:val="0"/>
+        <w:adjustRightInd w:val="0"/>
+        <w:spacing w:after="0" w:line="240" w:lineRule="auto"/>
+        <w:rPr>
+          <w:rFonts w:ascii="Cascadia Mono" w:hAnsi="Cascadia Mono" w:cs="Cascadia Mono"/>
+          <w:color w:val="000000"/>
+          <w:kern w:val="0"/>
+          <w:sz w:val="19"/>
+          <w:szCs w:val="19"/>
+          <w:lang w:val="en-GB"/>
+        </w:rPr>
+      </w:pPr>
+      <w:r>
+        <w:rPr>
+          <w:rFonts w:ascii="Cascadia Mono" w:hAnsi="Cascadia Mono" w:cs="Cascadia Mono"/>
+          <w:color w:val="000000"/>
+          <w:kern w:val="0"/>
+          <w:sz w:val="19"/>
+          <w:szCs w:val="19"/>
+          <w:lang w:val="en-GB"/>
+        </w:rPr>
+        <w:t xml:space="preserve">            }</w:t>
+      </w:r>
+    </w:p>
+    <w:p>
+      <w:pPr>
+        <w:autoSpaceDE w:val="0"/>
+        <w:autoSpaceDN w:val="0"/>
+        <w:adjustRightInd w:val="0"/>
+        <w:spacing w:after="0" w:line="240" w:lineRule="auto"/>
+        <w:rPr>
+          <w:rFonts w:ascii="Cascadia Mono" w:hAnsi="Cascadia Mono" w:cs="Cascadia Mono"/>
+          <w:color w:val="000000"/>
+          <w:kern w:val="0"/>
+          <w:sz w:val="19"/>
+          <w:szCs w:val="19"/>
+          <w:lang w:val="en-GB"/>
+        </w:rPr>
+      </w:pPr>
+      <w:r>
+        <w:rPr>
+          <w:rFonts w:ascii="Cascadia Mono" w:hAnsi="Cascadia Mono" w:cs="Cascadia Mono"/>
+          <w:color w:val="000000"/>
+          <w:kern w:val="0"/>
+          <w:sz w:val="19"/>
+          <w:szCs w:val="19"/>
+          <w:lang w:val="en-GB"/>
+        </w:rPr>
+        <w:t xml:space="preserve">            </w:t>
+      </w:r>
+      <w:r>
+        <w:rPr>
+          <w:rFonts w:ascii="Cascadia Mono" w:hAnsi="Cascadia Mono" w:cs="Cascadia Mono"/>
+          <w:color w:val="0000FF"/>
+          <w:kern w:val="0"/>
+          <w:sz w:val="19"/>
+          <w:szCs w:val="19"/>
+          <w:lang w:val="en-GB"/>
+        </w:rPr>
+        <w:t>foreach</w:t>
+      </w:r>
+      <w:r>
+        <w:rPr>
+          <w:rFonts w:ascii="Cascadia Mono" w:hAnsi="Cascadia Mono" w:cs="Cascadia Mono"/>
+          <w:color w:val="000000"/>
+          <w:kern w:val="0"/>
+          <w:sz w:val="19"/>
+          <w:szCs w:val="19"/>
+          <w:lang w:val="en-GB"/>
+        </w:rPr>
+        <w:t xml:space="preserve"> (Invoice </w:t>
+      </w:r>
+      <w:proofErr w:type="spellStart"/>
+      <w:r>
+        <w:rPr>
+          <w:rFonts w:ascii="Cascadia Mono" w:hAnsi="Cascadia Mono" w:cs="Cascadia Mono"/>
+          <w:color w:val="000000"/>
+          <w:kern w:val="0"/>
+          <w:sz w:val="19"/>
+          <w:szCs w:val="19"/>
+          <w:lang w:val="en-GB"/>
+        </w:rPr>
+        <w:t>invoice</w:t>
+      </w:r>
+      <w:proofErr w:type="spellEnd"/>
+      <w:r>
+        <w:rPr>
+          <w:rFonts w:ascii="Cascadia Mono" w:hAnsi="Cascadia Mono" w:cs="Cascadia Mono"/>
+          <w:color w:val="000000"/>
+          <w:kern w:val="0"/>
+          <w:sz w:val="19"/>
+          <w:szCs w:val="19"/>
+          <w:lang w:val="en-GB"/>
+        </w:rPr>
+        <w:t xml:space="preserve"> </w:t>
+      </w:r>
+      <w:r>
+        <w:rPr>
+          <w:rFonts w:ascii="Cascadia Mono" w:hAnsi="Cascadia Mono" w:cs="Cascadia Mono"/>
+          <w:color w:val="0000FF"/>
+          <w:kern w:val="0"/>
+          <w:sz w:val="19"/>
+          <w:szCs w:val="19"/>
+          <w:lang w:val="en-GB"/>
+        </w:rPr>
+        <w:t>in</w:t>
+      </w:r>
+      <w:r>
+        <w:rPr>
+          <w:rFonts w:ascii="Cascadia Mono" w:hAnsi="Cascadia Mono" w:cs="Cascadia Mono"/>
+          <w:color w:val="000000"/>
+          <w:kern w:val="0"/>
+          <w:sz w:val="19"/>
+          <w:szCs w:val="19"/>
+          <w:lang w:val="en-GB"/>
+        </w:rPr>
+        <w:t xml:space="preserve"> invoices)</w:t>
+      </w:r>
+    </w:p>
+    <w:p>
+      <w:pPr>
+        <w:autoSpaceDE w:val="0"/>
+        <w:autoSpaceDN w:val="0"/>
+        <w:adjustRightInd w:val="0"/>
+        <w:spacing w:after="0" w:line="240" w:lineRule="auto"/>
+        <w:rPr>
+          <w:rFonts w:ascii="Cascadia Mono" w:hAnsi="Cascadia Mono" w:cs="Cascadia Mono"/>
+          <w:color w:val="000000"/>
+          <w:kern w:val="0"/>
+          <w:sz w:val="19"/>
+          <w:szCs w:val="19"/>
+          <w:lang w:val="en-GB"/>
+        </w:rPr>
+      </w:pPr>
+      <w:r>
+        <w:rPr>
+          <w:rFonts w:ascii="Cascadia Mono" w:hAnsi="Cascadia Mono" w:cs="Cascadia Mono"/>
+          <w:color w:val="000000"/>
+          <w:kern w:val="0"/>
+          <w:sz w:val="19"/>
+          <w:szCs w:val="19"/>
+          <w:lang w:val="en-GB"/>
+        </w:rPr>
+        <w:t xml:space="preserve">            {</w:t>
+      </w:r>
+    </w:p>
+    <w:p>
+      <w:pPr>
+        <w:autoSpaceDE w:val="0"/>
+        <w:autoSpaceDN w:val="0"/>
+        <w:adjustRightInd w:val="0"/>
+        <w:spacing w:after="0" w:line="240" w:lineRule="auto"/>
+        <w:rPr>
+          <w:rFonts w:ascii="Cascadia Mono" w:hAnsi="Cascadia Mono" w:cs="Cascadia Mono"/>
+          <w:color w:val="000000"/>
+          <w:kern w:val="0"/>
+          <w:sz w:val="19"/>
+          <w:szCs w:val="19"/>
+          <w:lang w:val="en-GB"/>
+        </w:rPr>
+      </w:pPr>
+      <w:r>
+        <w:rPr>
+          <w:rFonts w:ascii="Cascadia Mono" w:hAnsi="Cascadia Mono" w:cs="Cascadia Mono"/>
+          <w:color w:val="000000"/>
+          <w:kern w:val="0"/>
+          <w:sz w:val="19"/>
+          <w:szCs w:val="19"/>
+          <w:lang w:val="en-GB"/>
+        </w:rPr>
+        <w:t xml:space="preserve">                </w:t>
+      </w:r>
+      <w:proofErr w:type="spellStart"/>
+      <w:proofErr w:type="gramStart"/>
+      <w:r>
+        <w:rPr>
+          <w:rFonts w:ascii="Cascadia Mono" w:hAnsi="Cascadia Mono" w:cs="Cascadia Mono"/>
+          <w:color w:val="000000"/>
+          <w:kern w:val="0"/>
+          <w:sz w:val="19"/>
+          <w:szCs w:val="19"/>
+          <w:lang w:val="en-GB"/>
+        </w:rPr>
+        <w:t>productContext.Invoices.Add</w:t>
+      </w:r>
+      <w:proofErr w:type="spellEnd"/>
+      <w:proofErr w:type="gramEnd"/>
+      <w:r>
+        <w:rPr>
+          <w:rFonts w:ascii="Cascadia Mono" w:hAnsi="Cascadia Mono" w:cs="Cascadia Mono"/>
+          <w:color w:val="000000"/>
+          <w:kern w:val="0"/>
+          <w:sz w:val="19"/>
+          <w:szCs w:val="19"/>
+          <w:lang w:val="en-GB"/>
+        </w:rPr>
+        <w:t>(invoice);</w:t>
+      </w:r>
+    </w:p>
+    <w:p>
+      <w:pPr>
+        <w:autoSpaceDE w:val="0"/>
+        <w:autoSpaceDN w:val="0"/>
+        <w:adjustRightInd w:val="0"/>
+        <w:spacing w:after="0" w:line="240" w:lineRule="auto"/>
+        <w:rPr>
+          <w:rFonts w:ascii="Cascadia Mono" w:hAnsi="Cascadia Mono" w:cs="Cascadia Mono"/>
+          <w:color w:val="000000"/>
+          <w:kern w:val="0"/>
+          <w:sz w:val="19"/>
+          <w:szCs w:val="19"/>
+          <w:lang w:val="en-GB"/>
+        </w:rPr>
+      </w:pPr>
+      <w:r>
+        <w:rPr>
+          <w:rFonts w:ascii="Cascadia Mono" w:hAnsi="Cascadia Mono" w:cs="Cascadia Mono"/>
+          <w:color w:val="000000"/>
+          <w:kern w:val="0"/>
+          <w:sz w:val="19"/>
+          <w:szCs w:val="19"/>
+          <w:lang w:val="en-GB"/>
+        </w:rPr>
+        <w:t xml:space="preserve">            }</w:t>
+      </w:r>
+    </w:p>
+    <w:p>
+      <w:pPr>
+        <w:autoSpaceDE w:val="0"/>
+        <w:autoSpaceDN w:val="0"/>
+        <w:adjustRightInd w:val="0"/>
+        <w:spacing w:after="0" w:line="240" w:lineRule="auto"/>
+        <w:rPr>
+          <w:rFonts w:ascii="Cascadia Mono" w:hAnsi="Cascadia Mono" w:cs="Cascadia Mono"/>
+          <w:color w:val="000000"/>
+          <w:kern w:val="0"/>
+          <w:sz w:val="19"/>
+          <w:szCs w:val="19"/>
+          <w:lang w:val="en-GB"/>
+        </w:rPr>
+      </w:pPr>
+      <w:r>
+        <w:rPr>
+          <w:rFonts w:ascii="Cascadia Mono" w:hAnsi="Cascadia Mono" w:cs="Cascadia Mono"/>
+          <w:color w:val="000000"/>
+          <w:kern w:val="0"/>
+          <w:sz w:val="19"/>
+          <w:szCs w:val="19"/>
+          <w:lang w:val="en-GB"/>
+        </w:rPr>
+        <w:t xml:space="preserve">            </w:t>
+      </w:r>
+      <w:proofErr w:type="spellStart"/>
+      <w:proofErr w:type="gramStart"/>
+      <w:r>
+        <w:rPr>
+          <w:rFonts w:ascii="Cascadia Mono" w:hAnsi="Cascadia Mono" w:cs="Cascadia Mono"/>
+          <w:color w:val="000000"/>
+          <w:kern w:val="0"/>
+          <w:sz w:val="19"/>
+          <w:szCs w:val="19"/>
+          <w:lang w:val="en-GB"/>
+        </w:rPr>
+        <w:t>productContext.Suppliers.Add</w:t>
+      </w:r>
+      <w:proofErr w:type="spellEnd"/>
+      <w:proofErr w:type="gramEnd"/>
+      <w:r>
+        <w:rPr>
+          <w:rFonts w:ascii="Cascadia Mono" w:hAnsi="Cascadia Mono" w:cs="Cascadia Mono"/>
+          <w:color w:val="000000"/>
+          <w:kern w:val="0"/>
+          <w:sz w:val="19"/>
+          <w:szCs w:val="19"/>
+          <w:lang w:val="en-GB"/>
+        </w:rPr>
+        <w:t>(supplier);</w:t>
+      </w:r>
+    </w:p>
+    <w:p>
+      <w:pPr>
+        <w:autoSpaceDE w:val="0"/>
+        <w:autoSpaceDN w:val="0"/>
+        <w:adjustRightInd w:val="0"/>
+        <w:spacing w:after="0" w:line="240" w:lineRule="auto"/>
+        <w:rPr>
+          <w:rFonts w:ascii="Cascadia Mono" w:hAnsi="Cascadia Mono" w:cs="Cascadia Mono"/>
+          <w:color w:val="000000"/>
+          <w:kern w:val="0"/>
+          <w:sz w:val="19"/>
+          <w:szCs w:val="19"/>
+          <w:lang w:val="en-GB"/>
+        </w:rPr>
+      </w:pPr>
+      <w:r>
+        <w:rPr>
+          <w:rFonts w:ascii="Cascadia Mono" w:hAnsi="Cascadia Mono" w:cs="Cascadia Mono"/>
+          <w:color w:val="000000"/>
+          <w:kern w:val="0"/>
+          <w:sz w:val="19"/>
+          <w:szCs w:val="19"/>
+          <w:lang w:val="en-GB"/>
+        </w:rPr>
+        <w:t xml:space="preserve">            </w:t>
+      </w:r>
+    </w:p>
+    <w:p>
+      <w:pPr>
+        <w:autoSpaceDE w:val="0"/>
+        <w:autoSpaceDN w:val="0"/>
+        <w:adjustRightInd w:val="0"/>
+        <w:spacing w:after="0" w:line="240" w:lineRule="auto"/>
+        <w:rPr>
+          <w:rFonts w:ascii="Cascadia Mono" w:hAnsi="Cascadia Mono" w:cs="Cascadia Mono"/>
+          <w:color w:val="000000"/>
+          <w:kern w:val="0"/>
+          <w:sz w:val="19"/>
+          <w:szCs w:val="19"/>
+          <w:lang w:val="en-GB"/>
+        </w:rPr>
+      </w:pPr>
+      <w:r>
+        <w:rPr>
+          <w:rFonts w:ascii="Cascadia Mono" w:hAnsi="Cascadia Mono" w:cs="Cascadia Mono"/>
+          <w:color w:val="000000"/>
+          <w:kern w:val="0"/>
+          <w:sz w:val="19"/>
+          <w:szCs w:val="19"/>
+          <w:lang w:val="en-GB"/>
+        </w:rPr>
+        <w:t xml:space="preserve">            </w:t>
+      </w:r>
+      <w:proofErr w:type="spellStart"/>
+      <w:r>
+        <w:rPr>
+          <w:rFonts w:ascii="Cascadia Mono" w:hAnsi="Cascadia Mono" w:cs="Cascadia Mono"/>
+          <w:color w:val="000000"/>
+          <w:kern w:val="0"/>
+          <w:sz w:val="19"/>
+          <w:szCs w:val="19"/>
+          <w:lang w:val="en-GB"/>
+        </w:rPr>
+        <w:t>productContext.SaveChanges</w:t>
+      </w:r>
+      <w:proofErr w:type="spellEnd"/>
+      <w:r>
+        <w:rPr>
+          <w:rFonts w:ascii="Cascadia Mono" w:hAnsi="Cascadia Mono" w:cs="Cascadia Mono"/>
+          <w:color w:val="000000"/>
+          <w:kern w:val="0"/>
+          <w:sz w:val="19"/>
+          <w:szCs w:val="19"/>
+          <w:lang w:val="en-GB"/>
+        </w:rPr>
+        <w:t>(</w:t>
+      </w:r>
+      <w:proofErr w:type="gramStart"/>
+      <w:r>
+        <w:rPr>
+          <w:rFonts w:ascii="Cascadia Mono" w:hAnsi="Cascadia Mono" w:cs="Cascadia Mono"/>
+          <w:color w:val="000000"/>
+          <w:kern w:val="0"/>
+          <w:sz w:val="19"/>
+          <w:szCs w:val="19"/>
+          <w:lang w:val="en-GB"/>
+        </w:rPr>
+        <w:t>);</w:t>
+      </w:r>
+      <w:proofErr w:type="gramEnd"/>
+    </w:p>
+    <w:p>
+      <w:pPr>
+        <w:autoSpaceDE w:val="0"/>
+        <w:autoSpaceDN w:val="0"/>
+        <w:adjustRightInd w:val="0"/>
+        <w:spacing w:after="0" w:line="240" w:lineRule="auto"/>
+        <w:rPr>
+          <w:rFonts w:ascii="Cascadia Mono" w:hAnsi="Cascadia Mono" w:cs="Cascadia Mono"/>
+          <w:color w:val="000000"/>
+          <w:kern w:val="0"/>
+          <w:sz w:val="19"/>
+          <w:szCs w:val="19"/>
+          <w:lang w:val="en-GB"/>
+        </w:rPr>
+      </w:pPr>
+      <w:r>
+        <w:rPr>
+          <w:rFonts w:ascii="Cascadia Mono" w:hAnsi="Cascadia Mono" w:cs="Cascadia Mono"/>
+          <w:color w:val="000000"/>
+          <w:kern w:val="0"/>
+          <w:sz w:val="19"/>
+          <w:szCs w:val="19"/>
+          <w:lang w:val="en-GB"/>
+        </w:rPr>
+        <w:t xml:space="preserve">        }</w:t>
+      </w:r>
+    </w:p>
+    <w:p>
+      <w:pPr>
         <w:rPr>
           <w:rFonts w:ascii="Consolas" w:hAnsi="Consolas"/>
           <w:sz w:val="24"/>
@@ -12951,15 +18616,961 @@
           <w:lang w:val="pl-PL"/>
         </w:rPr>
       </w:pPr>
-    </w:p>
-    <w:p>
-      <w:pPr>
-        <w:ind w:left="720"/>
+      <w:r>
+        <w:rPr>
+          <w:rFonts w:ascii="Cascadia Mono" w:hAnsi="Cascadia Mono" w:cs="Cascadia Mono"/>
+          <w:color w:val="000000"/>
+          <w:kern w:val="0"/>
+          <w:sz w:val="19"/>
+          <w:szCs w:val="19"/>
+          <w:lang w:val="en-GB"/>
+        </w:rPr>
+        <w:t xml:space="preserve">    }</w:t>
+      </w:r>
+    </w:p>
+    <w:p>
+      <w:pPr>
         <w:rPr>
           <w:rFonts w:ascii="Consolas" w:hAnsi="Consolas"/>
           <w:sz w:val="24"/>
           <w:szCs w:val="24"/>
           <w:lang w:val="pl-PL"/>
+        </w:rPr>
+      </w:pPr>
+      <w:r>
+        <w:rPr>
+          <w:rFonts w:ascii="Consolas" w:hAnsi="Consolas"/>
+          <w:sz w:val="24"/>
+          <w:szCs w:val="24"/>
+          <w:lang w:val="pl-PL"/>
+        </w:rPr>
+        <w:lastRenderedPageBreak/>
+        <w:drawing>
+          <wp:inline distT="0" distB="0" distL="0" distR="0" wp14:anchorId="45070DC6" wp14:editId="3F2C42BD">
+            <wp:extent cx="6691630" cy="3349625"/>
+            <wp:effectExtent l="0" t="0" r="0" b="3175"/>
+            <wp:docPr id="5" name="Picture 5"/>
+            <wp:cNvGraphicFramePr>
+              <a:graphicFrameLocks xmlns:a="http://schemas.openxmlformats.org/drawingml/2006/main" noChangeAspect="1"/>
+            </wp:cNvGraphicFramePr>
+            <a:graphic xmlns:a="http://schemas.openxmlformats.org/drawingml/2006/main">
+              <a:graphicData uri="http://schemas.openxmlformats.org/drawingml/2006/picture">
+                <pic:pic xmlns:pic="http://schemas.openxmlformats.org/drawingml/2006/picture">
+                  <pic:nvPicPr>
+                    <pic:cNvPr id="1" name=""/>
+                    <pic:cNvPicPr/>
+                  </pic:nvPicPr>
+                  <pic:blipFill>
+                    <a:blip r:embed="rId10"/>
+                    <a:stretch>
+                      <a:fillRect/>
+                    </a:stretch>
+                  </pic:blipFill>
+                  <pic:spPr>
+                    <a:xfrm>
+                      <a:off x="0" y="0"/>
+                      <a:ext cx="6691630" cy="3349625"/>
+                    </a:xfrm>
+                    <a:prstGeom prst="rect">
+                      <a:avLst/>
+                    </a:prstGeom>
+                  </pic:spPr>
+                </pic:pic>
+              </a:graphicData>
+            </a:graphic>
+          </wp:inline>
+        </w:drawing>
+      </w:r>
+    </w:p>
+    <w:p>
+      <w:pPr>
+        <w:rPr>
+          <w:rFonts w:ascii="Consolas" w:hAnsi="Consolas"/>
+          <w:sz w:val="24"/>
+          <w:szCs w:val="24"/>
+          <w:lang w:val="pl-PL"/>
+        </w:rPr>
+      </w:pPr>
+    </w:p>
+    <w:p>
+      <w:pPr>
+        <w:rPr>
+          <w:rFonts w:ascii="Consolas" w:hAnsi="Consolas"/>
+          <w:sz w:val="24"/>
+          <w:szCs w:val="24"/>
+          <w:lang w:val="pl-PL"/>
+        </w:rPr>
+      </w:pPr>
+      <w:r>
+        <w:rPr>
+          <w:rFonts w:ascii="Consolas" w:hAnsi="Consolas"/>
+          <w:sz w:val="24"/>
+          <w:szCs w:val="24"/>
+          <w:lang w:val="pl-PL"/>
+        </w:rPr>
+        <w:t>Produkty, które są zawarte w</w:t>
+      </w:r>
+      <w:r>
+        <w:rPr>
+          <w:rFonts w:ascii="Consolas" w:hAnsi="Consolas"/>
+          <w:sz w:val="24"/>
+          <w:szCs w:val="24"/>
+          <w:lang w:val="pl-PL"/>
+        </w:rPr>
+        <w:t xml:space="preserve"> fakturze o ID 1</w:t>
+      </w:r>
+    </w:p>
+    <w:p>
+      <w:pPr>
+        <w:shd w:val="clear" w:color="auto" w:fill="2B2B2B"/>
+        <w:tabs>
+          <w:tab w:val="left" w:pos="916"/>
+          <w:tab w:val="left" w:pos="1832"/>
+          <w:tab w:val="left" w:pos="2748"/>
+          <w:tab w:val="left" w:pos="3664"/>
+          <w:tab w:val="left" w:pos="4580"/>
+          <w:tab w:val="left" w:pos="5496"/>
+          <w:tab w:val="left" w:pos="6412"/>
+          <w:tab w:val="left" w:pos="7328"/>
+          <w:tab w:val="left" w:pos="8244"/>
+          <w:tab w:val="left" w:pos="9160"/>
+          <w:tab w:val="left" w:pos="10076"/>
+          <w:tab w:val="left" w:pos="10992"/>
+          <w:tab w:val="left" w:pos="11908"/>
+          <w:tab w:val="left" w:pos="12824"/>
+          <w:tab w:val="left" w:pos="13740"/>
+          <w:tab w:val="left" w:pos="14656"/>
+        </w:tabs>
+        <w:spacing w:after="0" w:line="240" w:lineRule="auto"/>
+        <w:rPr>
+          <w:rFonts w:ascii="Courier New" w:eastAsia="Times New Roman" w:hAnsi="Courier New" w:cs="Courier New"/>
+          <w:color w:val="CC7832"/>
+          <w:kern w:val="0"/>
+          <w:sz w:val="20"/>
+          <w:szCs w:val="20"/>
+          <w:lang w:val="en-GB" w:eastAsia="en-GB"/>
+          <w14:ligatures w14:val="none"/>
+        </w:rPr>
+      </w:pPr>
+      <w:r>
+        <w:rPr>
+          <w:rFonts w:ascii="Courier New" w:eastAsia="Times New Roman" w:hAnsi="Courier New" w:cs="Courier New"/>
+          <w:color w:val="CC7832"/>
+          <w:kern w:val="0"/>
+          <w:sz w:val="20"/>
+          <w:szCs w:val="20"/>
+          <w:lang w:val="en-GB" w:eastAsia="en-GB"/>
+          <w14:ligatures w14:val="none"/>
+        </w:rPr>
+        <w:t xml:space="preserve">SELECT </w:t>
+      </w:r>
+      <w:r>
+        <w:rPr>
+          <w:rFonts w:ascii="Courier New" w:eastAsia="Times New Roman" w:hAnsi="Courier New" w:cs="Courier New"/>
+          <w:color w:val="A9B7C6"/>
+          <w:kern w:val="0"/>
+          <w:sz w:val="20"/>
+          <w:szCs w:val="20"/>
+          <w:lang w:val="en-GB" w:eastAsia="en-GB"/>
+          <w14:ligatures w14:val="none"/>
+        </w:rPr>
+        <w:t xml:space="preserve">P.* </w:t>
+      </w:r>
+      <w:r>
+        <w:rPr>
+          <w:rFonts w:ascii="Courier New" w:eastAsia="Times New Roman" w:hAnsi="Courier New" w:cs="Courier New"/>
+          <w:color w:val="CC7832"/>
+          <w:kern w:val="0"/>
+          <w:sz w:val="20"/>
+          <w:szCs w:val="20"/>
+          <w:lang w:val="en-GB" w:eastAsia="en-GB"/>
+          <w14:ligatures w14:val="none"/>
+        </w:rPr>
+        <w:t xml:space="preserve">FROM </w:t>
+      </w:r>
+      <w:r>
+        <w:rPr>
+          <w:rFonts w:ascii="Courier New" w:eastAsia="Times New Roman" w:hAnsi="Courier New" w:cs="Courier New"/>
+          <w:color w:val="A9B7C6"/>
+          <w:kern w:val="0"/>
+          <w:sz w:val="20"/>
+          <w:szCs w:val="20"/>
+          <w:lang w:val="en-GB" w:eastAsia="en-GB"/>
+          <w14:ligatures w14:val="none"/>
+        </w:rPr>
+        <w:t>Products P</w:t>
+      </w:r>
+      <w:r>
+        <w:rPr>
+          <w:rFonts w:ascii="Courier New" w:eastAsia="Times New Roman" w:hAnsi="Courier New" w:cs="Courier New"/>
+          <w:color w:val="A9B7C6"/>
+          <w:kern w:val="0"/>
+          <w:sz w:val="20"/>
+          <w:szCs w:val="20"/>
+          <w:lang w:val="en-GB" w:eastAsia="en-GB"/>
+          <w14:ligatures w14:val="none"/>
+        </w:rPr>
+        <w:br/>
+      </w:r>
+      <w:r>
+        <w:rPr>
+          <w:rFonts w:ascii="Courier New" w:eastAsia="Times New Roman" w:hAnsi="Courier New" w:cs="Courier New"/>
+          <w:color w:val="CC7832"/>
+          <w:kern w:val="0"/>
+          <w:sz w:val="20"/>
+          <w:szCs w:val="20"/>
+          <w:lang w:val="en-GB" w:eastAsia="en-GB"/>
+          <w14:ligatures w14:val="none"/>
+        </w:rPr>
+        <w:t xml:space="preserve">JOIN </w:t>
+      </w:r>
+      <w:proofErr w:type="spellStart"/>
+      <w:r>
+        <w:rPr>
+          <w:rFonts w:ascii="Courier New" w:eastAsia="Times New Roman" w:hAnsi="Courier New" w:cs="Courier New"/>
+          <w:color w:val="A9B7C6"/>
+          <w:kern w:val="0"/>
+          <w:sz w:val="20"/>
+          <w:szCs w:val="20"/>
+          <w:lang w:val="en-GB" w:eastAsia="en-GB"/>
+          <w14:ligatures w14:val="none"/>
+        </w:rPr>
+        <w:t>InvoiceProduct</w:t>
+      </w:r>
+      <w:proofErr w:type="spellEnd"/>
+      <w:r>
+        <w:rPr>
+          <w:rFonts w:ascii="Courier New" w:eastAsia="Times New Roman" w:hAnsi="Courier New" w:cs="Courier New"/>
+          <w:color w:val="A9B7C6"/>
+          <w:kern w:val="0"/>
+          <w:sz w:val="20"/>
+          <w:szCs w:val="20"/>
+          <w:lang w:val="en-GB" w:eastAsia="en-GB"/>
+          <w14:ligatures w14:val="none"/>
+        </w:rPr>
+        <w:t xml:space="preserve"> IP </w:t>
+      </w:r>
+      <w:r>
+        <w:rPr>
+          <w:rFonts w:ascii="Courier New" w:eastAsia="Times New Roman" w:hAnsi="Courier New" w:cs="Courier New"/>
+          <w:color w:val="CC7832"/>
+          <w:kern w:val="0"/>
+          <w:sz w:val="20"/>
+          <w:szCs w:val="20"/>
+          <w:lang w:val="en-GB" w:eastAsia="en-GB"/>
+          <w14:ligatures w14:val="none"/>
+        </w:rPr>
+        <w:t xml:space="preserve">on </w:t>
+      </w:r>
+      <w:proofErr w:type="spellStart"/>
+      <w:proofErr w:type="gramStart"/>
+      <w:r>
+        <w:rPr>
+          <w:rFonts w:ascii="Courier New" w:eastAsia="Times New Roman" w:hAnsi="Courier New" w:cs="Courier New"/>
+          <w:color w:val="A9B7C6"/>
+          <w:kern w:val="0"/>
+          <w:sz w:val="20"/>
+          <w:szCs w:val="20"/>
+          <w:lang w:val="en-GB" w:eastAsia="en-GB"/>
+          <w14:ligatures w14:val="none"/>
+        </w:rPr>
+        <w:t>P.</w:t>
+      </w:r>
+      <w:r>
+        <w:rPr>
+          <w:rFonts w:ascii="Courier New" w:eastAsia="Times New Roman" w:hAnsi="Courier New" w:cs="Courier New"/>
+          <w:color w:val="9876AA"/>
+          <w:kern w:val="0"/>
+          <w:sz w:val="20"/>
+          <w:szCs w:val="20"/>
+          <w:lang w:val="en-GB" w:eastAsia="en-GB"/>
+          <w14:ligatures w14:val="none"/>
+        </w:rPr>
+        <w:t>ProductID</w:t>
+      </w:r>
+      <w:proofErr w:type="spellEnd"/>
+      <w:proofErr w:type="gramEnd"/>
+      <w:r>
+        <w:rPr>
+          <w:rFonts w:ascii="Courier New" w:eastAsia="Times New Roman" w:hAnsi="Courier New" w:cs="Courier New"/>
+          <w:color w:val="9876AA"/>
+          <w:kern w:val="0"/>
+          <w:sz w:val="20"/>
+          <w:szCs w:val="20"/>
+          <w:lang w:val="en-GB" w:eastAsia="en-GB"/>
+          <w14:ligatures w14:val="none"/>
+        </w:rPr>
+        <w:t xml:space="preserve"> </w:t>
+      </w:r>
+      <w:r>
+        <w:rPr>
+          <w:rFonts w:ascii="Courier New" w:eastAsia="Times New Roman" w:hAnsi="Courier New" w:cs="Courier New"/>
+          <w:color w:val="A9B7C6"/>
+          <w:kern w:val="0"/>
+          <w:sz w:val="20"/>
+          <w:szCs w:val="20"/>
+          <w:lang w:val="en-GB" w:eastAsia="en-GB"/>
+          <w14:ligatures w14:val="none"/>
+        </w:rPr>
+        <w:t xml:space="preserve">= </w:t>
+      </w:r>
+      <w:proofErr w:type="spellStart"/>
+      <w:r>
+        <w:rPr>
+          <w:rFonts w:ascii="Courier New" w:eastAsia="Times New Roman" w:hAnsi="Courier New" w:cs="Courier New"/>
+          <w:color w:val="A9B7C6"/>
+          <w:kern w:val="0"/>
+          <w:sz w:val="20"/>
+          <w:szCs w:val="20"/>
+          <w:lang w:val="en-GB" w:eastAsia="en-GB"/>
+          <w14:ligatures w14:val="none"/>
+        </w:rPr>
+        <w:t>IP.</w:t>
+      </w:r>
+      <w:r>
+        <w:rPr>
+          <w:rFonts w:ascii="Courier New" w:eastAsia="Times New Roman" w:hAnsi="Courier New" w:cs="Courier New"/>
+          <w:color w:val="9876AA"/>
+          <w:kern w:val="0"/>
+          <w:sz w:val="20"/>
+          <w:szCs w:val="20"/>
+          <w:lang w:val="en-GB" w:eastAsia="en-GB"/>
+          <w14:ligatures w14:val="none"/>
+        </w:rPr>
+        <w:t>ProductsProductID</w:t>
+      </w:r>
+      <w:proofErr w:type="spellEnd"/>
+      <w:r>
+        <w:rPr>
+          <w:rFonts w:ascii="Courier New" w:eastAsia="Times New Roman" w:hAnsi="Courier New" w:cs="Courier New"/>
+          <w:color w:val="9876AA"/>
+          <w:kern w:val="0"/>
+          <w:sz w:val="20"/>
+          <w:szCs w:val="20"/>
+          <w:lang w:val="en-GB" w:eastAsia="en-GB"/>
+          <w14:ligatures w14:val="none"/>
+        </w:rPr>
+        <w:br/>
+      </w:r>
+      <w:r>
+        <w:rPr>
+          <w:rFonts w:ascii="Courier New" w:eastAsia="Times New Roman" w:hAnsi="Courier New" w:cs="Courier New"/>
+          <w:color w:val="CC7832"/>
+          <w:kern w:val="0"/>
+          <w:sz w:val="20"/>
+          <w:szCs w:val="20"/>
+          <w:lang w:val="en-GB" w:eastAsia="en-GB"/>
+          <w14:ligatures w14:val="none"/>
+        </w:rPr>
+        <w:t xml:space="preserve">JOIN </w:t>
+      </w:r>
+      <w:r>
+        <w:rPr>
+          <w:rFonts w:ascii="Courier New" w:eastAsia="Times New Roman" w:hAnsi="Courier New" w:cs="Courier New"/>
+          <w:color w:val="A9B7C6"/>
+          <w:kern w:val="0"/>
+          <w:sz w:val="20"/>
+          <w:szCs w:val="20"/>
+          <w:lang w:val="en-GB" w:eastAsia="en-GB"/>
+          <w14:ligatures w14:val="none"/>
+        </w:rPr>
+        <w:t xml:space="preserve">Invoices I </w:t>
+      </w:r>
+      <w:r>
+        <w:rPr>
+          <w:rFonts w:ascii="Courier New" w:eastAsia="Times New Roman" w:hAnsi="Courier New" w:cs="Courier New"/>
+          <w:color w:val="CC7832"/>
+          <w:kern w:val="0"/>
+          <w:sz w:val="20"/>
+          <w:szCs w:val="20"/>
+          <w:lang w:val="en-GB" w:eastAsia="en-GB"/>
+          <w14:ligatures w14:val="none"/>
+        </w:rPr>
+        <w:t xml:space="preserve">on </w:t>
+      </w:r>
+      <w:proofErr w:type="spellStart"/>
+      <w:r>
+        <w:rPr>
+          <w:rFonts w:ascii="Courier New" w:eastAsia="Times New Roman" w:hAnsi="Courier New" w:cs="Courier New"/>
+          <w:color w:val="A9B7C6"/>
+          <w:kern w:val="0"/>
+          <w:sz w:val="20"/>
+          <w:szCs w:val="20"/>
+          <w:lang w:val="en-GB" w:eastAsia="en-GB"/>
+          <w14:ligatures w14:val="none"/>
+        </w:rPr>
+        <w:t>IP.</w:t>
+      </w:r>
+      <w:r>
+        <w:rPr>
+          <w:rFonts w:ascii="Courier New" w:eastAsia="Times New Roman" w:hAnsi="Courier New" w:cs="Courier New"/>
+          <w:color w:val="9876AA"/>
+          <w:kern w:val="0"/>
+          <w:sz w:val="20"/>
+          <w:szCs w:val="20"/>
+          <w:lang w:val="en-GB" w:eastAsia="en-GB"/>
+          <w14:ligatures w14:val="none"/>
+        </w:rPr>
+        <w:t>InvoicesInvoiceID</w:t>
+      </w:r>
+      <w:proofErr w:type="spellEnd"/>
+      <w:r>
+        <w:rPr>
+          <w:rFonts w:ascii="Courier New" w:eastAsia="Times New Roman" w:hAnsi="Courier New" w:cs="Courier New"/>
+          <w:color w:val="9876AA"/>
+          <w:kern w:val="0"/>
+          <w:sz w:val="20"/>
+          <w:szCs w:val="20"/>
+          <w:lang w:val="en-GB" w:eastAsia="en-GB"/>
+          <w14:ligatures w14:val="none"/>
+        </w:rPr>
+        <w:t xml:space="preserve"> </w:t>
+      </w:r>
+      <w:r>
+        <w:rPr>
+          <w:rFonts w:ascii="Courier New" w:eastAsia="Times New Roman" w:hAnsi="Courier New" w:cs="Courier New"/>
+          <w:color w:val="A9B7C6"/>
+          <w:kern w:val="0"/>
+          <w:sz w:val="20"/>
+          <w:szCs w:val="20"/>
+          <w:lang w:val="en-GB" w:eastAsia="en-GB"/>
+          <w14:ligatures w14:val="none"/>
+        </w:rPr>
+        <w:t xml:space="preserve">= </w:t>
+      </w:r>
+      <w:proofErr w:type="spellStart"/>
+      <w:r>
+        <w:rPr>
+          <w:rFonts w:ascii="Courier New" w:eastAsia="Times New Roman" w:hAnsi="Courier New" w:cs="Courier New"/>
+          <w:color w:val="A9B7C6"/>
+          <w:kern w:val="0"/>
+          <w:sz w:val="20"/>
+          <w:szCs w:val="20"/>
+          <w:lang w:val="en-GB" w:eastAsia="en-GB"/>
+          <w14:ligatures w14:val="none"/>
+        </w:rPr>
+        <w:t>I.</w:t>
+      </w:r>
+      <w:r>
+        <w:rPr>
+          <w:rFonts w:ascii="Courier New" w:eastAsia="Times New Roman" w:hAnsi="Courier New" w:cs="Courier New"/>
+          <w:color w:val="9876AA"/>
+          <w:kern w:val="0"/>
+          <w:sz w:val="20"/>
+          <w:szCs w:val="20"/>
+          <w:lang w:val="en-GB" w:eastAsia="en-GB"/>
+          <w14:ligatures w14:val="none"/>
+        </w:rPr>
+        <w:t>InvoiceID</w:t>
+      </w:r>
+      <w:proofErr w:type="spellEnd"/>
+      <w:r>
+        <w:rPr>
+          <w:rFonts w:ascii="Courier New" w:eastAsia="Times New Roman" w:hAnsi="Courier New" w:cs="Courier New"/>
+          <w:color w:val="9876AA"/>
+          <w:kern w:val="0"/>
+          <w:sz w:val="20"/>
+          <w:szCs w:val="20"/>
+          <w:lang w:val="en-GB" w:eastAsia="en-GB"/>
+          <w14:ligatures w14:val="none"/>
+        </w:rPr>
+        <w:br/>
+      </w:r>
+      <w:r>
+        <w:rPr>
+          <w:rFonts w:ascii="Courier New" w:eastAsia="Times New Roman" w:hAnsi="Courier New" w:cs="Courier New"/>
+          <w:color w:val="CC7832"/>
+          <w:kern w:val="0"/>
+          <w:sz w:val="20"/>
+          <w:szCs w:val="20"/>
+          <w:lang w:val="en-GB" w:eastAsia="en-GB"/>
+          <w14:ligatures w14:val="none"/>
+        </w:rPr>
+        <w:t xml:space="preserve">WHERE </w:t>
+      </w:r>
+      <w:proofErr w:type="spellStart"/>
+      <w:r>
+        <w:rPr>
+          <w:rFonts w:ascii="Courier New" w:eastAsia="Times New Roman" w:hAnsi="Courier New" w:cs="Courier New"/>
+          <w:color w:val="A9B7C6"/>
+          <w:kern w:val="0"/>
+          <w:sz w:val="20"/>
+          <w:szCs w:val="20"/>
+          <w:lang w:val="en-GB" w:eastAsia="en-GB"/>
+          <w14:ligatures w14:val="none"/>
+        </w:rPr>
+        <w:t>I.</w:t>
+      </w:r>
+      <w:r>
+        <w:rPr>
+          <w:rFonts w:ascii="Courier New" w:eastAsia="Times New Roman" w:hAnsi="Courier New" w:cs="Courier New"/>
+          <w:color w:val="9876AA"/>
+          <w:kern w:val="0"/>
+          <w:sz w:val="20"/>
+          <w:szCs w:val="20"/>
+          <w:lang w:val="en-GB" w:eastAsia="en-GB"/>
+          <w14:ligatures w14:val="none"/>
+        </w:rPr>
+        <w:t>InvoiceID</w:t>
+      </w:r>
+      <w:proofErr w:type="spellEnd"/>
+      <w:r>
+        <w:rPr>
+          <w:rFonts w:ascii="Courier New" w:eastAsia="Times New Roman" w:hAnsi="Courier New" w:cs="Courier New"/>
+          <w:color w:val="9876AA"/>
+          <w:kern w:val="0"/>
+          <w:sz w:val="20"/>
+          <w:szCs w:val="20"/>
+          <w:lang w:val="en-GB" w:eastAsia="en-GB"/>
+          <w14:ligatures w14:val="none"/>
+        </w:rPr>
+        <w:t xml:space="preserve"> </w:t>
+      </w:r>
+      <w:r>
+        <w:rPr>
+          <w:rFonts w:ascii="Courier New" w:eastAsia="Times New Roman" w:hAnsi="Courier New" w:cs="Courier New"/>
+          <w:color w:val="A9B7C6"/>
+          <w:kern w:val="0"/>
+          <w:sz w:val="20"/>
+          <w:szCs w:val="20"/>
+          <w:lang w:val="en-GB" w:eastAsia="en-GB"/>
+          <w14:ligatures w14:val="none"/>
+        </w:rPr>
+        <w:t xml:space="preserve">= </w:t>
+      </w:r>
+      <w:r>
+        <w:rPr>
+          <w:rFonts w:ascii="Courier New" w:eastAsia="Times New Roman" w:hAnsi="Courier New" w:cs="Courier New"/>
+          <w:color w:val="6897BB"/>
+          <w:kern w:val="0"/>
+          <w:sz w:val="20"/>
+          <w:szCs w:val="20"/>
+          <w:lang w:val="en-GB" w:eastAsia="en-GB"/>
+          <w14:ligatures w14:val="none"/>
+        </w:rPr>
+        <w:t>1</w:t>
+      </w:r>
+      <w:r>
+        <w:rPr>
+          <w:rFonts w:ascii="Courier New" w:eastAsia="Times New Roman" w:hAnsi="Courier New" w:cs="Courier New"/>
+          <w:color w:val="CC7832"/>
+          <w:kern w:val="0"/>
+          <w:sz w:val="20"/>
+          <w:szCs w:val="20"/>
+          <w:lang w:val="en-GB" w:eastAsia="en-GB"/>
+          <w14:ligatures w14:val="none"/>
+        </w:rPr>
+        <w:t>;</w:t>
+      </w:r>
+    </w:p>
+    <w:p>
+      <w:pPr>
+        <w:ind w:left="720"/>
+        <w:jc w:val="center"/>
+        <w:rPr>
+          <w:rFonts w:ascii="Consolas" w:hAnsi="Consolas"/>
+          <w:sz w:val="24"/>
+          <w:szCs w:val="24"/>
+          <w:lang w:val="en-GB"/>
+        </w:rPr>
+      </w:pPr>
+    </w:p>
+    <w:p>
+      <w:pPr>
+        <w:ind w:left="720"/>
+        <w:jc w:val="center"/>
+        <w:rPr>
+          <w:rFonts w:ascii="Consolas" w:hAnsi="Consolas"/>
+          <w:sz w:val="24"/>
+          <w:szCs w:val="24"/>
+          <w:lang w:val="en-GB"/>
+        </w:rPr>
+      </w:pPr>
+      <w:r>
+        <w:rPr>
+          <w:rFonts w:ascii="Consolas" w:hAnsi="Consolas"/>
+          <w:sz w:val="24"/>
+          <w:szCs w:val="24"/>
+          <w:lang w:val="en-GB"/>
+        </w:rPr>
+        <w:drawing>
+          <wp:inline distT="0" distB="0" distL="0" distR="0" wp14:anchorId="0A2CE1DD" wp14:editId="1AFAA1E6">
+            <wp:extent cx="5106113" cy="733527"/>
+            <wp:effectExtent l="0" t="0" r="0" b="9525"/>
+            <wp:docPr id="6" name="Picture 6" descr="Graphical user interface, application&#10;&#10;Description automatically generated"/>
+            <wp:cNvGraphicFramePr>
+              <a:graphicFrameLocks xmlns:a="http://schemas.openxmlformats.org/drawingml/2006/main" noChangeAspect="1"/>
+            </wp:cNvGraphicFramePr>
+            <a:graphic xmlns:a="http://schemas.openxmlformats.org/drawingml/2006/main">
+              <a:graphicData uri="http://schemas.openxmlformats.org/drawingml/2006/picture">
+                <pic:pic xmlns:pic="http://schemas.openxmlformats.org/drawingml/2006/picture">
+                  <pic:nvPicPr>
+                    <pic:cNvPr id="6" name="Picture 6" descr="Graphical user interface, application&#10;&#10;Description automatically generated"/>
+                    <pic:cNvPicPr/>
+                  </pic:nvPicPr>
+                  <pic:blipFill>
+                    <a:blip r:embed="rId11"/>
+                    <a:stretch>
+                      <a:fillRect/>
+                    </a:stretch>
+                  </pic:blipFill>
+                  <pic:spPr>
+                    <a:xfrm>
+                      <a:off x="0" y="0"/>
+                      <a:ext cx="5106113" cy="733527"/>
+                    </a:xfrm>
+                    <a:prstGeom prst="rect">
+                      <a:avLst/>
+                    </a:prstGeom>
+                  </pic:spPr>
+                </pic:pic>
+              </a:graphicData>
+            </a:graphic>
+          </wp:inline>
+        </w:drawing>
+      </w:r>
+    </w:p>
+    <w:p>
+      <w:pPr>
+        <w:rPr>
+          <w:rFonts w:ascii="Consolas" w:hAnsi="Consolas"/>
+          <w:sz w:val="24"/>
+          <w:szCs w:val="24"/>
+          <w:lang w:val="en-GB"/>
+        </w:rPr>
+      </w:pPr>
+    </w:p>
+    <w:p>
+      <w:pPr>
+        <w:rPr>
+          <w:rFonts w:ascii="Consolas" w:hAnsi="Consolas"/>
+          <w:sz w:val="24"/>
+          <w:szCs w:val="24"/>
+          <w:lang w:val="pl-PL"/>
+        </w:rPr>
+      </w:pPr>
+      <w:r>
+        <w:rPr>
+          <w:rFonts w:ascii="Consolas" w:hAnsi="Consolas"/>
+          <w:sz w:val="24"/>
+          <w:szCs w:val="24"/>
+          <w:lang w:val="pl-PL"/>
+        </w:rPr>
+        <w:t>Faktury, które zawierają produkty o I</w:t>
+      </w:r>
+      <w:r>
+        <w:rPr>
+          <w:rFonts w:ascii="Consolas" w:hAnsi="Consolas"/>
+          <w:sz w:val="24"/>
+          <w:szCs w:val="24"/>
+          <w:lang w:val="pl-PL"/>
+        </w:rPr>
+        <w:t>D 2</w:t>
+      </w:r>
+    </w:p>
+    <w:p>
+      <w:pPr>
+        <w:pStyle w:val="HTMLPreformatted"/>
+        <w:shd w:val="clear" w:color="auto" w:fill="2B2B2B"/>
+        <w:rPr>
+          <w:color w:val="A9B7C6"/>
+        </w:rPr>
+      </w:pPr>
+      <w:r>
+        <w:rPr>
+          <w:color w:val="CC7832"/>
+        </w:rPr>
+        <w:t xml:space="preserve">SELECT </w:t>
+      </w:r>
+      <w:r>
+        <w:rPr>
+          <w:color w:val="A9B7C6"/>
+        </w:rPr>
+        <w:t xml:space="preserve">I.* </w:t>
+      </w:r>
+      <w:r>
+        <w:rPr>
+          <w:color w:val="CC7832"/>
+        </w:rPr>
+        <w:t xml:space="preserve">FROM </w:t>
+      </w:r>
+      <w:r>
+        <w:rPr>
+          <w:color w:val="A9B7C6"/>
+        </w:rPr>
+        <w:t>Invoices I</w:t>
+      </w:r>
+      <w:r>
+        <w:rPr>
+          <w:color w:val="A9B7C6"/>
+        </w:rPr>
+        <w:br/>
+      </w:r>
+      <w:r>
+        <w:rPr>
+          <w:color w:val="CC7832"/>
+        </w:rPr>
+        <w:t xml:space="preserve">JOIN </w:t>
+      </w:r>
+      <w:proofErr w:type="spellStart"/>
+      <w:r>
+        <w:rPr>
+          <w:color w:val="A9B7C6"/>
+        </w:rPr>
+        <w:t>InvoiceProduct</w:t>
+      </w:r>
+      <w:proofErr w:type="spellEnd"/>
+      <w:r>
+        <w:rPr>
+          <w:color w:val="A9B7C6"/>
+        </w:rPr>
+        <w:t xml:space="preserve"> IP </w:t>
+      </w:r>
+      <w:r>
+        <w:rPr>
+          <w:color w:val="CC7832"/>
+        </w:rPr>
+        <w:t xml:space="preserve">on </w:t>
+      </w:r>
+      <w:proofErr w:type="spellStart"/>
+      <w:proofErr w:type="gramStart"/>
+      <w:r>
+        <w:rPr>
+          <w:color w:val="A9B7C6"/>
+        </w:rPr>
+        <w:t>I.</w:t>
+      </w:r>
+      <w:r>
+        <w:rPr>
+          <w:color w:val="9876AA"/>
+        </w:rPr>
+        <w:t>InvoiceID</w:t>
+      </w:r>
+      <w:proofErr w:type="spellEnd"/>
+      <w:proofErr w:type="gramEnd"/>
+      <w:r>
+        <w:rPr>
+          <w:color w:val="9876AA"/>
+        </w:rPr>
+        <w:t xml:space="preserve"> </w:t>
+      </w:r>
+      <w:r>
+        <w:rPr>
+          <w:color w:val="A9B7C6"/>
+        </w:rPr>
+        <w:t xml:space="preserve">= </w:t>
+      </w:r>
+      <w:proofErr w:type="spellStart"/>
+      <w:r>
+        <w:rPr>
+          <w:color w:val="A9B7C6"/>
+        </w:rPr>
+        <w:t>IP.</w:t>
+      </w:r>
+      <w:r>
+        <w:rPr>
+          <w:color w:val="9876AA"/>
+        </w:rPr>
+        <w:t>InvoicesInvoiceID</w:t>
+      </w:r>
+      <w:proofErr w:type="spellEnd"/>
+      <w:r>
+        <w:rPr>
+          <w:color w:val="9876AA"/>
+        </w:rPr>
+        <w:br/>
+      </w:r>
+      <w:r>
+        <w:rPr>
+          <w:color w:val="CC7832"/>
+        </w:rPr>
+        <w:t xml:space="preserve">JOIN </w:t>
+      </w:r>
+      <w:r>
+        <w:rPr>
+          <w:color w:val="A9B7C6"/>
+        </w:rPr>
+        <w:t xml:space="preserve">Products P </w:t>
+      </w:r>
+      <w:r>
+        <w:rPr>
+          <w:color w:val="CC7832"/>
+        </w:rPr>
+        <w:t xml:space="preserve">on </w:t>
+      </w:r>
+      <w:proofErr w:type="spellStart"/>
+      <w:r>
+        <w:rPr>
+          <w:color w:val="A9B7C6"/>
+        </w:rPr>
+        <w:t>P.</w:t>
+      </w:r>
+      <w:r>
+        <w:rPr>
+          <w:color w:val="9876AA"/>
+        </w:rPr>
+        <w:t>ProductID</w:t>
+      </w:r>
+      <w:proofErr w:type="spellEnd"/>
+      <w:r>
+        <w:rPr>
+          <w:color w:val="9876AA"/>
+        </w:rPr>
+        <w:t xml:space="preserve"> </w:t>
+      </w:r>
+      <w:r>
+        <w:rPr>
+          <w:color w:val="A9B7C6"/>
+        </w:rPr>
+        <w:t xml:space="preserve">= </w:t>
+      </w:r>
+      <w:proofErr w:type="spellStart"/>
+      <w:r>
+        <w:rPr>
+          <w:color w:val="A9B7C6"/>
+        </w:rPr>
+        <w:t>IP.</w:t>
+      </w:r>
+      <w:r>
+        <w:rPr>
+          <w:color w:val="9876AA"/>
+        </w:rPr>
+        <w:t>ProductsProductID</w:t>
+      </w:r>
+      <w:proofErr w:type="spellEnd"/>
+      <w:r>
+        <w:rPr>
+          <w:color w:val="9876AA"/>
+        </w:rPr>
+        <w:br/>
+      </w:r>
+      <w:r>
+        <w:rPr>
+          <w:color w:val="CC7832"/>
+        </w:rPr>
+        <w:t xml:space="preserve">WHERE </w:t>
+      </w:r>
+      <w:proofErr w:type="spellStart"/>
+      <w:r>
+        <w:rPr>
+          <w:color w:val="A9B7C6"/>
+        </w:rPr>
+        <w:t>P.</w:t>
+      </w:r>
+      <w:r>
+        <w:rPr>
+          <w:color w:val="9876AA"/>
+        </w:rPr>
+        <w:t>ProductID</w:t>
+      </w:r>
+      <w:proofErr w:type="spellEnd"/>
+      <w:r>
+        <w:rPr>
+          <w:color w:val="9876AA"/>
+        </w:rPr>
+        <w:t xml:space="preserve"> </w:t>
+      </w:r>
+      <w:r>
+        <w:rPr>
+          <w:color w:val="A9B7C6"/>
+        </w:rPr>
+        <w:t xml:space="preserve">= </w:t>
+      </w:r>
+      <w:r>
+        <w:rPr>
+          <w:color w:val="6897BB"/>
+        </w:rPr>
+        <w:t>2</w:t>
+      </w:r>
+      <w:r>
+        <w:rPr>
+          <w:color w:val="CC7832"/>
+        </w:rPr>
+        <w:t>;</w:t>
+      </w:r>
+    </w:p>
+    <w:p>
+      <w:pPr>
+        <w:rPr>
+          <w:rFonts w:ascii="Consolas" w:hAnsi="Consolas"/>
+          <w:sz w:val="24"/>
+          <w:szCs w:val="24"/>
+          <w:lang w:val="en-GB"/>
+        </w:rPr>
+      </w:pPr>
+    </w:p>
+    <w:p>
+      <w:pPr>
+        <w:jc w:val="center"/>
+        <w:rPr>
+          <w:rFonts w:ascii="Consolas" w:hAnsi="Consolas"/>
+          <w:sz w:val="24"/>
+          <w:szCs w:val="24"/>
+          <w:lang w:val="en-GB"/>
+        </w:rPr>
+      </w:pPr>
+      <w:r>
+        <w:rPr>
+          <w:rFonts w:ascii="Consolas" w:hAnsi="Consolas"/>
+          <w:sz w:val="24"/>
+          <w:szCs w:val="24"/>
+          <w:lang w:val="en-GB"/>
+        </w:rPr>
+        <w:drawing>
+          <wp:inline distT="0" distB="0" distL="0" distR="0" wp14:anchorId="1AC80DD9" wp14:editId="07C810C8">
+            <wp:extent cx="3038899" cy="676369"/>
+            <wp:effectExtent l="0" t="0" r="9525" b="9525"/>
+            <wp:docPr id="7" name="Picture 7" descr="Graphical user interface, application&#10;&#10;Description automatically generated"/>
+            <wp:cNvGraphicFramePr>
+              <a:graphicFrameLocks xmlns:a="http://schemas.openxmlformats.org/drawingml/2006/main" noChangeAspect="1"/>
+            </wp:cNvGraphicFramePr>
+            <a:graphic xmlns:a="http://schemas.openxmlformats.org/drawingml/2006/main">
+              <a:graphicData uri="http://schemas.openxmlformats.org/drawingml/2006/picture">
+                <pic:pic xmlns:pic="http://schemas.openxmlformats.org/drawingml/2006/picture">
+                  <pic:nvPicPr>
+                    <pic:cNvPr id="7" name="Picture 7" descr="Graphical user interface, application&#10;&#10;Description automatically generated"/>
+                    <pic:cNvPicPr/>
+                  </pic:nvPicPr>
+                  <pic:blipFill>
+                    <a:blip r:embed="rId12"/>
+                    <a:stretch>
+                      <a:fillRect/>
+                    </a:stretch>
+                  </pic:blipFill>
+                  <pic:spPr>
+                    <a:xfrm>
+                      <a:off x="0" y="0"/>
+                      <a:ext cx="3038899" cy="676369"/>
+                    </a:xfrm>
+                    <a:prstGeom prst="rect">
+                      <a:avLst/>
+                    </a:prstGeom>
+                  </pic:spPr>
+                </pic:pic>
+              </a:graphicData>
+            </a:graphic>
+          </wp:inline>
+        </w:drawing>
+      </w:r>
+    </w:p>
+    <w:p>
+      <w:pPr>
+        <w:jc w:val="center"/>
+        <w:rPr>
+          <w:rFonts w:ascii="Consolas" w:hAnsi="Consolas"/>
+          <w:sz w:val="24"/>
+          <w:szCs w:val="24"/>
+          <w:lang w:val="en-GB"/>
+        </w:rPr>
+      </w:pPr>
+    </w:p>
+    <w:p>
+      <w:pPr>
+        <w:rPr>
+          <w:rFonts w:ascii="Consolas" w:hAnsi="Consolas"/>
+          <w:sz w:val="24"/>
+          <w:szCs w:val="24"/>
+          <w:lang w:val="en-GB"/>
         </w:rPr>
       </w:pPr>
     </w:p>
@@ -13401,6 +20012,60 @@
     <w:semiHidden/>
     <w:unhideWhenUsed/>
   </w:style>
+  <w:style w:type="paragraph" w:styleId="HTMLPreformatted">
+    <w:name w:val="HTML Preformatted"/>
+    <w:basedOn w:val="Normal"/>
+    <w:link w:val="HTMLPreformattedChar"/>
+    <w:uiPriority w:val="99"/>
+    <w:semiHidden/>
+    <w:unhideWhenUsed/>
+    <w:rsid w:val="000D442A"/>
+    <w:pPr>
+      <w:tabs>
+        <w:tab w:val="left" w:pos="916"/>
+        <w:tab w:val="left" w:pos="1832"/>
+        <w:tab w:val="left" w:pos="2748"/>
+        <w:tab w:val="left" w:pos="3664"/>
+        <w:tab w:val="left" w:pos="4580"/>
+        <w:tab w:val="left" w:pos="5496"/>
+        <w:tab w:val="left" w:pos="6412"/>
+        <w:tab w:val="left" w:pos="7328"/>
+        <w:tab w:val="left" w:pos="8244"/>
+        <w:tab w:val="left" w:pos="9160"/>
+        <w:tab w:val="left" w:pos="10076"/>
+        <w:tab w:val="left" w:pos="10992"/>
+        <w:tab w:val="left" w:pos="11908"/>
+        <w:tab w:val="left" w:pos="12824"/>
+        <w:tab w:val="left" w:pos="13740"/>
+        <w:tab w:val="left" w:pos="14656"/>
+      </w:tabs>
+      <w:spacing w:after="0" w:line="240" w:lineRule="auto"/>
+    </w:pPr>
+    <w:rPr>
+      <w:rFonts w:ascii="Courier New" w:eastAsia="Times New Roman" w:hAnsi="Courier New" w:cs="Courier New"/>
+      <w:kern w:val="0"/>
+      <w:sz w:val="20"/>
+      <w:szCs w:val="20"/>
+      <w:lang w:val="en-GB" w:eastAsia="en-GB"/>
+      <w14:ligatures w14:val="none"/>
+    </w:rPr>
+  </w:style>
+  <w:style w:type="character" w:customStyle="1" w:styleId="HTMLPreformattedChar">
+    <w:name w:val="HTML Preformatted Char"/>
+    <w:basedOn w:val="DefaultParagraphFont"/>
+    <w:link w:val="HTMLPreformatted"/>
+    <w:uiPriority w:val="99"/>
+    <w:semiHidden/>
+    <w:rsid w:val="000D442A"/>
+    <w:rPr>
+      <w:rFonts w:ascii="Courier New" w:eastAsia="Times New Roman" w:hAnsi="Courier New" w:cs="Courier New"/>
+      <w:kern w:val="0"/>
+      <w:sz w:val="20"/>
+      <w:szCs w:val="20"/>
+      <w:lang w:val="en-GB" w:eastAsia="en-GB"/>
+      <w14:ligatures w14:val="none"/>
+    </w:rPr>
+  </w:style>
 </w:styles>
 </file>
 

--- a/entity/lab-doc.docx
+++ b/entity/lab-doc.docx
@@ -19563,6 +19563,5476 @@
           <w:lang w:val="en-GB"/>
         </w:rPr>
       </w:pPr>
+    </w:p>
+    <w:p>
+      <w:pPr>
+        <w:rPr>
+          <w:rFonts w:ascii="Consolas" w:hAnsi="Consolas"/>
+          <w:sz w:val="24"/>
+          <w:szCs w:val="24"/>
+          <w:lang w:val="en-GB"/>
+        </w:rPr>
+      </w:pPr>
+      <w:r>
+        <w:rPr>
+          <w:rFonts w:ascii="Consolas" w:hAnsi="Consolas"/>
+          <w:sz w:val="24"/>
+          <w:szCs w:val="24"/>
+          <w:lang w:val="en-GB"/>
+        </w:rPr>
+        <w:lastRenderedPageBreak/>
+        <w:t>5</w:t>
+      </w:r>
+      <w:r>
+        <w:rPr>
+          <w:rFonts w:ascii="Consolas" w:hAnsi="Consolas"/>
+          <w:sz w:val="24"/>
+          <w:szCs w:val="24"/>
+          <w:lang w:val="en-GB"/>
+        </w:rPr>
+        <w:t>.</w:t>
+      </w:r>
+    </w:p>
+    <w:p>
+      <w:pPr>
+        <w:autoSpaceDE w:val="0"/>
+        <w:autoSpaceDN w:val="0"/>
+        <w:adjustRightInd w:val="0"/>
+        <w:spacing w:after="0" w:line="240" w:lineRule="auto"/>
+        <w:rPr>
+          <w:rFonts w:ascii="Cascadia Mono" w:hAnsi="Cascadia Mono" w:cs="Cascadia Mono"/>
+          <w:color w:val="000000"/>
+          <w:kern w:val="0"/>
+          <w:sz w:val="19"/>
+          <w:szCs w:val="19"/>
+          <w:lang w:val="en-GB"/>
+        </w:rPr>
+      </w:pPr>
+      <w:r>
+        <w:rPr>
+          <w:rFonts w:ascii="Cascadia Mono" w:hAnsi="Cascadia Mono" w:cs="Cascadia Mono"/>
+          <w:color w:val="000000"/>
+          <w:kern w:val="0"/>
+          <w:sz w:val="19"/>
+          <w:szCs w:val="19"/>
+          <w:lang w:val="en-GB"/>
+        </w:rPr>
+        <w:t xml:space="preserve">    </w:t>
+      </w:r>
+      <w:r>
+        <w:rPr>
+          <w:rFonts w:ascii="Cascadia Mono" w:hAnsi="Cascadia Mono" w:cs="Cascadia Mono"/>
+          <w:color w:val="0000FF"/>
+          <w:kern w:val="0"/>
+          <w:sz w:val="19"/>
+          <w:szCs w:val="19"/>
+          <w:lang w:val="en-GB"/>
+        </w:rPr>
+        <w:t>internal</w:t>
+      </w:r>
+      <w:r>
+        <w:rPr>
+          <w:rFonts w:ascii="Cascadia Mono" w:hAnsi="Cascadia Mono" w:cs="Cascadia Mono"/>
+          <w:color w:val="000000"/>
+          <w:kern w:val="0"/>
+          <w:sz w:val="19"/>
+          <w:szCs w:val="19"/>
+          <w:lang w:val="en-GB"/>
+        </w:rPr>
+        <w:t xml:space="preserve"> </w:t>
+      </w:r>
+      <w:r>
+        <w:rPr>
+          <w:rFonts w:ascii="Cascadia Mono" w:hAnsi="Cascadia Mono" w:cs="Cascadia Mono"/>
+          <w:color w:val="0000FF"/>
+          <w:kern w:val="0"/>
+          <w:sz w:val="19"/>
+          <w:szCs w:val="19"/>
+          <w:lang w:val="en-GB"/>
+        </w:rPr>
+        <w:t>class</w:t>
+      </w:r>
+      <w:r>
+        <w:rPr>
+          <w:rFonts w:ascii="Cascadia Mono" w:hAnsi="Cascadia Mono" w:cs="Cascadia Mono"/>
+          <w:color w:val="000000"/>
+          <w:kern w:val="0"/>
+          <w:sz w:val="19"/>
+          <w:szCs w:val="19"/>
+          <w:lang w:val="en-GB"/>
+        </w:rPr>
+        <w:t xml:space="preserve"> </w:t>
+      </w:r>
+      <w:r>
+        <w:rPr>
+          <w:rFonts w:ascii="Cascadia Mono" w:hAnsi="Cascadia Mono" w:cs="Cascadia Mono"/>
+          <w:color w:val="2B91AF"/>
+          <w:kern w:val="0"/>
+          <w:sz w:val="19"/>
+          <w:szCs w:val="19"/>
+          <w:lang w:val="en-GB"/>
+        </w:rPr>
+        <w:t>Company</w:t>
+      </w:r>
+    </w:p>
+    <w:p>
+      <w:pPr>
+        <w:autoSpaceDE w:val="0"/>
+        <w:autoSpaceDN w:val="0"/>
+        <w:adjustRightInd w:val="0"/>
+        <w:spacing w:after="0" w:line="240" w:lineRule="auto"/>
+        <w:rPr>
+          <w:rFonts w:ascii="Cascadia Mono" w:hAnsi="Cascadia Mono" w:cs="Cascadia Mono"/>
+          <w:color w:val="000000"/>
+          <w:kern w:val="0"/>
+          <w:sz w:val="19"/>
+          <w:szCs w:val="19"/>
+          <w:lang w:val="en-GB"/>
+        </w:rPr>
+      </w:pPr>
+      <w:r>
+        <w:rPr>
+          <w:rFonts w:ascii="Cascadia Mono" w:hAnsi="Cascadia Mono" w:cs="Cascadia Mono"/>
+          <w:color w:val="000000"/>
+          <w:kern w:val="0"/>
+          <w:sz w:val="19"/>
+          <w:szCs w:val="19"/>
+          <w:lang w:val="en-GB"/>
+        </w:rPr>
+        <w:t xml:space="preserve">    {</w:t>
+      </w:r>
+    </w:p>
+    <w:p>
+      <w:pPr>
+        <w:autoSpaceDE w:val="0"/>
+        <w:autoSpaceDN w:val="0"/>
+        <w:adjustRightInd w:val="0"/>
+        <w:spacing w:after="0" w:line="240" w:lineRule="auto"/>
+        <w:rPr>
+          <w:rFonts w:ascii="Cascadia Mono" w:hAnsi="Cascadia Mono" w:cs="Cascadia Mono"/>
+          <w:color w:val="000000"/>
+          <w:kern w:val="0"/>
+          <w:sz w:val="19"/>
+          <w:szCs w:val="19"/>
+          <w:lang w:val="en-GB"/>
+        </w:rPr>
+      </w:pPr>
+      <w:r>
+        <w:rPr>
+          <w:rFonts w:ascii="Cascadia Mono" w:hAnsi="Cascadia Mono" w:cs="Cascadia Mono"/>
+          <w:color w:val="000000"/>
+          <w:kern w:val="0"/>
+          <w:sz w:val="19"/>
+          <w:szCs w:val="19"/>
+          <w:lang w:val="en-GB"/>
+        </w:rPr>
+        <w:t xml:space="preserve">        [Key]</w:t>
+      </w:r>
+    </w:p>
+    <w:p>
+      <w:pPr>
+        <w:autoSpaceDE w:val="0"/>
+        <w:autoSpaceDN w:val="0"/>
+        <w:adjustRightInd w:val="0"/>
+        <w:spacing w:after="0" w:line="240" w:lineRule="auto"/>
+        <w:rPr>
+          <w:rFonts w:ascii="Cascadia Mono" w:hAnsi="Cascadia Mono" w:cs="Cascadia Mono"/>
+          <w:color w:val="000000"/>
+          <w:kern w:val="0"/>
+          <w:sz w:val="19"/>
+          <w:szCs w:val="19"/>
+          <w:lang w:val="en-GB"/>
+        </w:rPr>
+      </w:pPr>
+      <w:r>
+        <w:rPr>
+          <w:rFonts w:ascii="Cascadia Mono" w:hAnsi="Cascadia Mono" w:cs="Cascadia Mono"/>
+          <w:color w:val="000000"/>
+          <w:kern w:val="0"/>
+          <w:sz w:val="19"/>
+          <w:szCs w:val="19"/>
+          <w:lang w:val="en-GB"/>
+        </w:rPr>
+        <w:t xml:space="preserve">        </w:t>
+      </w:r>
+      <w:r>
+        <w:rPr>
+          <w:rFonts w:ascii="Cascadia Mono" w:hAnsi="Cascadia Mono" w:cs="Cascadia Mono"/>
+          <w:color w:val="0000FF"/>
+          <w:kern w:val="0"/>
+          <w:sz w:val="19"/>
+          <w:szCs w:val="19"/>
+          <w:lang w:val="en-GB"/>
+        </w:rPr>
+        <w:t>public</w:t>
+      </w:r>
+      <w:r>
+        <w:rPr>
+          <w:rFonts w:ascii="Cascadia Mono" w:hAnsi="Cascadia Mono" w:cs="Cascadia Mono"/>
+          <w:color w:val="000000"/>
+          <w:kern w:val="0"/>
+          <w:sz w:val="19"/>
+          <w:szCs w:val="19"/>
+          <w:lang w:val="en-GB"/>
+        </w:rPr>
+        <w:t xml:space="preserve"> </w:t>
+      </w:r>
+      <w:r>
+        <w:rPr>
+          <w:rFonts w:ascii="Cascadia Mono" w:hAnsi="Cascadia Mono" w:cs="Cascadia Mono"/>
+          <w:color w:val="0000FF"/>
+          <w:kern w:val="0"/>
+          <w:sz w:val="19"/>
+          <w:szCs w:val="19"/>
+          <w:lang w:val="en-GB"/>
+        </w:rPr>
+        <w:t>int</w:t>
+      </w:r>
+      <w:r>
+        <w:rPr>
+          <w:rFonts w:ascii="Cascadia Mono" w:hAnsi="Cascadia Mono" w:cs="Cascadia Mono"/>
+          <w:color w:val="000000"/>
+          <w:kern w:val="0"/>
+          <w:sz w:val="19"/>
+          <w:szCs w:val="19"/>
+          <w:lang w:val="en-GB"/>
+        </w:rPr>
+        <w:t xml:space="preserve"> </w:t>
+      </w:r>
+      <w:proofErr w:type="spellStart"/>
+      <w:r>
+        <w:rPr>
+          <w:rFonts w:ascii="Cascadia Mono" w:hAnsi="Cascadia Mono" w:cs="Cascadia Mono"/>
+          <w:color w:val="000000"/>
+          <w:kern w:val="0"/>
+          <w:sz w:val="19"/>
+          <w:szCs w:val="19"/>
+          <w:lang w:val="en-GB"/>
+        </w:rPr>
+        <w:t>CompanyID</w:t>
+      </w:r>
+      <w:proofErr w:type="spellEnd"/>
+      <w:r>
+        <w:rPr>
+          <w:rFonts w:ascii="Cascadia Mono" w:hAnsi="Cascadia Mono" w:cs="Cascadia Mono"/>
+          <w:color w:val="000000"/>
+          <w:kern w:val="0"/>
+          <w:sz w:val="19"/>
+          <w:szCs w:val="19"/>
+          <w:lang w:val="en-GB"/>
+        </w:rPr>
+        <w:t xml:space="preserve"> </w:t>
+      </w:r>
+      <w:proofErr w:type="gramStart"/>
+      <w:r>
+        <w:rPr>
+          <w:rFonts w:ascii="Cascadia Mono" w:hAnsi="Cascadia Mono" w:cs="Cascadia Mono"/>
+          <w:color w:val="000000"/>
+          <w:kern w:val="0"/>
+          <w:sz w:val="19"/>
+          <w:szCs w:val="19"/>
+          <w:lang w:val="en-GB"/>
+        </w:rPr>
+        <w:t xml:space="preserve">{ </w:t>
+      </w:r>
+      <w:r>
+        <w:rPr>
+          <w:rFonts w:ascii="Cascadia Mono" w:hAnsi="Cascadia Mono" w:cs="Cascadia Mono"/>
+          <w:color w:val="0000FF"/>
+          <w:kern w:val="0"/>
+          <w:sz w:val="19"/>
+          <w:szCs w:val="19"/>
+          <w:lang w:val="en-GB"/>
+        </w:rPr>
+        <w:t>get</w:t>
+      </w:r>
+      <w:proofErr w:type="gramEnd"/>
+      <w:r>
+        <w:rPr>
+          <w:rFonts w:ascii="Cascadia Mono" w:hAnsi="Cascadia Mono" w:cs="Cascadia Mono"/>
+          <w:color w:val="000000"/>
+          <w:kern w:val="0"/>
+          <w:sz w:val="19"/>
+          <w:szCs w:val="19"/>
+          <w:lang w:val="en-GB"/>
+        </w:rPr>
+        <w:t xml:space="preserve">; </w:t>
+      </w:r>
+      <w:r>
+        <w:rPr>
+          <w:rFonts w:ascii="Cascadia Mono" w:hAnsi="Cascadia Mono" w:cs="Cascadia Mono"/>
+          <w:color w:val="0000FF"/>
+          <w:kern w:val="0"/>
+          <w:sz w:val="19"/>
+          <w:szCs w:val="19"/>
+          <w:lang w:val="en-GB"/>
+        </w:rPr>
+        <w:t>set</w:t>
+      </w:r>
+      <w:r>
+        <w:rPr>
+          <w:rFonts w:ascii="Cascadia Mono" w:hAnsi="Cascadia Mono" w:cs="Cascadia Mono"/>
+          <w:color w:val="000000"/>
+          <w:kern w:val="0"/>
+          <w:sz w:val="19"/>
+          <w:szCs w:val="19"/>
+          <w:lang w:val="en-GB"/>
+        </w:rPr>
+        <w:t>; }</w:t>
+      </w:r>
+    </w:p>
+    <w:p>
+      <w:pPr>
+        <w:autoSpaceDE w:val="0"/>
+        <w:autoSpaceDN w:val="0"/>
+        <w:adjustRightInd w:val="0"/>
+        <w:spacing w:after="0" w:line="240" w:lineRule="auto"/>
+        <w:rPr>
+          <w:rFonts w:ascii="Cascadia Mono" w:hAnsi="Cascadia Mono" w:cs="Cascadia Mono"/>
+          <w:color w:val="000000"/>
+          <w:kern w:val="0"/>
+          <w:sz w:val="19"/>
+          <w:szCs w:val="19"/>
+          <w:lang w:val="en-GB"/>
+        </w:rPr>
+      </w:pPr>
+      <w:r>
+        <w:rPr>
+          <w:rFonts w:ascii="Cascadia Mono" w:hAnsi="Cascadia Mono" w:cs="Cascadia Mono"/>
+          <w:color w:val="000000"/>
+          <w:kern w:val="0"/>
+          <w:sz w:val="19"/>
+          <w:szCs w:val="19"/>
+          <w:lang w:val="en-GB"/>
+        </w:rPr>
+        <w:t xml:space="preserve">        </w:t>
+      </w:r>
+      <w:r>
+        <w:rPr>
+          <w:rFonts w:ascii="Cascadia Mono" w:hAnsi="Cascadia Mono" w:cs="Cascadia Mono"/>
+          <w:color w:val="0000FF"/>
+          <w:kern w:val="0"/>
+          <w:sz w:val="19"/>
+          <w:szCs w:val="19"/>
+          <w:lang w:val="en-GB"/>
+        </w:rPr>
+        <w:t>public</w:t>
+      </w:r>
+      <w:r>
+        <w:rPr>
+          <w:rFonts w:ascii="Cascadia Mono" w:hAnsi="Cascadia Mono" w:cs="Cascadia Mono"/>
+          <w:color w:val="000000"/>
+          <w:kern w:val="0"/>
+          <w:sz w:val="19"/>
+          <w:szCs w:val="19"/>
+          <w:lang w:val="en-GB"/>
+        </w:rPr>
+        <w:t xml:space="preserve"> </w:t>
+      </w:r>
+      <w:r>
+        <w:rPr>
+          <w:rFonts w:ascii="Cascadia Mono" w:hAnsi="Cascadia Mono" w:cs="Cascadia Mono"/>
+          <w:color w:val="0000FF"/>
+          <w:kern w:val="0"/>
+          <w:sz w:val="19"/>
+          <w:szCs w:val="19"/>
+          <w:lang w:val="en-GB"/>
+        </w:rPr>
+        <w:t>string</w:t>
+      </w:r>
+      <w:r>
+        <w:rPr>
+          <w:rFonts w:ascii="Cascadia Mono" w:hAnsi="Cascadia Mono" w:cs="Cascadia Mono"/>
+          <w:color w:val="000000"/>
+          <w:kern w:val="0"/>
+          <w:sz w:val="19"/>
+          <w:szCs w:val="19"/>
+          <w:lang w:val="en-GB"/>
+        </w:rPr>
+        <w:t xml:space="preserve"> </w:t>
+      </w:r>
+      <w:proofErr w:type="spellStart"/>
+      <w:r>
+        <w:rPr>
+          <w:rFonts w:ascii="Cascadia Mono" w:hAnsi="Cascadia Mono" w:cs="Cascadia Mono"/>
+          <w:color w:val="000000"/>
+          <w:kern w:val="0"/>
+          <w:sz w:val="19"/>
+          <w:szCs w:val="19"/>
+          <w:lang w:val="en-GB"/>
+        </w:rPr>
+        <w:t>CompanyName</w:t>
+      </w:r>
+      <w:proofErr w:type="spellEnd"/>
+      <w:r>
+        <w:rPr>
+          <w:rFonts w:ascii="Cascadia Mono" w:hAnsi="Cascadia Mono" w:cs="Cascadia Mono"/>
+          <w:color w:val="000000"/>
+          <w:kern w:val="0"/>
+          <w:sz w:val="19"/>
+          <w:szCs w:val="19"/>
+          <w:lang w:val="en-GB"/>
+        </w:rPr>
+        <w:t xml:space="preserve"> </w:t>
+      </w:r>
+      <w:proofErr w:type="gramStart"/>
+      <w:r>
+        <w:rPr>
+          <w:rFonts w:ascii="Cascadia Mono" w:hAnsi="Cascadia Mono" w:cs="Cascadia Mono"/>
+          <w:color w:val="000000"/>
+          <w:kern w:val="0"/>
+          <w:sz w:val="19"/>
+          <w:szCs w:val="19"/>
+          <w:lang w:val="en-GB"/>
+        </w:rPr>
+        <w:t xml:space="preserve">{ </w:t>
+      </w:r>
+      <w:r>
+        <w:rPr>
+          <w:rFonts w:ascii="Cascadia Mono" w:hAnsi="Cascadia Mono" w:cs="Cascadia Mono"/>
+          <w:color w:val="0000FF"/>
+          <w:kern w:val="0"/>
+          <w:sz w:val="19"/>
+          <w:szCs w:val="19"/>
+          <w:lang w:val="en-GB"/>
+        </w:rPr>
+        <w:t>get</w:t>
+      </w:r>
+      <w:proofErr w:type="gramEnd"/>
+      <w:r>
+        <w:rPr>
+          <w:rFonts w:ascii="Cascadia Mono" w:hAnsi="Cascadia Mono" w:cs="Cascadia Mono"/>
+          <w:color w:val="000000"/>
+          <w:kern w:val="0"/>
+          <w:sz w:val="19"/>
+          <w:szCs w:val="19"/>
+          <w:lang w:val="en-GB"/>
+        </w:rPr>
+        <w:t xml:space="preserve">; </w:t>
+      </w:r>
+      <w:r>
+        <w:rPr>
+          <w:rFonts w:ascii="Cascadia Mono" w:hAnsi="Cascadia Mono" w:cs="Cascadia Mono"/>
+          <w:color w:val="0000FF"/>
+          <w:kern w:val="0"/>
+          <w:sz w:val="19"/>
+          <w:szCs w:val="19"/>
+          <w:lang w:val="en-GB"/>
+        </w:rPr>
+        <w:t>set</w:t>
+      </w:r>
+      <w:r>
+        <w:rPr>
+          <w:rFonts w:ascii="Cascadia Mono" w:hAnsi="Cascadia Mono" w:cs="Cascadia Mono"/>
+          <w:color w:val="000000"/>
+          <w:kern w:val="0"/>
+          <w:sz w:val="19"/>
+          <w:szCs w:val="19"/>
+          <w:lang w:val="en-GB"/>
+        </w:rPr>
+        <w:t>; }</w:t>
+      </w:r>
+    </w:p>
+    <w:p>
+      <w:pPr>
+        <w:autoSpaceDE w:val="0"/>
+        <w:autoSpaceDN w:val="0"/>
+        <w:adjustRightInd w:val="0"/>
+        <w:spacing w:after="0" w:line="240" w:lineRule="auto"/>
+        <w:rPr>
+          <w:rFonts w:ascii="Cascadia Mono" w:hAnsi="Cascadia Mono" w:cs="Cascadia Mono"/>
+          <w:color w:val="000000"/>
+          <w:kern w:val="0"/>
+          <w:sz w:val="19"/>
+          <w:szCs w:val="19"/>
+          <w:lang w:val="en-GB"/>
+        </w:rPr>
+      </w:pPr>
+      <w:r>
+        <w:rPr>
+          <w:rFonts w:ascii="Cascadia Mono" w:hAnsi="Cascadia Mono" w:cs="Cascadia Mono"/>
+          <w:color w:val="000000"/>
+          <w:kern w:val="0"/>
+          <w:sz w:val="19"/>
+          <w:szCs w:val="19"/>
+          <w:lang w:val="en-GB"/>
+        </w:rPr>
+        <w:t xml:space="preserve">        </w:t>
+      </w:r>
+      <w:r>
+        <w:rPr>
+          <w:rFonts w:ascii="Cascadia Mono" w:hAnsi="Cascadia Mono" w:cs="Cascadia Mono"/>
+          <w:color w:val="0000FF"/>
+          <w:kern w:val="0"/>
+          <w:sz w:val="19"/>
+          <w:szCs w:val="19"/>
+          <w:lang w:val="en-GB"/>
+        </w:rPr>
+        <w:t>public</w:t>
+      </w:r>
+      <w:r>
+        <w:rPr>
+          <w:rFonts w:ascii="Cascadia Mono" w:hAnsi="Cascadia Mono" w:cs="Cascadia Mono"/>
+          <w:color w:val="000000"/>
+          <w:kern w:val="0"/>
+          <w:sz w:val="19"/>
+          <w:szCs w:val="19"/>
+          <w:lang w:val="en-GB"/>
+        </w:rPr>
+        <w:t xml:space="preserve"> </w:t>
+      </w:r>
+      <w:r>
+        <w:rPr>
+          <w:rFonts w:ascii="Cascadia Mono" w:hAnsi="Cascadia Mono" w:cs="Cascadia Mono"/>
+          <w:color w:val="0000FF"/>
+          <w:kern w:val="0"/>
+          <w:sz w:val="19"/>
+          <w:szCs w:val="19"/>
+          <w:lang w:val="en-GB"/>
+        </w:rPr>
+        <w:t>string</w:t>
+      </w:r>
+      <w:r>
+        <w:rPr>
+          <w:rFonts w:ascii="Cascadia Mono" w:hAnsi="Cascadia Mono" w:cs="Cascadia Mono"/>
+          <w:color w:val="000000"/>
+          <w:kern w:val="0"/>
+          <w:sz w:val="19"/>
+          <w:szCs w:val="19"/>
+          <w:lang w:val="en-GB"/>
+        </w:rPr>
+        <w:t xml:space="preserve"> Street </w:t>
+      </w:r>
+      <w:proofErr w:type="gramStart"/>
+      <w:r>
+        <w:rPr>
+          <w:rFonts w:ascii="Cascadia Mono" w:hAnsi="Cascadia Mono" w:cs="Cascadia Mono"/>
+          <w:color w:val="000000"/>
+          <w:kern w:val="0"/>
+          <w:sz w:val="19"/>
+          <w:szCs w:val="19"/>
+          <w:lang w:val="en-GB"/>
+        </w:rPr>
+        <w:t xml:space="preserve">{ </w:t>
+      </w:r>
+      <w:r>
+        <w:rPr>
+          <w:rFonts w:ascii="Cascadia Mono" w:hAnsi="Cascadia Mono" w:cs="Cascadia Mono"/>
+          <w:color w:val="0000FF"/>
+          <w:kern w:val="0"/>
+          <w:sz w:val="19"/>
+          <w:szCs w:val="19"/>
+          <w:lang w:val="en-GB"/>
+        </w:rPr>
+        <w:t>get</w:t>
+      </w:r>
+      <w:proofErr w:type="gramEnd"/>
+      <w:r>
+        <w:rPr>
+          <w:rFonts w:ascii="Cascadia Mono" w:hAnsi="Cascadia Mono" w:cs="Cascadia Mono"/>
+          <w:color w:val="000000"/>
+          <w:kern w:val="0"/>
+          <w:sz w:val="19"/>
+          <w:szCs w:val="19"/>
+          <w:lang w:val="en-GB"/>
+        </w:rPr>
+        <w:t xml:space="preserve">; </w:t>
+      </w:r>
+      <w:r>
+        <w:rPr>
+          <w:rFonts w:ascii="Cascadia Mono" w:hAnsi="Cascadia Mono" w:cs="Cascadia Mono"/>
+          <w:color w:val="0000FF"/>
+          <w:kern w:val="0"/>
+          <w:sz w:val="19"/>
+          <w:szCs w:val="19"/>
+          <w:lang w:val="en-GB"/>
+        </w:rPr>
+        <w:t>set</w:t>
+      </w:r>
+      <w:r>
+        <w:rPr>
+          <w:rFonts w:ascii="Cascadia Mono" w:hAnsi="Cascadia Mono" w:cs="Cascadia Mono"/>
+          <w:color w:val="000000"/>
+          <w:kern w:val="0"/>
+          <w:sz w:val="19"/>
+          <w:szCs w:val="19"/>
+          <w:lang w:val="en-GB"/>
+        </w:rPr>
+        <w:t>; }</w:t>
+      </w:r>
+    </w:p>
+    <w:p>
+      <w:pPr>
+        <w:autoSpaceDE w:val="0"/>
+        <w:autoSpaceDN w:val="0"/>
+        <w:adjustRightInd w:val="0"/>
+        <w:spacing w:after="0" w:line="240" w:lineRule="auto"/>
+        <w:rPr>
+          <w:rFonts w:ascii="Cascadia Mono" w:hAnsi="Cascadia Mono" w:cs="Cascadia Mono"/>
+          <w:color w:val="000000"/>
+          <w:kern w:val="0"/>
+          <w:sz w:val="19"/>
+          <w:szCs w:val="19"/>
+          <w:lang w:val="en-GB"/>
+        </w:rPr>
+      </w:pPr>
+      <w:r>
+        <w:rPr>
+          <w:rFonts w:ascii="Cascadia Mono" w:hAnsi="Cascadia Mono" w:cs="Cascadia Mono"/>
+          <w:color w:val="000000"/>
+          <w:kern w:val="0"/>
+          <w:sz w:val="19"/>
+          <w:szCs w:val="19"/>
+          <w:lang w:val="en-GB"/>
+        </w:rPr>
+        <w:t xml:space="preserve">        </w:t>
+      </w:r>
+      <w:r>
+        <w:rPr>
+          <w:rFonts w:ascii="Cascadia Mono" w:hAnsi="Cascadia Mono" w:cs="Cascadia Mono"/>
+          <w:color w:val="0000FF"/>
+          <w:kern w:val="0"/>
+          <w:sz w:val="19"/>
+          <w:szCs w:val="19"/>
+          <w:lang w:val="en-GB"/>
+        </w:rPr>
+        <w:t>public</w:t>
+      </w:r>
+      <w:r>
+        <w:rPr>
+          <w:rFonts w:ascii="Cascadia Mono" w:hAnsi="Cascadia Mono" w:cs="Cascadia Mono"/>
+          <w:color w:val="000000"/>
+          <w:kern w:val="0"/>
+          <w:sz w:val="19"/>
+          <w:szCs w:val="19"/>
+          <w:lang w:val="en-GB"/>
+        </w:rPr>
+        <w:t xml:space="preserve"> </w:t>
+      </w:r>
+      <w:r>
+        <w:rPr>
+          <w:rFonts w:ascii="Cascadia Mono" w:hAnsi="Cascadia Mono" w:cs="Cascadia Mono"/>
+          <w:color w:val="0000FF"/>
+          <w:kern w:val="0"/>
+          <w:sz w:val="19"/>
+          <w:szCs w:val="19"/>
+          <w:lang w:val="en-GB"/>
+        </w:rPr>
+        <w:t>string</w:t>
+      </w:r>
+      <w:r>
+        <w:rPr>
+          <w:rFonts w:ascii="Cascadia Mono" w:hAnsi="Cascadia Mono" w:cs="Cascadia Mono"/>
+          <w:color w:val="000000"/>
+          <w:kern w:val="0"/>
+          <w:sz w:val="19"/>
+          <w:szCs w:val="19"/>
+          <w:lang w:val="en-GB"/>
+        </w:rPr>
+        <w:t xml:space="preserve"> City </w:t>
+      </w:r>
+      <w:proofErr w:type="gramStart"/>
+      <w:r>
+        <w:rPr>
+          <w:rFonts w:ascii="Cascadia Mono" w:hAnsi="Cascadia Mono" w:cs="Cascadia Mono"/>
+          <w:color w:val="000000"/>
+          <w:kern w:val="0"/>
+          <w:sz w:val="19"/>
+          <w:szCs w:val="19"/>
+          <w:lang w:val="en-GB"/>
+        </w:rPr>
+        <w:t xml:space="preserve">{ </w:t>
+      </w:r>
+      <w:r>
+        <w:rPr>
+          <w:rFonts w:ascii="Cascadia Mono" w:hAnsi="Cascadia Mono" w:cs="Cascadia Mono"/>
+          <w:color w:val="0000FF"/>
+          <w:kern w:val="0"/>
+          <w:sz w:val="19"/>
+          <w:szCs w:val="19"/>
+          <w:lang w:val="en-GB"/>
+        </w:rPr>
+        <w:t>get</w:t>
+      </w:r>
+      <w:proofErr w:type="gramEnd"/>
+      <w:r>
+        <w:rPr>
+          <w:rFonts w:ascii="Cascadia Mono" w:hAnsi="Cascadia Mono" w:cs="Cascadia Mono"/>
+          <w:color w:val="000000"/>
+          <w:kern w:val="0"/>
+          <w:sz w:val="19"/>
+          <w:szCs w:val="19"/>
+          <w:lang w:val="en-GB"/>
+        </w:rPr>
+        <w:t xml:space="preserve">; </w:t>
+      </w:r>
+      <w:r>
+        <w:rPr>
+          <w:rFonts w:ascii="Cascadia Mono" w:hAnsi="Cascadia Mono" w:cs="Cascadia Mono"/>
+          <w:color w:val="0000FF"/>
+          <w:kern w:val="0"/>
+          <w:sz w:val="19"/>
+          <w:szCs w:val="19"/>
+          <w:lang w:val="en-GB"/>
+        </w:rPr>
+        <w:t>set</w:t>
+      </w:r>
+      <w:r>
+        <w:rPr>
+          <w:rFonts w:ascii="Cascadia Mono" w:hAnsi="Cascadia Mono" w:cs="Cascadia Mono"/>
+          <w:color w:val="000000"/>
+          <w:kern w:val="0"/>
+          <w:sz w:val="19"/>
+          <w:szCs w:val="19"/>
+          <w:lang w:val="en-GB"/>
+        </w:rPr>
+        <w:t>; }</w:t>
+      </w:r>
+    </w:p>
+    <w:p>
+      <w:pPr>
+        <w:autoSpaceDE w:val="0"/>
+        <w:autoSpaceDN w:val="0"/>
+        <w:adjustRightInd w:val="0"/>
+        <w:spacing w:after="0" w:line="240" w:lineRule="auto"/>
+        <w:rPr>
+          <w:rFonts w:ascii="Cascadia Mono" w:hAnsi="Cascadia Mono" w:cs="Cascadia Mono"/>
+          <w:color w:val="000000"/>
+          <w:kern w:val="0"/>
+          <w:sz w:val="19"/>
+          <w:szCs w:val="19"/>
+          <w:lang w:val="en-GB"/>
+        </w:rPr>
+      </w:pPr>
+      <w:r>
+        <w:rPr>
+          <w:rFonts w:ascii="Cascadia Mono" w:hAnsi="Cascadia Mono" w:cs="Cascadia Mono"/>
+          <w:color w:val="000000"/>
+          <w:kern w:val="0"/>
+          <w:sz w:val="19"/>
+          <w:szCs w:val="19"/>
+          <w:lang w:val="en-GB"/>
+        </w:rPr>
+        <w:t xml:space="preserve">        </w:t>
+      </w:r>
+      <w:r>
+        <w:rPr>
+          <w:rFonts w:ascii="Cascadia Mono" w:hAnsi="Cascadia Mono" w:cs="Cascadia Mono"/>
+          <w:color w:val="0000FF"/>
+          <w:kern w:val="0"/>
+          <w:sz w:val="19"/>
+          <w:szCs w:val="19"/>
+          <w:lang w:val="en-GB"/>
+        </w:rPr>
+        <w:t>public</w:t>
+      </w:r>
+      <w:r>
+        <w:rPr>
+          <w:rFonts w:ascii="Cascadia Mono" w:hAnsi="Cascadia Mono" w:cs="Cascadia Mono"/>
+          <w:color w:val="000000"/>
+          <w:kern w:val="0"/>
+          <w:sz w:val="19"/>
+          <w:szCs w:val="19"/>
+          <w:lang w:val="en-GB"/>
+        </w:rPr>
+        <w:t xml:space="preserve"> </w:t>
+      </w:r>
+      <w:r>
+        <w:rPr>
+          <w:rFonts w:ascii="Cascadia Mono" w:hAnsi="Cascadia Mono" w:cs="Cascadia Mono"/>
+          <w:color w:val="0000FF"/>
+          <w:kern w:val="0"/>
+          <w:sz w:val="19"/>
+          <w:szCs w:val="19"/>
+          <w:lang w:val="en-GB"/>
+        </w:rPr>
+        <w:t>string</w:t>
+      </w:r>
+      <w:r>
+        <w:rPr>
+          <w:rFonts w:ascii="Cascadia Mono" w:hAnsi="Cascadia Mono" w:cs="Cascadia Mono"/>
+          <w:color w:val="000000"/>
+          <w:kern w:val="0"/>
+          <w:sz w:val="19"/>
+          <w:szCs w:val="19"/>
+          <w:lang w:val="en-GB"/>
+        </w:rPr>
+        <w:t xml:space="preserve"> </w:t>
+      </w:r>
+      <w:proofErr w:type="spellStart"/>
+      <w:r>
+        <w:rPr>
+          <w:rFonts w:ascii="Cascadia Mono" w:hAnsi="Cascadia Mono" w:cs="Cascadia Mono"/>
+          <w:color w:val="000000"/>
+          <w:kern w:val="0"/>
+          <w:sz w:val="19"/>
+          <w:szCs w:val="19"/>
+          <w:lang w:val="en-GB"/>
+        </w:rPr>
+        <w:t>ZipCode</w:t>
+      </w:r>
+      <w:proofErr w:type="spellEnd"/>
+      <w:r>
+        <w:rPr>
+          <w:rFonts w:ascii="Cascadia Mono" w:hAnsi="Cascadia Mono" w:cs="Cascadia Mono"/>
+          <w:color w:val="000000"/>
+          <w:kern w:val="0"/>
+          <w:sz w:val="19"/>
+          <w:szCs w:val="19"/>
+          <w:lang w:val="en-GB"/>
+        </w:rPr>
+        <w:t xml:space="preserve"> </w:t>
+      </w:r>
+      <w:proofErr w:type="gramStart"/>
+      <w:r>
+        <w:rPr>
+          <w:rFonts w:ascii="Cascadia Mono" w:hAnsi="Cascadia Mono" w:cs="Cascadia Mono"/>
+          <w:color w:val="000000"/>
+          <w:kern w:val="0"/>
+          <w:sz w:val="19"/>
+          <w:szCs w:val="19"/>
+          <w:lang w:val="en-GB"/>
+        </w:rPr>
+        <w:t xml:space="preserve">{ </w:t>
+      </w:r>
+      <w:r>
+        <w:rPr>
+          <w:rFonts w:ascii="Cascadia Mono" w:hAnsi="Cascadia Mono" w:cs="Cascadia Mono"/>
+          <w:color w:val="0000FF"/>
+          <w:kern w:val="0"/>
+          <w:sz w:val="19"/>
+          <w:szCs w:val="19"/>
+          <w:lang w:val="en-GB"/>
+        </w:rPr>
+        <w:t>get</w:t>
+      </w:r>
+      <w:proofErr w:type="gramEnd"/>
+      <w:r>
+        <w:rPr>
+          <w:rFonts w:ascii="Cascadia Mono" w:hAnsi="Cascadia Mono" w:cs="Cascadia Mono"/>
+          <w:color w:val="000000"/>
+          <w:kern w:val="0"/>
+          <w:sz w:val="19"/>
+          <w:szCs w:val="19"/>
+          <w:lang w:val="en-GB"/>
+        </w:rPr>
+        <w:t xml:space="preserve">; </w:t>
+      </w:r>
+      <w:r>
+        <w:rPr>
+          <w:rFonts w:ascii="Cascadia Mono" w:hAnsi="Cascadia Mono" w:cs="Cascadia Mono"/>
+          <w:color w:val="0000FF"/>
+          <w:kern w:val="0"/>
+          <w:sz w:val="19"/>
+          <w:szCs w:val="19"/>
+          <w:lang w:val="en-GB"/>
+        </w:rPr>
+        <w:t>set</w:t>
+      </w:r>
+      <w:r>
+        <w:rPr>
+          <w:rFonts w:ascii="Cascadia Mono" w:hAnsi="Cascadia Mono" w:cs="Cascadia Mono"/>
+          <w:color w:val="000000"/>
+          <w:kern w:val="0"/>
+          <w:sz w:val="19"/>
+          <w:szCs w:val="19"/>
+          <w:lang w:val="en-GB"/>
+        </w:rPr>
+        <w:t>; }</w:t>
+      </w:r>
+    </w:p>
+    <w:p>
+      <w:pPr>
+        <w:rPr>
+          <w:rFonts w:ascii="Cascadia Mono" w:hAnsi="Cascadia Mono" w:cs="Cascadia Mono"/>
+          <w:color w:val="000000"/>
+          <w:kern w:val="0"/>
+          <w:sz w:val="19"/>
+          <w:szCs w:val="19"/>
+          <w:lang w:val="en-GB"/>
+        </w:rPr>
+      </w:pPr>
+      <w:r>
+        <w:rPr>
+          <w:rFonts w:ascii="Cascadia Mono" w:hAnsi="Cascadia Mono" w:cs="Cascadia Mono"/>
+          <w:color w:val="000000"/>
+          <w:kern w:val="0"/>
+          <w:sz w:val="19"/>
+          <w:szCs w:val="19"/>
+          <w:lang w:val="en-GB"/>
+        </w:rPr>
+        <w:t xml:space="preserve">    }</w:t>
+      </w:r>
+    </w:p>
+    <w:p>
+      <w:pPr>
+        <w:autoSpaceDE w:val="0"/>
+        <w:autoSpaceDN w:val="0"/>
+        <w:adjustRightInd w:val="0"/>
+        <w:spacing w:after="0" w:line="240" w:lineRule="auto"/>
+        <w:rPr>
+          <w:rFonts w:ascii="Cascadia Mono" w:hAnsi="Cascadia Mono" w:cs="Cascadia Mono"/>
+          <w:color w:val="000000"/>
+          <w:kern w:val="0"/>
+          <w:sz w:val="19"/>
+          <w:szCs w:val="19"/>
+          <w:lang w:val="en-GB"/>
+        </w:rPr>
+      </w:pPr>
+      <w:r>
+        <w:rPr>
+          <w:rFonts w:ascii="Cascadia Mono" w:hAnsi="Cascadia Mono" w:cs="Cascadia Mono"/>
+          <w:color w:val="000000"/>
+          <w:kern w:val="0"/>
+          <w:sz w:val="19"/>
+          <w:szCs w:val="19"/>
+          <w:lang w:val="en-GB"/>
+        </w:rPr>
+        <w:t xml:space="preserve">    </w:t>
+      </w:r>
+      <w:r>
+        <w:rPr>
+          <w:rFonts w:ascii="Cascadia Mono" w:hAnsi="Cascadia Mono" w:cs="Cascadia Mono"/>
+          <w:color w:val="0000FF"/>
+          <w:kern w:val="0"/>
+          <w:sz w:val="19"/>
+          <w:szCs w:val="19"/>
+          <w:lang w:val="en-GB"/>
+        </w:rPr>
+        <w:t>internal</w:t>
+      </w:r>
+      <w:r>
+        <w:rPr>
+          <w:rFonts w:ascii="Cascadia Mono" w:hAnsi="Cascadia Mono" w:cs="Cascadia Mono"/>
+          <w:color w:val="000000"/>
+          <w:kern w:val="0"/>
+          <w:sz w:val="19"/>
+          <w:szCs w:val="19"/>
+          <w:lang w:val="en-GB"/>
+        </w:rPr>
+        <w:t xml:space="preserve"> </w:t>
+      </w:r>
+      <w:r>
+        <w:rPr>
+          <w:rFonts w:ascii="Cascadia Mono" w:hAnsi="Cascadia Mono" w:cs="Cascadia Mono"/>
+          <w:color w:val="0000FF"/>
+          <w:kern w:val="0"/>
+          <w:sz w:val="19"/>
+          <w:szCs w:val="19"/>
+          <w:lang w:val="en-GB"/>
+        </w:rPr>
+        <w:t>class</w:t>
+      </w:r>
+      <w:r>
+        <w:rPr>
+          <w:rFonts w:ascii="Cascadia Mono" w:hAnsi="Cascadia Mono" w:cs="Cascadia Mono"/>
+          <w:color w:val="000000"/>
+          <w:kern w:val="0"/>
+          <w:sz w:val="19"/>
+          <w:szCs w:val="19"/>
+          <w:lang w:val="en-GB"/>
+        </w:rPr>
+        <w:t xml:space="preserve"> </w:t>
+      </w:r>
+      <w:proofErr w:type="gramStart"/>
+      <w:r>
+        <w:rPr>
+          <w:rFonts w:ascii="Cascadia Mono" w:hAnsi="Cascadia Mono" w:cs="Cascadia Mono"/>
+          <w:color w:val="2B91AF"/>
+          <w:kern w:val="0"/>
+          <w:sz w:val="19"/>
+          <w:szCs w:val="19"/>
+          <w:lang w:val="en-GB"/>
+        </w:rPr>
+        <w:t>Customer</w:t>
+      </w:r>
+      <w:r>
+        <w:rPr>
+          <w:rFonts w:ascii="Cascadia Mono" w:hAnsi="Cascadia Mono" w:cs="Cascadia Mono"/>
+          <w:color w:val="000000"/>
+          <w:kern w:val="0"/>
+          <w:sz w:val="19"/>
+          <w:szCs w:val="19"/>
+          <w:lang w:val="en-GB"/>
+        </w:rPr>
+        <w:t xml:space="preserve"> :</w:t>
+      </w:r>
+      <w:proofErr w:type="gramEnd"/>
+      <w:r>
+        <w:rPr>
+          <w:rFonts w:ascii="Cascadia Mono" w:hAnsi="Cascadia Mono" w:cs="Cascadia Mono"/>
+          <w:color w:val="000000"/>
+          <w:kern w:val="0"/>
+          <w:sz w:val="19"/>
+          <w:szCs w:val="19"/>
+          <w:lang w:val="en-GB"/>
+        </w:rPr>
+        <w:t xml:space="preserve"> Company</w:t>
+      </w:r>
+    </w:p>
+    <w:p>
+      <w:pPr>
+        <w:autoSpaceDE w:val="0"/>
+        <w:autoSpaceDN w:val="0"/>
+        <w:adjustRightInd w:val="0"/>
+        <w:spacing w:after="0" w:line="240" w:lineRule="auto"/>
+        <w:rPr>
+          <w:rFonts w:ascii="Cascadia Mono" w:hAnsi="Cascadia Mono" w:cs="Cascadia Mono"/>
+          <w:color w:val="000000"/>
+          <w:kern w:val="0"/>
+          <w:sz w:val="19"/>
+          <w:szCs w:val="19"/>
+          <w:lang w:val="en-GB"/>
+        </w:rPr>
+      </w:pPr>
+      <w:r>
+        <w:rPr>
+          <w:rFonts w:ascii="Cascadia Mono" w:hAnsi="Cascadia Mono" w:cs="Cascadia Mono"/>
+          <w:color w:val="000000"/>
+          <w:kern w:val="0"/>
+          <w:sz w:val="19"/>
+          <w:szCs w:val="19"/>
+          <w:lang w:val="en-GB"/>
+        </w:rPr>
+        <w:t xml:space="preserve">    {</w:t>
+      </w:r>
+    </w:p>
+    <w:p>
+      <w:pPr>
+        <w:autoSpaceDE w:val="0"/>
+        <w:autoSpaceDN w:val="0"/>
+        <w:adjustRightInd w:val="0"/>
+        <w:spacing w:after="0" w:line="240" w:lineRule="auto"/>
+        <w:rPr>
+          <w:rFonts w:ascii="Cascadia Mono" w:hAnsi="Cascadia Mono" w:cs="Cascadia Mono"/>
+          <w:color w:val="000000"/>
+          <w:kern w:val="0"/>
+          <w:sz w:val="19"/>
+          <w:szCs w:val="19"/>
+          <w:lang w:val="en-GB"/>
+        </w:rPr>
+      </w:pPr>
+      <w:r>
+        <w:rPr>
+          <w:rFonts w:ascii="Cascadia Mono" w:hAnsi="Cascadia Mono" w:cs="Cascadia Mono"/>
+          <w:color w:val="000000"/>
+          <w:kern w:val="0"/>
+          <w:sz w:val="19"/>
+          <w:szCs w:val="19"/>
+          <w:lang w:val="en-GB"/>
+        </w:rPr>
+        <w:t xml:space="preserve">        </w:t>
+      </w:r>
+      <w:r>
+        <w:rPr>
+          <w:rFonts w:ascii="Cascadia Mono" w:hAnsi="Cascadia Mono" w:cs="Cascadia Mono"/>
+          <w:color w:val="0000FF"/>
+          <w:kern w:val="0"/>
+          <w:sz w:val="19"/>
+          <w:szCs w:val="19"/>
+          <w:lang w:val="en-GB"/>
+        </w:rPr>
+        <w:t>public</w:t>
+      </w:r>
+      <w:r>
+        <w:rPr>
+          <w:rFonts w:ascii="Cascadia Mono" w:hAnsi="Cascadia Mono" w:cs="Cascadia Mono"/>
+          <w:color w:val="000000"/>
+          <w:kern w:val="0"/>
+          <w:sz w:val="19"/>
+          <w:szCs w:val="19"/>
+          <w:lang w:val="en-GB"/>
+        </w:rPr>
+        <w:t xml:space="preserve"> </w:t>
+      </w:r>
+      <w:r>
+        <w:rPr>
+          <w:rFonts w:ascii="Cascadia Mono" w:hAnsi="Cascadia Mono" w:cs="Cascadia Mono"/>
+          <w:color w:val="0000FF"/>
+          <w:kern w:val="0"/>
+          <w:sz w:val="19"/>
+          <w:szCs w:val="19"/>
+          <w:lang w:val="en-GB"/>
+        </w:rPr>
+        <w:t>float</w:t>
+      </w:r>
+      <w:r>
+        <w:rPr>
+          <w:rFonts w:ascii="Cascadia Mono" w:hAnsi="Cascadia Mono" w:cs="Cascadia Mono"/>
+          <w:color w:val="000000"/>
+          <w:kern w:val="0"/>
+          <w:sz w:val="19"/>
+          <w:szCs w:val="19"/>
+          <w:lang w:val="en-GB"/>
+        </w:rPr>
+        <w:t xml:space="preserve"> </w:t>
+      </w:r>
+      <w:proofErr w:type="gramStart"/>
+      <w:r>
+        <w:rPr>
+          <w:rFonts w:ascii="Cascadia Mono" w:hAnsi="Cascadia Mono" w:cs="Cascadia Mono"/>
+          <w:color w:val="000000"/>
+          <w:kern w:val="0"/>
+          <w:sz w:val="19"/>
+          <w:szCs w:val="19"/>
+          <w:lang w:val="en-GB"/>
+        </w:rPr>
+        <w:t>Discount;</w:t>
+      </w:r>
+      <w:proofErr w:type="gramEnd"/>
+    </w:p>
+    <w:p>
+      <w:pPr>
+        <w:rPr>
+          <w:rFonts w:ascii="Cascadia Mono" w:hAnsi="Cascadia Mono" w:cs="Cascadia Mono"/>
+          <w:color w:val="000000"/>
+          <w:kern w:val="0"/>
+          <w:sz w:val="19"/>
+          <w:szCs w:val="19"/>
+          <w:lang w:val="en-GB"/>
+        </w:rPr>
+      </w:pPr>
+      <w:r>
+        <w:rPr>
+          <w:rFonts w:ascii="Cascadia Mono" w:hAnsi="Cascadia Mono" w:cs="Cascadia Mono"/>
+          <w:color w:val="000000"/>
+          <w:kern w:val="0"/>
+          <w:sz w:val="19"/>
+          <w:szCs w:val="19"/>
+          <w:lang w:val="en-GB"/>
+        </w:rPr>
+        <w:t xml:space="preserve">    }</w:t>
+      </w:r>
+    </w:p>
+    <w:p>
+      <w:pPr>
+        <w:autoSpaceDE w:val="0"/>
+        <w:autoSpaceDN w:val="0"/>
+        <w:adjustRightInd w:val="0"/>
+        <w:spacing w:after="0" w:line="240" w:lineRule="auto"/>
+        <w:rPr>
+          <w:rFonts w:ascii="Cascadia Mono" w:hAnsi="Cascadia Mono" w:cs="Cascadia Mono"/>
+          <w:color w:val="000000"/>
+          <w:kern w:val="0"/>
+          <w:sz w:val="19"/>
+          <w:szCs w:val="19"/>
+          <w:lang w:val="en-GB"/>
+        </w:rPr>
+      </w:pPr>
+      <w:r>
+        <w:rPr>
+          <w:rFonts w:ascii="Cascadia Mono" w:hAnsi="Cascadia Mono" w:cs="Cascadia Mono"/>
+          <w:color w:val="000000"/>
+          <w:kern w:val="0"/>
+          <w:sz w:val="19"/>
+          <w:szCs w:val="19"/>
+          <w:lang w:val="en-GB"/>
+        </w:rPr>
+        <w:t xml:space="preserve">    </w:t>
+      </w:r>
+      <w:r>
+        <w:rPr>
+          <w:rFonts w:ascii="Cascadia Mono" w:hAnsi="Cascadia Mono" w:cs="Cascadia Mono"/>
+          <w:color w:val="0000FF"/>
+          <w:kern w:val="0"/>
+          <w:sz w:val="19"/>
+          <w:szCs w:val="19"/>
+          <w:lang w:val="en-GB"/>
+        </w:rPr>
+        <w:t>internal</w:t>
+      </w:r>
+      <w:r>
+        <w:rPr>
+          <w:rFonts w:ascii="Cascadia Mono" w:hAnsi="Cascadia Mono" w:cs="Cascadia Mono"/>
+          <w:color w:val="000000"/>
+          <w:kern w:val="0"/>
+          <w:sz w:val="19"/>
+          <w:szCs w:val="19"/>
+          <w:lang w:val="en-GB"/>
+        </w:rPr>
+        <w:t xml:space="preserve"> </w:t>
+      </w:r>
+      <w:r>
+        <w:rPr>
+          <w:rFonts w:ascii="Cascadia Mono" w:hAnsi="Cascadia Mono" w:cs="Cascadia Mono"/>
+          <w:color w:val="0000FF"/>
+          <w:kern w:val="0"/>
+          <w:sz w:val="19"/>
+          <w:szCs w:val="19"/>
+          <w:lang w:val="en-GB"/>
+        </w:rPr>
+        <w:t>class</w:t>
+      </w:r>
+      <w:r>
+        <w:rPr>
+          <w:rFonts w:ascii="Cascadia Mono" w:hAnsi="Cascadia Mono" w:cs="Cascadia Mono"/>
+          <w:color w:val="000000"/>
+          <w:kern w:val="0"/>
+          <w:sz w:val="19"/>
+          <w:szCs w:val="19"/>
+          <w:lang w:val="en-GB"/>
+        </w:rPr>
+        <w:t xml:space="preserve"> </w:t>
+      </w:r>
+      <w:proofErr w:type="gramStart"/>
+      <w:r>
+        <w:rPr>
+          <w:rFonts w:ascii="Cascadia Mono" w:hAnsi="Cascadia Mono" w:cs="Cascadia Mono"/>
+          <w:color w:val="2B91AF"/>
+          <w:kern w:val="0"/>
+          <w:sz w:val="19"/>
+          <w:szCs w:val="19"/>
+          <w:lang w:val="en-GB"/>
+        </w:rPr>
+        <w:t>Supplier</w:t>
+      </w:r>
+      <w:r>
+        <w:rPr>
+          <w:rFonts w:ascii="Cascadia Mono" w:hAnsi="Cascadia Mono" w:cs="Cascadia Mono"/>
+          <w:color w:val="000000"/>
+          <w:kern w:val="0"/>
+          <w:sz w:val="19"/>
+          <w:szCs w:val="19"/>
+          <w:lang w:val="en-GB"/>
+        </w:rPr>
+        <w:t xml:space="preserve"> :</w:t>
+      </w:r>
+      <w:proofErr w:type="gramEnd"/>
+      <w:r>
+        <w:rPr>
+          <w:rFonts w:ascii="Cascadia Mono" w:hAnsi="Cascadia Mono" w:cs="Cascadia Mono"/>
+          <w:color w:val="000000"/>
+          <w:kern w:val="0"/>
+          <w:sz w:val="19"/>
+          <w:szCs w:val="19"/>
+          <w:lang w:val="en-GB"/>
+        </w:rPr>
+        <w:t xml:space="preserve"> Company</w:t>
+      </w:r>
+    </w:p>
+    <w:p>
+      <w:pPr>
+        <w:autoSpaceDE w:val="0"/>
+        <w:autoSpaceDN w:val="0"/>
+        <w:adjustRightInd w:val="0"/>
+        <w:spacing w:after="0" w:line="240" w:lineRule="auto"/>
+        <w:rPr>
+          <w:rFonts w:ascii="Cascadia Mono" w:hAnsi="Cascadia Mono" w:cs="Cascadia Mono"/>
+          <w:color w:val="000000"/>
+          <w:kern w:val="0"/>
+          <w:sz w:val="19"/>
+          <w:szCs w:val="19"/>
+          <w:lang w:val="en-GB"/>
+        </w:rPr>
+      </w:pPr>
+      <w:r>
+        <w:rPr>
+          <w:rFonts w:ascii="Cascadia Mono" w:hAnsi="Cascadia Mono" w:cs="Cascadia Mono"/>
+          <w:color w:val="000000"/>
+          <w:kern w:val="0"/>
+          <w:sz w:val="19"/>
+          <w:szCs w:val="19"/>
+          <w:lang w:val="en-GB"/>
+        </w:rPr>
+        <w:t xml:space="preserve">    {</w:t>
+      </w:r>
+    </w:p>
+    <w:p>
+      <w:pPr>
+        <w:autoSpaceDE w:val="0"/>
+        <w:autoSpaceDN w:val="0"/>
+        <w:adjustRightInd w:val="0"/>
+        <w:spacing w:after="0" w:line="240" w:lineRule="auto"/>
+        <w:rPr>
+          <w:rFonts w:ascii="Cascadia Mono" w:hAnsi="Cascadia Mono" w:cs="Cascadia Mono"/>
+          <w:color w:val="000000"/>
+          <w:kern w:val="0"/>
+          <w:sz w:val="19"/>
+          <w:szCs w:val="19"/>
+          <w:lang w:val="en-GB"/>
+        </w:rPr>
+      </w:pPr>
+      <w:r>
+        <w:rPr>
+          <w:rFonts w:ascii="Cascadia Mono" w:hAnsi="Cascadia Mono" w:cs="Cascadia Mono"/>
+          <w:color w:val="000000"/>
+          <w:kern w:val="0"/>
+          <w:sz w:val="19"/>
+          <w:szCs w:val="19"/>
+          <w:lang w:val="en-GB"/>
+        </w:rPr>
+        <w:t xml:space="preserve">        </w:t>
+      </w:r>
+      <w:r>
+        <w:rPr>
+          <w:rFonts w:ascii="Cascadia Mono" w:hAnsi="Cascadia Mono" w:cs="Cascadia Mono"/>
+          <w:color w:val="0000FF"/>
+          <w:kern w:val="0"/>
+          <w:sz w:val="19"/>
+          <w:szCs w:val="19"/>
+          <w:lang w:val="en-GB"/>
+        </w:rPr>
+        <w:t>public</w:t>
+      </w:r>
+      <w:r>
+        <w:rPr>
+          <w:rFonts w:ascii="Cascadia Mono" w:hAnsi="Cascadia Mono" w:cs="Cascadia Mono"/>
+          <w:color w:val="000000"/>
+          <w:kern w:val="0"/>
+          <w:sz w:val="19"/>
+          <w:szCs w:val="19"/>
+          <w:lang w:val="en-GB"/>
+        </w:rPr>
+        <w:t xml:space="preserve"> </w:t>
+      </w:r>
+      <w:r>
+        <w:rPr>
+          <w:rFonts w:ascii="Cascadia Mono" w:hAnsi="Cascadia Mono" w:cs="Cascadia Mono"/>
+          <w:color w:val="0000FF"/>
+          <w:kern w:val="0"/>
+          <w:sz w:val="19"/>
+          <w:szCs w:val="19"/>
+          <w:lang w:val="en-GB"/>
+        </w:rPr>
+        <w:t>string</w:t>
+      </w:r>
+      <w:r>
+        <w:rPr>
+          <w:rFonts w:ascii="Cascadia Mono" w:hAnsi="Cascadia Mono" w:cs="Cascadia Mono"/>
+          <w:color w:val="000000"/>
+          <w:kern w:val="0"/>
+          <w:sz w:val="19"/>
+          <w:szCs w:val="19"/>
+          <w:lang w:val="en-GB"/>
+        </w:rPr>
+        <w:t xml:space="preserve"> </w:t>
+      </w:r>
+      <w:proofErr w:type="spellStart"/>
+      <w:proofErr w:type="gramStart"/>
+      <w:r>
+        <w:rPr>
+          <w:rFonts w:ascii="Cascadia Mono" w:hAnsi="Cascadia Mono" w:cs="Cascadia Mono"/>
+          <w:color w:val="000000"/>
+          <w:kern w:val="0"/>
+          <w:sz w:val="19"/>
+          <w:szCs w:val="19"/>
+          <w:lang w:val="en-GB"/>
+        </w:rPr>
+        <w:t>BankAccountNumber</w:t>
+      </w:r>
+      <w:proofErr w:type="spellEnd"/>
+      <w:r>
+        <w:rPr>
+          <w:rFonts w:ascii="Cascadia Mono" w:hAnsi="Cascadia Mono" w:cs="Cascadia Mono"/>
+          <w:color w:val="000000"/>
+          <w:kern w:val="0"/>
+          <w:sz w:val="19"/>
+          <w:szCs w:val="19"/>
+          <w:lang w:val="en-GB"/>
+        </w:rPr>
+        <w:t>;</w:t>
+      </w:r>
+      <w:proofErr w:type="gramEnd"/>
+    </w:p>
+    <w:p>
+      <w:pPr>
+        <w:autoSpaceDE w:val="0"/>
+        <w:autoSpaceDN w:val="0"/>
+        <w:adjustRightInd w:val="0"/>
+        <w:spacing w:after="0" w:line="240" w:lineRule="auto"/>
+        <w:rPr>
+          <w:rFonts w:ascii="Cascadia Mono" w:hAnsi="Cascadia Mono" w:cs="Cascadia Mono"/>
+          <w:color w:val="000000"/>
+          <w:kern w:val="0"/>
+          <w:sz w:val="19"/>
+          <w:szCs w:val="19"/>
+          <w:lang w:val="en-GB"/>
+        </w:rPr>
+      </w:pPr>
+      <w:r>
+        <w:rPr>
+          <w:rFonts w:ascii="Cascadia Mono" w:hAnsi="Cascadia Mono" w:cs="Cascadia Mono"/>
+          <w:color w:val="000000"/>
+          <w:kern w:val="0"/>
+          <w:sz w:val="19"/>
+          <w:szCs w:val="19"/>
+          <w:lang w:val="en-GB"/>
+        </w:rPr>
+        <w:t xml:space="preserve">        </w:t>
+      </w:r>
+      <w:r>
+        <w:rPr>
+          <w:rFonts w:ascii="Cascadia Mono" w:hAnsi="Cascadia Mono" w:cs="Cascadia Mono"/>
+          <w:color w:val="0000FF"/>
+          <w:kern w:val="0"/>
+          <w:sz w:val="19"/>
+          <w:szCs w:val="19"/>
+          <w:lang w:val="en-GB"/>
+        </w:rPr>
+        <w:t>public</w:t>
+      </w:r>
+      <w:r>
+        <w:rPr>
+          <w:rFonts w:ascii="Cascadia Mono" w:hAnsi="Cascadia Mono" w:cs="Cascadia Mono"/>
+          <w:color w:val="000000"/>
+          <w:kern w:val="0"/>
+          <w:sz w:val="19"/>
+          <w:szCs w:val="19"/>
+          <w:lang w:val="en-GB"/>
+        </w:rPr>
+        <w:t xml:space="preserve"> List&lt;Product&gt; Products </w:t>
+      </w:r>
+      <w:proofErr w:type="gramStart"/>
+      <w:r>
+        <w:rPr>
+          <w:rFonts w:ascii="Cascadia Mono" w:hAnsi="Cascadia Mono" w:cs="Cascadia Mono"/>
+          <w:color w:val="000000"/>
+          <w:kern w:val="0"/>
+          <w:sz w:val="19"/>
+          <w:szCs w:val="19"/>
+          <w:lang w:val="en-GB"/>
+        </w:rPr>
+        <w:t xml:space="preserve">{ </w:t>
+      </w:r>
+      <w:r>
+        <w:rPr>
+          <w:rFonts w:ascii="Cascadia Mono" w:hAnsi="Cascadia Mono" w:cs="Cascadia Mono"/>
+          <w:color w:val="0000FF"/>
+          <w:kern w:val="0"/>
+          <w:sz w:val="19"/>
+          <w:szCs w:val="19"/>
+          <w:lang w:val="en-GB"/>
+        </w:rPr>
+        <w:t>get</w:t>
+      </w:r>
+      <w:proofErr w:type="gramEnd"/>
+      <w:r>
+        <w:rPr>
+          <w:rFonts w:ascii="Cascadia Mono" w:hAnsi="Cascadia Mono" w:cs="Cascadia Mono"/>
+          <w:color w:val="000000"/>
+          <w:kern w:val="0"/>
+          <w:sz w:val="19"/>
+          <w:szCs w:val="19"/>
+          <w:lang w:val="en-GB"/>
+        </w:rPr>
+        <w:t xml:space="preserve">; } = </w:t>
+      </w:r>
+      <w:r>
+        <w:rPr>
+          <w:rFonts w:ascii="Cascadia Mono" w:hAnsi="Cascadia Mono" w:cs="Cascadia Mono"/>
+          <w:color w:val="0000FF"/>
+          <w:kern w:val="0"/>
+          <w:sz w:val="19"/>
+          <w:szCs w:val="19"/>
+          <w:lang w:val="en-GB"/>
+        </w:rPr>
+        <w:t>new</w:t>
+      </w:r>
+      <w:r>
+        <w:rPr>
+          <w:rFonts w:ascii="Cascadia Mono" w:hAnsi="Cascadia Mono" w:cs="Cascadia Mono"/>
+          <w:color w:val="000000"/>
+          <w:kern w:val="0"/>
+          <w:sz w:val="19"/>
+          <w:szCs w:val="19"/>
+          <w:lang w:val="en-GB"/>
+        </w:rPr>
+        <w:t>();</w:t>
+      </w:r>
+    </w:p>
+    <w:p>
+      <w:pPr>
+        <w:rPr>
+          <w:rFonts w:ascii="Cascadia Mono" w:hAnsi="Cascadia Mono" w:cs="Cascadia Mono"/>
+          <w:color w:val="000000"/>
+          <w:kern w:val="0"/>
+          <w:sz w:val="19"/>
+          <w:szCs w:val="19"/>
+          <w:lang w:val="en-GB"/>
+        </w:rPr>
+      </w:pPr>
+      <w:r>
+        <w:rPr>
+          <w:rFonts w:ascii="Cascadia Mono" w:hAnsi="Cascadia Mono" w:cs="Cascadia Mono"/>
+          <w:color w:val="000000"/>
+          <w:kern w:val="0"/>
+          <w:sz w:val="19"/>
+          <w:szCs w:val="19"/>
+          <w:lang w:val="en-GB"/>
+        </w:rPr>
+        <w:t xml:space="preserve">    }</w:t>
+      </w:r>
+    </w:p>
+    <w:p>
+      <w:pPr>
+        <w:rPr>
+          <w:rFonts w:ascii="Cascadia Mono" w:hAnsi="Cascadia Mono" w:cs="Cascadia Mono"/>
+          <w:color w:val="000000"/>
+          <w:kern w:val="0"/>
+          <w:sz w:val="19"/>
+          <w:szCs w:val="19"/>
+          <w:lang w:val="en-GB"/>
+        </w:rPr>
+      </w:pPr>
+    </w:p>
+    <w:p>
+      <w:pPr>
+        <w:rPr>
+          <w:rFonts w:ascii="Cascadia Mono" w:hAnsi="Cascadia Mono" w:cs="Cascadia Mono"/>
+          <w:color w:val="000000"/>
+          <w:kern w:val="0"/>
+          <w:sz w:val="19"/>
+          <w:szCs w:val="19"/>
+          <w:lang w:val="en-GB"/>
+        </w:rPr>
+      </w:pPr>
+    </w:p>
+    <w:p>
+      <w:pPr>
+        <w:rPr>
+          <w:rFonts w:ascii="Cascadia Mono" w:hAnsi="Cascadia Mono" w:cs="Cascadia Mono"/>
+          <w:color w:val="000000"/>
+          <w:kern w:val="0"/>
+          <w:sz w:val="19"/>
+          <w:szCs w:val="19"/>
+          <w:lang w:val="en-GB"/>
+        </w:rPr>
+      </w:pPr>
+    </w:p>
+    <w:p>
+      <w:pPr>
+        <w:rPr>
+          <w:rFonts w:ascii="Cascadia Mono" w:hAnsi="Cascadia Mono" w:cs="Cascadia Mono"/>
+          <w:color w:val="000000"/>
+          <w:kern w:val="0"/>
+          <w:sz w:val="19"/>
+          <w:szCs w:val="19"/>
+          <w:lang w:val="en-GB"/>
+        </w:rPr>
+      </w:pPr>
+    </w:p>
+    <w:p>
+      <w:pPr>
+        <w:rPr>
+          <w:rFonts w:ascii="Cascadia Mono" w:hAnsi="Cascadia Mono" w:cs="Cascadia Mono"/>
+          <w:color w:val="000000"/>
+          <w:kern w:val="0"/>
+          <w:sz w:val="19"/>
+          <w:szCs w:val="19"/>
+          <w:lang w:val="en-GB"/>
+        </w:rPr>
+      </w:pPr>
+    </w:p>
+    <w:p>
+      <w:pPr>
+        <w:rPr>
+          <w:rFonts w:ascii="Cascadia Mono" w:hAnsi="Cascadia Mono" w:cs="Cascadia Mono"/>
+          <w:color w:val="000000"/>
+          <w:kern w:val="0"/>
+          <w:sz w:val="19"/>
+          <w:szCs w:val="19"/>
+          <w:lang w:val="en-GB"/>
+        </w:rPr>
+      </w:pPr>
+    </w:p>
+    <w:p>
+      <w:pPr>
+        <w:rPr>
+          <w:rFonts w:ascii="Cascadia Mono" w:hAnsi="Cascadia Mono" w:cs="Cascadia Mono"/>
+          <w:color w:val="000000"/>
+          <w:kern w:val="0"/>
+          <w:sz w:val="19"/>
+          <w:szCs w:val="19"/>
+          <w:lang w:val="en-GB"/>
+        </w:rPr>
+      </w:pPr>
+    </w:p>
+    <w:p>
+      <w:pPr>
+        <w:rPr>
+          <w:rFonts w:ascii="Cascadia Mono" w:hAnsi="Cascadia Mono" w:cs="Cascadia Mono"/>
+          <w:color w:val="000000"/>
+          <w:kern w:val="0"/>
+          <w:sz w:val="19"/>
+          <w:szCs w:val="19"/>
+          <w:lang w:val="en-GB"/>
+        </w:rPr>
+      </w:pPr>
+    </w:p>
+    <w:p>
+      <w:pPr>
+        <w:rPr>
+          <w:rFonts w:ascii="Cascadia Mono" w:hAnsi="Cascadia Mono" w:cs="Cascadia Mono"/>
+          <w:color w:val="000000"/>
+          <w:kern w:val="0"/>
+          <w:sz w:val="19"/>
+          <w:szCs w:val="19"/>
+          <w:lang w:val="en-GB"/>
+        </w:rPr>
+      </w:pPr>
+    </w:p>
+    <w:p>
+      <w:pPr>
+        <w:rPr>
+          <w:rFonts w:ascii="Cascadia Mono" w:hAnsi="Cascadia Mono" w:cs="Cascadia Mono"/>
+          <w:color w:val="000000"/>
+          <w:kern w:val="0"/>
+          <w:sz w:val="19"/>
+          <w:szCs w:val="19"/>
+          <w:lang w:val="en-GB"/>
+        </w:rPr>
+      </w:pPr>
+    </w:p>
+    <w:p>
+      <w:pPr>
+        <w:rPr>
+          <w:rFonts w:ascii="Cascadia Mono" w:hAnsi="Cascadia Mono" w:cs="Cascadia Mono"/>
+          <w:color w:val="000000"/>
+          <w:kern w:val="0"/>
+          <w:sz w:val="19"/>
+          <w:szCs w:val="19"/>
+          <w:lang w:val="en-GB"/>
+        </w:rPr>
+      </w:pPr>
+    </w:p>
+    <w:p>
+      <w:pPr>
+        <w:rPr>
+          <w:rFonts w:ascii="Cascadia Mono" w:hAnsi="Cascadia Mono" w:cs="Cascadia Mono"/>
+          <w:color w:val="000000"/>
+          <w:kern w:val="0"/>
+          <w:sz w:val="19"/>
+          <w:szCs w:val="19"/>
+          <w:lang w:val="en-GB"/>
+        </w:rPr>
+      </w:pPr>
+    </w:p>
+    <w:p>
+      <w:pPr>
+        <w:rPr>
+          <w:rFonts w:ascii="Cascadia Mono" w:hAnsi="Cascadia Mono" w:cs="Cascadia Mono"/>
+          <w:color w:val="000000"/>
+          <w:kern w:val="0"/>
+          <w:sz w:val="19"/>
+          <w:szCs w:val="19"/>
+          <w:lang w:val="en-GB"/>
+        </w:rPr>
+      </w:pPr>
+    </w:p>
+    <w:p>
+      <w:pPr>
+        <w:rPr>
+          <w:rFonts w:ascii="Cascadia Mono" w:hAnsi="Cascadia Mono" w:cs="Cascadia Mono"/>
+          <w:color w:val="000000"/>
+          <w:kern w:val="0"/>
+          <w:sz w:val="19"/>
+          <w:szCs w:val="19"/>
+          <w:lang w:val="en-GB"/>
+        </w:rPr>
+      </w:pPr>
+    </w:p>
+    <w:p>
+      <w:pPr>
+        <w:rPr>
+          <w:rFonts w:ascii="Cascadia Mono" w:hAnsi="Cascadia Mono" w:cs="Cascadia Mono"/>
+          <w:color w:val="000000"/>
+          <w:kern w:val="0"/>
+          <w:sz w:val="19"/>
+          <w:szCs w:val="19"/>
+          <w:lang w:val="en-GB"/>
+        </w:rPr>
+      </w:pPr>
+    </w:p>
+    <w:p>
+      <w:pPr>
+        <w:rPr>
+          <w:rFonts w:ascii="Cascadia Mono" w:hAnsi="Cascadia Mono" w:cs="Cascadia Mono"/>
+          <w:color w:val="000000"/>
+          <w:kern w:val="0"/>
+          <w:sz w:val="19"/>
+          <w:szCs w:val="19"/>
+          <w:lang w:val="en-GB"/>
+        </w:rPr>
+      </w:pPr>
+    </w:p>
+    <w:p>
+      <w:pPr>
+        <w:rPr>
+          <w:rFonts w:ascii="Cascadia Mono" w:hAnsi="Cascadia Mono" w:cs="Cascadia Mono"/>
+          <w:color w:val="000000"/>
+          <w:kern w:val="0"/>
+          <w:sz w:val="19"/>
+          <w:szCs w:val="19"/>
+          <w:lang w:val="en-GB"/>
+        </w:rPr>
+      </w:pPr>
+    </w:p>
+    <w:p>
+      <w:pPr>
+        <w:rPr>
+          <w:rFonts w:ascii="Cascadia Mono" w:hAnsi="Cascadia Mono" w:cs="Cascadia Mono"/>
+          <w:color w:val="000000"/>
+          <w:kern w:val="0"/>
+          <w:sz w:val="19"/>
+          <w:szCs w:val="19"/>
+          <w:lang w:val="en-GB"/>
+        </w:rPr>
+      </w:pPr>
+    </w:p>
+    <w:p>
+      <w:pPr>
+        <w:rPr>
+          <w:rFonts w:ascii="Cascadia Mono" w:hAnsi="Cascadia Mono" w:cs="Cascadia Mono"/>
+          <w:color w:val="000000"/>
+          <w:kern w:val="0"/>
+          <w:sz w:val="19"/>
+          <w:szCs w:val="19"/>
+          <w:lang w:val="en-GB"/>
+        </w:rPr>
+      </w:pPr>
+    </w:p>
+    <w:p>
+      <w:pPr>
+        <w:rPr>
+          <w:rFonts w:ascii="Cascadia Mono" w:hAnsi="Cascadia Mono" w:cs="Cascadia Mono"/>
+          <w:color w:val="000000"/>
+          <w:kern w:val="0"/>
+          <w:sz w:val="19"/>
+          <w:szCs w:val="19"/>
+          <w:lang w:val="en-GB"/>
+        </w:rPr>
+      </w:pPr>
+    </w:p>
+    <w:p>
+      <w:pPr>
+        <w:autoSpaceDE w:val="0"/>
+        <w:autoSpaceDN w:val="0"/>
+        <w:adjustRightInd w:val="0"/>
+        <w:spacing w:after="0" w:line="240" w:lineRule="auto"/>
+        <w:rPr>
+          <w:rFonts w:ascii="Cascadia Mono" w:hAnsi="Cascadia Mono" w:cs="Cascadia Mono"/>
+          <w:color w:val="000000"/>
+          <w:kern w:val="0"/>
+          <w:sz w:val="18"/>
+          <w:szCs w:val="18"/>
+          <w:lang w:val="en-GB"/>
+        </w:rPr>
+      </w:pPr>
+      <w:r>
+        <w:rPr>
+          <w:rFonts w:ascii="Cascadia Mono" w:hAnsi="Cascadia Mono" w:cs="Cascadia Mono"/>
+          <w:color w:val="000000"/>
+          <w:kern w:val="0"/>
+          <w:sz w:val="18"/>
+          <w:szCs w:val="18"/>
+          <w:lang w:val="en-GB"/>
+        </w:rPr>
+        <w:lastRenderedPageBreak/>
+        <w:t xml:space="preserve">    </w:t>
+      </w:r>
+      <w:r>
+        <w:rPr>
+          <w:rFonts w:ascii="Cascadia Mono" w:hAnsi="Cascadia Mono" w:cs="Cascadia Mono"/>
+          <w:color w:val="0000FF"/>
+          <w:kern w:val="0"/>
+          <w:sz w:val="18"/>
+          <w:szCs w:val="18"/>
+          <w:lang w:val="en-GB"/>
+        </w:rPr>
+        <w:t>class</w:t>
+      </w:r>
+      <w:r>
+        <w:rPr>
+          <w:rFonts w:ascii="Cascadia Mono" w:hAnsi="Cascadia Mono" w:cs="Cascadia Mono"/>
+          <w:color w:val="000000"/>
+          <w:kern w:val="0"/>
+          <w:sz w:val="18"/>
+          <w:szCs w:val="18"/>
+          <w:lang w:val="en-GB"/>
+        </w:rPr>
+        <w:t xml:space="preserve"> </w:t>
+      </w:r>
+      <w:r>
+        <w:rPr>
+          <w:rFonts w:ascii="Cascadia Mono" w:hAnsi="Cascadia Mono" w:cs="Cascadia Mono"/>
+          <w:color w:val="2B91AF"/>
+          <w:kern w:val="0"/>
+          <w:sz w:val="18"/>
+          <w:szCs w:val="18"/>
+          <w:lang w:val="en-GB"/>
+        </w:rPr>
+        <w:t>Program</w:t>
+      </w:r>
+    </w:p>
+    <w:p>
+      <w:pPr>
+        <w:autoSpaceDE w:val="0"/>
+        <w:autoSpaceDN w:val="0"/>
+        <w:adjustRightInd w:val="0"/>
+        <w:spacing w:after="0" w:line="240" w:lineRule="auto"/>
+        <w:rPr>
+          <w:rFonts w:ascii="Cascadia Mono" w:hAnsi="Cascadia Mono" w:cs="Cascadia Mono"/>
+          <w:color w:val="000000"/>
+          <w:kern w:val="0"/>
+          <w:sz w:val="18"/>
+          <w:szCs w:val="18"/>
+          <w:lang w:val="en-GB"/>
+        </w:rPr>
+      </w:pPr>
+      <w:r>
+        <w:rPr>
+          <w:rFonts w:ascii="Cascadia Mono" w:hAnsi="Cascadia Mono" w:cs="Cascadia Mono"/>
+          <w:color w:val="000000"/>
+          <w:kern w:val="0"/>
+          <w:sz w:val="18"/>
+          <w:szCs w:val="18"/>
+          <w:lang w:val="en-GB"/>
+        </w:rPr>
+        <w:t xml:space="preserve">    {</w:t>
+      </w:r>
+    </w:p>
+    <w:p>
+      <w:pPr>
+        <w:autoSpaceDE w:val="0"/>
+        <w:autoSpaceDN w:val="0"/>
+        <w:adjustRightInd w:val="0"/>
+        <w:spacing w:after="0" w:line="240" w:lineRule="auto"/>
+        <w:rPr>
+          <w:rFonts w:ascii="Cascadia Mono" w:hAnsi="Cascadia Mono" w:cs="Cascadia Mono"/>
+          <w:color w:val="000000"/>
+          <w:kern w:val="0"/>
+          <w:sz w:val="18"/>
+          <w:szCs w:val="18"/>
+          <w:lang w:val="en-GB"/>
+        </w:rPr>
+      </w:pPr>
+      <w:r>
+        <w:rPr>
+          <w:rFonts w:ascii="Cascadia Mono" w:hAnsi="Cascadia Mono" w:cs="Cascadia Mono"/>
+          <w:color w:val="000000"/>
+          <w:kern w:val="0"/>
+          <w:sz w:val="18"/>
+          <w:szCs w:val="18"/>
+          <w:lang w:val="en-GB"/>
+        </w:rPr>
+        <w:t xml:space="preserve">        </w:t>
+      </w:r>
+      <w:r>
+        <w:rPr>
+          <w:rFonts w:ascii="Cascadia Mono" w:hAnsi="Cascadia Mono" w:cs="Cascadia Mono"/>
+          <w:color w:val="0000FF"/>
+          <w:kern w:val="0"/>
+          <w:sz w:val="18"/>
+          <w:szCs w:val="18"/>
+          <w:lang w:val="en-GB"/>
+        </w:rPr>
+        <w:t>public</w:t>
+      </w:r>
+      <w:r>
+        <w:rPr>
+          <w:rFonts w:ascii="Cascadia Mono" w:hAnsi="Cascadia Mono" w:cs="Cascadia Mono"/>
+          <w:color w:val="000000"/>
+          <w:kern w:val="0"/>
+          <w:sz w:val="18"/>
+          <w:szCs w:val="18"/>
+          <w:lang w:val="en-GB"/>
+        </w:rPr>
+        <w:t xml:space="preserve"> </w:t>
+      </w:r>
+      <w:r>
+        <w:rPr>
+          <w:rFonts w:ascii="Cascadia Mono" w:hAnsi="Cascadia Mono" w:cs="Cascadia Mono"/>
+          <w:color w:val="0000FF"/>
+          <w:kern w:val="0"/>
+          <w:sz w:val="18"/>
+          <w:szCs w:val="18"/>
+          <w:lang w:val="en-GB"/>
+        </w:rPr>
+        <w:t>static</w:t>
+      </w:r>
+      <w:r>
+        <w:rPr>
+          <w:rFonts w:ascii="Cascadia Mono" w:hAnsi="Cascadia Mono" w:cs="Cascadia Mono"/>
+          <w:color w:val="000000"/>
+          <w:kern w:val="0"/>
+          <w:sz w:val="18"/>
+          <w:szCs w:val="18"/>
+          <w:lang w:val="en-GB"/>
+        </w:rPr>
+        <w:t xml:space="preserve"> </w:t>
+      </w:r>
+      <w:r>
+        <w:rPr>
+          <w:rFonts w:ascii="Cascadia Mono" w:hAnsi="Cascadia Mono" w:cs="Cascadia Mono"/>
+          <w:color w:val="0000FF"/>
+          <w:kern w:val="0"/>
+          <w:sz w:val="18"/>
+          <w:szCs w:val="18"/>
+          <w:lang w:val="en-GB"/>
+        </w:rPr>
+        <w:t>void</w:t>
+      </w:r>
+      <w:r>
+        <w:rPr>
+          <w:rFonts w:ascii="Cascadia Mono" w:hAnsi="Cascadia Mono" w:cs="Cascadia Mono"/>
+          <w:color w:val="000000"/>
+          <w:kern w:val="0"/>
+          <w:sz w:val="18"/>
+          <w:szCs w:val="18"/>
+          <w:lang w:val="en-GB"/>
+        </w:rPr>
+        <w:t xml:space="preserve"> Main(</w:t>
+      </w:r>
+      <w:proofErr w:type="gramStart"/>
+      <w:r>
+        <w:rPr>
+          <w:rFonts w:ascii="Cascadia Mono" w:hAnsi="Cascadia Mono" w:cs="Cascadia Mono"/>
+          <w:color w:val="0000FF"/>
+          <w:kern w:val="0"/>
+          <w:sz w:val="18"/>
+          <w:szCs w:val="18"/>
+          <w:lang w:val="en-GB"/>
+        </w:rPr>
+        <w:t>string</w:t>
+      </w:r>
+      <w:r>
+        <w:rPr>
+          <w:rFonts w:ascii="Cascadia Mono" w:hAnsi="Cascadia Mono" w:cs="Cascadia Mono"/>
+          <w:color w:val="000000"/>
+          <w:kern w:val="0"/>
+          <w:sz w:val="18"/>
+          <w:szCs w:val="18"/>
+          <w:lang w:val="en-GB"/>
+        </w:rPr>
+        <w:t>[</w:t>
+      </w:r>
+      <w:proofErr w:type="gramEnd"/>
+      <w:r>
+        <w:rPr>
+          <w:rFonts w:ascii="Cascadia Mono" w:hAnsi="Cascadia Mono" w:cs="Cascadia Mono"/>
+          <w:color w:val="000000"/>
+          <w:kern w:val="0"/>
+          <w:sz w:val="18"/>
+          <w:szCs w:val="18"/>
+          <w:lang w:val="en-GB"/>
+        </w:rPr>
+        <w:t xml:space="preserve">] </w:t>
+      </w:r>
+      <w:proofErr w:type="spellStart"/>
+      <w:r>
+        <w:rPr>
+          <w:rFonts w:ascii="Cascadia Mono" w:hAnsi="Cascadia Mono" w:cs="Cascadia Mono"/>
+          <w:color w:val="000000"/>
+          <w:kern w:val="0"/>
+          <w:sz w:val="18"/>
+          <w:szCs w:val="18"/>
+          <w:lang w:val="en-GB"/>
+        </w:rPr>
+        <w:t>args</w:t>
+      </w:r>
+      <w:proofErr w:type="spellEnd"/>
+      <w:r>
+        <w:rPr>
+          <w:rFonts w:ascii="Cascadia Mono" w:hAnsi="Cascadia Mono" w:cs="Cascadia Mono"/>
+          <w:color w:val="000000"/>
+          <w:kern w:val="0"/>
+          <w:sz w:val="18"/>
+          <w:szCs w:val="18"/>
+          <w:lang w:val="en-GB"/>
+        </w:rPr>
+        <w:t>)</w:t>
+      </w:r>
+    </w:p>
+    <w:p>
+      <w:pPr>
+        <w:autoSpaceDE w:val="0"/>
+        <w:autoSpaceDN w:val="0"/>
+        <w:adjustRightInd w:val="0"/>
+        <w:spacing w:after="0" w:line="240" w:lineRule="auto"/>
+        <w:rPr>
+          <w:rFonts w:ascii="Cascadia Mono" w:hAnsi="Cascadia Mono" w:cs="Cascadia Mono"/>
+          <w:color w:val="000000"/>
+          <w:kern w:val="0"/>
+          <w:sz w:val="18"/>
+          <w:szCs w:val="18"/>
+          <w:lang w:val="en-GB"/>
+        </w:rPr>
+      </w:pPr>
+      <w:r>
+        <w:rPr>
+          <w:rFonts w:ascii="Cascadia Mono" w:hAnsi="Cascadia Mono" w:cs="Cascadia Mono"/>
+          <w:color w:val="000000"/>
+          <w:kern w:val="0"/>
+          <w:sz w:val="18"/>
+          <w:szCs w:val="18"/>
+          <w:lang w:val="en-GB"/>
+        </w:rPr>
+        <w:t xml:space="preserve">        {</w:t>
+      </w:r>
+    </w:p>
+    <w:p>
+      <w:pPr>
+        <w:autoSpaceDE w:val="0"/>
+        <w:autoSpaceDN w:val="0"/>
+        <w:adjustRightInd w:val="0"/>
+        <w:spacing w:after="0" w:line="240" w:lineRule="auto"/>
+        <w:rPr>
+          <w:rFonts w:ascii="Cascadia Mono" w:hAnsi="Cascadia Mono" w:cs="Cascadia Mono"/>
+          <w:color w:val="000000"/>
+          <w:kern w:val="0"/>
+          <w:sz w:val="18"/>
+          <w:szCs w:val="18"/>
+          <w:lang w:val="en-GB"/>
+        </w:rPr>
+      </w:pPr>
+      <w:r>
+        <w:rPr>
+          <w:rFonts w:ascii="Cascadia Mono" w:hAnsi="Cascadia Mono" w:cs="Cascadia Mono"/>
+          <w:color w:val="000000"/>
+          <w:kern w:val="0"/>
+          <w:sz w:val="18"/>
+          <w:szCs w:val="18"/>
+          <w:lang w:val="en-GB"/>
+        </w:rPr>
+        <w:t xml:space="preserve">            </w:t>
+      </w:r>
+      <w:proofErr w:type="spellStart"/>
+      <w:r>
+        <w:rPr>
+          <w:rFonts w:ascii="Cascadia Mono" w:hAnsi="Cascadia Mono" w:cs="Cascadia Mono"/>
+          <w:color w:val="000000"/>
+          <w:kern w:val="0"/>
+          <w:sz w:val="18"/>
+          <w:szCs w:val="18"/>
+          <w:lang w:val="en-GB"/>
+        </w:rPr>
+        <w:t>ProductContext</w:t>
+      </w:r>
+      <w:proofErr w:type="spellEnd"/>
+      <w:r>
+        <w:rPr>
+          <w:rFonts w:ascii="Cascadia Mono" w:hAnsi="Cascadia Mono" w:cs="Cascadia Mono"/>
+          <w:color w:val="000000"/>
+          <w:kern w:val="0"/>
+          <w:sz w:val="18"/>
+          <w:szCs w:val="18"/>
+          <w:lang w:val="en-GB"/>
+        </w:rPr>
+        <w:t xml:space="preserve"> </w:t>
+      </w:r>
+      <w:proofErr w:type="spellStart"/>
+      <w:r>
+        <w:rPr>
+          <w:rFonts w:ascii="Cascadia Mono" w:hAnsi="Cascadia Mono" w:cs="Cascadia Mono"/>
+          <w:color w:val="000000"/>
+          <w:kern w:val="0"/>
+          <w:sz w:val="18"/>
+          <w:szCs w:val="18"/>
+          <w:lang w:val="en-GB"/>
+        </w:rPr>
+        <w:t>productContext</w:t>
+      </w:r>
+      <w:proofErr w:type="spellEnd"/>
+      <w:r>
+        <w:rPr>
+          <w:rFonts w:ascii="Cascadia Mono" w:hAnsi="Cascadia Mono" w:cs="Cascadia Mono"/>
+          <w:color w:val="000000"/>
+          <w:kern w:val="0"/>
+          <w:sz w:val="18"/>
+          <w:szCs w:val="18"/>
+          <w:lang w:val="en-GB"/>
+        </w:rPr>
+        <w:t xml:space="preserve"> = </w:t>
+      </w:r>
+      <w:r>
+        <w:rPr>
+          <w:rFonts w:ascii="Cascadia Mono" w:hAnsi="Cascadia Mono" w:cs="Cascadia Mono"/>
+          <w:color w:val="0000FF"/>
+          <w:kern w:val="0"/>
+          <w:sz w:val="18"/>
+          <w:szCs w:val="18"/>
+          <w:lang w:val="en-GB"/>
+        </w:rPr>
+        <w:t>new</w:t>
+      </w:r>
+      <w:r>
+        <w:rPr>
+          <w:rFonts w:ascii="Cascadia Mono" w:hAnsi="Cascadia Mono" w:cs="Cascadia Mono"/>
+          <w:color w:val="000000"/>
+          <w:kern w:val="0"/>
+          <w:sz w:val="18"/>
+          <w:szCs w:val="18"/>
+          <w:lang w:val="en-GB"/>
+        </w:rPr>
+        <w:t xml:space="preserve"> </w:t>
+      </w:r>
+      <w:proofErr w:type="spellStart"/>
+      <w:proofErr w:type="gramStart"/>
+      <w:r>
+        <w:rPr>
+          <w:rFonts w:ascii="Cascadia Mono" w:hAnsi="Cascadia Mono" w:cs="Cascadia Mono"/>
+          <w:color w:val="000000"/>
+          <w:kern w:val="0"/>
+          <w:sz w:val="18"/>
+          <w:szCs w:val="18"/>
+          <w:lang w:val="en-GB"/>
+        </w:rPr>
+        <w:t>ProductContext</w:t>
+      </w:r>
+      <w:proofErr w:type="spellEnd"/>
+      <w:r>
+        <w:rPr>
+          <w:rFonts w:ascii="Cascadia Mono" w:hAnsi="Cascadia Mono" w:cs="Cascadia Mono"/>
+          <w:color w:val="000000"/>
+          <w:kern w:val="0"/>
+          <w:sz w:val="18"/>
+          <w:szCs w:val="18"/>
+          <w:lang w:val="en-GB"/>
+        </w:rPr>
+        <w:t>(</w:t>
+      </w:r>
+      <w:proofErr w:type="gramEnd"/>
+      <w:r>
+        <w:rPr>
+          <w:rFonts w:ascii="Cascadia Mono" w:hAnsi="Cascadia Mono" w:cs="Cascadia Mono"/>
+          <w:color w:val="000000"/>
+          <w:kern w:val="0"/>
+          <w:sz w:val="18"/>
+          <w:szCs w:val="18"/>
+          <w:lang w:val="en-GB"/>
+        </w:rPr>
+        <w:t>);</w:t>
+      </w:r>
+    </w:p>
+    <w:p>
+      <w:pPr>
+        <w:autoSpaceDE w:val="0"/>
+        <w:autoSpaceDN w:val="0"/>
+        <w:adjustRightInd w:val="0"/>
+        <w:spacing w:after="0" w:line="240" w:lineRule="auto"/>
+        <w:rPr>
+          <w:rFonts w:ascii="Cascadia Mono" w:hAnsi="Cascadia Mono" w:cs="Cascadia Mono"/>
+          <w:color w:val="000000"/>
+          <w:kern w:val="0"/>
+          <w:sz w:val="18"/>
+          <w:szCs w:val="18"/>
+          <w:lang w:val="en-GB"/>
+        </w:rPr>
+      </w:pPr>
+    </w:p>
+    <w:p>
+      <w:pPr>
+        <w:autoSpaceDE w:val="0"/>
+        <w:autoSpaceDN w:val="0"/>
+        <w:adjustRightInd w:val="0"/>
+        <w:spacing w:after="0" w:line="240" w:lineRule="auto"/>
+        <w:rPr>
+          <w:rFonts w:ascii="Cascadia Mono" w:hAnsi="Cascadia Mono" w:cs="Cascadia Mono"/>
+          <w:color w:val="000000"/>
+          <w:kern w:val="0"/>
+          <w:sz w:val="18"/>
+          <w:szCs w:val="18"/>
+          <w:lang w:val="en-GB"/>
+        </w:rPr>
+      </w:pPr>
+      <w:r>
+        <w:rPr>
+          <w:rFonts w:ascii="Cascadia Mono" w:hAnsi="Cascadia Mono" w:cs="Cascadia Mono"/>
+          <w:color w:val="000000"/>
+          <w:kern w:val="0"/>
+          <w:sz w:val="18"/>
+          <w:szCs w:val="18"/>
+          <w:lang w:val="en-GB"/>
+        </w:rPr>
+        <w:t xml:space="preserve">            List&lt;Product&gt; products = </w:t>
+      </w:r>
+      <w:proofErr w:type="gramStart"/>
+      <w:r>
+        <w:rPr>
+          <w:rFonts w:ascii="Cascadia Mono" w:hAnsi="Cascadia Mono" w:cs="Cascadia Mono"/>
+          <w:color w:val="0000FF"/>
+          <w:kern w:val="0"/>
+          <w:sz w:val="18"/>
+          <w:szCs w:val="18"/>
+          <w:lang w:val="en-GB"/>
+        </w:rPr>
+        <w:t>new</w:t>
+      </w:r>
+      <w:r>
+        <w:rPr>
+          <w:rFonts w:ascii="Cascadia Mono" w:hAnsi="Cascadia Mono" w:cs="Cascadia Mono"/>
+          <w:color w:val="000000"/>
+          <w:kern w:val="0"/>
+          <w:sz w:val="18"/>
+          <w:szCs w:val="18"/>
+          <w:lang w:val="en-GB"/>
+        </w:rPr>
+        <w:t>(</w:t>
+      </w:r>
+      <w:proofErr w:type="gramEnd"/>
+      <w:r>
+        <w:rPr>
+          <w:rFonts w:ascii="Cascadia Mono" w:hAnsi="Cascadia Mono" w:cs="Cascadia Mono"/>
+          <w:color w:val="000000"/>
+          <w:kern w:val="0"/>
+          <w:sz w:val="18"/>
+          <w:szCs w:val="18"/>
+          <w:lang w:val="en-GB"/>
+        </w:rPr>
+        <w:t>);</w:t>
+      </w:r>
+    </w:p>
+    <w:p>
+      <w:pPr>
+        <w:autoSpaceDE w:val="0"/>
+        <w:autoSpaceDN w:val="0"/>
+        <w:adjustRightInd w:val="0"/>
+        <w:spacing w:after="0" w:line="240" w:lineRule="auto"/>
+        <w:rPr>
+          <w:rFonts w:ascii="Cascadia Mono" w:hAnsi="Cascadia Mono" w:cs="Cascadia Mono"/>
+          <w:color w:val="000000"/>
+          <w:kern w:val="0"/>
+          <w:sz w:val="18"/>
+          <w:szCs w:val="18"/>
+          <w:lang w:val="en-GB"/>
+        </w:rPr>
+      </w:pPr>
+      <w:r>
+        <w:rPr>
+          <w:rFonts w:ascii="Cascadia Mono" w:hAnsi="Cascadia Mono" w:cs="Cascadia Mono"/>
+          <w:color w:val="000000"/>
+          <w:kern w:val="0"/>
+          <w:sz w:val="18"/>
+          <w:szCs w:val="18"/>
+          <w:lang w:val="en-GB"/>
+        </w:rPr>
+        <w:t xml:space="preserve">            </w:t>
+      </w:r>
+      <w:proofErr w:type="spellStart"/>
+      <w:proofErr w:type="gramStart"/>
+      <w:r>
+        <w:rPr>
+          <w:rFonts w:ascii="Cascadia Mono" w:hAnsi="Cascadia Mono" w:cs="Cascadia Mono"/>
+          <w:color w:val="000000"/>
+          <w:kern w:val="0"/>
+          <w:sz w:val="18"/>
+          <w:szCs w:val="18"/>
+          <w:lang w:val="en-GB"/>
+        </w:rPr>
+        <w:t>products.Add</w:t>
+      </w:r>
+      <w:proofErr w:type="spellEnd"/>
+      <w:proofErr w:type="gramEnd"/>
+      <w:r>
+        <w:rPr>
+          <w:rFonts w:ascii="Cascadia Mono" w:hAnsi="Cascadia Mono" w:cs="Cascadia Mono"/>
+          <w:color w:val="000000"/>
+          <w:kern w:val="0"/>
+          <w:sz w:val="18"/>
+          <w:szCs w:val="18"/>
+          <w:lang w:val="en-GB"/>
+        </w:rPr>
+        <w:t>(</w:t>
+      </w:r>
+      <w:r>
+        <w:rPr>
+          <w:rFonts w:ascii="Cascadia Mono" w:hAnsi="Cascadia Mono" w:cs="Cascadia Mono"/>
+          <w:color w:val="0000FF"/>
+          <w:kern w:val="0"/>
+          <w:sz w:val="18"/>
+          <w:szCs w:val="18"/>
+          <w:lang w:val="en-GB"/>
+        </w:rPr>
+        <w:t>new</w:t>
+      </w:r>
+      <w:r>
+        <w:rPr>
+          <w:rFonts w:ascii="Cascadia Mono" w:hAnsi="Cascadia Mono" w:cs="Cascadia Mono"/>
+          <w:color w:val="000000"/>
+          <w:kern w:val="0"/>
+          <w:sz w:val="18"/>
+          <w:szCs w:val="18"/>
+          <w:lang w:val="en-GB"/>
+        </w:rPr>
+        <w:t xml:space="preserve"> Product(</w:t>
+      </w:r>
+      <w:r>
+        <w:rPr>
+          <w:rFonts w:ascii="Cascadia Mono" w:hAnsi="Cascadia Mono" w:cs="Cascadia Mono"/>
+          <w:color w:val="A31515"/>
+          <w:kern w:val="0"/>
+          <w:sz w:val="18"/>
+          <w:szCs w:val="18"/>
+          <w:lang w:val="en-GB"/>
+        </w:rPr>
+        <w:t>"Yogurt"</w:t>
+      </w:r>
+      <w:r>
+        <w:rPr>
+          <w:rFonts w:ascii="Cascadia Mono" w:hAnsi="Cascadia Mono" w:cs="Cascadia Mono"/>
+          <w:color w:val="000000"/>
+          <w:kern w:val="0"/>
+          <w:sz w:val="18"/>
+          <w:szCs w:val="18"/>
+          <w:lang w:val="en-GB"/>
+        </w:rPr>
+        <w:t>, 2137));</w:t>
+      </w:r>
+    </w:p>
+    <w:p>
+      <w:pPr>
+        <w:autoSpaceDE w:val="0"/>
+        <w:autoSpaceDN w:val="0"/>
+        <w:adjustRightInd w:val="0"/>
+        <w:spacing w:after="0" w:line="240" w:lineRule="auto"/>
+        <w:rPr>
+          <w:rFonts w:ascii="Cascadia Mono" w:hAnsi="Cascadia Mono" w:cs="Cascadia Mono"/>
+          <w:color w:val="000000"/>
+          <w:kern w:val="0"/>
+          <w:sz w:val="18"/>
+          <w:szCs w:val="18"/>
+          <w:lang w:val="en-GB"/>
+        </w:rPr>
+      </w:pPr>
+      <w:r>
+        <w:rPr>
+          <w:rFonts w:ascii="Cascadia Mono" w:hAnsi="Cascadia Mono" w:cs="Cascadia Mono"/>
+          <w:color w:val="000000"/>
+          <w:kern w:val="0"/>
+          <w:sz w:val="18"/>
+          <w:szCs w:val="18"/>
+          <w:lang w:val="en-GB"/>
+        </w:rPr>
+        <w:t xml:space="preserve">            </w:t>
+      </w:r>
+      <w:proofErr w:type="spellStart"/>
+      <w:proofErr w:type="gramStart"/>
+      <w:r>
+        <w:rPr>
+          <w:rFonts w:ascii="Cascadia Mono" w:hAnsi="Cascadia Mono" w:cs="Cascadia Mono"/>
+          <w:color w:val="000000"/>
+          <w:kern w:val="0"/>
+          <w:sz w:val="18"/>
+          <w:szCs w:val="18"/>
+          <w:lang w:val="en-GB"/>
+        </w:rPr>
+        <w:t>products.Add</w:t>
+      </w:r>
+      <w:proofErr w:type="spellEnd"/>
+      <w:proofErr w:type="gramEnd"/>
+      <w:r>
+        <w:rPr>
+          <w:rFonts w:ascii="Cascadia Mono" w:hAnsi="Cascadia Mono" w:cs="Cascadia Mono"/>
+          <w:color w:val="000000"/>
+          <w:kern w:val="0"/>
+          <w:sz w:val="18"/>
+          <w:szCs w:val="18"/>
+          <w:lang w:val="en-GB"/>
+        </w:rPr>
+        <w:t>(</w:t>
+      </w:r>
+      <w:r>
+        <w:rPr>
+          <w:rFonts w:ascii="Cascadia Mono" w:hAnsi="Cascadia Mono" w:cs="Cascadia Mono"/>
+          <w:color w:val="0000FF"/>
+          <w:kern w:val="0"/>
+          <w:sz w:val="18"/>
+          <w:szCs w:val="18"/>
+          <w:lang w:val="en-GB"/>
+        </w:rPr>
+        <w:t>new</w:t>
+      </w:r>
+      <w:r>
+        <w:rPr>
+          <w:rFonts w:ascii="Cascadia Mono" w:hAnsi="Cascadia Mono" w:cs="Cascadia Mono"/>
+          <w:color w:val="000000"/>
+          <w:kern w:val="0"/>
+          <w:sz w:val="18"/>
+          <w:szCs w:val="18"/>
+          <w:lang w:val="en-GB"/>
+        </w:rPr>
+        <w:t xml:space="preserve"> Product(</w:t>
+      </w:r>
+      <w:r>
+        <w:rPr>
+          <w:rFonts w:ascii="Cascadia Mono" w:hAnsi="Cascadia Mono" w:cs="Cascadia Mono"/>
+          <w:color w:val="A31515"/>
+          <w:kern w:val="0"/>
+          <w:sz w:val="18"/>
+          <w:szCs w:val="18"/>
+          <w:lang w:val="en-GB"/>
+        </w:rPr>
+        <w:t>"Beer"</w:t>
+      </w:r>
+      <w:r>
+        <w:rPr>
+          <w:rFonts w:ascii="Cascadia Mono" w:hAnsi="Cascadia Mono" w:cs="Cascadia Mono"/>
+          <w:color w:val="000000"/>
+          <w:kern w:val="0"/>
+          <w:sz w:val="18"/>
+          <w:szCs w:val="18"/>
+          <w:lang w:val="en-GB"/>
+        </w:rPr>
+        <w:t>, 50));</w:t>
+      </w:r>
+    </w:p>
+    <w:p>
+      <w:pPr>
+        <w:autoSpaceDE w:val="0"/>
+        <w:autoSpaceDN w:val="0"/>
+        <w:adjustRightInd w:val="0"/>
+        <w:spacing w:after="0" w:line="240" w:lineRule="auto"/>
+        <w:rPr>
+          <w:rFonts w:ascii="Cascadia Mono" w:hAnsi="Cascadia Mono" w:cs="Cascadia Mono"/>
+          <w:color w:val="000000"/>
+          <w:kern w:val="0"/>
+          <w:sz w:val="18"/>
+          <w:szCs w:val="18"/>
+          <w:lang w:val="en-GB"/>
+        </w:rPr>
+      </w:pPr>
+      <w:r>
+        <w:rPr>
+          <w:rFonts w:ascii="Cascadia Mono" w:hAnsi="Cascadia Mono" w:cs="Cascadia Mono"/>
+          <w:color w:val="000000"/>
+          <w:kern w:val="0"/>
+          <w:sz w:val="18"/>
+          <w:szCs w:val="18"/>
+          <w:lang w:val="en-GB"/>
+        </w:rPr>
+        <w:t xml:space="preserve">            </w:t>
+      </w:r>
+      <w:proofErr w:type="spellStart"/>
+      <w:proofErr w:type="gramStart"/>
+      <w:r>
+        <w:rPr>
+          <w:rFonts w:ascii="Cascadia Mono" w:hAnsi="Cascadia Mono" w:cs="Cascadia Mono"/>
+          <w:color w:val="000000"/>
+          <w:kern w:val="0"/>
+          <w:sz w:val="18"/>
+          <w:szCs w:val="18"/>
+          <w:lang w:val="en-GB"/>
+        </w:rPr>
+        <w:t>products.Add</w:t>
+      </w:r>
+      <w:proofErr w:type="spellEnd"/>
+      <w:proofErr w:type="gramEnd"/>
+      <w:r>
+        <w:rPr>
+          <w:rFonts w:ascii="Cascadia Mono" w:hAnsi="Cascadia Mono" w:cs="Cascadia Mono"/>
+          <w:color w:val="000000"/>
+          <w:kern w:val="0"/>
+          <w:sz w:val="18"/>
+          <w:szCs w:val="18"/>
+          <w:lang w:val="en-GB"/>
+        </w:rPr>
+        <w:t>(</w:t>
+      </w:r>
+      <w:r>
+        <w:rPr>
+          <w:rFonts w:ascii="Cascadia Mono" w:hAnsi="Cascadia Mono" w:cs="Cascadia Mono"/>
+          <w:color w:val="0000FF"/>
+          <w:kern w:val="0"/>
+          <w:sz w:val="18"/>
+          <w:szCs w:val="18"/>
+          <w:lang w:val="en-GB"/>
+        </w:rPr>
+        <w:t>new</w:t>
+      </w:r>
+      <w:r>
+        <w:rPr>
+          <w:rFonts w:ascii="Cascadia Mono" w:hAnsi="Cascadia Mono" w:cs="Cascadia Mono"/>
+          <w:color w:val="000000"/>
+          <w:kern w:val="0"/>
+          <w:sz w:val="18"/>
+          <w:szCs w:val="18"/>
+          <w:lang w:val="en-GB"/>
+        </w:rPr>
+        <w:t xml:space="preserve"> Product(</w:t>
+      </w:r>
+      <w:r>
+        <w:rPr>
+          <w:rFonts w:ascii="Cascadia Mono" w:hAnsi="Cascadia Mono" w:cs="Cascadia Mono"/>
+          <w:color w:val="A31515"/>
+          <w:kern w:val="0"/>
+          <w:sz w:val="18"/>
+          <w:szCs w:val="18"/>
+          <w:lang w:val="en-GB"/>
+        </w:rPr>
+        <w:t>"Hard drugs"</w:t>
+      </w:r>
+      <w:r>
+        <w:rPr>
+          <w:rFonts w:ascii="Cascadia Mono" w:hAnsi="Cascadia Mono" w:cs="Cascadia Mono"/>
+          <w:color w:val="000000"/>
+          <w:kern w:val="0"/>
+          <w:sz w:val="18"/>
+          <w:szCs w:val="18"/>
+          <w:lang w:val="en-GB"/>
+        </w:rPr>
+        <w:t>, 3));</w:t>
+      </w:r>
+    </w:p>
+    <w:p>
+      <w:pPr>
+        <w:autoSpaceDE w:val="0"/>
+        <w:autoSpaceDN w:val="0"/>
+        <w:adjustRightInd w:val="0"/>
+        <w:spacing w:after="0" w:line="240" w:lineRule="auto"/>
+        <w:rPr>
+          <w:rFonts w:ascii="Cascadia Mono" w:hAnsi="Cascadia Mono" w:cs="Cascadia Mono"/>
+          <w:color w:val="000000"/>
+          <w:kern w:val="0"/>
+          <w:sz w:val="18"/>
+          <w:szCs w:val="18"/>
+          <w:lang w:val="en-GB"/>
+        </w:rPr>
+      </w:pPr>
+    </w:p>
+    <w:p>
+      <w:pPr>
+        <w:autoSpaceDE w:val="0"/>
+        <w:autoSpaceDN w:val="0"/>
+        <w:adjustRightInd w:val="0"/>
+        <w:spacing w:after="0" w:line="240" w:lineRule="auto"/>
+        <w:rPr>
+          <w:rFonts w:ascii="Cascadia Mono" w:hAnsi="Cascadia Mono" w:cs="Cascadia Mono"/>
+          <w:color w:val="000000"/>
+          <w:kern w:val="0"/>
+          <w:sz w:val="18"/>
+          <w:szCs w:val="18"/>
+          <w:lang w:val="en-GB"/>
+        </w:rPr>
+      </w:pPr>
+      <w:r>
+        <w:rPr>
+          <w:rFonts w:ascii="Cascadia Mono" w:hAnsi="Cascadia Mono" w:cs="Cascadia Mono"/>
+          <w:color w:val="000000"/>
+          <w:kern w:val="0"/>
+          <w:sz w:val="18"/>
+          <w:szCs w:val="18"/>
+          <w:lang w:val="en-GB"/>
+        </w:rPr>
+        <w:t xml:space="preserve">            List&lt;Invoice&gt; invoices = </w:t>
+      </w:r>
+      <w:proofErr w:type="gramStart"/>
+      <w:r>
+        <w:rPr>
+          <w:rFonts w:ascii="Cascadia Mono" w:hAnsi="Cascadia Mono" w:cs="Cascadia Mono"/>
+          <w:color w:val="0000FF"/>
+          <w:kern w:val="0"/>
+          <w:sz w:val="18"/>
+          <w:szCs w:val="18"/>
+          <w:lang w:val="en-GB"/>
+        </w:rPr>
+        <w:t>new</w:t>
+      </w:r>
+      <w:r>
+        <w:rPr>
+          <w:rFonts w:ascii="Cascadia Mono" w:hAnsi="Cascadia Mono" w:cs="Cascadia Mono"/>
+          <w:color w:val="000000"/>
+          <w:kern w:val="0"/>
+          <w:sz w:val="18"/>
+          <w:szCs w:val="18"/>
+          <w:lang w:val="en-GB"/>
+        </w:rPr>
+        <w:t>(</w:t>
+      </w:r>
+      <w:proofErr w:type="gramEnd"/>
+      <w:r>
+        <w:rPr>
+          <w:rFonts w:ascii="Cascadia Mono" w:hAnsi="Cascadia Mono" w:cs="Cascadia Mono"/>
+          <w:color w:val="000000"/>
+          <w:kern w:val="0"/>
+          <w:sz w:val="18"/>
+          <w:szCs w:val="18"/>
+          <w:lang w:val="en-GB"/>
+        </w:rPr>
+        <w:t>);</w:t>
+      </w:r>
+    </w:p>
+    <w:p>
+      <w:pPr>
+        <w:autoSpaceDE w:val="0"/>
+        <w:autoSpaceDN w:val="0"/>
+        <w:adjustRightInd w:val="0"/>
+        <w:spacing w:after="0" w:line="240" w:lineRule="auto"/>
+        <w:rPr>
+          <w:rFonts w:ascii="Cascadia Mono" w:hAnsi="Cascadia Mono" w:cs="Cascadia Mono"/>
+          <w:color w:val="000000"/>
+          <w:kern w:val="0"/>
+          <w:sz w:val="18"/>
+          <w:szCs w:val="18"/>
+          <w:lang w:val="en-GB"/>
+        </w:rPr>
+      </w:pPr>
+      <w:r>
+        <w:rPr>
+          <w:rFonts w:ascii="Cascadia Mono" w:hAnsi="Cascadia Mono" w:cs="Cascadia Mono"/>
+          <w:color w:val="000000"/>
+          <w:kern w:val="0"/>
+          <w:sz w:val="18"/>
+          <w:szCs w:val="18"/>
+          <w:lang w:val="en-GB"/>
+        </w:rPr>
+        <w:t xml:space="preserve">            </w:t>
+      </w:r>
+      <w:proofErr w:type="spellStart"/>
+      <w:proofErr w:type="gramStart"/>
+      <w:r>
+        <w:rPr>
+          <w:rFonts w:ascii="Cascadia Mono" w:hAnsi="Cascadia Mono" w:cs="Cascadia Mono"/>
+          <w:color w:val="000000"/>
+          <w:kern w:val="0"/>
+          <w:sz w:val="18"/>
+          <w:szCs w:val="18"/>
+          <w:lang w:val="en-GB"/>
+        </w:rPr>
+        <w:t>invoices.Add</w:t>
+      </w:r>
+      <w:proofErr w:type="spellEnd"/>
+      <w:proofErr w:type="gramEnd"/>
+      <w:r>
+        <w:rPr>
+          <w:rFonts w:ascii="Cascadia Mono" w:hAnsi="Cascadia Mono" w:cs="Cascadia Mono"/>
+          <w:color w:val="000000"/>
+          <w:kern w:val="0"/>
+          <w:sz w:val="18"/>
+          <w:szCs w:val="18"/>
+          <w:lang w:val="en-GB"/>
+        </w:rPr>
+        <w:t>(</w:t>
+      </w:r>
+      <w:r>
+        <w:rPr>
+          <w:rFonts w:ascii="Cascadia Mono" w:hAnsi="Cascadia Mono" w:cs="Cascadia Mono"/>
+          <w:color w:val="0000FF"/>
+          <w:kern w:val="0"/>
+          <w:sz w:val="18"/>
+          <w:szCs w:val="18"/>
+          <w:lang w:val="en-GB"/>
+        </w:rPr>
+        <w:t>new</w:t>
+      </w:r>
+      <w:r>
+        <w:rPr>
+          <w:rFonts w:ascii="Cascadia Mono" w:hAnsi="Cascadia Mono" w:cs="Cascadia Mono"/>
+          <w:color w:val="000000"/>
+          <w:kern w:val="0"/>
+          <w:sz w:val="18"/>
+          <w:szCs w:val="18"/>
+          <w:lang w:val="en-GB"/>
+        </w:rPr>
+        <w:t xml:space="preserve"> Invoice(1));</w:t>
+      </w:r>
+    </w:p>
+    <w:p>
+      <w:pPr>
+        <w:autoSpaceDE w:val="0"/>
+        <w:autoSpaceDN w:val="0"/>
+        <w:adjustRightInd w:val="0"/>
+        <w:spacing w:after="0" w:line="240" w:lineRule="auto"/>
+        <w:rPr>
+          <w:rFonts w:ascii="Cascadia Mono" w:hAnsi="Cascadia Mono" w:cs="Cascadia Mono"/>
+          <w:color w:val="000000"/>
+          <w:kern w:val="0"/>
+          <w:sz w:val="18"/>
+          <w:szCs w:val="18"/>
+          <w:lang w:val="en-GB"/>
+        </w:rPr>
+      </w:pPr>
+      <w:r>
+        <w:rPr>
+          <w:rFonts w:ascii="Cascadia Mono" w:hAnsi="Cascadia Mono" w:cs="Cascadia Mono"/>
+          <w:color w:val="000000"/>
+          <w:kern w:val="0"/>
+          <w:sz w:val="18"/>
+          <w:szCs w:val="18"/>
+          <w:lang w:val="en-GB"/>
+        </w:rPr>
+        <w:t xml:space="preserve">            </w:t>
+      </w:r>
+      <w:proofErr w:type="spellStart"/>
+      <w:proofErr w:type="gramStart"/>
+      <w:r>
+        <w:rPr>
+          <w:rFonts w:ascii="Cascadia Mono" w:hAnsi="Cascadia Mono" w:cs="Cascadia Mono"/>
+          <w:color w:val="000000"/>
+          <w:kern w:val="0"/>
+          <w:sz w:val="18"/>
+          <w:szCs w:val="18"/>
+          <w:lang w:val="en-GB"/>
+        </w:rPr>
+        <w:t>invoices.Add</w:t>
+      </w:r>
+      <w:proofErr w:type="spellEnd"/>
+      <w:proofErr w:type="gramEnd"/>
+      <w:r>
+        <w:rPr>
+          <w:rFonts w:ascii="Cascadia Mono" w:hAnsi="Cascadia Mono" w:cs="Cascadia Mono"/>
+          <w:color w:val="000000"/>
+          <w:kern w:val="0"/>
+          <w:sz w:val="18"/>
+          <w:szCs w:val="18"/>
+          <w:lang w:val="en-GB"/>
+        </w:rPr>
+        <w:t>(</w:t>
+      </w:r>
+      <w:r>
+        <w:rPr>
+          <w:rFonts w:ascii="Cascadia Mono" w:hAnsi="Cascadia Mono" w:cs="Cascadia Mono"/>
+          <w:color w:val="0000FF"/>
+          <w:kern w:val="0"/>
+          <w:sz w:val="18"/>
+          <w:szCs w:val="18"/>
+          <w:lang w:val="en-GB"/>
+        </w:rPr>
+        <w:t>new</w:t>
+      </w:r>
+      <w:r>
+        <w:rPr>
+          <w:rFonts w:ascii="Cascadia Mono" w:hAnsi="Cascadia Mono" w:cs="Cascadia Mono"/>
+          <w:color w:val="000000"/>
+          <w:kern w:val="0"/>
+          <w:sz w:val="18"/>
+          <w:szCs w:val="18"/>
+          <w:lang w:val="en-GB"/>
+        </w:rPr>
+        <w:t xml:space="preserve"> Invoice(4));</w:t>
+      </w:r>
+    </w:p>
+    <w:p>
+      <w:pPr>
+        <w:autoSpaceDE w:val="0"/>
+        <w:autoSpaceDN w:val="0"/>
+        <w:adjustRightInd w:val="0"/>
+        <w:spacing w:after="0" w:line="240" w:lineRule="auto"/>
+        <w:rPr>
+          <w:rFonts w:ascii="Cascadia Mono" w:hAnsi="Cascadia Mono" w:cs="Cascadia Mono"/>
+          <w:color w:val="000000"/>
+          <w:kern w:val="0"/>
+          <w:sz w:val="18"/>
+          <w:szCs w:val="18"/>
+          <w:lang w:val="en-GB"/>
+        </w:rPr>
+      </w:pPr>
+    </w:p>
+    <w:p>
+      <w:pPr>
+        <w:autoSpaceDE w:val="0"/>
+        <w:autoSpaceDN w:val="0"/>
+        <w:adjustRightInd w:val="0"/>
+        <w:spacing w:after="0" w:line="240" w:lineRule="auto"/>
+        <w:rPr>
+          <w:rFonts w:ascii="Cascadia Mono" w:hAnsi="Cascadia Mono" w:cs="Cascadia Mono"/>
+          <w:color w:val="000000"/>
+          <w:kern w:val="0"/>
+          <w:sz w:val="18"/>
+          <w:szCs w:val="18"/>
+          <w:lang w:val="en-GB"/>
+        </w:rPr>
+      </w:pPr>
+      <w:r>
+        <w:rPr>
+          <w:rFonts w:ascii="Cascadia Mono" w:hAnsi="Cascadia Mono" w:cs="Cascadia Mono"/>
+          <w:color w:val="000000"/>
+          <w:kern w:val="0"/>
+          <w:sz w:val="18"/>
+          <w:szCs w:val="18"/>
+          <w:lang w:val="en-GB"/>
+        </w:rPr>
+        <w:t xml:space="preserve">            Supplier </w:t>
+      </w:r>
+      <w:proofErr w:type="spellStart"/>
+      <w:r>
+        <w:rPr>
+          <w:rFonts w:ascii="Cascadia Mono" w:hAnsi="Cascadia Mono" w:cs="Cascadia Mono"/>
+          <w:color w:val="000000"/>
+          <w:kern w:val="0"/>
+          <w:sz w:val="18"/>
+          <w:szCs w:val="18"/>
+          <w:lang w:val="en-GB"/>
+        </w:rPr>
+        <w:t>supplier</w:t>
+      </w:r>
+      <w:proofErr w:type="spellEnd"/>
+      <w:r>
+        <w:rPr>
+          <w:rFonts w:ascii="Cascadia Mono" w:hAnsi="Cascadia Mono" w:cs="Cascadia Mono"/>
+          <w:color w:val="000000"/>
+          <w:kern w:val="0"/>
+          <w:sz w:val="18"/>
+          <w:szCs w:val="18"/>
+          <w:lang w:val="en-GB"/>
+        </w:rPr>
+        <w:t xml:space="preserve"> = </w:t>
+      </w:r>
+      <w:r>
+        <w:rPr>
+          <w:rFonts w:ascii="Cascadia Mono" w:hAnsi="Cascadia Mono" w:cs="Cascadia Mono"/>
+          <w:color w:val="0000FF"/>
+          <w:kern w:val="0"/>
+          <w:sz w:val="18"/>
+          <w:szCs w:val="18"/>
+          <w:lang w:val="en-GB"/>
+        </w:rPr>
+        <w:t>new</w:t>
+      </w:r>
+      <w:r>
+        <w:rPr>
+          <w:rFonts w:ascii="Cascadia Mono" w:hAnsi="Cascadia Mono" w:cs="Cascadia Mono"/>
+          <w:color w:val="000000"/>
+          <w:kern w:val="0"/>
+          <w:sz w:val="18"/>
+          <w:szCs w:val="18"/>
+          <w:lang w:val="en-GB"/>
+        </w:rPr>
+        <w:t xml:space="preserve"> </w:t>
+      </w:r>
+      <w:proofErr w:type="gramStart"/>
+      <w:r>
+        <w:rPr>
+          <w:rFonts w:ascii="Cascadia Mono" w:hAnsi="Cascadia Mono" w:cs="Cascadia Mono"/>
+          <w:color w:val="000000"/>
+          <w:kern w:val="0"/>
+          <w:sz w:val="18"/>
+          <w:szCs w:val="18"/>
+          <w:lang w:val="en-GB"/>
+        </w:rPr>
+        <w:t>Supplier(</w:t>
+      </w:r>
+      <w:proofErr w:type="gramEnd"/>
+      <w:r>
+        <w:rPr>
+          <w:rFonts w:ascii="Cascadia Mono" w:hAnsi="Cascadia Mono" w:cs="Cascadia Mono"/>
+          <w:color w:val="000000"/>
+          <w:kern w:val="0"/>
+          <w:sz w:val="18"/>
+          <w:szCs w:val="18"/>
+          <w:lang w:val="en-GB"/>
+        </w:rPr>
+        <w:t>)</w:t>
+      </w:r>
+    </w:p>
+    <w:p>
+      <w:pPr>
+        <w:autoSpaceDE w:val="0"/>
+        <w:autoSpaceDN w:val="0"/>
+        <w:adjustRightInd w:val="0"/>
+        <w:spacing w:after="0" w:line="240" w:lineRule="auto"/>
+        <w:rPr>
+          <w:rFonts w:ascii="Cascadia Mono" w:hAnsi="Cascadia Mono" w:cs="Cascadia Mono"/>
+          <w:color w:val="000000"/>
+          <w:kern w:val="0"/>
+          <w:sz w:val="18"/>
+          <w:szCs w:val="18"/>
+          <w:lang w:val="pl-PL"/>
+        </w:rPr>
+      </w:pPr>
+      <w:r>
+        <w:rPr>
+          <w:rFonts w:ascii="Cascadia Mono" w:hAnsi="Cascadia Mono" w:cs="Cascadia Mono"/>
+          <w:color w:val="000000"/>
+          <w:kern w:val="0"/>
+          <w:sz w:val="18"/>
+          <w:szCs w:val="18"/>
+          <w:lang w:val="en-GB"/>
+        </w:rPr>
+        <w:t xml:space="preserve">            </w:t>
+      </w:r>
+      <w:r>
+        <w:rPr>
+          <w:rFonts w:ascii="Cascadia Mono" w:hAnsi="Cascadia Mono" w:cs="Cascadia Mono"/>
+          <w:color w:val="000000"/>
+          <w:kern w:val="0"/>
+          <w:sz w:val="18"/>
+          <w:szCs w:val="18"/>
+          <w:lang w:val="pl-PL"/>
+        </w:rPr>
+        <w:t>{</w:t>
+      </w:r>
+    </w:p>
+    <w:p>
+      <w:pPr>
+        <w:autoSpaceDE w:val="0"/>
+        <w:autoSpaceDN w:val="0"/>
+        <w:adjustRightInd w:val="0"/>
+        <w:spacing w:after="0" w:line="240" w:lineRule="auto"/>
+        <w:rPr>
+          <w:rFonts w:ascii="Cascadia Mono" w:hAnsi="Cascadia Mono" w:cs="Cascadia Mono"/>
+          <w:color w:val="000000"/>
+          <w:kern w:val="0"/>
+          <w:sz w:val="18"/>
+          <w:szCs w:val="18"/>
+          <w:lang w:val="pl-PL"/>
+        </w:rPr>
+      </w:pPr>
+      <w:r>
+        <w:rPr>
+          <w:rFonts w:ascii="Cascadia Mono" w:hAnsi="Cascadia Mono" w:cs="Cascadia Mono"/>
+          <w:color w:val="000000"/>
+          <w:kern w:val="0"/>
+          <w:sz w:val="18"/>
+          <w:szCs w:val="18"/>
+          <w:lang w:val="pl-PL"/>
+        </w:rPr>
+        <w:t xml:space="preserve">                </w:t>
+      </w:r>
+      <w:proofErr w:type="spellStart"/>
+      <w:r>
+        <w:rPr>
+          <w:rFonts w:ascii="Cascadia Mono" w:hAnsi="Cascadia Mono" w:cs="Cascadia Mono"/>
+          <w:color w:val="000000"/>
+          <w:kern w:val="0"/>
+          <w:sz w:val="18"/>
+          <w:szCs w:val="18"/>
+          <w:lang w:val="pl-PL"/>
+        </w:rPr>
+        <w:t>CompanyName</w:t>
+      </w:r>
+      <w:proofErr w:type="spellEnd"/>
+      <w:r>
+        <w:rPr>
+          <w:rFonts w:ascii="Cascadia Mono" w:hAnsi="Cascadia Mono" w:cs="Cascadia Mono"/>
+          <w:color w:val="000000"/>
+          <w:kern w:val="0"/>
+          <w:sz w:val="18"/>
+          <w:szCs w:val="18"/>
+          <w:lang w:val="pl-PL"/>
+        </w:rPr>
+        <w:t xml:space="preserve"> = </w:t>
+      </w:r>
+      <w:r>
+        <w:rPr>
+          <w:rFonts w:ascii="Cascadia Mono" w:hAnsi="Cascadia Mono" w:cs="Cascadia Mono"/>
+          <w:color w:val="A31515"/>
+          <w:kern w:val="0"/>
+          <w:sz w:val="18"/>
+          <w:szCs w:val="18"/>
+          <w:lang w:val="pl-PL"/>
+        </w:rPr>
+        <w:t>"</w:t>
+      </w:r>
+      <w:proofErr w:type="spellStart"/>
+      <w:r>
+        <w:rPr>
+          <w:rFonts w:ascii="Cascadia Mono" w:hAnsi="Cascadia Mono" w:cs="Cascadia Mono"/>
+          <w:color w:val="A31515"/>
+          <w:kern w:val="0"/>
+          <w:sz w:val="18"/>
+          <w:szCs w:val="18"/>
+          <w:lang w:val="pl-PL"/>
+        </w:rPr>
+        <w:t>Krakow</w:t>
+      </w:r>
+      <w:proofErr w:type="spellEnd"/>
+      <w:r>
+        <w:rPr>
+          <w:rFonts w:ascii="Cascadia Mono" w:hAnsi="Cascadia Mono" w:cs="Cascadia Mono"/>
+          <w:color w:val="A31515"/>
+          <w:kern w:val="0"/>
+          <w:sz w:val="18"/>
+          <w:szCs w:val="18"/>
+          <w:lang w:val="pl-PL"/>
+        </w:rPr>
+        <w:t xml:space="preserve"> Trans"</w:t>
+      </w:r>
+      <w:r>
+        <w:rPr>
+          <w:rFonts w:ascii="Cascadia Mono" w:hAnsi="Cascadia Mono" w:cs="Cascadia Mono"/>
+          <w:color w:val="000000"/>
+          <w:kern w:val="0"/>
+          <w:sz w:val="18"/>
+          <w:szCs w:val="18"/>
+          <w:lang w:val="pl-PL"/>
+        </w:rPr>
+        <w:t>,</w:t>
+      </w:r>
+    </w:p>
+    <w:p>
+      <w:pPr>
+        <w:autoSpaceDE w:val="0"/>
+        <w:autoSpaceDN w:val="0"/>
+        <w:adjustRightInd w:val="0"/>
+        <w:spacing w:after="0" w:line="240" w:lineRule="auto"/>
+        <w:rPr>
+          <w:rFonts w:ascii="Cascadia Mono" w:hAnsi="Cascadia Mono" w:cs="Cascadia Mono"/>
+          <w:color w:val="000000"/>
+          <w:kern w:val="0"/>
+          <w:sz w:val="18"/>
+          <w:szCs w:val="18"/>
+          <w:lang w:val="pl-PL"/>
+        </w:rPr>
+      </w:pPr>
+      <w:r>
+        <w:rPr>
+          <w:rFonts w:ascii="Cascadia Mono" w:hAnsi="Cascadia Mono" w:cs="Cascadia Mono"/>
+          <w:color w:val="000000"/>
+          <w:kern w:val="0"/>
+          <w:sz w:val="18"/>
+          <w:szCs w:val="18"/>
+          <w:lang w:val="pl-PL"/>
+        </w:rPr>
+        <w:t xml:space="preserve">                </w:t>
+      </w:r>
+      <w:proofErr w:type="spellStart"/>
+      <w:r>
+        <w:rPr>
+          <w:rFonts w:ascii="Cascadia Mono" w:hAnsi="Cascadia Mono" w:cs="Cascadia Mono"/>
+          <w:color w:val="000000"/>
+          <w:kern w:val="0"/>
+          <w:sz w:val="18"/>
+          <w:szCs w:val="18"/>
+          <w:lang w:val="pl-PL"/>
+        </w:rPr>
+        <w:t>Street</w:t>
+      </w:r>
+      <w:proofErr w:type="spellEnd"/>
+      <w:r>
+        <w:rPr>
+          <w:rFonts w:ascii="Cascadia Mono" w:hAnsi="Cascadia Mono" w:cs="Cascadia Mono"/>
+          <w:color w:val="000000"/>
+          <w:kern w:val="0"/>
+          <w:sz w:val="18"/>
+          <w:szCs w:val="18"/>
+          <w:lang w:val="pl-PL"/>
+        </w:rPr>
+        <w:t xml:space="preserve"> = </w:t>
+      </w:r>
+      <w:r>
+        <w:rPr>
+          <w:rFonts w:ascii="Cascadia Mono" w:hAnsi="Cascadia Mono" w:cs="Cascadia Mono"/>
+          <w:color w:val="A31515"/>
+          <w:kern w:val="0"/>
+          <w:sz w:val="18"/>
+          <w:szCs w:val="18"/>
+          <w:lang w:val="pl-PL"/>
+        </w:rPr>
+        <w:t>"</w:t>
+      </w:r>
+      <w:proofErr w:type="spellStart"/>
+      <w:r>
+        <w:rPr>
+          <w:rFonts w:ascii="Cascadia Mono" w:hAnsi="Cascadia Mono" w:cs="Cascadia Mono"/>
+          <w:color w:val="A31515"/>
+          <w:kern w:val="0"/>
+          <w:sz w:val="18"/>
+          <w:szCs w:val="18"/>
+          <w:lang w:val="pl-PL"/>
+        </w:rPr>
+        <w:t>Jasnogorska</w:t>
+      </w:r>
+      <w:proofErr w:type="spellEnd"/>
+      <w:r>
+        <w:rPr>
+          <w:rFonts w:ascii="Cascadia Mono" w:hAnsi="Cascadia Mono" w:cs="Cascadia Mono"/>
+          <w:color w:val="A31515"/>
+          <w:kern w:val="0"/>
+          <w:sz w:val="18"/>
+          <w:szCs w:val="18"/>
+          <w:lang w:val="pl-PL"/>
+        </w:rPr>
+        <w:t xml:space="preserve"> 333"</w:t>
+      </w:r>
+      <w:r>
+        <w:rPr>
+          <w:rFonts w:ascii="Cascadia Mono" w:hAnsi="Cascadia Mono" w:cs="Cascadia Mono"/>
+          <w:color w:val="000000"/>
+          <w:kern w:val="0"/>
+          <w:sz w:val="18"/>
+          <w:szCs w:val="18"/>
+          <w:lang w:val="pl-PL"/>
+        </w:rPr>
+        <w:t>,</w:t>
+      </w:r>
+    </w:p>
+    <w:p>
+      <w:pPr>
+        <w:autoSpaceDE w:val="0"/>
+        <w:autoSpaceDN w:val="0"/>
+        <w:adjustRightInd w:val="0"/>
+        <w:spacing w:after="0" w:line="240" w:lineRule="auto"/>
+        <w:rPr>
+          <w:rFonts w:ascii="Cascadia Mono" w:hAnsi="Cascadia Mono" w:cs="Cascadia Mono"/>
+          <w:color w:val="000000"/>
+          <w:kern w:val="0"/>
+          <w:sz w:val="18"/>
+          <w:szCs w:val="18"/>
+          <w:lang w:val="en-GB"/>
+        </w:rPr>
+      </w:pPr>
+      <w:r>
+        <w:rPr>
+          <w:rFonts w:ascii="Cascadia Mono" w:hAnsi="Cascadia Mono" w:cs="Cascadia Mono"/>
+          <w:color w:val="000000"/>
+          <w:kern w:val="0"/>
+          <w:sz w:val="18"/>
+          <w:szCs w:val="18"/>
+          <w:lang w:val="pl-PL"/>
+        </w:rPr>
+        <w:t xml:space="preserve">                </w:t>
+      </w:r>
+      <w:r>
+        <w:rPr>
+          <w:rFonts w:ascii="Cascadia Mono" w:hAnsi="Cascadia Mono" w:cs="Cascadia Mono"/>
+          <w:color w:val="000000"/>
+          <w:kern w:val="0"/>
+          <w:sz w:val="18"/>
+          <w:szCs w:val="18"/>
+          <w:lang w:val="en-GB"/>
+        </w:rPr>
+        <w:t xml:space="preserve">City = </w:t>
+      </w:r>
+      <w:r>
+        <w:rPr>
+          <w:rFonts w:ascii="Cascadia Mono" w:hAnsi="Cascadia Mono" w:cs="Cascadia Mono"/>
+          <w:color w:val="A31515"/>
+          <w:kern w:val="0"/>
+          <w:sz w:val="18"/>
+          <w:szCs w:val="18"/>
+          <w:lang w:val="en-GB"/>
+        </w:rPr>
+        <w:t>"Czestochowa"</w:t>
+      </w:r>
+      <w:r>
+        <w:rPr>
+          <w:rFonts w:ascii="Cascadia Mono" w:hAnsi="Cascadia Mono" w:cs="Cascadia Mono"/>
+          <w:color w:val="000000"/>
+          <w:kern w:val="0"/>
+          <w:sz w:val="18"/>
+          <w:szCs w:val="18"/>
+          <w:lang w:val="en-GB"/>
+        </w:rPr>
+        <w:t>,</w:t>
+      </w:r>
+    </w:p>
+    <w:p>
+      <w:pPr>
+        <w:autoSpaceDE w:val="0"/>
+        <w:autoSpaceDN w:val="0"/>
+        <w:adjustRightInd w:val="0"/>
+        <w:spacing w:after="0" w:line="240" w:lineRule="auto"/>
+        <w:rPr>
+          <w:rFonts w:ascii="Cascadia Mono" w:hAnsi="Cascadia Mono" w:cs="Cascadia Mono"/>
+          <w:color w:val="000000"/>
+          <w:kern w:val="0"/>
+          <w:sz w:val="18"/>
+          <w:szCs w:val="18"/>
+          <w:lang w:val="en-GB"/>
+        </w:rPr>
+      </w:pPr>
+      <w:r>
+        <w:rPr>
+          <w:rFonts w:ascii="Cascadia Mono" w:hAnsi="Cascadia Mono" w:cs="Cascadia Mono"/>
+          <w:color w:val="000000"/>
+          <w:kern w:val="0"/>
+          <w:sz w:val="18"/>
+          <w:szCs w:val="18"/>
+          <w:lang w:val="en-GB"/>
+        </w:rPr>
+        <w:t xml:space="preserve">                </w:t>
+      </w:r>
+      <w:proofErr w:type="spellStart"/>
+      <w:r>
+        <w:rPr>
+          <w:rFonts w:ascii="Cascadia Mono" w:hAnsi="Cascadia Mono" w:cs="Cascadia Mono"/>
+          <w:color w:val="000000"/>
+          <w:kern w:val="0"/>
+          <w:sz w:val="18"/>
+          <w:szCs w:val="18"/>
+          <w:lang w:val="en-GB"/>
+        </w:rPr>
+        <w:t>ZipCode</w:t>
+      </w:r>
+      <w:proofErr w:type="spellEnd"/>
+      <w:r>
+        <w:rPr>
+          <w:rFonts w:ascii="Cascadia Mono" w:hAnsi="Cascadia Mono" w:cs="Cascadia Mono"/>
+          <w:color w:val="000000"/>
+          <w:kern w:val="0"/>
+          <w:sz w:val="18"/>
+          <w:szCs w:val="18"/>
+          <w:lang w:val="en-GB"/>
+        </w:rPr>
+        <w:t xml:space="preserve"> = </w:t>
+      </w:r>
+      <w:r>
+        <w:rPr>
+          <w:rFonts w:ascii="Cascadia Mono" w:hAnsi="Cascadia Mono" w:cs="Cascadia Mono"/>
+          <w:color w:val="A31515"/>
+          <w:kern w:val="0"/>
+          <w:sz w:val="18"/>
+          <w:szCs w:val="18"/>
+          <w:lang w:val="en-GB"/>
+        </w:rPr>
+        <w:t>"21-370"</w:t>
+      </w:r>
+      <w:r>
+        <w:rPr>
+          <w:rFonts w:ascii="Cascadia Mono" w:hAnsi="Cascadia Mono" w:cs="Cascadia Mono"/>
+          <w:color w:val="000000"/>
+          <w:kern w:val="0"/>
+          <w:sz w:val="18"/>
+          <w:szCs w:val="18"/>
+          <w:lang w:val="en-GB"/>
+        </w:rPr>
+        <w:t>,</w:t>
+      </w:r>
+    </w:p>
+    <w:p>
+      <w:pPr>
+        <w:autoSpaceDE w:val="0"/>
+        <w:autoSpaceDN w:val="0"/>
+        <w:adjustRightInd w:val="0"/>
+        <w:spacing w:after="0" w:line="240" w:lineRule="auto"/>
+        <w:rPr>
+          <w:rFonts w:ascii="Cascadia Mono" w:hAnsi="Cascadia Mono" w:cs="Cascadia Mono"/>
+          <w:color w:val="000000"/>
+          <w:kern w:val="0"/>
+          <w:sz w:val="18"/>
+          <w:szCs w:val="18"/>
+          <w:lang w:val="en-GB"/>
+        </w:rPr>
+      </w:pPr>
+      <w:r>
+        <w:rPr>
+          <w:rFonts w:ascii="Cascadia Mono" w:hAnsi="Cascadia Mono" w:cs="Cascadia Mono"/>
+          <w:color w:val="000000"/>
+          <w:kern w:val="0"/>
+          <w:sz w:val="18"/>
+          <w:szCs w:val="18"/>
+          <w:lang w:val="en-GB"/>
+        </w:rPr>
+        <w:t xml:space="preserve">                </w:t>
+      </w:r>
+      <w:proofErr w:type="spellStart"/>
+      <w:r>
+        <w:rPr>
+          <w:rFonts w:ascii="Cascadia Mono" w:hAnsi="Cascadia Mono" w:cs="Cascadia Mono"/>
+          <w:color w:val="000000"/>
+          <w:kern w:val="0"/>
+          <w:sz w:val="18"/>
+          <w:szCs w:val="18"/>
+          <w:lang w:val="en-GB"/>
+        </w:rPr>
+        <w:t>BankAccountNumber</w:t>
+      </w:r>
+      <w:proofErr w:type="spellEnd"/>
+      <w:r>
+        <w:rPr>
+          <w:rFonts w:ascii="Cascadia Mono" w:hAnsi="Cascadia Mono" w:cs="Cascadia Mono"/>
+          <w:color w:val="000000"/>
+          <w:kern w:val="0"/>
+          <w:sz w:val="18"/>
+          <w:szCs w:val="18"/>
+          <w:lang w:val="en-GB"/>
+        </w:rPr>
+        <w:t xml:space="preserve"> = </w:t>
+      </w:r>
+      <w:r>
+        <w:rPr>
+          <w:rFonts w:ascii="Cascadia Mono" w:hAnsi="Cascadia Mono" w:cs="Cascadia Mono"/>
+          <w:color w:val="A31515"/>
+          <w:kern w:val="0"/>
+          <w:sz w:val="18"/>
+          <w:szCs w:val="18"/>
+          <w:lang w:val="en-GB"/>
+        </w:rPr>
+        <w:t>"000000"</w:t>
+      </w:r>
+    </w:p>
+    <w:p>
+      <w:pPr>
+        <w:autoSpaceDE w:val="0"/>
+        <w:autoSpaceDN w:val="0"/>
+        <w:adjustRightInd w:val="0"/>
+        <w:spacing w:after="0" w:line="240" w:lineRule="auto"/>
+        <w:rPr>
+          <w:rFonts w:ascii="Cascadia Mono" w:hAnsi="Cascadia Mono" w:cs="Cascadia Mono"/>
+          <w:color w:val="000000"/>
+          <w:kern w:val="0"/>
+          <w:sz w:val="18"/>
+          <w:szCs w:val="18"/>
+          <w:lang w:val="en-GB"/>
+        </w:rPr>
+      </w:pPr>
+      <w:r>
+        <w:rPr>
+          <w:rFonts w:ascii="Cascadia Mono" w:hAnsi="Cascadia Mono" w:cs="Cascadia Mono"/>
+          <w:color w:val="000000"/>
+          <w:kern w:val="0"/>
+          <w:sz w:val="18"/>
+          <w:szCs w:val="18"/>
+          <w:lang w:val="en-GB"/>
+        </w:rPr>
+        <w:t xml:space="preserve">            };</w:t>
+      </w:r>
+    </w:p>
+    <w:p>
+      <w:pPr>
+        <w:autoSpaceDE w:val="0"/>
+        <w:autoSpaceDN w:val="0"/>
+        <w:adjustRightInd w:val="0"/>
+        <w:spacing w:after="0" w:line="240" w:lineRule="auto"/>
+        <w:rPr>
+          <w:rFonts w:ascii="Cascadia Mono" w:hAnsi="Cascadia Mono" w:cs="Cascadia Mono"/>
+          <w:color w:val="000000"/>
+          <w:kern w:val="0"/>
+          <w:sz w:val="18"/>
+          <w:szCs w:val="18"/>
+          <w:lang w:val="en-GB"/>
+        </w:rPr>
+      </w:pPr>
+    </w:p>
+    <w:p>
+      <w:pPr>
+        <w:autoSpaceDE w:val="0"/>
+        <w:autoSpaceDN w:val="0"/>
+        <w:adjustRightInd w:val="0"/>
+        <w:spacing w:after="0" w:line="240" w:lineRule="auto"/>
+        <w:rPr>
+          <w:rFonts w:ascii="Cascadia Mono" w:hAnsi="Cascadia Mono" w:cs="Cascadia Mono"/>
+          <w:color w:val="000000"/>
+          <w:kern w:val="0"/>
+          <w:sz w:val="18"/>
+          <w:szCs w:val="18"/>
+          <w:lang w:val="en-GB"/>
+        </w:rPr>
+      </w:pPr>
+      <w:r>
+        <w:rPr>
+          <w:rFonts w:ascii="Cascadia Mono" w:hAnsi="Cascadia Mono" w:cs="Cascadia Mono"/>
+          <w:color w:val="000000"/>
+          <w:kern w:val="0"/>
+          <w:sz w:val="18"/>
+          <w:szCs w:val="18"/>
+          <w:lang w:val="en-GB"/>
+        </w:rPr>
+        <w:t xml:space="preserve">            Customer </w:t>
+      </w:r>
+      <w:proofErr w:type="spellStart"/>
+      <w:r>
+        <w:rPr>
+          <w:rFonts w:ascii="Cascadia Mono" w:hAnsi="Cascadia Mono" w:cs="Cascadia Mono"/>
+          <w:color w:val="000000"/>
+          <w:kern w:val="0"/>
+          <w:sz w:val="18"/>
+          <w:szCs w:val="18"/>
+          <w:lang w:val="en-GB"/>
+        </w:rPr>
+        <w:t>customer</w:t>
+      </w:r>
+      <w:proofErr w:type="spellEnd"/>
+      <w:r>
+        <w:rPr>
+          <w:rFonts w:ascii="Cascadia Mono" w:hAnsi="Cascadia Mono" w:cs="Cascadia Mono"/>
+          <w:color w:val="000000"/>
+          <w:kern w:val="0"/>
+          <w:sz w:val="18"/>
+          <w:szCs w:val="18"/>
+          <w:lang w:val="en-GB"/>
+        </w:rPr>
+        <w:t xml:space="preserve"> = </w:t>
+      </w:r>
+      <w:r>
+        <w:rPr>
+          <w:rFonts w:ascii="Cascadia Mono" w:hAnsi="Cascadia Mono" w:cs="Cascadia Mono"/>
+          <w:color w:val="0000FF"/>
+          <w:kern w:val="0"/>
+          <w:sz w:val="18"/>
+          <w:szCs w:val="18"/>
+          <w:lang w:val="en-GB"/>
+        </w:rPr>
+        <w:t>new</w:t>
+      </w:r>
+      <w:r>
+        <w:rPr>
+          <w:rFonts w:ascii="Cascadia Mono" w:hAnsi="Cascadia Mono" w:cs="Cascadia Mono"/>
+          <w:color w:val="000000"/>
+          <w:kern w:val="0"/>
+          <w:sz w:val="18"/>
+          <w:szCs w:val="18"/>
+          <w:lang w:val="en-GB"/>
+        </w:rPr>
+        <w:t xml:space="preserve"> </w:t>
+      </w:r>
+      <w:proofErr w:type="gramStart"/>
+      <w:r>
+        <w:rPr>
+          <w:rFonts w:ascii="Cascadia Mono" w:hAnsi="Cascadia Mono" w:cs="Cascadia Mono"/>
+          <w:color w:val="000000"/>
+          <w:kern w:val="0"/>
+          <w:sz w:val="18"/>
+          <w:szCs w:val="18"/>
+          <w:lang w:val="en-GB"/>
+        </w:rPr>
+        <w:t>Customer(</w:t>
+      </w:r>
+      <w:proofErr w:type="gramEnd"/>
+      <w:r>
+        <w:rPr>
+          <w:rFonts w:ascii="Cascadia Mono" w:hAnsi="Cascadia Mono" w:cs="Cascadia Mono"/>
+          <w:color w:val="000000"/>
+          <w:kern w:val="0"/>
+          <w:sz w:val="18"/>
+          <w:szCs w:val="18"/>
+          <w:lang w:val="en-GB"/>
+        </w:rPr>
+        <w:t>)</w:t>
+      </w:r>
+    </w:p>
+    <w:p>
+      <w:pPr>
+        <w:autoSpaceDE w:val="0"/>
+        <w:autoSpaceDN w:val="0"/>
+        <w:adjustRightInd w:val="0"/>
+        <w:spacing w:after="0" w:line="240" w:lineRule="auto"/>
+        <w:rPr>
+          <w:rFonts w:ascii="Cascadia Mono" w:hAnsi="Cascadia Mono" w:cs="Cascadia Mono"/>
+          <w:color w:val="000000"/>
+          <w:kern w:val="0"/>
+          <w:sz w:val="18"/>
+          <w:szCs w:val="18"/>
+          <w:lang w:val="pl-PL"/>
+        </w:rPr>
+      </w:pPr>
+      <w:r>
+        <w:rPr>
+          <w:rFonts w:ascii="Cascadia Mono" w:hAnsi="Cascadia Mono" w:cs="Cascadia Mono"/>
+          <w:color w:val="000000"/>
+          <w:kern w:val="0"/>
+          <w:sz w:val="18"/>
+          <w:szCs w:val="18"/>
+          <w:lang w:val="en-GB"/>
+        </w:rPr>
+        <w:t xml:space="preserve">            </w:t>
+      </w:r>
+      <w:r>
+        <w:rPr>
+          <w:rFonts w:ascii="Cascadia Mono" w:hAnsi="Cascadia Mono" w:cs="Cascadia Mono"/>
+          <w:color w:val="000000"/>
+          <w:kern w:val="0"/>
+          <w:sz w:val="18"/>
+          <w:szCs w:val="18"/>
+          <w:lang w:val="pl-PL"/>
+        </w:rPr>
+        <w:t>{</w:t>
+      </w:r>
+    </w:p>
+    <w:p>
+      <w:pPr>
+        <w:autoSpaceDE w:val="0"/>
+        <w:autoSpaceDN w:val="0"/>
+        <w:adjustRightInd w:val="0"/>
+        <w:spacing w:after="0" w:line="240" w:lineRule="auto"/>
+        <w:rPr>
+          <w:rFonts w:ascii="Cascadia Mono" w:hAnsi="Cascadia Mono" w:cs="Cascadia Mono"/>
+          <w:color w:val="000000"/>
+          <w:kern w:val="0"/>
+          <w:sz w:val="18"/>
+          <w:szCs w:val="18"/>
+          <w:lang w:val="pl-PL"/>
+        </w:rPr>
+      </w:pPr>
+      <w:r>
+        <w:rPr>
+          <w:rFonts w:ascii="Cascadia Mono" w:hAnsi="Cascadia Mono" w:cs="Cascadia Mono"/>
+          <w:color w:val="000000"/>
+          <w:kern w:val="0"/>
+          <w:sz w:val="18"/>
+          <w:szCs w:val="18"/>
+          <w:lang w:val="pl-PL"/>
+        </w:rPr>
+        <w:t xml:space="preserve">                </w:t>
+      </w:r>
+      <w:proofErr w:type="spellStart"/>
+      <w:r>
+        <w:rPr>
+          <w:rFonts w:ascii="Cascadia Mono" w:hAnsi="Cascadia Mono" w:cs="Cascadia Mono"/>
+          <w:color w:val="000000"/>
+          <w:kern w:val="0"/>
+          <w:sz w:val="18"/>
+          <w:szCs w:val="18"/>
+          <w:lang w:val="pl-PL"/>
+        </w:rPr>
+        <w:t>CompanyName</w:t>
+      </w:r>
+      <w:proofErr w:type="spellEnd"/>
+      <w:r>
+        <w:rPr>
+          <w:rFonts w:ascii="Cascadia Mono" w:hAnsi="Cascadia Mono" w:cs="Cascadia Mono"/>
+          <w:color w:val="000000"/>
+          <w:kern w:val="0"/>
+          <w:sz w:val="18"/>
+          <w:szCs w:val="18"/>
+          <w:lang w:val="pl-PL"/>
+        </w:rPr>
+        <w:t xml:space="preserve"> = </w:t>
+      </w:r>
+      <w:r>
+        <w:rPr>
+          <w:rFonts w:ascii="Cascadia Mono" w:hAnsi="Cascadia Mono" w:cs="Cascadia Mono"/>
+          <w:color w:val="A31515"/>
+          <w:kern w:val="0"/>
+          <w:sz w:val="18"/>
+          <w:szCs w:val="18"/>
+          <w:lang w:val="pl-PL"/>
+        </w:rPr>
+        <w:t>"</w:t>
+      </w:r>
+      <w:proofErr w:type="spellStart"/>
+      <w:r>
+        <w:rPr>
+          <w:rFonts w:ascii="Cascadia Mono" w:hAnsi="Cascadia Mono" w:cs="Cascadia Mono"/>
+          <w:color w:val="A31515"/>
+          <w:kern w:val="0"/>
+          <w:sz w:val="18"/>
+          <w:szCs w:val="18"/>
+          <w:lang w:val="pl-PL"/>
+        </w:rPr>
+        <w:t>Krowodrza</w:t>
+      </w:r>
+      <w:proofErr w:type="spellEnd"/>
+      <w:r>
+        <w:rPr>
+          <w:rFonts w:ascii="Cascadia Mono" w:hAnsi="Cascadia Mono" w:cs="Cascadia Mono"/>
+          <w:color w:val="A31515"/>
+          <w:kern w:val="0"/>
+          <w:sz w:val="18"/>
+          <w:szCs w:val="18"/>
+          <w:lang w:val="pl-PL"/>
+        </w:rPr>
+        <w:t xml:space="preserve"> </w:t>
+      </w:r>
+      <w:proofErr w:type="spellStart"/>
+      <w:r>
+        <w:rPr>
+          <w:rFonts w:ascii="Cascadia Mono" w:hAnsi="Cascadia Mono" w:cs="Cascadia Mono"/>
+          <w:color w:val="A31515"/>
+          <w:kern w:val="0"/>
+          <w:sz w:val="18"/>
+          <w:szCs w:val="18"/>
+          <w:lang w:val="pl-PL"/>
+        </w:rPr>
+        <w:t>Pirates</w:t>
+      </w:r>
+      <w:proofErr w:type="spellEnd"/>
+      <w:r>
+        <w:rPr>
+          <w:rFonts w:ascii="Cascadia Mono" w:hAnsi="Cascadia Mono" w:cs="Cascadia Mono"/>
+          <w:color w:val="A31515"/>
+          <w:kern w:val="0"/>
+          <w:sz w:val="18"/>
+          <w:szCs w:val="18"/>
+          <w:lang w:val="pl-PL"/>
+        </w:rPr>
+        <w:t>"</w:t>
+      </w:r>
+      <w:r>
+        <w:rPr>
+          <w:rFonts w:ascii="Cascadia Mono" w:hAnsi="Cascadia Mono" w:cs="Cascadia Mono"/>
+          <w:color w:val="000000"/>
+          <w:kern w:val="0"/>
+          <w:sz w:val="18"/>
+          <w:szCs w:val="18"/>
+          <w:lang w:val="pl-PL"/>
+        </w:rPr>
+        <w:t>,</w:t>
+      </w:r>
+    </w:p>
+    <w:p>
+      <w:pPr>
+        <w:autoSpaceDE w:val="0"/>
+        <w:autoSpaceDN w:val="0"/>
+        <w:adjustRightInd w:val="0"/>
+        <w:spacing w:after="0" w:line="240" w:lineRule="auto"/>
+        <w:rPr>
+          <w:rFonts w:ascii="Cascadia Mono" w:hAnsi="Cascadia Mono" w:cs="Cascadia Mono"/>
+          <w:color w:val="000000"/>
+          <w:kern w:val="0"/>
+          <w:sz w:val="18"/>
+          <w:szCs w:val="18"/>
+          <w:lang w:val="pl-PL"/>
+        </w:rPr>
+      </w:pPr>
+      <w:r>
+        <w:rPr>
+          <w:rFonts w:ascii="Cascadia Mono" w:hAnsi="Cascadia Mono" w:cs="Cascadia Mono"/>
+          <w:color w:val="000000"/>
+          <w:kern w:val="0"/>
+          <w:sz w:val="18"/>
+          <w:szCs w:val="18"/>
+          <w:lang w:val="pl-PL"/>
+        </w:rPr>
+        <w:t xml:space="preserve">                </w:t>
+      </w:r>
+      <w:proofErr w:type="spellStart"/>
+      <w:r>
+        <w:rPr>
+          <w:rFonts w:ascii="Cascadia Mono" w:hAnsi="Cascadia Mono" w:cs="Cascadia Mono"/>
+          <w:color w:val="000000"/>
+          <w:kern w:val="0"/>
+          <w:sz w:val="18"/>
+          <w:szCs w:val="18"/>
+          <w:lang w:val="pl-PL"/>
+        </w:rPr>
+        <w:t>Street</w:t>
+      </w:r>
+      <w:proofErr w:type="spellEnd"/>
+      <w:r>
+        <w:rPr>
+          <w:rFonts w:ascii="Cascadia Mono" w:hAnsi="Cascadia Mono" w:cs="Cascadia Mono"/>
+          <w:color w:val="000000"/>
+          <w:kern w:val="0"/>
+          <w:sz w:val="18"/>
+          <w:szCs w:val="18"/>
+          <w:lang w:val="pl-PL"/>
+        </w:rPr>
+        <w:t xml:space="preserve"> = </w:t>
+      </w:r>
+      <w:r>
+        <w:rPr>
+          <w:rFonts w:ascii="Cascadia Mono" w:hAnsi="Cascadia Mono" w:cs="Cascadia Mono"/>
+          <w:color w:val="A31515"/>
+          <w:kern w:val="0"/>
+          <w:sz w:val="18"/>
+          <w:szCs w:val="18"/>
+          <w:lang w:val="pl-PL"/>
+        </w:rPr>
+        <w:t>"Krowoderska 100"</w:t>
+      </w:r>
+      <w:r>
+        <w:rPr>
+          <w:rFonts w:ascii="Cascadia Mono" w:hAnsi="Cascadia Mono" w:cs="Cascadia Mono"/>
+          <w:color w:val="000000"/>
+          <w:kern w:val="0"/>
+          <w:sz w:val="18"/>
+          <w:szCs w:val="18"/>
+          <w:lang w:val="pl-PL"/>
+        </w:rPr>
+        <w:t>,</w:t>
+      </w:r>
+    </w:p>
+    <w:p>
+      <w:pPr>
+        <w:autoSpaceDE w:val="0"/>
+        <w:autoSpaceDN w:val="0"/>
+        <w:adjustRightInd w:val="0"/>
+        <w:spacing w:after="0" w:line="240" w:lineRule="auto"/>
+        <w:rPr>
+          <w:rFonts w:ascii="Cascadia Mono" w:hAnsi="Cascadia Mono" w:cs="Cascadia Mono"/>
+          <w:color w:val="000000"/>
+          <w:kern w:val="0"/>
+          <w:sz w:val="18"/>
+          <w:szCs w:val="18"/>
+          <w:lang w:val="pl-PL"/>
+        </w:rPr>
+      </w:pPr>
+      <w:r>
+        <w:rPr>
+          <w:rFonts w:ascii="Cascadia Mono" w:hAnsi="Cascadia Mono" w:cs="Cascadia Mono"/>
+          <w:color w:val="000000"/>
+          <w:kern w:val="0"/>
+          <w:sz w:val="18"/>
+          <w:szCs w:val="18"/>
+          <w:lang w:val="pl-PL"/>
+        </w:rPr>
+        <w:t xml:space="preserve">                City = </w:t>
+      </w:r>
+      <w:r>
+        <w:rPr>
+          <w:rFonts w:ascii="Cascadia Mono" w:hAnsi="Cascadia Mono" w:cs="Cascadia Mono"/>
+          <w:color w:val="A31515"/>
+          <w:kern w:val="0"/>
+          <w:sz w:val="18"/>
+          <w:szCs w:val="18"/>
+          <w:lang w:val="pl-PL"/>
+        </w:rPr>
+        <w:t>"Mszana Dolna"</w:t>
+      </w:r>
+      <w:r>
+        <w:rPr>
+          <w:rFonts w:ascii="Cascadia Mono" w:hAnsi="Cascadia Mono" w:cs="Cascadia Mono"/>
+          <w:color w:val="000000"/>
+          <w:kern w:val="0"/>
+          <w:sz w:val="18"/>
+          <w:szCs w:val="18"/>
+          <w:lang w:val="pl-PL"/>
+        </w:rPr>
+        <w:t>,</w:t>
+      </w:r>
+    </w:p>
+    <w:p>
+      <w:pPr>
+        <w:autoSpaceDE w:val="0"/>
+        <w:autoSpaceDN w:val="0"/>
+        <w:adjustRightInd w:val="0"/>
+        <w:spacing w:after="0" w:line="240" w:lineRule="auto"/>
+        <w:rPr>
+          <w:rFonts w:ascii="Cascadia Mono" w:hAnsi="Cascadia Mono" w:cs="Cascadia Mono"/>
+          <w:color w:val="000000"/>
+          <w:kern w:val="0"/>
+          <w:sz w:val="18"/>
+          <w:szCs w:val="18"/>
+          <w:lang w:val="en-GB"/>
+        </w:rPr>
+      </w:pPr>
+      <w:r>
+        <w:rPr>
+          <w:rFonts w:ascii="Cascadia Mono" w:hAnsi="Cascadia Mono" w:cs="Cascadia Mono"/>
+          <w:color w:val="000000"/>
+          <w:kern w:val="0"/>
+          <w:sz w:val="18"/>
+          <w:szCs w:val="18"/>
+          <w:lang w:val="pl-PL"/>
+        </w:rPr>
+        <w:t xml:space="preserve">                </w:t>
+      </w:r>
+      <w:proofErr w:type="spellStart"/>
+      <w:r>
+        <w:rPr>
+          <w:rFonts w:ascii="Cascadia Mono" w:hAnsi="Cascadia Mono" w:cs="Cascadia Mono"/>
+          <w:color w:val="000000"/>
+          <w:kern w:val="0"/>
+          <w:sz w:val="18"/>
+          <w:szCs w:val="18"/>
+          <w:lang w:val="en-GB"/>
+        </w:rPr>
+        <w:t>ZipCode</w:t>
+      </w:r>
+      <w:proofErr w:type="spellEnd"/>
+      <w:r>
+        <w:rPr>
+          <w:rFonts w:ascii="Cascadia Mono" w:hAnsi="Cascadia Mono" w:cs="Cascadia Mono"/>
+          <w:color w:val="000000"/>
+          <w:kern w:val="0"/>
+          <w:sz w:val="18"/>
+          <w:szCs w:val="18"/>
+          <w:lang w:val="en-GB"/>
+        </w:rPr>
+        <w:t xml:space="preserve"> = </w:t>
+      </w:r>
+      <w:r>
+        <w:rPr>
+          <w:rFonts w:ascii="Cascadia Mono" w:hAnsi="Cascadia Mono" w:cs="Cascadia Mono"/>
+          <w:color w:val="A31515"/>
+          <w:kern w:val="0"/>
+          <w:sz w:val="18"/>
+          <w:szCs w:val="18"/>
+          <w:lang w:val="en-GB"/>
+        </w:rPr>
+        <w:t>"34-730"</w:t>
+      </w:r>
+      <w:r>
+        <w:rPr>
+          <w:rFonts w:ascii="Cascadia Mono" w:hAnsi="Cascadia Mono" w:cs="Cascadia Mono"/>
+          <w:color w:val="000000"/>
+          <w:kern w:val="0"/>
+          <w:sz w:val="18"/>
+          <w:szCs w:val="18"/>
+          <w:lang w:val="en-GB"/>
+        </w:rPr>
+        <w:t>,</w:t>
+      </w:r>
+    </w:p>
+    <w:p>
+      <w:pPr>
+        <w:autoSpaceDE w:val="0"/>
+        <w:autoSpaceDN w:val="0"/>
+        <w:adjustRightInd w:val="0"/>
+        <w:spacing w:after="0" w:line="240" w:lineRule="auto"/>
+        <w:rPr>
+          <w:rFonts w:ascii="Cascadia Mono" w:hAnsi="Cascadia Mono" w:cs="Cascadia Mono"/>
+          <w:color w:val="000000"/>
+          <w:kern w:val="0"/>
+          <w:sz w:val="18"/>
+          <w:szCs w:val="18"/>
+          <w:lang w:val="en-GB"/>
+        </w:rPr>
+      </w:pPr>
+      <w:r>
+        <w:rPr>
+          <w:rFonts w:ascii="Cascadia Mono" w:hAnsi="Cascadia Mono" w:cs="Cascadia Mono"/>
+          <w:color w:val="000000"/>
+          <w:kern w:val="0"/>
+          <w:sz w:val="18"/>
+          <w:szCs w:val="18"/>
+          <w:lang w:val="en-GB"/>
+        </w:rPr>
+        <w:t xml:space="preserve">                Discount = .2f</w:t>
+      </w:r>
+    </w:p>
+    <w:p>
+      <w:pPr>
+        <w:autoSpaceDE w:val="0"/>
+        <w:autoSpaceDN w:val="0"/>
+        <w:adjustRightInd w:val="0"/>
+        <w:spacing w:after="0" w:line="240" w:lineRule="auto"/>
+        <w:rPr>
+          <w:rFonts w:ascii="Cascadia Mono" w:hAnsi="Cascadia Mono" w:cs="Cascadia Mono"/>
+          <w:color w:val="000000"/>
+          <w:kern w:val="0"/>
+          <w:sz w:val="18"/>
+          <w:szCs w:val="18"/>
+          <w:lang w:val="en-GB"/>
+        </w:rPr>
+      </w:pPr>
+      <w:r>
+        <w:rPr>
+          <w:rFonts w:ascii="Cascadia Mono" w:hAnsi="Cascadia Mono" w:cs="Cascadia Mono"/>
+          <w:color w:val="000000"/>
+          <w:kern w:val="0"/>
+          <w:sz w:val="18"/>
+          <w:szCs w:val="18"/>
+          <w:lang w:val="en-GB"/>
+        </w:rPr>
+        <w:t xml:space="preserve">            };</w:t>
+      </w:r>
+    </w:p>
+    <w:p>
+      <w:pPr>
+        <w:autoSpaceDE w:val="0"/>
+        <w:autoSpaceDN w:val="0"/>
+        <w:adjustRightInd w:val="0"/>
+        <w:spacing w:after="0" w:line="240" w:lineRule="auto"/>
+        <w:rPr>
+          <w:rFonts w:ascii="Cascadia Mono" w:hAnsi="Cascadia Mono" w:cs="Cascadia Mono"/>
+          <w:color w:val="000000"/>
+          <w:kern w:val="0"/>
+          <w:sz w:val="18"/>
+          <w:szCs w:val="18"/>
+          <w:lang w:val="en-GB"/>
+        </w:rPr>
+      </w:pPr>
+    </w:p>
+    <w:p>
+      <w:pPr>
+        <w:autoSpaceDE w:val="0"/>
+        <w:autoSpaceDN w:val="0"/>
+        <w:adjustRightInd w:val="0"/>
+        <w:spacing w:after="0" w:line="240" w:lineRule="auto"/>
+        <w:rPr>
+          <w:rFonts w:ascii="Cascadia Mono" w:hAnsi="Cascadia Mono" w:cs="Cascadia Mono"/>
+          <w:color w:val="000000"/>
+          <w:kern w:val="0"/>
+          <w:sz w:val="18"/>
+          <w:szCs w:val="18"/>
+          <w:lang w:val="en-GB"/>
+        </w:rPr>
+      </w:pPr>
+      <w:r>
+        <w:rPr>
+          <w:rFonts w:ascii="Cascadia Mono" w:hAnsi="Cascadia Mono" w:cs="Cascadia Mono"/>
+          <w:color w:val="000000"/>
+          <w:kern w:val="0"/>
+          <w:sz w:val="18"/>
+          <w:szCs w:val="18"/>
+          <w:lang w:val="en-GB"/>
+        </w:rPr>
+        <w:t xml:space="preserve">            products[0</w:t>
+      </w:r>
+      <w:proofErr w:type="gramStart"/>
+      <w:r>
+        <w:rPr>
+          <w:rFonts w:ascii="Cascadia Mono" w:hAnsi="Cascadia Mono" w:cs="Cascadia Mono"/>
+          <w:color w:val="000000"/>
+          <w:kern w:val="0"/>
+          <w:sz w:val="18"/>
+          <w:szCs w:val="18"/>
+          <w:lang w:val="en-GB"/>
+        </w:rPr>
+        <w:t>].</w:t>
+      </w:r>
+      <w:proofErr w:type="spellStart"/>
+      <w:r>
+        <w:rPr>
+          <w:rFonts w:ascii="Cascadia Mono" w:hAnsi="Cascadia Mono" w:cs="Cascadia Mono"/>
+          <w:color w:val="000000"/>
+          <w:kern w:val="0"/>
+          <w:sz w:val="18"/>
+          <w:szCs w:val="18"/>
+          <w:lang w:val="en-GB"/>
+        </w:rPr>
+        <w:t>Invoices.Add</w:t>
+      </w:r>
+      <w:proofErr w:type="spellEnd"/>
+      <w:proofErr w:type="gramEnd"/>
+      <w:r>
+        <w:rPr>
+          <w:rFonts w:ascii="Cascadia Mono" w:hAnsi="Cascadia Mono" w:cs="Cascadia Mono"/>
+          <w:color w:val="000000"/>
+          <w:kern w:val="0"/>
+          <w:sz w:val="18"/>
+          <w:szCs w:val="18"/>
+          <w:lang w:val="en-GB"/>
+        </w:rPr>
+        <w:t>(invoices[0]);</w:t>
+      </w:r>
+    </w:p>
+    <w:p>
+      <w:pPr>
+        <w:autoSpaceDE w:val="0"/>
+        <w:autoSpaceDN w:val="0"/>
+        <w:adjustRightInd w:val="0"/>
+        <w:spacing w:after="0" w:line="240" w:lineRule="auto"/>
+        <w:rPr>
+          <w:rFonts w:ascii="Cascadia Mono" w:hAnsi="Cascadia Mono" w:cs="Cascadia Mono"/>
+          <w:color w:val="000000"/>
+          <w:kern w:val="0"/>
+          <w:sz w:val="18"/>
+          <w:szCs w:val="18"/>
+          <w:lang w:val="en-GB"/>
+        </w:rPr>
+      </w:pPr>
+      <w:r>
+        <w:rPr>
+          <w:rFonts w:ascii="Cascadia Mono" w:hAnsi="Cascadia Mono" w:cs="Cascadia Mono"/>
+          <w:color w:val="000000"/>
+          <w:kern w:val="0"/>
+          <w:sz w:val="18"/>
+          <w:szCs w:val="18"/>
+          <w:lang w:val="en-GB"/>
+        </w:rPr>
+        <w:t xml:space="preserve">            products[1</w:t>
+      </w:r>
+      <w:proofErr w:type="gramStart"/>
+      <w:r>
+        <w:rPr>
+          <w:rFonts w:ascii="Cascadia Mono" w:hAnsi="Cascadia Mono" w:cs="Cascadia Mono"/>
+          <w:color w:val="000000"/>
+          <w:kern w:val="0"/>
+          <w:sz w:val="18"/>
+          <w:szCs w:val="18"/>
+          <w:lang w:val="en-GB"/>
+        </w:rPr>
+        <w:t>].</w:t>
+      </w:r>
+      <w:proofErr w:type="spellStart"/>
+      <w:r>
+        <w:rPr>
+          <w:rFonts w:ascii="Cascadia Mono" w:hAnsi="Cascadia Mono" w:cs="Cascadia Mono"/>
+          <w:color w:val="000000"/>
+          <w:kern w:val="0"/>
+          <w:sz w:val="18"/>
+          <w:szCs w:val="18"/>
+          <w:lang w:val="en-GB"/>
+        </w:rPr>
+        <w:t>Invoices.Add</w:t>
+      </w:r>
+      <w:proofErr w:type="spellEnd"/>
+      <w:proofErr w:type="gramEnd"/>
+      <w:r>
+        <w:rPr>
+          <w:rFonts w:ascii="Cascadia Mono" w:hAnsi="Cascadia Mono" w:cs="Cascadia Mono"/>
+          <w:color w:val="000000"/>
+          <w:kern w:val="0"/>
+          <w:sz w:val="18"/>
+          <w:szCs w:val="18"/>
+          <w:lang w:val="en-GB"/>
+        </w:rPr>
+        <w:t>(invoices[0]);</w:t>
+      </w:r>
+    </w:p>
+    <w:p>
+      <w:pPr>
+        <w:autoSpaceDE w:val="0"/>
+        <w:autoSpaceDN w:val="0"/>
+        <w:adjustRightInd w:val="0"/>
+        <w:spacing w:after="0" w:line="240" w:lineRule="auto"/>
+        <w:rPr>
+          <w:rFonts w:ascii="Cascadia Mono" w:hAnsi="Cascadia Mono" w:cs="Cascadia Mono"/>
+          <w:color w:val="000000"/>
+          <w:kern w:val="0"/>
+          <w:sz w:val="18"/>
+          <w:szCs w:val="18"/>
+          <w:lang w:val="en-GB"/>
+        </w:rPr>
+      </w:pPr>
+      <w:r>
+        <w:rPr>
+          <w:rFonts w:ascii="Cascadia Mono" w:hAnsi="Cascadia Mono" w:cs="Cascadia Mono"/>
+          <w:color w:val="000000"/>
+          <w:kern w:val="0"/>
+          <w:sz w:val="18"/>
+          <w:szCs w:val="18"/>
+          <w:lang w:val="en-GB"/>
+        </w:rPr>
+        <w:t xml:space="preserve">            products[1</w:t>
+      </w:r>
+      <w:proofErr w:type="gramStart"/>
+      <w:r>
+        <w:rPr>
+          <w:rFonts w:ascii="Cascadia Mono" w:hAnsi="Cascadia Mono" w:cs="Cascadia Mono"/>
+          <w:color w:val="000000"/>
+          <w:kern w:val="0"/>
+          <w:sz w:val="18"/>
+          <w:szCs w:val="18"/>
+          <w:lang w:val="en-GB"/>
+        </w:rPr>
+        <w:t>].</w:t>
+      </w:r>
+      <w:proofErr w:type="spellStart"/>
+      <w:r>
+        <w:rPr>
+          <w:rFonts w:ascii="Cascadia Mono" w:hAnsi="Cascadia Mono" w:cs="Cascadia Mono"/>
+          <w:color w:val="000000"/>
+          <w:kern w:val="0"/>
+          <w:sz w:val="18"/>
+          <w:szCs w:val="18"/>
+          <w:lang w:val="en-GB"/>
+        </w:rPr>
+        <w:t>Invoices.Add</w:t>
+      </w:r>
+      <w:proofErr w:type="spellEnd"/>
+      <w:proofErr w:type="gramEnd"/>
+      <w:r>
+        <w:rPr>
+          <w:rFonts w:ascii="Cascadia Mono" w:hAnsi="Cascadia Mono" w:cs="Cascadia Mono"/>
+          <w:color w:val="000000"/>
+          <w:kern w:val="0"/>
+          <w:sz w:val="18"/>
+          <w:szCs w:val="18"/>
+          <w:lang w:val="en-GB"/>
+        </w:rPr>
+        <w:t>(invoices[1]);</w:t>
+      </w:r>
+    </w:p>
+    <w:p>
+      <w:pPr>
+        <w:autoSpaceDE w:val="0"/>
+        <w:autoSpaceDN w:val="0"/>
+        <w:adjustRightInd w:val="0"/>
+        <w:spacing w:after="0" w:line="240" w:lineRule="auto"/>
+        <w:rPr>
+          <w:rFonts w:ascii="Cascadia Mono" w:hAnsi="Cascadia Mono" w:cs="Cascadia Mono"/>
+          <w:color w:val="000000"/>
+          <w:kern w:val="0"/>
+          <w:sz w:val="18"/>
+          <w:szCs w:val="18"/>
+          <w:lang w:val="en-GB"/>
+        </w:rPr>
+      </w:pPr>
+      <w:r>
+        <w:rPr>
+          <w:rFonts w:ascii="Cascadia Mono" w:hAnsi="Cascadia Mono" w:cs="Cascadia Mono"/>
+          <w:color w:val="000000"/>
+          <w:kern w:val="0"/>
+          <w:sz w:val="18"/>
+          <w:szCs w:val="18"/>
+          <w:lang w:val="en-GB"/>
+        </w:rPr>
+        <w:t xml:space="preserve">            products[2</w:t>
+      </w:r>
+      <w:proofErr w:type="gramStart"/>
+      <w:r>
+        <w:rPr>
+          <w:rFonts w:ascii="Cascadia Mono" w:hAnsi="Cascadia Mono" w:cs="Cascadia Mono"/>
+          <w:color w:val="000000"/>
+          <w:kern w:val="0"/>
+          <w:sz w:val="18"/>
+          <w:szCs w:val="18"/>
+          <w:lang w:val="en-GB"/>
+        </w:rPr>
+        <w:t>].</w:t>
+      </w:r>
+      <w:proofErr w:type="spellStart"/>
+      <w:r>
+        <w:rPr>
+          <w:rFonts w:ascii="Cascadia Mono" w:hAnsi="Cascadia Mono" w:cs="Cascadia Mono"/>
+          <w:color w:val="000000"/>
+          <w:kern w:val="0"/>
+          <w:sz w:val="18"/>
+          <w:szCs w:val="18"/>
+          <w:lang w:val="en-GB"/>
+        </w:rPr>
+        <w:t>Invoices.Add</w:t>
+      </w:r>
+      <w:proofErr w:type="spellEnd"/>
+      <w:proofErr w:type="gramEnd"/>
+      <w:r>
+        <w:rPr>
+          <w:rFonts w:ascii="Cascadia Mono" w:hAnsi="Cascadia Mono" w:cs="Cascadia Mono"/>
+          <w:color w:val="000000"/>
+          <w:kern w:val="0"/>
+          <w:sz w:val="18"/>
+          <w:szCs w:val="18"/>
+          <w:lang w:val="en-GB"/>
+        </w:rPr>
+        <w:t>(invoices[1]);</w:t>
+      </w:r>
+    </w:p>
+    <w:p>
+      <w:pPr>
+        <w:autoSpaceDE w:val="0"/>
+        <w:autoSpaceDN w:val="0"/>
+        <w:adjustRightInd w:val="0"/>
+        <w:spacing w:after="0" w:line="240" w:lineRule="auto"/>
+        <w:rPr>
+          <w:rFonts w:ascii="Cascadia Mono" w:hAnsi="Cascadia Mono" w:cs="Cascadia Mono"/>
+          <w:color w:val="000000"/>
+          <w:kern w:val="0"/>
+          <w:sz w:val="18"/>
+          <w:szCs w:val="18"/>
+          <w:lang w:val="en-GB"/>
+        </w:rPr>
+      </w:pPr>
+    </w:p>
+    <w:p>
+      <w:pPr>
+        <w:autoSpaceDE w:val="0"/>
+        <w:autoSpaceDN w:val="0"/>
+        <w:adjustRightInd w:val="0"/>
+        <w:spacing w:after="0" w:line="240" w:lineRule="auto"/>
+        <w:rPr>
+          <w:rFonts w:ascii="Cascadia Mono" w:hAnsi="Cascadia Mono" w:cs="Cascadia Mono"/>
+          <w:color w:val="000000"/>
+          <w:kern w:val="0"/>
+          <w:sz w:val="18"/>
+          <w:szCs w:val="18"/>
+          <w:lang w:val="en-GB"/>
+        </w:rPr>
+      </w:pPr>
+      <w:r>
+        <w:rPr>
+          <w:rFonts w:ascii="Cascadia Mono" w:hAnsi="Cascadia Mono" w:cs="Cascadia Mono"/>
+          <w:color w:val="000000"/>
+          <w:kern w:val="0"/>
+          <w:sz w:val="18"/>
+          <w:szCs w:val="18"/>
+          <w:lang w:val="en-GB"/>
+        </w:rPr>
+        <w:t xml:space="preserve">            invoices[0</w:t>
+      </w:r>
+      <w:proofErr w:type="gramStart"/>
+      <w:r>
+        <w:rPr>
+          <w:rFonts w:ascii="Cascadia Mono" w:hAnsi="Cascadia Mono" w:cs="Cascadia Mono"/>
+          <w:color w:val="000000"/>
+          <w:kern w:val="0"/>
+          <w:sz w:val="18"/>
+          <w:szCs w:val="18"/>
+          <w:lang w:val="en-GB"/>
+        </w:rPr>
+        <w:t>].</w:t>
+      </w:r>
+      <w:proofErr w:type="spellStart"/>
+      <w:r>
+        <w:rPr>
+          <w:rFonts w:ascii="Cascadia Mono" w:hAnsi="Cascadia Mono" w:cs="Cascadia Mono"/>
+          <w:color w:val="000000"/>
+          <w:kern w:val="0"/>
+          <w:sz w:val="18"/>
+          <w:szCs w:val="18"/>
+          <w:lang w:val="en-GB"/>
+        </w:rPr>
+        <w:t>Products.Add</w:t>
+      </w:r>
+      <w:proofErr w:type="spellEnd"/>
+      <w:proofErr w:type="gramEnd"/>
+      <w:r>
+        <w:rPr>
+          <w:rFonts w:ascii="Cascadia Mono" w:hAnsi="Cascadia Mono" w:cs="Cascadia Mono"/>
+          <w:color w:val="000000"/>
+          <w:kern w:val="0"/>
+          <w:sz w:val="18"/>
+          <w:szCs w:val="18"/>
+          <w:lang w:val="en-GB"/>
+        </w:rPr>
+        <w:t>(products[0]);</w:t>
+      </w:r>
+    </w:p>
+    <w:p>
+      <w:pPr>
+        <w:autoSpaceDE w:val="0"/>
+        <w:autoSpaceDN w:val="0"/>
+        <w:adjustRightInd w:val="0"/>
+        <w:spacing w:after="0" w:line="240" w:lineRule="auto"/>
+        <w:rPr>
+          <w:rFonts w:ascii="Cascadia Mono" w:hAnsi="Cascadia Mono" w:cs="Cascadia Mono"/>
+          <w:color w:val="000000"/>
+          <w:kern w:val="0"/>
+          <w:sz w:val="18"/>
+          <w:szCs w:val="18"/>
+          <w:lang w:val="en-GB"/>
+        </w:rPr>
+      </w:pPr>
+      <w:r>
+        <w:rPr>
+          <w:rFonts w:ascii="Cascadia Mono" w:hAnsi="Cascadia Mono" w:cs="Cascadia Mono"/>
+          <w:color w:val="000000"/>
+          <w:kern w:val="0"/>
+          <w:sz w:val="18"/>
+          <w:szCs w:val="18"/>
+          <w:lang w:val="en-GB"/>
+        </w:rPr>
+        <w:t xml:space="preserve">            invoices[0</w:t>
+      </w:r>
+      <w:proofErr w:type="gramStart"/>
+      <w:r>
+        <w:rPr>
+          <w:rFonts w:ascii="Cascadia Mono" w:hAnsi="Cascadia Mono" w:cs="Cascadia Mono"/>
+          <w:color w:val="000000"/>
+          <w:kern w:val="0"/>
+          <w:sz w:val="18"/>
+          <w:szCs w:val="18"/>
+          <w:lang w:val="en-GB"/>
+        </w:rPr>
+        <w:t>].</w:t>
+      </w:r>
+      <w:proofErr w:type="spellStart"/>
+      <w:r>
+        <w:rPr>
+          <w:rFonts w:ascii="Cascadia Mono" w:hAnsi="Cascadia Mono" w:cs="Cascadia Mono"/>
+          <w:color w:val="000000"/>
+          <w:kern w:val="0"/>
+          <w:sz w:val="18"/>
+          <w:szCs w:val="18"/>
+          <w:lang w:val="en-GB"/>
+        </w:rPr>
+        <w:t>Products.Add</w:t>
+      </w:r>
+      <w:proofErr w:type="spellEnd"/>
+      <w:proofErr w:type="gramEnd"/>
+      <w:r>
+        <w:rPr>
+          <w:rFonts w:ascii="Cascadia Mono" w:hAnsi="Cascadia Mono" w:cs="Cascadia Mono"/>
+          <w:color w:val="000000"/>
+          <w:kern w:val="0"/>
+          <w:sz w:val="18"/>
+          <w:szCs w:val="18"/>
+          <w:lang w:val="en-GB"/>
+        </w:rPr>
+        <w:t>(products[1]);</w:t>
+      </w:r>
+    </w:p>
+    <w:p>
+      <w:pPr>
+        <w:autoSpaceDE w:val="0"/>
+        <w:autoSpaceDN w:val="0"/>
+        <w:adjustRightInd w:val="0"/>
+        <w:spacing w:after="0" w:line="240" w:lineRule="auto"/>
+        <w:rPr>
+          <w:rFonts w:ascii="Cascadia Mono" w:hAnsi="Cascadia Mono" w:cs="Cascadia Mono"/>
+          <w:color w:val="000000"/>
+          <w:kern w:val="0"/>
+          <w:sz w:val="18"/>
+          <w:szCs w:val="18"/>
+          <w:lang w:val="en-GB"/>
+        </w:rPr>
+      </w:pPr>
+      <w:r>
+        <w:rPr>
+          <w:rFonts w:ascii="Cascadia Mono" w:hAnsi="Cascadia Mono" w:cs="Cascadia Mono"/>
+          <w:color w:val="000000"/>
+          <w:kern w:val="0"/>
+          <w:sz w:val="18"/>
+          <w:szCs w:val="18"/>
+          <w:lang w:val="en-GB"/>
+        </w:rPr>
+        <w:t xml:space="preserve">            invoices[1</w:t>
+      </w:r>
+      <w:proofErr w:type="gramStart"/>
+      <w:r>
+        <w:rPr>
+          <w:rFonts w:ascii="Cascadia Mono" w:hAnsi="Cascadia Mono" w:cs="Cascadia Mono"/>
+          <w:color w:val="000000"/>
+          <w:kern w:val="0"/>
+          <w:sz w:val="18"/>
+          <w:szCs w:val="18"/>
+          <w:lang w:val="en-GB"/>
+        </w:rPr>
+        <w:t>].</w:t>
+      </w:r>
+      <w:proofErr w:type="spellStart"/>
+      <w:r>
+        <w:rPr>
+          <w:rFonts w:ascii="Cascadia Mono" w:hAnsi="Cascadia Mono" w:cs="Cascadia Mono"/>
+          <w:color w:val="000000"/>
+          <w:kern w:val="0"/>
+          <w:sz w:val="18"/>
+          <w:szCs w:val="18"/>
+          <w:lang w:val="en-GB"/>
+        </w:rPr>
+        <w:t>Products.Add</w:t>
+      </w:r>
+      <w:proofErr w:type="spellEnd"/>
+      <w:proofErr w:type="gramEnd"/>
+      <w:r>
+        <w:rPr>
+          <w:rFonts w:ascii="Cascadia Mono" w:hAnsi="Cascadia Mono" w:cs="Cascadia Mono"/>
+          <w:color w:val="000000"/>
+          <w:kern w:val="0"/>
+          <w:sz w:val="18"/>
+          <w:szCs w:val="18"/>
+          <w:lang w:val="en-GB"/>
+        </w:rPr>
+        <w:t>(products[1]);</w:t>
+      </w:r>
+    </w:p>
+    <w:p>
+      <w:pPr>
+        <w:autoSpaceDE w:val="0"/>
+        <w:autoSpaceDN w:val="0"/>
+        <w:adjustRightInd w:val="0"/>
+        <w:spacing w:after="0" w:line="240" w:lineRule="auto"/>
+        <w:rPr>
+          <w:rFonts w:ascii="Cascadia Mono" w:hAnsi="Cascadia Mono" w:cs="Cascadia Mono"/>
+          <w:color w:val="000000"/>
+          <w:kern w:val="0"/>
+          <w:sz w:val="18"/>
+          <w:szCs w:val="18"/>
+          <w:lang w:val="en-GB"/>
+        </w:rPr>
+      </w:pPr>
+      <w:r>
+        <w:rPr>
+          <w:rFonts w:ascii="Cascadia Mono" w:hAnsi="Cascadia Mono" w:cs="Cascadia Mono"/>
+          <w:color w:val="000000"/>
+          <w:kern w:val="0"/>
+          <w:sz w:val="18"/>
+          <w:szCs w:val="18"/>
+          <w:lang w:val="en-GB"/>
+        </w:rPr>
+        <w:t xml:space="preserve">            invoices[1</w:t>
+      </w:r>
+      <w:proofErr w:type="gramStart"/>
+      <w:r>
+        <w:rPr>
+          <w:rFonts w:ascii="Cascadia Mono" w:hAnsi="Cascadia Mono" w:cs="Cascadia Mono"/>
+          <w:color w:val="000000"/>
+          <w:kern w:val="0"/>
+          <w:sz w:val="18"/>
+          <w:szCs w:val="18"/>
+          <w:lang w:val="en-GB"/>
+        </w:rPr>
+        <w:t>].</w:t>
+      </w:r>
+      <w:proofErr w:type="spellStart"/>
+      <w:r>
+        <w:rPr>
+          <w:rFonts w:ascii="Cascadia Mono" w:hAnsi="Cascadia Mono" w:cs="Cascadia Mono"/>
+          <w:color w:val="000000"/>
+          <w:kern w:val="0"/>
+          <w:sz w:val="18"/>
+          <w:szCs w:val="18"/>
+          <w:lang w:val="en-GB"/>
+        </w:rPr>
+        <w:t>Products.Add</w:t>
+      </w:r>
+      <w:proofErr w:type="spellEnd"/>
+      <w:proofErr w:type="gramEnd"/>
+      <w:r>
+        <w:rPr>
+          <w:rFonts w:ascii="Cascadia Mono" w:hAnsi="Cascadia Mono" w:cs="Cascadia Mono"/>
+          <w:color w:val="000000"/>
+          <w:kern w:val="0"/>
+          <w:sz w:val="18"/>
+          <w:szCs w:val="18"/>
+          <w:lang w:val="en-GB"/>
+        </w:rPr>
+        <w:t>(products[2]);</w:t>
+      </w:r>
+    </w:p>
+    <w:p>
+      <w:pPr>
+        <w:autoSpaceDE w:val="0"/>
+        <w:autoSpaceDN w:val="0"/>
+        <w:adjustRightInd w:val="0"/>
+        <w:spacing w:after="0" w:line="240" w:lineRule="auto"/>
+        <w:rPr>
+          <w:rFonts w:ascii="Cascadia Mono" w:hAnsi="Cascadia Mono" w:cs="Cascadia Mono"/>
+          <w:color w:val="000000"/>
+          <w:kern w:val="0"/>
+          <w:sz w:val="18"/>
+          <w:szCs w:val="18"/>
+          <w:lang w:val="en-GB"/>
+        </w:rPr>
+      </w:pPr>
+    </w:p>
+    <w:p>
+      <w:pPr>
+        <w:autoSpaceDE w:val="0"/>
+        <w:autoSpaceDN w:val="0"/>
+        <w:adjustRightInd w:val="0"/>
+        <w:spacing w:after="0" w:line="240" w:lineRule="auto"/>
+        <w:rPr>
+          <w:rFonts w:ascii="Cascadia Mono" w:hAnsi="Cascadia Mono" w:cs="Cascadia Mono"/>
+          <w:color w:val="000000"/>
+          <w:kern w:val="0"/>
+          <w:sz w:val="18"/>
+          <w:szCs w:val="18"/>
+          <w:lang w:val="en-GB"/>
+        </w:rPr>
+      </w:pPr>
+      <w:r>
+        <w:rPr>
+          <w:rFonts w:ascii="Cascadia Mono" w:hAnsi="Cascadia Mono" w:cs="Cascadia Mono"/>
+          <w:color w:val="000000"/>
+          <w:kern w:val="0"/>
+          <w:sz w:val="18"/>
+          <w:szCs w:val="18"/>
+          <w:lang w:val="en-GB"/>
+        </w:rPr>
+        <w:t xml:space="preserve">            </w:t>
+      </w:r>
+      <w:r>
+        <w:rPr>
+          <w:rFonts w:ascii="Cascadia Mono" w:hAnsi="Cascadia Mono" w:cs="Cascadia Mono"/>
+          <w:color w:val="0000FF"/>
+          <w:kern w:val="0"/>
+          <w:sz w:val="18"/>
+          <w:szCs w:val="18"/>
+          <w:lang w:val="en-GB"/>
+        </w:rPr>
+        <w:t>foreach</w:t>
+      </w:r>
+      <w:r>
+        <w:rPr>
+          <w:rFonts w:ascii="Cascadia Mono" w:hAnsi="Cascadia Mono" w:cs="Cascadia Mono"/>
+          <w:color w:val="000000"/>
+          <w:kern w:val="0"/>
+          <w:sz w:val="18"/>
+          <w:szCs w:val="18"/>
+          <w:lang w:val="en-GB"/>
+        </w:rPr>
+        <w:t xml:space="preserve"> (Product </w:t>
+      </w:r>
+      <w:proofErr w:type="spellStart"/>
+      <w:r>
+        <w:rPr>
+          <w:rFonts w:ascii="Cascadia Mono" w:hAnsi="Cascadia Mono" w:cs="Cascadia Mono"/>
+          <w:color w:val="000000"/>
+          <w:kern w:val="0"/>
+          <w:sz w:val="18"/>
+          <w:szCs w:val="18"/>
+          <w:lang w:val="en-GB"/>
+        </w:rPr>
+        <w:t>product</w:t>
+      </w:r>
+      <w:proofErr w:type="spellEnd"/>
+      <w:r>
+        <w:rPr>
+          <w:rFonts w:ascii="Cascadia Mono" w:hAnsi="Cascadia Mono" w:cs="Cascadia Mono"/>
+          <w:color w:val="000000"/>
+          <w:kern w:val="0"/>
+          <w:sz w:val="18"/>
+          <w:szCs w:val="18"/>
+          <w:lang w:val="en-GB"/>
+        </w:rPr>
+        <w:t xml:space="preserve"> </w:t>
+      </w:r>
+      <w:r>
+        <w:rPr>
+          <w:rFonts w:ascii="Cascadia Mono" w:hAnsi="Cascadia Mono" w:cs="Cascadia Mono"/>
+          <w:color w:val="0000FF"/>
+          <w:kern w:val="0"/>
+          <w:sz w:val="18"/>
+          <w:szCs w:val="18"/>
+          <w:lang w:val="en-GB"/>
+        </w:rPr>
+        <w:t>in</w:t>
+      </w:r>
+      <w:r>
+        <w:rPr>
+          <w:rFonts w:ascii="Cascadia Mono" w:hAnsi="Cascadia Mono" w:cs="Cascadia Mono"/>
+          <w:color w:val="000000"/>
+          <w:kern w:val="0"/>
+          <w:sz w:val="18"/>
+          <w:szCs w:val="18"/>
+          <w:lang w:val="en-GB"/>
+        </w:rPr>
+        <w:t xml:space="preserve"> products)</w:t>
+      </w:r>
+    </w:p>
+    <w:p>
+      <w:pPr>
+        <w:autoSpaceDE w:val="0"/>
+        <w:autoSpaceDN w:val="0"/>
+        <w:adjustRightInd w:val="0"/>
+        <w:spacing w:after="0" w:line="240" w:lineRule="auto"/>
+        <w:rPr>
+          <w:rFonts w:ascii="Cascadia Mono" w:hAnsi="Cascadia Mono" w:cs="Cascadia Mono"/>
+          <w:color w:val="000000"/>
+          <w:kern w:val="0"/>
+          <w:sz w:val="18"/>
+          <w:szCs w:val="18"/>
+          <w:lang w:val="en-GB"/>
+        </w:rPr>
+      </w:pPr>
+      <w:r>
+        <w:rPr>
+          <w:rFonts w:ascii="Cascadia Mono" w:hAnsi="Cascadia Mono" w:cs="Cascadia Mono"/>
+          <w:color w:val="000000"/>
+          <w:kern w:val="0"/>
+          <w:sz w:val="18"/>
+          <w:szCs w:val="18"/>
+          <w:lang w:val="en-GB"/>
+        </w:rPr>
+        <w:t xml:space="preserve">            {</w:t>
+      </w:r>
+    </w:p>
+    <w:p>
+      <w:pPr>
+        <w:autoSpaceDE w:val="0"/>
+        <w:autoSpaceDN w:val="0"/>
+        <w:adjustRightInd w:val="0"/>
+        <w:spacing w:after="0" w:line="240" w:lineRule="auto"/>
+        <w:rPr>
+          <w:rFonts w:ascii="Cascadia Mono" w:hAnsi="Cascadia Mono" w:cs="Cascadia Mono"/>
+          <w:color w:val="000000"/>
+          <w:kern w:val="0"/>
+          <w:sz w:val="18"/>
+          <w:szCs w:val="18"/>
+          <w:lang w:val="en-GB"/>
+        </w:rPr>
+      </w:pPr>
+      <w:r>
+        <w:rPr>
+          <w:rFonts w:ascii="Cascadia Mono" w:hAnsi="Cascadia Mono" w:cs="Cascadia Mono"/>
+          <w:color w:val="000000"/>
+          <w:kern w:val="0"/>
+          <w:sz w:val="18"/>
+          <w:szCs w:val="18"/>
+          <w:lang w:val="en-GB"/>
+        </w:rPr>
+        <w:t xml:space="preserve">                </w:t>
+      </w:r>
+      <w:proofErr w:type="spellStart"/>
+      <w:proofErr w:type="gramStart"/>
+      <w:r>
+        <w:rPr>
+          <w:rFonts w:ascii="Cascadia Mono" w:hAnsi="Cascadia Mono" w:cs="Cascadia Mono"/>
+          <w:color w:val="000000"/>
+          <w:kern w:val="0"/>
+          <w:sz w:val="18"/>
+          <w:szCs w:val="18"/>
+          <w:lang w:val="en-GB"/>
+        </w:rPr>
+        <w:t>supplier.Products.Add</w:t>
+      </w:r>
+      <w:proofErr w:type="spellEnd"/>
+      <w:proofErr w:type="gramEnd"/>
+      <w:r>
+        <w:rPr>
+          <w:rFonts w:ascii="Cascadia Mono" w:hAnsi="Cascadia Mono" w:cs="Cascadia Mono"/>
+          <w:color w:val="000000"/>
+          <w:kern w:val="0"/>
+          <w:sz w:val="18"/>
+          <w:szCs w:val="18"/>
+          <w:lang w:val="en-GB"/>
+        </w:rPr>
+        <w:t>(product);</w:t>
+      </w:r>
+    </w:p>
+    <w:p>
+      <w:pPr>
+        <w:autoSpaceDE w:val="0"/>
+        <w:autoSpaceDN w:val="0"/>
+        <w:adjustRightInd w:val="0"/>
+        <w:spacing w:after="0" w:line="240" w:lineRule="auto"/>
+        <w:rPr>
+          <w:rFonts w:ascii="Cascadia Mono" w:hAnsi="Cascadia Mono" w:cs="Cascadia Mono"/>
+          <w:color w:val="000000"/>
+          <w:kern w:val="0"/>
+          <w:sz w:val="18"/>
+          <w:szCs w:val="18"/>
+          <w:lang w:val="en-GB"/>
+        </w:rPr>
+      </w:pPr>
+      <w:r>
+        <w:rPr>
+          <w:rFonts w:ascii="Cascadia Mono" w:hAnsi="Cascadia Mono" w:cs="Cascadia Mono"/>
+          <w:color w:val="000000"/>
+          <w:kern w:val="0"/>
+          <w:sz w:val="18"/>
+          <w:szCs w:val="18"/>
+          <w:lang w:val="en-GB"/>
+        </w:rPr>
+        <w:t xml:space="preserve">                </w:t>
+      </w:r>
+      <w:proofErr w:type="spellStart"/>
+      <w:proofErr w:type="gramStart"/>
+      <w:r>
+        <w:rPr>
+          <w:rFonts w:ascii="Cascadia Mono" w:hAnsi="Cascadia Mono" w:cs="Cascadia Mono"/>
+          <w:color w:val="000000"/>
+          <w:kern w:val="0"/>
+          <w:sz w:val="18"/>
+          <w:szCs w:val="18"/>
+          <w:lang w:val="en-GB"/>
+        </w:rPr>
+        <w:t>product.Suppliers.Add</w:t>
+      </w:r>
+      <w:proofErr w:type="spellEnd"/>
+      <w:proofErr w:type="gramEnd"/>
+      <w:r>
+        <w:rPr>
+          <w:rFonts w:ascii="Cascadia Mono" w:hAnsi="Cascadia Mono" w:cs="Cascadia Mono"/>
+          <w:color w:val="000000"/>
+          <w:kern w:val="0"/>
+          <w:sz w:val="18"/>
+          <w:szCs w:val="18"/>
+          <w:lang w:val="en-GB"/>
+        </w:rPr>
+        <w:t>(supplier);</w:t>
+      </w:r>
+    </w:p>
+    <w:p>
+      <w:pPr>
+        <w:autoSpaceDE w:val="0"/>
+        <w:autoSpaceDN w:val="0"/>
+        <w:adjustRightInd w:val="0"/>
+        <w:spacing w:after="0" w:line="240" w:lineRule="auto"/>
+        <w:rPr>
+          <w:rFonts w:ascii="Cascadia Mono" w:hAnsi="Cascadia Mono" w:cs="Cascadia Mono"/>
+          <w:color w:val="000000"/>
+          <w:kern w:val="0"/>
+          <w:sz w:val="18"/>
+          <w:szCs w:val="18"/>
+          <w:lang w:val="en-GB"/>
+        </w:rPr>
+      </w:pPr>
+    </w:p>
+    <w:p>
+      <w:pPr>
+        <w:autoSpaceDE w:val="0"/>
+        <w:autoSpaceDN w:val="0"/>
+        <w:adjustRightInd w:val="0"/>
+        <w:spacing w:after="0" w:line="240" w:lineRule="auto"/>
+        <w:rPr>
+          <w:rFonts w:ascii="Cascadia Mono" w:hAnsi="Cascadia Mono" w:cs="Cascadia Mono"/>
+          <w:color w:val="000000"/>
+          <w:kern w:val="0"/>
+          <w:sz w:val="18"/>
+          <w:szCs w:val="18"/>
+          <w:lang w:val="en-GB"/>
+        </w:rPr>
+      </w:pPr>
+      <w:r>
+        <w:rPr>
+          <w:rFonts w:ascii="Cascadia Mono" w:hAnsi="Cascadia Mono" w:cs="Cascadia Mono"/>
+          <w:color w:val="000000"/>
+          <w:kern w:val="0"/>
+          <w:sz w:val="18"/>
+          <w:szCs w:val="18"/>
+          <w:lang w:val="en-GB"/>
+        </w:rPr>
+        <w:t xml:space="preserve">                </w:t>
+      </w:r>
+      <w:proofErr w:type="spellStart"/>
+      <w:proofErr w:type="gramStart"/>
+      <w:r>
+        <w:rPr>
+          <w:rFonts w:ascii="Cascadia Mono" w:hAnsi="Cascadia Mono" w:cs="Cascadia Mono"/>
+          <w:color w:val="000000"/>
+          <w:kern w:val="0"/>
+          <w:sz w:val="18"/>
+          <w:szCs w:val="18"/>
+          <w:lang w:val="en-GB"/>
+        </w:rPr>
+        <w:t>productContext.Products.Add</w:t>
+      </w:r>
+      <w:proofErr w:type="spellEnd"/>
+      <w:proofErr w:type="gramEnd"/>
+      <w:r>
+        <w:rPr>
+          <w:rFonts w:ascii="Cascadia Mono" w:hAnsi="Cascadia Mono" w:cs="Cascadia Mono"/>
+          <w:color w:val="000000"/>
+          <w:kern w:val="0"/>
+          <w:sz w:val="18"/>
+          <w:szCs w:val="18"/>
+          <w:lang w:val="en-GB"/>
+        </w:rPr>
+        <w:t>(product);</w:t>
+      </w:r>
+    </w:p>
+    <w:p>
+      <w:pPr>
+        <w:autoSpaceDE w:val="0"/>
+        <w:autoSpaceDN w:val="0"/>
+        <w:adjustRightInd w:val="0"/>
+        <w:spacing w:after="0" w:line="240" w:lineRule="auto"/>
+        <w:rPr>
+          <w:rFonts w:ascii="Cascadia Mono" w:hAnsi="Cascadia Mono" w:cs="Cascadia Mono"/>
+          <w:color w:val="000000"/>
+          <w:kern w:val="0"/>
+          <w:sz w:val="18"/>
+          <w:szCs w:val="18"/>
+          <w:lang w:val="en-GB"/>
+        </w:rPr>
+      </w:pPr>
+      <w:r>
+        <w:rPr>
+          <w:rFonts w:ascii="Cascadia Mono" w:hAnsi="Cascadia Mono" w:cs="Cascadia Mono"/>
+          <w:color w:val="000000"/>
+          <w:kern w:val="0"/>
+          <w:sz w:val="18"/>
+          <w:szCs w:val="18"/>
+          <w:lang w:val="en-GB"/>
+        </w:rPr>
+        <w:t xml:space="preserve">            }</w:t>
+      </w:r>
+    </w:p>
+    <w:p>
+      <w:pPr>
+        <w:autoSpaceDE w:val="0"/>
+        <w:autoSpaceDN w:val="0"/>
+        <w:adjustRightInd w:val="0"/>
+        <w:spacing w:after="0" w:line="240" w:lineRule="auto"/>
+        <w:rPr>
+          <w:rFonts w:ascii="Cascadia Mono" w:hAnsi="Cascadia Mono" w:cs="Cascadia Mono"/>
+          <w:color w:val="000000"/>
+          <w:kern w:val="0"/>
+          <w:sz w:val="18"/>
+          <w:szCs w:val="18"/>
+          <w:lang w:val="en-GB"/>
+        </w:rPr>
+      </w:pPr>
+      <w:r>
+        <w:rPr>
+          <w:rFonts w:ascii="Cascadia Mono" w:hAnsi="Cascadia Mono" w:cs="Cascadia Mono"/>
+          <w:color w:val="000000"/>
+          <w:kern w:val="0"/>
+          <w:sz w:val="18"/>
+          <w:szCs w:val="18"/>
+          <w:lang w:val="en-GB"/>
+        </w:rPr>
+        <w:t xml:space="preserve">            </w:t>
+      </w:r>
+      <w:r>
+        <w:rPr>
+          <w:rFonts w:ascii="Cascadia Mono" w:hAnsi="Cascadia Mono" w:cs="Cascadia Mono"/>
+          <w:color w:val="0000FF"/>
+          <w:kern w:val="0"/>
+          <w:sz w:val="18"/>
+          <w:szCs w:val="18"/>
+          <w:lang w:val="en-GB"/>
+        </w:rPr>
+        <w:t>foreach</w:t>
+      </w:r>
+      <w:r>
+        <w:rPr>
+          <w:rFonts w:ascii="Cascadia Mono" w:hAnsi="Cascadia Mono" w:cs="Cascadia Mono"/>
+          <w:color w:val="000000"/>
+          <w:kern w:val="0"/>
+          <w:sz w:val="18"/>
+          <w:szCs w:val="18"/>
+          <w:lang w:val="en-GB"/>
+        </w:rPr>
+        <w:t xml:space="preserve"> (Invoice </w:t>
+      </w:r>
+      <w:proofErr w:type="spellStart"/>
+      <w:r>
+        <w:rPr>
+          <w:rFonts w:ascii="Cascadia Mono" w:hAnsi="Cascadia Mono" w:cs="Cascadia Mono"/>
+          <w:color w:val="000000"/>
+          <w:kern w:val="0"/>
+          <w:sz w:val="18"/>
+          <w:szCs w:val="18"/>
+          <w:lang w:val="en-GB"/>
+        </w:rPr>
+        <w:t>invoice</w:t>
+      </w:r>
+      <w:proofErr w:type="spellEnd"/>
+      <w:r>
+        <w:rPr>
+          <w:rFonts w:ascii="Cascadia Mono" w:hAnsi="Cascadia Mono" w:cs="Cascadia Mono"/>
+          <w:color w:val="000000"/>
+          <w:kern w:val="0"/>
+          <w:sz w:val="18"/>
+          <w:szCs w:val="18"/>
+          <w:lang w:val="en-GB"/>
+        </w:rPr>
+        <w:t xml:space="preserve"> </w:t>
+      </w:r>
+      <w:r>
+        <w:rPr>
+          <w:rFonts w:ascii="Cascadia Mono" w:hAnsi="Cascadia Mono" w:cs="Cascadia Mono"/>
+          <w:color w:val="0000FF"/>
+          <w:kern w:val="0"/>
+          <w:sz w:val="18"/>
+          <w:szCs w:val="18"/>
+          <w:lang w:val="en-GB"/>
+        </w:rPr>
+        <w:t>in</w:t>
+      </w:r>
+      <w:r>
+        <w:rPr>
+          <w:rFonts w:ascii="Cascadia Mono" w:hAnsi="Cascadia Mono" w:cs="Cascadia Mono"/>
+          <w:color w:val="000000"/>
+          <w:kern w:val="0"/>
+          <w:sz w:val="18"/>
+          <w:szCs w:val="18"/>
+          <w:lang w:val="en-GB"/>
+        </w:rPr>
+        <w:t xml:space="preserve"> invoices)</w:t>
+      </w:r>
+    </w:p>
+    <w:p>
+      <w:pPr>
+        <w:autoSpaceDE w:val="0"/>
+        <w:autoSpaceDN w:val="0"/>
+        <w:adjustRightInd w:val="0"/>
+        <w:spacing w:after="0" w:line="240" w:lineRule="auto"/>
+        <w:rPr>
+          <w:rFonts w:ascii="Cascadia Mono" w:hAnsi="Cascadia Mono" w:cs="Cascadia Mono"/>
+          <w:color w:val="000000"/>
+          <w:kern w:val="0"/>
+          <w:sz w:val="18"/>
+          <w:szCs w:val="18"/>
+          <w:lang w:val="en-GB"/>
+        </w:rPr>
+      </w:pPr>
+      <w:r>
+        <w:rPr>
+          <w:rFonts w:ascii="Cascadia Mono" w:hAnsi="Cascadia Mono" w:cs="Cascadia Mono"/>
+          <w:color w:val="000000"/>
+          <w:kern w:val="0"/>
+          <w:sz w:val="18"/>
+          <w:szCs w:val="18"/>
+          <w:lang w:val="en-GB"/>
+        </w:rPr>
+        <w:t xml:space="preserve">            {</w:t>
+      </w:r>
+    </w:p>
+    <w:p>
+      <w:pPr>
+        <w:autoSpaceDE w:val="0"/>
+        <w:autoSpaceDN w:val="0"/>
+        <w:adjustRightInd w:val="0"/>
+        <w:spacing w:after="0" w:line="240" w:lineRule="auto"/>
+        <w:rPr>
+          <w:rFonts w:ascii="Cascadia Mono" w:hAnsi="Cascadia Mono" w:cs="Cascadia Mono"/>
+          <w:color w:val="000000"/>
+          <w:kern w:val="0"/>
+          <w:sz w:val="18"/>
+          <w:szCs w:val="18"/>
+          <w:lang w:val="en-GB"/>
+        </w:rPr>
+      </w:pPr>
+      <w:r>
+        <w:rPr>
+          <w:rFonts w:ascii="Cascadia Mono" w:hAnsi="Cascadia Mono" w:cs="Cascadia Mono"/>
+          <w:color w:val="000000"/>
+          <w:kern w:val="0"/>
+          <w:sz w:val="18"/>
+          <w:szCs w:val="18"/>
+          <w:lang w:val="en-GB"/>
+        </w:rPr>
+        <w:t xml:space="preserve">                </w:t>
+      </w:r>
+      <w:proofErr w:type="spellStart"/>
+      <w:proofErr w:type="gramStart"/>
+      <w:r>
+        <w:rPr>
+          <w:rFonts w:ascii="Cascadia Mono" w:hAnsi="Cascadia Mono" w:cs="Cascadia Mono"/>
+          <w:color w:val="000000"/>
+          <w:kern w:val="0"/>
+          <w:sz w:val="18"/>
+          <w:szCs w:val="18"/>
+          <w:lang w:val="en-GB"/>
+        </w:rPr>
+        <w:t>productContext.Invoices.Add</w:t>
+      </w:r>
+      <w:proofErr w:type="spellEnd"/>
+      <w:proofErr w:type="gramEnd"/>
+      <w:r>
+        <w:rPr>
+          <w:rFonts w:ascii="Cascadia Mono" w:hAnsi="Cascadia Mono" w:cs="Cascadia Mono"/>
+          <w:color w:val="000000"/>
+          <w:kern w:val="0"/>
+          <w:sz w:val="18"/>
+          <w:szCs w:val="18"/>
+          <w:lang w:val="en-GB"/>
+        </w:rPr>
+        <w:t>(invoice);</w:t>
+      </w:r>
+    </w:p>
+    <w:p>
+      <w:pPr>
+        <w:autoSpaceDE w:val="0"/>
+        <w:autoSpaceDN w:val="0"/>
+        <w:adjustRightInd w:val="0"/>
+        <w:spacing w:after="0" w:line="240" w:lineRule="auto"/>
+        <w:rPr>
+          <w:rFonts w:ascii="Cascadia Mono" w:hAnsi="Cascadia Mono" w:cs="Cascadia Mono"/>
+          <w:color w:val="000000"/>
+          <w:kern w:val="0"/>
+          <w:sz w:val="18"/>
+          <w:szCs w:val="18"/>
+          <w:lang w:val="en-GB"/>
+        </w:rPr>
+      </w:pPr>
+      <w:r>
+        <w:rPr>
+          <w:rFonts w:ascii="Cascadia Mono" w:hAnsi="Cascadia Mono" w:cs="Cascadia Mono"/>
+          <w:color w:val="000000"/>
+          <w:kern w:val="0"/>
+          <w:sz w:val="18"/>
+          <w:szCs w:val="18"/>
+          <w:lang w:val="en-GB"/>
+        </w:rPr>
+        <w:t xml:space="preserve">            }</w:t>
+      </w:r>
+    </w:p>
+    <w:p>
+      <w:pPr>
+        <w:autoSpaceDE w:val="0"/>
+        <w:autoSpaceDN w:val="0"/>
+        <w:adjustRightInd w:val="0"/>
+        <w:spacing w:after="0" w:line="240" w:lineRule="auto"/>
+        <w:rPr>
+          <w:rFonts w:ascii="Cascadia Mono" w:hAnsi="Cascadia Mono" w:cs="Cascadia Mono"/>
+          <w:color w:val="000000"/>
+          <w:kern w:val="0"/>
+          <w:sz w:val="18"/>
+          <w:szCs w:val="18"/>
+          <w:lang w:val="en-GB"/>
+        </w:rPr>
+      </w:pPr>
+      <w:r>
+        <w:rPr>
+          <w:rFonts w:ascii="Cascadia Mono" w:hAnsi="Cascadia Mono" w:cs="Cascadia Mono"/>
+          <w:color w:val="000000"/>
+          <w:kern w:val="0"/>
+          <w:sz w:val="18"/>
+          <w:szCs w:val="18"/>
+          <w:lang w:val="en-GB"/>
+        </w:rPr>
+        <w:t xml:space="preserve">            </w:t>
+      </w:r>
+      <w:proofErr w:type="spellStart"/>
+      <w:proofErr w:type="gramStart"/>
+      <w:r>
+        <w:rPr>
+          <w:rFonts w:ascii="Cascadia Mono" w:hAnsi="Cascadia Mono" w:cs="Cascadia Mono"/>
+          <w:color w:val="000000"/>
+          <w:kern w:val="0"/>
+          <w:sz w:val="18"/>
+          <w:szCs w:val="18"/>
+          <w:lang w:val="en-GB"/>
+        </w:rPr>
+        <w:t>productContext.Suppliers.Add</w:t>
+      </w:r>
+      <w:proofErr w:type="spellEnd"/>
+      <w:proofErr w:type="gramEnd"/>
+      <w:r>
+        <w:rPr>
+          <w:rFonts w:ascii="Cascadia Mono" w:hAnsi="Cascadia Mono" w:cs="Cascadia Mono"/>
+          <w:color w:val="000000"/>
+          <w:kern w:val="0"/>
+          <w:sz w:val="18"/>
+          <w:szCs w:val="18"/>
+          <w:lang w:val="en-GB"/>
+        </w:rPr>
+        <w:t>(supplier);</w:t>
+      </w:r>
+    </w:p>
+    <w:p>
+      <w:pPr>
+        <w:autoSpaceDE w:val="0"/>
+        <w:autoSpaceDN w:val="0"/>
+        <w:adjustRightInd w:val="0"/>
+        <w:spacing w:after="0" w:line="240" w:lineRule="auto"/>
+        <w:rPr>
+          <w:rFonts w:ascii="Cascadia Mono" w:hAnsi="Cascadia Mono" w:cs="Cascadia Mono"/>
+          <w:color w:val="000000"/>
+          <w:kern w:val="0"/>
+          <w:sz w:val="18"/>
+          <w:szCs w:val="18"/>
+          <w:lang w:val="en-GB"/>
+        </w:rPr>
+      </w:pPr>
+      <w:r>
+        <w:rPr>
+          <w:rFonts w:ascii="Cascadia Mono" w:hAnsi="Cascadia Mono" w:cs="Cascadia Mono"/>
+          <w:color w:val="000000"/>
+          <w:kern w:val="0"/>
+          <w:sz w:val="18"/>
+          <w:szCs w:val="18"/>
+          <w:lang w:val="en-GB"/>
+        </w:rPr>
+        <w:t xml:space="preserve">            </w:t>
+      </w:r>
+      <w:proofErr w:type="spellStart"/>
+      <w:proofErr w:type="gramStart"/>
+      <w:r>
+        <w:rPr>
+          <w:rFonts w:ascii="Cascadia Mono" w:hAnsi="Cascadia Mono" w:cs="Cascadia Mono"/>
+          <w:color w:val="000000"/>
+          <w:kern w:val="0"/>
+          <w:sz w:val="18"/>
+          <w:szCs w:val="18"/>
+          <w:lang w:val="en-GB"/>
+        </w:rPr>
+        <w:t>productContext.Customers.Add</w:t>
+      </w:r>
+      <w:proofErr w:type="spellEnd"/>
+      <w:proofErr w:type="gramEnd"/>
+      <w:r>
+        <w:rPr>
+          <w:rFonts w:ascii="Cascadia Mono" w:hAnsi="Cascadia Mono" w:cs="Cascadia Mono"/>
+          <w:color w:val="000000"/>
+          <w:kern w:val="0"/>
+          <w:sz w:val="18"/>
+          <w:szCs w:val="18"/>
+          <w:lang w:val="en-GB"/>
+        </w:rPr>
+        <w:t>(customer);</w:t>
+      </w:r>
+    </w:p>
+    <w:p>
+      <w:pPr>
+        <w:autoSpaceDE w:val="0"/>
+        <w:autoSpaceDN w:val="0"/>
+        <w:adjustRightInd w:val="0"/>
+        <w:spacing w:after="0" w:line="240" w:lineRule="auto"/>
+        <w:rPr>
+          <w:rFonts w:ascii="Cascadia Mono" w:hAnsi="Cascadia Mono" w:cs="Cascadia Mono"/>
+          <w:color w:val="000000"/>
+          <w:kern w:val="0"/>
+          <w:sz w:val="18"/>
+          <w:szCs w:val="18"/>
+          <w:lang w:val="en-GB"/>
+        </w:rPr>
+      </w:pPr>
+      <w:r>
+        <w:rPr>
+          <w:rFonts w:ascii="Cascadia Mono" w:hAnsi="Cascadia Mono" w:cs="Cascadia Mono"/>
+          <w:color w:val="000000"/>
+          <w:kern w:val="0"/>
+          <w:sz w:val="18"/>
+          <w:szCs w:val="18"/>
+          <w:lang w:val="en-GB"/>
+        </w:rPr>
+        <w:t xml:space="preserve">            </w:t>
+      </w:r>
+    </w:p>
+    <w:p>
+      <w:pPr>
+        <w:autoSpaceDE w:val="0"/>
+        <w:autoSpaceDN w:val="0"/>
+        <w:adjustRightInd w:val="0"/>
+        <w:spacing w:after="0" w:line="240" w:lineRule="auto"/>
+        <w:rPr>
+          <w:rFonts w:ascii="Cascadia Mono" w:hAnsi="Cascadia Mono" w:cs="Cascadia Mono"/>
+          <w:color w:val="000000"/>
+          <w:kern w:val="0"/>
+          <w:sz w:val="18"/>
+          <w:szCs w:val="18"/>
+          <w:lang w:val="en-GB"/>
+        </w:rPr>
+      </w:pPr>
+      <w:r>
+        <w:rPr>
+          <w:rFonts w:ascii="Cascadia Mono" w:hAnsi="Cascadia Mono" w:cs="Cascadia Mono"/>
+          <w:color w:val="000000"/>
+          <w:kern w:val="0"/>
+          <w:sz w:val="18"/>
+          <w:szCs w:val="18"/>
+          <w:lang w:val="en-GB"/>
+        </w:rPr>
+        <w:t xml:space="preserve">            </w:t>
+      </w:r>
+      <w:proofErr w:type="spellStart"/>
+      <w:r>
+        <w:rPr>
+          <w:rFonts w:ascii="Cascadia Mono" w:hAnsi="Cascadia Mono" w:cs="Cascadia Mono"/>
+          <w:color w:val="000000"/>
+          <w:kern w:val="0"/>
+          <w:sz w:val="18"/>
+          <w:szCs w:val="18"/>
+          <w:lang w:val="en-GB"/>
+        </w:rPr>
+        <w:t>productContext.SaveChanges</w:t>
+      </w:r>
+      <w:proofErr w:type="spellEnd"/>
+      <w:r>
+        <w:rPr>
+          <w:rFonts w:ascii="Cascadia Mono" w:hAnsi="Cascadia Mono" w:cs="Cascadia Mono"/>
+          <w:color w:val="000000"/>
+          <w:kern w:val="0"/>
+          <w:sz w:val="18"/>
+          <w:szCs w:val="18"/>
+          <w:lang w:val="en-GB"/>
+        </w:rPr>
+        <w:t>(</w:t>
+      </w:r>
+      <w:proofErr w:type="gramStart"/>
+      <w:r>
+        <w:rPr>
+          <w:rFonts w:ascii="Cascadia Mono" w:hAnsi="Cascadia Mono" w:cs="Cascadia Mono"/>
+          <w:color w:val="000000"/>
+          <w:kern w:val="0"/>
+          <w:sz w:val="18"/>
+          <w:szCs w:val="18"/>
+          <w:lang w:val="en-GB"/>
+        </w:rPr>
+        <w:t>);</w:t>
+      </w:r>
+      <w:proofErr w:type="gramEnd"/>
+    </w:p>
+    <w:p>
+      <w:pPr>
+        <w:autoSpaceDE w:val="0"/>
+        <w:autoSpaceDN w:val="0"/>
+        <w:adjustRightInd w:val="0"/>
+        <w:spacing w:after="0" w:line="240" w:lineRule="auto"/>
+        <w:rPr>
+          <w:rFonts w:ascii="Cascadia Mono" w:hAnsi="Cascadia Mono" w:cs="Cascadia Mono"/>
+          <w:color w:val="000000"/>
+          <w:kern w:val="0"/>
+          <w:sz w:val="18"/>
+          <w:szCs w:val="18"/>
+          <w:lang w:val="en-GB"/>
+        </w:rPr>
+      </w:pPr>
+      <w:r>
+        <w:rPr>
+          <w:rFonts w:ascii="Cascadia Mono" w:hAnsi="Cascadia Mono" w:cs="Cascadia Mono"/>
+          <w:color w:val="000000"/>
+          <w:kern w:val="0"/>
+          <w:sz w:val="18"/>
+          <w:szCs w:val="18"/>
+          <w:lang w:val="en-GB"/>
+        </w:rPr>
+        <w:t xml:space="preserve">        }</w:t>
+      </w:r>
+    </w:p>
+    <w:p>
+      <w:pPr>
+        <w:rPr>
+          <w:rFonts w:ascii="Consolas" w:hAnsi="Consolas"/>
+          <w:lang w:val="en-GB"/>
+        </w:rPr>
+      </w:pPr>
+      <w:r>
+        <w:rPr>
+          <w:rFonts w:ascii="Cascadia Mono" w:hAnsi="Cascadia Mono" w:cs="Cascadia Mono"/>
+          <w:color w:val="000000"/>
+          <w:kern w:val="0"/>
+          <w:sz w:val="18"/>
+          <w:szCs w:val="18"/>
+          <w:lang w:val="en-GB"/>
+        </w:rPr>
+        <w:t xml:space="preserve">    }</w:t>
+      </w:r>
+    </w:p>
+    <w:p>
+      <w:pPr>
+        <w:rPr>
+          <w:rFonts w:ascii="Consolas" w:hAnsi="Consolas"/>
+          <w:sz w:val="24"/>
+          <w:szCs w:val="24"/>
+          <w:lang w:val="en-GB"/>
+        </w:rPr>
+      </w:pPr>
+      <w:r>
+        <w:rPr>
+          <w:rFonts w:ascii="Consolas" w:hAnsi="Consolas"/>
+          <w:sz w:val="24"/>
+          <w:szCs w:val="24"/>
+          <w:lang w:val="en-GB"/>
+        </w:rPr>
+        <w:lastRenderedPageBreak/>
+        <w:drawing>
+          <wp:inline distT="0" distB="0" distL="0" distR="0" wp14:anchorId="1A38F5FA" wp14:editId="2CF43008">
+            <wp:extent cx="6691630" cy="2332990"/>
+            <wp:effectExtent l="0" t="0" r="0" b="0"/>
+            <wp:docPr id="8" name="Picture 8"/>
+            <wp:cNvGraphicFramePr>
+              <a:graphicFrameLocks xmlns:a="http://schemas.openxmlformats.org/drawingml/2006/main" noChangeAspect="1"/>
+            </wp:cNvGraphicFramePr>
+            <a:graphic xmlns:a="http://schemas.openxmlformats.org/drawingml/2006/main">
+              <a:graphicData uri="http://schemas.openxmlformats.org/drawingml/2006/picture">
+                <pic:pic xmlns:pic="http://schemas.openxmlformats.org/drawingml/2006/picture">
+                  <pic:nvPicPr>
+                    <pic:cNvPr id="1" name=""/>
+                    <pic:cNvPicPr/>
+                  </pic:nvPicPr>
+                  <pic:blipFill>
+                    <a:blip r:embed="rId13"/>
+                    <a:stretch>
+                      <a:fillRect/>
+                    </a:stretch>
+                  </pic:blipFill>
+                  <pic:spPr>
+                    <a:xfrm>
+                      <a:off x="0" y="0"/>
+                      <a:ext cx="6691630" cy="2332990"/>
+                    </a:xfrm>
+                    <a:prstGeom prst="rect">
+                      <a:avLst/>
+                    </a:prstGeom>
+                  </pic:spPr>
+                </pic:pic>
+              </a:graphicData>
+            </a:graphic>
+          </wp:inline>
+        </w:drawing>
+      </w:r>
+    </w:p>
+    <w:p>
+      <w:pPr>
+        <w:rPr>
+          <w:rFonts w:ascii="Consolas" w:hAnsi="Consolas"/>
+          <w:sz w:val="24"/>
+          <w:szCs w:val="24"/>
+          <w:lang w:val="en-GB"/>
+        </w:rPr>
+      </w:pPr>
+      <w:r>
+        <w:rPr>
+          <w:rFonts w:ascii="Consolas" w:hAnsi="Consolas"/>
+          <w:sz w:val="24"/>
+          <w:szCs w:val="24"/>
+          <w:lang w:val="en-GB"/>
+        </w:rPr>
+        <w:drawing>
+          <wp:inline distT="0" distB="0" distL="0" distR="0" wp14:anchorId="317D9305" wp14:editId="0382DA68">
+            <wp:extent cx="6691630" cy="247650"/>
+            <wp:effectExtent l="0" t="0" r="0" b="0"/>
+            <wp:docPr id="9" name="Picture 9"/>
+            <wp:cNvGraphicFramePr>
+              <a:graphicFrameLocks xmlns:a="http://schemas.openxmlformats.org/drawingml/2006/main" noChangeAspect="1"/>
+            </wp:cNvGraphicFramePr>
+            <a:graphic xmlns:a="http://schemas.openxmlformats.org/drawingml/2006/main">
+              <a:graphicData uri="http://schemas.openxmlformats.org/drawingml/2006/picture">
+                <pic:pic xmlns:pic="http://schemas.openxmlformats.org/drawingml/2006/picture">
+                  <pic:nvPicPr>
+                    <pic:cNvPr id="1" name=""/>
+                    <pic:cNvPicPr/>
+                  </pic:nvPicPr>
+                  <pic:blipFill>
+                    <a:blip r:embed="rId14"/>
+                    <a:stretch>
+                      <a:fillRect/>
+                    </a:stretch>
+                  </pic:blipFill>
+                  <pic:spPr>
+                    <a:xfrm>
+                      <a:off x="0" y="0"/>
+                      <a:ext cx="6691630" cy="247650"/>
+                    </a:xfrm>
+                    <a:prstGeom prst="rect">
+                      <a:avLst/>
+                    </a:prstGeom>
+                  </pic:spPr>
+                </pic:pic>
+              </a:graphicData>
+            </a:graphic>
+          </wp:inline>
+        </w:drawing>
+      </w:r>
+    </w:p>
+    <w:p>
+      <w:pPr>
+        <w:rPr>
+          <w:rFonts w:ascii="Consolas" w:hAnsi="Consolas"/>
+          <w:sz w:val="24"/>
+          <w:szCs w:val="24"/>
+          <w:lang w:val="en-GB"/>
+        </w:rPr>
+      </w:pPr>
+    </w:p>
+    <w:p>
+      <w:pPr>
+        <w:rPr>
+          <w:rFonts w:ascii="Consolas" w:hAnsi="Consolas"/>
+          <w:sz w:val="24"/>
+          <w:szCs w:val="24"/>
+          <w:lang w:val="en-GB"/>
+        </w:rPr>
+      </w:pPr>
+    </w:p>
+    <w:p>
+      <w:pPr>
+        <w:rPr>
+          <w:rFonts w:ascii="Consolas" w:hAnsi="Consolas"/>
+          <w:sz w:val="24"/>
+          <w:szCs w:val="24"/>
+          <w:lang w:val="en-GB"/>
+        </w:rPr>
+      </w:pPr>
+    </w:p>
+    <w:p>
+      <w:pPr>
+        <w:rPr>
+          <w:rFonts w:ascii="Consolas" w:hAnsi="Consolas"/>
+          <w:sz w:val="24"/>
+          <w:szCs w:val="24"/>
+          <w:lang w:val="en-GB"/>
+        </w:rPr>
+      </w:pPr>
+    </w:p>
+    <w:p>
+      <w:pPr>
+        <w:rPr>
+          <w:rFonts w:ascii="Consolas" w:hAnsi="Consolas"/>
+          <w:sz w:val="24"/>
+          <w:szCs w:val="24"/>
+          <w:lang w:val="en-GB"/>
+        </w:rPr>
+      </w:pPr>
+    </w:p>
+    <w:p>
+      <w:pPr>
+        <w:rPr>
+          <w:rFonts w:ascii="Consolas" w:hAnsi="Consolas"/>
+          <w:sz w:val="24"/>
+          <w:szCs w:val="24"/>
+          <w:lang w:val="en-GB"/>
+        </w:rPr>
+      </w:pPr>
+    </w:p>
+    <w:p>
+      <w:pPr>
+        <w:rPr>
+          <w:rFonts w:ascii="Consolas" w:hAnsi="Consolas"/>
+          <w:sz w:val="24"/>
+          <w:szCs w:val="24"/>
+          <w:lang w:val="en-GB"/>
+        </w:rPr>
+      </w:pPr>
+    </w:p>
+    <w:p>
+      <w:pPr>
+        <w:rPr>
+          <w:rFonts w:ascii="Consolas" w:hAnsi="Consolas"/>
+          <w:sz w:val="24"/>
+          <w:szCs w:val="24"/>
+          <w:lang w:val="en-GB"/>
+        </w:rPr>
+      </w:pPr>
+    </w:p>
+    <w:p>
+      <w:pPr>
+        <w:rPr>
+          <w:rFonts w:ascii="Consolas" w:hAnsi="Consolas"/>
+          <w:sz w:val="24"/>
+          <w:szCs w:val="24"/>
+          <w:lang w:val="en-GB"/>
+        </w:rPr>
+      </w:pPr>
+    </w:p>
+    <w:p>
+      <w:pPr>
+        <w:rPr>
+          <w:rFonts w:ascii="Consolas" w:hAnsi="Consolas"/>
+          <w:sz w:val="24"/>
+          <w:szCs w:val="24"/>
+          <w:lang w:val="en-GB"/>
+        </w:rPr>
+      </w:pPr>
+    </w:p>
+    <w:p>
+      <w:pPr>
+        <w:rPr>
+          <w:rFonts w:ascii="Consolas" w:hAnsi="Consolas"/>
+          <w:sz w:val="24"/>
+          <w:szCs w:val="24"/>
+          <w:lang w:val="en-GB"/>
+        </w:rPr>
+      </w:pPr>
+    </w:p>
+    <w:p>
+      <w:pPr>
+        <w:rPr>
+          <w:rFonts w:ascii="Consolas" w:hAnsi="Consolas"/>
+          <w:sz w:val="24"/>
+          <w:szCs w:val="24"/>
+          <w:lang w:val="en-GB"/>
+        </w:rPr>
+      </w:pPr>
+    </w:p>
+    <w:p>
+      <w:pPr>
+        <w:rPr>
+          <w:rFonts w:ascii="Consolas" w:hAnsi="Consolas"/>
+          <w:sz w:val="24"/>
+          <w:szCs w:val="24"/>
+          <w:lang w:val="en-GB"/>
+        </w:rPr>
+      </w:pPr>
+    </w:p>
+    <w:p>
+      <w:pPr>
+        <w:rPr>
+          <w:rFonts w:ascii="Consolas" w:hAnsi="Consolas"/>
+          <w:sz w:val="24"/>
+          <w:szCs w:val="24"/>
+          <w:lang w:val="en-GB"/>
+        </w:rPr>
+      </w:pPr>
+    </w:p>
+    <w:p>
+      <w:pPr>
+        <w:rPr>
+          <w:rFonts w:ascii="Consolas" w:hAnsi="Consolas"/>
+          <w:sz w:val="24"/>
+          <w:szCs w:val="24"/>
+          <w:lang w:val="en-GB"/>
+        </w:rPr>
+      </w:pPr>
+    </w:p>
+    <w:p>
+      <w:pPr>
+        <w:rPr>
+          <w:rFonts w:ascii="Consolas" w:hAnsi="Consolas"/>
+          <w:sz w:val="24"/>
+          <w:szCs w:val="24"/>
+          <w:lang w:val="en-GB"/>
+        </w:rPr>
+      </w:pPr>
+    </w:p>
+    <w:p>
+      <w:pPr>
+        <w:rPr>
+          <w:rFonts w:ascii="Consolas" w:hAnsi="Consolas"/>
+          <w:sz w:val="24"/>
+          <w:szCs w:val="24"/>
+          <w:lang w:val="en-GB"/>
+        </w:rPr>
+      </w:pPr>
+    </w:p>
+    <w:p>
+      <w:pPr>
+        <w:rPr>
+          <w:rFonts w:ascii="Consolas" w:hAnsi="Consolas"/>
+          <w:sz w:val="24"/>
+          <w:szCs w:val="24"/>
+          <w:lang w:val="en-GB"/>
+        </w:rPr>
+      </w:pPr>
+    </w:p>
+    <w:p>
+      <w:pPr>
+        <w:rPr>
+          <w:rFonts w:ascii="Consolas" w:hAnsi="Consolas"/>
+          <w:sz w:val="24"/>
+          <w:szCs w:val="24"/>
+          <w:lang w:val="en-GB"/>
+        </w:rPr>
+      </w:pPr>
+      <w:r>
+        <w:rPr>
+          <w:rFonts w:ascii="Consolas" w:hAnsi="Consolas"/>
+          <w:sz w:val="24"/>
+          <w:szCs w:val="24"/>
+          <w:lang w:val="en-GB"/>
+        </w:rPr>
+        <w:lastRenderedPageBreak/>
+        <w:t>6</w:t>
+      </w:r>
+      <w:r>
+        <w:rPr>
+          <w:rFonts w:ascii="Consolas" w:hAnsi="Consolas"/>
+          <w:sz w:val="24"/>
+          <w:szCs w:val="24"/>
+          <w:lang w:val="en-GB"/>
+        </w:rPr>
+        <w:t>.</w:t>
+      </w:r>
     </w:p>
     <w:p>
       <w:pPr>

--- a/entity/lab-doc.docx
+++ b/entity/lab-doc.docx
@@ -24736,10 +24736,10 @@
         </w:rPr>
         <w:lastRenderedPageBreak/>
         <w:drawing>
-          <wp:inline distT="0" distB="0" distL="0" distR="0" wp14:anchorId="1A38F5FA" wp14:editId="2CF43008">
-            <wp:extent cx="6691630" cy="2332990"/>
+          <wp:inline distT="0" distB="0" distL="0" distR="0" wp14:anchorId="1DBE9E32" wp14:editId="600A3F3D">
+            <wp:extent cx="6691630" cy="3208020"/>
             <wp:effectExtent l="0" t="0" r="0" b="0"/>
-            <wp:docPr id="8" name="Picture 8"/>
+            <wp:docPr id="12" name="Picture 12" descr="Graphical user interface&#10;&#10;Description automatically generated"/>
             <wp:cNvGraphicFramePr>
               <a:graphicFrameLocks xmlns:a="http://schemas.openxmlformats.org/drawingml/2006/main" noChangeAspect="1"/>
             </wp:cNvGraphicFramePr>
@@ -24747,7 +24747,7 @@
               <a:graphicData uri="http://schemas.openxmlformats.org/drawingml/2006/picture">
                 <pic:pic xmlns:pic="http://schemas.openxmlformats.org/drawingml/2006/picture">
                   <pic:nvPicPr>
-                    <pic:cNvPr id="1" name=""/>
+                    <pic:cNvPr id="12" name="Picture 12" descr="Graphical user interface&#10;&#10;Description automatically generated"/>
                     <pic:cNvPicPr/>
                   </pic:nvPicPr>
                   <pic:blipFill>
@@ -24759,7 +24759,7 @@
                   <pic:spPr>
                     <a:xfrm>
                       <a:off x="0" y="0"/>
-                      <a:ext cx="6691630" cy="2332990"/>
+                      <a:ext cx="6691630" cy="3208020"/>
                     </a:xfrm>
                     <a:prstGeom prst="rect">
                       <a:avLst/>
@@ -24789,10 +24789,10 @@
           <w:lang w:val="en-GB"/>
         </w:rPr>
         <w:drawing>
-          <wp:inline distT="0" distB="0" distL="0" distR="0" wp14:anchorId="317D9305" wp14:editId="0382DA68">
-            <wp:extent cx="6691630" cy="247650"/>
+          <wp:inline distT="0" distB="0" distL="0" distR="0" wp14:anchorId="5582F291" wp14:editId="0C66A967">
+            <wp:extent cx="6691630" cy="635000"/>
             <wp:effectExtent l="0" t="0" r="0" b="0"/>
-            <wp:docPr id="9" name="Picture 9"/>
+            <wp:docPr id="13" name="Picture 13"/>
             <wp:cNvGraphicFramePr>
               <a:graphicFrameLocks xmlns:a="http://schemas.openxmlformats.org/drawingml/2006/main" noChangeAspect="1"/>
             </wp:cNvGraphicFramePr>
@@ -24812,6 +24812,2006 @@
                   <pic:spPr>
                     <a:xfrm>
                       <a:off x="0" y="0"/>
+                      <a:ext cx="6691630" cy="635000"/>
+                    </a:xfrm>
+                    <a:prstGeom prst="rect">
+                      <a:avLst/>
+                    </a:prstGeom>
+                  </pic:spPr>
+                </pic:pic>
+              </a:graphicData>
+            </a:graphic>
+          </wp:inline>
+        </w:drawing>
+      </w:r>
+    </w:p>
+    <w:p>
+      <w:pPr>
+        <w:rPr>
+          <w:rFonts w:ascii="Consolas" w:hAnsi="Consolas"/>
+          <w:sz w:val="24"/>
+          <w:szCs w:val="24"/>
+          <w:lang w:val="en-GB"/>
+        </w:rPr>
+      </w:pPr>
+    </w:p>
+    <w:p>
+      <w:pPr>
+        <w:rPr>
+          <w:rFonts w:ascii="Consolas" w:hAnsi="Consolas"/>
+          <w:sz w:val="24"/>
+          <w:szCs w:val="24"/>
+          <w:lang w:val="en-GB"/>
+        </w:rPr>
+      </w:pPr>
+    </w:p>
+    <w:p>
+      <w:pPr>
+        <w:rPr>
+          <w:rFonts w:ascii="Consolas" w:hAnsi="Consolas"/>
+          <w:sz w:val="24"/>
+          <w:szCs w:val="24"/>
+          <w:lang w:val="en-GB"/>
+        </w:rPr>
+      </w:pPr>
+    </w:p>
+    <w:p>
+      <w:pPr>
+        <w:rPr>
+          <w:rFonts w:ascii="Consolas" w:hAnsi="Consolas"/>
+          <w:sz w:val="24"/>
+          <w:szCs w:val="24"/>
+          <w:lang w:val="en-GB"/>
+        </w:rPr>
+      </w:pPr>
+    </w:p>
+    <w:p>
+      <w:pPr>
+        <w:rPr>
+          <w:rFonts w:ascii="Consolas" w:hAnsi="Consolas"/>
+          <w:sz w:val="24"/>
+          <w:szCs w:val="24"/>
+          <w:lang w:val="en-GB"/>
+        </w:rPr>
+      </w:pPr>
+    </w:p>
+    <w:p>
+      <w:pPr>
+        <w:rPr>
+          <w:rFonts w:ascii="Consolas" w:hAnsi="Consolas"/>
+          <w:sz w:val="24"/>
+          <w:szCs w:val="24"/>
+          <w:lang w:val="en-GB"/>
+        </w:rPr>
+      </w:pPr>
+    </w:p>
+    <w:p>
+      <w:pPr>
+        <w:rPr>
+          <w:rFonts w:ascii="Consolas" w:hAnsi="Consolas"/>
+          <w:sz w:val="24"/>
+          <w:szCs w:val="24"/>
+          <w:lang w:val="en-GB"/>
+        </w:rPr>
+      </w:pPr>
+    </w:p>
+    <w:p>
+      <w:pPr>
+        <w:rPr>
+          <w:rFonts w:ascii="Consolas" w:hAnsi="Consolas"/>
+          <w:sz w:val="24"/>
+          <w:szCs w:val="24"/>
+          <w:lang w:val="en-GB"/>
+        </w:rPr>
+      </w:pPr>
+    </w:p>
+    <w:p>
+      <w:pPr>
+        <w:rPr>
+          <w:rFonts w:ascii="Consolas" w:hAnsi="Consolas"/>
+          <w:sz w:val="24"/>
+          <w:szCs w:val="24"/>
+          <w:lang w:val="en-GB"/>
+        </w:rPr>
+      </w:pPr>
+    </w:p>
+    <w:p>
+      <w:pPr>
+        <w:rPr>
+          <w:rFonts w:ascii="Consolas" w:hAnsi="Consolas"/>
+          <w:sz w:val="24"/>
+          <w:szCs w:val="24"/>
+          <w:lang w:val="en-GB"/>
+        </w:rPr>
+      </w:pPr>
+    </w:p>
+    <w:p>
+      <w:pPr>
+        <w:rPr>
+          <w:rFonts w:ascii="Consolas" w:hAnsi="Consolas"/>
+          <w:sz w:val="24"/>
+          <w:szCs w:val="24"/>
+          <w:lang w:val="en-GB"/>
+        </w:rPr>
+      </w:pPr>
+    </w:p>
+    <w:p>
+      <w:pPr>
+        <w:rPr>
+          <w:rFonts w:ascii="Consolas" w:hAnsi="Consolas"/>
+          <w:sz w:val="24"/>
+          <w:szCs w:val="24"/>
+          <w:lang w:val="en-GB"/>
+        </w:rPr>
+      </w:pPr>
+    </w:p>
+    <w:p>
+      <w:pPr>
+        <w:rPr>
+          <w:rFonts w:ascii="Consolas" w:hAnsi="Consolas"/>
+          <w:sz w:val="24"/>
+          <w:szCs w:val="24"/>
+          <w:lang w:val="en-GB"/>
+        </w:rPr>
+      </w:pPr>
+    </w:p>
+    <w:p>
+      <w:pPr>
+        <w:rPr>
+          <w:rFonts w:ascii="Consolas" w:hAnsi="Consolas"/>
+          <w:sz w:val="24"/>
+          <w:szCs w:val="24"/>
+          <w:lang w:val="en-GB"/>
+        </w:rPr>
+      </w:pPr>
+    </w:p>
+    <w:p>
+      <w:pPr>
+        <w:rPr>
+          <w:rFonts w:ascii="Consolas" w:hAnsi="Consolas"/>
+          <w:sz w:val="24"/>
+          <w:szCs w:val="24"/>
+          <w:lang w:val="pl-PL"/>
+        </w:rPr>
+      </w:pPr>
+      <w:r>
+        <w:rPr>
+          <w:rFonts w:ascii="Consolas" w:hAnsi="Consolas"/>
+          <w:sz w:val="24"/>
+          <w:szCs w:val="24"/>
+          <w:lang w:val="pl-PL"/>
+        </w:rPr>
+        <w:lastRenderedPageBreak/>
+        <w:t>6</w:t>
+      </w:r>
+      <w:r>
+        <w:rPr>
+          <w:rFonts w:ascii="Consolas" w:hAnsi="Consolas"/>
+          <w:sz w:val="24"/>
+          <w:szCs w:val="24"/>
+          <w:lang w:val="pl-PL"/>
+        </w:rPr>
+        <w:t>.</w:t>
+      </w:r>
+    </w:p>
+    <w:p>
+      <w:pPr>
+        <w:rPr>
+          <w:rFonts w:ascii="Consolas" w:hAnsi="Consolas"/>
+          <w:sz w:val="24"/>
+          <w:szCs w:val="24"/>
+          <w:lang w:val="pl-PL"/>
+        </w:rPr>
+      </w:pPr>
+      <w:r>
+        <w:rPr>
+          <w:rFonts w:ascii="Consolas" w:hAnsi="Consolas"/>
+          <w:sz w:val="24"/>
+          <w:szCs w:val="24"/>
+          <w:lang w:val="pl-PL"/>
+        </w:rPr>
+        <w:t>Projekt nie zmienił się oprócz</w:t>
+      </w:r>
+      <w:r>
+        <w:rPr>
+          <w:rFonts w:ascii="Consolas" w:hAnsi="Consolas"/>
+          <w:sz w:val="24"/>
+          <w:szCs w:val="24"/>
+          <w:lang w:val="pl-PL"/>
+        </w:rPr>
+        <w:t xml:space="preserve"> zmiany </w:t>
+      </w:r>
+      <w:proofErr w:type="spellStart"/>
+      <w:r>
+        <w:rPr>
+          <w:rFonts w:ascii="Consolas" w:hAnsi="Consolas"/>
+          <w:sz w:val="24"/>
+          <w:szCs w:val="24"/>
+          <w:lang w:val="pl-PL"/>
+        </w:rPr>
+        <w:t>ProductsContext</w:t>
+      </w:r>
+      <w:proofErr w:type="spellEnd"/>
+    </w:p>
+    <w:p>
+      <w:pPr>
+        <w:autoSpaceDE w:val="0"/>
+        <w:autoSpaceDN w:val="0"/>
+        <w:adjustRightInd w:val="0"/>
+        <w:spacing w:after="0" w:line="240" w:lineRule="auto"/>
+        <w:rPr>
+          <w:rFonts w:ascii="Cascadia Mono" w:hAnsi="Cascadia Mono" w:cs="Cascadia Mono"/>
+          <w:color w:val="000000"/>
+          <w:kern w:val="0"/>
+          <w:sz w:val="19"/>
+          <w:szCs w:val="19"/>
+          <w:lang w:val="en-GB"/>
+        </w:rPr>
+      </w:pPr>
+      <w:r>
+        <w:rPr>
+          <w:rFonts w:ascii="Cascadia Mono" w:hAnsi="Cascadia Mono" w:cs="Cascadia Mono"/>
+          <w:color w:val="000000"/>
+          <w:kern w:val="0"/>
+          <w:sz w:val="19"/>
+          <w:szCs w:val="19"/>
+          <w:lang w:val="en-GB"/>
+        </w:rPr>
+        <w:t xml:space="preserve">    </w:t>
+      </w:r>
+      <w:r>
+        <w:rPr>
+          <w:rFonts w:ascii="Cascadia Mono" w:hAnsi="Cascadia Mono" w:cs="Cascadia Mono"/>
+          <w:color w:val="0000FF"/>
+          <w:kern w:val="0"/>
+          <w:sz w:val="19"/>
+          <w:szCs w:val="19"/>
+          <w:lang w:val="en-GB"/>
+        </w:rPr>
+        <w:t>internal</w:t>
+      </w:r>
+      <w:r>
+        <w:rPr>
+          <w:rFonts w:ascii="Cascadia Mono" w:hAnsi="Cascadia Mono" w:cs="Cascadia Mono"/>
+          <w:color w:val="000000"/>
+          <w:kern w:val="0"/>
+          <w:sz w:val="19"/>
+          <w:szCs w:val="19"/>
+          <w:lang w:val="en-GB"/>
+        </w:rPr>
+        <w:t xml:space="preserve"> </w:t>
+      </w:r>
+      <w:r>
+        <w:rPr>
+          <w:rFonts w:ascii="Cascadia Mono" w:hAnsi="Cascadia Mono" w:cs="Cascadia Mono"/>
+          <w:color w:val="0000FF"/>
+          <w:kern w:val="0"/>
+          <w:sz w:val="19"/>
+          <w:szCs w:val="19"/>
+          <w:lang w:val="en-GB"/>
+        </w:rPr>
+        <w:t>class</w:t>
+      </w:r>
+      <w:r>
+        <w:rPr>
+          <w:rFonts w:ascii="Cascadia Mono" w:hAnsi="Cascadia Mono" w:cs="Cascadia Mono"/>
+          <w:color w:val="000000"/>
+          <w:kern w:val="0"/>
+          <w:sz w:val="19"/>
+          <w:szCs w:val="19"/>
+          <w:lang w:val="en-GB"/>
+        </w:rPr>
+        <w:t xml:space="preserve"> </w:t>
+      </w:r>
+      <w:proofErr w:type="spellStart"/>
+      <w:proofErr w:type="gramStart"/>
+      <w:r>
+        <w:rPr>
+          <w:rFonts w:ascii="Cascadia Mono" w:hAnsi="Cascadia Mono" w:cs="Cascadia Mono"/>
+          <w:color w:val="2B91AF"/>
+          <w:kern w:val="0"/>
+          <w:sz w:val="19"/>
+          <w:szCs w:val="19"/>
+          <w:lang w:val="en-GB"/>
+        </w:rPr>
+        <w:t>ProductContext</w:t>
+      </w:r>
+      <w:proofErr w:type="spellEnd"/>
+      <w:r>
+        <w:rPr>
+          <w:rFonts w:ascii="Cascadia Mono" w:hAnsi="Cascadia Mono" w:cs="Cascadia Mono"/>
+          <w:color w:val="000000"/>
+          <w:kern w:val="0"/>
+          <w:sz w:val="19"/>
+          <w:szCs w:val="19"/>
+          <w:lang w:val="en-GB"/>
+        </w:rPr>
+        <w:t xml:space="preserve"> :</w:t>
+      </w:r>
+      <w:proofErr w:type="gramEnd"/>
+      <w:r>
+        <w:rPr>
+          <w:rFonts w:ascii="Cascadia Mono" w:hAnsi="Cascadia Mono" w:cs="Cascadia Mono"/>
+          <w:color w:val="000000"/>
+          <w:kern w:val="0"/>
+          <w:sz w:val="19"/>
+          <w:szCs w:val="19"/>
+          <w:lang w:val="en-GB"/>
+        </w:rPr>
+        <w:t xml:space="preserve"> </w:t>
+      </w:r>
+      <w:proofErr w:type="spellStart"/>
+      <w:r>
+        <w:rPr>
+          <w:rFonts w:ascii="Cascadia Mono" w:hAnsi="Cascadia Mono" w:cs="Cascadia Mono"/>
+          <w:color w:val="000000"/>
+          <w:kern w:val="0"/>
+          <w:sz w:val="19"/>
+          <w:szCs w:val="19"/>
+          <w:lang w:val="en-GB"/>
+        </w:rPr>
+        <w:t>DbContext</w:t>
+      </w:r>
+      <w:proofErr w:type="spellEnd"/>
+    </w:p>
+    <w:p>
+      <w:pPr>
+        <w:autoSpaceDE w:val="0"/>
+        <w:autoSpaceDN w:val="0"/>
+        <w:adjustRightInd w:val="0"/>
+        <w:spacing w:after="0" w:line="240" w:lineRule="auto"/>
+        <w:rPr>
+          <w:rFonts w:ascii="Cascadia Mono" w:hAnsi="Cascadia Mono" w:cs="Cascadia Mono"/>
+          <w:color w:val="000000"/>
+          <w:kern w:val="0"/>
+          <w:sz w:val="19"/>
+          <w:szCs w:val="19"/>
+          <w:lang w:val="en-GB"/>
+        </w:rPr>
+      </w:pPr>
+      <w:r>
+        <w:rPr>
+          <w:rFonts w:ascii="Cascadia Mono" w:hAnsi="Cascadia Mono" w:cs="Cascadia Mono"/>
+          <w:color w:val="000000"/>
+          <w:kern w:val="0"/>
+          <w:sz w:val="19"/>
+          <w:szCs w:val="19"/>
+          <w:lang w:val="en-GB"/>
+        </w:rPr>
+        <w:t xml:space="preserve">    {</w:t>
+      </w:r>
+    </w:p>
+    <w:p>
+      <w:pPr>
+        <w:autoSpaceDE w:val="0"/>
+        <w:autoSpaceDN w:val="0"/>
+        <w:adjustRightInd w:val="0"/>
+        <w:spacing w:after="0" w:line="240" w:lineRule="auto"/>
+        <w:rPr>
+          <w:rFonts w:ascii="Cascadia Mono" w:hAnsi="Cascadia Mono" w:cs="Cascadia Mono"/>
+          <w:color w:val="000000"/>
+          <w:kern w:val="0"/>
+          <w:sz w:val="19"/>
+          <w:szCs w:val="19"/>
+          <w:lang w:val="en-GB"/>
+        </w:rPr>
+      </w:pPr>
+      <w:r>
+        <w:rPr>
+          <w:rFonts w:ascii="Cascadia Mono" w:hAnsi="Cascadia Mono" w:cs="Cascadia Mono"/>
+          <w:color w:val="000000"/>
+          <w:kern w:val="0"/>
+          <w:sz w:val="19"/>
+          <w:szCs w:val="19"/>
+          <w:lang w:val="en-GB"/>
+        </w:rPr>
+        <w:t xml:space="preserve">        </w:t>
+      </w:r>
+      <w:r>
+        <w:rPr>
+          <w:rFonts w:ascii="Cascadia Mono" w:hAnsi="Cascadia Mono" w:cs="Cascadia Mono"/>
+          <w:color w:val="0000FF"/>
+          <w:kern w:val="0"/>
+          <w:sz w:val="19"/>
+          <w:szCs w:val="19"/>
+          <w:lang w:val="en-GB"/>
+        </w:rPr>
+        <w:t>public</w:t>
+      </w:r>
+      <w:r>
+        <w:rPr>
+          <w:rFonts w:ascii="Cascadia Mono" w:hAnsi="Cascadia Mono" w:cs="Cascadia Mono"/>
+          <w:color w:val="000000"/>
+          <w:kern w:val="0"/>
+          <w:sz w:val="19"/>
+          <w:szCs w:val="19"/>
+          <w:lang w:val="en-GB"/>
+        </w:rPr>
+        <w:t xml:space="preserve"> </w:t>
+      </w:r>
+      <w:proofErr w:type="spellStart"/>
+      <w:r>
+        <w:rPr>
+          <w:rFonts w:ascii="Cascadia Mono" w:hAnsi="Cascadia Mono" w:cs="Cascadia Mono"/>
+          <w:color w:val="000000"/>
+          <w:kern w:val="0"/>
+          <w:sz w:val="19"/>
+          <w:szCs w:val="19"/>
+          <w:lang w:val="en-GB"/>
+        </w:rPr>
+        <w:t>DbSet</w:t>
+      </w:r>
+      <w:proofErr w:type="spellEnd"/>
+      <w:r>
+        <w:rPr>
+          <w:rFonts w:ascii="Cascadia Mono" w:hAnsi="Cascadia Mono" w:cs="Cascadia Mono"/>
+          <w:color w:val="000000"/>
+          <w:kern w:val="0"/>
+          <w:sz w:val="19"/>
+          <w:szCs w:val="19"/>
+          <w:lang w:val="en-GB"/>
+        </w:rPr>
+        <w:t xml:space="preserve">&lt;Product&gt; Products </w:t>
+      </w:r>
+      <w:proofErr w:type="gramStart"/>
+      <w:r>
+        <w:rPr>
+          <w:rFonts w:ascii="Cascadia Mono" w:hAnsi="Cascadia Mono" w:cs="Cascadia Mono"/>
+          <w:color w:val="000000"/>
+          <w:kern w:val="0"/>
+          <w:sz w:val="19"/>
+          <w:szCs w:val="19"/>
+          <w:lang w:val="en-GB"/>
+        </w:rPr>
+        <w:t xml:space="preserve">{ </w:t>
+      </w:r>
+      <w:r>
+        <w:rPr>
+          <w:rFonts w:ascii="Cascadia Mono" w:hAnsi="Cascadia Mono" w:cs="Cascadia Mono"/>
+          <w:color w:val="0000FF"/>
+          <w:kern w:val="0"/>
+          <w:sz w:val="19"/>
+          <w:szCs w:val="19"/>
+          <w:lang w:val="en-GB"/>
+        </w:rPr>
+        <w:t>get</w:t>
+      </w:r>
+      <w:proofErr w:type="gramEnd"/>
+      <w:r>
+        <w:rPr>
+          <w:rFonts w:ascii="Cascadia Mono" w:hAnsi="Cascadia Mono" w:cs="Cascadia Mono"/>
+          <w:color w:val="000000"/>
+          <w:kern w:val="0"/>
+          <w:sz w:val="19"/>
+          <w:szCs w:val="19"/>
+          <w:lang w:val="en-GB"/>
+        </w:rPr>
+        <w:t xml:space="preserve">; </w:t>
+      </w:r>
+      <w:r>
+        <w:rPr>
+          <w:rFonts w:ascii="Cascadia Mono" w:hAnsi="Cascadia Mono" w:cs="Cascadia Mono"/>
+          <w:color w:val="0000FF"/>
+          <w:kern w:val="0"/>
+          <w:sz w:val="19"/>
+          <w:szCs w:val="19"/>
+          <w:lang w:val="en-GB"/>
+        </w:rPr>
+        <w:t>set</w:t>
+      </w:r>
+      <w:r>
+        <w:rPr>
+          <w:rFonts w:ascii="Cascadia Mono" w:hAnsi="Cascadia Mono" w:cs="Cascadia Mono"/>
+          <w:color w:val="000000"/>
+          <w:kern w:val="0"/>
+          <w:sz w:val="19"/>
+          <w:szCs w:val="19"/>
+          <w:lang w:val="en-GB"/>
+        </w:rPr>
+        <w:t>; }</w:t>
+      </w:r>
+    </w:p>
+    <w:p>
+      <w:pPr>
+        <w:autoSpaceDE w:val="0"/>
+        <w:autoSpaceDN w:val="0"/>
+        <w:adjustRightInd w:val="0"/>
+        <w:spacing w:after="0" w:line="240" w:lineRule="auto"/>
+        <w:rPr>
+          <w:rFonts w:ascii="Cascadia Mono" w:hAnsi="Cascadia Mono" w:cs="Cascadia Mono"/>
+          <w:color w:val="000000"/>
+          <w:kern w:val="0"/>
+          <w:sz w:val="19"/>
+          <w:szCs w:val="19"/>
+          <w:lang w:val="en-GB"/>
+        </w:rPr>
+      </w:pPr>
+      <w:r>
+        <w:rPr>
+          <w:rFonts w:ascii="Cascadia Mono" w:hAnsi="Cascadia Mono" w:cs="Cascadia Mono"/>
+          <w:color w:val="000000"/>
+          <w:kern w:val="0"/>
+          <w:sz w:val="19"/>
+          <w:szCs w:val="19"/>
+          <w:lang w:val="en-GB"/>
+        </w:rPr>
+        <w:t xml:space="preserve">        </w:t>
+      </w:r>
+      <w:r>
+        <w:rPr>
+          <w:rFonts w:ascii="Cascadia Mono" w:hAnsi="Cascadia Mono" w:cs="Cascadia Mono"/>
+          <w:color w:val="0000FF"/>
+          <w:kern w:val="0"/>
+          <w:sz w:val="19"/>
+          <w:szCs w:val="19"/>
+          <w:lang w:val="en-GB"/>
+        </w:rPr>
+        <w:t>public</w:t>
+      </w:r>
+      <w:r>
+        <w:rPr>
+          <w:rFonts w:ascii="Cascadia Mono" w:hAnsi="Cascadia Mono" w:cs="Cascadia Mono"/>
+          <w:color w:val="000000"/>
+          <w:kern w:val="0"/>
+          <w:sz w:val="19"/>
+          <w:szCs w:val="19"/>
+          <w:lang w:val="en-GB"/>
+        </w:rPr>
+        <w:t xml:space="preserve"> </w:t>
+      </w:r>
+      <w:proofErr w:type="spellStart"/>
+      <w:r>
+        <w:rPr>
+          <w:rFonts w:ascii="Cascadia Mono" w:hAnsi="Cascadia Mono" w:cs="Cascadia Mono"/>
+          <w:color w:val="000000"/>
+          <w:kern w:val="0"/>
+          <w:sz w:val="19"/>
+          <w:szCs w:val="19"/>
+          <w:lang w:val="en-GB"/>
+        </w:rPr>
+        <w:t>DbSet</w:t>
+      </w:r>
+      <w:proofErr w:type="spellEnd"/>
+      <w:r>
+        <w:rPr>
+          <w:rFonts w:ascii="Cascadia Mono" w:hAnsi="Cascadia Mono" w:cs="Cascadia Mono"/>
+          <w:color w:val="000000"/>
+          <w:kern w:val="0"/>
+          <w:sz w:val="19"/>
+          <w:szCs w:val="19"/>
+          <w:lang w:val="en-GB"/>
+        </w:rPr>
+        <w:t xml:space="preserve">&lt;Invoice&gt; Invoices </w:t>
+      </w:r>
+      <w:proofErr w:type="gramStart"/>
+      <w:r>
+        <w:rPr>
+          <w:rFonts w:ascii="Cascadia Mono" w:hAnsi="Cascadia Mono" w:cs="Cascadia Mono"/>
+          <w:color w:val="000000"/>
+          <w:kern w:val="0"/>
+          <w:sz w:val="19"/>
+          <w:szCs w:val="19"/>
+          <w:lang w:val="en-GB"/>
+        </w:rPr>
+        <w:t xml:space="preserve">{ </w:t>
+      </w:r>
+      <w:r>
+        <w:rPr>
+          <w:rFonts w:ascii="Cascadia Mono" w:hAnsi="Cascadia Mono" w:cs="Cascadia Mono"/>
+          <w:color w:val="0000FF"/>
+          <w:kern w:val="0"/>
+          <w:sz w:val="19"/>
+          <w:szCs w:val="19"/>
+          <w:lang w:val="en-GB"/>
+        </w:rPr>
+        <w:t>get</w:t>
+      </w:r>
+      <w:proofErr w:type="gramEnd"/>
+      <w:r>
+        <w:rPr>
+          <w:rFonts w:ascii="Cascadia Mono" w:hAnsi="Cascadia Mono" w:cs="Cascadia Mono"/>
+          <w:color w:val="000000"/>
+          <w:kern w:val="0"/>
+          <w:sz w:val="19"/>
+          <w:szCs w:val="19"/>
+          <w:lang w:val="en-GB"/>
+        </w:rPr>
+        <w:t xml:space="preserve">; </w:t>
+      </w:r>
+      <w:r>
+        <w:rPr>
+          <w:rFonts w:ascii="Cascadia Mono" w:hAnsi="Cascadia Mono" w:cs="Cascadia Mono"/>
+          <w:color w:val="0000FF"/>
+          <w:kern w:val="0"/>
+          <w:sz w:val="19"/>
+          <w:szCs w:val="19"/>
+          <w:lang w:val="en-GB"/>
+        </w:rPr>
+        <w:t>set</w:t>
+      </w:r>
+      <w:r>
+        <w:rPr>
+          <w:rFonts w:ascii="Cascadia Mono" w:hAnsi="Cascadia Mono" w:cs="Cascadia Mono"/>
+          <w:color w:val="000000"/>
+          <w:kern w:val="0"/>
+          <w:sz w:val="19"/>
+          <w:szCs w:val="19"/>
+          <w:lang w:val="en-GB"/>
+        </w:rPr>
+        <w:t>; }</w:t>
+      </w:r>
+    </w:p>
+    <w:p>
+      <w:pPr>
+        <w:autoSpaceDE w:val="0"/>
+        <w:autoSpaceDN w:val="0"/>
+        <w:adjustRightInd w:val="0"/>
+        <w:spacing w:after="0" w:line="240" w:lineRule="auto"/>
+        <w:rPr>
+          <w:rFonts w:ascii="Cascadia Mono" w:hAnsi="Cascadia Mono" w:cs="Cascadia Mono"/>
+          <w:color w:val="000000"/>
+          <w:kern w:val="0"/>
+          <w:sz w:val="19"/>
+          <w:szCs w:val="19"/>
+          <w:lang w:val="en-GB"/>
+        </w:rPr>
+      </w:pPr>
+      <w:r>
+        <w:rPr>
+          <w:rFonts w:ascii="Cascadia Mono" w:hAnsi="Cascadia Mono" w:cs="Cascadia Mono"/>
+          <w:color w:val="000000"/>
+          <w:kern w:val="0"/>
+          <w:sz w:val="19"/>
+          <w:szCs w:val="19"/>
+          <w:lang w:val="en-GB"/>
+        </w:rPr>
+        <w:t xml:space="preserve">        </w:t>
+      </w:r>
+      <w:r>
+        <w:rPr>
+          <w:rFonts w:ascii="Cascadia Mono" w:hAnsi="Cascadia Mono" w:cs="Cascadia Mono"/>
+          <w:color w:val="0000FF"/>
+          <w:kern w:val="0"/>
+          <w:sz w:val="19"/>
+          <w:szCs w:val="19"/>
+          <w:lang w:val="en-GB"/>
+        </w:rPr>
+        <w:t>public</w:t>
+      </w:r>
+      <w:r>
+        <w:rPr>
+          <w:rFonts w:ascii="Cascadia Mono" w:hAnsi="Cascadia Mono" w:cs="Cascadia Mono"/>
+          <w:color w:val="000000"/>
+          <w:kern w:val="0"/>
+          <w:sz w:val="19"/>
+          <w:szCs w:val="19"/>
+          <w:lang w:val="en-GB"/>
+        </w:rPr>
+        <w:t xml:space="preserve"> </w:t>
+      </w:r>
+      <w:proofErr w:type="spellStart"/>
+      <w:r>
+        <w:rPr>
+          <w:rFonts w:ascii="Cascadia Mono" w:hAnsi="Cascadia Mono" w:cs="Cascadia Mono"/>
+          <w:color w:val="000000"/>
+          <w:kern w:val="0"/>
+          <w:sz w:val="19"/>
+          <w:szCs w:val="19"/>
+          <w:lang w:val="en-GB"/>
+        </w:rPr>
+        <w:t>DbSet</w:t>
+      </w:r>
+      <w:proofErr w:type="spellEnd"/>
+      <w:r>
+        <w:rPr>
+          <w:rFonts w:ascii="Cascadia Mono" w:hAnsi="Cascadia Mono" w:cs="Cascadia Mono"/>
+          <w:color w:val="000000"/>
+          <w:kern w:val="0"/>
+          <w:sz w:val="19"/>
+          <w:szCs w:val="19"/>
+          <w:lang w:val="en-GB"/>
+        </w:rPr>
+        <w:t xml:space="preserve">&lt;Company&gt; Companies </w:t>
+      </w:r>
+      <w:proofErr w:type="gramStart"/>
+      <w:r>
+        <w:rPr>
+          <w:rFonts w:ascii="Cascadia Mono" w:hAnsi="Cascadia Mono" w:cs="Cascadia Mono"/>
+          <w:color w:val="000000"/>
+          <w:kern w:val="0"/>
+          <w:sz w:val="19"/>
+          <w:szCs w:val="19"/>
+          <w:lang w:val="en-GB"/>
+        </w:rPr>
+        <w:t xml:space="preserve">{ </w:t>
+      </w:r>
+      <w:r>
+        <w:rPr>
+          <w:rFonts w:ascii="Cascadia Mono" w:hAnsi="Cascadia Mono" w:cs="Cascadia Mono"/>
+          <w:color w:val="0000FF"/>
+          <w:kern w:val="0"/>
+          <w:sz w:val="19"/>
+          <w:szCs w:val="19"/>
+          <w:lang w:val="en-GB"/>
+        </w:rPr>
+        <w:t>get</w:t>
+      </w:r>
+      <w:proofErr w:type="gramEnd"/>
+      <w:r>
+        <w:rPr>
+          <w:rFonts w:ascii="Cascadia Mono" w:hAnsi="Cascadia Mono" w:cs="Cascadia Mono"/>
+          <w:color w:val="000000"/>
+          <w:kern w:val="0"/>
+          <w:sz w:val="19"/>
+          <w:szCs w:val="19"/>
+          <w:lang w:val="en-GB"/>
+        </w:rPr>
+        <w:t xml:space="preserve">; </w:t>
+      </w:r>
+      <w:r>
+        <w:rPr>
+          <w:rFonts w:ascii="Cascadia Mono" w:hAnsi="Cascadia Mono" w:cs="Cascadia Mono"/>
+          <w:color w:val="0000FF"/>
+          <w:kern w:val="0"/>
+          <w:sz w:val="19"/>
+          <w:szCs w:val="19"/>
+          <w:lang w:val="en-GB"/>
+        </w:rPr>
+        <w:t>set</w:t>
+      </w:r>
+      <w:r>
+        <w:rPr>
+          <w:rFonts w:ascii="Cascadia Mono" w:hAnsi="Cascadia Mono" w:cs="Cascadia Mono"/>
+          <w:color w:val="000000"/>
+          <w:kern w:val="0"/>
+          <w:sz w:val="19"/>
+          <w:szCs w:val="19"/>
+          <w:lang w:val="en-GB"/>
+        </w:rPr>
+        <w:t>; }</w:t>
+      </w:r>
+    </w:p>
+    <w:p>
+      <w:pPr>
+        <w:autoSpaceDE w:val="0"/>
+        <w:autoSpaceDN w:val="0"/>
+        <w:adjustRightInd w:val="0"/>
+        <w:spacing w:after="0" w:line="240" w:lineRule="auto"/>
+        <w:rPr>
+          <w:rFonts w:ascii="Cascadia Mono" w:hAnsi="Cascadia Mono" w:cs="Cascadia Mono"/>
+          <w:color w:val="000000"/>
+          <w:kern w:val="0"/>
+          <w:sz w:val="19"/>
+          <w:szCs w:val="19"/>
+          <w:lang w:val="en-GB"/>
+        </w:rPr>
+      </w:pPr>
+      <w:r>
+        <w:rPr>
+          <w:rFonts w:ascii="Cascadia Mono" w:hAnsi="Cascadia Mono" w:cs="Cascadia Mono"/>
+          <w:color w:val="000000"/>
+          <w:kern w:val="0"/>
+          <w:sz w:val="19"/>
+          <w:szCs w:val="19"/>
+          <w:lang w:val="en-GB"/>
+        </w:rPr>
+        <w:t xml:space="preserve">        </w:t>
+      </w:r>
+      <w:r>
+        <w:rPr>
+          <w:rFonts w:ascii="Cascadia Mono" w:hAnsi="Cascadia Mono" w:cs="Cascadia Mono"/>
+          <w:color w:val="0000FF"/>
+          <w:kern w:val="0"/>
+          <w:sz w:val="19"/>
+          <w:szCs w:val="19"/>
+          <w:lang w:val="en-GB"/>
+        </w:rPr>
+        <w:t>public</w:t>
+      </w:r>
+      <w:r>
+        <w:rPr>
+          <w:rFonts w:ascii="Cascadia Mono" w:hAnsi="Cascadia Mono" w:cs="Cascadia Mono"/>
+          <w:color w:val="000000"/>
+          <w:kern w:val="0"/>
+          <w:sz w:val="19"/>
+          <w:szCs w:val="19"/>
+          <w:lang w:val="en-GB"/>
+        </w:rPr>
+        <w:t xml:space="preserve"> </w:t>
+      </w:r>
+      <w:proofErr w:type="spellStart"/>
+      <w:r>
+        <w:rPr>
+          <w:rFonts w:ascii="Cascadia Mono" w:hAnsi="Cascadia Mono" w:cs="Cascadia Mono"/>
+          <w:color w:val="000000"/>
+          <w:kern w:val="0"/>
+          <w:sz w:val="19"/>
+          <w:szCs w:val="19"/>
+          <w:lang w:val="en-GB"/>
+        </w:rPr>
+        <w:t>DbSet</w:t>
+      </w:r>
+      <w:proofErr w:type="spellEnd"/>
+      <w:r>
+        <w:rPr>
+          <w:rFonts w:ascii="Cascadia Mono" w:hAnsi="Cascadia Mono" w:cs="Cascadia Mono"/>
+          <w:color w:val="000000"/>
+          <w:kern w:val="0"/>
+          <w:sz w:val="19"/>
+          <w:szCs w:val="19"/>
+          <w:lang w:val="en-GB"/>
+        </w:rPr>
+        <w:t xml:space="preserve">&lt;Supplier&gt; Suppliers </w:t>
+      </w:r>
+      <w:proofErr w:type="gramStart"/>
+      <w:r>
+        <w:rPr>
+          <w:rFonts w:ascii="Cascadia Mono" w:hAnsi="Cascadia Mono" w:cs="Cascadia Mono"/>
+          <w:color w:val="000000"/>
+          <w:kern w:val="0"/>
+          <w:sz w:val="19"/>
+          <w:szCs w:val="19"/>
+          <w:lang w:val="en-GB"/>
+        </w:rPr>
+        <w:t xml:space="preserve">{ </w:t>
+      </w:r>
+      <w:r>
+        <w:rPr>
+          <w:rFonts w:ascii="Cascadia Mono" w:hAnsi="Cascadia Mono" w:cs="Cascadia Mono"/>
+          <w:color w:val="0000FF"/>
+          <w:kern w:val="0"/>
+          <w:sz w:val="19"/>
+          <w:szCs w:val="19"/>
+          <w:lang w:val="en-GB"/>
+        </w:rPr>
+        <w:t>get</w:t>
+      </w:r>
+      <w:proofErr w:type="gramEnd"/>
+      <w:r>
+        <w:rPr>
+          <w:rFonts w:ascii="Cascadia Mono" w:hAnsi="Cascadia Mono" w:cs="Cascadia Mono"/>
+          <w:color w:val="000000"/>
+          <w:kern w:val="0"/>
+          <w:sz w:val="19"/>
+          <w:szCs w:val="19"/>
+          <w:lang w:val="en-GB"/>
+        </w:rPr>
+        <w:t xml:space="preserve">; </w:t>
+      </w:r>
+      <w:r>
+        <w:rPr>
+          <w:rFonts w:ascii="Cascadia Mono" w:hAnsi="Cascadia Mono" w:cs="Cascadia Mono"/>
+          <w:color w:val="0000FF"/>
+          <w:kern w:val="0"/>
+          <w:sz w:val="19"/>
+          <w:szCs w:val="19"/>
+          <w:lang w:val="en-GB"/>
+        </w:rPr>
+        <w:t>set</w:t>
+      </w:r>
+      <w:r>
+        <w:rPr>
+          <w:rFonts w:ascii="Cascadia Mono" w:hAnsi="Cascadia Mono" w:cs="Cascadia Mono"/>
+          <w:color w:val="000000"/>
+          <w:kern w:val="0"/>
+          <w:sz w:val="19"/>
+          <w:szCs w:val="19"/>
+          <w:lang w:val="en-GB"/>
+        </w:rPr>
+        <w:t>; }</w:t>
+      </w:r>
+    </w:p>
+    <w:p>
+      <w:pPr>
+        <w:autoSpaceDE w:val="0"/>
+        <w:autoSpaceDN w:val="0"/>
+        <w:adjustRightInd w:val="0"/>
+        <w:spacing w:after="0" w:line="240" w:lineRule="auto"/>
+        <w:rPr>
+          <w:rFonts w:ascii="Cascadia Mono" w:hAnsi="Cascadia Mono" w:cs="Cascadia Mono"/>
+          <w:color w:val="000000"/>
+          <w:kern w:val="0"/>
+          <w:sz w:val="19"/>
+          <w:szCs w:val="19"/>
+          <w:lang w:val="en-GB"/>
+        </w:rPr>
+      </w:pPr>
+      <w:r>
+        <w:rPr>
+          <w:rFonts w:ascii="Cascadia Mono" w:hAnsi="Cascadia Mono" w:cs="Cascadia Mono"/>
+          <w:color w:val="000000"/>
+          <w:kern w:val="0"/>
+          <w:sz w:val="19"/>
+          <w:szCs w:val="19"/>
+          <w:lang w:val="en-GB"/>
+        </w:rPr>
+        <w:t xml:space="preserve">        </w:t>
+      </w:r>
+      <w:r>
+        <w:rPr>
+          <w:rFonts w:ascii="Cascadia Mono" w:hAnsi="Cascadia Mono" w:cs="Cascadia Mono"/>
+          <w:color w:val="0000FF"/>
+          <w:kern w:val="0"/>
+          <w:sz w:val="19"/>
+          <w:szCs w:val="19"/>
+          <w:lang w:val="en-GB"/>
+        </w:rPr>
+        <w:t>public</w:t>
+      </w:r>
+      <w:r>
+        <w:rPr>
+          <w:rFonts w:ascii="Cascadia Mono" w:hAnsi="Cascadia Mono" w:cs="Cascadia Mono"/>
+          <w:color w:val="000000"/>
+          <w:kern w:val="0"/>
+          <w:sz w:val="19"/>
+          <w:szCs w:val="19"/>
+          <w:lang w:val="en-GB"/>
+        </w:rPr>
+        <w:t xml:space="preserve"> </w:t>
+      </w:r>
+      <w:proofErr w:type="spellStart"/>
+      <w:r>
+        <w:rPr>
+          <w:rFonts w:ascii="Cascadia Mono" w:hAnsi="Cascadia Mono" w:cs="Cascadia Mono"/>
+          <w:color w:val="000000"/>
+          <w:kern w:val="0"/>
+          <w:sz w:val="19"/>
+          <w:szCs w:val="19"/>
+          <w:lang w:val="en-GB"/>
+        </w:rPr>
+        <w:t>DbSet</w:t>
+      </w:r>
+      <w:proofErr w:type="spellEnd"/>
+      <w:r>
+        <w:rPr>
+          <w:rFonts w:ascii="Cascadia Mono" w:hAnsi="Cascadia Mono" w:cs="Cascadia Mono"/>
+          <w:color w:val="000000"/>
+          <w:kern w:val="0"/>
+          <w:sz w:val="19"/>
+          <w:szCs w:val="19"/>
+          <w:lang w:val="en-GB"/>
+        </w:rPr>
+        <w:t xml:space="preserve">&lt;Customer&gt; Customers </w:t>
+      </w:r>
+      <w:proofErr w:type="gramStart"/>
+      <w:r>
+        <w:rPr>
+          <w:rFonts w:ascii="Cascadia Mono" w:hAnsi="Cascadia Mono" w:cs="Cascadia Mono"/>
+          <w:color w:val="000000"/>
+          <w:kern w:val="0"/>
+          <w:sz w:val="19"/>
+          <w:szCs w:val="19"/>
+          <w:lang w:val="en-GB"/>
+        </w:rPr>
+        <w:t xml:space="preserve">{ </w:t>
+      </w:r>
+      <w:r>
+        <w:rPr>
+          <w:rFonts w:ascii="Cascadia Mono" w:hAnsi="Cascadia Mono" w:cs="Cascadia Mono"/>
+          <w:color w:val="0000FF"/>
+          <w:kern w:val="0"/>
+          <w:sz w:val="19"/>
+          <w:szCs w:val="19"/>
+          <w:lang w:val="en-GB"/>
+        </w:rPr>
+        <w:t>get</w:t>
+      </w:r>
+      <w:proofErr w:type="gramEnd"/>
+      <w:r>
+        <w:rPr>
+          <w:rFonts w:ascii="Cascadia Mono" w:hAnsi="Cascadia Mono" w:cs="Cascadia Mono"/>
+          <w:color w:val="000000"/>
+          <w:kern w:val="0"/>
+          <w:sz w:val="19"/>
+          <w:szCs w:val="19"/>
+          <w:lang w:val="en-GB"/>
+        </w:rPr>
+        <w:t xml:space="preserve">; </w:t>
+      </w:r>
+      <w:r>
+        <w:rPr>
+          <w:rFonts w:ascii="Cascadia Mono" w:hAnsi="Cascadia Mono" w:cs="Cascadia Mono"/>
+          <w:color w:val="0000FF"/>
+          <w:kern w:val="0"/>
+          <w:sz w:val="19"/>
+          <w:szCs w:val="19"/>
+          <w:lang w:val="en-GB"/>
+        </w:rPr>
+        <w:t>set</w:t>
+      </w:r>
+      <w:r>
+        <w:rPr>
+          <w:rFonts w:ascii="Cascadia Mono" w:hAnsi="Cascadia Mono" w:cs="Cascadia Mono"/>
+          <w:color w:val="000000"/>
+          <w:kern w:val="0"/>
+          <w:sz w:val="19"/>
+          <w:szCs w:val="19"/>
+          <w:lang w:val="en-GB"/>
+        </w:rPr>
+        <w:t>; }</w:t>
+      </w:r>
+    </w:p>
+    <w:p>
+      <w:pPr>
+        <w:autoSpaceDE w:val="0"/>
+        <w:autoSpaceDN w:val="0"/>
+        <w:adjustRightInd w:val="0"/>
+        <w:spacing w:after="0" w:line="240" w:lineRule="auto"/>
+        <w:rPr>
+          <w:rFonts w:ascii="Cascadia Mono" w:hAnsi="Cascadia Mono" w:cs="Cascadia Mono"/>
+          <w:color w:val="000000"/>
+          <w:kern w:val="0"/>
+          <w:sz w:val="19"/>
+          <w:szCs w:val="19"/>
+          <w:lang w:val="en-GB"/>
+        </w:rPr>
+      </w:pPr>
+    </w:p>
+    <w:p>
+      <w:pPr>
+        <w:autoSpaceDE w:val="0"/>
+        <w:autoSpaceDN w:val="0"/>
+        <w:adjustRightInd w:val="0"/>
+        <w:spacing w:after="0" w:line="240" w:lineRule="auto"/>
+        <w:rPr>
+          <w:rFonts w:ascii="Cascadia Mono" w:hAnsi="Cascadia Mono" w:cs="Cascadia Mono"/>
+          <w:color w:val="000000"/>
+          <w:kern w:val="0"/>
+          <w:sz w:val="19"/>
+          <w:szCs w:val="19"/>
+          <w:lang w:val="en-GB"/>
+        </w:rPr>
+      </w:pPr>
+      <w:r>
+        <w:rPr>
+          <w:rFonts w:ascii="Cascadia Mono" w:hAnsi="Cascadia Mono" w:cs="Cascadia Mono"/>
+          <w:color w:val="000000"/>
+          <w:kern w:val="0"/>
+          <w:sz w:val="19"/>
+          <w:szCs w:val="19"/>
+          <w:lang w:val="en-GB"/>
+        </w:rPr>
+        <w:t xml:space="preserve">        </w:t>
+      </w:r>
+      <w:r>
+        <w:rPr>
+          <w:rFonts w:ascii="Cascadia Mono" w:hAnsi="Cascadia Mono" w:cs="Cascadia Mono"/>
+          <w:color w:val="0000FF"/>
+          <w:kern w:val="0"/>
+          <w:sz w:val="19"/>
+          <w:szCs w:val="19"/>
+          <w:lang w:val="en-GB"/>
+        </w:rPr>
+        <w:t>protected</w:t>
+      </w:r>
+      <w:r>
+        <w:rPr>
+          <w:rFonts w:ascii="Cascadia Mono" w:hAnsi="Cascadia Mono" w:cs="Cascadia Mono"/>
+          <w:color w:val="000000"/>
+          <w:kern w:val="0"/>
+          <w:sz w:val="19"/>
+          <w:szCs w:val="19"/>
+          <w:lang w:val="en-GB"/>
+        </w:rPr>
+        <w:t xml:space="preserve"> </w:t>
+      </w:r>
+      <w:r>
+        <w:rPr>
+          <w:rFonts w:ascii="Cascadia Mono" w:hAnsi="Cascadia Mono" w:cs="Cascadia Mono"/>
+          <w:color w:val="0000FF"/>
+          <w:kern w:val="0"/>
+          <w:sz w:val="19"/>
+          <w:szCs w:val="19"/>
+          <w:lang w:val="en-GB"/>
+        </w:rPr>
+        <w:t>override</w:t>
+      </w:r>
+      <w:r>
+        <w:rPr>
+          <w:rFonts w:ascii="Cascadia Mono" w:hAnsi="Cascadia Mono" w:cs="Cascadia Mono"/>
+          <w:color w:val="000000"/>
+          <w:kern w:val="0"/>
+          <w:sz w:val="19"/>
+          <w:szCs w:val="19"/>
+          <w:lang w:val="en-GB"/>
+        </w:rPr>
+        <w:t xml:space="preserve"> </w:t>
+      </w:r>
+      <w:r>
+        <w:rPr>
+          <w:rFonts w:ascii="Cascadia Mono" w:hAnsi="Cascadia Mono" w:cs="Cascadia Mono"/>
+          <w:color w:val="0000FF"/>
+          <w:kern w:val="0"/>
+          <w:sz w:val="19"/>
+          <w:szCs w:val="19"/>
+          <w:lang w:val="en-GB"/>
+        </w:rPr>
+        <w:t>void</w:t>
+      </w:r>
+      <w:r>
+        <w:rPr>
+          <w:rFonts w:ascii="Cascadia Mono" w:hAnsi="Cascadia Mono" w:cs="Cascadia Mono"/>
+          <w:color w:val="000000"/>
+          <w:kern w:val="0"/>
+          <w:sz w:val="19"/>
+          <w:szCs w:val="19"/>
+          <w:lang w:val="en-GB"/>
+        </w:rPr>
+        <w:t xml:space="preserve"> </w:t>
+      </w:r>
+      <w:proofErr w:type="spellStart"/>
+      <w:proofErr w:type="gramStart"/>
+      <w:r>
+        <w:rPr>
+          <w:rFonts w:ascii="Cascadia Mono" w:hAnsi="Cascadia Mono" w:cs="Cascadia Mono"/>
+          <w:color w:val="000000"/>
+          <w:kern w:val="0"/>
+          <w:sz w:val="19"/>
+          <w:szCs w:val="19"/>
+          <w:lang w:val="en-GB"/>
+        </w:rPr>
+        <w:t>OnModelCreating</w:t>
+      </w:r>
+      <w:proofErr w:type="spellEnd"/>
+      <w:r>
+        <w:rPr>
+          <w:rFonts w:ascii="Cascadia Mono" w:hAnsi="Cascadia Mono" w:cs="Cascadia Mono"/>
+          <w:color w:val="000000"/>
+          <w:kern w:val="0"/>
+          <w:sz w:val="19"/>
+          <w:szCs w:val="19"/>
+          <w:lang w:val="en-GB"/>
+        </w:rPr>
+        <w:t>(</w:t>
+      </w:r>
+      <w:proofErr w:type="spellStart"/>
+      <w:proofErr w:type="gramEnd"/>
+      <w:r>
+        <w:rPr>
+          <w:rFonts w:ascii="Cascadia Mono" w:hAnsi="Cascadia Mono" w:cs="Cascadia Mono"/>
+          <w:color w:val="000000"/>
+          <w:kern w:val="0"/>
+          <w:sz w:val="19"/>
+          <w:szCs w:val="19"/>
+          <w:lang w:val="en-GB"/>
+        </w:rPr>
+        <w:t>ModelBuilder</w:t>
+      </w:r>
+      <w:proofErr w:type="spellEnd"/>
+      <w:r>
+        <w:rPr>
+          <w:rFonts w:ascii="Cascadia Mono" w:hAnsi="Cascadia Mono" w:cs="Cascadia Mono"/>
+          <w:color w:val="000000"/>
+          <w:kern w:val="0"/>
+          <w:sz w:val="19"/>
+          <w:szCs w:val="19"/>
+          <w:lang w:val="en-GB"/>
+        </w:rPr>
+        <w:t xml:space="preserve"> </w:t>
+      </w:r>
+      <w:proofErr w:type="spellStart"/>
+      <w:r>
+        <w:rPr>
+          <w:rFonts w:ascii="Cascadia Mono" w:hAnsi="Cascadia Mono" w:cs="Cascadia Mono"/>
+          <w:color w:val="000000"/>
+          <w:kern w:val="0"/>
+          <w:sz w:val="19"/>
+          <w:szCs w:val="19"/>
+          <w:lang w:val="en-GB"/>
+        </w:rPr>
+        <w:t>modelBuilder</w:t>
+      </w:r>
+      <w:proofErr w:type="spellEnd"/>
+      <w:r>
+        <w:rPr>
+          <w:rFonts w:ascii="Cascadia Mono" w:hAnsi="Cascadia Mono" w:cs="Cascadia Mono"/>
+          <w:color w:val="000000"/>
+          <w:kern w:val="0"/>
+          <w:sz w:val="19"/>
+          <w:szCs w:val="19"/>
+          <w:lang w:val="en-GB"/>
+        </w:rPr>
+        <w:t>)</w:t>
+      </w:r>
+    </w:p>
+    <w:p>
+      <w:pPr>
+        <w:autoSpaceDE w:val="0"/>
+        <w:autoSpaceDN w:val="0"/>
+        <w:adjustRightInd w:val="0"/>
+        <w:spacing w:after="0" w:line="240" w:lineRule="auto"/>
+        <w:rPr>
+          <w:rFonts w:ascii="Cascadia Mono" w:hAnsi="Cascadia Mono" w:cs="Cascadia Mono"/>
+          <w:color w:val="000000"/>
+          <w:kern w:val="0"/>
+          <w:sz w:val="19"/>
+          <w:szCs w:val="19"/>
+          <w:lang w:val="en-GB"/>
+        </w:rPr>
+      </w:pPr>
+      <w:r>
+        <w:rPr>
+          <w:rFonts w:ascii="Cascadia Mono" w:hAnsi="Cascadia Mono" w:cs="Cascadia Mono"/>
+          <w:color w:val="000000"/>
+          <w:kern w:val="0"/>
+          <w:sz w:val="19"/>
+          <w:szCs w:val="19"/>
+          <w:lang w:val="en-GB"/>
+        </w:rPr>
+        <w:t xml:space="preserve">        {</w:t>
+      </w:r>
+    </w:p>
+    <w:p>
+      <w:pPr>
+        <w:autoSpaceDE w:val="0"/>
+        <w:autoSpaceDN w:val="0"/>
+        <w:adjustRightInd w:val="0"/>
+        <w:spacing w:after="0" w:line="240" w:lineRule="auto"/>
+        <w:rPr>
+          <w:rFonts w:ascii="Cascadia Mono" w:hAnsi="Cascadia Mono" w:cs="Cascadia Mono"/>
+          <w:color w:val="000000"/>
+          <w:kern w:val="0"/>
+          <w:sz w:val="19"/>
+          <w:szCs w:val="19"/>
+          <w:lang w:val="en-GB"/>
+        </w:rPr>
+      </w:pPr>
+      <w:r>
+        <w:rPr>
+          <w:rFonts w:ascii="Cascadia Mono" w:hAnsi="Cascadia Mono" w:cs="Cascadia Mono"/>
+          <w:color w:val="000000"/>
+          <w:kern w:val="0"/>
+          <w:sz w:val="19"/>
+          <w:szCs w:val="19"/>
+          <w:lang w:val="en-GB"/>
+        </w:rPr>
+        <w:t xml:space="preserve">            </w:t>
+      </w:r>
+      <w:proofErr w:type="spellStart"/>
+      <w:proofErr w:type="gramStart"/>
+      <w:r>
+        <w:rPr>
+          <w:rFonts w:ascii="Cascadia Mono" w:hAnsi="Cascadia Mono" w:cs="Cascadia Mono"/>
+          <w:color w:val="0000FF"/>
+          <w:kern w:val="0"/>
+          <w:sz w:val="19"/>
+          <w:szCs w:val="19"/>
+          <w:lang w:val="en-GB"/>
+        </w:rPr>
+        <w:t>base</w:t>
+      </w:r>
+      <w:r>
+        <w:rPr>
+          <w:rFonts w:ascii="Cascadia Mono" w:hAnsi="Cascadia Mono" w:cs="Cascadia Mono"/>
+          <w:color w:val="000000"/>
+          <w:kern w:val="0"/>
+          <w:sz w:val="19"/>
+          <w:szCs w:val="19"/>
+          <w:lang w:val="en-GB"/>
+        </w:rPr>
+        <w:t>.OnModelCreating</w:t>
+      </w:r>
+      <w:proofErr w:type="spellEnd"/>
+      <w:proofErr w:type="gramEnd"/>
+      <w:r>
+        <w:rPr>
+          <w:rFonts w:ascii="Cascadia Mono" w:hAnsi="Cascadia Mono" w:cs="Cascadia Mono"/>
+          <w:color w:val="000000"/>
+          <w:kern w:val="0"/>
+          <w:sz w:val="19"/>
+          <w:szCs w:val="19"/>
+          <w:lang w:val="en-GB"/>
+        </w:rPr>
+        <w:t>(</w:t>
+      </w:r>
+      <w:proofErr w:type="spellStart"/>
+      <w:r>
+        <w:rPr>
+          <w:rFonts w:ascii="Cascadia Mono" w:hAnsi="Cascadia Mono" w:cs="Cascadia Mono"/>
+          <w:color w:val="000000"/>
+          <w:kern w:val="0"/>
+          <w:sz w:val="19"/>
+          <w:szCs w:val="19"/>
+          <w:lang w:val="en-GB"/>
+        </w:rPr>
+        <w:t>modelBuilder</w:t>
+      </w:r>
+      <w:proofErr w:type="spellEnd"/>
+      <w:r>
+        <w:rPr>
+          <w:rFonts w:ascii="Cascadia Mono" w:hAnsi="Cascadia Mono" w:cs="Cascadia Mono"/>
+          <w:color w:val="000000"/>
+          <w:kern w:val="0"/>
+          <w:sz w:val="19"/>
+          <w:szCs w:val="19"/>
+          <w:lang w:val="en-GB"/>
+        </w:rPr>
+        <w:t>);</w:t>
+      </w:r>
+    </w:p>
+    <w:p>
+      <w:pPr>
+        <w:autoSpaceDE w:val="0"/>
+        <w:autoSpaceDN w:val="0"/>
+        <w:adjustRightInd w:val="0"/>
+        <w:spacing w:after="0" w:line="240" w:lineRule="auto"/>
+        <w:rPr>
+          <w:rFonts w:ascii="Cascadia Mono" w:hAnsi="Cascadia Mono" w:cs="Cascadia Mono"/>
+          <w:color w:val="000000"/>
+          <w:kern w:val="0"/>
+          <w:sz w:val="19"/>
+          <w:szCs w:val="19"/>
+          <w:lang w:val="en-GB"/>
+        </w:rPr>
+      </w:pPr>
+      <w:r>
+        <w:rPr>
+          <w:rFonts w:ascii="Cascadia Mono" w:hAnsi="Cascadia Mono" w:cs="Cascadia Mono"/>
+          <w:color w:val="000000"/>
+          <w:kern w:val="0"/>
+          <w:sz w:val="19"/>
+          <w:szCs w:val="19"/>
+          <w:lang w:val="en-GB"/>
+        </w:rPr>
+        <w:t xml:space="preserve">            </w:t>
+      </w:r>
+      <w:proofErr w:type="spellStart"/>
+      <w:r>
+        <w:rPr>
+          <w:rFonts w:ascii="Cascadia Mono" w:hAnsi="Cascadia Mono" w:cs="Cascadia Mono"/>
+          <w:color w:val="000000"/>
+          <w:kern w:val="0"/>
+          <w:sz w:val="19"/>
+          <w:szCs w:val="19"/>
+          <w:lang w:val="en-GB"/>
+        </w:rPr>
+        <w:t>modelBuilder.Entity</w:t>
+      </w:r>
+      <w:proofErr w:type="spellEnd"/>
+      <w:r>
+        <w:rPr>
+          <w:rFonts w:ascii="Cascadia Mono" w:hAnsi="Cascadia Mono" w:cs="Cascadia Mono"/>
+          <w:color w:val="000000"/>
+          <w:kern w:val="0"/>
+          <w:sz w:val="19"/>
+          <w:szCs w:val="19"/>
+          <w:lang w:val="en-GB"/>
+        </w:rPr>
+        <w:t>&lt;Company&gt;(</w:t>
+      </w:r>
+      <w:proofErr w:type="gramStart"/>
+      <w:r>
+        <w:rPr>
+          <w:rFonts w:ascii="Cascadia Mono" w:hAnsi="Cascadia Mono" w:cs="Cascadia Mono"/>
+          <w:color w:val="000000"/>
+          <w:kern w:val="0"/>
+          <w:sz w:val="19"/>
+          <w:szCs w:val="19"/>
+          <w:lang w:val="en-GB"/>
+        </w:rPr>
+        <w:t>).</w:t>
+      </w:r>
+      <w:proofErr w:type="spellStart"/>
+      <w:r>
+        <w:rPr>
+          <w:rFonts w:ascii="Cascadia Mono" w:hAnsi="Cascadia Mono" w:cs="Cascadia Mono"/>
+          <w:color w:val="000000"/>
+          <w:kern w:val="0"/>
+          <w:sz w:val="19"/>
+          <w:szCs w:val="19"/>
+          <w:lang w:val="en-GB"/>
+        </w:rPr>
+        <w:t>UseTpcMappingStrategy</w:t>
+      </w:r>
+      <w:proofErr w:type="spellEnd"/>
+      <w:proofErr w:type="gramEnd"/>
+      <w:r>
+        <w:rPr>
+          <w:rFonts w:ascii="Cascadia Mono" w:hAnsi="Cascadia Mono" w:cs="Cascadia Mono"/>
+          <w:color w:val="000000"/>
+          <w:kern w:val="0"/>
+          <w:sz w:val="19"/>
+          <w:szCs w:val="19"/>
+          <w:lang w:val="en-GB"/>
+        </w:rPr>
+        <w:t>();</w:t>
+      </w:r>
+    </w:p>
+    <w:p>
+      <w:pPr>
+        <w:autoSpaceDE w:val="0"/>
+        <w:autoSpaceDN w:val="0"/>
+        <w:adjustRightInd w:val="0"/>
+        <w:spacing w:after="0" w:line="240" w:lineRule="auto"/>
+        <w:rPr>
+          <w:rFonts w:ascii="Cascadia Mono" w:hAnsi="Cascadia Mono" w:cs="Cascadia Mono"/>
+          <w:color w:val="000000"/>
+          <w:kern w:val="0"/>
+          <w:sz w:val="19"/>
+          <w:szCs w:val="19"/>
+          <w:lang w:val="en-GB"/>
+        </w:rPr>
+      </w:pPr>
+      <w:r>
+        <w:rPr>
+          <w:rFonts w:ascii="Cascadia Mono" w:hAnsi="Cascadia Mono" w:cs="Cascadia Mono"/>
+          <w:color w:val="000000"/>
+          <w:kern w:val="0"/>
+          <w:sz w:val="19"/>
+          <w:szCs w:val="19"/>
+          <w:lang w:val="en-GB"/>
+        </w:rPr>
+        <w:t xml:space="preserve">        }</w:t>
+      </w:r>
+    </w:p>
+    <w:p>
+      <w:pPr>
+        <w:autoSpaceDE w:val="0"/>
+        <w:autoSpaceDN w:val="0"/>
+        <w:adjustRightInd w:val="0"/>
+        <w:spacing w:after="0" w:line="240" w:lineRule="auto"/>
+        <w:rPr>
+          <w:rFonts w:ascii="Cascadia Mono" w:hAnsi="Cascadia Mono" w:cs="Cascadia Mono"/>
+          <w:color w:val="000000"/>
+          <w:kern w:val="0"/>
+          <w:sz w:val="19"/>
+          <w:szCs w:val="19"/>
+          <w:lang w:val="en-GB"/>
+        </w:rPr>
+      </w:pPr>
+    </w:p>
+    <w:p>
+      <w:pPr>
+        <w:autoSpaceDE w:val="0"/>
+        <w:autoSpaceDN w:val="0"/>
+        <w:adjustRightInd w:val="0"/>
+        <w:spacing w:after="0" w:line="240" w:lineRule="auto"/>
+        <w:rPr>
+          <w:rFonts w:ascii="Cascadia Mono" w:hAnsi="Cascadia Mono" w:cs="Cascadia Mono"/>
+          <w:color w:val="000000"/>
+          <w:kern w:val="0"/>
+          <w:sz w:val="19"/>
+          <w:szCs w:val="19"/>
+          <w:lang w:val="en-GB"/>
+        </w:rPr>
+      </w:pPr>
+      <w:r>
+        <w:rPr>
+          <w:rFonts w:ascii="Cascadia Mono" w:hAnsi="Cascadia Mono" w:cs="Cascadia Mono"/>
+          <w:color w:val="000000"/>
+          <w:kern w:val="0"/>
+          <w:sz w:val="19"/>
+          <w:szCs w:val="19"/>
+          <w:lang w:val="en-GB"/>
+        </w:rPr>
+        <w:t xml:space="preserve">        </w:t>
+      </w:r>
+      <w:r>
+        <w:rPr>
+          <w:rFonts w:ascii="Cascadia Mono" w:hAnsi="Cascadia Mono" w:cs="Cascadia Mono"/>
+          <w:color w:val="0000FF"/>
+          <w:kern w:val="0"/>
+          <w:sz w:val="19"/>
+          <w:szCs w:val="19"/>
+          <w:lang w:val="en-GB"/>
+        </w:rPr>
+        <w:t>protected</w:t>
+      </w:r>
+      <w:r>
+        <w:rPr>
+          <w:rFonts w:ascii="Cascadia Mono" w:hAnsi="Cascadia Mono" w:cs="Cascadia Mono"/>
+          <w:color w:val="000000"/>
+          <w:kern w:val="0"/>
+          <w:sz w:val="19"/>
+          <w:szCs w:val="19"/>
+          <w:lang w:val="en-GB"/>
+        </w:rPr>
+        <w:t xml:space="preserve"> </w:t>
+      </w:r>
+      <w:r>
+        <w:rPr>
+          <w:rFonts w:ascii="Cascadia Mono" w:hAnsi="Cascadia Mono" w:cs="Cascadia Mono"/>
+          <w:color w:val="0000FF"/>
+          <w:kern w:val="0"/>
+          <w:sz w:val="19"/>
+          <w:szCs w:val="19"/>
+          <w:lang w:val="en-GB"/>
+        </w:rPr>
+        <w:t>override</w:t>
+      </w:r>
+      <w:r>
+        <w:rPr>
+          <w:rFonts w:ascii="Cascadia Mono" w:hAnsi="Cascadia Mono" w:cs="Cascadia Mono"/>
+          <w:color w:val="000000"/>
+          <w:kern w:val="0"/>
+          <w:sz w:val="19"/>
+          <w:szCs w:val="19"/>
+          <w:lang w:val="en-GB"/>
+        </w:rPr>
+        <w:t xml:space="preserve"> </w:t>
+      </w:r>
+      <w:r>
+        <w:rPr>
+          <w:rFonts w:ascii="Cascadia Mono" w:hAnsi="Cascadia Mono" w:cs="Cascadia Mono"/>
+          <w:color w:val="0000FF"/>
+          <w:kern w:val="0"/>
+          <w:sz w:val="19"/>
+          <w:szCs w:val="19"/>
+          <w:lang w:val="en-GB"/>
+        </w:rPr>
+        <w:t>void</w:t>
+      </w:r>
+      <w:r>
+        <w:rPr>
+          <w:rFonts w:ascii="Cascadia Mono" w:hAnsi="Cascadia Mono" w:cs="Cascadia Mono"/>
+          <w:color w:val="000000"/>
+          <w:kern w:val="0"/>
+          <w:sz w:val="19"/>
+          <w:szCs w:val="19"/>
+          <w:lang w:val="en-GB"/>
+        </w:rPr>
+        <w:t xml:space="preserve"> </w:t>
+      </w:r>
+      <w:proofErr w:type="spellStart"/>
+      <w:proofErr w:type="gramStart"/>
+      <w:r>
+        <w:rPr>
+          <w:rFonts w:ascii="Cascadia Mono" w:hAnsi="Cascadia Mono" w:cs="Cascadia Mono"/>
+          <w:color w:val="000000"/>
+          <w:kern w:val="0"/>
+          <w:sz w:val="19"/>
+          <w:szCs w:val="19"/>
+          <w:lang w:val="en-GB"/>
+        </w:rPr>
+        <w:t>OnConfiguring</w:t>
+      </w:r>
+      <w:proofErr w:type="spellEnd"/>
+      <w:r>
+        <w:rPr>
+          <w:rFonts w:ascii="Cascadia Mono" w:hAnsi="Cascadia Mono" w:cs="Cascadia Mono"/>
+          <w:color w:val="000000"/>
+          <w:kern w:val="0"/>
+          <w:sz w:val="19"/>
+          <w:szCs w:val="19"/>
+          <w:lang w:val="en-GB"/>
+        </w:rPr>
+        <w:t>(</w:t>
+      </w:r>
+      <w:proofErr w:type="spellStart"/>
+      <w:proofErr w:type="gramEnd"/>
+      <w:r>
+        <w:rPr>
+          <w:rFonts w:ascii="Cascadia Mono" w:hAnsi="Cascadia Mono" w:cs="Cascadia Mono"/>
+          <w:color w:val="000000"/>
+          <w:kern w:val="0"/>
+          <w:sz w:val="19"/>
+          <w:szCs w:val="19"/>
+          <w:lang w:val="en-GB"/>
+        </w:rPr>
+        <w:t>DbContextOptionsBuilder</w:t>
+      </w:r>
+      <w:proofErr w:type="spellEnd"/>
+      <w:r>
+        <w:rPr>
+          <w:rFonts w:ascii="Cascadia Mono" w:hAnsi="Cascadia Mono" w:cs="Cascadia Mono"/>
+          <w:color w:val="000000"/>
+          <w:kern w:val="0"/>
+          <w:sz w:val="19"/>
+          <w:szCs w:val="19"/>
+          <w:lang w:val="en-GB"/>
+        </w:rPr>
+        <w:t xml:space="preserve"> </w:t>
+      </w:r>
+      <w:proofErr w:type="spellStart"/>
+      <w:r>
+        <w:rPr>
+          <w:rFonts w:ascii="Cascadia Mono" w:hAnsi="Cascadia Mono" w:cs="Cascadia Mono"/>
+          <w:color w:val="000000"/>
+          <w:kern w:val="0"/>
+          <w:sz w:val="19"/>
+          <w:szCs w:val="19"/>
+          <w:lang w:val="en-GB"/>
+        </w:rPr>
+        <w:t>optionsBuilder</w:t>
+      </w:r>
+      <w:proofErr w:type="spellEnd"/>
+      <w:r>
+        <w:rPr>
+          <w:rFonts w:ascii="Cascadia Mono" w:hAnsi="Cascadia Mono" w:cs="Cascadia Mono"/>
+          <w:color w:val="000000"/>
+          <w:kern w:val="0"/>
+          <w:sz w:val="19"/>
+          <w:szCs w:val="19"/>
+          <w:lang w:val="en-GB"/>
+        </w:rPr>
+        <w:t>)</w:t>
+      </w:r>
+    </w:p>
+    <w:p>
+      <w:pPr>
+        <w:autoSpaceDE w:val="0"/>
+        <w:autoSpaceDN w:val="0"/>
+        <w:adjustRightInd w:val="0"/>
+        <w:spacing w:after="0" w:line="240" w:lineRule="auto"/>
+        <w:rPr>
+          <w:rFonts w:ascii="Cascadia Mono" w:hAnsi="Cascadia Mono" w:cs="Cascadia Mono"/>
+          <w:color w:val="000000"/>
+          <w:kern w:val="0"/>
+          <w:sz w:val="19"/>
+          <w:szCs w:val="19"/>
+          <w:lang w:val="en-GB"/>
+        </w:rPr>
+      </w:pPr>
+      <w:r>
+        <w:rPr>
+          <w:rFonts w:ascii="Cascadia Mono" w:hAnsi="Cascadia Mono" w:cs="Cascadia Mono"/>
+          <w:color w:val="000000"/>
+          <w:kern w:val="0"/>
+          <w:sz w:val="19"/>
+          <w:szCs w:val="19"/>
+          <w:lang w:val="en-GB"/>
+        </w:rPr>
+        <w:t xml:space="preserve">        {</w:t>
+      </w:r>
+    </w:p>
+    <w:p>
+      <w:pPr>
+        <w:autoSpaceDE w:val="0"/>
+        <w:autoSpaceDN w:val="0"/>
+        <w:adjustRightInd w:val="0"/>
+        <w:spacing w:after="0" w:line="240" w:lineRule="auto"/>
+        <w:rPr>
+          <w:rFonts w:ascii="Cascadia Mono" w:hAnsi="Cascadia Mono" w:cs="Cascadia Mono"/>
+          <w:color w:val="000000"/>
+          <w:kern w:val="0"/>
+          <w:sz w:val="19"/>
+          <w:szCs w:val="19"/>
+          <w:lang w:val="en-GB"/>
+        </w:rPr>
+      </w:pPr>
+      <w:r>
+        <w:rPr>
+          <w:rFonts w:ascii="Cascadia Mono" w:hAnsi="Cascadia Mono" w:cs="Cascadia Mono"/>
+          <w:color w:val="000000"/>
+          <w:kern w:val="0"/>
+          <w:sz w:val="19"/>
+          <w:szCs w:val="19"/>
+          <w:lang w:val="en-GB"/>
+        </w:rPr>
+        <w:t xml:space="preserve">            </w:t>
+      </w:r>
+      <w:proofErr w:type="spellStart"/>
+      <w:proofErr w:type="gramStart"/>
+      <w:r>
+        <w:rPr>
+          <w:rFonts w:ascii="Cascadia Mono" w:hAnsi="Cascadia Mono" w:cs="Cascadia Mono"/>
+          <w:color w:val="0000FF"/>
+          <w:kern w:val="0"/>
+          <w:sz w:val="19"/>
+          <w:szCs w:val="19"/>
+          <w:lang w:val="en-GB"/>
+        </w:rPr>
+        <w:t>base</w:t>
+      </w:r>
+      <w:r>
+        <w:rPr>
+          <w:rFonts w:ascii="Cascadia Mono" w:hAnsi="Cascadia Mono" w:cs="Cascadia Mono"/>
+          <w:color w:val="000000"/>
+          <w:kern w:val="0"/>
+          <w:sz w:val="19"/>
+          <w:szCs w:val="19"/>
+          <w:lang w:val="en-GB"/>
+        </w:rPr>
+        <w:t>.OnConfiguring</w:t>
+      </w:r>
+      <w:proofErr w:type="spellEnd"/>
+      <w:proofErr w:type="gramEnd"/>
+      <w:r>
+        <w:rPr>
+          <w:rFonts w:ascii="Cascadia Mono" w:hAnsi="Cascadia Mono" w:cs="Cascadia Mono"/>
+          <w:color w:val="000000"/>
+          <w:kern w:val="0"/>
+          <w:sz w:val="19"/>
+          <w:szCs w:val="19"/>
+          <w:lang w:val="en-GB"/>
+        </w:rPr>
+        <w:t>(</w:t>
+      </w:r>
+      <w:proofErr w:type="spellStart"/>
+      <w:r>
+        <w:rPr>
+          <w:rFonts w:ascii="Cascadia Mono" w:hAnsi="Cascadia Mono" w:cs="Cascadia Mono"/>
+          <w:color w:val="000000"/>
+          <w:kern w:val="0"/>
+          <w:sz w:val="19"/>
+          <w:szCs w:val="19"/>
+          <w:lang w:val="en-GB"/>
+        </w:rPr>
+        <w:t>optionsBuilder</w:t>
+      </w:r>
+      <w:proofErr w:type="spellEnd"/>
+      <w:r>
+        <w:rPr>
+          <w:rFonts w:ascii="Cascadia Mono" w:hAnsi="Cascadia Mono" w:cs="Cascadia Mono"/>
+          <w:color w:val="000000"/>
+          <w:kern w:val="0"/>
+          <w:sz w:val="19"/>
+          <w:szCs w:val="19"/>
+          <w:lang w:val="en-GB"/>
+        </w:rPr>
+        <w:t>);</w:t>
+      </w:r>
+    </w:p>
+    <w:p>
+      <w:pPr>
+        <w:autoSpaceDE w:val="0"/>
+        <w:autoSpaceDN w:val="0"/>
+        <w:adjustRightInd w:val="0"/>
+        <w:spacing w:after="0" w:line="240" w:lineRule="auto"/>
+        <w:rPr>
+          <w:rFonts w:ascii="Cascadia Mono" w:hAnsi="Cascadia Mono" w:cs="Cascadia Mono"/>
+          <w:color w:val="000000"/>
+          <w:kern w:val="0"/>
+          <w:sz w:val="19"/>
+          <w:szCs w:val="19"/>
+          <w:lang w:val="en-GB"/>
+        </w:rPr>
+      </w:pPr>
+      <w:r>
+        <w:rPr>
+          <w:rFonts w:ascii="Cascadia Mono" w:hAnsi="Cascadia Mono" w:cs="Cascadia Mono"/>
+          <w:color w:val="000000"/>
+          <w:kern w:val="0"/>
+          <w:sz w:val="19"/>
+          <w:szCs w:val="19"/>
+          <w:lang w:val="en-GB"/>
+        </w:rPr>
+        <w:t xml:space="preserve">            </w:t>
+      </w:r>
+      <w:proofErr w:type="spellStart"/>
+      <w:r>
+        <w:rPr>
+          <w:rFonts w:ascii="Cascadia Mono" w:hAnsi="Cascadia Mono" w:cs="Cascadia Mono"/>
+          <w:color w:val="000000"/>
+          <w:kern w:val="0"/>
+          <w:sz w:val="19"/>
+          <w:szCs w:val="19"/>
+          <w:lang w:val="en-GB"/>
+        </w:rPr>
+        <w:t>optionsBuilder.UseSqlite</w:t>
+      </w:r>
+      <w:proofErr w:type="spellEnd"/>
+      <w:r>
+        <w:rPr>
+          <w:rFonts w:ascii="Cascadia Mono" w:hAnsi="Cascadia Mono" w:cs="Cascadia Mono"/>
+          <w:color w:val="000000"/>
+          <w:kern w:val="0"/>
+          <w:sz w:val="19"/>
+          <w:szCs w:val="19"/>
+          <w:lang w:val="en-GB"/>
+        </w:rPr>
+        <w:t>(</w:t>
+      </w:r>
+      <w:r>
+        <w:rPr>
+          <w:rFonts w:ascii="Cascadia Mono" w:hAnsi="Cascadia Mono" w:cs="Cascadia Mono"/>
+          <w:color w:val="A31515"/>
+          <w:kern w:val="0"/>
+          <w:sz w:val="19"/>
+          <w:szCs w:val="19"/>
+          <w:lang w:val="en-GB"/>
+        </w:rPr>
+        <w:t>"</w:t>
+      </w:r>
+      <w:proofErr w:type="spellStart"/>
+      <w:r>
+        <w:rPr>
+          <w:rFonts w:ascii="Cascadia Mono" w:hAnsi="Cascadia Mono" w:cs="Cascadia Mono"/>
+          <w:color w:val="A31515"/>
+          <w:kern w:val="0"/>
+          <w:sz w:val="19"/>
+          <w:szCs w:val="19"/>
+          <w:lang w:val="en-GB"/>
+        </w:rPr>
+        <w:t>Datasource</w:t>
+      </w:r>
+      <w:proofErr w:type="spellEnd"/>
+      <w:r>
+        <w:rPr>
+          <w:rFonts w:ascii="Cascadia Mono" w:hAnsi="Cascadia Mono" w:cs="Cascadia Mono"/>
+          <w:color w:val="A31515"/>
+          <w:kern w:val="0"/>
+          <w:sz w:val="19"/>
+          <w:szCs w:val="19"/>
+          <w:lang w:val="en-GB"/>
+        </w:rPr>
+        <w:t>=</w:t>
+      </w:r>
+      <w:proofErr w:type="spellStart"/>
+      <w:r>
+        <w:rPr>
+          <w:rFonts w:ascii="Cascadia Mono" w:hAnsi="Cascadia Mono" w:cs="Cascadia Mono"/>
+          <w:color w:val="A31515"/>
+          <w:kern w:val="0"/>
+          <w:sz w:val="19"/>
+          <w:szCs w:val="19"/>
+          <w:lang w:val="en-GB"/>
+        </w:rPr>
+        <w:t>ProductsDatabase</w:t>
+      </w:r>
+      <w:proofErr w:type="spellEnd"/>
+      <w:r>
+        <w:rPr>
+          <w:rFonts w:ascii="Cascadia Mono" w:hAnsi="Cascadia Mono" w:cs="Cascadia Mono"/>
+          <w:color w:val="A31515"/>
+          <w:kern w:val="0"/>
+          <w:sz w:val="19"/>
+          <w:szCs w:val="19"/>
+          <w:lang w:val="en-GB"/>
+        </w:rPr>
+        <w:t>"</w:t>
+      </w:r>
+      <w:proofErr w:type="gramStart"/>
+      <w:r>
+        <w:rPr>
+          <w:rFonts w:ascii="Cascadia Mono" w:hAnsi="Cascadia Mono" w:cs="Cascadia Mono"/>
+          <w:color w:val="000000"/>
+          <w:kern w:val="0"/>
+          <w:sz w:val="19"/>
+          <w:szCs w:val="19"/>
+          <w:lang w:val="en-GB"/>
+        </w:rPr>
+        <w:t>);</w:t>
+      </w:r>
+      <w:proofErr w:type="gramEnd"/>
+    </w:p>
+    <w:p>
+      <w:pPr>
+        <w:autoSpaceDE w:val="0"/>
+        <w:autoSpaceDN w:val="0"/>
+        <w:adjustRightInd w:val="0"/>
+        <w:spacing w:after="0" w:line="240" w:lineRule="auto"/>
+        <w:rPr>
+          <w:rFonts w:ascii="Cascadia Mono" w:hAnsi="Cascadia Mono" w:cs="Cascadia Mono"/>
+          <w:color w:val="000000"/>
+          <w:kern w:val="0"/>
+          <w:sz w:val="19"/>
+          <w:szCs w:val="19"/>
+          <w:lang w:val="en-GB"/>
+        </w:rPr>
+      </w:pPr>
+      <w:r>
+        <w:rPr>
+          <w:rFonts w:ascii="Cascadia Mono" w:hAnsi="Cascadia Mono" w:cs="Cascadia Mono"/>
+          <w:color w:val="000000"/>
+          <w:kern w:val="0"/>
+          <w:sz w:val="19"/>
+          <w:szCs w:val="19"/>
+          <w:lang w:val="en-GB"/>
+        </w:rPr>
+        <w:t xml:space="preserve">        }</w:t>
+      </w:r>
+    </w:p>
+    <w:p>
+      <w:pPr>
+        <w:rPr>
+          <w:rFonts w:ascii="Cascadia Mono" w:hAnsi="Cascadia Mono" w:cs="Cascadia Mono"/>
+          <w:color w:val="000000"/>
+          <w:kern w:val="0"/>
+          <w:sz w:val="19"/>
+          <w:szCs w:val="19"/>
+          <w:lang w:val="en-GB"/>
+        </w:rPr>
+      </w:pPr>
+      <w:r>
+        <w:rPr>
+          <w:rFonts w:ascii="Cascadia Mono" w:hAnsi="Cascadia Mono" w:cs="Cascadia Mono"/>
+          <w:color w:val="000000"/>
+          <w:kern w:val="0"/>
+          <w:sz w:val="19"/>
+          <w:szCs w:val="19"/>
+          <w:lang w:val="en-GB"/>
+        </w:rPr>
+        <w:t xml:space="preserve">    }</w:t>
+      </w:r>
+    </w:p>
+    <w:p>
+      <w:pPr>
+        <w:rPr>
+          <w:rFonts w:ascii="Cascadia Mono" w:hAnsi="Cascadia Mono" w:cs="Cascadia Mono"/>
+          <w:color w:val="000000"/>
+          <w:kern w:val="0"/>
+          <w:sz w:val="19"/>
+          <w:szCs w:val="19"/>
+          <w:lang w:val="en-GB"/>
+        </w:rPr>
+      </w:pPr>
+      <w:r>
+        <w:rPr>
+          <w:rFonts w:ascii="Consolas" w:hAnsi="Consolas"/>
+          <w:sz w:val="24"/>
+          <w:szCs w:val="24"/>
+          <w:lang w:val="en-GB"/>
+        </w:rPr>
+        <w:drawing>
+          <wp:inline distT="0" distB="0" distL="0" distR="0" wp14:anchorId="7CCA927E" wp14:editId="1B06A523">
+            <wp:extent cx="6691630" cy="2332990"/>
+            <wp:effectExtent l="0" t="0" r="0" b="0"/>
+            <wp:docPr id="10" name="Picture 10" descr="A screenshot of a computer&#10;&#10;Description automatically generated with medium confidence"/>
+            <wp:cNvGraphicFramePr>
+              <a:graphicFrameLocks xmlns:a="http://schemas.openxmlformats.org/drawingml/2006/main" noChangeAspect="1"/>
+            </wp:cNvGraphicFramePr>
+            <a:graphic xmlns:a="http://schemas.openxmlformats.org/drawingml/2006/main">
+              <a:graphicData uri="http://schemas.openxmlformats.org/drawingml/2006/picture">
+                <pic:pic xmlns:pic="http://schemas.openxmlformats.org/drawingml/2006/picture">
+                  <pic:nvPicPr>
+                    <pic:cNvPr id="10" name="Picture 10" descr="A screenshot of a computer&#10;&#10;Description automatically generated with medium confidence"/>
+                    <pic:cNvPicPr/>
+                  </pic:nvPicPr>
+                  <pic:blipFill>
+                    <a:blip r:embed="rId15"/>
+                    <a:stretch>
+                      <a:fillRect/>
+                    </a:stretch>
+                  </pic:blipFill>
+                  <pic:spPr>
+                    <a:xfrm>
+                      <a:off x="0" y="0"/>
+                      <a:ext cx="6691630" cy="2332990"/>
+                    </a:xfrm>
+                    <a:prstGeom prst="rect">
+                      <a:avLst/>
+                    </a:prstGeom>
+                  </pic:spPr>
+                </pic:pic>
+              </a:graphicData>
+            </a:graphic>
+          </wp:inline>
+        </w:drawing>
+      </w:r>
+    </w:p>
+    <w:p>
+      <w:pPr>
+        <w:rPr>
+          <w:rFonts w:ascii="Cascadia Mono" w:hAnsi="Cascadia Mono" w:cs="Cascadia Mono"/>
+          <w:color w:val="000000"/>
+          <w:kern w:val="0"/>
+          <w:sz w:val="19"/>
+          <w:szCs w:val="19"/>
+          <w:lang w:val="en-GB"/>
+        </w:rPr>
+      </w:pPr>
+      <w:r>
+        <w:rPr>
+          <w:rFonts w:ascii="Consolas" w:hAnsi="Consolas"/>
+          <w:sz w:val="24"/>
+          <w:szCs w:val="24"/>
+          <w:lang w:val="en-GB"/>
+        </w:rPr>
+        <w:drawing>
+          <wp:inline distT="0" distB="0" distL="0" distR="0" wp14:anchorId="4120B459" wp14:editId="5FEFE820">
+            <wp:extent cx="6691630" cy="247650"/>
+            <wp:effectExtent l="0" t="0" r="0" b="0"/>
+            <wp:docPr id="11" name="Picture 11"/>
+            <wp:cNvGraphicFramePr>
+              <a:graphicFrameLocks xmlns:a="http://schemas.openxmlformats.org/drawingml/2006/main" noChangeAspect="1"/>
+            </wp:cNvGraphicFramePr>
+            <a:graphic xmlns:a="http://schemas.openxmlformats.org/drawingml/2006/main">
+              <a:graphicData uri="http://schemas.openxmlformats.org/drawingml/2006/picture">
+                <pic:pic xmlns:pic="http://schemas.openxmlformats.org/drawingml/2006/picture">
+                  <pic:nvPicPr>
+                    <pic:cNvPr id="1" name=""/>
+                    <pic:cNvPicPr/>
+                  </pic:nvPicPr>
+                  <pic:blipFill>
+                    <a:blip r:embed="rId16"/>
+                    <a:stretch>
+                      <a:fillRect/>
+                    </a:stretch>
+                  </pic:blipFill>
+                  <pic:spPr>
+                    <a:xfrm>
+                      <a:off x="0" y="0"/>
                       <a:ext cx="6691630" cy="247650"/>
                     </a:xfrm>
                     <a:prstGeom prst="rect">
@@ -24827,220 +26827,131 @@
     </w:p>
     <w:p>
       <w:pPr>
+        <w:jc w:val="both"/>
+        <w:rPr>
+          <w:rFonts w:ascii="Cascadia Mono" w:hAnsi="Cascadia Mono" w:cs="Cascadia Mono"/>
+          <w:color w:val="000000"/>
+          <w:kern w:val="0"/>
+          <w:sz w:val="19"/>
+          <w:szCs w:val="19"/>
+          <w:lang w:val="pl-PL"/>
+        </w:rPr>
+      </w:pPr>
+    </w:p>
+    <w:p>
+      <w:pPr>
+        <w:jc w:val="both"/>
+        <w:rPr>
+          <w:rFonts w:ascii="Cascadia Mono" w:hAnsi="Cascadia Mono" w:cs="Cascadia Mono"/>
+          <w:color w:val="000000"/>
+          <w:kern w:val="0"/>
+          <w:sz w:val="19"/>
+          <w:szCs w:val="19"/>
+          <w:lang w:val="pl-PL"/>
+        </w:rPr>
+      </w:pPr>
+      <w:r>
+        <w:rPr>
+          <w:rFonts w:ascii="Cascadia Mono" w:hAnsi="Cascadia Mono" w:cs="Cascadia Mono"/>
+          <w:color w:val="000000"/>
+          <w:kern w:val="0"/>
+          <w:sz w:val="19"/>
+          <w:szCs w:val="19"/>
+          <w:lang w:val="pl-PL"/>
+        </w:rPr>
+        <w:t xml:space="preserve">Różnica między </w:t>
+      </w:r>
+      <w:proofErr w:type="spellStart"/>
+      <w:r>
+        <w:rPr>
+          <w:rFonts w:ascii="Cascadia Mono" w:hAnsi="Cascadia Mono" w:cs="Cascadia Mono"/>
+          <w:color w:val="000000"/>
+          <w:kern w:val="0"/>
+          <w:sz w:val="19"/>
+          <w:szCs w:val="19"/>
+          <w:lang w:val="pl-PL"/>
+        </w:rPr>
+        <w:t>Table</w:t>
+      </w:r>
+      <w:proofErr w:type="spellEnd"/>
+      <w:r>
+        <w:rPr>
+          <w:rFonts w:ascii="Cascadia Mono" w:hAnsi="Cascadia Mono" w:cs="Cascadia Mono"/>
+          <w:color w:val="000000"/>
+          <w:kern w:val="0"/>
+          <w:sz w:val="19"/>
+          <w:szCs w:val="19"/>
+          <w:lang w:val="pl-PL"/>
+        </w:rPr>
+        <w:t xml:space="preserve"> per Hierarchy a </w:t>
+      </w:r>
+      <w:proofErr w:type="spellStart"/>
+      <w:r>
+        <w:rPr>
+          <w:rFonts w:ascii="Cascadia Mono" w:hAnsi="Cascadia Mono" w:cs="Cascadia Mono"/>
+          <w:color w:val="000000"/>
+          <w:kern w:val="0"/>
+          <w:sz w:val="19"/>
+          <w:szCs w:val="19"/>
+          <w:lang w:val="pl-PL"/>
+        </w:rPr>
+        <w:t>Table</w:t>
+      </w:r>
+      <w:proofErr w:type="spellEnd"/>
+      <w:r>
+        <w:rPr>
+          <w:rFonts w:ascii="Cascadia Mono" w:hAnsi="Cascadia Mono" w:cs="Cascadia Mono"/>
+          <w:color w:val="000000"/>
+          <w:kern w:val="0"/>
+          <w:sz w:val="19"/>
+          <w:szCs w:val="19"/>
+          <w:lang w:val="pl-PL"/>
+        </w:rPr>
+        <w:t xml:space="preserve"> per </w:t>
+      </w:r>
+      <w:proofErr w:type="spellStart"/>
+      <w:r>
+        <w:rPr>
+          <w:rFonts w:ascii="Cascadia Mono" w:hAnsi="Cascadia Mono" w:cs="Cascadia Mono"/>
+          <w:color w:val="000000"/>
+          <w:kern w:val="0"/>
+          <w:sz w:val="19"/>
+          <w:szCs w:val="19"/>
+          <w:lang w:val="pl-PL"/>
+        </w:rPr>
+        <w:t>Type</w:t>
+      </w:r>
+      <w:proofErr w:type="spellEnd"/>
+      <w:r>
+        <w:rPr>
+          <w:rFonts w:ascii="Cascadia Mono" w:hAnsi="Cascadia Mono" w:cs="Cascadia Mono"/>
+          <w:color w:val="000000"/>
+          <w:kern w:val="0"/>
+          <w:sz w:val="19"/>
+          <w:szCs w:val="19"/>
+          <w:lang w:val="pl-PL"/>
+        </w:rPr>
+        <w:t xml:space="preserve"> jest taka, że</w:t>
+      </w:r>
+      <w:r>
+        <w:rPr>
+          <w:rFonts w:ascii="Cascadia Mono" w:hAnsi="Cascadia Mono" w:cs="Cascadia Mono"/>
+          <w:color w:val="000000"/>
+          <w:kern w:val="0"/>
+          <w:sz w:val="19"/>
+          <w:szCs w:val="19"/>
+          <w:lang w:val="pl-PL"/>
+        </w:rPr>
+        <w:t xml:space="preserve"> przy pierwszej opcji tworzona jest jedna wspólna tabela dla wszystkich klas dziedziczącej po klasie bazowej.</w:t>
+      </w:r>
+    </w:p>
+    <w:p>
+      <w:pPr>
         <w:rPr>
           <w:rFonts w:ascii="Consolas" w:hAnsi="Consolas"/>
           <w:sz w:val="24"/>
           <w:szCs w:val="24"/>
-          <w:lang w:val="en-GB"/>
-        </w:rPr>
-      </w:pPr>
-    </w:p>
-    <w:p>
-      <w:pPr>
-        <w:rPr>
-          <w:rFonts w:ascii="Consolas" w:hAnsi="Consolas"/>
-          <w:sz w:val="24"/>
-          <w:szCs w:val="24"/>
-          <w:lang w:val="en-GB"/>
-        </w:rPr>
-      </w:pPr>
-    </w:p>
-    <w:p>
-      <w:pPr>
-        <w:rPr>
-          <w:rFonts w:ascii="Consolas" w:hAnsi="Consolas"/>
-          <w:sz w:val="24"/>
-          <w:szCs w:val="24"/>
-          <w:lang w:val="en-GB"/>
-        </w:rPr>
-      </w:pPr>
-    </w:p>
-    <w:p>
-      <w:pPr>
-        <w:rPr>
-          <w:rFonts w:ascii="Consolas" w:hAnsi="Consolas"/>
-          <w:sz w:val="24"/>
-          <w:szCs w:val="24"/>
-          <w:lang w:val="en-GB"/>
-        </w:rPr>
-      </w:pPr>
-    </w:p>
-    <w:p>
-      <w:pPr>
-        <w:rPr>
-          <w:rFonts w:ascii="Consolas" w:hAnsi="Consolas"/>
-          <w:sz w:val="24"/>
-          <w:szCs w:val="24"/>
-          <w:lang w:val="en-GB"/>
-        </w:rPr>
-      </w:pPr>
-    </w:p>
-    <w:p>
-      <w:pPr>
-        <w:rPr>
-          <w:rFonts w:ascii="Consolas" w:hAnsi="Consolas"/>
-          <w:sz w:val="24"/>
-          <w:szCs w:val="24"/>
-          <w:lang w:val="en-GB"/>
-        </w:rPr>
-      </w:pPr>
-    </w:p>
-    <w:p>
-      <w:pPr>
-        <w:rPr>
-          <w:rFonts w:ascii="Consolas" w:hAnsi="Consolas"/>
-          <w:sz w:val="24"/>
-          <w:szCs w:val="24"/>
-          <w:lang w:val="en-GB"/>
-        </w:rPr>
-      </w:pPr>
-    </w:p>
-    <w:p>
-      <w:pPr>
-        <w:rPr>
-          <w:rFonts w:ascii="Consolas" w:hAnsi="Consolas"/>
-          <w:sz w:val="24"/>
-          <w:szCs w:val="24"/>
-          <w:lang w:val="en-GB"/>
-        </w:rPr>
-      </w:pPr>
-    </w:p>
-    <w:p>
-      <w:pPr>
-        <w:rPr>
-          <w:rFonts w:ascii="Consolas" w:hAnsi="Consolas"/>
-          <w:sz w:val="24"/>
-          <w:szCs w:val="24"/>
-          <w:lang w:val="en-GB"/>
-        </w:rPr>
-      </w:pPr>
-    </w:p>
-    <w:p>
-      <w:pPr>
-        <w:rPr>
-          <w:rFonts w:ascii="Consolas" w:hAnsi="Consolas"/>
-          <w:sz w:val="24"/>
-          <w:szCs w:val="24"/>
-          <w:lang w:val="en-GB"/>
-        </w:rPr>
-      </w:pPr>
-    </w:p>
-    <w:p>
-      <w:pPr>
-        <w:rPr>
-          <w:rFonts w:ascii="Consolas" w:hAnsi="Consolas"/>
-          <w:sz w:val="24"/>
-          <w:szCs w:val="24"/>
-          <w:lang w:val="en-GB"/>
-        </w:rPr>
-      </w:pPr>
-    </w:p>
-    <w:p>
-      <w:pPr>
-        <w:rPr>
-          <w:rFonts w:ascii="Consolas" w:hAnsi="Consolas"/>
-          <w:sz w:val="24"/>
-          <w:szCs w:val="24"/>
-          <w:lang w:val="en-GB"/>
-        </w:rPr>
-      </w:pPr>
-    </w:p>
-    <w:p>
-      <w:pPr>
-        <w:rPr>
-          <w:rFonts w:ascii="Consolas" w:hAnsi="Consolas"/>
-          <w:sz w:val="24"/>
-          <w:szCs w:val="24"/>
-          <w:lang w:val="en-GB"/>
-        </w:rPr>
-      </w:pPr>
-    </w:p>
-    <w:p>
-      <w:pPr>
-        <w:rPr>
-          <w:rFonts w:ascii="Consolas" w:hAnsi="Consolas"/>
-          <w:sz w:val="24"/>
-          <w:szCs w:val="24"/>
-          <w:lang w:val="en-GB"/>
-        </w:rPr>
-      </w:pPr>
-    </w:p>
-    <w:p>
-      <w:pPr>
-        <w:rPr>
-          <w:rFonts w:ascii="Consolas" w:hAnsi="Consolas"/>
-          <w:sz w:val="24"/>
-          <w:szCs w:val="24"/>
-          <w:lang w:val="en-GB"/>
-        </w:rPr>
-      </w:pPr>
-    </w:p>
-    <w:p>
-      <w:pPr>
-        <w:rPr>
-          <w:rFonts w:ascii="Consolas" w:hAnsi="Consolas"/>
-          <w:sz w:val="24"/>
-          <w:szCs w:val="24"/>
-          <w:lang w:val="en-GB"/>
-        </w:rPr>
-      </w:pPr>
-    </w:p>
-    <w:p>
-      <w:pPr>
-        <w:rPr>
-          <w:rFonts w:ascii="Consolas" w:hAnsi="Consolas"/>
-          <w:sz w:val="24"/>
-          <w:szCs w:val="24"/>
-          <w:lang w:val="en-GB"/>
-        </w:rPr>
-      </w:pPr>
-    </w:p>
-    <w:p>
-      <w:pPr>
-        <w:rPr>
-          <w:rFonts w:ascii="Consolas" w:hAnsi="Consolas"/>
-          <w:sz w:val="24"/>
-          <w:szCs w:val="24"/>
-          <w:lang w:val="en-GB"/>
-        </w:rPr>
-      </w:pPr>
-    </w:p>
-    <w:p>
-      <w:pPr>
-        <w:rPr>
-          <w:rFonts w:ascii="Consolas" w:hAnsi="Consolas"/>
-          <w:sz w:val="24"/>
-          <w:szCs w:val="24"/>
-          <w:lang w:val="en-GB"/>
-        </w:rPr>
-      </w:pPr>
-      <w:r>
-        <w:rPr>
-          <w:rFonts w:ascii="Consolas" w:hAnsi="Consolas"/>
-          <w:sz w:val="24"/>
-          <w:szCs w:val="24"/>
-          <w:lang w:val="en-GB"/>
-        </w:rPr>
-        <w:lastRenderedPageBreak/>
-        <w:t>6</w:t>
-      </w:r>
-      <w:r>
-        <w:rPr>
-          <w:rFonts w:ascii="Consolas" w:hAnsi="Consolas"/>
-          <w:sz w:val="24"/>
-          <w:szCs w:val="24"/>
-          <w:lang w:val="en-GB"/>
-        </w:rPr>
-        <w:t>.</w:t>
-      </w:r>
-    </w:p>
-    <w:p>
-      <w:pPr>
-        <w:rPr>
-          <w:rFonts w:ascii="Consolas" w:hAnsi="Consolas"/>
-          <w:sz w:val="24"/>
-          <w:szCs w:val="24"/>
-          <w:lang w:val="en-GB"/>
+          <w:lang w:val="pl-PL"/>
         </w:rPr>
       </w:pPr>
     </w:p>
